--- a/trunk/SEP/Artifact & Deliverable/SRM_Architecture Document_ver0.1.docx
+++ b/trunk/SEP/Artifact & Deliverable/SRM_Architecture Document_ver0.1.docx
@@ -1633,103 +1633,11 @@
                 <w:rFonts w:ascii="Arial" w:hAnsi="Arial" w:cs="Arial"/>
               </w:rPr>
             </w:pPr>
-            <w:proofErr w:type="spellStart"/>
             <w:r>
               <w:rPr>
                 <w:rFonts w:ascii="Arial" w:hAnsi="Arial" w:cs="Arial"/>
               </w:rPr>
-              <w:t>Thanh</w:t>
-            </w:r>
-            <w:proofErr w:type="spellEnd"/>
-            <w:r>
-              <w:rPr>
-                <w:rFonts w:ascii="Arial" w:hAnsi="Arial" w:cs="Arial"/>
-              </w:rPr>
-              <w:t xml:space="preserve"> </w:t>
-            </w:r>
-            <w:proofErr w:type="spellStart"/>
-            <w:r>
-              <w:rPr>
-                <w:rFonts w:ascii="Arial" w:hAnsi="Arial" w:cs="Arial"/>
-              </w:rPr>
-              <w:t>Giang</w:t>
-            </w:r>
-            <w:proofErr w:type="spellEnd"/>
-            <w:r>
-              <w:rPr>
-                <w:rFonts w:ascii="Arial" w:hAnsi="Arial" w:cs="Arial"/>
-              </w:rPr>
-              <w:t xml:space="preserve">, </w:t>
-            </w:r>
-            <w:proofErr w:type="spellStart"/>
-            <w:r>
-              <w:rPr>
-                <w:rFonts w:ascii="Arial" w:hAnsi="Arial" w:cs="Arial"/>
-              </w:rPr>
-              <w:t>Hiep</w:t>
-            </w:r>
-            <w:proofErr w:type="spellEnd"/>
-            <w:r>
-              <w:rPr>
-                <w:rFonts w:ascii="Arial" w:hAnsi="Arial" w:cs="Arial"/>
-              </w:rPr>
-              <w:t xml:space="preserve"> Ta, </w:t>
-            </w:r>
-            <w:proofErr w:type="spellStart"/>
-            <w:r>
-              <w:rPr>
-                <w:rFonts w:ascii="Arial" w:hAnsi="Arial" w:cs="Arial"/>
-              </w:rPr>
-              <w:t>Phuc</w:t>
-            </w:r>
-            <w:proofErr w:type="spellEnd"/>
-            <w:r>
-              <w:rPr>
-                <w:rFonts w:ascii="Arial" w:hAnsi="Arial" w:cs="Arial"/>
-              </w:rPr>
-              <w:t xml:space="preserve"> Nguyen, </w:t>
-            </w:r>
-            <w:proofErr w:type="spellStart"/>
-            <w:r>
-              <w:rPr>
-                <w:rFonts w:ascii="Arial" w:hAnsi="Arial" w:cs="Arial"/>
-              </w:rPr>
-              <w:t>Giang</w:t>
-            </w:r>
-            <w:proofErr w:type="spellEnd"/>
-            <w:r>
-              <w:rPr>
-                <w:rFonts w:ascii="Arial" w:hAnsi="Arial" w:cs="Arial"/>
-              </w:rPr>
-              <w:t xml:space="preserve"> Nguyen, </w:t>
-            </w:r>
-            <w:proofErr w:type="spellStart"/>
-            <w:r>
-              <w:rPr>
-                <w:rFonts w:ascii="Arial" w:hAnsi="Arial" w:cs="Arial"/>
-              </w:rPr>
-              <w:t>Dat</w:t>
-            </w:r>
-            <w:proofErr w:type="spellEnd"/>
-            <w:r>
-              <w:rPr>
-                <w:rFonts w:ascii="Arial" w:hAnsi="Arial" w:cs="Arial"/>
-              </w:rPr>
-              <w:t xml:space="preserve"> Tran, </w:t>
-            </w:r>
-            <w:proofErr w:type="spellStart"/>
-            <w:r>
-              <w:rPr>
-                <w:rFonts w:ascii="Arial" w:hAnsi="Arial" w:cs="Arial"/>
-              </w:rPr>
-              <w:t>Huy</w:t>
-            </w:r>
-            <w:proofErr w:type="spellEnd"/>
-            <w:r>
-              <w:rPr>
-                <w:rFonts w:ascii="Arial" w:hAnsi="Arial" w:cs="Arial"/>
-              </w:rPr>
-              <w:t xml:space="preserve"> Huynh</w:t>
+              <w:t>Thanh Giang, Hiep Ta, Phuc Nguyen, Giang Nguyen, Dat Tran, Huy Huynh</w:t>
             </w:r>
           </w:p>
         </w:tc>
@@ -1782,16 +1690,8 @@
               <w:rPr>
                 <w:rFonts w:ascii="Arial" w:hAnsi="Arial" w:cs="Arial"/>
               </w:rPr>
-              <w:t xml:space="preserve">Mr. Hung </w:t>
-            </w:r>
-            <w:proofErr w:type="spellStart"/>
-            <w:r>
-              <w:rPr>
-                <w:rFonts w:ascii="Arial" w:hAnsi="Arial" w:cs="Arial"/>
-              </w:rPr>
-              <w:t>Anh</w:t>
-            </w:r>
-            <w:proofErr w:type="spellEnd"/>
+              <w:t>Mr. Hung Anh</w:t>
+            </w:r>
           </w:p>
         </w:tc>
       </w:tr>
@@ -8328,16 +8228,8 @@
               <w:rPr>
                 <w:rFonts w:ascii="Arial" w:hAnsi="Arial" w:cs="Arial"/>
               </w:rPr>
-              <w:t xml:space="preserve">A practitioner’s guide, Anthony J. </w:t>
-            </w:r>
-            <w:proofErr w:type="spellStart"/>
-            <w:r>
-              <w:rPr>
-                <w:rFonts w:ascii="Arial" w:hAnsi="Arial" w:cs="Arial"/>
-              </w:rPr>
-              <w:t>Lattanze</w:t>
-            </w:r>
-            <w:proofErr w:type="spellEnd"/>
+              <w:t>A practitioner’s guide, Anthony J. Lattanze</w:t>
+            </w:r>
           </w:p>
         </w:tc>
       </w:tr>
@@ -9636,10 +9528,10 @@
       </w:pPr>
       <w:r>
         <w:object w:dxaOrig="14314" w:dyaOrig="7316">
-          <v:shape id="_x0000_i1027" type="#_x0000_t75" style="width:467.45pt;height:238.55pt" o:ole="">
+          <v:shape id="_x0000_i1025" type="#_x0000_t75" style="width:467.25pt;height:238.5pt" o:ole="">
             <v:imagedata r:id="rId11" o:title=""/>
           </v:shape>
-          <o:OLEObject Type="Embed" ProgID="Visio.Drawing.11" ShapeID="_x0000_i1027" DrawAspect="Content" ObjectID="_1401691421" r:id="rId12"/>
+          <o:OLEObject Type="Embed" ProgID="Visio.Drawing.11" ShapeID="_x0000_i1025" DrawAspect="Content" ObjectID="_1401910344" r:id="rId12"/>
         </w:object>
       </w:r>
     </w:p>
@@ -9905,10 +9797,10 @@
           <w:rFonts w:ascii="Arial" w:hAnsi="Arial" w:cs="Arial"/>
         </w:rPr>
         <w:object w:dxaOrig="2334" w:dyaOrig="564">
-          <v:shape id="_x0000_i1025" type="#_x0000_t75" style="width:1in;height:18.25pt" o:ole="">
+          <v:shape id="_x0000_i1026" type="#_x0000_t75" style="width:1in;height:18pt" o:ole="">
             <v:imagedata r:id="rId13" o:title=""/>
           </v:shape>
-          <o:OLEObject Type="Embed" ProgID="Visio.Drawing.11" ShapeID="_x0000_i1025" DrawAspect="Content" ObjectID="_1401691422" r:id="rId14"/>
+          <o:OLEObject Type="Embed" ProgID="Visio.Drawing.11" ShapeID="_x0000_i1026" DrawAspect="Content" ObjectID="_1401910345" r:id="rId14"/>
         </w:object>
       </w:r>
       <w:r>
@@ -9930,10 +9822,10 @@
           <w:rFonts w:ascii="Arial" w:hAnsi="Arial" w:cs="Arial"/>
         </w:rPr>
         <w:object w:dxaOrig="2334" w:dyaOrig="564">
-          <v:shape id="_x0000_i1026" type="#_x0000_t75" style="width:1in;height:18.25pt" o:ole="">
+          <v:shape id="_x0000_i1027" type="#_x0000_t75" style="width:1in;height:18pt" o:ole="">
             <v:imagedata r:id="rId15" o:title=""/>
           </v:shape>
-          <o:OLEObject Type="Embed" ProgID="Visio.Drawing.11" ShapeID="_x0000_i1026" DrawAspect="Content" ObjectID="_1401691423" r:id="rId16"/>
+          <o:OLEObject Type="Embed" ProgID="Visio.Drawing.11" ShapeID="_x0000_i1027" DrawAspect="Content" ObjectID="_1401910346" r:id="rId16"/>
         </w:object>
       </w:r>
       <w:r>
@@ -10101,10 +9993,10 @@
       </w:pPr>
       <w:r>
         <w:object w:dxaOrig="28621" w:dyaOrig="26939">
-          <v:shape id="_x0000_i1028" type="#_x0000_t75" style="width:582.45pt;height:547pt" o:ole="">
+          <v:shape id="_x0000_i1028" type="#_x0000_t75" style="width:582.75pt;height:546.75pt" o:ole="">
             <v:imagedata r:id="rId17" o:title=""/>
           </v:shape>
-          <o:OLEObject Type="Embed" ProgID="Visio.Drawing.11" ShapeID="_x0000_i1028" DrawAspect="Content" ObjectID="_1401691424" r:id="rId18"/>
+          <o:OLEObject Type="Embed" ProgID="Visio.Drawing.11" ShapeID="_x0000_i1028" DrawAspect="Content" ObjectID="_1401910347" r:id="rId18"/>
         </w:object>
       </w:r>
     </w:p>
@@ -10813,7 +10705,6 @@
                 <w:rFonts w:ascii="Arial" w:hAnsi="Arial" w:cs="Arial"/>
               </w:rPr>
             </w:pPr>
-            <w:proofErr w:type="spellStart"/>
             <w:r>
               <w:rPr>
                 <w:rFonts w:ascii="Arial" w:hAnsi="Arial" w:cs="Arial"/>
@@ -10826,7 +10717,6 @@
               </w:rPr>
               <w:t>ware</w:t>
             </w:r>
-            <w:proofErr w:type="spellEnd"/>
             <w:r>
               <w:rPr>
                 <w:rFonts w:ascii="Arial" w:hAnsi="Arial" w:cs="Arial"/>
@@ -11099,21 +10989,7 @@
               <w:rPr>
                 <w:rFonts w:ascii="Arial" w:hAnsi="Arial" w:cs="Arial"/>
               </w:rPr>
-              <w:t xml:space="preserve">AMD AM3 For </w:t>
-            </w:r>
-            <w:proofErr w:type="spellStart"/>
-            <w:r>
-              <w:rPr>
-                <w:rFonts w:ascii="Arial" w:hAnsi="Arial" w:cs="Arial"/>
-              </w:rPr>
-              <w:t>Phenom</w:t>
-            </w:r>
-            <w:proofErr w:type="spellEnd"/>
-            <w:r>
-              <w:rPr>
-                <w:rFonts w:ascii="Arial" w:hAnsi="Arial" w:cs="Arial"/>
-              </w:rPr>
-              <w:t xml:space="preserve">™ II/Athlon™ II Family /Processors </w:t>
+              <w:t xml:space="preserve">AMD AM3 For Phenom™ II/Athlon™ II Family /Processors </w:t>
             </w:r>
           </w:p>
           <w:p>
@@ -11743,8 +11619,6 @@
           <w:rFonts w:ascii="Arial" w:hAnsi="Arial" w:cs="Arial"/>
         </w:rPr>
       </w:pPr>
-      <w:bookmarkStart w:id="85" w:name="_GoBack"/>
-      <w:bookmarkEnd w:id="85"/>
     </w:p>
     <w:p>
       <w:pPr>
@@ -11763,7 +11637,7 @@
           <w:bCs/>
         </w:rPr>
       </w:pPr>
-      <w:bookmarkStart w:id="86" w:name="_Toc322214962"/>
+      <w:bookmarkStart w:id="85" w:name="_Toc322214962"/>
       <w:r>
         <w:rPr>
           <w:rFonts w:ascii="Arial" w:hAnsi="Arial" w:cs="Arial"/>
@@ -11773,7 +11647,7 @@
         <w:lastRenderedPageBreak/>
         <w:t>Analysis of results</w:t>
       </w:r>
-      <w:bookmarkEnd w:id="86"/>
+      <w:bookmarkEnd w:id="85"/>
     </w:p>
     <w:p>
       <w:pPr>
@@ -11802,7 +11676,7 @@
           <w:bCs/>
         </w:rPr>
       </w:pPr>
-      <w:bookmarkStart w:id="87" w:name="_Toc322214963"/>
+      <w:bookmarkStart w:id="86" w:name="_Toc322214963"/>
       <w:r>
         <w:rPr>
           <w:rFonts w:ascii="Arial" w:hAnsi="Arial" w:cs="Arial"/>
@@ -11811,7 +11685,7 @@
         </w:rPr>
         <w:t>Assumptions reflected in the design</w:t>
       </w:r>
-      <w:bookmarkEnd w:id="87"/>
+      <w:bookmarkEnd w:id="86"/>
     </w:p>
     <w:p>
       <w:pPr>
@@ -11841,7 +11715,7 @@
           <w:szCs w:val="32"/>
         </w:rPr>
       </w:pPr>
-      <w:bookmarkStart w:id="88" w:name="_Toc322214964"/>
+      <w:bookmarkStart w:id="87" w:name="_Toc322214964"/>
       <w:r>
         <w:rPr>
           <w:rFonts w:ascii="Arial" w:hAnsi="Arial" w:cs="Arial"/>
@@ -11852,7 +11726,7 @@
         </w:rPr>
         <w:t>Static Perspective</w:t>
       </w:r>
-      <w:bookmarkEnd w:id="88"/>
+      <w:bookmarkEnd w:id="87"/>
     </w:p>
     <w:p>
       <w:pPr>
@@ -11963,7 +11837,7 @@
           <w:szCs w:val="28"/>
         </w:rPr>
       </w:pPr>
-      <w:bookmarkStart w:id="89" w:name="_Toc322214965"/>
+      <w:bookmarkStart w:id="88" w:name="_Toc322214965"/>
       <w:r>
         <w:rPr>
           <w:rFonts w:ascii="Arial" w:hAnsi="Arial" w:cs="Arial"/>
@@ -11974,7 +11848,7 @@
         </w:rPr>
         <w:t>Primary presentation:</w:t>
       </w:r>
-      <w:bookmarkEnd w:id="89"/>
+      <w:bookmarkEnd w:id="88"/>
       <w:r>
         <w:rPr>
           <w:rFonts w:ascii="Arial" w:hAnsi="Arial" w:cs="Arial"/>
@@ -11989,13 +11863,187 @@
     <w:p>
       <w:pPr>
         <w:pStyle w:val="ListParagraph"/>
+        <w:numPr>
+          <w:ilvl w:val="2"/>
+          <w:numId w:val="29"/>
+        </w:numPr>
+        <w:spacing w:after="0" w:line="360" w:lineRule="auto"/>
+        <w:ind w:left="540"/>
+        <w:jc w:val="both"/>
+        <w:outlineLvl w:val="1"/>
+        <w:rPr>
+          <w:rFonts w:ascii="Arial" w:hAnsi="Arial" w:cs="Arial"/>
+          <w:b/>
+          <w:bCs/>
+          <w:sz w:val="24"/>
+          <w:szCs w:val="24"/>
+          <w:u w:val="single"/>
+        </w:rPr>
+      </w:pPr>
+      <w:r>
+        <w:rPr>
+          <w:rFonts w:ascii="Arial" w:hAnsi="Arial" w:cs="Arial"/>
+          <w:b/>
+          <w:bCs/>
+          <w:sz w:val="24"/>
+          <w:szCs w:val="24"/>
+          <w:u w:val="single"/>
+        </w:rPr>
+        <w:t>MVC</w:t>
+      </w:r>
+      <w:r>
+        <w:rPr>
+          <w:rFonts w:ascii="Arial" w:hAnsi="Arial" w:cs="Arial"/>
+          <w:b/>
+          <w:bCs/>
+          <w:sz w:val="24"/>
+          <w:szCs w:val="24"/>
+          <w:u w:val="single"/>
+        </w:rPr>
+        <w:t xml:space="preserve"> Pattern</w:t>
+      </w:r>
+    </w:p>
+    <w:p>
+      <w:pPr>
+        <w:pStyle w:val="ListParagraph"/>
         <w:spacing w:after="0" w:line="360" w:lineRule="auto"/>
         <w:ind w:left="0"/>
         <w:jc w:val="center"/>
+        <w:outlineLvl w:val="1"/>
         <w:rPr>
           <w:rFonts w:ascii="Arial" w:hAnsi="Arial" w:cs="Arial"/>
         </w:rPr>
       </w:pPr>
+      <w:r>
+        <w:object w:dxaOrig="12864" w:dyaOrig="12366">
+          <v:shape id="_x0000_i1030" type="#_x0000_t75" style="width:467.25pt;height:449.25pt" o:ole="">
+            <v:imagedata r:id="rId19" o:title=""/>
+          </v:shape>
+          <o:OLEObject Type="Embed" ProgID="Visio.Drawing.11" ShapeID="_x0000_i1030" DrawAspect="Content" ObjectID="_1401910348" r:id="rId20"/>
+        </w:object>
+      </w:r>
+    </w:p>
+    <w:p>
+      <w:pPr>
+        <w:spacing w:after="0" w:line="360" w:lineRule="auto"/>
+        <w:jc w:val="both"/>
+        <w:outlineLvl w:val="1"/>
+        <w:rPr>
+          <w:rFonts w:ascii="Arial" w:hAnsi="Arial" w:cs="Arial"/>
+          <w:b/>
+          <w:bCs/>
+          <w:sz w:val="24"/>
+          <w:szCs w:val="24"/>
+          <w:u w:val="single"/>
+        </w:rPr>
+      </w:pPr>
+    </w:p>
+    <w:p>
+      <w:pPr>
+        <w:pStyle w:val="ListParagraph"/>
+        <w:numPr>
+          <w:ilvl w:val="2"/>
+          <w:numId w:val="29"/>
+        </w:numPr>
+        <w:spacing w:after="0" w:line="360" w:lineRule="auto"/>
+        <w:ind w:left="540"/>
+        <w:jc w:val="both"/>
+        <w:outlineLvl w:val="1"/>
+        <w:rPr>
+          <w:rFonts w:ascii="Arial" w:hAnsi="Arial" w:cs="Arial"/>
+          <w:b/>
+          <w:bCs/>
+          <w:sz w:val="24"/>
+          <w:szCs w:val="24"/>
+          <w:u w:val="single"/>
+        </w:rPr>
+      </w:pPr>
+      <w:r>
+        <w:rPr>
+          <w:rFonts w:ascii="Arial" w:hAnsi="Arial" w:cs="Arial"/>
+          <w:b/>
+          <w:bCs/>
+          <w:sz w:val="24"/>
+          <w:szCs w:val="24"/>
+          <w:u w:val="single"/>
+        </w:rPr>
+        <w:t>Layereds Style</w:t>
+      </w:r>
+    </w:p>
+    <w:p>
+      <w:pPr>
+        <w:spacing w:after="0" w:line="360" w:lineRule="auto"/>
+        <w:jc w:val="both"/>
+        <w:outlineLvl w:val="1"/>
+        <w:rPr>
+          <w:rFonts w:ascii="Arial" w:hAnsi="Arial" w:cs="Arial"/>
+          <w:b/>
+          <w:bCs/>
+          <w:sz w:val="24"/>
+          <w:szCs w:val="24"/>
+          <w:u w:val="single"/>
+        </w:rPr>
+      </w:pPr>
+      <w:r>
+        <w:object w:dxaOrig="17184" w:dyaOrig="28054">
+          <v:shape id="_x0000_i1031" type="#_x0000_t75" style="width:396pt;height:646.5pt" o:ole="">
+            <v:imagedata r:id="rId21" o:title=""/>
+          </v:shape>
+          <o:OLEObject Type="Embed" ProgID="Visio.Drawing.11" ShapeID="_x0000_i1031" DrawAspect="Content" ObjectID="_1401910349" r:id="rId22"/>
+        </w:object>
+      </w:r>
+    </w:p>
+    <w:p>
+      <w:pPr>
+        <w:pStyle w:val="ListParagraph"/>
+        <w:numPr>
+          <w:ilvl w:val="2"/>
+          <w:numId w:val="29"/>
+        </w:numPr>
+        <w:spacing w:after="0" w:line="360" w:lineRule="auto"/>
+        <w:ind w:left="540"/>
+        <w:jc w:val="both"/>
+        <w:outlineLvl w:val="1"/>
+        <w:rPr>
+          <w:rFonts w:ascii="Arial" w:hAnsi="Arial" w:cs="Arial"/>
+          <w:b/>
+          <w:bCs/>
+          <w:sz w:val="24"/>
+          <w:szCs w:val="24"/>
+          <w:u w:val="single"/>
+        </w:rPr>
+      </w:pPr>
+      <w:r>
+        <w:rPr>
+          <w:rFonts w:ascii="Arial" w:hAnsi="Arial" w:cs="Arial"/>
+          <w:b/>
+          <w:bCs/>
+          <w:sz w:val="24"/>
+          <w:szCs w:val="24"/>
+          <w:u w:val="single"/>
+        </w:rPr>
+        <w:lastRenderedPageBreak/>
+        <w:t>Uses Style</w:t>
+      </w:r>
+    </w:p>
+    <w:p>
+      <w:pPr>
+        <w:pStyle w:val="ListParagraph"/>
+        <w:spacing w:after="0" w:line="360" w:lineRule="auto"/>
+        <w:ind w:left="0"/>
+        <w:jc w:val="center"/>
+        <w:rPr>
+          <w:rFonts w:ascii="Arial" w:hAnsi="Arial" w:cs="Arial"/>
+        </w:rPr>
+      </w:pPr>
+      <w:r>
+        <w:object w:dxaOrig="17678" w:dyaOrig="26998">
+          <v:shape id="_x0000_i1032" type="#_x0000_t75" style="width:385.5pt;height:588.75pt" o:ole="">
+            <v:imagedata r:id="rId23" o:title=""/>
+          </v:shape>
+          <o:OLEObject Type="Embed" ProgID="Visio.Drawing.11" ShapeID="_x0000_i1032" DrawAspect="Content" ObjectID="_1401910350" r:id="rId24"/>
+        </w:object>
+      </w:r>
     </w:p>
     <w:p>
       <w:pPr>
@@ -12027,7 +12075,7 @@
           <w:szCs w:val="28"/>
         </w:rPr>
       </w:pPr>
-      <w:bookmarkStart w:id="90" w:name="_Toc322214966"/>
+      <w:bookmarkStart w:id="89" w:name="_Toc322214966"/>
       <w:r>
         <w:rPr>
           <w:rFonts w:ascii="Arial" w:hAnsi="Arial" w:cs="Arial"/>
@@ -12036,9 +12084,10 @@
           <w:sz w:val="28"/>
           <w:szCs w:val="28"/>
         </w:rPr>
+        <w:lastRenderedPageBreak/>
         <w:t>Element catalog:</w:t>
       </w:r>
-      <w:bookmarkEnd w:id="90"/>
+      <w:bookmarkEnd w:id="89"/>
     </w:p>
     <w:p>
       <w:pPr>
@@ -12060,7 +12109,7 @@
           <w:u w:val="single"/>
         </w:rPr>
       </w:pPr>
-      <w:bookmarkStart w:id="91" w:name="_Toc322214967"/>
+      <w:bookmarkStart w:id="90" w:name="_Toc322214967"/>
       <w:r>
         <w:rPr>
           <w:rFonts w:ascii="Arial" w:hAnsi="Arial" w:cs="Arial"/>
@@ -12072,7 +12121,2519 @@
         </w:rPr>
         <w:t>Elements and their properties</w:t>
       </w:r>
-      <w:bookmarkEnd w:id="91"/>
+      <w:bookmarkEnd w:id="90"/>
+    </w:p>
+    <w:p>
+      <w:pPr>
+        <w:pStyle w:val="ListParagraph"/>
+        <w:numPr>
+          <w:ilvl w:val="3"/>
+          <w:numId w:val="37"/>
+        </w:numPr>
+        <w:spacing w:after="0" w:line="360" w:lineRule="auto"/>
+        <w:ind w:left="1080"/>
+        <w:jc w:val="both"/>
+        <w:outlineLvl w:val="1"/>
+        <w:rPr>
+          <w:rFonts w:ascii="Arial" w:hAnsi="Arial" w:cs="Arial"/>
+          <w:b/>
+          <w:bCs/>
+        </w:rPr>
+      </w:pPr>
+      <w:r>
+        <w:rPr>
+          <w:rFonts w:ascii="Arial" w:hAnsi="Arial" w:cs="Arial"/>
+          <w:b/>
+          <w:bCs/>
+        </w:rPr>
+        <w:t>MVC</w:t>
+      </w:r>
+    </w:p>
+    <w:tbl>
+      <w:tblPr>
+        <w:tblStyle w:val="LightGrid-Accent5"/>
+        <w:tblW w:w="9648" w:type="dxa"/>
+        <w:tblLook w:val="04A0" w:firstRow="1" w:lastRow="0" w:firstColumn="1" w:lastColumn="0" w:noHBand="0" w:noVBand="1"/>
+      </w:tblPr>
+      <w:tblGrid>
+        <w:gridCol w:w="1268"/>
+        <w:gridCol w:w="2368"/>
+        <w:gridCol w:w="6012"/>
+      </w:tblGrid>
+      <w:tr>
+        <w:trPr>
+          <w:cnfStyle w:val="100000000000" w:firstRow="1" w:lastRow="0" w:firstColumn="0" w:lastColumn="0" w:oddVBand="0" w:evenVBand="0" w:oddHBand="0" w:evenHBand="0" w:firstRowFirstColumn="0" w:firstRowLastColumn="0" w:lastRowFirstColumn="0" w:lastRowLastColumn="0"/>
+        </w:trPr>
+        <w:tc>
+          <w:tcPr>
+            <w:cnfStyle w:val="001000000000" w:firstRow="0" w:lastRow="0" w:firstColumn="1" w:lastColumn="0" w:oddVBand="0" w:evenVBand="0" w:oddHBand="0" w:evenHBand="0" w:firstRowFirstColumn="0" w:firstRowLastColumn="0" w:lastRowFirstColumn="0" w:lastRowLastColumn="0"/>
+            <w:tcW w:w="3514" w:type="dxa"/>
+            <w:gridSpan w:val="2"/>
+          </w:tcPr>
+          <w:p>
+            <w:pPr>
+              <w:pStyle w:val="ListParagraph"/>
+              <w:autoSpaceDE w:val="0"/>
+              <w:autoSpaceDN w:val="0"/>
+              <w:adjustRightInd w:val="0"/>
+              <w:ind w:left="0"/>
+              <w:rPr>
+                <w:rFonts w:ascii="Arial" w:eastAsia="Times New Roman" w:hAnsi="Arial" w:cs="Arial"/>
+                <w:b w:val="0"/>
+                <w:bCs w:val="0"/>
+              </w:rPr>
+            </w:pPr>
+            <w:r>
+              <w:rPr>
+                <w:rFonts w:ascii="Arial" w:eastAsia="Times New Roman" w:hAnsi="Arial" w:cs="Arial"/>
+              </w:rPr>
+              <w:t>Elements</w:t>
+            </w:r>
+          </w:p>
+        </w:tc>
+        <w:tc>
+          <w:tcPr>
+            <w:tcW w:w="6134" w:type="dxa"/>
+          </w:tcPr>
+          <w:p>
+            <w:pPr>
+              <w:pStyle w:val="ListParagraph"/>
+              <w:autoSpaceDE w:val="0"/>
+              <w:autoSpaceDN w:val="0"/>
+              <w:adjustRightInd w:val="0"/>
+              <w:ind w:left="0"/>
+              <w:cnfStyle w:val="100000000000" w:firstRow="1" w:lastRow="0" w:firstColumn="0" w:lastColumn="0" w:oddVBand="0" w:evenVBand="0" w:oddHBand="0" w:evenHBand="0" w:firstRowFirstColumn="0" w:firstRowLastColumn="0" w:lastRowFirstColumn="0" w:lastRowLastColumn="0"/>
+              <w:rPr>
+                <w:rFonts w:ascii="Arial" w:eastAsia="Times New Roman" w:hAnsi="Arial" w:cs="Arial"/>
+                <w:b w:val="0"/>
+                <w:bCs w:val="0"/>
+              </w:rPr>
+            </w:pPr>
+            <w:r>
+              <w:rPr>
+                <w:rFonts w:ascii="Arial" w:eastAsia="Times New Roman" w:hAnsi="Arial" w:cs="Arial"/>
+              </w:rPr>
+              <w:t>Properties</w:t>
+            </w:r>
+          </w:p>
+        </w:tc>
+      </w:tr>
+      <w:tr>
+        <w:trPr>
+          <w:cnfStyle w:val="000000100000" w:firstRow="0" w:lastRow="0" w:firstColumn="0" w:lastColumn="0" w:oddVBand="0" w:evenVBand="0" w:oddHBand="1" w:evenHBand="0" w:firstRowFirstColumn="0" w:firstRowLastColumn="0" w:lastRowFirstColumn="0" w:lastRowLastColumn="0"/>
+        </w:trPr>
+        <w:tc>
+          <w:tcPr>
+            <w:cnfStyle w:val="001000000000" w:firstRow="0" w:lastRow="0" w:firstColumn="1" w:lastColumn="0" w:oddVBand="0" w:evenVBand="0" w:oddHBand="0" w:evenHBand="0" w:firstRowFirstColumn="0" w:firstRowLastColumn="0" w:lastRowFirstColumn="0" w:lastRowLastColumn="0"/>
+            <w:tcW w:w="1268" w:type="dxa"/>
+            <w:vMerge w:val="restart"/>
+          </w:tcPr>
+          <w:p>
+            <w:pPr>
+              <w:pStyle w:val="ListParagraph"/>
+              <w:autoSpaceDE w:val="0"/>
+              <w:autoSpaceDN w:val="0"/>
+              <w:adjustRightInd w:val="0"/>
+              <w:ind w:left="0"/>
+              <w:rPr>
+                <w:rFonts w:ascii="Arial" w:eastAsia="Times New Roman" w:hAnsi="Arial" w:cs="Arial"/>
+                <w:b w:val="0"/>
+                <w:bCs w:val="0"/>
+              </w:rPr>
+            </w:pPr>
+            <w:r>
+              <w:rPr>
+                <w:rFonts w:ascii="Arial" w:eastAsia="Times New Roman" w:hAnsi="Arial" w:cs="Arial"/>
+              </w:rPr>
+              <w:t>Controller</w:t>
+            </w:r>
+          </w:p>
+        </w:tc>
+        <w:tc>
+          <w:tcPr>
+            <w:tcW w:w="2246" w:type="dxa"/>
+          </w:tcPr>
+          <w:p>
+            <w:pPr>
+              <w:pStyle w:val="ListParagraph"/>
+              <w:autoSpaceDE w:val="0"/>
+              <w:autoSpaceDN w:val="0"/>
+              <w:adjustRightInd w:val="0"/>
+              <w:ind w:left="0"/>
+              <w:cnfStyle w:val="000000100000" w:firstRow="0" w:lastRow="0" w:firstColumn="0" w:lastColumn="0" w:oddVBand="0" w:evenVBand="0" w:oddHBand="1" w:evenHBand="0" w:firstRowFirstColumn="0" w:firstRowLastColumn="0" w:lastRowFirstColumn="0" w:lastRowLastColumn="0"/>
+              <w:rPr>
+                <w:rFonts w:ascii="Arial" w:eastAsia="Times New Roman" w:hAnsi="Arial" w:cs="Arial"/>
+                <w:b/>
+              </w:rPr>
+            </w:pPr>
+            <w:r>
+              <w:rPr>
+                <w:rFonts w:ascii="Arial" w:eastAsia="Times New Roman" w:hAnsi="Arial" w:cs="Arial"/>
+                <w:b/>
+              </w:rPr>
+              <w:t>Student</w:t>
+            </w:r>
+            <w:r>
+              <w:rPr>
+                <w:rFonts w:ascii="Arial" w:eastAsia="Times New Roman" w:hAnsi="Arial" w:cs="Arial"/>
+                <w:b/>
+              </w:rPr>
+              <w:t>Controller</w:t>
+            </w:r>
+            <w:r>
+              <w:rPr>
+                <w:rFonts w:ascii="Arial" w:eastAsia="Times New Roman" w:hAnsi="Arial" w:cs="Arial"/>
+                <w:b/>
+              </w:rPr>
+              <w:t>s</w:t>
+            </w:r>
+          </w:p>
+        </w:tc>
+        <w:tc>
+          <w:tcPr>
+            <w:tcW w:w="6134" w:type="dxa"/>
+          </w:tcPr>
+          <w:p>
+            <w:pPr>
+              <w:pStyle w:val="ListParagraph"/>
+              <w:autoSpaceDE w:val="0"/>
+              <w:autoSpaceDN w:val="0"/>
+              <w:adjustRightInd w:val="0"/>
+              <w:ind w:left="0"/>
+              <w:cnfStyle w:val="000000100000" w:firstRow="0" w:lastRow="0" w:firstColumn="0" w:lastColumn="0" w:oddVBand="0" w:evenVBand="0" w:oddHBand="1" w:evenHBand="0" w:firstRowFirstColumn="0" w:firstRowLastColumn="0" w:lastRowFirstColumn="0" w:lastRowLastColumn="0"/>
+              <w:rPr>
+                <w:rFonts w:ascii="Arial" w:eastAsia="Times New Roman" w:hAnsi="Arial" w:cs="Arial"/>
+              </w:rPr>
+            </w:pPr>
+            <w:r>
+              <w:rPr>
+                <w:rFonts w:ascii="Arial" w:hAnsi="Arial" w:cs="Arial"/>
+                <w:color w:val="000000"/>
+                <w:sz w:val="20"/>
+                <w:szCs w:val="20"/>
+              </w:rPr>
+              <w:t>The Student</w:t>
+            </w:r>
+            <w:r>
+              <w:rPr>
+                <w:rFonts w:ascii="Arial" w:hAnsi="Arial" w:cs="Arial"/>
+                <w:color w:val="000000"/>
+                <w:sz w:val="20"/>
+                <w:szCs w:val="20"/>
+              </w:rPr>
+              <w:t xml:space="preserve">Controller class contains action </w:t>
+            </w:r>
+            <w:r>
+              <w:rPr>
+                <w:rFonts w:ascii="Arial" w:hAnsi="Arial" w:cs="Arial"/>
+                <w:color w:val="000000"/>
+                <w:sz w:val="20"/>
+                <w:szCs w:val="20"/>
+              </w:rPr>
+              <w:t>methods that render view pages.</w:t>
+            </w:r>
+          </w:p>
+        </w:tc>
+      </w:tr>
+      <w:tr>
+        <w:trPr>
+          <w:cnfStyle w:val="000000010000" w:firstRow="0" w:lastRow="0" w:firstColumn="0" w:lastColumn="0" w:oddVBand="0" w:evenVBand="0" w:oddHBand="0" w:evenHBand="1" w:firstRowFirstColumn="0" w:firstRowLastColumn="0" w:lastRowFirstColumn="0" w:lastRowLastColumn="0"/>
+          <w:trHeight w:val="520"/>
+        </w:trPr>
+        <w:tc>
+          <w:tcPr>
+            <w:cnfStyle w:val="001000000000" w:firstRow="0" w:lastRow="0" w:firstColumn="1" w:lastColumn="0" w:oddVBand="0" w:evenVBand="0" w:oddHBand="0" w:evenHBand="0" w:firstRowFirstColumn="0" w:firstRowLastColumn="0" w:lastRowFirstColumn="0" w:lastRowLastColumn="0"/>
+            <w:tcW w:w="1268" w:type="dxa"/>
+            <w:vMerge/>
+            <w:shd w:val="clear" w:color="auto" w:fill="EAEDF4" w:themeFill="accent5" w:themeFillTint="3F"/>
+          </w:tcPr>
+          <w:p>
+            <w:pPr>
+              <w:pStyle w:val="ListParagraph"/>
+              <w:autoSpaceDE w:val="0"/>
+              <w:autoSpaceDN w:val="0"/>
+              <w:adjustRightInd w:val="0"/>
+              <w:ind w:left="0"/>
+              <w:rPr>
+                <w:rFonts w:ascii="Arial" w:eastAsia="Times New Roman" w:hAnsi="Arial" w:cs="Arial"/>
+                <w:b w:val="0"/>
+                <w:bCs w:val="0"/>
+              </w:rPr>
+            </w:pPr>
+          </w:p>
+        </w:tc>
+        <w:tc>
+          <w:tcPr>
+            <w:tcW w:w="2246" w:type="dxa"/>
+          </w:tcPr>
+          <w:p>
+            <w:pPr>
+              <w:pStyle w:val="ListParagraph"/>
+              <w:autoSpaceDE w:val="0"/>
+              <w:autoSpaceDN w:val="0"/>
+              <w:adjustRightInd w:val="0"/>
+              <w:ind w:left="0"/>
+              <w:cnfStyle w:val="000000010000" w:firstRow="0" w:lastRow="0" w:firstColumn="0" w:lastColumn="0" w:oddVBand="0" w:evenVBand="0" w:oddHBand="0" w:evenHBand="1" w:firstRowFirstColumn="0" w:firstRowLastColumn="0" w:lastRowFirstColumn="0" w:lastRowLastColumn="0"/>
+              <w:rPr>
+                <w:rFonts w:ascii="Arial" w:eastAsia="Times New Roman" w:hAnsi="Arial" w:cs="Arial"/>
+                <w:b/>
+              </w:rPr>
+            </w:pPr>
+            <w:r>
+              <w:rPr>
+                <w:rFonts w:ascii="Arial" w:eastAsia="Times New Roman" w:hAnsi="Arial" w:cs="Arial"/>
+                <w:b/>
+              </w:rPr>
+              <w:t>User</w:t>
+            </w:r>
+            <w:r>
+              <w:rPr>
+                <w:rFonts w:ascii="Arial" w:eastAsia="Times New Roman" w:hAnsi="Arial" w:cs="Arial"/>
+                <w:b/>
+              </w:rPr>
+              <w:t>Controller</w:t>
+            </w:r>
+            <w:r>
+              <w:rPr>
+                <w:rFonts w:ascii="Arial" w:eastAsia="Times New Roman" w:hAnsi="Arial" w:cs="Arial"/>
+                <w:b/>
+              </w:rPr>
+              <w:t>s</w:t>
+            </w:r>
+          </w:p>
+        </w:tc>
+        <w:tc>
+          <w:tcPr>
+            <w:tcW w:w="6134" w:type="dxa"/>
+          </w:tcPr>
+          <w:p>
+            <w:pPr>
+              <w:autoSpaceDE w:val="0"/>
+              <w:autoSpaceDN w:val="0"/>
+              <w:adjustRightInd w:val="0"/>
+              <w:cnfStyle w:val="000000010000" w:firstRow="0" w:lastRow="0" w:firstColumn="0" w:lastColumn="0" w:oddVBand="0" w:evenVBand="0" w:oddHBand="0" w:evenHBand="1" w:firstRowFirstColumn="0" w:firstRowLastColumn="0" w:lastRowFirstColumn="0" w:lastRowLastColumn="0"/>
+              <w:rPr>
+                <w:rFonts w:ascii="Arial" w:eastAsia="Times New Roman" w:hAnsi="Arial" w:cs="Arial"/>
+              </w:rPr>
+            </w:pPr>
+            <w:r>
+              <w:rPr>
+                <w:rFonts w:ascii="Arial" w:hAnsi="Arial" w:cs="Arial"/>
+                <w:color w:val="000000"/>
+                <w:sz w:val="20"/>
+                <w:szCs w:val="20"/>
+              </w:rPr>
+              <w:t xml:space="preserve">The </w:t>
+            </w:r>
+            <w:r>
+              <w:rPr>
+                <w:rFonts w:ascii="Arial" w:hAnsi="Arial" w:cs="Arial"/>
+                <w:color w:val="000000"/>
+                <w:sz w:val="20"/>
+                <w:szCs w:val="20"/>
+              </w:rPr>
+              <w:t>User</w:t>
+            </w:r>
+            <w:r>
+              <w:rPr>
+                <w:rFonts w:ascii="Arial" w:hAnsi="Arial" w:cs="Arial"/>
+                <w:color w:val="000000"/>
+                <w:sz w:val="20"/>
+                <w:szCs w:val="20"/>
+              </w:rPr>
+              <w:t>Controller class contains action methods that render view pages (Add</w:t>
+            </w:r>
+            <w:r>
+              <w:rPr>
+                <w:rFonts w:ascii="Arial" w:hAnsi="Arial" w:cs="Arial"/>
+                <w:color w:val="000000"/>
+                <w:sz w:val="20"/>
+                <w:szCs w:val="20"/>
+              </w:rPr>
+              <w:t>User</w:t>
+            </w:r>
+            <w:r>
+              <w:rPr>
+                <w:rFonts w:ascii="Arial" w:hAnsi="Arial" w:cs="Arial"/>
+                <w:color w:val="000000"/>
+                <w:sz w:val="20"/>
+                <w:szCs w:val="20"/>
+              </w:rPr>
+              <w:t>, Edit</w:t>
+            </w:r>
+            <w:r>
+              <w:rPr>
+                <w:rFonts w:ascii="Arial" w:hAnsi="Arial" w:cs="Arial"/>
+                <w:color w:val="000000"/>
+                <w:sz w:val="20"/>
+                <w:szCs w:val="20"/>
+              </w:rPr>
+              <w:t>User</w:t>
+            </w:r>
+            <w:r>
+              <w:rPr>
+                <w:rFonts w:ascii="Arial" w:hAnsi="Arial" w:cs="Arial"/>
+                <w:color w:val="000000"/>
+                <w:sz w:val="20"/>
+                <w:szCs w:val="20"/>
+              </w:rPr>
+              <w:t>, View</w:t>
+            </w:r>
+            <w:r>
+              <w:rPr>
+                <w:rFonts w:ascii="Arial" w:hAnsi="Arial" w:cs="Arial"/>
+                <w:color w:val="000000"/>
+                <w:sz w:val="20"/>
+                <w:szCs w:val="20"/>
+              </w:rPr>
+              <w:t>User</w:t>
+            </w:r>
+            <w:r>
+              <w:rPr>
+                <w:rFonts w:ascii="Arial" w:hAnsi="Arial" w:cs="Arial"/>
+                <w:color w:val="000000"/>
+                <w:sz w:val="20"/>
+                <w:szCs w:val="20"/>
+              </w:rPr>
+              <w:t>)</w:t>
+            </w:r>
+          </w:p>
+        </w:tc>
+      </w:tr>
+      <w:tr>
+        <w:trPr>
+          <w:cnfStyle w:val="000000100000" w:firstRow="0" w:lastRow="0" w:firstColumn="0" w:lastColumn="0" w:oddVBand="0" w:evenVBand="0" w:oddHBand="1" w:evenHBand="0" w:firstRowFirstColumn="0" w:firstRowLastColumn="0" w:lastRowFirstColumn="0" w:lastRowLastColumn="0"/>
+          <w:trHeight w:val="529"/>
+        </w:trPr>
+        <w:tc>
+          <w:tcPr>
+            <w:cnfStyle w:val="001000000000" w:firstRow="0" w:lastRow="0" w:firstColumn="1" w:lastColumn="0" w:oddVBand="0" w:evenVBand="0" w:oddHBand="0" w:evenHBand="0" w:firstRowFirstColumn="0" w:firstRowLastColumn="0" w:lastRowFirstColumn="0" w:lastRowLastColumn="0"/>
+            <w:tcW w:w="1268" w:type="dxa"/>
+            <w:vMerge/>
+          </w:tcPr>
+          <w:p>
+            <w:pPr>
+              <w:pStyle w:val="ListParagraph"/>
+              <w:autoSpaceDE w:val="0"/>
+              <w:autoSpaceDN w:val="0"/>
+              <w:adjustRightInd w:val="0"/>
+              <w:ind w:left="0"/>
+              <w:rPr>
+                <w:rFonts w:ascii="Arial" w:eastAsia="Times New Roman" w:hAnsi="Arial" w:cs="Arial"/>
+                <w:b w:val="0"/>
+                <w:bCs w:val="0"/>
+              </w:rPr>
+            </w:pPr>
+          </w:p>
+        </w:tc>
+        <w:tc>
+          <w:tcPr>
+            <w:tcW w:w="2246" w:type="dxa"/>
+          </w:tcPr>
+          <w:p>
+            <w:pPr>
+              <w:pStyle w:val="ListParagraph"/>
+              <w:autoSpaceDE w:val="0"/>
+              <w:autoSpaceDN w:val="0"/>
+              <w:adjustRightInd w:val="0"/>
+              <w:ind w:left="0"/>
+              <w:cnfStyle w:val="000000100000" w:firstRow="0" w:lastRow="0" w:firstColumn="0" w:lastColumn="0" w:oddVBand="0" w:evenVBand="0" w:oddHBand="1" w:evenHBand="0" w:firstRowFirstColumn="0" w:firstRowLastColumn="0" w:lastRowFirstColumn="0" w:lastRowLastColumn="0"/>
+              <w:rPr>
+                <w:rFonts w:ascii="Arial" w:eastAsia="Times New Roman" w:hAnsi="Arial" w:cs="Arial"/>
+                <w:b/>
+              </w:rPr>
+            </w:pPr>
+            <w:r>
+              <w:rPr>
+                <w:rFonts w:ascii="Arial" w:eastAsia="Times New Roman" w:hAnsi="Arial" w:cs="Arial"/>
+                <w:b/>
+              </w:rPr>
+              <w:t>StatisticsController</w:t>
+            </w:r>
+            <w:r>
+              <w:rPr>
+                <w:rFonts w:ascii="Arial" w:eastAsia="Times New Roman" w:hAnsi="Arial" w:cs="Arial"/>
+                <w:b/>
+              </w:rPr>
+              <w:t>s</w:t>
+            </w:r>
+          </w:p>
+        </w:tc>
+        <w:tc>
+          <w:tcPr>
+            <w:tcW w:w="6134" w:type="dxa"/>
+          </w:tcPr>
+          <w:p>
+            <w:pPr>
+              <w:pStyle w:val="ListParagraph"/>
+              <w:autoSpaceDE w:val="0"/>
+              <w:autoSpaceDN w:val="0"/>
+              <w:adjustRightInd w:val="0"/>
+              <w:spacing w:before="120"/>
+              <w:ind w:left="0"/>
+              <w:cnfStyle w:val="000000100000" w:firstRow="0" w:lastRow="0" w:firstColumn="0" w:lastColumn="0" w:oddVBand="0" w:evenVBand="0" w:oddHBand="1" w:evenHBand="0" w:firstRowFirstColumn="0" w:firstRowLastColumn="0" w:lastRowFirstColumn="0" w:lastRowLastColumn="0"/>
+              <w:rPr>
+                <w:rFonts w:ascii="Arial" w:eastAsia="Times New Roman" w:hAnsi="Arial" w:cs="Arial"/>
+              </w:rPr>
+            </w:pPr>
+            <w:r>
+              <w:rPr>
+                <w:rFonts w:ascii="Arial" w:hAnsi="Arial" w:cs="Arial"/>
+                <w:color w:val="000000"/>
+                <w:sz w:val="20"/>
+                <w:szCs w:val="20"/>
+              </w:rPr>
+              <w:t>The StatisticsController class contains action methods that render view pages (Statistics)</w:t>
+            </w:r>
+          </w:p>
+        </w:tc>
+      </w:tr>
+      <w:tr>
+        <w:trPr>
+          <w:cnfStyle w:val="000000010000" w:firstRow="0" w:lastRow="0" w:firstColumn="0" w:lastColumn="0" w:oddVBand="0" w:evenVBand="0" w:oddHBand="0" w:evenHBand="1" w:firstRowFirstColumn="0" w:firstRowLastColumn="0" w:lastRowFirstColumn="0" w:lastRowLastColumn="0"/>
+        </w:trPr>
+        <w:tc>
+          <w:tcPr>
+            <w:cnfStyle w:val="001000000000" w:firstRow="0" w:lastRow="0" w:firstColumn="1" w:lastColumn="0" w:oddVBand="0" w:evenVBand="0" w:oddHBand="0" w:evenHBand="0" w:firstRowFirstColumn="0" w:firstRowLastColumn="0" w:lastRowFirstColumn="0" w:lastRowLastColumn="0"/>
+            <w:tcW w:w="1268" w:type="dxa"/>
+            <w:vMerge w:val="restart"/>
+          </w:tcPr>
+          <w:p>
+            <w:pPr>
+              <w:pStyle w:val="ListParagraph"/>
+              <w:autoSpaceDE w:val="0"/>
+              <w:autoSpaceDN w:val="0"/>
+              <w:adjustRightInd w:val="0"/>
+              <w:ind w:left="0"/>
+              <w:rPr>
+                <w:rFonts w:ascii="Arial" w:eastAsia="Times New Roman" w:hAnsi="Arial" w:cs="Arial"/>
+                <w:b w:val="0"/>
+                <w:bCs w:val="0"/>
+              </w:rPr>
+            </w:pPr>
+            <w:r>
+              <w:rPr>
+                <w:rFonts w:ascii="Arial" w:eastAsia="Times New Roman" w:hAnsi="Arial" w:cs="Arial"/>
+              </w:rPr>
+              <w:t>View</w:t>
+            </w:r>
+          </w:p>
+        </w:tc>
+        <w:tc>
+          <w:tcPr>
+            <w:tcW w:w="2246" w:type="dxa"/>
+          </w:tcPr>
+          <w:p>
+            <w:pPr>
+              <w:pStyle w:val="ListParagraph"/>
+              <w:autoSpaceDE w:val="0"/>
+              <w:autoSpaceDN w:val="0"/>
+              <w:adjustRightInd w:val="0"/>
+              <w:ind w:left="0"/>
+              <w:cnfStyle w:val="000000010000" w:firstRow="0" w:lastRow="0" w:firstColumn="0" w:lastColumn="0" w:oddVBand="0" w:evenVBand="0" w:oddHBand="0" w:evenHBand="1" w:firstRowFirstColumn="0" w:firstRowLastColumn="0" w:lastRowFirstColumn="0" w:lastRowLastColumn="0"/>
+              <w:rPr>
+                <w:rFonts w:ascii="Arial" w:eastAsia="Times New Roman" w:hAnsi="Arial" w:cs="Arial"/>
+                <w:b/>
+                <w:bCs/>
+              </w:rPr>
+            </w:pPr>
+            <w:r>
+              <w:rPr>
+                <w:rFonts w:ascii="Arial" w:eastAsia="Times New Roman" w:hAnsi="Arial" w:cs="Arial"/>
+                <w:b/>
+                <w:bCs/>
+              </w:rPr>
+              <w:t>Add</w:t>
+            </w:r>
+            <w:r>
+              <w:rPr>
+                <w:rFonts w:ascii="Arial" w:eastAsia="Times New Roman" w:hAnsi="Arial" w:cs="Arial"/>
+                <w:b/>
+                <w:bCs/>
+              </w:rPr>
+              <w:t>User</w:t>
+            </w:r>
+          </w:p>
+        </w:tc>
+        <w:tc>
+          <w:tcPr>
+            <w:tcW w:w="6134" w:type="dxa"/>
+          </w:tcPr>
+          <w:p>
+            <w:pPr>
+              <w:pStyle w:val="ListParagraph"/>
+              <w:autoSpaceDE w:val="0"/>
+              <w:autoSpaceDN w:val="0"/>
+              <w:adjustRightInd w:val="0"/>
+              <w:ind w:left="0"/>
+              <w:cnfStyle w:val="000000010000" w:firstRow="0" w:lastRow="0" w:firstColumn="0" w:lastColumn="0" w:oddVBand="0" w:evenVBand="0" w:oddHBand="0" w:evenHBand="1" w:firstRowFirstColumn="0" w:firstRowLastColumn="0" w:lastRowFirstColumn="0" w:lastRowLastColumn="0"/>
+              <w:rPr>
+                <w:rFonts w:ascii="Arial" w:eastAsia="Times New Roman" w:hAnsi="Arial" w:cs="Arial"/>
+              </w:rPr>
+            </w:pPr>
+            <w:r>
+              <w:rPr>
+                <w:rFonts w:ascii="Arial" w:eastAsia="Times New Roman" w:hAnsi="Arial" w:cs="Arial"/>
+              </w:rPr>
+              <w:t xml:space="preserve">This GUI helps the user to add a new </w:t>
+            </w:r>
+            <w:r>
+              <w:rPr>
+                <w:rFonts w:ascii="Arial" w:eastAsia="Times New Roman" w:hAnsi="Arial" w:cs="Arial"/>
+              </w:rPr>
+              <w:t>User</w:t>
+            </w:r>
+            <w:r>
+              <w:rPr>
+                <w:rFonts w:ascii="Arial" w:eastAsia="Times New Roman" w:hAnsi="Arial" w:cs="Arial"/>
+              </w:rPr>
+              <w:t>.</w:t>
+            </w:r>
+          </w:p>
+        </w:tc>
+      </w:tr>
+      <w:tr>
+        <w:trPr>
+          <w:cnfStyle w:val="000000100000" w:firstRow="0" w:lastRow="0" w:firstColumn="0" w:lastColumn="0" w:oddVBand="0" w:evenVBand="0" w:oddHBand="1" w:evenHBand="0" w:firstRowFirstColumn="0" w:firstRowLastColumn="0" w:lastRowFirstColumn="0" w:lastRowLastColumn="0"/>
+          <w:trHeight w:val="259"/>
+        </w:trPr>
+        <w:tc>
+          <w:tcPr>
+            <w:cnfStyle w:val="001000000000" w:firstRow="0" w:lastRow="0" w:firstColumn="1" w:lastColumn="0" w:oddVBand="0" w:evenVBand="0" w:oddHBand="0" w:evenHBand="0" w:firstRowFirstColumn="0" w:firstRowLastColumn="0" w:lastRowFirstColumn="0" w:lastRowLastColumn="0"/>
+            <w:tcW w:w="1268" w:type="dxa"/>
+            <w:vMerge/>
+          </w:tcPr>
+          <w:p>
+            <w:pPr>
+              <w:pStyle w:val="ListParagraph"/>
+              <w:autoSpaceDE w:val="0"/>
+              <w:autoSpaceDN w:val="0"/>
+              <w:adjustRightInd w:val="0"/>
+              <w:ind w:left="0"/>
+              <w:rPr>
+                <w:rFonts w:ascii="Arial" w:eastAsia="Times New Roman" w:hAnsi="Arial" w:cs="Arial"/>
+                <w:b w:val="0"/>
+                <w:bCs w:val="0"/>
+              </w:rPr>
+            </w:pPr>
+          </w:p>
+        </w:tc>
+        <w:tc>
+          <w:tcPr>
+            <w:tcW w:w="2246" w:type="dxa"/>
+          </w:tcPr>
+          <w:p>
+            <w:pPr>
+              <w:autoSpaceDE w:val="0"/>
+              <w:autoSpaceDN w:val="0"/>
+              <w:adjustRightInd w:val="0"/>
+              <w:cnfStyle w:val="000000100000" w:firstRow="0" w:lastRow="0" w:firstColumn="0" w:lastColumn="0" w:oddVBand="0" w:evenVBand="0" w:oddHBand="1" w:evenHBand="0" w:firstRowFirstColumn="0" w:firstRowLastColumn="0" w:lastRowFirstColumn="0" w:lastRowLastColumn="0"/>
+              <w:rPr>
+                <w:rFonts w:ascii="Arial" w:eastAsia="Times New Roman" w:hAnsi="Arial" w:cs="Arial"/>
+                <w:b/>
+              </w:rPr>
+            </w:pPr>
+            <w:r>
+              <w:rPr>
+                <w:rFonts w:ascii="Arial" w:eastAsia="Times New Roman" w:hAnsi="Arial" w:cs="Arial"/>
+                <w:b/>
+              </w:rPr>
+              <w:t>View</w:t>
+            </w:r>
+            <w:r>
+              <w:rPr>
+                <w:rFonts w:ascii="Arial" w:eastAsia="Times New Roman" w:hAnsi="Arial" w:cs="Arial"/>
+                <w:b/>
+              </w:rPr>
+              <w:t>User</w:t>
+            </w:r>
+          </w:p>
+        </w:tc>
+        <w:tc>
+          <w:tcPr>
+            <w:tcW w:w="6134" w:type="dxa"/>
+          </w:tcPr>
+          <w:p>
+            <w:pPr>
+              <w:pStyle w:val="ListParagraph"/>
+              <w:autoSpaceDE w:val="0"/>
+              <w:autoSpaceDN w:val="0"/>
+              <w:adjustRightInd w:val="0"/>
+              <w:ind w:left="0"/>
+              <w:cnfStyle w:val="000000100000" w:firstRow="0" w:lastRow="0" w:firstColumn="0" w:lastColumn="0" w:oddVBand="0" w:evenVBand="0" w:oddHBand="1" w:evenHBand="0" w:firstRowFirstColumn="0" w:firstRowLastColumn="0" w:lastRowFirstColumn="0" w:lastRowLastColumn="0"/>
+              <w:rPr>
+                <w:rFonts w:ascii="Arial" w:eastAsia="Times New Roman" w:hAnsi="Arial" w:cs="Arial"/>
+              </w:rPr>
+            </w:pPr>
+            <w:r>
+              <w:rPr>
+                <w:rFonts w:ascii="Arial" w:eastAsia="Times New Roman" w:hAnsi="Arial" w:cs="Arial"/>
+              </w:rPr>
+              <w:t xml:space="preserve">This GUI helps the user to view the </w:t>
+            </w:r>
+            <w:r>
+              <w:rPr>
+                <w:rFonts w:ascii="Arial" w:eastAsia="Times New Roman" w:hAnsi="Arial" w:cs="Arial"/>
+              </w:rPr>
+              <w:t>User</w:t>
+            </w:r>
+            <w:r>
+              <w:rPr>
+                <w:rFonts w:ascii="Arial" w:eastAsia="Times New Roman" w:hAnsi="Arial" w:cs="Arial"/>
+              </w:rPr>
+              <w:t>.</w:t>
+            </w:r>
+          </w:p>
+        </w:tc>
+      </w:tr>
+      <w:tr>
+        <w:trPr>
+          <w:cnfStyle w:val="000000010000" w:firstRow="0" w:lastRow="0" w:firstColumn="0" w:lastColumn="0" w:oddVBand="0" w:evenVBand="0" w:oddHBand="0" w:evenHBand="1" w:firstRowFirstColumn="0" w:firstRowLastColumn="0" w:lastRowFirstColumn="0" w:lastRowLastColumn="0"/>
+          <w:trHeight w:val="241"/>
+        </w:trPr>
+        <w:tc>
+          <w:tcPr>
+            <w:cnfStyle w:val="001000000000" w:firstRow="0" w:lastRow="0" w:firstColumn="1" w:lastColumn="0" w:oddVBand="0" w:evenVBand="0" w:oddHBand="0" w:evenHBand="0" w:firstRowFirstColumn="0" w:firstRowLastColumn="0" w:lastRowFirstColumn="0" w:lastRowLastColumn="0"/>
+            <w:tcW w:w="1268" w:type="dxa"/>
+            <w:vMerge/>
+          </w:tcPr>
+          <w:p>
+            <w:pPr>
+              <w:pStyle w:val="ListParagraph"/>
+              <w:autoSpaceDE w:val="0"/>
+              <w:autoSpaceDN w:val="0"/>
+              <w:adjustRightInd w:val="0"/>
+              <w:ind w:left="0"/>
+              <w:rPr>
+                <w:rFonts w:ascii="Arial" w:eastAsia="Times New Roman" w:hAnsi="Arial" w:cs="Arial"/>
+                <w:b w:val="0"/>
+                <w:bCs w:val="0"/>
+              </w:rPr>
+            </w:pPr>
+          </w:p>
+        </w:tc>
+        <w:tc>
+          <w:tcPr>
+            <w:tcW w:w="2246" w:type="dxa"/>
+          </w:tcPr>
+          <w:p>
+            <w:pPr>
+              <w:autoSpaceDE w:val="0"/>
+              <w:autoSpaceDN w:val="0"/>
+              <w:adjustRightInd w:val="0"/>
+              <w:cnfStyle w:val="000000010000" w:firstRow="0" w:lastRow="0" w:firstColumn="0" w:lastColumn="0" w:oddVBand="0" w:evenVBand="0" w:oddHBand="0" w:evenHBand="1" w:firstRowFirstColumn="0" w:firstRowLastColumn="0" w:lastRowFirstColumn="0" w:lastRowLastColumn="0"/>
+              <w:rPr>
+                <w:rFonts w:ascii="Arial" w:eastAsia="Times New Roman" w:hAnsi="Arial" w:cs="Arial"/>
+                <w:b/>
+              </w:rPr>
+            </w:pPr>
+            <w:r>
+              <w:rPr>
+                <w:rFonts w:ascii="Arial" w:eastAsia="Times New Roman" w:hAnsi="Arial" w:cs="Arial"/>
+                <w:b/>
+              </w:rPr>
+              <w:t>Edit</w:t>
+            </w:r>
+            <w:r>
+              <w:rPr>
+                <w:rFonts w:ascii="Arial" w:eastAsia="Times New Roman" w:hAnsi="Arial" w:cs="Arial"/>
+                <w:b/>
+              </w:rPr>
+              <w:t>User</w:t>
+            </w:r>
+          </w:p>
+        </w:tc>
+        <w:tc>
+          <w:tcPr>
+            <w:tcW w:w="6134" w:type="dxa"/>
+          </w:tcPr>
+          <w:p>
+            <w:pPr>
+              <w:pStyle w:val="ListParagraph"/>
+              <w:autoSpaceDE w:val="0"/>
+              <w:autoSpaceDN w:val="0"/>
+              <w:adjustRightInd w:val="0"/>
+              <w:ind w:left="0"/>
+              <w:cnfStyle w:val="000000010000" w:firstRow="0" w:lastRow="0" w:firstColumn="0" w:lastColumn="0" w:oddVBand="0" w:evenVBand="0" w:oddHBand="0" w:evenHBand="1" w:firstRowFirstColumn="0" w:firstRowLastColumn="0" w:lastRowFirstColumn="0" w:lastRowLastColumn="0"/>
+              <w:rPr>
+                <w:rFonts w:ascii="Arial" w:eastAsia="Times New Roman" w:hAnsi="Arial" w:cs="Arial"/>
+              </w:rPr>
+            </w:pPr>
+            <w:r>
+              <w:rPr>
+                <w:rFonts w:ascii="Arial" w:eastAsia="Times New Roman" w:hAnsi="Arial" w:cs="Arial"/>
+              </w:rPr>
+              <w:t xml:space="preserve">This GUI helps the user to modify some information about the </w:t>
+            </w:r>
+            <w:r>
+              <w:rPr>
+                <w:rFonts w:ascii="Arial" w:eastAsia="Times New Roman" w:hAnsi="Arial" w:cs="Arial"/>
+              </w:rPr>
+              <w:t>User</w:t>
+            </w:r>
+            <w:r>
+              <w:rPr>
+                <w:rFonts w:ascii="Arial" w:eastAsia="Times New Roman" w:hAnsi="Arial" w:cs="Arial"/>
+              </w:rPr>
+              <w:t>.</w:t>
+            </w:r>
+          </w:p>
+        </w:tc>
+      </w:tr>
+      <w:tr>
+        <w:trPr>
+          <w:cnfStyle w:val="000000100000" w:firstRow="0" w:lastRow="0" w:firstColumn="0" w:lastColumn="0" w:oddVBand="0" w:evenVBand="0" w:oddHBand="1" w:evenHBand="0" w:firstRowFirstColumn="0" w:firstRowLastColumn="0" w:lastRowFirstColumn="0" w:lastRowLastColumn="0"/>
+        </w:trPr>
+        <w:tc>
+          <w:tcPr>
+            <w:cnfStyle w:val="001000000000" w:firstRow="0" w:lastRow="0" w:firstColumn="1" w:lastColumn="0" w:oddVBand="0" w:evenVBand="0" w:oddHBand="0" w:evenHBand="0" w:firstRowFirstColumn="0" w:firstRowLastColumn="0" w:lastRowFirstColumn="0" w:lastRowLastColumn="0"/>
+            <w:tcW w:w="1268" w:type="dxa"/>
+            <w:vMerge/>
+          </w:tcPr>
+          <w:p>
+            <w:pPr>
+              <w:pStyle w:val="ListParagraph"/>
+              <w:autoSpaceDE w:val="0"/>
+              <w:autoSpaceDN w:val="0"/>
+              <w:adjustRightInd w:val="0"/>
+              <w:ind w:left="0"/>
+              <w:rPr>
+                <w:rFonts w:ascii="Arial" w:eastAsia="Times New Roman" w:hAnsi="Arial" w:cs="Arial"/>
+                <w:b w:val="0"/>
+                <w:bCs w:val="0"/>
+              </w:rPr>
+            </w:pPr>
+          </w:p>
+        </w:tc>
+        <w:tc>
+          <w:tcPr>
+            <w:tcW w:w="2246" w:type="dxa"/>
+          </w:tcPr>
+          <w:p>
+            <w:pPr>
+              <w:autoSpaceDE w:val="0"/>
+              <w:autoSpaceDN w:val="0"/>
+              <w:adjustRightInd w:val="0"/>
+              <w:cnfStyle w:val="000000100000" w:firstRow="0" w:lastRow="0" w:firstColumn="0" w:lastColumn="0" w:oddVBand="0" w:evenVBand="0" w:oddHBand="1" w:evenHBand="0" w:firstRowFirstColumn="0" w:firstRowLastColumn="0" w:lastRowFirstColumn="0" w:lastRowLastColumn="0"/>
+              <w:rPr>
+                <w:rFonts w:ascii="Arial" w:eastAsia="Times New Roman" w:hAnsi="Arial" w:cs="Arial"/>
+                <w:b/>
+              </w:rPr>
+            </w:pPr>
+            <w:r>
+              <w:rPr>
+                <w:rFonts w:ascii="Arial" w:eastAsia="Times New Roman" w:hAnsi="Arial" w:cs="Arial"/>
+                <w:b/>
+              </w:rPr>
+              <w:t>View</w:t>
+            </w:r>
+            <w:r>
+              <w:rPr>
+                <w:rFonts w:ascii="Arial" w:eastAsia="Times New Roman" w:hAnsi="Arial" w:cs="Arial"/>
+                <w:b/>
+              </w:rPr>
+              <w:t>Student</w:t>
+            </w:r>
+          </w:p>
+        </w:tc>
+        <w:tc>
+          <w:tcPr>
+            <w:tcW w:w="6134" w:type="dxa"/>
+          </w:tcPr>
+          <w:p>
+            <w:pPr>
+              <w:pStyle w:val="ListParagraph"/>
+              <w:autoSpaceDE w:val="0"/>
+              <w:autoSpaceDN w:val="0"/>
+              <w:adjustRightInd w:val="0"/>
+              <w:ind w:left="0"/>
+              <w:cnfStyle w:val="000000100000" w:firstRow="0" w:lastRow="0" w:firstColumn="0" w:lastColumn="0" w:oddVBand="0" w:evenVBand="0" w:oddHBand="1" w:evenHBand="0" w:firstRowFirstColumn="0" w:firstRowLastColumn="0" w:lastRowFirstColumn="0" w:lastRowLastColumn="0"/>
+              <w:rPr>
+                <w:rFonts w:ascii="Arial" w:eastAsia="Times New Roman" w:hAnsi="Arial" w:cs="Arial"/>
+              </w:rPr>
+            </w:pPr>
+            <w:r>
+              <w:rPr>
+                <w:rFonts w:ascii="Arial" w:eastAsia="Times New Roman" w:hAnsi="Arial" w:cs="Arial"/>
+              </w:rPr>
+              <w:t xml:space="preserve">This GUI helps the user to view the </w:t>
+            </w:r>
+            <w:r>
+              <w:rPr>
+                <w:rFonts w:ascii="Arial" w:eastAsia="Times New Roman" w:hAnsi="Arial" w:cs="Arial"/>
+              </w:rPr>
+              <w:t>Student</w:t>
+            </w:r>
+            <w:r>
+              <w:rPr>
+                <w:rFonts w:ascii="Arial" w:eastAsia="Times New Roman" w:hAnsi="Arial" w:cs="Arial"/>
+              </w:rPr>
+              <w:t>.</w:t>
+            </w:r>
+          </w:p>
+        </w:tc>
+      </w:tr>
+      <w:tr>
+        <w:trPr>
+          <w:cnfStyle w:val="000000010000" w:firstRow="0" w:lastRow="0" w:firstColumn="0" w:lastColumn="0" w:oddVBand="0" w:evenVBand="0" w:oddHBand="0" w:evenHBand="1" w:firstRowFirstColumn="0" w:firstRowLastColumn="0" w:lastRowFirstColumn="0" w:lastRowLastColumn="0"/>
+        </w:trPr>
+        <w:tc>
+          <w:tcPr>
+            <w:cnfStyle w:val="001000000000" w:firstRow="0" w:lastRow="0" w:firstColumn="1" w:lastColumn="0" w:oddVBand="0" w:evenVBand="0" w:oddHBand="0" w:evenHBand="0" w:firstRowFirstColumn="0" w:firstRowLastColumn="0" w:lastRowFirstColumn="0" w:lastRowLastColumn="0"/>
+            <w:tcW w:w="1268" w:type="dxa"/>
+            <w:vMerge/>
+          </w:tcPr>
+          <w:p>
+            <w:pPr>
+              <w:pStyle w:val="ListParagraph"/>
+              <w:autoSpaceDE w:val="0"/>
+              <w:autoSpaceDN w:val="0"/>
+              <w:adjustRightInd w:val="0"/>
+              <w:ind w:left="0"/>
+              <w:rPr>
+                <w:rFonts w:ascii="Arial" w:eastAsia="Times New Roman" w:hAnsi="Arial" w:cs="Arial"/>
+                <w:b w:val="0"/>
+                <w:bCs w:val="0"/>
+              </w:rPr>
+            </w:pPr>
+          </w:p>
+        </w:tc>
+        <w:tc>
+          <w:tcPr>
+            <w:tcW w:w="2246" w:type="dxa"/>
+          </w:tcPr>
+          <w:p>
+            <w:pPr>
+              <w:autoSpaceDE w:val="0"/>
+              <w:autoSpaceDN w:val="0"/>
+              <w:adjustRightInd w:val="0"/>
+              <w:cnfStyle w:val="000000010000" w:firstRow="0" w:lastRow="0" w:firstColumn="0" w:lastColumn="0" w:oddVBand="0" w:evenVBand="0" w:oddHBand="0" w:evenHBand="1" w:firstRowFirstColumn="0" w:firstRowLastColumn="0" w:lastRowFirstColumn="0" w:lastRowLastColumn="0"/>
+              <w:rPr>
+                <w:rFonts w:ascii="Arial" w:eastAsia="Times New Roman" w:hAnsi="Arial" w:cs="Arial"/>
+                <w:b/>
+              </w:rPr>
+            </w:pPr>
+            <w:r>
+              <w:rPr>
+                <w:rFonts w:ascii="Arial" w:eastAsia="Times New Roman" w:hAnsi="Arial" w:cs="Arial"/>
+                <w:b/>
+              </w:rPr>
+              <w:t>Statistics</w:t>
+            </w:r>
+          </w:p>
+        </w:tc>
+        <w:tc>
+          <w:tcPr>
+            <w:tcW w:w="6134" w:type="dxa"/>
+          </w:tcPr>
+          <w:p>
+            <w:pPr>
+              <w:pStyle w:val="ListParagraph"/>
+              <w:autoSpaceDE w:val="0"/>
+              <w:autoSpaceDN w:val="0"/>
+              <w:adjustRightInd w:val="0"/>
+              <w:ind w:left="0"/>
+              <w:cnfStyle w:val="000000010000" w:firstRow="0" w:lastRow="0" w:firstColumn="0" w:lastColumn="0" w:oddVBand="0" w:evenVBand="0" w:oddHBand="0" w:evenHBand="1" w:firstRowFirstColumn="0" w:firstRowLastColumn="0" w:lastRowFirstColumn="0" w:lastRowLastColumn="0"/>
+              <w:rPr>
+                <w:rFonts w:ascii="Arial" w:eastAsia="Times New Roman" w:hAnsi="Arial" w:cs="Arial"/>
+              </w:rPr>
+            </w:pPr>
+            <w:r>
+              <w:rPr>
+                <w:rFonts w:ascii="Arial" w:eastAsia="Times New Roman" w:hAnsi="Arial" w:cs="Arial"/>
+              </w:rPr>
+              <w:t xml:space="preserve">To make statistics about the total amount of </w:t>
+            </w:r>
+            <w:r>
+              <w:rPr>
+                <w:rFonts w:ascii="Arial" w:eastAsia="Times New Roman" w:hAnsi="Arial" w:cs="Arial"/>
+              </w:rPr>
+              <w:t>Student</w:t>
+            </w:r>
+            <w:r>
+              <w:rPr>
+                <w:rFonts w:ascii="Arial" w:eastAsia="Times New Roman" w:hAnsi="Arial" w:cs="Arial"/>
+              </w:rPr>
+              <w:t xml:space="preserve"> </w:t>
+            </w:r>
+            <w:r>
+              <w:rPr>
+                <w:rFonts w:ascii="Arial" w:eastAsia="Times New Roman" w:hAnsi="Arial" w:cs="Arial"/>
+              </w:rPr>
+              <w:t xml:space="preserve">following </w:t>
+            </w:r>
+          </w:p>
+        </w:tc>
+      </w:tr>
+      <w:tr>
+        <w:trPr>
+          <w:cnfStyle w:val="000000100000" w:firstRow="0" w:lastRow="0" w:firstColumn="0" w:lastColumn="0" w:oddVBand="0" w:evenVBand="0" w:oddHBand="1" w:evenHBand="0" w:firstRowFirstColumn="0" w:firstRowLastColumn="0" w:lastRowFirstColumn="0" w:lastRowLastColumn="0"/>
+        </w:trPr>
+        <w:tc>
+          <w:tcPr>
+            <w:cnfStyle w:val="001000000000" w:firstRow="0" w:lastRow="0" w:firstColumn="1" w:lastColumn="0" w:oddVBand="0" w:evenVBand="0" w:oddHBand="0" w:evenHBand="0" w:firstRowFirstColumn="0" w:firstRowLastColumn="0" w:lastRowFirstColumn="0" w:lastRowLastColumn="0"/>
+            <w:tcW w:w="1268" w:type="dxa"/>
+            <w:vMerge w:val="restart"/>
+          </w:tcPr>
+          <w:p>
+            <w:pPr>
+              <w:pStyle w:val="ListParagraph"/>
+              <w:autoSpaceDE w:val="0"/>
+              <w:autoSpaceDN w:val="0"/>
+              <w:adjustRightInd w:val="0"/>
+              <w:ind w:left="0"/>
+              <w:rPr>
+                <w:rFonts w:ascii="Arial" w:eastAsia="Times New Roman" w:hAnsi="Arial" w:cs="Arial"/>
+                <w:b w:val="0"/>
+                <w:bCs w:val="0"/>
+              </w:rPr>
+            </w:pPr>
+            <w:r>
+              <w:rPr>
+                <w:rFonts w:ascii="Arial" w:eastAsia="Times New Roman" w:hAnsi="Arial" w:cs="Arial"/>
+              </w:rPr>
+              <w:t>Model</w:t>
+            </w:r>
+          </w:p>
+        </w:tc>
+        <w:tc>
+          <w:tcPr>
+            <w:tcW w:w="2246" w:type="dxa"/>
+          </w:tcPr>
+          <w:p>
+            <w:pPr>
+              <w:autoSpaceDE w:val="0"/>
+              <w:autoSpaceDN w:val="0"/>
+              <w:adjustRightInd w:val="0"/>
+              <w:cnfStyle w:val="000000100000" w:firstRow="0" w:lastRow="0" w:firstColumn="0" w:lastColumn="0" w:oddVBand="0" w:evenVBand="0" w:oddHBand="1" w:evenHBand="0" w:firstRowFirstColumn="0" w:firstRowLastColumn="0" w:lastRowFirstColumn="0" w:lastRowLastColumn="0"/>
+              <w:rPr>
+                <w:rFonts w:ascii="Arial" w:eastAsia="Times New Roman" w:hAnsi="Arial" w:cs="Arial"/>
+                <w:b/>
+              </w:rPr>
+            </w:pPr>
+            <w:r>
+              <w:rPr>
+                <w:rFonts w:ascii="Arial" w:eastAsia="Times New Roman" w:hAnsi="Arial" w:cs="Arial"/>
+                <w:b/>
+              </w:rPr>
+              <w:t>Student</w:t>
+            </w:r>
+            <w:r>
+              <w:rPr>
+                <w:rFonts w:ascii="Arial" w:eastAsia="Times New Roman" w:hAnsi="Arial" w:cs="Arial"/>
+                <w:b/>
+              </w:rPr>
+              <w:t>Model</w:t>
+            </w:r>
+            <w:r>
+              <w:rPr>
+                <w:rFonts w:ascii="Arial" w:eastAsia="Times New Roman" w:hAnsi="Arial" w:cs="Arial"/>
+                <w:b/>
+              </w:rPr>
+              <w:t>s</w:t>
+            </w:r>
+          </w:p>
+        </w:tc>
+        <w:tc>
+          <w:tcPr>
+            <w:tcW w:w="6134" w:type="dxa"/>
+          </w:tcPr>
+          <w:p>
+            <w:pPr>
+              <w:pStyle w:val="ListParagraph"/>
+              <w:autoSpaceDE w:val="0"/>
+              <w:autoSpaceDN w:val="0"/>
+              <w:adjustRightInd w:val="0"/>
+              <w:ind w:left="0"/>
+              <w:cnfStyle w:val="000000100000" w:firstRow="0" w:lastRow="0" w:firstColumn="0" w:lastColumn="0" w:oddVBand="0" w:evenVBand="0" w:oddHBand="1" w:evenHBand="0" w:firstRowFirstColumn="0" w:firstRowLastColumn="0" w:lastRowFirstColumn="0" w:lastRowLastColumn="0"/>
+              <w:rPr>
+                <w:rFonts w:ascii="Arial" w:eastAsia="Times New Roman" w:hAnsi="Arial" w:cs="Arial"/>
+              </w:rPr>
+            </w:pPr>
+            <w:r>
+              <w:rPr>
+                <w:rFonts w:ascii="Arial" w:eastAsia="Times New Roman" w:hAnsi="Arial" w:cs="Arial"/>
+              </w:rPr>
+              <w:t xml:space="preserve">Storing and retrieving the </w:t>
+            </w:r>
+            <w:r>
+              <w:rPr>
+                <w:rFonts w:ascii="Arial" w:eastAsia="Times New Roman" w:hAnsi="Arial" w:cs="Arial"/>
+              </w:rPr>
+              <w:t xml:space="preserve">Student </w:t>
+            </w:r>
+            <w:r>
+              <w:rPr>
+                <w:rFonts w:ascii="Arial" w:eastAsia="Times New Roman" w:hAnsi="Arial" w:cs="Arial"/>
+              </w:rPr>
+              <w:t xml:space="preserve"> information and return a message back to view </w:t>
+            </w:r>
+            <w:r>
+              <w:rPr>
+                <w:rFonts w:ascii="Arial" w:eastAsia="Times New Roman" w:hAnsi="Arial" w:cs="Arial"/>
+              </w:rPr>
+              <w:t>pages.</w:t>
+            </w:r>
+          </w:p>
+        </w:tc>
+      </w:tr>
+      <w:tr>
+        <w:trPr>
+          <w:cnfStyle w:val="000000010000" w:firstRow="0" w:lastRow="0" w:firstColumn="0" w:lastColumn="0" w:oddVBand="0" w:evenVBand="0" w:oddHBand="0" w:evenHBand="1" w:firstRowFirstColumn="0" w:firstRowLastColumn="0" w:lastRowFirstColumn="0" w:lastRowLastColumn="0"/>
+        </w:trPr>
+        <w:tc>
+          <w:tcPr>
+            <w:cnfStyle w:val="001000000000" w:firstRow="0" w:lastRow="0" w:firstColumn="1" w:lastColumn="0" w:oddVBand="0" w:evenVBand="0" w:oddHBand="0" w:evenHBand="0" w:firstRowFirstColumn="0" w:firstRowLastColumn="0" w:lastRowFirstColumn="0" w:lastRowLastColumn="0"/>
+            <w:tcW w:w="1268" w:type="dxa"/>
+            <w:vMerge/>
+            <w:shd w:val="clear" w:color="auto" w:fill="EAEDF4" w:themeFill="accent5" w:themeFillTint="3F"/>
+          </w:tcPr>
+          <w:p>
+            <w:pPr>
+              <w:pStyle w:val="ListParagraph"/>
+              <w:autoSpaceDE w:val="0"/>
+              <w:autoSpaceDN w:val="0"/>
+              <w:adjustRightInd w:val="0"/>
+              <w:ind w:left="0"/>
+              <w:rPr>
+                <w:rFonts w:ascii="Arial" w:eastAsia="Times New Roman" w:hAnsi="Arial" w:cs="Arial"/>
+                <w:b w:val="0"/>
+                <w:bCs w:val="0"/>
+                <w:color w:val="FFFFFF"/>
+              </w:rPr>
+            </w:pPr>
+          </w:p>
+        </w:tc>
+        <w:tc>
+          <w:tcPr>
+            <w:tcW w:w="2246" w:type="dxa"/>
+          </w:tcPr>
+          <w:p>
+            <w:pPr>
+              <w:autoSpaceDE w:val="0"/>
+              <w:autoSpaceDN w:val="0"/>
+              <w:adjustRightInd w:val="0"/>
+              <w:cnfStyle w:val="000000010000" w:firstRow="0" w:lastRow="0" w:firstColumn="0" w:lastColumn="0" w:oddVBand="0" w:evenVBand="0" w:oddHBand="0" w:evenHBand="1" w:firstRowFirstColumn="0" w:firstRowLastColumn="0" w:lastRowFirstColumn="0" w:lastRowLastColumn="0"/>
+              <w:rPr>
+                <w:rFonts w:ascii="Arial" w:eastAsia="Times New Roman" w:hAnsi="Arial" w:cs="Arial"/>
+                <w:b/>
+              </w:rPr>
+            </w:pPr>
+            <w:r>
+              <w:rPr>
+                <w:rFonts w:ascii="Arial" w:eastAsia="Times New Roman" w:hAnsi="Arial" w:cs="Arial"/>
+                <w:b/>
+              </w:rPr>
+              <w:t>User</w:t>
+            </w:r>
+            <w:r>
+              <w:rPr>
+                <w:rFonts w:ascii="Arial" w:eastAsia="Times New Roman" w:hAnsi="Arial" w:cs="Arial"/>
+                <w:b/>
+              </w:rPr>
+              <w:t>Model</w:t>
+            </w:r>
+            <w:r>
+              <w:rPr>
+                <w:rFonts w:ascii="Arial" w:eastAsia="Times New Roman" w:hAnsi="Arial" w:cs="Arial"/>
+                <w:b/>
+              </w:rPr>
+              <w:t>s</w:t>
+            </w:r>
+          </w:p>
+        </w:tc>
+        <w:tc>
+          <w:tcPr>
+            <w:tcW w:w="6134" w:type="dxa"/>
+          </w:tcPr>
+          <w:p>
+            <w:pPr>
+              <w:pStyle w:val="ListParagraph"/>
+              <w:autoSpaceDE w:val="0"/>
+              <w:autoSpaceDN w:val="0"/>
+              <w:adjustRightInd w:val="0"/>
+              <w:ind w:left="0"/>
+              <w:cnfStyle w:val="000000010000" w:firstRow="0" w:lastRow="0" w:firstColumn="0" w:lastColumn="0" w:oddVBand="0" w:evenVBand="0" w:oddHBand="0" w:evenHBand="1" w:firstRowFirstColumn="0" w:firstRowLastColumn="0" w:lastRowFirstColumn="0" w:lastRowLastColumn="0"/>
+              <w:rPr>
+                <w:rFonts w:ascii="Arial" w:eastAsia="Times New Roman" w:hAnsi="Arial" w:cs="Arial"/>
+              </w:rPr>
+            </w:pPr>
+            <w:r>
+              <w:rPr>
+                <w:rFonts w:ascii="Arial" w:eastAsia="Times New Roman" w:hAnsi="Arial" w:cs="Arial"/>
+              </w:rPr>
+              <w:t xml:space="preserve">Storing and retrieving the </w:t>
+            </w:r>
+            <w:r>
+              <w:rPr>
+                <w:rFonts w:ascii="Arial" w:eastAsia="Times New Roman" w:hAnsi="Arial" w:cs="Arial"/>
+              </w:rPr>
+              <w:t>User</w:t>
+            </w:r>
+            <w:r>
+              <w:rPr>
+                <w:rFonts w:ascii="Arial" w:eastAsia="Times New Roman" w:hAnsi="Arial" w:cs="Arial"/>
+              </w:rPr>
+              <w:t xml:space="preserve"> information and return a message back to view pages (</w:t>
+            </w:r>
+            <w:r>
+              <w:rPr>
+                <w:rFonts w:ascii="Arial" w:eastAsia="Times New Roman" w:hAnsi="Arial" w:cs="Arial"/>
+              </w:rPr>
+              <w:t>AddUser</w:t>
+            </w:r>
+            <w:r>
+              <w:rPr>
+                <w:rFonts w:ascii="Arial" w:eastAsia="Times New Roman" w:hAnsi="Arial" w:cs="Arial"/>
+              </w:rPr>
+              <w:t xml:space="preserve">, </w:t>
+            </w:r>
+            <w:r>
+              <w:rPr>
+                <w:rFonts w:ascii="Arial" w:eastAsia="Times New Roman" w:hAnsi="Arial" w:cs="Arial"/>
+              </w:rPr>
+              <w:t>EditUser</w:t>
+            </w:r>
+            <w:r>
+              <w:rPr>
+                <w:rFonts w:ascii="Arial" w:eastAsia="Times New Roman" w:hAnsi="Arial" w:cs="Arial"/>
+              </w:rPr>
+              <w:t xml:space="preserve">, </w:t>
+            </w:r>
+            <w:r>
+              <w:rPr>
+                <w:rFonts w:ascii="Arial" w:eastAsia="Times New Roman" w:hAnsi="Arial" w:cs="Arial"/>
+              </w:rPr>
+              <w:t>ViewUser</w:t>
+            </w:r>
+            <w:r>
+              <w:rPr>
+                <w:rFonts w:ascii="Arial" w:eastAsia="Times New Roman" w:hAnsi="Arial" w:cs="Arial"/>
+              </w:rPr>
+              <w:t>)</w:t>
+            </w:r>
+          </w:p>
+        </w:tc>
+      </w:tr>
+      <w:tr>
+        <w:trPr>
+          <w:cnfStyle w:val="000000100000" w:firstRow="0" w:lastRow="0" w:firstColumn="0" w:lastColumn="0" w:oddVBand="0" w:evenVBand="0" w:oddHBand="1" w:evenHBand="0" w:firstRowFirstColumn="0" w:firstRowLastColumn="0" w:lastRowFirstColumn="0" w:lastRowLastColumn="0"/>
+          <w:trHeight w:val="610"/>
+        </w:trPr>
+        <w:tc>
+          <w:tcPr>
+            <w:cnfStyle w:val="001000000000" w:firstRow="0" w:lastRow="0" w:firstColumn="1" w:lastColumn="0" w:oddVBand="0" w:evenVBand="0" w:oddHBand="0" w:evenHBand="0" w:firstRowFirstColumn="0" w:firstRowLastColumn="0" w:lastRowFirstColumn="0" w:lastRowLastColumn="0"/>
+            <w:tcW w:w="1268" w:type="dxa"/>
+            <w:vMerge/>
+          </w:tcPr>
+          <w:p>
+            <w:pPr>
+              <w:pStyle w:val="ListParagraph"/>
+              <w:autoSpaceDE w:val="0"/>
+              <w:autoSpaceDN w:val="0"/>
+              <w:adjustRightInd w:val="0"/>
+              <w:ind w:left="0"/>
+              <w:rPr>
+                <w:rFonts w:ascii="Arial" w:eastAsia="Times New Roman" w:hAnsi="Arial" w:cs="Arial"/>
+                <w:b w:val="0"/>
+                <w:bCs w:val="0"/>
+                <w:color w:val="FFFFFF"/>
+              </w:rPr>
+            </w:pPr>
+          </w:p>
+        </w:tc>
+        <w:tc>
+          <w:tcPr>
+            <w:tcW w:w="2246" w:type="dxa"/>
+          </w:tcPr>
+          <w:p>
+            <w:pPr>
+              <w:autoSpaceDE w:val="0"/>
+              <w:autoSpaceDN w:val="0"/>
+              <w:adjustRightInd w:val="0"/>
+              <w:cnfStyle w:val="000000100000" w:firstRow="0" w:lastRow="0" w:firstColumn="0" w:lastColumn="0" w:oddVBand="0" w:evenVBand="0" w:oddHBand="1" w:evenHBand="0" w:firstRowFirstColumn="0" w:firstRowLastColumn="0" w:lastRowFirstColumn="0" w:lastRowLastColumn="0"/>
+              <w:rPr>
+                <w:rFonts w:ascii="Arial" w:eastAsia="Times New Roman" w:hAnsi="Arial" w:cs="Arial"/>
+                <w:b/>
+              </w:rPr>
+            </w:pPr>
+            <w:r>
+              <w:rPr>
+                <w:rFonts w:ascii="Arial" w:eastAsia="Times New Roman" w:hAnsi="Arial" w:cs="Arial"/>
+                <w:b/>
+              </w:rPr>
+              <w:t>StatisticsModel</w:t>
+            </w:r>
+            <w:r>
+              <w:rPr>
+                <w:rFonts w:ascii="Arial" w:eastAsia="Times New Roman" w:hAnsi="Arial" w:cs="Arial"/>
+                <w:b/>
+              </w:rPr>
+              <w:t>s</w:t>
+            </w:r>
+          </w:p>
+        </w:tc>
+        <w:tc>
+          <w:tcPr>
+            <w:tcW w:w="6134" w:type="dxa"/>
+          </w:tcPr>
+          <w:p>
+            <w:pPr>
+              <w:pStyle w:val="ListParagraph"/>
+              <w:autoSpaceDE w:val="0"/>
+              <w:autoSpaceDN w:val="0"/>
+              <w:adjustRightInd w:val="0"/>
+              <w:ind w:left="0"/>
+              <w:cnfStyle w:val="000000100000" w:firstRow="0" w:lastRow="0" w:firstColumn="0" w:lastColumn="0" w:oddVBand="0" w:evenVBand="0" w:oddHBand="1" w:evenHBand="0" w:firstRowFirstColumn="0" w:firstRowLastColumn="0" w:lastRowFirstColumn="0" w:lastRowLastColumn="0"/>
+              <w:rPr>
+                <w:rFonts w:ascii="Arial" w:eastAsia="Times New Roman" w:hAnsi="Arial" w:cs="Arial"/>
+              </w:rPr>
+            </w:pPr>
+            <w:r>
+              <w:rPr>
+                <w:rFonts w:ascii="Arial" w:eastAsia="Times New Roman" w:hAnsi="Arial" w:cs="Arial"/>
+              </w:rPr>
+              <w:t>Storing and retrieving the some information related Statistics and return a message back to view pages (Statistics)</w:t>
+            </w:r>
+          </w:p>
+        </w:tc>
+      </w:tr>
+    </w:tbl>
+    <w:p>
+      <w:pPr>
+        <w:pStyle w:val="ListParagraph"/>
+        <w:spacing w:after="0" w:line="360" w:lineRule="auto"/>
+        <w:ind w:left="1080"/>
+        <w:jc w:val="both"/>
+        <w:outlineLvl w:val="1"/>
+        <w:rPr>
+          <w:rFonts w:ascii="Arial" w:hAnsi="Arial" w:cs="Arial"/>
+          <w:b/>
+          <w:bCs/>
+        </w:rPr>
+      </w:pPr>
+    </w:p>
+    <w:p>
+      <w:pPr>
+        <w:pStyle w:val="ListParagraph"/>
+        <w:spacing w:after="0" w:line="360" w:lineRule="auto"/>
+        <w:ind w:left="1080"/>
+        <w:jc w:val="both"/>
+        <w:outlineLvl w:val="1"/>
+        <w:rPr>
+          <w:rFonts w:ascii="Arial" w:hAnsi="Arial" w:cs="Arial"/>
+          <w:b/>
+          <w:bCs/>
+        </w:rPr>
+      </w:pPr>
+    </w:p>
+    <w:p>
+      <w:pPr>
+        <w:pStyle w:val="ListParagraph"/>
+        <w:spacing w:after="0" w:line="360" w:lineRule="auto"/>
+        <w:ind w:left="1080"/>
+        <w:jc w:val="both"/>
+        <w:outlineLvl w:val="1"/>
+        <w:rPr>
+          <w:rFonts w:ascii="Arial" w:hAnsi="Arial" w:cs="Arial"/>
+          <w:b/>
+          <w:bCs/>
+        </w:rPr>
+      </w:pPr>
+    </w:p>
+    <w:p>
+      <w:pPr>
+        <w:pStyle w:val="ListParagraph"/>
+        <w:numPr>
+          <w:ilvl w:val="3"/>
+          <w:numId w:val="37"/>
+        </w:numPr>
+        <w:spacing w:after="0" w:line="360" w:lineRule="auto"/>
+        <w:ind w:left="1080"/>
+        <w:jc w:val="both"/>
+        <w:outlineLvl w:val="1"/>
+        <w:rPr>
+          <w:rFonts w:ascii="Arial" w:hAnsi="Arial" w:cs="Arial"/>
+          <w:b/>
+          <w:bCs/>
+        </w:rPr>
+      </w:pPr>
+      <w:r>
+        <w:rPr>
+          <w:rFonts w:ascii="Arial" w:hAnsi="Arial" w:cs="Arial"/>
+          <w:b/>
+          <w:bCs/>
+        </w:rPr>
+        <w:t>Layered Style</w:t>
+      </w:r>
+    </w:p>
+    <w:p>
+      <w:pPr>
+        <w:autoSpaceDE w:val="0"/>
+        <w:autoSpaceDN w:val="0"/>
+        <w:adjustRightInd w:val="0"/>
+        <w:spacing w:after="0" w:line="240" w:lineRule="auto"/>
+        <w:ind w:left="1440"/>
+        <w:jc w:val="both"/>
+        <w:rPr>
+          <w:rFonts w:ascii="Arial" w:hAnsi="Arial" w:cs="Arial"/>
+          <w:sz w:val="24"/>
+          <w:szCs w:val="24"/>
+        </w:rPr>
+      </w:pPr>
+    </w:p>
+    <w:tbl>
+      <w:tblPr>
+        <w:tblStyle w:val="LightGrid-Accent3"/>
+        <w:tblW w:w="9648" w:type="dxa"/>
+        <w:tblLayout w:type="fixed"/>
+        <w:tblLook w:val="04A0" w:firstRow="1" w:lastRow="0" w:firstColumn="1" w:lastColumn="0" w:noHBand="0" w:noVBand="1"/>
+      </w:tblPr>
+      <w:tblGrid>
+        <w:gridCol w:w="1549"/>
+        <w:gridCol w:w="1889"/>
+        <w:gridCol w:w="6210"/>
+      </w:tblGrid>
+      <w:tr>
+        <w:trPr>
+          <w:cnfStyle w:val="100000000000" w:firstRow="1" w:lastRow="0" w:firstColumn="0" w:lastColumn="0" w:oddVBand="0" w:evenVBand="0" w:oddHBand="0" w:evenHBand="0" w:firstRowFirstColumn="0" w:firstRowLastColumn="0" w:lastRowFirstColumn="0" w:lastRowLastColumn="0"/>
+        </w:trPr>
+        <w:tc>
+          <w:tcPr>
+            <w:cnfStyle w:val="001000000000" w:firstRow="0" w:lastRow="0" w:firstColumn="1" w:lastColumn="0" w:oddVBand="0" w:evenVBand="0" w:oddHBand="0" w:evenHBand="0" w:firstRowFirstColumn="0" w:firstRowLastColumn="0" w:lastRowFirstColumn="0" w:lastRowLastColumn="0"/>
+            <w:tcW w:w="3438" w:type="dxa"/>
+            <w:gridSpan w:val="2"/>
+          </w:tcPr>
+          <w:p>
+            <w:pPr>
+              <w:pStyle w:val="ListParagraph"/>
+              <w:autoSpaceDE w:val="0"/>
+              <w:autoSpaceDN w:val="0"/>
+              <w:adjustRightInd w:val="0"/>
+              <w:ind w:left="0"/>
+              <w:jc w:val="center"/>
+              <w:rPr>
+                <w:rFonts w:ascii="Arial" w:eastAsia="Times New Roman" w:hAnsi="Arial" w:cs="Arial"/>
+                <w:b w:val="0"/>
+                <w:bCs w:val="0"/>
+                <w:color w:val="FFFFFF"/>
+              </w:rPr>
+            </w:pPr>
+            <w:r>
+              <w:rPr>
+                <w:rFonts w:ascii="Arial" w:eastAsia="Times New Roman" w:hAnsi="Arial" w:cs="Arial"/>
+              </w:rPr>
+              <w:t>Elements</w:t>
+            </w:r>
+          </w:p>
+        </w:tc>
+        <w:tc>
+          <w:tcPr>
+            <w:tcW w:w="6210" w:type="dxa"/>
+          </w:tcPr>
+          <w:p>
+            <w:pPr>
+              <w:pStyle w:val="ListParagraph"/>
+              <w:autoSpaceDE w:val="0"/>
+              <w:autoSpaceDN w:val="0"/>
+              <w:adjustRightInd w:val="0"/>
+              <w:ind w:left="0"/>
+              <w:jc w:val="center"/>
+              <w:cnfStyle w:val="100000000000" w:firstRow="1" w:lastRow="0" w:firstColumn="0" w:lastColumn="0" w:oddVBand="0" w:evenVBand="0" w:oddHBand="0" w:evenHBand="0" w:firstRowFirstColumn="0" w:firstRowLastColumn="0" w:lastRowFirstColumn="0" w:lastRowLastColumn="0"/>
+              <w:rPr>
+                <w:rFonts w:ascii="Arial" w:eastAsia="Times New Roman" w:hAnsi="Arial" w:cs="Arial"/>
+                <w:b w:val="0"/>
+                <w:bCs w:val="0"/>
+                <w:color w:val="FFFFFF"/>
+              </w:rPr>
+            </w:pPr>
+            <w:r>
+              <w:rPr>
+                <w:rFonts w:ascii="Arial" w:eastAsia="Times New Roman" w:hAnsi="Arial" w:cs="Arial"/>
+              </w:rPr>
+              <w:t>Properties</w:t>
+            </w:r>
+          </w:p>
+        </w:tc>
+      </w:tr>
+      <w:tr>
+        <w:trPr>
+          <w:cnfStyle w:val="000000100000" w:firstRow="0" w:lastRow="0" w:firstColumn="0" w:lastColumn="0" w:oddVBand="0" w:evenVBand="0" w:oddHBand="1" w:evenHBand="0" w:firstRowFirstColumn="0" w:firstRowLastColumn="0" w:lastRowFirstColumn="0" w:lastRowLastColumn="0"/>
+        </w:trPr>
+        <w:tc>
+          <w:tcPr>
+            <w:cnfStyle w:val="001000000000" w:firstRow="0" w:lastRow="0" w:firstColumn="1" w:lastColumn="0" w:oddVBand="0" w:evenVBand="0" w:oddHBand="0" w:evenHBand="0" w:firstRowFirstColumn="0" w:firstRowLastColumn="0" w:lastRowFirstColumn="0" w:lastRowLastColumn="0"/>
+            <w:tcW w:w="1549" w:type="dxa"/>
+            <w:vMerge w:val="restart"/>
+          </w:tcPr>
+          <w:p>
+            <w:pPr>
+              <w:pStyle w:val="ListParagraph"/>
+              <w:autoSpaceDE w:val="0"/>
+              <w:autoSpaceDN w:val="0"/>
+              <w:adjustRightInd w:val="0"/>
+              <w:ind w:left="0"/>
+              <w:rPr>
+                <w:rFonts w:ascii="Arial" w:eastAsia="Times New Roman" w:hAnsi="Arial" w:cs="Arial"/>
+              </w:rPr>
+            </w:pPr>
+            <w:r>
+              <w:rPr>
+                <w:rFonts w:ascii="Arial" w:eastAsia="Times New Roman" w:hAnsi="Arial" w:cs="Arial"/>
+              </w:rPr>
+              <w:t>Presentation layer</w:t>
+            </w:r>
+          </w:p>
+        </w:tc>
+        <w:tc>
+          <w:tcPr>
+            <w:tcW w:w="1889" w:type="dxa"/>
+          </w:tcPr>
+          <w:p>
+            <w:pPr>
+              <w:autoSpaceDE w:val="0"/>
+              <w:autoSpaceDN w:val="0"/>
+              <w:adjustRightInd w:val="0"/>
+              <w:cnfStyle w:val="000000100000" w:firstRow="0" w:lastRow="0" w:firstColumn="0" w:lastColumn="0" w:oddVBand="0" w:evenVBand="0" w:oddHBand="1" w:evenHBand="0" w:firstRowFirstColumn="0" w:firstRowLastColumn="0" w:lastRowFirstColumn="0" w:lastRowLastColumn="0"/>
+              <w:rPr>
+                <w:rFonts w:ascii="Arial" w:eastAsia="Times New Roman" w:hAnsi="Arial" w:cs="Arial"/>
+                <w:b/>
+              </w:rPr>
+            </w:pPr>
+            <w:r>
+              <w:rPr>
+                <w:rFonts w:ascii="Arial" w:eastAsia="Times New Roman" w:hAnsi="Arial" w:cs="Arial"/>
+                <w:b/>
+              </w:rPr>
+              <w:t>LogonUI</w:t>
+            </w:r>
+          </w:p>
+        </w:tc>
+        <w:tc>
+          <w:tcPr>
+            <w:tcW w:w="6210" w:type="dxa"/>
+          </w:tcPr>
+          <w:p>
+            <w:pPr>
+              <w:pStyle w:val="ListParagraph"/>
+              <w:autoSpaceDE w:val="0"/>
+              <w:autoSpaceDN w:val="0"/>
+              <w:adjustRightInd w:val="0"/>
+              <w:ind w:left="0"/>
+              <w:cnfStyle w:val="000000100000" w:firstRow="0" w:lastRow="0" w:firstColumn="0" w:lastColumn="0" w:oddVBand="0" w:evenVBand="0" w:oddHBand="1" w:evenHBand="0" w:firstRowFirstColumn="0" w:firstRowLastColumn="0" w:lastRowFirstColumn="0" w:lastRowLastColumn="0"/>
+              <w:rPr>
+                <w:rFonts w:ascii="Arial" w:hAnsi="Arial" w:cs="Arial"/>
+              </w:rPr>
+            </w:pPr>
+            <w:r>
+              <w:rPr>
+                <w:rFonts w:ascii="Arial" w:hAnsi="Arial" w:cs="Arial"/>
+              </w:rPr>
+              <w:t>User enter username and password at Logon screen.</w:t>
+            </w:r>
+          </w:p>
+        </w:tc>
+      </w:tr>
+      <w:tr>
+        <w:trPr>
+          <w:cnfStyle w:val="000000010000" w:firstRow="0" w:lastRow="0" w:firstColumn="0" w:lastColumn="0" w:oddVBand="0" w:evenVBand="0" w:oddHBand="0" w:evenHBand="1" w:firstRowFirstColumn="0" w:firstRowLastColumn="0" w:lastRowFirstColumn="0" w:lastRowLastColumn="0"/>
+        </w:trPr>
+        <w:tc>
+          <w:tcPr>
+            <w:cnfStyle w:val="001000000000" w:firstRow="0" w:lastRow="0" w:firstColumn="1" w:lastColumn="0" w:oddVBand="0" w:evenVBand="0" w:oddHBand="0" w:evenHBand="0" w:firstRowFirstColumn="0" w:firstRowLastColumn="0" w:lastRowFirstColumn="0" w:lastRowLastColumn="0"/>
+            <w:tcW w:w="1549" w:type="dxa"/>
+            <w:vMerge/>
+          </w:tcPr>
+          <w:p>
+            <w:pPr>
+              <w:pStyle w:val="ListParagraph"/>
+              <w:autoSpaceDE w:val="0"/>
+              <w:autoSpaceDN w:val="0"/>
+              <w:adjustRightInd w:val="0"/>
+              <w:ind w:left="0"/>
+              <w:rPr>
+                <w:rFonts w:ascii="Arial" w:eastAsia="Times New Roman" w:hAnsi="Arial" w:cs="Arial"/>
+              </w:rPr>
+            </w:pPr>
+          </w:p>
+        </w:tc>
+        <w:tc>
+          <w:tcPr>
+            <w:tcW w:w="1889" w:type="dxa"/>
+          </w:tcPr>
+          <w:p>
+            <w:pPr>
+              <w:autoSpaceDE w:val="0"/>
+              <w:autoSpaceDN w:val="0"/>
+              <w:adjustRightInd w:val="0"/>
+              <w:cnfStyle w:val="000000010000" w:firstRow="0" w:lastRow="0" w:firstColumn="0" w:lastColumn="0" w:oddVBand="0" w:evenVBand="0" w:oddHBand="0" w:evenHBand="1" w:firstRowFirstColumn="0" w:firstRowLastColumn="0" w:lastRowFirstColumn="0" w:lastRowLastColumn="0"/>
+              <w:rPr>
+                <w:rFonts w:ascii="Arial" w:eastAsia="Times New Roman" w:hAnsi="Arial" w:cs="Arial"/>
+                <w:b/>
+              </w:rPr>
+            </w:pPr>
+            <w:r>
+              <w:rPr>
+                <w:rFonts w:ascii="Arial" w:eastAsia="Times New Roman" w:hAnsi="Arial" w:cs="Arial"/>
+                <w:b/>
+              </w:rPr>
+              <w:t>StudentMana</w:t>
+            </w:r>
+          </w:p>
+          <w:p>
+            <w:pPr>
+              <w:autoSpaceDE w:val="0"/>
+              <w:autoSpaceDN w:val="0"/>
+              <w:adjustRightInd w:val="0"/>
+              <w:cnfStyle w:val="000000010000" w:firstRow="0" w:lastRow="0" w:firstColumn="0" w:lastColumn="0" w:oddVBand="0" w:evenVBand="0" w:oddHBand="0" w:evenHBand="1" w:firstRowFirstColumn="0" w:firstRowLastColumn="0" w:lastRowFirstColumn="0" w:lastRowLastColumn="0"/>
+              <w:rPr>
+                <w:rFonts w:ascii="Arial" w:eastAsia="Times New Roman" w:hAnsi="Arial" w:cs="Arial"/>
+                <w:b/>
+              </w:rPr>
+            </w:pPr>
+            <w:r>
+              <w:rPr>
+                <w:rFonts w:ascii="Arial" w:eastAsia="Times New Roman" w:hAnsi="Arial" w:cs="Arial"/>
+                <w:b/>
+              </w:rPr>
+              <w:t>gementUI</w:t>
+            </w:r>
+          </w:p>
+        </w:tc>
+        <w:tc>
+          <w:tcPr>
+            <w:tcW w:w="6210" w:type="dxa"/>
+          </w:tcPr>
+          <w:p>
+            <w:pPr>
+              <w:pStyle w:val="ListParagraph"/>
+              <w:autoSpaceDE w:val="0"/>
+              <w:autoSpaceDN w:val="0"/>
+              <w:adjustRightInd w:val="0"/>
+              <w:ind w:left="0"/>
+              <w:cnfStyle w:val="000000010000" w:firstRow="0" w:lastRow="0" w:firstColumn="0" w:lastColumn="0" w:oddVBand="0" w:evenVBand="0" w:oddHBand="0" w:evenHBand="1" w:firstRowFirstColumn="0" w:firstRowLastColumn="0" w:lastRowFirstColumn="0" w:lastRowLastColumn="0"/>
+              <w:rPr>
+                <w:rFonts w:ascii="Arial" w:hAnsi="Arial" w:cs="Arial"/>
+              </w:rPr>
+            </w:pPr>
+            <w:r>
+              <w:rPr>
+                <w:rFonts w:ascii="Arial" w:hAnsi="Arial" w:cs="Arial"/>
+              </w:rPr>
+              <w:t>This GUI help user manage student record such as: import student record, edit student, view student list.</w:t>
+            </w:r>
+          </w:p>
+        </w:tc>
+      </w:tr>
+      <w:tr>
+        <w:trPr>
+          <w:cnfStyle w:val="000000100000" w:firstRow="0" w:lastRow="0" w:firstColumn="0" w:lastColumn="0" w:oddVBand="0" w:evenVBand="0" w:oddHBand="1" w:evenHBand="0" w:firstRowFirstColumn="0" w:firstRowLastColumn="0" w:lastRowFirstColumn="0" w:lastRowLastColumn="0"/>
+        </w:trPr>
+        <w:tc>
+          <w:tcPr>
+            <w:cnfStyle w:val="001000000000" w:firstRow="0" w:lastRow="0" w:firstColumn="1" w:lastColumn="0" w:oddVBand="0" w:evenVBand="0" w:oddHBand="0" w:evenHBand="0" w:firstRowFirstColumn="0" w:firstRowLastColumn="0" w:lastRowFirstColumn="0" w:lastRowLastColumn="0"/>
+            <w:tcW w:w="1549" w:type="dxa"/>
+            <w:vMerge/>
+          </w:tcPr>
+          <w:p>
+            <w:pPr>
+              <w:pStyle w:val="ListParagraph"/>
+              <w:autoSpaceDE w:val="0"/>
+              <w:autoSpaceDN w:val="0"/>
+              <w:adjustRightInd w:val="0"/>
+              <w:ind w:left="0"/>
+              <w:rPr>
+                <w:rFonts w:ascii="Arial" w:eastAsia="Times New Roman" w:hAnsi="Arial" w:cs="Arial"/>
+              </w:rPr>
+            </w:pPr>
+          </w:p>
+        </w:tc>
+        <w:tc>
+          <w:tcPr>
+            <w:tcW w:w="1889" w:type="dxa"/>
+          </w:tcPr>
+          <w:p>
+            <w:pPr>
+              <w:autoSpaceDE w:val="0"/>
+              <w:autoSpaceDN w:val="0"/>
+              <w:adjustRightInd w:val="0"/>
+              <w:cnfStyle w:val="000000100000" w:firstRow="0" w:lastRow="0" w:firstColumn="0" w:lastColumn="0" w:oddVBand="0" w:evenVBand="0" w:oddHBand="1" w:evenHBand="0" w:firstRowFirstColumn="0" w:firstRowLastColumn="0" w:lastRowFirstColumn="0" w:lastRowLastColumn="0"/>
+              <w:rPr>
+                <w:rFonts w:ascii="Arial" w:eastAsia="Times New Roman" w:hAnsi="Arial" w:cs="Arial"/>
+                <w:b/>
+              </w:rPr>
+            </w:pPr>
+            <w:r>
+              <w:rPr>
+                <w:rFonts w:ascii="Arial" w:eastAsia="Times New Roman" w:hAnsi="Arial" w:cs="Arial"/>
+                <w:b/>
+              </w:rPr>
+              <w:t>StatisticsUI</w:t>
+            </w:r>
+          </w:p>
+        </w:tc>
+        <w:tc>
+          <w:tcPr>
+            <w:tcW w:w="6210" w:type="dxa"/>
+          </w:tcPr>
+          <w:p>
+            <w:pPr>
+              <w:pStyle w:val="ListParagraph"/>
+              <w:autoSpaceDE w:val="0"/>
+              <w:autoSpaceDN w:val="0"/>
+              <w:adjustRightInd w:val="0"/>
+              <w:ind w:left="0"/>
+              <w:cnfStyle w:val="000000100000" w:firstRow="0" w:lastRow="0" w:firstColumn="0" w:lastColumn="0" w:oddVBand="0" w:evenVBand="0" w:oddHBand="1" w:evenHBand="0" w:firstRowFirstColumn="0" w:firstRowLastColumn="0" w:lastRowFirstColumn="0" w:lastRowLastColumn="0"/>
+              <w:rPr>
+                <w:rFonts w:ascii="Arial" w:hAnsi="Arial" w:cs="Arial"/>
+              </w:rPr>
+            </w:pPr>
+            <w:r>
+              <w:rPr>
+                <w:rFonts w:ascii="Arial" w:hAnsi="Arial" w:cs="Arial"/>
+              </w:rPr>
+              <w:t>User can view student record following criteria. The student information are displayed on table.</w:t>
+            </w:r>
+          </w:p>
+        </w:tc>
+      </w:tr>
+      <w:tr>
+        <w:trPr>
+          <w:cnfStyle w:val="000000010000" w:firstRow="0" w:lastRow="0" w:firstColumn="0" w:lastColumn="0" w:oddVBand="0" w:evenVBand="0" w:oddHBand="0" w:evenHBand="1" w:firstRowFirstColumn="0" w:firstRowLastColumn="0" w:lastRowFirstColumn="0" w:lastRowLastColumn="0"/>
+        </w:trPr>
+        <w:tc>
+          <w:tcPr>
+            <w:cnfStyle w:val="001000000000" w:firstRow="0" w:lastRow="0" w:firstColumn="1" w:lastColumn="0" w:oddVBand="0" w:evenVBand="0" w:oddHBand="0" w:evenHBand="0" w:firstRowFirstColumn="0" w:firstRowLastColumn="0" w:lastRowFirstColumn="0" w:lastRowLastColumn="0"/>
+            <w:tcW w:w="1549" w:type="dxa"/>
+            <w:vMerge w:val="restart"/>
+          </w:tcPr>
+          <w:p>
+            <w:pPr>
+              <w:pStyle w:val="ListParagraph"/>
+              <w:autoSpaceDE w:val="0"/>
+              <w:autoSpaceDN w:val="0"/>
+              <w:adjustRightInd w:val="0"/>
+              <w:ind w:left="0"/>
+              <w:rPr>
+                <w:rFonts w:ascii="Arial" w:eastAsia="Times New Roman" w:hAnsi="Arial" w:cs="Arial"/>
+              </w:rPr>
+            </w:pPr>
+            <w:r>
+              <w:rPr>
+                <w:rFonts w:ascii="Arial" w:eastAsia="Times New Roman" w:hAnsi="Arial" w:cs="Arial"/>
+              </w:rPr>
+              <w:t>Business Logic Layer</w:t>
+            </w:r>
+          </w:p>
+        </w:tc>
+        <w:tc>
+          <w:tcPr>
+            <w:tcW w:w="1889" w:type="dxa"/>
+          </w:tcPr>
+          <w:p>
+            <w:pPr>
+              <w:autoSpaceDE w:val="0"/>
+              <w:autoSpaceDN w:val="0"/>
+              <w:adjustRightInd w:val="0"/>
+              <w:cnfStyle w:val="000000010000" w:firstRow="0" w:lastRow="0" w:firstColumn="0" w:lastColumn="0" w:oddVBand="0" w:evenVBand="0" w:oddHBand="0" w:evenHBand="1" w:firstRowFirstColumn="0" w:firstRowLastColumn="0" w:lastRowFirstColumn="0" w:lastRowLastColumn="0"/>
+              <w:rPr>
+                <w:rFonts w:ascii="Arial" w:eastAsia="Times New Roman" w:hAnsi="Arial" w:cs="Arial"/>
+                <w:b/>
+              </w:rPr>
+            </w:pPr>
+            <w:r>
+              <w:rPr>
+                <w:rFonts w:ascii="Arial" w:eastAsia="Times New Roman" w:hAnsi="Arial" w:cs="Arial"/>
+                <w:b/>
+              </w:rPr>
+              <w:t>PrintingBL</w:t>
+            </w:r>
+          </w:p>
+        </w:tc>
+        <w:tc>
+          <w:tcPr>
+            <w:tcW w:w="6210" w:type="dxa"/>
+          </w:tcPr>
+          <w:p>
+            <w:pPr>
+              <w:pStyle w:val="ListParagraph"/>
+              <w:autoSpaceDE w:val="0"/>
+              <w:autoSpaceDN w:val="0"/>
+              <w:adjustRightInd w:val="0"/>
+              <w:ind w:left="0"/>
+              <w:cnfStyle w:val="000000010000" w:firstRow="0" w:lastRow="0" w:firstColumn="0" w:lastColumn="0" w:oddVBand="0" w:evenVBand="0" w:oddHBand="0" w:evenHBand="1" w:firstRowFirstColumn="0" w:firstRowLastColumn="0" w:lastRowFirstColumn="0" w:lastRowLastColumn="0"/>
+              <w:rPr>
+                <w:rFonts w:ascii="Arial" w:hAnsi="Arial" w:cs="Arial"/>
+              </w:rPr>
+            </w:pPr>
+            <w:r>
+              <w:rPr>
+                <w:rFonts w:ascii="Arial" w:hAnsi="Arial" w:cs="Arial"/>
+              </w:rPr>
+              <w:t>This class have functions support printing receipt</w:t>
+            </w:r>
+          </w:p>
+        </w:tc>
+      </w:tr>
+      <w:tr>
+        <w:trPr>
+          <w:cnfStyle w:val="000000100000" w:firstRow="0" w:lastRow="0" w:firstColumn="0" w:lastColumn="0" w:oddVBand="0" w:evenVBand="0" w:oddHBand="1" w:evenHBand="0" w:firstRowFirstColumn="0" w:firstRowLastColumn="0" w:lastRowFirstColumn="0" w:lastRowLastColumn="0"/>
+        </w:trPr>
+        <w:tc>
+          <w:tcPr>
+            <w:cnfStyle w:val="001000000000" w:firstRow="0" w:lastRow="0" w:firstColumn="1" w:lastColumn="0" w:oddVBand="0" w:evenVBand="0" w:oddHBand="0" w:evenHBand="0" w:firstRowFirstColumn="0" w:firstRowLastColumn="0" w:lastRowFirstColumn="0" w:lastRowLastColumn="0"/>
+            <w:tcW w:w="1549" w:type="dxa"/>
+            <w:vMerge/>
+          </w:tcPr>
+          <w:p>
+            <w:pPr>
+              <w:pStyle w:val="ListParagraph"/>
+              <w:autoSpaceDE w:val="0"/>
+              <w:autoSpaceDN w:val="0"/>
+              <w:adjustRightInd w:val="0"/>
+              <w:ind w:left="0"/>
+              <w:rPr>
+                <w:rFonts w:ascii="Arial" w:eastAsia="Times New Roman" w:hAnsi="Arial" w:cs="Arial"/>
+              </w:rPr>
+            </w:pPr>
+          </w:p>
+        </w:tc>
+        <w:tc>
+          <w:tcPr>
+            <w:tcW w:w="1889" w:type="dxa"/>
+          </w:tcPr>
+          <w:p>
+            <w:pPr>
+              <w:autoSpaceDE w:val="0"/>
+              <w:autoSpaceDN w:val="0"/>
+              <w:adjustRightInd w:val="0"/>
+              <w:cnfStyle w:val="000000100000" w:firstRow="0" w:lastRow="0" w:firstColumn="0" w:lastColumn="0" w:oddVBand="0" w:evenVBand="0" w:oddHBand="1" w:evenHBand="0" w:firstRowFirstColumn="0" w:firstRowLastColumn="0" w:lastRowFirstColumn="0" w:lastRowLastColumn="0"/>
+              <w:rPr>
+                <w:rFonts w:ascii="Arial" w:eastAsia="Times New Roman" w:hAnsi="Arial" w:cs="Arial"/>
+                <w:b/>
+              </w:rPr>
+            </w:pPr>
+            <w:r>
+              <w:rPr>
+                <w:rFonts w:ascii="Arial" w:eastAsia="Times New Roman" w:hAnsi="Arial" w:cs="Arial"/>
+                <w:b/>
+              </w:rPr>
+              <w:t>AuthorityBL</w:t>
+            </w:r>
+          </w:p>
+        </w:tc>
+        <w:tc>
+          <w:tcPr>
+            <w:tcW w:w="6210" w:type="dxa"/>
+          </w:tcPr>
+          <w:p>
+            <w:pPr>
+              <w:pStyle w:val="ListParagraph"/>
+              <w:autoSpaceDE w:val="0"/>
+              <w:autoSpaceDN w:val="0"/>
+              <w:adjustRightInd w:val="0"/>
+              <w:ind w:left="0"/>
+              <w:cnfStyle w:val="000000100000" w:firstRow="0" w:lastRow="0" w:firstColumn="0" w:lastColumn="0" w:oddVBand="0" w:evenVBand="0" w:oddHBand="1" w:evenHBand="0" w:firstRowFirstColumn="0" w:firstRowLastColumn="0" w:lastRowFirstColumn="0" w:lastRowLastColumn="0"/>
+              <w:rPr>
+                <w:rFonts w:ascii="Arial" w:hAnsi="Arial" w:cs="Arial"/>
+              </w:rPr>
+            </w:pPr>
+            <w:r>
+              <w:rPr>
+                <w:rFonts w:ascii="Arial" w:hAnsi="Arial" w:cs="Arial"/>
+              </w:rPr>
+              <w:t>This class contains functions that perform business logic for user management such as: add new user, edit user, view user.</w:t>
+            </w:r>
+          </w:p>
+        </w:tc>
+      </w:tr>
+      <w:tr>
+        <w:trPr>
+          <w:cnfStyle w:val="000000010000" w:firstRow="0" w:lastRow="0" w:firstColumn="0" w:lastColumn="0" w:oddVBand="0" w:evenVBand="0" w:oddHBand="0" w:evenHBand="1" w:firstRowFirstColumn="0" w:firstRowLastColumn="0" w:lastRowFirstColumn="0" w:lastRowLastColumn="0"/>
+        </w:trPr>
+        <w:tc>
+          <w:tcPr>
+            <w:cnfStyle w:val="001000000000" w:firstRow="0" w:lastRow="0" w:firstColumn="1" w:lastColumn="0" w:oddVBand="0" w:evenVBand="0" w:oddHBand="0" w:evenHBand="0" w:firstRowFirstColumn="0" w:firstRowLastColumn="0" w:lastRowFirstColumn="0" w:lastRowLastColumn="0"/>
+            <w:tcW w:w="1549" w:type="dxa"/>
+            <w:vMerge/>
+          </w:tcPr>
+          <w:p>
+            <w:pPr>
+              <w:pStyle w:val="ListParagraph"/>
+              <w:autoSpaceDE w:val="0"/>
+              <w:autoSpaceDN w:val="0"/>
+              <w:adjustRightInd w:val="0"/>
+              <w:ind w:left="0"/>
+              <w:rPr>
+                <w:rFonts w:ascii="Arial" w:eastAsia="Times New Roman" w:hAnsi="Arial" w:cs="Arial"/>
+              </w:rPr>
+            </w:pPr>
+          </w:p>
+        </w:tc>
+        <w:tc>
+          <w:tcPr>
+            <w:tcW w:w="1889" w:type="dxa"/>
+          </w:tcPr>
+          <w:p>
+            <w:pPr>
+              <w:autoSpaceDE w:val="0"/>
+              <w:autoSpaceDN w:val="0"/>
+              <w:adjustRightInd w:val="0"/>
+              <w:cnfStyle w:val="000000010000" w:firstRow="0" w:lastRow="0" w:firstColumn="0" w:lastColumn="0" w:oddVBand="0" w:evenVBand="0" w:oddHBand="0" w:evenHBand="1" w:firstRowFirstColumn="0" w:firstRowLastColumn="0" w:lastRowFirstColumn="0" w:lastRowLastColumn="0"/>
+              <w:rPr>
+                <w:rFonts w:ascii="Arial" w:eastAsia="Times New Roman" w:hAnsi="Arial" w:cs="Arial"/>
+                <w:b/>
+              </w:rPr>
+            </w:pPr>
+            <w:r>
+              <w:rPr>
+                <w:rFonts w:ascii="Arial" w:eastAsia="Times New Roman" w:hAnsi="Arial" w:cs="Arial"/>
+                <w:b/>
+              </w:rPr>
+              <w:t>StudentBL</w:t>
+            </w:r>
+          </w:p>
+        </w:tc>
+        <w:tc>
+          <w:tcPr>
+            <w:tcW w:w="6210" w:type="dxa"/>
+          </w:tcPr>
+          <w:p>
+            <w:pPr>
+              <w:pStyle w:val="ListParagraph"/>
+              <w:autoSpaceDE w:val="0"/>
+              <w:autoSpaceDN w:val="0"/>
+              <w:adjustRightInd w:val="0"/>
+              <w:ind w:left="0"/>
+              <w:cnfStyle w:val="000000010000" w:firstRow="0" w:lastRow="0" w:firstColumn="0" w:lastColumn="0" w:oddVBand="0" w:evenVBand="0" w:oddHBand="0" w:evenHBand="1" w:firstRowFirstColumn="0" w:firstRowLastColumn="0" w:lastRowFirstColumn="0" w:lastRowLastColumn="0"/>
+              <w:rPr>
+                <w:rFonts w:ascii="Arial" w:hAnsi="Arial" w:cs="Arial"/>
+              </w:rPr>
+            </w:pPr>
+            <w:r>
+              <w:rPr>
+                <w:rFonts w:ascii="Arial" w:hAnsi="Arial" w:cs="Arial"/>
+              </w:rPr>
+              <w:t>Contains function that perform business logic for student record management such as: import student, view student, edit student</w:t>
+            </w:r>
+          </w:p>
+        </w:tc>
+      </w:tr>
+      <w:tr>
+        <w:trPr>
+          <w:cnfStyle w:val="000000100000" w:firstRow="0" w:lastRow="0" w:firstColumn="0" w:lastColumn="0" w:oddVBand="0" w:evenVBand="0" w:oddHBand="1" w:evenHBand="0" w:firstRowFirstColumn="0" w:firstRowLastColumn="0" w:lastRowFirstColumn="0" w:lastRowLastColumn="0"/>
+        </w:trPr>
+        <w:tc>
+          <w:tcPr>
+            <w:cnfStyle w:val="001000000000" w:firstRow="0" w:lastRow="0" w:firstColumn="1" w:lastColumn="0" w:oddVBand="0" w:evenVBand="0" w:oddHBand="0" w:evenHBand="0" w:firstRowFirstColumn="0" w:firstRowLastColumn="0" w:lastRowFirstColumn="0" w:lastRowLastColumn="0"/>
+            <w:tcW w:w="1549" w:type="dxa"/>
+            <w:vMerge/>
+          </w:tcPr>
+          <w:p>
+            <w:pPr>
+              <w:pStyle w:val="ListParagraph"/>
+              <w:autoSpaceDE w:val="0"/>
+              <w:autoSpaceDN w:val="0"/>
+              <w:adjustRightInd w:val="0"/>
+              <w:ind w:left="0"/>
+              <w:rPr>
+                <w:rFonts w:ascii="Arial" w:eastAsia="Times New Roman" w:hAnsi="Arial" w:cs="Arial"/>
+              </w:rPr>
+            </w:pPr>
+          </w:p>
+        </w:tc>
+        <w:tc>
+          <w:tcPr>
+            <w:tcW w:w="1889" w:type="dxa"/>
+          </w:tcPr>
+          <w:p>
+            <w:pPr>
+              <w:autoSpaceDE w:val="0"/>
+              <w:autoSpaceDN w:val="0"/>
+              <w:adjustRightInd w:val="0"/>
+              <w:cnfStyle w:val="000000100000" w:firstRow="0" w:lastRow="0" w:firstColumn="0" w:lastColumn="0" w:oddVBand="0" w:evenVBand="0" w:oddHBand="1" w:evenHBand="0" w:firstRowFirstColumn="0" w:firstRowLastColumn="0" w:lastRowFirstColumn="0" w:lastRowLastColumn="0"/>
+              <w:rPr>
+                <w:rFonts w:ascii="Arial" w:eastAsia="Times New Roman" w:hAnsi="Arial" w:cs="Arial"/>
+                <w:b/>
+              </w:rPr>
+            </w:pPr>
+            <w:r>
+              <w:rPr>
+                <w:rFonts w:ascii="Arial" w:eastAsia="Times New Roman" w:hAnsi="Arial" w:cs="Arial"/>
+                <w:b/>
+              </w:rPr>
+              <w:t>Statistics_BL</w:t>
+            </w:r>
+          </w:p>
+        </w:tc>
+        <w:tc>
+          <w:tcPr>
+            <w:tcW w:w="6210" w:type="dxa"/>
+          </w:tcPr>
+          <w:p>
+            <w:pPr>
+              <w:pStyle w:val="ListParagraph"/>
+              <w:autoSpaceDE w:val="0"/>
+              <w:autoSpaceDN w:val="0"/>
+              <w:adjustRightInd w:val="0"/>
+              <w:ind w:left="0"/>
+              <w:cnfStyle w:val="000000100000" w:firstRow="0" w:lastRow="0" w:firstColumn="0" w:lastColumn="0" w:oddVBand="0" w:evenVBand="0" w:oddHBand="1" w:evenHBand="0" w:firstRowFirstColumn="0" w:firstRowLastColumn="0" w:lastRowFirstColumn="0" w:lastRowLastColumn="0"/>
+              <w:rPr>
+                <w:rFonts w:ascii="Arial" w:hAnsi="Arial" w:cs="Arial"/>
+              </w:rPr>
+            </w:pPr>
+            <w:r>
+              <w:rPr>
+                <w:rFonts w:ascii="Arial" w:hAnsi="Arial" w:cs="Arial"/>
+              </w:rPr>
+              <w:t>Contains fucntion that help user to review list of student following criteria.</w:t>
+            </w:r>
+          </w:p>
+        </w:tc>
+      </w:tr>
+      <w:tr>
+        <w:trPr>
+          <w:cnfStyle w:val="000000010000" w:firstRow="0" w:lastRow="0" w:firstColumn="0" w:lastColumn="0" w:oddVBand="0" w:evenVBand="0" w:oddHBand="0" w:evenHBand="1" w:firstRowFirstColumn="0" w:firstRowLastColumn="0" w:lastRowFirstColumn="0" w:lastRowLastColumn="0"/>
+        </w:trPr>
+        <w:tc>
+          <w:tcPr>
+            <w:cnfStyle w:val="001000000000" w:firstRow="0" w:lastRow="0" w:firstColumn="1" w:lastColumn="0" w:oddVBand="0" w:evenVBand="0" w:oddHBand="0" w:evenHBand="0" w:firstRowFirstColumn="0" w:firstRowLastColumn="0" w:lastRowFirstColumn="0" w:lastRowLastColumn="0"/>
+            <w:tcW w:w="1549" w:type="dxa"/>
+            <w:vMerge/>
+          </w:tcPr>
+          <w:p>
+            <w:pPr>
+              <w:pStyle w:val="ListParagraph"/>
+              <w:autoSpaceDE w:val="0"/>
+              <w:autoSpaceDN w:val="0"/>
+              <w:adjustRightInd w:val="0"/>
+              <w:ind w:left="0"/>
+              <w:rPr>
+                <w:rFonts w:ascii="Arial" w:eastAsia="Times New Roman" w:hAnsi="Arial" w:cs="Arial"/>
+              </w:rPr>
+            </w:pPr>
+          </w:p>
+        </w:tc>
+        <w:tc>
+          <w:tcPr>
+            <w:tcW w:w="1889" w:type="dxa"/>
+          </w:tcPr>
+          <w:p>
+            <w:pPr>
+              <w:autoSpaceDE w:val="0"/>
+              <w:autoSpaceDN w:val="0"/>
+              <w:adjustRightInd w:val="0"/>
+              <w:cnfStyle w:val="000000010000" w:firstRow="0" w:lastRow="0" w:firstColumn="0" w:lastColumn="0" w:oddVBand="0" w:evenVBand="0" w:oddHBand="0" w:evenHBand="1" w:firstRowFirstColumn="0" w:firstRowLastColumn="0" w:lastRowFirstColumn="0" w:lastRowLastColumn="0"/>
+              <w:rPr>
+                <w:rFonts w:ascii="Arial" w:eastAsia="Times New Roman" w:hAnsi="Arial" w:cs="Arial"/>
+                <w:b/>
+              </w:rPr>
+            </w:pPr>
+            <w:r>
+              <w:rPr>
+                <w:rFonts w:ascii="Arial" w:eastAsia="Times New Roman" w:hAnsi="Arial" w:cs="Arial"/>
+                <w:b/>
+              </w:rPr>
+              <w:t>LogonBL</w:t>
+            </w:r>
+          </w:p>
+        </w:tc>
+        <w:tc>
+          <w:tcPr>
+            <w:tcW w:w="6210" w:type="dxa"/>
+          </w:tcPr>
+          <w:p>
+            <w:pPr>
+              <w:pStyle w:val="ListParagraph"/>
+              <w:autoSpaceDE w:val="0"/>
+              <w:autoSpaceDN w:val="0"/>
+              <w:adjustRightInd w:val="0"/>
+              <w:ind w:left="0"/>
+              <w:cnfStyle w:val="000000010000" w:firstRow="0" w:lastRow="0" w:firstColumn="0" w:lastColumn="0" w:oddVBand="0" w:evenVBand="0" w:oddHBand="0" w:evenHBand="1" w:firstRowFirstColumn="0" w:firstRowLastColumn="0" w:lastRowFirstColumn="0" w:lastRowLastColumn="0"/>
+              <w:rPr>
+                <w:rFonts w:ascii="Arial" w:hAnsi="Arial" w:cs="Arial"/>
+              </w:rPr>
+            </w:pPr>
+            <w:r>
+              <w:rPr>
+                <w:rFonts w:ascii="Arial" w:hAnsi="Arial" w:cs="Arial"/>
+              </w:rPr>
+              <w:t>This class have functions that call functions from class User_EF of Data Access Layer to check username and password of user.</w:t>
+            </w:r>
+          </w:p>
+        </w:tc>
+      </w:tr>
+      <w:tr>
+        <w:trPr>
+          <w:cnfStyle w:val="000000100000" w:firstRow="0" w:lastRow="0" w:firstColumn="0" w:lastColumn="0" w:oddVBand="0" w:evenVBand="0" w:oddHBand="1" w:evenHBand="0" w:firstRowFirstColumn="0" w:firstRowLastColumn="0" w:lastRowFirstColumn="0" w:lastRowLastColumn="0"/>
+        </w:trPr>
+        <w:tc>
+          <w:tcPr>
+            <w:cnfStyle w:val="001000000000" w:firstRow="0" w:lastRow="0" w:firstColumn="1" w:lastColumn="0" w:oddVBand="0" w:evenVBand="0" w:oddHBand="0" w:evenHBand="0" w:firstRowFirstColumn="0" w:firstRowLastColumn="0" w:lastRowFirstColumn="0" w:lastRowLastColumn="0"/>
+            <w:tcW w:w="1549" w:type="dxa"/>
+            <w:vMerge/>
+          </w:tcPr>
+          <w:p>
+            <w:pPr>
+              <w:pStyle w:val="ListParagraph"/>
+              <w:autoSpaceDE w:val="0"/>
+              <w:autoSpaceDN w:val="0"/>
+              <w:adjustRightInd w:val="0"/>
+              <w:ind w:left="0"/>
+              <w:rPr>
+                <w:rFonts w:ascii="Arial" w:eastAsia="Times New Roman" w:hAnsi="Arial" w:cs="Arial"/>
+              </w:rPr>
+            </w:pPr>
+          </w:p>
+        </w:tc>
+        <w:tc>
+          <w:tcPr>
+            <w:tcW w:w="1889" w:type="dxa"/>
+          </w:tcPr>
+          <w:p>
+            <w:pPr>
+              <w:autoSpaceDE w:val="0"/>
+              <w:autoSpaceDN w:val="0"/>
+              <w:adjustRightInd w:val="0"/>
+              <w:cnfStyle w:val="000000100000" w:firstRow="0" w:lastRow="0" w:firstColumn="0" w:lastColumn="0" w:oddVBand="0" w:evenVBand="0" w:oddHBand="1" w:evenHBand="0" w:firstRowFirstColumn="0" w:firstRowLastColumn="0" w:lastRowFirstColumn="0" w:lastRowLastColumn="0"/>
+              <w:rPr>
+                <w:rFonts w:ascii="Arial" w:eastAsia="Times New Roman" w:hAnsi="Arial" w:cs="Arial"/>
+                <w:b/>
+              </w:rPr>
+            </w:pPr>
+            <w:r>
+              <w:rPr>
+                <w:rFonts w:ascii="Arial" w:eastAsia="Times New Roman" w:hAnsi="Arial" w:cs="Arial"/>
+                <w:b/>
+              </w:rPr>
+              <w:t>CommonBL</w:t>
+            </w:r>
+          </w:p>
+        </w:tc>
+        <w:tc>
+          <w:tcPr>
+            <w:tcW w:w="6210" w:type="dxa"/>
+          </w:tcPr>
+          <w:p>
+            <w:pPr>
+              <w:pStyle w:val="ListParagraph"/>
+              <w:autoSpaceDE w:val="0"/>
+              <w:autoSpaceDN w:val="0"/>
+              <w:adjustRightInd w:val="0"/>
+              <w:ind w:left="0"/>
+              <w:cnfStyle w:val="000000100000" w:firstRow="0" w:lastRow="0" w:firstColumn="0" w:lastColumn="0" w:oddVBand="0" w:evenVBand="0" w:oddHBand="1" w:evenHBand="0" w:firstRowFirstColumn="0" w:firstRowLastColumn="0" w:lastRowFirstColumn="0" w:lastRowLastColumn="0"/>
+              <w:rPr>
+                <w:rFonts w:ascii="Arial" w:hAnsi="Arial" w:cs="Arial"/>
+              </w:rPr>
+            </w:pPr>
+            <w:r>
+              <w:rPr>
+                <w:rFonts w:ascii="Arial" w:hAnsi="Arial" w:cs="Arial"/>
+              </w:rPr>
+              <w:t>Supports all class on Business Logic Layer by using common functions.</w:t>
+            </w:r>
+          </w:p>
+        </w:tc>
+      </w:tr>
+      <w:tr>
+        <w:trPr>
+          <w:cnfStyle w:val="000000010000" w:firstRow="0" w:lastRow="0" w:firstColumn="0" w:lastColumn="0" w:oddVBand="0" w:evenVBand="0" w:oddHBand="0" w:evenHBand="1" w:firstRowFirstColumn="0" w:firstRowLastColumn="0" w:lastRowFirstColumn="0" w:lastRowLastColumn="0"/>
+        </w:trPr>
+        <w:tc>
+          <w:tcPr>
+            <w:cnfStyle w:val="001000000000" w:firstRow="0" w:lastRow="0" w:firstColumn="1" w:lastColumn="0" w:oddVBand="0" w:evenVBand="0" w:oddHBand="0" w:evenHBand="0" w:firstRowFirstColumn="0" w:firstRowLastColumn="0" w:lastRowFirstColumn="0" w:lastRowLastColumn="0"/>
+            <w:tcW w:w="1549" w:type="dxa"/>
+            <w:vMerge w:val="restart"/>
+          </w:tcPr>
+          <w:p>
+            <w:pPr>
+              <w:pStyle w:val="ListParagraph"/>
+              <w:autoSpaceDE w:val="0"/>
+              <w:autoSpaceDN w:val="0"/>
+              <w:adjustRightInd w:val="0"/>
+              <w:ind w:left="0"/>
+              <w:rPr>
+                <w:rFonts w:ascii="Arial" w:eastAsia="Times New Roman" w:hAnsi="Arial" w:cs="Arial"/>
+                <w:b w:val="0"/>
+                <w:bCs w:val="0"/>
+                <w:color w:val="FFFFFF"/>
+              </w:rPr>
+            </w:pPr>
+            <w:r>
+              <w:rPr>
+                <w:rFonts w:ascii="Arial" w:eastAsia="Times New Roman" w:hAnsi="Arial" w:cs="Arial"/>
+              </w:rPr>
+              <w:t>Data Access Layer</w:t>
+            </w:r>
+          </w:p>
+        </w:tc>
+        <w:tc>
+          <w:tcPr>
+            <w:tcW w:w="1889" w:type="dxa"/>
+          </w:tcPr>
+          <w:p>
+            <w:pPr>
+              <w:autoSpaceDE w:val="0"/>
+              <w:autoSpaceDN w:val="0"/>
+              <w:adjustRightInd w:val="0"/>
+              <w:cnfStyle w:val="000000010000" w:firstRow="0" w:lastRow="0" w:firstColumn="0" w:lastColumn="0" w:oddVBand="0" w:evenVBand="0" w:oddHBand="0" w:evenHBand="1" w:firstRowFirstColumn="0" w:firstRowLastColumn="0" w:lastRowFirstColumn="0" w:lastRowLastColumn="0"/>
+              <w:rPr>
+                <w:rFonts w:ascii="Arial" w:eastAsia="Times New Roman" w:hAnsi="Arial" w:cs="Arial"/>
+                <w:b/>
+              </w:rPr>
+            </w:pPr>
+            <w:r>
+              <w:rPr>
+                <w:rFonts w:ascii="Arial" w:eastAsia="Times New Roman" w:hAnsi="Arial" w:cs="Arial"/>
+                <w:b/>
+              </w:rPr>
+              <w:t>UserEntity</w:t>
+            </w:r>
+          </w:p>
+        </w:tc>
+        <w:tc>
+          <w:tcPr>
+            <w:tcW w:w="6210" w:type="dxa"/>
+          </w:tcPr>
+          <w:p>
+            <w:pPr>
+              <w:pStyle w:val="ListParagraph"/>
+              <w:autoSpaceDE w:val="0"/>
+              <w:autoSpaceDN w:val="0"/>
+              <w:adjustRightInd w:val="0"/>
+              <w:ind w:left="0"/>
+              <w:cnfStyle w:val="000000010000" w:firstRow="0" w:lastRow="0" w:firstColumn="0" w:lastColumn="0" w:oddVBand="0" w:evenVBand="0" w:oddHBand="0" w:evenHBand="1" w:firstRowFirstColumn="0" w:firstRowLastColumn="0" w:lastRowFirstColumn="0" w:lastRowLastColumn="0"/>
+              <w:rPr>
+                <w:rFonts w:ascii="Arial" w:eastAsia="Times New Roman" w:hAnsi="Arial" w:cs="Arial"/>
+              </w:rPr>
+            </w:pPr>
+            <w:r>
+              <w:rPr>
+                <w:rFonts w:ascii="Arial" w:hAnsi="Arial" w:cs="Arial"/>
+              </w:rPr>
+              <w:t xml:space="preserve">Consists of function to retrieve data from database or store, update data - which related </w:t>
+            </w:r>
+            <w:r>
+              <w:rPr>
+                <w:rFonts w:ascii="Arial" w:hAnsi="Arial" w:cs="Arial"/>
+              </w:rPr>
+              <w:t>User</w:t>
+            </w:r>
+            <w:r>
+              <w:rPr>
+                <w:rFonts w:ascii="Arial" w:hAnsi="Arial" w:cs="Arial"/>
+              </w:rPr>
+              <w:t xml:space="preserve"> - to database. It is frequently called by class </w:t>
+            </w:r>
+            <w:r>
+              <w:rPr>
+                <w:rFonts w:ascii="Arial" w:hAnsi="Arial" w:cs="Arial"/>
+              </w:rPr>
+              <w:t>Authority</w:t>
+            </w:r>
+            <w:r>
+              <w:rPr>
+                <w:rFonts w:ascii="Arial" w:eastAsia="Times New Roman" w:hAnsi="Arial" w:cs="Arial"/>
+                <w:b/>
+              </w:rPr>
+              <w:t>,</w:t>
+            </w:r>
+            <w:r>
+              <w:rPr>
+                <w:rFonts w:ascii="Arial" w:eastAsia="Times New Roman" w:hAnsi="Arial" w:cs="Arial"/>
+              </w:rPr>
+              <w:t xml:space="preserve"> Logon</w:t>
+            </w:r>
+            <w:r>
+              <w:rPr>
+                <w:rFonts w:ascii="Arial" w:hAnsi="Arial" w:cs="Arial"/>
+              </w:rPr>
+              <w:t>.</w:t>
+            </w:r>
+          </w:p>
+        </w:tc>
+      </w:tr>
+      <w:tr>
+        <w:trPr>
+          <w:cnfStyle w:val="000000100000" w:firstRow="0" w:lastRow="0" w:firstColumn="0" w:lastColumn="0" w:oddVBand="0" w:evenVBand="0" w:oddHBand="1" w:evenHBand="0" w:firstRowFirstColumn="0" w:firstRowLastColumn="0" w:lastRowFirstColumn="0" w:lastRowLastColumn="0"/>
+        </w:trPr>
+        <w:tc>
+          <w:tcPr>
+            <w:cnfStyle w:val="001000000000" w:firstRow="0" w:lastRow="0" w:firstColumn="1" w:lastColumn="0" w:oddVBand="0" w:evenVBand="0" w:oddHBand="0" w:evenHBand="0" w:firstRowFirstColumn="0" w:firstRowLastColumn="0" w:lastRowFirstColumn="0" w:lastRowLastColumn="0"/>
+            <w:tcW w:w="1549" w:type="dxa"/>
+            <w:vMerge/>
+          </w:tcPr>
+          <w:p>
+            <w:pPr>
+              <w:pStyle w:val="ListParagraph"/>
+              <w:autoSpaceDE w:val="0"/>
+              <w:autoSpaceDN w:val="0"/>
+              <w:adjustRightInd w:val="0"/>
+              <w:ind w:left="0"/>
+              <w:rPr>
+                <w:rFonts w:ascii="Arial" w:eastAsia="Times New Roman" w:hAnsi="Arial" w:cs="Arial"/>
+                <w:b w:val="0"/>
+                <w:bCs w:val="0"/>
+                <w:color w:val="FFFFFF"/>
+              </w:rPr>
+            </w:pPr>
+          </w:p>
+        </w:tc>
+        <w:tc>
+          <w:tcPr>
+            <w:tcW w:w="1889" w:type="dxa"/>
+          </w:tcPr>
+          <w:p>
+            <w:pPr>
+              <w:autoSpaceDE w:val="0"/>
+              <w:autoSpaceDN w:val="0"/>
+              <w:adjustRightInd w:val="0"/>
+              <w:cnfStyle w:val="000000100000" w:firstRow="0" w:lastRow="0" w:firstColumn="0" w:lastColumn="0" w:oddVBand="0" w:evenVBand="0" w:oddHBand="1" w:evenHBand="0" w:firstRowFirstColumn="0" w:firstRowLastColumn="0" w:lastRowFirstColumn="0" w:lastRowLastColumn="0"/>
+              <w:rPr>
+                <w:rFonts w:ascii="Arial" w:eastAsia="Times New Roman" w:hAnsi="Arial" w:cs="Arial"/>
+                <w:b/>
+              </w:rPr>
+            </w:pPr>
+            <w:r>
+              <w:rPr>
+                <w:rFonts w:ascii="Arial" w:eastAsia="Times New Roman" w:hAnsi="Arial" w:cs="Arial"/>
+                <w:b/>
+              </w:rPr>
+              <w:t>StudentEntity</w:t>
+            </w:r>
+          </w:p>
+        </w:tc>
+        <w:tc>
+          <w:tcPr>
+            <w:tcW w:w="6210" w:type="dxa"/>
+          </w:tcPr>
+          <w:p>
+            <w:pPr>
+              <w:pStyle w:val="ListParagraph"/>
+              <w:autoSpaceDE w:val="0"/>
+              <w:autoSpaceDN w:val="0"/>
+              <w:adjustRightInd w:val="0"/>
+              <w:ind w:left="0"/>
+              <w:cnfStyle w:val="000000100000" w:firstRow="0" w:lastRow="0" w:firstColumn="0" w:lastColumn="0" w:oddVBand="0" w:evenVBand="0" w:oddHBand="1" w:evenHBand="0" w:firstRowFirstColumn="0" w:firstRowLastColumn="0" w:lastRowFirstColumn="0" w:lastRowLastColumn="0"/>
+              <w:rPr>
+                <w:rFonts w:ascii="Arial" w:eastAsia="Times New Roman" w:hAnsi="Arial" w:cs="Arial"/>
+              </w:rPr>
+            </w:pPr>
+            <w:r>
+              <w:rPr>
+                <w:rFonts w:ascii="Arial" w:hAnsi="Arial" w:cs="Arial"/>
+              </w:rPr>
+              <w:t xml:space="preserve">Consists of function to retrieve data from database or store, update data - which related </w:t>
+            </w:r>
+            <w:r>
+              <w:rPr>
+                <w:rFonts w:ascii="Arial" w:hAnsi="Arial" w:cs="Arial"/>
+              </w:rPr>
+              <w:t>Student</w:t>
+            </w:r>
+            <w:r>
+              <w:rPr>
+                <w:rFonts w:ascii="Arial" w:hAnsi="Arial" w:cs="Arial"/>
+              </w:rPr>
+              <w:t xml:space="preserve"> - to database. It is frequently called by class </w:t>
+            </w:r>
+            <w:r>
+              <w:rPr>
+                <w:rFonts w:ascii="Arial" w:hAnsi="Arial" w:cs="Arial"/>
+              </w:rPr>
+              <w:t>Data Handle, Statistics.</w:t>
+            </w:r>
+          </w:p>
+        </w:tc>
+      </w:tr>
+      <w:tr>
+        <w:trPr>
+          <w:cnfStyle w:val="000000010000" w:firstRow="0" w:lastRow="0" w:firstColumn="0" w:lastColumn="0" w:oddVBand="0" w:evenVBand="0" w:oddHBand="0" w:evenHBand="1" w:firstRowFirstColumn="0" w:firstRowLastColumn="0" w:lastRowFirstColumn="0" w:lastRowLastColumn="0"/>
+        </w:trPr>
+        <w:tc>
+          <w:tcPr>
+            <w:cnfStyle w:val="001000000000" w:firstRow="0" w:lastRow="0" w:firstColumn="1" w:lastColumn="0" w:oddVBand="0" w:evenVBand="0" w:oddHBand="0" w:evenHBand="0" w:firstRowFirstColumn="0" w:firstRowLastColumn="0" w:lastRowFirstColumn="0" w:lastRowLastColumn="0"/>
+            <w:tcW w:w="1549" w:type="dxa"/>
+            <w:vMerge/>
+          </w:tcPr>
+          <w:p>
+            <w:pPr>
+              <w:pStyle w:val="ListParagraph"/>
+              <w:autoSpaceDE w:val="0"/>
+              <w:autoSpaceDN w:val="0"/>
+              <w:adjustRightInd w:val="0"/>
+              <w:ind w:left="0"/>
+              <w:rPr>
+                <w:rFonts w:ascii="Arial" w:eastAsia="Times New Roman" w:hAnsi="Arial" w:cs="Arial"/>
+                <w:b w:val="0"/>
+                <w:bCs w:val="0"/>
+                <w:color w:val="FFFFFF"/>
+              </w:rPr>
+            </w:pPr>
+          </w:p>
+        </w:tc>
+        <w:tc>
+          <w:tcPr>
+            <w:tcW w:w="1889" w:type="dxa"/>
+          </w:tcPr>
+          <w:p>
+            <w:pPr>
+              <w:autoSpaceDE w:val="0"/>
+              <w:autoSpaceDN w:val="0"/>
+              <w:adjustRightInd w:val="0"/>
+              <w:cnfStyle w:val="000000010000" w:firstRow="0" w:lastRow="0" w:firstColumn="0" w:lastColumn="0" w:oddVBand="0" w:evenVBand="0" w:oddHBand="0" w:evenHBand="1" w:firstRowFirstColumn="0" w:firstRowLastColumn="0" w:lastRowFirstColumn="0" w:lastRowLastColumn="0"/>
+              <w:rPr>
+                <w:rFonts w:ascii="Arial" w:eastAsia="Times New Roman" w:hAnsi="Arial" w:cs="Arial"/>
+                <w:b/>
+              </w:rPr>
+            </w:pPr>
+            <w:r>
+              <w:rPr>
+                <w:rFonts w:ascii="Arial" w:eastAsia="Times New Roman" w:hAnsi="Arial" w:cs="Arial"/>
+                <w:b/>
+              </w:rPr>
+              <w:t>DepartmentEntity</w:t>
+            </w:r>
+          </w:p>
+        </w:tc>
+        <w:tc>
+          <w:tcPr>
+            <w:tcW w:w="6210" w:type="dxa"/>
+          </w:tcPr>
+          <w:p>
+            <w:pPr>
+              <w:pStyle w:val="ListParagraph"/>
+              <w:autoSpaceDE w:val="0"/>
+              <w:autoSpaceDN w:val="0"/>
+              <w:adjustRightInd w:val="0"/>
+              <w:ind w:left="0"/>
+              <w:jc w:val="both"/>
+              <w:cnfStyle w:val="000000010000" w:firstRow="0" w:lastRow="0" w:firstColumn="0" w:lastColumn="0" w:oddVBand="0" w:evenVBand="0" w:oddHBand="0" w:evenHBand="1" w:firstRowFirstColumn="0" w:firstRowLastColumn="0" w:lastRowFirstColumn="0" w:lastRowLastColumn="0"/>
+              <w:rPr>
+                <w:rFonts w:ascii="Arial" w:eastAsia="Times New Roman" w:hAnsi="Arial" w:cs="Arial"/>
+              </w:rPr>
+            </w:pPr>
+            <w:r>
+              <w:rPr>
+                <w:rFonts w:ascii="Arial" w:hAnsi="Arial" w:cs="Arial"/>
+              </w:rPr>
+              <w:t xml:space="preserve">Consists of function to retrieve data from database or store, update data - which related </w:t>
+            </w:r>
+            <w:r>
+              <w:rPr>
+                <w:rFonts w:ascii="Arial" w:hAnsi="Arial" w:cs="Arial"/>
+              </w:rPr>
+              <w:t>Department</w:t>
+            </w:r>
+            <w:r>
+              <w:rPr>
+                <w:rFonts w:ascii="Arial" w:hAnsi="Arial" w:cs="Arial"/>
+              </w:rPr>
+              <w:t xml:space="preserve"> - to database. It is frequently called by class </w:t>
+            </w:r>
+            <w:r>
+              <w:rPr>
+                <w:rFonts w:ascii="Arial" w:hAnsi="Arial" w:cs="Arial"/>
+              </w:rPr>
+              <w:t>Statistics, Data Handle</w:t>
+            </w:r>
+            <w:r>
+              <w:rPr>
+                <w:rFonts w:ascii="Arial" w:hAnsi="Arial" w:cs="Arial"/>
+              </w:rPr>
+              <w:t>.</w:t>
+            </w:r>
+          </w:p>
+        </w:tc>
+      </w:tr>
+      <w:tr>
+        <w:trPr>
+          <w:cnfStyle w:val="000000100000" w:firstRow="0" w:lastRow="0" w:firstColumn="0" w:lastColumn="0" w:oddVBand="0" w:evenVBand="0" w:oddHBand="1" w:evenHBand="0" w:firstRowFirstColumn="0" w:firstRowLastColumn="0" w:lastRowFirstColumn="0" w:lastRowLastColumn="0"/>
+          <w:trHeight w:val="252"/>
+        </w:trPr>
+        <w:tc>
+          <w:tcPr>
+            <w:cnfStyle w:val="001000000000" w:firstRow="0" w:lastRow="0" w:firstColumn="1" w:lastColumn="0" w:oddVBand="0" w:evenVBand="0" w:oddHBand="0" w:evenHBand="0" w:firstRowFirstColumn="0" w:firstRowLastColumn="0" w:lastRowFirstColumn="0" w:lastRowLastColumn="0"/>
+            <w:tcW w:w="1549" w:type="dxa"/>
+            <w:vMerge/>
+          </w:tcPr>
+          <w:p>
+            <w:pPr>
+              <w:pStyle w:val="ListParagraph"/>
+              <w:autoSpaceDE w:val="0"/>
+              <w:autoSpaceDN w:val="0"/>
+              <w:adjustRightInd w:val="0"/>
+              <w:ind w:left="0"/>
+              <w:rPr>
+                <w:rFonts w:ascii="Arial" w:eastAsia="Times New Roman" w:hAnsi="Arial" w:cs="Arial"/>
+                <w:b w:val="0"/>
+                <w:bCs w:val="0"/>
+                <w:color w:val="FFFFFF"/>
+              </w:rPr>
+            </w:pPr>
+          </w:p>
+        </w:tc>
+        <w:tc>
+          <w:tcPr>
+            <w:tcW w:w="1889" w:type="dxa"/>
+          </w:tcPr>
+          <w:p>
+            <w:pPr>
+              <w:autoSpaceDE w:val="0"/>
+              <w:autoSpaceDN w:val="0"/>
+              <w:adjustRightInd w:val="0"/>
+              <w:cnfStyle w:val="000000100000" w:firstRow="0" w:lastRow="0" w:firstColumn="0" w:lastColumn="0" w:oddVBand="0" w:evenVBand="0" w:oddHBand="1" w:evenHBand="0" w:firstRowFirstColumn="0" w:firstRowLastColumn="0" w:lastRowFirstColumn="0" w:lastRowLastColumn="0"/>
+              <w:rPr>
+                <w:rFonts w:ascii="Arial" w:eastAsia="Times New Roman" w:hAnsi="Arial" w:cs="Arial"/>
+                <w:b/>
+              </w:rPr>
+            </w:pPr>
+            <w:r>
+              <w:rPr>
+                <w:rFonts w:ascii="Arial" w:eastAsia="Times New Roman" w:hAnsi="Arial" w:cs="Arial"/>
+                <w:b/>
+              </w:rPr>
+              <w:t>DbContext</w:t>
+            </w:r>
+          </w:p>
+        </w:tc>
+        <w:tc>
+          <w:tcPr>
+            <w:tcW w:w="6210" w:type="dxa"/>
+          </w:tcPr>
+          <w:p>
+            <w:pPr>
+              <w:pStyle w:val="ListParagraph"/>
+              <w:autoSpaceDE w:val="0"/>
+              <w:autoSpaceDN w:val="0"/>
+              <w:adjustRightInd w:val="0"/>
+              <w:ind w:left="0"/>
+              <w:cnfStyle w:val="000000100000" w:firstRow="0" w:lastRow="0" w:firstColumn="0" w:lastColumn="0" w:oddVBand="0" w:evenVBand="0" w:oddHBand="1" w:evenHBand="0" w:firstRowFirstColumn="0" w:firstRowLastColumn="0" w:lastRowFirstColumn="0" w:lastRowLastColumn="0"/>
+              <w:rPr>
+                <w:rFonts w:ascii="Arial" w:hAnsi="Arial" w:cs="Arial"/>
+              </w:rPr>
+            </w:pPr>
+            <w:r>
+              <w:rPr>
+                <w:rFonts w:ascii="Arial" w:hAnsi="Arial" w:cs="Arial"/>
+              </w:rPr>
+              <w:t>Context class is the primary class for interacting with data as objects that are instances of entity types that are defined in an Entity Data Model (EDM).</w:t>
+            </w:r>
+          </w:p>
+        </w:tc>
+      </w:tr>
+    </w:tbl>
+    <w:p>
+      <w:pPr>
+        <w:pStyle w:val="ListParagraph"/>
+        <w:spacing w:after="0" w:line="360" w:lineRule="auto"/>
+        <w:ind w:left="0"/>
+        <w:jc w:val="both"/>
+        <w:outlineLvl w:val="1"/>
+        <w:rPr>
+          <w:rFonts w:ascii="Arial" w:hAnsi="Arial" w:cs="Arial"/>
+        </w:rPr>
+      </w:pPr>
     </w:p>
     <w:p>
       <w:pPr>
@@ -12106,7 +14667,7 @@
           <w:u w:val="single"/>
         </w:rPr>
       </w:pPr>
-      <w:bookmarkStart w:id="92" w:name="_Toc322214968"/>
+      <w:bookmarkStart w:id="91" w:name="_Toc322214968"/>
       <w:r>
         <w:rPr>
           <w:rFonts w:ascii="Arial" w:hAnsi="Arial" w:cs="Arial"/>
@@ -12118,8 +14679,271 @@
         </w:rPr>
         <w:t>Relations and their properties</w:t>
       </w:r>
-      <w:bookmarkEnd w:id="92"/>
+      <w:bookmarkEnd w:id="91"/>
     </w:p>
+    <w:tbl>
+      <w:tblPr>
+        <w:tblW w:w="9648" w:type="dxa"/>
+        <w:tblBorders>
+          <w:top w:val="single" w:sz="8" w:space="0" w:color="FFFFFF"/>
+          <w:left w:val="single" w:sz="8" w:space="0" w:color="FFFFFF"/>
+          <w:bottom w:val="single" w:sz="8" w:space="0" w:color="FFFFFF"/>
+          <w:right w:val="single" w:sz="8" w:space="0" w:color="FFFFFF"/>
+          <w:insideH w:val="single" w:sz="6" w:space="0" w:color="FFFFFF"/>
+          <w:insideV w:val="single" w:sz="6" w:space="0" w:color="FFFFFF"/>
+        </w:tblBorders>
+        <w:tblLook w:val="04A0" w:firstRow="1" w:lastRow="0" w:firstColumn="1" w:lastColumn="0" w:noHBand="0" w:noVBand="1"/>
+      </w:tblPr>
+      <w:tblGrid>
+        <w:gridCol w:w="2790"/>
+        <w:gridCol w:w="6858"/>
+      </w:tblGrid>
+      <w:tr>
+        <w:tc>
+          <w:tcPr>
+            <w:tcW w:w="2790" w:type="dxa"/>
+            <w:tcBorders>
+              <w:top w:val="single" w:sz="8" w:space="0" w:color="FFFFFF"/>
+              <w:left w:val="single" w:sz="8" w:space="0" w:color="FFFFFF"/>
+              <w:bottom w:val="single" w:sz="24" w:space="0" w:color="FFFFFF"/>
+              <w:right w:val="single" w:sz="8" w:space="0" w:color="FFFFFF"/>
+            </w:tcBorders>
+            <w:shd w:val="clear" w:color="auto" w:fill="4F81BD"/>
+          </w:tcPr>
+          <w:p>
+            <w:pPr>
+              <w:pStyle w:val="ListParagraph"/>
+              <w:autoSpaceDE w:val="0"/>
+              <w:autoSpaceDN w:val="0"/>
+              <w:adjustRightInd w:val="0"/>
+              <w:ind w:left="0"/>
+              <w:rPr>
+                <w:rFonts w:ascii="Arial" w:eastAsia="Times New Roman" w:hAnsi="Arial" w:cs="Arial"/>
+                <w:b/>
+                <w:bCs/>
+                <w:color w:val="FFFFFF"/>
+              </w:rPr>
+            </w:pPr>
+            <w:r>
+              <w:rPr>
+                <w:rFonts w:ascii="Arial" w:eastAsia="Times New Roman" w:hAnsi="Arial" w:cs="Arial"/>
+                <w:b/>
+                <w:bCs/>
+                <w:color w:val="FFFFFF"/>
+              </w:rPr>
+              <w:t>Connector</w:t>
+            </w:r>
+          </w:p>
+        </w:tc>
+        <w:tc>
+          <w:tcPr>
+            <w:tcW w:w="6858" w:type="dxa"/>
+            <w:tcBorders>
+              <w:top w:val="single" w:sz="8" w:space="0" w:color="FFFFFF"/>
+              <w:left w:val="single" w:sz="8" w:space="0" w:color="FFFFFF"/>
+              <w:bottom w:val="single" w:sz="24" w:space="0" w:color="FFFFFF"/>
+              <w:right w:val="single" w:sz="8" w:space="0" w:color="FFFFFF"/>
+            </w:tcBorders>
+            <w:shd w:val="clear" w:color="auto" w:fill="4F81BD"/>
+          </w:tcPr>
+          <w:p>
+            <w:pPr>
+              <w:pStyle w:val="ListParagraph"/>
+              <w:autoSpaceDE w:val="0"/>
+              <w:autoSpaceDN w:val="0"/>
+              <w:adjustRightInd w:val="0"/>
+              <w:ind w:left="0"/>
+              <w:rPr>
+                <w:rFonts w:ascii="Arial" w:eastAsia="Times New Roman" w:hAnsi="Arial" w:cs="Arial"/>
+                <w:b/>
+                <w:bCs/>
+                <w:color w:val="000000"/>
+              </w:rPr>
+            </w:pPr>
+            <w:r>
+              <w:rPr>
+                <w:rFonts w:ascii="Arial" w:eastAsia="Times New Roman" w:hAnsi="Arial" w:cs="Arial"/>
+                <w:b/>
+                <w:bCs/>
+                <w:color w:val="FFFFFF"/>
+              </w:rPr>
+              <w:t>Properties</w:t>
+            </w:r>
+          </w:p>
+        </w:tc>
+      </w:tr>
+      <w:tr>
+        <w:tc>
+          <w:tcPr>
+            <w:tcW w:w="2790" w:type="dxa"/>
+            <w:tcBorders>
+              <w:top w:val="single" w:sz="8" w:space="0" w:color="FFFFFF"/>
+              <w:left w:val="single" w:sz="8" w:space="0" w:color="FFFFFF"/>
+              <w:bottom w:val="single" w:sz="8" w:space="0" w:color="FFFFFF"/>
+              <w:right w:val="single" w:sz="24" w:space="0" w:color="FFFFFF"/>
+            </w:tcBorders>
+            <w:shd w:val="clear" w:color="auto" w:fill="4F81BD"/>
+          </w:tcPr>
+          <w:p>
+            <w:pPr>
+              <w:pStyle w:val="ListParagraph"/>
+              <w:autoSpaceDE w:val="0"/>
+              <w:autoSpaceDN w:val="0"/>
+              <w:adjustRightInd w:val="0"/>
+              <w:ind w:left="0"/>
+              <w:rPr>
+                <w:rFonts w:ascii="Arial" w:eastAsia="Times New Roman" w:hAnsi="Arial" w:cs="Arial"/>
+                <w:b/>
+                <w:bCs/>
+                <w:color w:val="FFFFFF"/>
+              </w:rPr>
+            </w:pPr>
+            <w:r>
+              <w:rPr>
+                <w:rFonts w:ascii="Arial" w:eastAsia="Times New Roman" w:hAnsi="Arial" w:cs="Arial"/>
+                <w:b/>
+                <w:bCs/>
+                <w:color w:val="FFFFFF"/>
+              </w:rPr>
+              <w:t>Allowed to use</w:t>
+            </w:r>
+          </w:p>
+        </w:tc>
+        <w:tc>
+          <w:tcPr>
+            <w:tcW w:w="6858" w:type="dxa"/>
+            <w:tcBorders>
+              <w:top w:val="single" w:sz="8" w:space="0" w:color="FFFFFF"/>
+              <w:left w:val="single" w:sz="8" w:space="0" w:color="FFFFFF"/>
+              <w:bottom w:val="single" w:sz="8" w:space="0" w:color="FFFFFF"/>
+              <w:right w:val="single" w:sz="8" w:space="0" w:color="FFFFFF"/>
+            </w:tcBorders>
+            <w:shd w:val="clear" w:color="auto" w:fill="A7BFDE"/>
+          </w:tcPr>
+          <w:p>
+            <w:pPr>
+              <w:autoSpaceDE w:val="0"/>
+              <w:autoSpaceDN w:val="0"/>
+              <w:adjustRightInd w:val="0"/>
+              <w:rPr>
+                <w:rFonts w:ascii="Arial" w:eastAsia="Times New Roman" w:hAnsi="Arial" w:cs="Arial"/>
+                <w:color w:val="000000"/>
+              </w:rPr>
+            </w:pPr>
+            <w:r>
+              <w:rPr>
+                <w:rFonts w:ascii="Arial" w:eastAsia="Times New Roman" w:hAnsi="Arial" w:cs="Arial"/>
+                <w:color w:val="000000"/>
+              </w:rPr>
+              <w:t>The layers are related to each other by the strictly ordered relation allowed to use.</w:t>
+            </w:r>
+          </w:p>
+        </w:tc>
+      </w:tr>
+      <w:tr>
+        <w:tc>
+          <w:tcPr>
+            <w:tcW w:w="2790" w:type="dxa"/>
+            <w:tcBorders>
+              <w:top w:val="single" w:sz="8" w:space="0" w:color="FFFFFF"/>
+              <w:left w:val="single" w:sz="8" w:space="0" w:color="FFFFFF"/>
+              <w:bottom w:val="single" w:sz="8" w:space="0" w:color="FFFFFF"/>
+              <w:right w:val="single" w:sz="24" w:space="0" w:color="FFFFFF"/>
+            </w:tcBorders>
+            <w:shd w:val="clear" w:color="auto" w:fill="4F81BD"/>
+          </w:tcPr>
+          <w:p>
+            <w:pPr>
+              <w:pStyle w:val="ListParagraph"/>
+              <w:autoSpaceDE w:val="0"/>
+              <w:autoSpaceDN w:val="0"/>
+              <w:adjustRightInd w:val="0"/>
+              <w:ind w:left="0"/>
+              <w:rPr>
+                <w:rFonts w:ascii="Arial" w:eastAsia="Times New Roman" w:hAnsi="Arial" w:cs="Arial"/>
+                <w:b/>
+                <w:bCs/>
+                <w:color w:val="FFFFFF"/>
+              </w:rPr>
+            </w:pPr>
+            <w:r>
+              <w:rPr>
+                <w:rFonts w:ascii="Arial" w:eastAsia="Times New Roman" w:hAnsi="Arial" w:cs="Arial"/>
+                <w:b/>
+                <w:bCs/>
+                <w:color w:val="FFFFFF"/>
+              </w:rPr>
+              <w:t>Uses</w:t>
+            </w:r>
+          </w:p>
+        </w:tc>
+        <w:tc>
+          <w:tcPr>
+            <w:tcW w:w="6858" w:type="dxa"/>
+            <w:tcBorders>
+              <w:top w:val="single" w:sz="8" w:space="0" w:color="FFFFFF"/>
+              <w:left w:val="single" w:sz="8" w:space="0" w:color="FFFFFF"/>
+              <w:bottom w:val="single" w:sz="8" w:space="0" w:color="FFFFFF"/>
+              <w:right w:val="single" w:sz="8" w:space="0" w:color="FFFFFF"/>
+            </w:tcBorders>
+            <w:shd w:val="clear" w:color="auto" w:fill="A7BFDE"/>
+          </w:tcPr>
+          <w:p>
+            <w:pPr>
+              <w:autoSpaceDE w:val="0"/>
+              <w:autoSpaceDN w:val="0"/>
+              <w:adjustRightInd w:val="0"/>
+              <w:rPr>
+                <w:rFonts w:ascii="Arial" w:eastAsia="Times New Roman" w:hAnsi="Arial" w:cs="Arial"/>
+                <w:color w:val="000000"/>
+              </w:rPr>
+            </w:pPr>
+            <w:r>
+              <w:rPr>
+                <w:rFonts w:ascii="Arial" w:eastAsia="Times New Roman" w:hAnsi="Arial" w:cs="Arial"/>
+                <w:color w:val="000000"/>
+              </w:rPr>
+              <w:t>The uses style shows how modules depend on eac</w:t>
+            </w:r>
+            <w:r>
+              <w:rPr>
+                <w:rFonts w:ascii="Arial" w:eastAsia="Times New Roman" w:hAnsi="Arial" w:cs="Arial"/>
+                <w:color w:val="000000"/>
+              </w:rPr>
+              <w:t>h other; it is helpful for plan</w:t>
+            </w:r>
+            <w:r>
+              <w:rPr>
+                <w:rFonts w:ascii="Arial" w:eastAsia="Times New Roman" w:hAnsi="Arial" w:cs="Arial"/>
+                <w:color w:val="000000"/>
+              </w:rPr>
+              <w:t xml:space="preserve">ning because it helps define subsets and </w:t>
+            </w:r>
+            <w:r>
+              <w:rPr>
+                <w:rFonts w:ascii="Arial" w:eastAsia="Times New Roman" w:hAnsi="Arial" w:cs="Arial"/>
+                <w:color w:val="000000"/>
+              </w:rPr>
+              <w:t xml:space="preserve">increments of the system being </w:t>
+            </w:r>
+            <w:r>
+              <w:rPr>
+                <w:rFonts w:ascii="Arial" w:eastAsia="Times New Roman" w:hAnsi="Arial" w:cs="Arial"/>
+                <w:color w:val="000000"/>
+              </w:rPr>
+              <w:t>developed</w:t>
+            </w:r>
+            <w:r>
+              <w:rPr>
+                <w:rFonts w:ascii="Arial" w:eastAsia="Times New Roman" w:hAnsi="Arial" w:cs="Arial"/>
+                <w:color w:val="000000"/>
+              </w:rPr>
+              <w:t>.</w:t>
+            </w:r>
+          </w:p>
+        </w:tc>
+      </w:tr>
+    </w:tbl>
     <w:p>
       <w:pPr>
         <w:pStyle w:val="ListParagraph"/>
@@ -12164,7 +14988,7 @@
           <w:szCs w:val="28"/>
         </w:rPr>
       </w:pPr>
-      <w:bookmarkStart w:id="93" w:name="_Toc322214970"/>
+      <w:bookmarkStart w:id="92" w:name="_Toc322214970"/>
       <w:r>
         <w:rPr>
           <w:rFonts w:ascii="Arial" w:hAnsi="Arial" w:cs="Arial"/>
@@ -12175,82 +14999,1064 @@
         </w:rPr>
         <w:t>Architecture background:</w:t>
       </w:r>
-      <w:bookmarkEnd w:id="93"/>
+      <w:bookmarkEnd w:id="92"/>
     </w:p>
     <w:p>
       <w:pPr>
+        <w:autoSpaceDE w:val="0"/>
+        <w:autoSpaceDN w:val="0"/>
+        <w:adjustRightInd w:val="0"/>
+        <w:spacing w:after="0" w:line="240" w:lineRule="auto"/>
+        <w:rPr>
+          <w:rFonts w:ascii="Arial" w:hAnsi="Arial" w:cs="Arial"/>
+        </w:rPr>
+      </w:pPr>
+      <w:r>
+        <w:rPr>
+          <w:rFonts w:ascii="Arial" w:hAnsi="Arial" w:cs="Arial"/>
+        </w:rPr>
+        <w:t>The s</w:t>
+      </w:r>
+      <w:r>
+        <w:rPr>
+          <w:rFonts w:ascii="Arial" w:hAnsi="Arial" w:cs="Arial"/>
+        </w:rPr>
+        <w:t>ystem</w:t>
+      </w:r>
+      <w:r>
+        <w:rPr>
+          <w:rFonts w:ascii="Arial" w:hAnsi="Arial" w:cs="Arial"/>
+        </w:rPr>
+        <w:t xml:space="preserve"> has two GUI platforms: one is Window form that</w:t>
+      </w:r>
+      <w:r>
+        <w:rPr>
+          <w:rFonts w:ascii="Arial" w:hAnsi="Arial" w:cs="Arial"/>
+        </w:rPr>
+        <w:t xml:space="preserve"> </w:t>
+      </w:r>
+      <w:r>
+        <w:rPr>
+          <w:rFonts w:ascii="Arial" w:hAnsi="Arial" w:cs="Arial"/>
+        </w:rPr>
+        <w:t>is</w:t>
+      </w:r>
+      <w:r>
+        <w:rPr>
+          <w:rFonts w:ascii="Arial" w:hAnsi="Arial" w:cs="Arial"/>
+        </w:rPr>
+        <w:t xml:space="preserve"> separate into three layers </w:t>
+      </w:r>
+      <w:r>
+        <w:rPr>
+          <w:rFonts w:ascii="Arial" w:hAnsi="Arial" w:cs="Arial"/>
+        </w:rPr>
+        <w:t>such as</w:t>
+      </w:r>
+      <w:r>
+        <w:rPr>
+          <w:rFonts w:ascii="Arial" w:hAnsi="Arial" w:cs="Arial"/>
+        </w:rPr>
+        <w:t xml:space="preserve">: Presentation layer, </w:t>
+      </w:r>
+      <w:r>
+        <w:rPr>
+          <w:rFonts w:ascii="Arial" w:hAnsi="Arial" w:cs="Arial"/>
+        </w:rPr>
+        <w:t>Business Logic Layer, Data Access Layer; the other is Web form that uses MVC pattern such as: View, Model, Controller.</w:t>
+      </w:r>
+    </w:p>
+    <w:p>
+      <w:pPr>
+        <w:autoSpaceDE w:val="0"/>
+        <w:autoSpaceDN w:val="0"/>
+        <w:adjustRightInd w:val="0"/>
+        <w:spacing w:after="0" w:line="240" w:lineRule="auto"/>
+        <w:rPr>
+          <w:rFonts w:ascii="Arial" w:hAnsi="Arial" w:cs="Arial"/>
+        </w:rPr>
+      </w:pPr>
+      <w:r>
+        <w:rPr>
+          <w:rFonts w:ascii="Arial" w:hAnsi="Arial" w:cs="Arial"/>
+        </w:rPr>
+        <w:t>Let’s get to the bottom of three layers:</w:t>
+      </w:r>
+    </w:p>
+    <w:p>
+      <w:pPr>
         <w:pStyle w:val="ListParagraph"/>
-        <w:spacing w:after="0" w:line="360" w:lineRule="auto"/>
-        <w:ind w:left="0"/>
-        <w:jc w:val="both"/>
+        <w:numPr>
+          <w:ilvl w:val="0"/>
+          <w:numId w:val="39"/>
+        </w:numPr>
+        <w:autoSpaceDE w:val="0"/>
+        <w:autoSpaceDN w:val="0"/>
+        <w:adjustRightInd w:val="0"/>
+        <w:spacing w:after="0" w:line="240" w:lineRule="auto"/>
         <w:rPr>
           <w:rFonts w:ascii="Arial" w:hAnsi="Arial" w:cs="Arial"/>
         </w:rPr>
       </w:pPr>
+      <w:r>
+        <w:rPr>
+          <w:rFonts w:ascii="Arial" w:hAnsi="Arial" w:cs="Arial"/>
+        </w:rPr>
+        <w:t>Presentation layer</w:t>
+      </w:r>
+      <w:r>
+        <w:rPr>
+          <w:rFonts w:ascii="Arial" w:hAnsi="Arial" w:cs="Arial"/>
+        </w:rPr>
+        <w:t xml:space="preserve">: is responsible for communication with end user to collect data and show a result of data through components in user interface. </w:t>
+      </w:r>
+      <w:r>
+        <w:rPr>
+          <w:rFonts w:ascii="Arial" w:hAnsi="Arial" w:cs="Arial"/>
+        </w:rPr>
+        <w:t>We uses presentation layer for winfow form.</w:t>
+      </w:r>
+    </w:p>
+    <w:p>
+      <w:pPr>
+        <w:pStyle w:val="ListParagraph"/>
+        <w:numPr>
+          <w:ilvl w:val="0"/>
+          <w:numId w:val="39"/>
+        </w:numPr>
+        <w:autoSpaceDE w:val="0"/>
+        <w:autoSpaceDN w:val="0"/>
+        <w:adjustRightInd w:val="0"/>
+        <w:spacing w:after="0" w:line="240" w:lineRule="auto"/>
+        <w:rPr>
+          <w:rFonts w:ascii="Arial" w:hAnsi="Arial" w:cs="Arial"/>
+        </w:rPr>
+      </w:pPr>
+      <w:r>
+        <w:rPr>
+          <w:rFonts w:ascii="Arial" w:hAnsi="Arial" w:cs="Arial"/>
+        </w:rPr>
+        <w:t xml:space="preserve">Business Logic Layer contains components that are used to perform business logic and defines business entities that are used by the business component. </w:t>
+      </w:r>
+    </w:p>
+    <w:p>
+      <w:pPr>
+        <w:pStyle w:val="ListParagraph"/>
+        <w:numPr>
+          <w:ilvl w:val="0"/>
+          <w:numId w:val="39"/>
+        </w:numPr>
+        <w:autoSpaceDE w:val="0"/>
+        <w:autoSpaceDN w:val="0"/>
+        <w:adjustRightInd w:val="0"/>
+        <w:spacing w:after="0" w:line="240" w:lineRule="auto"/>
+        <w:rPr>
+          <w:rFonts w:ascii="Arial" w:hAnsi="Arial" w:cs="Arial"/>
+        </w:rPr>
+      </w:pPr>
+      <w:r>
+        <w:rPr>
+          <w:rFonts w:ascii="Arial" w:hAnsi="Arial" w:cs="Arial"/>
+        </w:rPr>
+        <w:t>Data Access Layer manages the physical storage and retrieval of data from database.</w:t>
+      </w:r>
+      <w:r>
+        <w:rPr>
+          <w:rFonts w:ascii="Arial" w:hAnsi="Arial" w:cs="Arial"/>
+        </w:rPr>
+        <w:t xml:space="preserve"> We use the entity framework to Data Access Layer.</w:t>
+      </w:r>
     </w:p>
     <w:p>
       <w:pPr>
         <w:pStyle w:val="ListParagraph"/>
         <w:numPr>
           <w:ilvl w:val="1"/>
-          <w:numId w:val="29"/>
+          <w:numId w:val="39"/>
         </w:numPr>
-        <w:spacing w:after="0" w:line="360" w:lineRule="auto"/>
-        <w:ind w:left="450"/>
-        <w:jc w:val="both"/>
-        <w:outlineLvl w:val="1"/>
+        <w:autoSpaceDE w:val="0"/>
+        <w:autoSpaceDN w:val="0"/>
+        <w:adjustRightInd w:val="0"/>
+        <w:spacing w:after="0" w:line="240" w:lineRule="auto"/>
         <w:rPr>
           <w:rFonts w:ascii="Arial" w:hAnsi="Arial" w:cs="Arial"/>
-          <w:b/>
-          <w:bCs/>
-          <w:sz w:val="28"/>
-          <w:szCs w:val="28"/>
-        </w:rPr>
-      </w:pPr>
-      <w:bookmarkStart w:id="94" w:name="_Toc322214971"/>
+        </w:rPr>
+      </w:pPr>
       <w:r>
         <w:rPr>
           <w:rFonts w:ascii="Arial" w:hAnsi="Arial" w:cs="Arial"/>
-          <w:b/>
-          <w:bCs/>
-          <w:sz w:val="28"/>
-          <w:szCs w:val="28"/>
-        </w:rPr>
-        <w:t>Glossary of terms:</w:t>
+        </w:rPr>
+        <w:t xml:space="preserve">With Entity Framework, the </w:t>
       </w:r>
-      <w:bookmarkEnd w:id="94"/>
+      <w:r>
+        <w:rPr>
+          <w:rFonts w:ascii="Arial" w:hAnsi="Arial" w:cs="Arial"/>
+        </w:rPr>
+        <w:t xml:space="preserve">developers issue queries using LINQ, then retrieve and manipulate data as strongly typed objects. The Entity Framework’s ORM implementation provides services like change tracking, identity resolution, lazy </w:t>
+      </w:r>
+      <w:r>
+        <w:rPr>
+          <w:rFonts w:ascii="Arial" w:hAnsi="Arial" w:cs="Arial"/>
+        </w:rPr>
+        <w:lastRenderedPageBreak/>
+        <w:t>loading, and query translation so that developers can focus on their application-specific business logic rather than the data access fundamentals.</w:t>
+      </w:r>
     </w:p>
     <w:p>
       <w:pPr>
         <w:pStyle w:val="ListParagraph"/>
         <w:numPr>
           <w:ilvl w:val="1"/>
-          <w:numId w:val="29"/>
+          <w:numId w:val="39"/>
         </w:numPr>
-        <w:spacing w:after="0" w:line="360" w:lineRule="auto"/>
-        <w:ind w:left="450"/>
-        <w:jc w:val="both"/>
-        <w:outlineLvl w:val="1"/>
+        <w:autoSpaceDE w:val="0"/>
+        <w:autoSpaceDN w:val="0"/>
+        <w:adjustRightInd w:val="0"/>
+        <w:spacing w:after="0" w:line="240" w:lineRule="auto"/>
         <w:rPr>
           <w:rFonts w:ascii="Arial" w:hAnsi="Arial" w:cs="Arial"/>
+        </w:rPr>
+      </w:pPr>
+      <w:r>
+        <w:rPr>
+          <w:rFonts w:ascii="Arial" w:hAnsi="Arial" w:cs="Arial"/>
+        </w:rPr>
+        <w:t>Its goal is to decrease the amount of code and maintenance required for data-oriented applications. Entity Framework applications provide the following benefits:</w:t>
+      </w:r>
+    </w:p>
+    <w:p>
+      <w:pPr>
+        <w:pStyle w:val="NormalWeb"/>
+        <w:numPr>
+          <w:ilvl w:val="2"/>
+          <w:numId w:val="39"/>
+        </w:numPr>
+        <w:rPr>
+          <w:rFonts w:ascii="Arial" w:eastAsiaTheme="minorEastAsia" w:hAnsi="Arial" w:cs="Arial"/>
+          <w:sz w:val="22"/>
+          <w:szCs w:val="22"/>
+        </w:rPr>
+      </w:pPr>
+      <w:r>
+        <w:rPr>
+          <w:rFonts w:ascii="Arial" w:eastAsiaTheme="minorEastAsia" w:hAnsi="Arial" w:cs="Arial"/>
+          <w:sz w:val="22"/>
+          <w:szCs w:val="22"/>
+        </w:rPr>
+        <w:t>Applications can work in terms of a more application-centric conceptual model, including types with inheritance, complex members, and relationships.</w:t>
+      </w:r>
+    </w:p>
+    <w:p>
+      <w:pPr>
+        <w:pStyle w:val="NormalWeb"/>
+        <w:numPr>
+          <w:ilvl w:val="2"/>
+          <w:numId w:val="39"/>
+        </w:numPr>
+        <w:rPr>
+          <w:rFonts w:ascii="Arial" w:eastAsiaTheme="minorEastAsia" w:hAnsi="Arial" w:cs="Arial"/>
+          <w:sz w:val="22"/>
+          <w:szCs w:val="22"/>
+        </w:rPr>
+      </w:pPr>
+      <w:r>
+        <w:rPr>
+          <w:rFonts w:ascii="Arial" w:eastAsiaTheme="minorEastAsia" w:hAnsi="Arial" w:cs="Arial"/>
+          <w:sz w:val="22"/>
+          <w:szCs w:val="22"/>
+        </w:rPr>
+        <w:t>Applications are freed from hard-coded dependencies on a particular data engine or storage schema.</w:t>
+      </w:r>
+    </w:p>
+    <w:p>
+      <w:pPr>
+        <w:pStyle w:val="NormalWeb"/>
+        <w:numPr>
+          <w:ilvl w:val="2"/>
+          <w:numId w:val="39"/>
+        </w:numPr>
+        <w:rPr>
+          <w:rFonts w:ascii="Arial" w:eastAsiaTheme="minorEastAsia" w:hAnsi="Arial" w:cs="Arial"/>
+          <w:sz w:val="22"/>
+          <w:szCs w:val="22"/>
+        </w:rPr>
+      </w:pPr>
+      <w:r>
+        <w:rPr>
+          <w:rFonts w:ascii="Arial" w:eastAsiaTheme="minorEastAsia" w:hAnsi="Arial" w:cs="Arial"/>
+          <w:sz w:val="22"/>
+          <w:szCs w:val="22"/>
+        </w:rPr>
+        <w:t>Mappings between the conceptual model and the storage-specific schema can change without changing the application code.</w:t>
+      </w:r>
+    </w:p>
+    <w:p>
+      <w:pPr>
+        <w:pStyle w:val="NormalWeb"/>
+        <w:numPr>
+          <w:ilvl w:val="2"/>
+          <w:numId w:val="39"/>
+        </w:numPr>
+        <w:rPr>
+          <w:rFonts w:ascii="Arial" w:eastAsiaTheme="minorEastAsia" w:hAnsi="Arial" w:cs="Arial"/>
+          <w:sz w:val="22"/>
+          <w:szCs w:val="22"/>
+        </w:rPr>
+      </w:pPr>
+      <w:r>
+        <w:rPr>
+          <w:rFonts w:ascii="Arial" w:eastAsiaTheme="minorEastAsia" w:hAnsi="Arial" w:cs="Arial"/>
+          <w:sz w:val="22"/>
+          <w:szCs w:val="22"/>
+        </w:rPr>
+        <w:t>Developers can work with a consistent application object model that can be mapped to various storage schemas, possibly implemented in different database management systems.</w:t>
+      </w:r>
+    </w:p>
+    <w:p>
+      <w:pPr>
+        <w:pStyle w:val="NormalWeb"/>
+        <w:numPr>
+          <w:ilvl w:val="2"/>
+          <w:numId w:val="39"/>
+        </w:numPr>
+        <w:rPr>
+          <w:rFonts w:ascii="Arial" w:eastAsiaTheme="minorEastAsia" w:hAnsi="Arial" w:cs="Arial"/>
+          <w:sz w:val="22"/>
+          <w:szCs w:val="22"/>
+        </w:rPr>
+      </w:pPr>
+      <w:r>
+        <w:rPr>
+          <w:rFonts w:ascii="Arial" w:eastAsiaTheme="minorEastAsia" w:hAnsi="Arial" w:cs="Arial"/>
+          <w:sz w:val="22"/>
+          <w:szCs w:val="22"/>
+        </w:rPr>
+        <w:t>Multiple conceptual models can be mapped to a single storage schema.</w:t>
+      </w:r>
+    </w:p>
+    <w:p>
+      <w:pPr>
+        <w:pStyle w:val="ListParagraph"/>
+        <w:numPr>
+          <w:ilvl w:val="2"/>
+          <w:numId w:val="39"/>
+        </w:numPr>
+        <w:autoSpaceDE w:val="0"/>
+        <w:autoSpaceDN w:val="0"/>
+        <w:adjustRightInd w:val="0"/>
+        <w:spacing w:after="0" w:line="240" w:lineRule="auto"/>
+        <w:rPr>
+          <w:rFonts w:ascii="Arial" w:hAnsi="Arial" w:cs="Arial"/>
+        </w:rPr>
+      </w:pPr>
+      <w:r>
+        <w:rPr>
+          <w:rFonts w:ascii="Arial" w:hAnsi="Arial" w:cs="Arial"/>
+        </w:rPr>
+        <w:t>Language-integrated query (LINQ) support provides compile-time syntax validation for queries against a conceptual model.</w:t>
+      </w:r>
+    </w:p>
+    <w:p>
+      <w:pPr>
+        <w:autoSpaceDE w:val="0"/>
+        <w:autoSpaceDN w:val="0"/>
+        <w:adjustRightInd w:val="0"/>
+        <w:spacing w:after="0" w:line="240" w:lineRule="auto"/>
+        <w:rPr>
+          <w:rFonts w:ascii="Arial" w:hAnsi="Arial" w:cs="Arial"/>
+        </w:rPr>
+      </w:pPr>
+      <w:r>
+        <w:rPr>
+          <w:rFonts w:ascii="Arial" w:hAnsi="Arial" w:cs="Arial"/>
+        </w:rPr>
+        <w:t xml:space="preserve">Besides using 3 layers, we also use MVC framework </w:t>
+      </w:r>
+      <w:r>
+        <w:rPr>
+          <w:rFonts w:ascii="Arial" w:hAnsi="Arial" w:cs="Arial"/>
+        </w:rPr>
+        <w:t xml:space="preserve">for Web form. They was using as GUI for client access by web browser. All data of system are taken by using web service to access Business Logic Layer. </w:t>
+      </w:r>
+      <w:r>
+        <w:rPr>
+          <w:rFonts w:ascii="Arial" w:hAnsi="Arial" w:cs="Arial"/>
+        </w:rPr>
+        <w:t xml:space="preserve">Let’s get to the bottom of </w:t>
+      </w:r>
+      <w:r>
+        <w:rPr>
+          <w:rFonts w:ascii="Arial" w:hAnsi="Arial" w:cs="Arial"/>
+        </w:rPr>
+        <w:t>MVC framework</w:t>
+      </w:r>
+      <w:r>
+        <w:rPr>
+          <w:rFonts w:ascii="Arial" w:hAnsi="Arial" w:cs="Arial"/>
+        </w:rPr>
+        <w:t>:</w:t>
+      </w:r>
+    </w:p>
+    <w:p>
+      <w:pPr>
+        <w:pStyle w:val="ListParagraph"/>
+        <w:numPr>
+          <w:ilvl w:val="0"/>
+          <w:numId w:val="39"/>
+        </w:numPr>
+        <w:autoSpaceDE w:val="0"/>
+        <w:autoSpaceDN w:val="0"/>
+        <w:adjustRightInd w:val="0"/>
+        <w:spacing w:after="0" w:line="240" w:lineRule="auto"/>
+        <w:rPr>
+          <w:rFonts w:ascii="Arial" w:hAnsi="Arial" w:cs="Arial"/>
+        </w:rPr>
+      </w:pPr>
+      <w:r>
+        <w:rPr>
+          <w:rFonts w:ascii="Arial" w:hAnsi="Arial" w:cs="Arial"/>
+        </w:rPr>
+        <w:t>The view is responsible for providing the user interface (UI) to the user. It is given a reference to the model, and it transforms that model into a format ready to be presented to the user.</w:t>
+      </w:r>
+    </w:p>
+    <w:p>
+      <w:pPr>
+        <w:pStyle w:val="ListParagraph"/>
+        <w:numPr>
+          <w:ilvl w:val="0"/>
+          <w:numId w:val="39"/>
+        </w:numPr>
+        <w:autoSpaceDE w:val="0"/>
+        <w:autoSpaceDN w:val="0"/>
+        <w:adjustRightInd w:val="0"/>
+        <w:spacing w:after="0" w:line="240" w:lineRule="auto"/>
+        <w:rPr>
+          <w:rFonts w:ascii="Arial" w:hAnsi="Arial" w:cs="Arial"/>
+        </w:rPr>
+      </w:pPr>
+      <w:r>
+        <w:rPr>
+          <w:rFonts w:ascii="Arial" w:hAnsi="Arial" w:cs="Arial"/>
+        </w:rPr>
+        <w:t>The controller is responsible for responding to user input, often making changes to the model in response to user input. In this way, controllers in the MVC pattern are concerned with the flow of the application, working with data coming in, and providing data going out to the relevant view.</w:t>
+      </w:r>
+    </w:p>
+    <w:p>
+      <w:pPr>
+        <w:pStyle w:val="ListParagraph"/>
+        <w:numPr>
+          <w:ilvl w:val="0"/>
+          <w:numId w:val="39"/>
+        </w:numPr>
+        <w:autoSpaceDE w:val="0"/>
+        <w:autoSpaceDN w:val="0"/>
+        <w:adjustRightInd w:val="0"/>
+        <w:spacing w:after="0" w:line="240" w:lineRule="auto"/>
+        <w:rPr>
+          <w:rFonts w:ascii="Arial" w:hAnsi="Arial" w:cs="Arial"/>
+        </w:rPr>
+      </w:pPr>
+      <w:r>
+        <w:rPr>
+          <w:rFonts w:ascii="Arial" w:hAnsi="Arial" w:cs="Arial"/>
+        </w:rPr>
+        <w:t xml:space="preserve">The model that is used to send information to the </w:t>
+      </w:r>
+      <w:r>
+        <w:rPr>
+          <w:rFonts w:ascii="Arial" w:hAnsi="Arial" w:cs="Arial"/>
+        </w:rPr>
+        <w:t>Business Logic Layer if this request to model need more resourse to perform business calculations.Basically, model perform business calculations on simple level</w:t>
+      </w:r>
+      <w:r>
+        <w:rPr>
+          <w:rFonts w:ascii="Arial" w:hAnsi="Arial" w:cs="Arial"/>
+        </w:rPr>
+        <w:t xml:space="preserve"> and render in a view. Otherwise, these objects represent the domain of the application focuses on, and the models are the objects you want to save, create, update, and delete.</w:t>
+      </w:r>
+    </w:p>
+    <w:p>
+      <w:pPr>
+        <w:pStyle w:val="ListParagraph"/>
+        <w:autoSpaceDE w:val="0"/>
+        <w:autoSpaceDN w:val="0"/>
+        <w:adjustRightInd w:val="0"/>
+        <w:spacing w:after="0" w:line="240" w:lineRule="auto"/>
+        <w:rPr>
+          <w:rFonts w:ascii="Arial" w:hAnsi="Arial" w:cs="Arial"/>
+        </w:rPr>
+      </w:pPr>
+    </w:p>
+    <w:p>
+      <w:pPr>
+        <w:autoSpaceDE w:val="0"/>
+        <w:autoSpaceDN w:val="0"/>
+        <w:adjustRightInd w:val="0"/>
+        <w:spacing w:after="0" w:line="240" w:lineRule="auto"/>
+        <w:rPr>
+          <w:rFonts w:ascii="Arial" w:hAnsi="Arial" w:cs="Arial"/>
+        </w:rPr>
+      </w:pPr>
+      <w:r>
+        <w:rPr>
+          <w:rFonts w:ascii="Arial" w:hAnsi="Arial" w:cs="Arial"/>
+        </w:rPr>
+        <w:t>There is the list of MVC# framework features that is the reason why we use this:</w:t>
+      </w:r>
+    </w:p>
+    <w:p>
+      <w:pPr>
+        <w:pStyle w:val="ListParagraph"/>
+        <w:numPr>
+          <w:ilvl w:val="0"/>
+          <w:numId w:val="38"/>
+        </w:numPr>
+        <w:shd w:val="clear" w:color="auto" w:fill="FFFFFF"/>
+        <w:spacing w:before="100" w:beforeAutospacing="1" w:after="100" w:afterAutospacing="1" w:line="240" w:lineRule="auto"/>
+        <w:outlineLvl w:val="2"/>
+        <w:rPr>
+          <w:rFonts w:ascii="Arial" w:eastAsia="Times New Roman" w:hAnsi="Arial" w:cs="Arial"/>
           <w:b/>
           <w:bCs/>
-          <w:sz w:val="28"/>
-          <w:szCs w:val="28"/>
-        </w:rPr>
-      </w:pPr>
-      <w:bookmarkStart w:id="95" w:name="_Toc322214972"/>
+          <w:color w:val="EE4015"/>
+        </w:rPr>
+      </w:pPr>
       <w:r>
         <w:rPr>
           <w:rFonts w:ascii="Arial" w:hAnsi="Arial" w:cs="Arial"/>
+          <w:i/>
+        </w:rPr>
+        <w:t>Views and controllers get connected automatically</w:t>
+      </w:r>
+      <w:r>
+        <w:rPr>
+          <w:rFonts w:ascii="Arial" w:hAnsi="Arial" w:cs="Arial"/>
+        </w:rPr>
+        <w:t>. The MVC framework automatically establishes links between views and corresponding controllers. Therefore, the developers do not care about the associating views and controllers that linked to their views.</w:t>
+      </w:r>
+    </w:p>
+    <w:p>
+      <w:pPr>
+        <w:pStyle w:val="ListParagraph"/>
+        <w:numPr>
+          <w:ilvl w:val="0"/>
+          <w:numId w:val="38"/>
+        </w:numPr>
+        <w:shd w:val="clear" w:color="auto" w:fill="FFFFFF"/>
+        <w:spacing w:before="100" w:beforeAutospacing="1" w:after="100" w:afterAutospacing="1" w:line="240" w:lineRule="auto"/>
+        <w:outlineLvl w:val="2"/>
+        <w:rPr>
+          <w:rFonts w:ascii="Arial" w:hAnsi="Arial" w:cs="Arial"/>
+          <w:i/>
+        </w:rPr>
+      </w:pPr>
+      <w:r>
+        <w:rPr>
+          <w:rFonts w:ascii="Arial" w:hAnsi="Arial" w:cs="Arial"/>
+          <w:i/>
+        </w:rPr>
+        <w:t>Multiple GUI platforms supported.</w:t>
+      </w:r>
+      <w:r>
+        <w:rPr>
+          <w:rFonts w:ascii="Arial" w:hAnsi="Arial" w:cs="Arial"/>
+        </w:rPr>
+        <w:t xml:space="preserve"> MVC allows targeting different GUI platforms such as: Window, Web, Silverlight, etc,…</w:t>
+      </w:r>
+      <w:r>
+        <w:rPr>
+          <w:rFonts w:ascii="Arial" w:hAnsi="Arial" w:cs="Arial"/>
+          <w:color w:val="373737"/>
+          <w:shd w:val="clear" w:color="auto" w:fill="FFFFFF"/>
+        </w:rPr>
+        <w:t xml:space="preserve"> </w:t>
+      </w:r>
+      <w:r>
+        <w:rPr>
+          <w:rFonts w:ascii="Arial" w:hAnsi="Arial" w:cs="Arial"/>
+        </w:rPr>
+        <w:t>Therefore, the same application can be used with quite different presentation layers - one for Windows, the other for Silverlight or Web environment, etc.:</w:t>
+      </w:r>
+    </w:p>
+    <w:p>
+      <w:pPr>
+        <w:pStyle w:val="ListParagraph"/>
+        <w:shd w:val="clear" w:color="auto" w:fill="FFFFFF"/>
+        <w:spacing w:before="100" w:beforeAutospacing="1" w:after="100" w:afterAutospacing="1" w:line="240" w:lineRule="auto"/>
+        <w:jc w:val="center"/>
+        <w:outlineLvl w:val="2"/>
+        <w:rPr>
+          <w:rFonts w:ascii="Arial" w:hAnsi="Arial" w:cs="Arial"/>
+          <w:i/>
+        </w:rPr>
+      </w:pPr>
+      <w:r>
+        <w:rPr>
+          <w:rFonts w:ascii="Arial" w:hAnsi="Arial" w:cs="Arial"/>
+          <w:noProof/>
+        </w:rPr>
+        <w:lastRenderedPageBreak/>
+        <w:drawing>
+          <wp:inline distT="0" distB="0" distL="0" distR="0" wp14:anchorId="1505B0A8" wp14:editId="1656E903">
+            <wp:extent cx="3209925" cy="2229115"/>
+            <wp:effectExtent l="0" t="0" r="0" b="0"/>
+            <wp:docPr id="7" name="Picture 7"/>
+            <wp:cNvGraphicFramePr>
+              <a:graphicFrameLocks xmlns:a="http://schemas.openxmlformats.org/drawingml/2006/main" noChangeAspect="1"/>
+            </wp:cNvGraphicFramePr>
+            <a:graphic xmlns:a="http://schemas.openxmlformats.org/drawingml/2006/main">
+              <a:graphicData uri="http://schemas.openxmlformats.org/drawingml/2006/picture">
+                <pic:pic xmlns:pic="http://schemas.openxmlformats.org/drawingml/2006/picture">
+                  <pic:nvPicPr>
+                    <pic:cNvPr id="0" name=""/>
+                    <pic:cNvPicPr/>
+                  </pic:nvPicPr>
+                  <pic:blipFill>
+                    <a:blip r:embed="rId25"/>
+                    <a:stretch>
+                      <a:fillRect/>
+                    </a:stretch>
+                  </pic:blipFill>
+                  <pic:spPr>
+                    <a:xfrm>
+                      <a:off x="0" y="0"/>
+                      <a:ext cx="3209925" cy="2229115"/>
+                    </a:xfrm>
+                    <a:prstGeom prst="rect">
+                      <a:avLst/>
+                    </a:prstGeom>
+                  </pic:spPr>
+                </pic:pic>
+              </a:graphicData>
+            </a:graphic>
+          </wp:inline>
+        </w:drawing>
+      </w:r>
+    </w:p>
+    <w:p>
+      <w:pPr>
+        <w:pStyle w:val="Heading3"/>
+        <w:keepNext w:val="0"/>
+        <w:widowControl/>
+        <w:numPr>
+          <w:ilvl w:val="0"/>
+          <w:numId w:val="38"/>
+        </w:numPr>
+        <w:shd w:val="clear" w:color="auto" w:fill="FFFFFF"/>
+        <w:spacing w:before="100" w:beforeAutospacing="1" w:after="100" w:afterAutospacing="1" w:line="240" w:lineRule="auto"/>
+        <w:rPr>
+          <w:rFonts w:eastAsiaTheme="minorEastAsia" w:cs="Arial"/>
           <w:b/>
           <w:bCs/>
-          <w:sz w:val="28"/>
-          <w:szCs w:val="28"/>
-        </w:rPr>
-        <w:t>Other information:</w:t>
+          <w:i w:val="0"/>
+          <w:sz w:val="22"/>
+          <w:szCs w:val="22"/>
+        </w:rPr>
+      </w:pPr>
+      <w:r>
+        <w:rPr>
+          <w:rFonts w:eastAsiaTheme="minorEastAsia" w:cs="Arial"/>
+          <w:sz w:val="22"/>
+          <w:szCs w:val="22"/>
+        </w:rPr>
+        <w:t>Platform-independent navigation to views. To make application logic fully independent of the presentation layer, MVC provides a platform-independent way of navigating to views. Instead of  activating a Windows form or redirecting to a Web page a developer just simply call a uniform Navigator.Navigate(...) method. For example:</w:t>
       </w:r>
-      <w:bookmarkEnd w:id="95"/>
+    </w:p>
+    <w:p>
+      <w:pPr>
+        <w:pStyle w:val="ListParagraph"/>
+        <w:shd w:val="clear" w:color="auto" w:fill="FFFFB0"/>
+        <w:tabs>
+          <w:tab w:val="left" w:pos="916"/>
+          <w:tab w:val="left" w:pos="1832"/>
+          <w:tab w:val="left" w:pos="2748"/>
+          <w:tab w:val="left" w:pos="3664"/>
+          <w:tab w:val="left" w:pos="4580"/>
+          <w:tab w:val="left" w:pos="5496"/>
+          <w:tab w:val="left" w:pos="6412"/>
+          <w:tab w:val="left" w:pos="7328"/>
+          <w:tab w:val="left" w:pos="8244"/>
+          <w:tab w:val="left" w:pos="9160"/>
+          <w:tab w:val="left" w:pos="10076"/>
+          <w:tab w:val="left" w:pos="10992"/>
+          <w:tab w:val="left" w:pos="11908"/>
+          <w:tab w:val="left" w:pos="12824"/>
+          <w:tab w:val="left" w:pos="13740"/>
+          <w:tab w:val="left" w:pos="14656"/>
+        </w:tabs>
+        <w:spacing w:after="0" w:line="240" w:lineRule="auto"/>
+        <w:rPr>
+          <w:rFonts w:ascii="Arial" w:eastAsia="Times New Roman" w:hAnsi="Arial" w:cs="Arial"/>
+          <w:color w:val="000000"/>
+        </w:rPr>
+      </w:pPr>
+      <w:r>
+        <w:rPr>
+          <w:rFonts w:ascii="Arial" w:eastAsia="Times New Roman" w:hAnsi="Arial" w:cs="Arial"/>
+          <w:color w:val="0000FF"/>
+        </w:rPr>
+        <w:t>public</w:t>
+      </w:r>
+      <w:r>
+        <w:rPr>
+          <w:rFonts w:ascii="Arial" w:eastAsia="Times New Roman" w:hAnsi="Arial" w:cs="Arial"/>
+          <w:color w:val="000000"/>
+        </w:rPr>
+        <w:t xml:space="preserve"> </w:t>
+      </w:r>
+      <w:r>
+        <w:rPr>
+          <w:rFonts w:ascii="Arial" w:eastAsia="Times New Roman" w:hAnsi="Arial" w:cs="Arial"/>
+          <w:color w:val="0000FF"/>
+        </w:rPr>
+        <w:t>class</w:t>
+      </w:r>
+      <w:r>
+        <w:rPr>
+          <w:rFonts w:ascii="Arial" w:eastAsia="Times New Roman" w:hAnsi="Arial" w:cs="Arial"/>
+          <w:color w:val="000000"/>
+        </w:rPr>
+        <w:t xml:space="preserve"> OrderDetailsController</w:t>
+      </w:r>
+    </w:p>
+    <w:p>
+      <w:pPr>
+        <w:pStyle w:val="ListParagraph"/>
+        <w:shd w:val="clear" w:color="auto" w:fill="FFFFB0"/>
+        <w:tabs>
+          <w:tab w:val="left" w:pos="916"/>
+          <w:tab w:val="left" w:pos="1832"/>
+          <w:tab w:val="left" w:pos="2748"/>
+          <w:tab w:val="left" w:pos="3664"/>
+          <w:tab w:val="left" w:pos="4580"/>
+          <w:tab w:val="left" w:pos="5496"/>
+          <w:tab w:val="left" w:pos="6412"/>
+          <w:tab w:val="left" w:pos="7328"/>
+          <w:tab w:val="left" w:pos="8244"/>
+          <w:tab w:val="left" w:pos="9160"/>
+          <w:tab w:val="left" w:pos="10076"/>
+          <w:tab w:val="left" w:pos="10992"/>
+          <w:tab w:val="left" w:pos="11908"/>
+          <w:tab w:val="left" w:pos="12824"/>
+          <w:tab w:val="left" w:pos="13740"/>
+          <w:tab w:val="left" w:pos="14656"/>
+        </w:tabs>
+        <w:spacing w:after="0" w:line="240" w:lineRule="auto"/>
+        <w:rPr>
+          <w:rFonts w:ascii="Arial" w:eastAsia="Times New Roman" w:hAnsi="Arial" w:cs="Arial"/>
+          <w:color w:val="000000"/>
+        </w:rPr>
+      </w:pPr>
+      <w:r>
+        <w:rPr>
+          <w:rFonts w:ascii="Arial" w:eastAsia="Times New Roman" w:hAnsi="Arial" w:cs="Arial"/>
+          <w:color w:val="000000"/>
+        </w:rPr>
+        <w:t xml:space="preserve">    ...</w:t>
+      </w:r>
+    </w:p>
+    <w:p>
+      <w:pPr>
+        <w:pStyle w:val="ListParagraph"/>
+        <w:shd w:val="clear" w:color="auto" w:fill="FFFFB0"/>
+        <w:tabs>
+          <w:tab w:val="left" w:pos="916"/>
+          <w:tab w:val="left" w:pos="1832"/>
+          <w:tab w:val="left" w:pos="2748"/>
+          <w:tab w:val="left" w:pos="3664"/>
+          <w:tab w:val="left" w:pos="4580"/>
+          <w:tab w:val="left" w:pos="5496"/>
+          <w:tab w:val="left" w:pos="6412"/>
+          <w:tab w:val="left" w:pos="7328"/>
+          <w:tab w:val="left" w:pos="8244"/>
+          <w:tab w:val="left" w:pos="9160"/>
+          <w:tab w:val="left" w:pos="10076"/>
+          <w:tab w:val="left" w:pos="10992"/>
+          <w:tab w:val="left" w:pos="11908"/>
+          <w:tab w:val="left" w:pos="12824"/>
+          <w:tab w:val="left" w:pos="13740"/>
+          <w:tab w:val="left" w:pos="14656"/>
+        </w:tabs>
+        <w:spacing w:after="0" w:line="240" w:lineRule="auto"/>
+        <w:rPr>
+          <w:rFonts w:ascii="Arial" w:eastAsia="Times New Roman" w:hAnsi="Arial" w:cs="Arial"/>
+          <w:color w:val="000000"/>
+        </w:rPr>
+      </w:pPr>
+      <w:r>
+        <w:rPr>
+          <w:rFonts w:ascii="Arial" w:eastAsia="Times New Roman" w:hAnsi="Arial" w:cs="Arial"/>
+          <w:color w:val="000000"/>
+        </w:rPr>
+        <w:t xml:space="preserve">    </w:t>
+      </w:r>
+      <w:r>
+        <w:rPr>
+          <w:rFonts w:ascii="Arial" w:eastAsia="Times New Roman" w:hAnsi="Arial" w:cs="Arial"/>
+          <w:color w:val="0000FF"/>
+        </w:rPr>
+        <w:t>public</w:t>
+      </w:r>
+      <w:r>
+        <w:rPr>
+          <w:rFonts w:ascii="Arial" w:eastAsia="Times New Roman" w:hAnsi="Arial" w:cs="Arial"/>
+          <w:color w:val="000000"/>
+        </w:rPr>
+        <w:t xml:space="preserve"> </w:t>
+      </w:r>
+      <w:r>
+        <w:rPr>
+          <w:rFonts w:ascii="Arial" w:eastAsia="Times New Roman" w:hAnsi="Arial" w:cs="Arial"/>
+          <w:color w:val="0000FF"/>
+        </w:rPr>
+        <w:t>void</w:t>
+      </w:r>
+      <w:r>
+        <w:rPr>
+          <w:rFonts w:ascii="Arial" w:eastAsia="Times New Roman" w:hAnsi="Arial" w:cs="Arial"/>
+          <w:color w:val="000000"/>
+        </w:rPr>
+        <w:t xml:space="preserve"> ProcessOrder()</w:t>
+      </w:r>
+    </w:p>
+    <w:p>
+      <w:pPr>
+        <w:pStyle w:val="ListParagraph"/>
+        <w:shd w:val="clear" w:color="auto" w:fill="FFFFB0"/>
+        <w:tabs>
+          <w:tab w:val="left" w:pos="916"/>
+          <w:tab w:val="left" w:pos="1832"/>
+          <w:tab w:val="left" w:pos="2748"/>
+          <w:tab w:val="left" w:pos="3664"/>
+          <w:tab w:val="left" w:pos="4580"/>
+          <w:tab w:val="left" w:pos="5496"/>
+          <w:tab w:val="left" w:pos="6412"/>
+          <w:tab w:val="left" w:pos="7328"/>
+          <w:tab w:val="left" w:pos="8244"/>
+          <w:tab w:val="left" w:pos="9160"/>
+          <w:tab w:val="left" w:pos="10076"/>
+          <w:tab w:val="left" w:pos="10992"/>
+          <w:tab w:val="left" w:pos="11908"/>
+          <w:tab w:val="left" w:pos="12824"/>
+          <w:tab w:val="left" w:pos="13740"/>
+          <w:tab w:val="left" w:pos="14656"/>
+        </w:tabs>
+        <w:spacing w:after="0" w:line="240" w:lineRule="auto"/>
+        <w:rPr>
+          <w:rFonts w:ascii="Arial" w:eastAsia="Times New Roman" w:hAnsi="Arial" w:cs="Arial"/>
+          <w:color w:val="000000"/>
+        </w:rPr>
+      </w:pPr>
+      <w:r>
+        <w:rPr>
+          <w:rFonts w:ascii="Arial" w:eastAsia="Times New Roman" w:hAnsi="Arial" w:cs="Arial"/>
+          <w:color w:val="000000"/>
+        </w:rPr>
+        <w:t xml:space="preserve">    {</w:t>
+      </w:r>
+    </w:p>
+    <w:p>
+      <w:pPr>
+        <w:pStyle w:val="ListParagraph"/>
+        <w:shd w:val="clear" w:color="auto" w:fill="FFFFB0"/>
+        <w:tabs>
+          <w:tab w:val="left" w:pos="916"/>
+          <w:tab w:val="left" w:pos="1832"/>
+          <w:tab w:val="left" w:pos="2748"/>
+          <w:tab w:val="left" w:pos="3664"/>
+          <w:tab w:val="left" w:pos="4580"/>
+          <w:tab w:val="left" w:pos="5496"/>
+          <w:tab w:val="left" w:pos="6412"/>
+          <w:tab w:val="left" w:pos="7328"/>
+          <w:tab w:val="left" w:pos="8244"/>
+          <w:tab w:val="left" w:pos="9160"/>
+          <w:tab w:val="left" w:pos="10076"/>
+          <w:tab w:val="left" w:pos="10992"/>
+          <w:tab w:val="left" w:pos="11908"/>
+          <w:tab w:val="left" w:pos="12824"/>
+          <w:tab w:val="left" w:pos="13740"/>
+          <w:tab w:val="left" w:pos="14656"/>
+        </w:tabs>
+        <w:spacing w:after="0" w:line="240" w:lineRule="auto"/>
+        <w:rPr>
+          <w:rFonts w:ascii="Arial" w:eastAsia="Times New Roman" w:hAnsi="Arial" w:cs="Arial"/>
+          <w:color w:val="008000"/>
+        </w:rPr>
+      </w:pPr>
+      <w:r>
+        <w:rPr>
+          <w:rFonts w:ascii="Arial" w:eastAsia="Times New Roman" w:hAnsi="Arial" w:cs="Arial"/>
+          <w:color w:val="000000"/>
+        </w:rPr>
+        <w:t xml:space="preserve">        </w:t>
+      </w:r>
+      <w:r>
+        <w:rPr>
+          <w:rFonts w:ascii="Arial" w:eastAsia="Times New Roman" w:hAnsi="Arial" w:cs="Arial"/>
+          <w:color w:val="008000"/>
+        </w:rPr>
+        <w:t>// No Response.Redirect(...) or Form.Show() calls</w:t>
+      </w:r>
+    </w:p>
+    <w:p>
+      <w:pPr>
+        <w:pStyle w:val="ListParagraph"/>
+        <w:shd w:val="clear" w:color="auto" w:fill="FFFFB0"/>
+        <w:tabs>
+          <w:tab w:val="left" w:pos="916"/>
+          <w:tab w:val="left" w:pos="1832"/>
+          <w:tab w:val="left" w:pos="2748"/>
+          <w:tab w:val="left" w:pos="3664"/>
+          <w:tab w:val="left" w:pos="4580"/>
+          <w:tab w:val="left" w:pos="5496"/>
+          <w:tab w:val="left" w:pos="6412"/>
+          <w:tab w:val="left" w:pos="7328"/>
+          <w:tab w:val="left" w:pos="8244"/>
+          <w:tab w:val="left" w:pos="9160"/>
+          <w:tab w:val="left" w:pos="10076"/>
+          <w:tab w:val="left" w:pos="10992"/>
+          <w:tab w:val="left" w:pos="11908"/>
+          <w:tab w:val="left" w:pos="12824"/>
+          <w:tab w:val="left" w:pos="13740"/>
+          <w:tab w:val="left" w:pos="14656"/>
+        </w:tabs>
+        <w:spacing w:after="0" w:line="240" w:lineRule="auto"/>
+        <w:rPr>
+          <w:rFonts w:ascii="Arial" w:eastAsia="Times New Roman" w:hAnsi="Arial" w:cs="Arial"/>
+          <w:color w:val="000000"/>
+        </w:rPr>
+      </w:pPr>
+      <w:r>
+        <w:rPr>
+          <w:rFonts w:ascii="Arial" w:eastAsia="Times New Roman" w:hAnsi="Arial" w:cs="Arial"/>
+          <w:color w:val="000000"/>
+        </w:rPr>
+        <w:t xml:space="preserve">        Task.Navigator.Navigate(OrderSupportTask.ProcessOrder);</w:t>
+      </w:r>
+    </w:p>
+    <w:p>
+      <w:pPr>
+        <w:pStyle w:val="ListParagraph"/>
+        <w:shd w:val="clear" w:color="auto" w:fill="FFFFB0"/>
+        <w:tabs>
+          <w:tab w:val="left" w:pos="916"/>
+          <w:tab w:val="left" w:pos="1832"/>
+          <w:tab w:val="left" w:pos="2748"/>
+          <w:tab w:val="left" w:pos="3664"/>
+          <w:tab w:val="left" w:pos="4580"/>
+          <w:tab w:val="left" w:pos="5496"/>
+          <w:tab w:val="left" w:pos="6412"/>
+          <w:tab w:val="left" w:pos="7328"/>
+          <w:tab w:val="left" w:pos="8244"/>
+          <w:tab w:val="left" w:pos="9160"/>
+          <w:tab w:val="left" w:pos="10076"/>
+          <w:tab w:val="left" w:pos="10992"/>
+          <w:tab w:val="left" w:pos="11908"/>
+          <w:tab w:val="left" w:pos="12824"/>
+          <w:tab w:val="left" w:pos="13740"/>
+          <w:tab w:val="left" w:pos="14656"/>
+        </w:tabs>
+        <w:spacing w:after="0" w:line="240" w:lineRule="auto"/>
+        <w:rPr>
+          <w:rFonts w:ascii="Arial" w:eastAsia="Times New Roman" w:hAnsi="Arial" w:cs="Arial"/>
+          <w:color w:val="000000"/>
+        </w:rPr>
+      </w:pPr>
+      <w:r>
+        <w:rPr>
+          <w:rFonts w:ascii="Arial" w:eastAsia="Times New Roman" w:hAnsi="Arial" w:cs="Arial"/>
+          <w:color w:val="000000"/>
+        </w:rPr>
+        <w:t xml:space="preserve">    }</w:t>
+      </w:r>
+    </w:p>
+    <w:p>
+      <w:pPr>
+        <w:pStyle w:val="Heading3"/>
+        <w:keepNext w:val="0"/>
+        <w:widowControl/>
+        <w:numPr>
+          <w:ilvl w:val="0"/>
+          <w:numId w:val="38"/>
+        </w:numPr>
+        <w:shd w:val="clear" w:color="auto" w:fill="FFFFFF"/>
+        <w:spacing w:before="100" w:beforeAutospacing="1" w:after="100" w:afterAutospacing="1" w:line="240" w:lineRule="auto"/>
+        <w:rPr>
+          <w:rFonts w:eastAsiaTheme="minorEastAsia" w:cs="Arial"/>
+          <w:b/>
+          <w:bCs/>
+          <w:i w:val="0"/>
+          <w:sz w:val="22"/>
+          <w:szCs w:val="22"/>
+        </w:rPr>
+      </w:pPr>
+      <w:r>
+        <w:rPr>
+          <w:rFonts w:eastAsiaTheme="minorEastAsia" w:cs="Arial"/>
+          <w:sz w:val="22"/>
+          <w:szCs w:val="22"/>
+        </w:rPr>
+        <w:t>Tasks concept. Sometime, we have to unites several views with their controllers to do some job, this is called a task. For example a checkout task may consists of two views, one to choose a product (such as: Milk, Drink, Cake,… we can order in supermarket), the other – to do the payment. In MVC# all controllers within a task are given a link to the task object. Generally a task can be expressed as a workflow or a state machine.</w:t>
+      </w:r>
+    </w:p>
+    <w:p>
+      <w:pPr>
+        <w:pStyle w:val="Heading3"/>
+        <w:shd w:val="clear" w:color="auto" w:fill="FFFFFF"/>
+        <w:jc w:val="center"/>
+        <w:rPr>
+          <w:rFonts w:eastAsiaTheme="minorEastAsia" w:cs="Arial"/>
+          <w:b/>
+          <w:bCs/>
+          <w:i w:val="0"/>
+          <w:sz w:val="22"/>
+          <w:szCs w:val="22"/>
+        </w:rPr>
+      </w:pPr>
+      <w:r>
+        <w:rPr>
+          <w:rFonts w:cs="Arial"/>
+          <w:noProof/>
+          <w:sz w:val="22"/>
+          <w:szCs w:val="22"/>
+          <w:lang w:eastAsia="en-US"/>
+        </w:rPr>
+        <w:drawing>
+          <wp:inline distT="0" distB="0" distL="0" distR="0" wp14:anchorId="4E6F0FBF" wp14:editId="15BBF30C">
+            <wp:extent cx="4076700" cy="2362200"/>
+            <wp:effectExtent l="0" t="0" r="0" b="0"/>
+            <wp:docPr id="8" name="Picture 8"/>
+            <wp:cNvGraphicFramePr>
+              <a:graphicFrameLocks xmlns:a="http://schemas.openxmlformats.org/drawingml/2006/main" noChangeAspect="1"/>
+            </wp:cNvGraphicFramePr>
+            <a:graphic xmlns:a="http://schemas.openxmlformats.org/drawingml/2006/main">
+              <a:graphicData uri="http://schemas.openxmlformats.org/drawingml/2006/picture">
+                <pic:pic xmlns:pic="http://schemas.openxmlformats.org/drawingml/2006/picture">
+                  <pic:nvPicPr>
+                    <pic:cNvPr id="0" name=""/>
+                    <pic:cNvPicPr/>
+                  </pic:nvPicPr>
+                  <pic:blipFill>
+                    <a:blip r:embed="rId26"/>
+                    <a:stretch>
+                      <a:fillRect/>
+                    </a:stretch>
+                  </pic:blipFill>
+                  <pic:spPr>
+                    <a:xfrm>
+                      <a:off x="0" y="0"/>
+                      <a:ext cx="4076700" cy="2362200"/>
+                    </a:xfrm>
+                    <a:prstGeom prst="rect">
+                      <a:avLst/>
+                    </a:prstGeom>
+                  </pic:spPr>
+                </pic:pic>
+              </a:graphicData>
+            </a:graphic>
+          </wp:inline>
+        </w:drawing>
+      </w:r>
     </w:p>
     <w:p>
       <w:pPr>
@@ -12261,6 +16067,8 @@
           <w:rFonts w:ascii="Arial" w:hAnsi="Arial" w:cs="Arial"/>
         </w:rPr>
       </w:pPr>
+      <w:bookmarkStart w:id="93" w:name="_GoBack"/>
+      <w:bookmarkEnd w:id="93"/>
     </w:p>
     <w:p>
       <w:pPr>
@@ -12280,7 +16088,7 @@
           <w:szCs w:val="32"/>
         </w:rPr>
       </w:pPr>
-      <w:bookmarkStart w:id="96" w:name="_Toc322214973"/>
+      <w:bookmarkStart w:id="94" w:name="_Toc322214973"/>
       <w:r>
         <w:rPr>
           <w:rFonts w:ascii="Arial" w:hAnsi="Arial" w:cs="Arial"/>
@@ -12289,9 +16097,10 @@
           <w:sz w:val="32"/>
           <w:szCs w:val="32"/>
         </w:rPr>
+        <w:lastRenderedPageBreak/>
         <w:t>Data Model</w:t>
       </w:r>
-      <w:bookmarkEnd w:id="96"/>
+      <w:bookmarkEnd w:id="94"/>
     </w:p>
     <w:p>
       <w:pPr>
@@ -12481,7 +16290,6 @@
                 <w:u w:val="single"/>
               </w:rPr>
             </w:pPr>
-            <w:proofErr w:type="spellStart"/>
             <w:r>
               <w:rPr>
                 <w:rFonts w:ascii="Arial" w:eastAsia="Times New Roman" w:hAnsi="Arial" w:cs="Arial"/>
@@ -12490,7 +16298,6 @@
               </w:rPr>
               <w:t>Bill_ID</w:t>
             </w:r>
-            <w:proofErr w:type="spellEnd"/>
           </w:p>
         </w:tc>
         <w:tc>
@@ -12626,15 +16433,7 @@
                 <w:rFonts w:ascii="Arial" w:eastAsia="Times New Roman" w:hAnsi="Arial" w:cs="Arial"/>
                 <w:bCs/>
               </w:rPr>
-              <w:t xml:space="preserve">Attribute said bill is made in which POS well as the general </w:t>
-            </w:r>
-            <w:r>
-              <w:rPr>
-                <w:rFonts w:ascii="Arial" w:eastAsia="Times New Roman" w:hAnsi="Arial" w:cs="Arial"/>
-                <w:bCs/>
-              </w:rPr>
-              <w:lastRenderedPageBreak/>
-              <w:t>store</w:t>
+              <w:t>Attribute said bill is made in which POS well as the general store</w:t>
             </w:r>
           </w:p>
         </w:tc>
@@ -12677,7 +16476,6 @@
                 <w:b/>
               </w:rPr>
             </w:pPr>
-            <w:proofErr w:type="spellStart"/>
             <w:r>
               <w:rPr>
                 <w:rFonts w:ascii="Arial" w:eastAsia="Times New Roman" w:hAnsi="Arial" w:cs="Arial"/>
@@ -12685,7 +16483,6 @@
               </w:rPr>
               <w:t>Customer_ID</w:t>
             </w:r>
-            <w:proofErr w:type="spellEnd"/>
           </w:p>
         </w:tc>
         <w:tc>
@@ -12773,7 +16570,6 @@
                 <w:b/>
               </w:rPr>
             </w:pPr>
-            <w:proofErr w:type="spellStart"/>
             <w:r>
               <w:rPr>
                 <w:rFonts w:ascii="Arial" w:eastAsia="Times New Roman" w:hAnsi="Arial" w:cs="Arial"/>
@@ -12781,7 +16577,6 @@
               </w:rPr>
               <w:t>User_ID</w:t>
             </w:r>
-            <w:proofErr w:type="spellEnd"/>
           </w:p>
         </w:tc>
         <w:tc>
@@ -12868,14 +16663,12 @@
                 <w:rFonts w:ascii="Arial" w:eastAsia="Times New Roman" w:hAnsi="Arial" w:cs="Arial"/>
               </w:rPr>
             </w:pPr>
-            <w:proofErr w:type="spellStart"/>
             <w:r>
               <w:rPr>
                 <w:rFonts w:ascii="Arial" w:eastAsia="Times New Roman" w:hAnsi="Arial" w:cs="Arial"/>
               </w:rPr>
               <w:t>TotalCost</w:t>
             </w:r>
-            <w:proofErr w:type="spellEnd"/>
           </w:p>
         </w:tc>
         <w:tc>
@@ -13054,14 +16847,12 @@
                 <w:rFonts w:ascii="Arial" w:eastAsia="Times New Roman" w:hAnsi="Arial" w:cs="Arial"/>
               </w:rPr>
             </w:pPr>
-            <w:proofErr w:type="spellStart"/>
             <w:r>
               <w:rPr>
                 <w:rFonts w:ascii="Arial" w:eastAsia="Times New Roman" w:hAnsi="Arial" w:cs="Arial"/>
               </w:rPr>
               <w:t>PlusPoint</w:t>
             </w:r>
-            <w:proofErr w:type="spellEnd"/>
           </w:p>
         </w:tc>
         <w:tc>
@@ -13149,14 +16940,12 @@
                 <w:rFonts w:ascii="Arial" w:eastAsia="Times New Roman" w:hAnsi="Arial" w:cs="Arial"/>
               </w:rPr>
             </w:pPr>
-            <w:proofErr w:type="spellStart"/>
             <w:r>
               <w:rPr>
                 <w:rFonts w:ascii="Arial" w:eastAsia="Times New Roman" w:hAnsi="Arial" w:cs="Arial"/>
               </w:rPr>
               <w:t>MinusPoint</w:t>
             </w:r>
-            <w:proofErr w:type="spellEnd"/>
           </w:p>
         </w:tc>
         <w:tc>
@@ -13246,7 +17035,6 @@
                 <w:u w:val="single"/>
               </w:rPr>
             </w:pPr>
-            <w:proofErr w:type="spellStart"/>
             <w:r>
               <w:rPr>
                 <w:rFonts w:ascii="Arial" w:eastAsia="Times New Roman" w:hAnsi="Arial" w:cs="Arial"/>
@@ -13255,7 +17043,6 @@
               </w:rPr>
               <w:t>Product_ID</w:t>
             </w:r>
-            <w:proofErr w:type="spellEnd"/>
           </w:p>
         </w:tc>
         <w:tc>
@@ -13336,14 +17123,12 @@
                 <w:rFonts w:ascii="Arial" w:eastAsia="Times New Roman" w:hAnsi="Arial" w:cs="Arial"/>
               </w:rPr>
             </w:pPr>
-            <w:proofErr w:type="spellStart"/>
             <w:r>
               <w:rPr>
                 <w:rFonts w:ascii="Arial" w:eastAsia="Times New Roman" w:hAnsi="Arial" w:cs="Arial"/>
               </w:rPr>
               <w:t>Product_Name</w:t>
             </w:r>
-            <w:proofErr w:type="spellEnd"/>
           </w:p>
         </w:tc>
         <w:tc>
@@ -13424,14 +17209,12 @@
                 <w:rFonts w:ascii="Arial" w:eastAsia="Times New Roman" w:hAnsi="Arial" w:cs="Arial"/>
               </w:rPr>
             </w:pPr>
-            <w:proofErr w:type="spellStart"/>
             <w:r>
               <w:rPr>
                 <w:rFonts w:ascii="Arial" w:eastAsia="Times New Roman" w:hAnsi="Arial" w:cs="Arial"/>
               </w:rPr>
               <w:t>BasicCost</w:t>
             </w:r>
-            <w:proofErr w:type="spellEnd"/>
           </w:p>
         </w:tc>
         <w:tc>
@@ -13534,7 +17317,6 @@
                 <w:b/>
               </w:rPr>
             </w:pPr>
-            <w:proofErr w:type="spellStart"/>
             <w:r>
               <w:rPr>
                 <w:rFonts w:ascii="Arial" w:eastAsia="Times New Roman" w:hAnsi="Arial" w:cs="Arial"/>
@@ -13542,7 +17324,6 @@
               </w:rPr>
               <w:t>Category_ID</w:t>
             </w:r>
-            <w:proofErr w:type="spellEnd"/>
           </w:p>
         </w:tc>
         <w:tc>
@@ -13606,14 +17387,12 @@
                 <w:rFonts w:ascii="Arial" w:eastAsia="Times New Roman" w:hAnsi="Arial" w:cs="Arial"/>
               </w:rPr>
             </w:pPr>
-            <w:proofErr w:type="spellStart"/>
             <w:r>
               <w:rPr>
                 <w:rFonts w:ascii="Arial" w:eastAsia="Times New Roman" w:hAnsi="Arial" w:cs="Arial"/>
               </w:rPr>
               <w:t>Bill_Detail</w:t>
             </w:r>
-            <w:proofErr w:type="spellEnd"/>
           </w:p>
         </w:tc>
         <w:tc>
@@ -13633,7 +17412,6 @@
                 <w:u w:val="single"/>
               </w:rPr>
             </w:pPr>
-            <w:proofErr w:type="spellStart"/>
             <w:r>
               <w:rPr>
                 <w:rFonts w:ascii="Arial" w:eastAsia="Times New Roman" w:hAnsi="Arial" w:cs="Arial"/>
@@ -13642,7 +17420,6 @@
               </w:rPr>
               <w:t>Bill_ID</w:t>
             </w:r>
-            <w:proofErr w:type="spellEnd"/>
           </w:p>
         </w:tc>
         <w:tc>
@@ -13725,7 +17502,6 @@
                 <w:u w:val="single"/>
               </w:rPr>
             </w:pPr>
-            <w:proofErr w:type="spellStart"/>
             <w:r>
               <w:rPr>
                 <w:rFonts w:ascii="Arial" w:eastAsia="Times New Roman" w:hAnsi="Arial" w:cs="Arial"/>
@@ -13734,7 +17510,6 @@
               </w:rPr>
               <w:t>Product_ID</w:t>
             </w:r>
-            <w:proofErr w:type="spellEnd"/>
           </w:p>
         </w:tc>
         <w:tc>
@@ -13915,7 +17690,6 @@
                 <w:u w:val="single"/>
               </w:rPr>
             </w:pPr>
-            <w:proofErr w:type="spellStart"/>
             <w:r>
               <w:rPr>
                 <w:rFonts w:ascii="Arial" w:eastAsia="Times New Roman" w:hAnsi="Arial" w:cs="Arial"/>
@@ -13924,7 +17698,6 @@
               </w:rPr>
               <w:t>Customer_ID</w:t>
             </w:r>
-            <w:proofErr w:type="spellEnd"/>
           </w:p>
         </w:tc>
         <w:tc>
@@ -14005,14 +17778,12 @@
                 <w:rFonts w:ascii="Arial" w:eastAsia="Times New Roman" w:hAnsi="Arial" w:cs="Arial"/>
               </w:rPr>
             </w:pPr>
-            <w:proofErr w:type="spellStart"/>
             <w:r>
               <w:rPr>
                 <w:rFonts w:ascii="Arial" w:eastAsia="Times New Roman" w:hAnsi="Arial" w:cs="Arial"/>
               </w:rPr>
               <w:t>Customer_Name</w:t>
             </w:r>
-            <w:proofErr w:type="spellEnd"/>
           </w:p>
         </w:tc>
         <w:tc>
@@ -14093,14 +17864,12 @@
                 <w:rFonts w:ascii="Arial" w:eastAsia="Times New Roman" w:hAnsi="Arial" w:cs="Arial"/>
               </w:rPr>
             </w:pPr>
-            <w:proofErr w:type="spellStart"/>
             <w:r>
               <w:rPr>
                 <w:rFonts w:ascii="Arial" w:eastAsia="Times New Roman" w:hAnsi="Arial" w:cs="Arial"/>
               </w:rPr>
               <w:t>Customer_Address</w:t>
             </w:r>
-            <w:proofErr w:type="spellEnd"/>
           </w:p>
         </w:tc>
         <w:tc>
@@ -14181,14 +17950,12 @@
                 <w:rFonts w:ascii="Arial" w:eastAsia="Times New Roman" w:hAnsi="Arial" w:cs="Arial"/>
               </w:rPr>
             </w:pPr>
-            <w:proofErr w:type="spellStart"/>
             <w:r>
               <w:rPr>
                 <w:rFonts w:ascii="Arial" w:eastAsia="Times New Roman" w:hAnsi="Arial" w:cs="Arial"/>
               </w:rPr>
               <w:t>Customer_Phone</w:t>
             </w:r>
-            <w:proofErr w:type="spellEnd"/>
           </w:p>
         </w:tc>
         <w:tc>
@@ -14269,14 +18036,12 @@
                 <w:rFonts w:ascii="Arial" w:eastAsia="Times New Roman" w:hAnsi="Arial" w:cs="Arial"/>
               </w:rPr>
             </w:pPr>
-            <w:proofErr w:type="spellStart"/>
             <w:r>
               <w:rPr>
                 <w:rFonts w:ascii="Arial" w:eastAsia="Times New Roman" w:hAnsi="Arial" w:cs="Arial"/>
               </w:rPr>
               <w:t>SumPoint</w:t>
             </w:r>
-            <w:proofErr w:type="spellEnd"/>
           </w:p>
         </w:tc>
         <w:tc>
@@ -14346,14 +18111,12 @@
                 <w:rFonts w:ascii="Arial" w:eastAsia="Times New Roman" w:hAnsi="Arial" w:cs="Arial"/>
               </w:rPr>
             </w:pPr>
-            <w:proofErr w:type="spellStart"/>
             <w:r>
               <w:rPr>
                 <w:rFonts w:ascii="Arial" w:eastAsia="Times New Roman" w:hAnsi="Arial" w:cs="Arial"/>
               </w:rPr>
               <w:t>RetailStore</w:t>
             </w:r>
-            <w:proofErr w:type="spellEnd"/>
           </w:p>
         </w:tc>
         <w:tc>
@@ -14373,7 +18136,6 @@
                 <w:u w:val="single"/>
               </w:rPr>
             </w:pPr>
-            <w:proofErr w:type="spellStart"/>
             <w:r>
               <w:rPr>
                 <w:rFonts w:ascii="Arial" w:eastAsia="Times New Roman" w:hAnsi="Arial" w:cs="Arial"/>
@@ -14382,7 +18144,6 @@
               </w:rPr>
               <w:t>RetailStore_ID</w:t>
             </w:r>
-            <w:proofErr w:type="spellEnd"/>
           </w:p>
         </w:tc>
         <w:tc>
@@ -14463,14 +18224,12 @@
                 <w:rFonts w:ascii="Arial" w:eastAsia="Times New Roman" w:hAnsi="Arial" w:cs="Arial"/>
               </w:rPr>
             </w:pPr>
-            <w:proofErr w:type="spellStart"/>
             <w:r>
               <w:rPr>
                 <w:rFonts w:ascii="Arial" w:eastAsia="Times New Roman" w:hAnsi="Arial" w:cs="Arial"/>
               </w:rPr>
               <w:t>RetailStore_Name</w:t>
             </w:r>
-            <w:proofErr w:type="spellEnd"/>
           </w:p>
         </w:tc>
         <w:tc>
@@ -14538,6 +18297,7 @@
               <w:rPr>
                 <w:rFonts w:ascii="Arial" w:eastAsia="Times New Roman" w:hAnsi="Arial" w:cs="Arial"/>
               </w:rPr>
+              <w:lastRenderedPageBreak/>
               <w:t>Cost</w:t>
             </w:r>
           </w:p>
@@ -14559,7 +18319,6 @@
                 <w:u w:val="single"/>
               </w:rPr>
             </w:pPr>
-            <w:proofErr w:type="spellStart"/>
             <w:r>
               <w:rPr>
                 <w:rFonts w:ascii="Arial" w:eastAsia="Times New Roman" w:hAnsi="Arial" w:cs="Arial"/>
@@ -14568,7 +18327,6 @@
               </w:rPr>
               <w:t>Product_ID</w:t>
             </w:r>
-            <w:proofErr w:type="spellEnd"/>
           </w:p>
         </w:tc>
         <w:tc>
@@ -14658,7 +18416,6 @@
                 <w:u w:val="single"/>
               </w:rPr>
             </w:pPr>
-            <w:proofErr w:type="spellStart"/>
             <w:r>
               <w:rPr>
                 <w:rFonts w:ascii="Arial" w:eastAsia="Times New Roman" w:hAnsi="Arial" w:cs="Arial"/>
@@ -14667,7 +18424,6 @@
               </w:rPr>
               <w:t>RetailStore_ID</w:t>
             </w:r>
-            <w:proofErr w:type="spellEnd"/>
           </w:p>
         </w:tc>
         <w:tc>
@@ -14749,14 +18505,12 @@
                 <w:rFonts w:ascii="Arial" w:eastAsia="Times New Roman" w:hAnsi="Arial" w:cs="Arial"/>
               </w:rPr>
             </w:pPr>
-            <w:proofErr w:type="spellStart"/>
             <w:r>
               <w:rPr>
                 <w:rFonts w:ascii="Arial" w:eastAsia="Times New Roman" w:hAnsi="Arial" w:cs="Arial"/>
               </w:rPr>
               <w:t>DateStart</w:t>
             </w:r>
-            <w:proofErr w:type="spellEnd"/>
           </w:p>
         </w:tc>
         <w:tc>
@@ -14838,14 +18592,12 @@
                 <w:rFonts w:ascii="Arial" w:eastAsia="Times New Roman" w:hAnsi="Arial" w:cs="Arial"/>
               </w:rPr>
             </w:pPr>
-            <w:proofErr w:type="spellStart"/>
             <w:r>
               <w:rPr>
                 <w:rFonts w:ascii="Arial" w:eastAsia="Times New Roman" w:hAnsi="Arial" w:cs="Arial"/>
               </w:rPr>
               <w:t>DateEnd</w:t>
             </w:r>
-            <w:proofErr w:type="spellEnd"/>
           </w:p>
         </w:tc>
         <w:tc>
@@ -15022,7 +18774,6 @@
                 <w:u w:val="single"/>
               </w:rPr>
             </w:pPr>
-            <w:proofErr w:type="spellStart"/>
             <w:r>
               <w:rPr>
                 <w:rFonts w:ascii="Arial" w:eastAsia="Times New Roman" w:hAnsi="Arial" w:cs="Arial"/>
@@ -15031,7 +18782,6 @@
               </w:rPr>
               <w:t>Category_ID</w:t>
             </w:r>
-            <w:proofErr w:type="spellEnd"/>
           </w:p>
         </w:tc>
         <w:tc>
@@ -15112,14 +18862,12 @@
                 <w:rFonts w:ascii="Arial" w:eastAsia="Times New Roman" w:hAnsi="Arial" w:cs="Arial"/>
               </w:rPr>
             </w:pPr>
-            <w:proofErr w:type="spellStart"/>
             <w:r>
               <w:rPr>
                 <w:rFonts w:ascii="Arial" w:eastAsia="Times New Roman" w:hAnsi="Arial" w:cs="Arial"/>
               </w:rPr>
               <w:t>Category_Name</w:t>
             </w:r>
-            <w:proofErr w:type="spellEnd"/>
           </w:p>
         </w:tc>
         <w:tc>
@@ -15183,21 +18931,12 @@
                 <w:rFonts w:ascii="Arial" w:eastAsia="Times New Roman" w:hAnsi="Arial" w:cs="Arial"/>
               </w:rPr>
             </w:pPr>
-            <w:proofErr w:type="spellStart"/>
-            <w:r>
-              <w:rPr>
-                <w:rFonts w:ascii="Arial" w:eastAsia="Times New Roman" w:hAnsi="Arial" w:cs="Arial"/>
-              </w:rPr>
-              <w:t>RetailStore</w:t>
-            </w:r>
-            <w:r>
-              <w:rPr>
-                <w:rFonts w:ascii="Arial" w:eastAsia="Times New Roman" w:hAnsi="Arial" w:cs="Arial"/>
-              </w:rPr>
-              <w:lastRenderedPageBreak/>
-              <w:t>_Category</w:t>
-            </w:r>
-            <w:proofErr w:type="spellEnd"/>
+            <w:r>
+              <w:rPr>
+                <w:rFonts w:ascii="Arial" w:eastAsia="Times New Roman" w:hAnsi="Arial" w:cs="Arial"/>
+              </w:rPr>
+              <w:t>RetailStore_Category</w:t>
+            </w:r>
           </w:p>
         </w:tc>
         <w:tc>
@@ -15217,17 +18956,14 @@
                 <w:u w:val="single"/>
               </w:rPr>
             </w:pPr>
-            <w:proofErr w:type="spellStart"/>
             <w:r>
               <w:rPr>
                 <w:rFonts w:ascii="Arial" w:eastAsia="Times New Roman" w:hAnsi="Arial" w:cs="Arial"/>
                 <w:b/>
                 <w:u w:val="single"/>
               </w:rPr>
-              <w:lastRenderedPageBreak/>
               <w:t>RetailStore_ID</w:t>
             </w:r>
-            <w:proofErr w:type="spellEnd"/>
           </w:p>
         </w:tc>
         <w:tc>
@@ -15310,7 +19046,6 @@
                 <w:u w:val="single"/>
               </w:rPr>
             </w:pPr>
-            <w:proofErr w:type="spellStart"/>
             <w:r>
               <w:rPr>
                 <w:rFonts w:ascii="Arial" w:eastAsia="Times New Roman" w:hAnsi="Arial" w:cs="Arial"/>
@@ -15319,7 +19054,6 @@
               </w:rPr>
               <w:t>Category_ID</w:t>
             </w:r>
-            <w:proofErr w:type="spellEnd"/>
           </w:p>
         </w:tc>
         <w:tc>
@@ -15493,7 +19227,6 @@
                 <w:u w:val="single"/>
               </w:rPr>
             </w:pPr>
-            <w:proofErr w:type="spellStart"/>
             <w:r>
               <w:rPr>
                 <w:rFonts w:ascii="Arial" w:eastAsia="Times New Roman" w:hAnsi="Arial" w:cs="Arial"/>
@@ -15502,7 +19235,6 @@
               </w:rPr>
               <w:t>Computer_MAC</w:t>
             </w:r>
-            <w:proofErr w:type="spellEnd"/>
           </w:p>
         </w:tc>
         <w:tc>
@@ -15584,7 +19316,6 @@
                 <w:b/>
               </w:rPr>
             </w:pPr>
-            <w:proofErr w:type="spellStart"/>
             <w:r>
               <w:rPr>
                 <w:rFonts w:ascii="Arial" w:eastAsia="Times New Roman" w:hAnsi="Arial" w:cs="Arial"/>
@@ -15592,7 +19323,6 @@
               </w:rPr>
               <w:t>RetailStore_ID</w:t>
             </w:r>
-            <w:proofErr w:type="spellEnd"/>
           </w:p>
         </w:tc>
         <w:tc>
@@ -15687,7 +19417,6 @@
                 <w:u w:val="single"/>
               </w:rPr>
             </w:pPr>
-            <w:proofErr w:type="spellStart"/>
             <w:r>
               <w:rPr>
                 <w:rFonts w:ascii="Arial" w:eastAsia="Times New Roman" w:hAnsi="Arial" w:cs="Arial"/>
@@ -15696,7 +19425,6 @@
               </w:rPr>
               <w:t>User_ID</w:t>
             </w:r>
-            <w:proofErr w:type="spellEnd"/>
           </w:p>
         </w:tc>
         <w:tc>
@@ -15777,14 +19505,12 @@
                 <w:rFonts w:ascii="Arial" w:eastAsia="Times New Roman" w:hAnsi="Arial" w:cs="Arial"/>
               </w:rPr>
             </w:pPr>
-            <w:proofErr w:type="spellStart"/>
             <w:r>
               <w:rPr>
                 <w:rFonts w:ascii="Arial" w:eastAsia="Times New Roman" w:hAnsi="Arial" w:cs="Arial"/>
               </w:rPr>
               <w:t>User_Name</w:t>
             </w:r>
-            <w:proofErr w:type="spellEnd"/>
           </w:p>
         </w:tc>
         <w:tc>
@@ -15865,14 +19591,12 @@
                 <w:rFonts w:ascii="Arial" w:eastAsia="Times New Roman" w:hAnsi="Arial" w:cs="Arial"/>
               </w:rPr>
             </w:pPr>
-            <w:proofErr w:type="spellStart"/>
             <w:r>
               <w:rPr>
                 <w:rFonts w:ascii="Arial" w:eastAsia="Times New Roman" w:hAnsi="Arial" w:cs="Arial"/>
               </w:rPr>
               <w:t>User_Address</w:t>
             </w:r>
-            <w:proofErr w:type="spellEnd"/>
           </w:p>
         </w:tc>
         <w:tc>
@@ -15953,14 +19677,12 @@
                 <w:rFonts w:ascii="Arial" w:eastAsia="Times New Roman" w:hAnsi="Arial" w:cs="Arial"/>
               </w:rPr>
             </w:pPr>
-            <w:proofErr w:type="spellStart"/>
             <w:r>
               <w:rPr>
                 <w:rFonts w:ascii="Arial" w:eastAsia="Times New Roman" w:hAnsi="Arial" w:cs="Arial"/>
               </w:rPr>
               <w:t>User_Phone</w:t>
             </w:r>
-            <w:proofErr w:type="spellEnd"/>
           </w:p>
         </w:tc>
         <w:tc>
@@ -16128,7 +19850,6 @@
                 <w:b/>
               </w:rPr>
             </w:pPr>
-            <w:proofErr w:type="spellStart"/>
             <w:r>
               <w:rPr>
                 <w:rFonts w:ascii="Arial" w:eastAsia="Times New Roman" w:hAnsi="Arial" w:cs="Arial"/>
@@ -16136,7 +19857,6 @@
               </w:rPr>
               <w:t>RetailStore_ID</w:t>
             </w:r>
-            <w:proofErr w:type="spellEnd"/>
           </w:p>
         </w:tc>
         <w:tc>
@@ -16227,7 +19947,7 @@
           <w:szCs w:val="32"/>
         </w:rPr>
       </w:pPr>
-      <w:bookmarkStart w:id="97" w:name="_Toc322214974"/>
+      <w:bookmarkStart w:id="95" w:name="_Toc322214974"/>
       <w:r>
         <w:rPr>
           <w:rFonts w:ascii="Arial" w:hAnsi="Arial" w:cs="Arial"/>
@@ -16238,7 +19958,7 @@
         </w:rPr>
         <w:t>Dynamic Perspective</w:t>
       </w:r>
-      <w:bookmarkEnd w:id="97"/>
+      <w:bookmarkEnd w:id="95"/>
     </w:p>
     <w:p>
       <w:pPr>
@@ -16284,7 +20004,7 @@
           <w:szCs w:val="28"/>
         </w:rPr>
       </w:pPr>
-      <w:bookmarkStart w:id="98" w:name="_Toc322214975"/>
+      <w:bookmarkStart w:id="96" w:name="_Toc322214975"/>
       <w:r>
         <w:rPr>
           <w:rFonts w:ascii="Arial" w:hAnsi="Arial" w:cs="Arial"/>
@@ -16295,60 +20015,26 @@
         </w:rPr>
         <w:t>Primary presentation:</w:t>
       </w:r>
-      <w:bookmarkEnd w:id="98"/>
+      <w:bookmarkEnd w:id="96"/>
     </w:p>
     <w:p>
       <w:pPr>
-        <w:pStyle w:val="ListParagraph"/>
         <w:autoSpaceDE w:val="0"/>
         <w:autoSpaceDN w:val="0"/>
         <w:adjustRightInd w:val="0"/>
         <w:ind w:left="360"/>
         <w:rPr>
           <w:rFonts w:ascii="Arial" w:hAnsi="Arial" w:cs="Arial"/>
-          <w:b/>
         </w:rPr>
       </w:pPr>
       <w:r>
-        <w:rPr>
-          <w:rFonts w:ascii="Arial" w:hAnsi="Arial" w:cs="Arial"/>
-          <w:b/>
-        </w:rPr>
-        <w:t>Head Office C&amp;C View</w:t>
+        <w:object w:dxaOrig="9331" w:dyaOrig="8536">
+          <v:shape id="_x0000_i1029" type="#_x0000_t75" style="width:466.5pt;height:426.75pt" o:ole="">
+            <v:imagedata r:id="rId27" o:title=""/>
+          </v:shape>
+          <o:OLEObject Type="Embed" ProgID="Visio.Drawing.11" ShapeID="_x0000_i1029" DrawAspect="Content" ObjectID="_1401910351" r:id="rId28"/>
+        </w:object>
       </w:r>
-    </w:p>
-    <w:p>
-      <w:pPr>
-        <w:autoSpaceDE w:val="0"/>
-        <w:autoSpaceDN w:val="0"/>
-        <w:adjustRightInd w:val="0"/>
-        <w:ind w:left="360"/>
-        <w:rPr>
-          <w:rFonts w:ascii="Arial" w:hAnsi="Arial" w:cs="Arial"/>
-        </w:rPr>
-      </w:pPr>
-    </w:p>
-    <w:p>
-      <w:pPr>
-        <w:autoSpaceDE w:val="0"/>
-        <w:autoSpaceDN w:val="0"/>
-        <w:adjustRightInd w:val="0"/>
-        <w:ind w:left="360"/>
-        <w:rPr>
-          <w:rFonts w:ascii="Arial" w:hAnsi="Arial" w:cs="Arial"/>
-        </w:rPr>
-      </w:pPr>
-    </w:p>
-    <w:p>
-      <w:pPr>
-        <w:autoSpaceDE w:val="0"/>
-        <w:autoSpaceDN w:val="0"/>
-        <w:adjustRightInd w:val="0"/>
-        <w:ind w:left="-1080"/>
-        <w:rPr>
-          <w:rFonts w:ascii="Arial" w:hAnsi="Arial" w:cs="Arial"/>
-        </w:rPr>
-      </w:pPr>
     </w:p>
     <w:p>
       <w:pPr>
@@ -16369,7 +20055,7 @@
           <w:szCs w:val="28"/>
         </w:rPr>
       </w:pPr>
-      <w:bookmarkStart w:id="99" w:name="_Toc322214976"/>
+      <w:bookmarkStart w:id="97" w:name="_Toc322214976"/>
       <w:r>
         <w:rPr>
           <w:rFonts w:ascii="Arial" w:hAnsi="Arial" w:cs="Arial"/>
@@ -16380,7 +20066,7 @@
         </w:rPr>
         <w:t>Element catalog:</w:t>
       </w:r>
-      <w:bookmarkEnd w:id="99"/>
+      <w:bookmarkEnd w:id="97"/>
     </w:p>
     <w:p>
       <w:pPr>
@@ -16399,7 +20085,7 @@
           <w:bCs/>
         </w:rPr>
       </w:pPr>
-      <w:bookmarkStart w:id="100" w:name="_Toc322214977"/>
+      <w:bookmarkStart w:id="98" w:name="_Toc322214977"/>
       <w:r>
         <w:rPr>
           <w:rFonts w:ascii="Arial" w:hAnsi="Arial" w:cs="Arial"/>
@@ -16408,8 +20094,2526 @@
         </w:rPr>
         <w:t>Elements and their properties</w:t>
       </w:r>
-      <w:bookmarkEnd w:id="100"/>
+      <w:bookmarkEnd w:id="98"/>
     </w:p>
+    <w:p>
+      <w:pPr>
+        <w:spacing w:after="0" w:line="360" w:lineRule="auto"/>
+        <w:jc w:val="both"/>
+        <w:outlineLvl w:val="1"/>
+        <w:rPr>
+          <w:rFonts w:ascii="Arial" w:hAnsi="Arial" w:cs="Arial"/>
+          <w:b/>
+          <w:bCs/>
+        </w:rPr>
+      </w:pPr>
+    </w:p>
+    <w:tbl>
+      <w:tblPr>
+        <w:tblW w:w="0" w:type="auto"/>
+        <w:tblBorders>
+          <w:top w:val="single" w:sz="8" w:space="0" w:color="FFFFFF"/>
+          <w:left w:val="single" w:sz="8" w:space="0" w:color="FFFFFF"/>
+          <w:bottom w:val="single" w:sz="8" w:space="0" w:color="FFFFFF"/>
+          <w:right w:val="single" w:sz="8" w:space="0" w:color="FFFFFF"/>
+          <w:insideH w:val="single" w:sz="6" w:space="0" w:color="FFFFFF"/>
+          <w:insideV w:val="single" w:sz="6" w:space="0" w:color="FFFFFF"/>
+        </w:tblBorders>
+        <w:tblLook w:val="04A0" w:firstRow="1" w:lastRow="0" w:firstColumn="1" w:lastColumn="0" w:noHBand="0" w:noVBand="1"/>
+      </w:tblPr>
+      <w:tblGrid>
+        <w:gridCol w:w="1195"/>
+        <w:gridCol w:w="2368"/>
+        <w:gridCol w:w="6013"/>
+      </w:tblGrid>
+      <w:tr>
+        <w:tc>
+          <w:tcPr>
+            <w:tcW w:w="3563" w:type="dxa"/>
+            <w:gridSpan w:val="2"/>
+            <w:tcBorders>
+              <w:top w:val="single" w:sz="8" w:space="0" w:color="FFFFFF"/>
+              <w:left w:val="single" w:sz="8" w:space="0" w:color="FFFFFF"/>
+              <w:bottom w:val="single" w:sz="24" w:space="0" w:color="FFFFFF"/>
+              <w:right w:val="single" w:sz="8" w:space="0" w:color="FFFFFF"/>
+            </w:tcBorders>
+            <w:shd w:val="clear" w:color="auto" w:fill="4F81BD"/>
+            <w:vAlign w:val="center"/>
+          </w:tcPr>
+          <w:p>
+            <w:pPr>
+              <w:pStyle w:val="ListParagraph"/>
+              <w:autoSpaceDE w:val="0"/>
+              <w:autoSpaceDN w:val="0"/>
+              <w:adjustRightInd w:val="0"/>
+              <w:ind w:left="0"/>
+              <w:rPr>
+                <w:rFonts w:ascii="Arial" w:eastAsia="Times New Roman" w:hAnsi="Arial" w:cs="Arial"/>
+                <w:b/>
+                <w:bCs/>
+                <w:color w:val="FFFFFF"/>
+              </w:rPr>
+            </w:pPr>
+            <w:r>
+              <w:rPr>
+                <w:rFonts w:ascii="Arial" w:eastAsia="Times New Roman" w:hAnsi="Arial" w:cs="Arial"/>
+                <w:b/>
+                <w:bCs/>
+                <w:color w:val="FFFFFF"/>
+              </w:rPr>
+              <w:t>Elements</w:t>
+            </w:r>
+          </w:p>
+        </w:tc>
+        <w:tc>
+          <w:tcPr>
+            <w:tcW w:w="6013" w:type="dxa"/>
+            <w:tcBorders>
+              <w:top w:val="single" w:sz="8" w:space="0" w:color="FFFFFF"/>
+              <w:left w:val="single" w:sz="8" w:space="0" w:color="FFFFFF"/>
+              <w:bottom w:val="single" w:sz="24" w:space="0" w:color="FFFFFF"/>
+              <w:right w:val="single" w:sz="8" w:space="0" w:color="FFFFFF"/>
+            </w:tcBorders>
+            <w:shd w:val="clear" w:color="auto" w:fill="4F81BD"/>
+            <w:vAlign w:val="center"/>
+          </w:tcPr>
+          <w:p>
+            <w:pPr>
+              <w:pStyle w:val="ListParagraph"/>
+              <w:autoSpaceDE w:val="0"/>
+              <w:autoSpaceDN w:val="0"/>
+              <w:adjustRightInd w:val="0"/>
+              <w:ind w:left="0"/>
+              <w:rPr>
+                <w:rFonts w:ascii="Arial" w:eastAsia="Times New Roman" w:hAnsi="Arial" w:cs="Arial"/>
+                <w:b/>
+                <w:bCs/>
+                <w:color w:val="FFFFFF"/>
+              </w:rPr>
+            </w:pPr>
+            <w:r>
+              <w:rPr>
+                <w:rFonts w:ascii="Arial" w:eastAsia="Times New Roman" w:hAnsi="Arial" w:cs="Arial"/>
+                <w:b/>
+                <w:bCs/>
+                <w:color w:val="FFFFFF"/>
+              </w:rPr>
+              <w:t>Properties</w:t>
+            </w:r>
+          </w:p>
+        </w:tc>
+      </w:tr>
+      <w:tr>
+        <w:tc>
+          <w:tcPr>
+            <w:tcW w:w="1195" w:type="dxa"/>
+            <w:vMerge w:val="restart"/>
+            <w:tcBorders>
+              <w:top w:val="single" w:sz="8" w:space="0" w:color="FFFFFF"/>
+              <w:left w:val="single" w:sz="8" w:space="0" w:color="FFFFFF"/>
+              <w:right w:val="single" w:sz="24" w:space="0" w:color="FFFFFF"/>
+            </w:tcBorders>
+            <w:shd w:val="clear" w:color="auto" w:fill="4F81BD"/>
+            <w:vAlign w:val="center"/>
+          </w:tcPr>
+          <w:p>
+            <w:pPr>
+              <w:pStyle w:val="ListParagraph"/>
+              <w:autoSpaceDE w:val="0"/>
+              <w:autoSpaceDN w:val="0"/>
+              <w:adjustRightInd w:val="0"/>
+              <w:ind w:left="0"/>
+              <w:rPr>
+                <w:rFonts w:ascii="Arial" w:eastAsia="Times New Roman" w:hAnsi="Arial" w:cs="Arial"/>
+                <w:b/>
+                <w:bCs/>
+                <w:color w:val="FFFFFF"/>
+              </w:rPr>
+            </w:pPr>
+            <w:r>
+              <w:rPr>
+                <w:rFonts w:ascii="Arial" w:eastAsia="Times New Roman" w:hAnsi="Arial" w:cs="Arial"/>
+                <w:b/>
+                <w:bCs/>
+                <w:color w:val="FFFFFF"/>
+              </w:rPr>
+              <w:t>Client tier</w:t>
+            </w:r>
+          </w:p>
+          <w:p>
+            <w:pPr>
+              <w:pStyle w:val="ListParagraph"/>
+              <w:autoSpaceDE w:val="0"/>
+              <w:autoSpaceDN w:val="0"/>
+              <w:adjustRightInd w:val="0"/>
+              <w:ind w:left="0"/>
+              <w:rPr>
+                <w:rFonts w:ascii="Arial" w:eastAsia="Times New Roman" w:hAnsi="Arial" w:cs="Arial"/>
+                <w:b/>
+                <w:bCs/>
+                <w:color w:val="FFFFFF"/>
+              </w:rPr>
+            </w:pPr>
+          </w:p>
+        </w:tc>
+        <w:tc>
+          <w:tcPr>
+            <w:tcW w:w="2368" w:type="dxa"/>
+            <w:tcBorders>
+              <w:top w:val="single" w:sz="8" w:space="0" w:color="FFFFFF"/>
+              <w:left w:val="single" w:sz="8" w:space="0" w:color="FFFFFF"/>
+              <w:bottom w:val="single" w:sz="8" w:space="0" w:color="FFFFFF"/>
+              <w:right w:val="single" w:sz="8" w:space="0" w:color="FFFFFF"/>
+            </w:tcBorders>
+            <w:shd w:val="clear" w:color="auto" w:fill="A7BFDE"/>
+            <w:vAlign w:val="center"/>
+          </w:tcPr>
+          <w:p>
+            <w:pPr>
+              <w:pStyle w:val="ListParagraph"/>
+              <w:autoSpaceDE w:val="0"/>
+              <w:autoSpaceDN w:val="0"/>
+              <w:adjustRightInd w:val="0"/>
+              <w:ind w:left="0"/>
+              <w:rPr>
+                <w:rFonts w:ascii="Arial" w:eastAsia="Times New Roman" w:hAnsi="Arial" w:cs="Arial"/>
+                <w:b/>
+                <w:color w:val="000000"/>
+              </w:rPr>
+            </w:pPr>
+            <w:r>
+              <w:rPr>
+                <w:rFonts w:ascii="Arial" w:eastAsia="Times New Roman" w:hAnsi="Arial" w:cs="Arial"/>
+                <w:b/>
+                <w:color w:val="000000"/>
+              </w:rPr>
+              <w:t>Web Browser</w:t>
+            </w:r>
+          </w:p>
+        </w:tc>
+        <w:tc>
+          <w:tcPr>
+            <w:tcW w:w="6013" w:type="dxa"/>
+            <w:tcBorders>
+              <w:top w:val="single" w:sz="8" w:space="0" w:color="FFFFFF"/>
+              <w:left w:val="single" w:sz="8" w:space="0" w:color="FFFFFF"/>
+              <w:bottom w:val="single" w:sz="8" w:space="0" w:color="FFFFFF"/>
+              <w:right w:val="single" w:sz="8" w:space="0" w:color="FFFFFF"/>
+            </w:tcBorders>
+            <w:shd w:val="clear" w:color="auto" w:fill="A7BFDE"/>
+            <w:vAlign w:val="center"/>
+          </w:tcPr>
+          <w:p>
+            <w:pPr>
+              <w:pStyle w:val="ListParagraph"/>
+              <w:autoSpaceDE w:val="0"/>
+              <w:autoSpaceDN w:val="0"/>
+              <w:adjustRightInd w:val="0"/>
+              <w:ind w:left="0"/>
+              <w:rPr>
+                <w:rFonts w:ascii="Arial" w:eastAsia="Times New Roman" w:hAnsi="Arial" w:cs="Arial"/>
+                <w:color w:val="000000"/>
+              </w:rPr>
+            </w:pPr>
+            <w:r>
+              <w:rPr>
+                <w:rFonts w:ascii="Arial" w:eastAsia="Times New Roman" w:hAnsi="Arial" w:cs="Arial"/>
+                <w:color w:val="000000"/>
+              </w:rPr>
+              <w:t>A component that send a request to web server and receive a reply is sent by web server. And then it displays UI to user.</w:t>
+            </w:r>
+          </w:p>
+        </w:tc>
+      </w:tr>
+      <w:tr>
+        <w:tc>
+          <w:tcPr>
+            <w:tcW w:w="1195" w:type="dxa"/>
+            <w:vMerge/>
+            <w:tcBorders>
+              <w:left w:val="single" w:sz="8" w:space="0" w:color="FFFFFF"/>
+              <w:right w:val="single" w:sz="24" w:space="0" w:color="FFFFFF"/>
+            </w:tcBorders>
+            <w:shd w:val="clear" w:color="auto" w:fill="4F81BD"/>
+            <w:vAlign w:val="center"/>
+          </w:tcPr>
+          <w:p>
+            <w:pPr>
+              <w:pStyle w:val="ListParagraph"/>
+              <w:autoSpaceDE w:val="0"/>
+              <w:autoSpaceDN w:val="0"/>
+              <w:adjustRightInd w:val="0"/>
+              <w:ind w:left="0"/>
+              <w:rPr>
+                <w:rFonts w:ascii="Arial" w:eastAsia="Times New Roman" w:hAnsi="Arial" w:cs="Arial"/>
+                <w:b/>
+                <w:bCs/>
+                <w:color w:val="FFFFFF"/>
+              </w:rPr>
+            </w:pPr>
+          </w:p>
+        </w:tc>
+        <w:tc>
+          <w:tcPr>
+            <w:tcW w:w="2368" w:type="dxa"/>
+            <w:tcBorders>
+              <w:top w:val="single" w:sz="8" w:space="0" w:color="FFFFFF"/>
+              <w:left w:val="single" w:sz="8" w:space="0" w:color="FFFFFF"/>
+              <w:bottom w:val="single" w:sz="8" w:space="0" w:color="FFFFFF"/>
+              <w:right w:val="single" w:sz="8" w:space="0" w:color="FFFFFF"/>
+            </w:tcBorders>
+            <w:shd w:val="clear" w:color="auto" w:fill="A7BFDE"/>
+            <w:vAlign w:val="center"/>
+          </w:tcPr>
+          <w:p>
+            <w:pPr>
+              <w:pStyle w:val="ListParagraph"/>
+              <w:autoSpaceDE w:val="0"/>
+              <w:autoSpaceDN w:val="0"/>
+              <w:adjustRightInd w:val="0"/>
+              <w:ind w:left="0"/>
+              <w:rPr>
+                <w:rFonts w:ascii="Arial" w:eastAsia="Times New Roman" w:hAnsi="Arial" w:cs="Arial"/>
+                <w:b/>
+                <w:color w:val="000000"/>
+              </w:rPr>
+            </w:pPr>
+            <w:r>
+              <w:rPr>
+                <w:rFonts w:ascii="Arial" w:eastAsia="Times New Roman" w:hAnsi="Arial" w:cs="Arial"/>
+                <w:b/>
+                <w:color w:val="000000"/>
+              </w:rPr>
+              <w:t>Student management</w:t>
+            </w:r>
+          </w:p>
+        </w:tc>
+        <w:tc>
+          <w:tcPr>
+            <w:tcW w:w="6013" w:type="dxa"/>
+            <w:tcBorders>
+              <w:top w:val="single" w:sz="8" w:space="0" w:color="FFFFFF"/>
+              <w:left w:val="single" w:sz="8" w:space="0" w:color="FFFFFF"/>
+              <w:bottom w:val="single" w:sz="8" w:space="0" w:color="FFFFFF"/>
+              <w:right w:val="single" w:sz="8" w:space="0" w:color="FFFFFF"/>
+            </w:tcBorders>
+            <w:shd w:val="clear" w:color="auto" w:fill="A7BFDE"/>
+            <w:vAlign w:val="center"/>
+          </w:tcPr>
+          <w:p>
+            <w:pPr>
+              <w:pStyle w:val="ListParagraph"/>
+              <w:autoSpaceDE w:val="0"/>
+              <w:autoSpaceDN w:val="0"/>
+              <w:adjustRightInd w:val="0"/>
+              <w:ind w:left="0"/>
+              <w:rPr>
+                <w:rFonts w:ascii="Arial" w:eastAsia="Times New Roman" w:hAnsi="Arial" w:cs="Arial"/>
+                <w:color w:val="000000"/>
+              </w:rPr>
+            </w:pPr>
+            <w:r>
+              <w:rPr>
+                <w:rFonts w:ascii="Arial" w:hAnsi="Arial" w:cs="Arial"/>
+              </w:rPr>
+              <w:t>This GUI help user manage student record such as: import student record, edit student, view student list.</w:t>
+            </w:r>
+          </w:p>
+        </w:tc>
+      </w:tr>
+      <w:tr>
+        <w:trPr>
+          <w:trHeight w:val="619"/>
+        </w:trPr>
+        <w:tc>
+          <w:tcPr>
+            <w:tcW w:w="1195" w:type="dxa"/>
+            <w:vMerge/>
+            <w:tcBorders>
+              <w:left w:val="single" w:sz="8" w:space="0" w:color="FFFFFF"/>
+              <w:right w:val="single" w:sz="24" w:space="0" w:color="FFFFFF"/>
+            </w:tcBorders>
+            <w:shd w:val="clear" w:color="auto" w:fill="4F81BD"/>
+            <w:vAlign w:val="center"/>
+          </w:tcPr>
+          <w:p>
+            <w:pPr>
+              <w:pStyle w:val="ListParagraph"/>
+              <w:autoSpaceDE w:val="0"/>
+              <w:autoSpaceDN w:val="0"/>
+              <w:adjustRightInd w:val="0"/>
+              <w:ind w:left="0"/>
+              <w:rPr>
+                <w:rFonts w:ascii="Arial" w:eastAsia="Times New Roman" w:hAnsi="Arial" w:cs="Arial"/>
+                <w:b/>
+                <w:bCs/>
+                <w:color w:val="FFFFFF"/>
+              </w:rPr>
+            </w:pPr>
+          </w:p>
+        </w:tc>
+        <w:tc>
+          <w:tcPr>
+            <w:tcW w:w="2368" w:type="dxa"/>
+            <w:tcBorders>
+              <w:top w:val="single" w:sz="8" w:space="0" w:color="FFFFFF"/>
+              <w:left w:val="single" w:sz="8" w:space="0" w:color="FFFFFF"/>
+              <w:right w:val="single" w:sz="8" w:space="0" w:color="FFFFFF"/>
+            </w:tcBorders>
+            <w:shd w:val="clear" w:color="auto" w:fill="A7BFDE"/>
+            <w:vAlign w:val="center"/>
+          </w:tcPr>
+          <w:p>
+            <w:pPr>
+              <w:pStyle w:val="ListParagraph"/>
+              <w:autoSpaceDE w:val="0"/>
+              <w:autoSpaceDN w:val="0"/>
+              <w:adjustRightInd w:val="0"/>
+              <w:ind w:left="0"/>
+              <w:rPr>
+                <w:rFonts w:ascii="Arial" w:eastAsia="Times New Roman" w:hAnsi="Arial" w:cs="Arial"/>
+                <w:b/>
+                <w:color w:val="000000"/>
+              </w:rPr>
+            </w:pPr>
+            <w:r>
+              <w:rPr>
+                <w:rFonts w:ascii="Arial" w:eastAsia="Times New Roman" w:hAnsi="Arial" w:cs="Arial"/>
+                <w:b/>
+              </w:rPr>
+              <w:t>Statistics</w:t>
+            </w:r>
+          </w:p>
+        </w:tc>
+        <w:tc>
+          <w:tcPr>
+            <w:tcW w:w="6013" w:type="dxa"/>
+            <w:tcBorders>
+              <w:top w:val="single" w:sz="8" w:space="0" w:color="FFFFFF"/>
+              <w:left w:val="single" w:sz="8" w:space="0" w:color="FFFFFF"/>
+              <w:right w:val="single" w:sz="8" w:space="0" w:color="FFFFFF"/>
+            </w:tcBorders>
+            <w:shd w:val="clear" w:color="auto" w:fill="A7BFDE"/>
+            <w:vAlign w:val="center"/>
+          </w:tcPr>
+          <w:p>
+            <w:pPr>
+              <w:pStyle w:val="ListParagraph"/>
+              <w:autoSpaceDE w:val="0"/>
+              <w:autoSpaceDN w:val="0"/>
+              <w:adjustRightInd w:val="0"/>
+              <w:ind w:left="0"/>
+              <w:rPr>
+                <w:rFonts w:ascii="Arial" w:hAnsi="Arial" w:cs="Arial"/>
+              </w:rPr>
+            </w:pPr>
+            <w:r>
+              <w:rPr>
+                <w:rFonts w:ascii="Arial" w:hAnsi="Arial" w:cs="Arial"/>
+              </w:rPr>
+              <w:t>User can view student record following criteria. The student information are displayed on grid view.</w:t>
+            </w:r>
+          </w:p>
+        </w:tc>
+      </w:tr>
+      <w:tr>
+        <w:tc>
+          <w:tcPr>
+            <w:tcW w:w="1195" w:type="dxa"/>
+            <w:vMerge w:val="restart"/>
+            <w:tcBorders>
+              <w:left w:val="single" w:sz="8" w:space="0" w:color="FFFFFF"/>
+              <w:right w:val="single" w:sz="24" w:space="0" w:color="FFFFFF"/>
+            </w:tcBorders>
+            <w:shd w:val="clear" w:color="auto" w:fill="4F81BD"/>
+            <w:vAlign w:val="center"/>
+          </w:tcPr>
+          <w:p>
+            <w:pPr>
+              <w:pStyle w:val="ListParagraph"/>
+              <w:autoSpaceDE w:val="0"/>
+              <w:autoSpaceDN w:val="0"/>
+              <w:adjustRightInd w:val="0"/>
+              <w:ind w:left="0"/>
+              <w:rPr>
+                <w:rFonts w:ascii="Arial" w:eastAsia="Times New Roman" w:hAnsi="Arial" w:cs="Arial"/>
+                <w:b/>
+                <w:bCs/>
+                <w:color w:val="FFFFFF"/>
+              </w:rPr>
+            </w:pPr>
+            <w:r>
+              <w:rPr>
+                <w:rFonts w:ascii="Arial" w:eastAsia="Times New Roman" w:hAnsi="Arial" w:cs="Arial"/>
+                <w:b/>
+                <w:bCs/>
+                <w:color w:val="FFFFFF"/>
+              </w:rPr>
+              <w:t>Database tier</w:t>
+            </w:r>
+          </w:p>
+        </w:tc>
+        <w:tc>
+          <w:tcPr>
+            <w:tcW w:w="2368" w:type="dxa"/>
+            <w:tcBorders>
+              <w:top w:val="single" w:sz="8" w:space="0" w:color="FFFFFF"/>
+              <w:left w:val="single" w:sz="8" w:space="0" w:color="FFFFFF"/>
+              <w:bottom w:val="single" w:sz="8" w:space="0" w:color="FFFFFF"/>
+              <w:right w:val="single" w:sz="8" w:space="0" w:color="FFFFFF"/>
+            </w:tcBorders>
+            <w:shd w:val="clear" w:color="auto" w:fill="A7BFDE"/>
+            <w:vAlign w:val="center"/>
+          </w:tcPr>
+          <w:p>
+            <w:pPr>
+              <w:pStyle w:val="ListParagraph"/>
+              <w:autoSpaceDE w:val="0"/>
+              <w:autoSpaceDN w:val="0"/>
+              <w:adjustRightInd w:val="0"/>
+              <w:ind w:left="0"/>
+              <w:rPr>
+                <w:rFonts w:ascii="Arial" w:eastAsia="Times New Roman" w:hAnsi="Arial" w:cs="Arial"/>
+                <w:b/>
+                <w:color w:val="000000"/>
+              </w:rPr>
+            </w:pPr>
+            <w:r>
+              <w:rPr>
+                <w:rFonts w:ascii="Arial" w:eastAsia="Times New Roman" w:hAnsi="Arial" w:cs="Arial"/>
+                <w:b/>
+                <w:color w:val="000000"/>
+              </w:rPr>
+              <w:t>Primary</w:t>
+            </w:r>
+            <w:r>
+              <w:rPr>
+                <w:rFonts w:ascii="Arial" w:eastAsia="Times New Roman" w:hAnsi="Arial" w:cs="Arial"/>
+                <w:b/>
+                <w:color w:val="000000"/>
+              </w:rPr>
+              <w:t xml:space="preserve"> D</w:t>
+            </w:r>
+            <w:r>
+              <w:rPr>
+                <w:rFonts w:ascii="Arial" w:eastAsia="Times New Roman" w:hAnsi="Arial" w:cs="Arial"/>
+                <w:b/>
+                <w:color w:val="000000"/>
+              </w:rPr>
+              <w:t>atabase</w:t>
+            </w:r>
+            <w:r>
+              <w:rPr>
+                <w:rFonts w:ascii="Arial" w:eastAsia="Times New Roman" w:hAnsi="Arial" w:cs="Arial"/>
+                <w:b/>
+                <w:color w:val="000000"/>
+              </w:rPr>
+              <w:t xml:space="preserve"> </w:t>
+            </w:r>
+          </w:p>
+        </w:tc>
+        <w:tc>
+          <w:tcPr>
+            <w:tcW w:w="6013" w:type="dxa"/>
+            <w:tcBorders>
+              <w:top w:val="single" w:sz="8" w:space="0" w:color="FFFFFF"/>
+              <w:left w:val="single" w:sz="8" w:space="0" w:color="FFFFFF"/>
+              <w:bottom w:val="single" w:sz="8" w:space="0" w:color="FFFFFF"/>
+              <w:right w:val="single" w:sz="8" w:space="0" w:color="FFFFFF"/>
+            </w:tcBorders>
+            <w:shd w:val="clear" w:color="auto" w:fill="A7BFDE"/>
+            <w:vAlign w:val="center"/>
+          </w:tcPr>
+          <w:p>
+            <w:pPr>
+              <w:pStyle w:val="ListParagraph"/>
+              <w:autoSpaceDE w:val="0"/>
+              <w:autoSpaceDN w:val="0"/>
+              <w:adjustRightInd w:val="0"/>
+              <w:ind w:left="0"/>
+              <w:rPr>
+                <w:rFonts w:ascii="Arial" w:eastAsia="Times New Roman" w:hAnsi="Arial" w:cs="Arial"/>
+                <w:color w:val="000000"/>
+              </w:rPr>
+            </w:pPr>
+            <w:r>
+              <w:rPr>
+                <w:rFonts w:ascii="Arial" w:eastAsia="Times New Roman" w:hAnsi="Arial" w:cs="Arial"/>
+                <w:color w:val="000000"/>
+              </w:rPr>
+              <w:t>It’s main database server which uses frequently when the system work properly. It’s responsible for store data such as sales data, user data, customer data, store data, product data, and category data. In the certain time, it will synch with temporary database as a backup data.</w:t>
+            </w:r>
+          </w:p>
+        </w:tc>
+      </w:tr>
+      <w:tr>
+        <w:tc>
+          <w:tcPr>
+            <w:tcW w:w="1195" w:type="dxa"/>
+            <w:vMerge/>
+            <w:tcBorders>
+              <w:left w:val="single" w:sz="8" w:space="0" w:color="FFFFFF"/>
+              <w:right w:val="single" w:sz="24" w:space="0" w:color="FFFFFF"/>
+            </w:tcBorders>
+            <w:shd w:val="clear" w:color="auto" w:fill="4F81BD"/>
+            <w:vAlign w:val="center"/>
+          </w:tcPr>
+          <w:p>
+            <w:pPr>
+              <w:pStyle w:val="ListParagraph"/>
+              <w:autoSpaceDE w:val="0"/>
+              <w:autoSpaceDN w:val="0"/>
+              <w:adjustRightInd w:val="0"/>
+              <w:ind w:left="0"/>
+              <w:rPr>
+                <w:rFonts w:ascii="Arial" w:eastAsia="Times New Roman" w:hAnsi="Arial" w:cs="Arial"/>
+                <w:b/>
+                <w:bCs/>
+                <w:color w:val="FFFFFF"/>
+              </w:rPr>
+            </w:pPr>
+          </w:p>
+        </w:tc>
+        <w:tc>
+          <w:tcPr>
+            <w:tcW w:w="2368" w:type="dxa"/>
+            <w:shd w:val="clear" w:color="auto" w:fill="D3DFEE"/>
+            <w:vAlign w:val="center"/>
+          </w:tcPr>
+          <w:p>
+            <w:pPr>
+              <w:pStyle w:val="ListParagraph"/>
+              <w:autoSpaceDE w:val="0"/>
+              <w:autoSpaceDN w:val="0"/>
+              <w:adjustRightInd w:val="0"/>
+              <w:ind w:left="0"/>
+              <w:rPr>
+                <w:rFonts w:ascii="Arial" w:eastAsia="Times New Roman" w:hAnsi="Arial" w:cs="Arial"/>
+                <w:b/>
+                <w:color w:val="000000"/>
+              </w:rPr>
+            </w:pPr>
+            <w:r>
+              <w:rPr>
+                <w:rFonts w:ascii="Arial" w:eastAsia="Times New Roman" w:hAnsi="Arial" w:cs="Arial"/>
+                <w:b/>
+                <w:color w:val="000000"/>
+              </w:rPr>
+              <w:t>Backup Database</w:t>
+            </w:r>
+          </w:p>
+        </w:tc>
+        <w:tc>
+          <w:tcPr>
+            <w:tcW w:w="6013" w:type="dxa"/>
+            <w:shd w:val="clear" w:color="auto" w:fill="D3DFEE"/>
+            <w:vAlign w:val="center"/>
+          </w:tcPr>
+          <w:p>
+            <w:pPr>
+              <w:autoSpaceDE w:val="0"/>
+              <w:autoSpaceDN w:val="0"/>
+              <w:adjustRightInd w:val="0"/>
+              <w:rPr>
+                <w:rFonts w:ascii="Arial" w:eastAsia="Times New Roman" w:hAnsi="Arial" w:cs="Arial"/>
+                <w:color w:val="000000"/>
+              </w:rPr>
+            </w:pPr>
+            <w:r>
+              <w:rPr>
+                <w:rFonts w:ascii="Arial" w:eastAsia="Times New Roman" w:hAnsi="Arial" w:cs="Arial"/>
+                <w:color w:val="000000"/>
+              </w:rPr>
+              <w:t>It’s a temporary database which uses rarely. It only uses when the system doesn’t work properly, crash or not available. In the certain time, it will synch all data with primary.</w:t>
+            </w:r>
+          </w:p>
+        </w:tc>
+      </w:tr>
+      <w:tr>
+        <w:tc>
+          <w:tcPr>
+            <w:tcW w:w="1195" w:type="dxa"/>
+            <w:vMerge w:val="restart"/>
+            <w:tcBorders>
+              <w:left w:val="single" w:sz="8" w:space="0" w:color="FFFFFF"/>
+              <w:right w:val="single" w:sz="24" w:space="0" w:color="FFFFFF"/>
+            </w:tcBorders>
+            <w:shd w:val="clear" w:color="auto" w:fill="4F81BD"/>
+            <w:vAlign w:val="center"/>
+          </w:tcPr>
+          <w:p>
+            <w:pPr>
+              <w:pStyle w:val="ListParagraph"/>
+              <w:autoSpaceDE w:val="0"/>
+              <w:autoSpaceDN w:val="0"/>
+              <w:adjustRightInd w:val="0"/>
+              <w:ind w:left="0"/>
+              <w:rPr>
+                <w:rFonts w:ascii="Arial" w:eastAsia="Times New Roman" w:hAnsi="Arial" w:cs="Arial"/>
+                <w:b/>
+                <w:bCs/>
+                <w:color w:val="FFFFFF"/>
+              </w:rPr>
+            </w:pPr>
+            <w:r>
+              <w:rPr>
+                <w:rFonts w:ascii="Arial" w:eastAsia="Times New Roman" w:hAnsi="Arial" w:cs="Arial"/>
+                <w:b/>
+                <w:bCs/>
+                <w:color w:val="FFFFFF"/>
+              </w:rPr>
+              <w:t>Server Tier</w:t>
+            </w:r>
+          </w:p>
+        </w:tc>
+        <w:tc>
+          <w:tcPr>
+            <w:tcW w:w="2368" w:type="dxa"/>
+            <w:tcBorders>
+              <w:top w:val="single" w:sz="8" w:space="0" w:color="FFFFFF"/>
+              <w:left w:val="single" w:sz="8" w:space="0" w:color="FFFFFF"/>
+              <w:bottom w:val="single" w:sz="8" w:space="0" w:color="FFFFFF"/>
+              <w:right w:val="single" w:sz="8" w:space="0" w:color="FFFFFF"/>
+            </w:tcBorders>
+            <w:shd w:val="clear" w:color="auto" w:fill="A7BFDE"/>
+            <w:vAlign w:val="center"/>
+          </w:tcPr>
+          <w:p>
+            <w:pPr>
+              <w:pStyle w:val="ListParagraph"/>
+              <w:autoSpaceDE w:val="0"/>
+              <w:autoSpaceDN w:val="0"/>
+              <w:adjustRightInd w:val="0"/>
+              <w:ind w:left="0"/>
+              <w:rPr>
+                <w:rFonts w:ascii="Arial" w:eastAsia="Times New Roman" w:hAnsi="Arial" w:cs="Arial"/>
+                <w:b/>
+              </w:rPr>
+            </w:pPr>
+            <w:r>
+              <w:rPr>
+                <w:rFonts w:ascii="Arial" w:eastAsia="Times New Roman" w:hAnsi="Arial" w:cs="Arial"/>
+                <w:b/>
+              </w:rPr>
+              <w:t>Student</w:t>
+            </w:r>
+            <w:r>
+              <w:rPr>
+                <w:rFonts w:ascii="Arial" w:eastAsia="Times New Roman" w:hAnsi="Arial" w:cs="Arial"/>
+                <w:b/>
+              </w:rPr>
+              <w:t>Controller</w:t>
+            </w:r>
+            <w:r>
+              <w:rPr>
+                <w:rFonts w:ascii="Arial" w:eastAsia="Times New Roman" w:hAnsi="Arial" w:cs="Arial"/>
+                <w:b/>
+              </w:rPr>
+              <w:t>s</w:t>
+            </w:r>
+          </w:p>
+        </w:tc>
+        <w:tc>
+          <w:tcPr>
+            <w:tcW w:w="6013" w:type="dxa"/>
+            <w:tcBorders>
+              <w:top w:val="single" w:sz="8" w:space="0" w:color="FFFFFF"/>
+              <w:left w:val="single" w:sz="8" w:space="0" w:color="FFFFFF"/>
+              <w:bottom w:val="single" w:sz="8" w:space="0" w:color="FFFFFF"/>
+              <w:right w:val="single" w:sz="8" w:space="0" w:color="FFFFFF"/>
+            </w:tcBorders>
+            <w:shd w:val="clear" w:color="auto" w:fill="A7BFDE"/>
+            <w:vAlign w:val="center"/>
+          </w:tcPr>
+          <w:p>
+            <w:pPr>
+              <w:pStyle w:val="ListParagraph"/>
+              <w:autoSpaceDE w:val="0"/>
+              <w:autoSpaceDN w:val="0"/>
+              <w:adjustRightInd w:val="0"/>
+              <w:ind w:left="0"/>
+              <w:rPr>
+                <w:rFonts w:ascii="Arial" w:eastAsia="Times New Roman" w:hAnsi="Arial" w:cs="Arial"/>
+              </w:rPr>
+            </w:pPr>
+            <w:r>
+              <w:rPr>
+                <w:rFonts w:ascii="Arial" w:hAnsi="Arial" w:cs="Arial"/>
+                <w:color w:val="000000"/>
+              </w:rPr>
+              <w:t>The StudentController class contains action methods that render view pages.</w:t>
+            </w:r>
+          </w:p>
+        </w:tc>
+      </w:tr>
+      <w:tr>
+        <w:tc>
+          <w:tcPr>
+            <w:tcW w:w="1195" w:type="dxa"/>
+            <w:vMerge/>
+            <w:tcBorders>
+              <w:left w:val="single" w:sz="8" w:space="0" w:color="FFFFFF"/>
+              <w:right w:val="single" w:sz="24" w:space="0" w:color="FFFFFF"/>
+            </w:tcBorders>
+            <w:shd w:val="clear" w:color="auto" w:fill="4F81BD"/>
+            <w:vAlign w:val="center"/>
+          </w:tcPr>
+          <w:p>
+            <w:pPr>
+              <w:pStyle w:val="ListParagraph"/>
+              <w:autoSpaceDE w:val="0"/>
+              <w:autoSpaceDN w:val="0"/>
+              <w:adjustRightInd w:val="0"/>
+              <w:ind w:left="0"/>
+              <w:rPr>
+                <w:rFonts w:ascii="Arial" w:eastAsia="Times New Roman" w:hAnsi="Arial" w:cs="Arial"/>
+                <w:b/>
+                <w:bCs/>
+                <w:color w:val="FFFFFF"/>
+              </w:rPr>
+            </w:pPr>
+          </w:p>
+        </w:tc>
+        <w:tc>
+          <w:tcPr>
+            <w:tcW w:w="2368" w:type="dxa"/>
+            <w:shd w:val="clear" w:color="auto" w:fill="D3DFEE"/>
+            <w:vAlign w:val="center"/>
+          </w:tcPr>
+          <w:p>
+            <w:pPr>
+              <w:pStyle w:val="ListParagraph"/>
+              <w:autoSpaceDE w:val="0"/>
+              <w:autoSpaceDN w:val="0"/>
+              <w:adjustRightInd w:val="0"/>
+              <w:ind w:left="0"/>
+              <w:rPr>
+                <w:rFonts w:ascii="Arial" w:eastAsia="Times New Roman" w:hAnsi="Arial" w:cs="Arial"/>
+                <w:b/>
+              </w:rPr>
+            </w:pPr>
+            <w:r>
+              <w:rPr>
+                <w:rFonts w:ascii="Arial" w:eastAsia="Times New Roman" w:hAnsi="Arial" w:cs="Arial"/>
+                <w:b/>
+              </w:rPr>
+              <w:t>User</w:t>
+            </w:r>
+            <w:r>
+              <w:rPr>
+                <w:rFonts w:ascii="Arial" w:eastAsia="Times New Roman" w:hAnsi="Arial" w:cs="Arial"/>
+                <w:b/>
+              </w:rPr>
+              <w:t>Controller</w:t>
+            </w:r>
+            <w:r>
+              <w:rPr>
+                <w:rFonts w:ascii="Arial" w:eastAsia="Times New Roman" w:hAnsi="Arial" w:cs="Arial"/>
+                <w:b/>
+              </w:rPr>
+              <w:t>s</w:t>
+            </w:r>
+          </w:p>
+        </w:tc>
+        <w:tc>
+          <w:tcPr>
+            <w:tcW w:w="6013" w:type="dxa"/>
+            <w:shd w:val="clear" w:color="auto" w:fill="D3DFEE"/>
+            <w:vAlign w:val="center"/>
+          </w:tcPr>
+          <w:p>
+            <w:pPr>
+              <w:autoSpaceDE w:val="0"/>
+              <w:autoSpaceDN w:val="0"/>
+              <w:adjustRightInd w:val="0"/>
+              <w:rPr>
+                <w:rFonts w:ascii="Arial" w:eastAsia="Times New Roman" w:hAnsi="Arial" w:cs="Arial"/>
+              </w:rPr>
+            </w:pPr>
+            <w:r>
+              <w:rPr>
+                <w:rFonts w:ascii="Arial" w:hAnsi="Arial" w:cs="Arial"/>
+                <w:color w:val="000000"/>
+              </w:rPr>
+              <w:t>The UserController class contains action methods that render view pages (related AddUser, EditUser, ViewUser)</w:t>
+            </w:r>
+          </w:p>
+        </w:tc>
+      </w:tr>
+      <w:tr>
+        <w:tc>
+          <w:tcPr>
+            <w:tcW w:w="1195" w:type="dxa"/>
+            <w:vMerge/>
+            <w:tcBorders>
+              <w:left w:val="single" w:sz="8" w:space="0" w:color="FFFFFF"/>
+              <w:right w:val="single" w:sz="24" w:space="0" w:color="FFFFFF"/>
+            </w:tcBorders>
+            <w:shd w:val="clear" w:color="auto" w:fill="4F81BD"/>
+            <w:vAlign w:val="center"/>
+          </w:tcPr>
+          <w:p>
+            <w:pPr>
+              <w:pStyle w:val="ListParagraph"/>
+              <w:autoSpaceDE w:val="0"/>
+              <w:autoSpaceDN w:val="0"/>
+              <w:adjustRightInd w:val="0"/>
+              <w:ind w:left="0"/>
+              <w:rPr>
+                <w:rFonts w:ascii="Arial" w:eastAsia="Times New Roman" w:hAnsi="Arial" w:cs="Arial"/>
+                <w:b/>
+                <w:bCs/>
+                <w:color w:val="FFFFFF"/>
+              </w:rPr>
+            </w:pPr>
+          </w:p>
+        </w:tc>
+        <w:tc>
+          <w:tcPr>
+            <w:tcW w:w="2368" w:type="dxa"/>
+            <w:shd w:val="clear" w:color="auto" w:fill="D3DFEE"/>
+            <w:vAlign w:val="center"/>
+          </w:tcPr>
+          <w:p>
+            <w:pPr>
+              <w:pStyle w:val="ListParagraph"/>
+              <w:autoSpaceDE w:val="0"/>
+              <w:autoSpaceDN w:val="0"/>
+              <w:adjustRightInd w:val="0"/>
+              <w:ind w:left="0"/>
+              <w:rPr>
+                <w:rFonts w:ascii="Arial" w:eastAsia="Times New Roman" w:hAnsi="Arial" w:cs="Arial"/>
+                <w:b/>
+              </w:rPr>
+            </w:pPr>
+            <w:r>
+              <w:rPr>
+                <w:rFonts w:ascii="Arial" w:eastAsia="Times New Roman" w:hAnsi="Arial" w:cs="Arial"/>
+                <w:b/>
+              </w:rPr>
+              <w:t>StatisticsControllers</w:t>
+            </w:r>
+          </w:p>
+        </w:tc>
+        <w:tc>
+          <w:tcPr>
+            <w:tcW w:w="6013" w:type="dxa"/>
+            <w:shd w:val="clear" w:color="auto" w:fill="D3DFEE"/>
+            <w:vAlign w:val="center"/>
+          </w:tcPr>
+          <w:p>
+            <w:pPr>
+              <w:autoSpaceDE w:val="0"/>
+              <w:autoSpaceDN w:val="0"/>
+              <w:adjustRightInd w:val="0"/>
+              <w:rPr>
+                <w:rFonts w:ascii="Arial" w:hAnsi="Arial" w:cs="Arial"/>
+                <w:color w:val="000000"/>
+              </w:rPr>
+            </w:pPr>
+            <w:r>
+              <w:rPr>
+                <w:rFonts w:ascii="Arial" w:hAnsi="Arial" w:cs="Arial"/>
+                <w:color w:val="000000"/>
+              </w:rPr>
+              <w:t>The StatisticsController class contains action methods that render view pages (related Statistics)</w:t>
+            </w:r>
+          </w:p>
+        </w:tc>
+      </w:tr>
+      <w:tr>
+        <w:tc>
+          <w:tcPr>
+            <w:tcW w:w="1195" w:type="dxa"/>
+            <w:vMerge/>
+            <w:tcBorders>
+              <w:left w:val="single" w:sz="8" w:space="0" w:color="FFFFFF"/>
+              <w:right w:val="single" w:sz="24" w:space="0" w:color="FFFFFF"/>
+            </w:tcBorders>
+            <w:shd w:val="clear" w:color="auto" w:fill="4F81BD"/>
+            <w:vAlign w:val="center"/>
+          </w:tcPr>
+          <w:p>
+            <w:pPr>
+              <w:pStyle w:val="ListParagraph"/>
+              <w:autoSpaceDE w:val="0"/>
+              <w:autoSpaceDN w:val="0"/>
+              <w:adjustRightInd w:val="0"/>
+              <w:ind w:left="0"/>
+              <w:rPr>
+                <w:rFonts w:ascii="Arial" w:eastAsia="Times New Roman" w:hAnsi="Arial" w:cs="Arial"/>
+                <w:b/>
+                <w:bCs/>
+                <w:color w:val="FFFFFF"/>
+              </w:rPr>
+            </w:pPr>
+          </w:p>
+        </w:tc>
+        <w:tc>
+          <w:tcPr>
+            <w:tcW w:w="2368" w:type="dxa"/>
+            <w:tcBorders>
+              <w:top w:val="single" w:sz="8" w:space="0" w:color="FFFFFF"/>
+              <w:left w:val="single" w:sz="8" w:space="0" w:color="FFFFFF"/>
+              <w:bottom w:val="single" w:sz="8" w:space="0" w:color="FFFFFF"/>
+              <w:right w:val="single" w:sz="8" w:space="0" w:color="FFFFFF"/>
+            </w:tcBorders>
+            <w:shd w:val="clear" w:color="auto" w:fill="A7BFDE"/>
+            <w:vAlign w:val="center"/>
+          </w:tcPr>
+          <w:p>
+            <w:pPr>
+              <w:pStyle w:val="ListParagraph"/>
+              <w:autoSpaceDE w:val="0"/>
+              <w:autoSpaceDN w:val="0"/>
+              <w:adjustRightInd w:val="0"/>
+              <w:ind w:left="0"/>
+              <w:rPr>
+                <w:rFonts w:ascii="Arial" w:eastAsia="Times New Roman" w:hAnsi="Arial" w:cs="Arial"/>
+                <w:b/>
+                <w:bCs/>
+                <w:color w:val="000000"/>
+              </w:rPr>
+            </w:pPr>
+            <w:r>
+              <w:rPr>
+                <w:rFonts w:ascii="Arial" w:eastAsia="Times New Roman" w:hAnsi="Arial" w:cs="Arial"/>
+                <w:b/>
+                <w:bCs/>
+                <w:color w:val="000000"/>
+              </w:rPr>
+              <w:t>Web Service</w:t>
+            </w:r>
+          </w:p>
+        </w:tc>
+        <w:tc>
+          <w:tcPr>
+            <w:tcW w:w="6013" w:type="dxa"/>
+            <w:tcBorders>
+              <w:top w:val="single" w:sz="8" w:space="0" w:color="FFFFFF"/>
+              <w:left w:val="single" w:sz="8" w:space="0" w:color="FFFFFF"/>
+              <w:bottom w:val="single" w:sz="8" w:space="0" w:color="FFFFFF"/>
+              <w:right w:val="single" w:sz="8" w:space="0" w:color="FFFFFF"/>
+            </w:tcBorders>
+            <w:shd w:val="clear" w:color="auto" w:fill="A7BFDE"/>
+            <w:vAlign w:val="center"/>
+          </w:tcPr>
+          <w:p>
+            <w:pPr>
+              <w:pStyle w:val="ListParagraph"/>
+              <w:autoSpaceDE w:val="0"/>
+              <w:autoSpaceDN w:val="0"/>
+              <w:adjustRightInd w:val="0"/>
+              <w:ind w:left="0"/>
+              <w:rPr>
+                <w:rFonts w:ascii="Arial" w:eastAsia="Times New Roman" w:hAnsi="Arial" w:cs="Arial"/>
+                <w:color w:val="000000"/>
+              </w:rPr>
+            </w:pPr>
+            <w:r>
+              <w:rPr>
+                <w:rFonts w:ascii="Arial" w:hAnsi="Arial" w:cs="Arial"/>
+                <w:color w:val="000000"/>
+              </w:rPr>
+              <w:t xml:space="preserve">Web service is a method of communication between two electronic devices </w:t>
+            </w:r>
+            <w:r>
+              <w:rPr>
+                <w:rFonts w:ascii="Arial" w:hAnsi="Arial" w:cs="Arial"/>
+                <w:color w:val="000000"/>
+              </w:rPr>
+              <w:t>via</w:t>
+            </w:r>
+            <w:r>
+              <w:rPr>
+                <w:rFonts w:ascii="Arial" w:hAnsi="Arial" w:cs="Arial"/>
+                <w:color w:val="000000"/>
+              </w:rPr>
+              <w:t xml:space="preserve"> the Web (Internet)</w:t>
+            </w:r>
+            <w:r>
+              <w:rPr>
+                <w:rFonts w:ascii="Arial" w:hAnsi="Arial" w:cs="Arial"/>
+                <w:color w:val="000000"/>
+              </w:rPr>
+              <w:t xml:space="preserve">. </w:t>
+            </w:r>
+            <w:r>
+              <w:rPr>
+                <w:rFonts w:ascii="Arial" w:hAnsi="Arial" w:cs="Arial"/>
+                <w:color w:val="000000"/>
+              </w:rPr>
+              <w:t>I</w:t>
+            </w:r>
+            <w:r>
+              <w:rPr>
+                <w:rFonts w:ascii="Arial" w:hAnsi="Arial" w:cs="Arial"/>
+                <w:color w:val="000000"/>
+              </w:rPr>
+              <w:t xml:space="preserve">t is </w:t>
+            </w:r>
+            <w:r>
+              <w:rPr>
+                <w:rFonts w:ascii="Arial" w:hAnsi="Arial" w:cs="Arial"/>
+                <w:color w:val="000000"/>
+              </w:rPr>
+              <w:t>designed to support </w:t>
+            </w:r>
+            <w:hyperlink r:id="rId29" w:tooltip="Interoperability" w:history="1">
+              <w:r>
+                <w:rPr>
+                  <w:rFonts w:ascii="Arial" w:hAnsi="Arial" w:cs="Arial"/>
+                  <w:color w:val="000000"/>
+                </w:rPr>
+                <w:t>interoperable</w:t>
+              </w:r>
+            </w:hyperlink>
+            <w:r>
+              <w:rPr>
+                <w:rFonts w:ascii="Arial" w:hAnsi="Arial" w:cs="Arial"/>
+                <w:color w:val="000000"/>
+              </w:rPr>
+              <w:t> machine-to-machine interaction over a </w:t>
+            </w:r>
+            <w:hyperlink r:id="rId30" w:tooltip="Computer network" w:history="1">
+              <w:r>
+                <w:rPr>
+                  <w:rFonts w:ascii="Arial" w:hAnsi="Arial" w:cs="Arial"/>
+                  <w:color w:val="000000"/>
+                </w:rPr>
+                <w:t>network</w:t>
+              </w:r>
+            </w:hyperlink>
+            <w:r>
+              <w:rPr>
+                <w:rFonts w:ascii="Arial" w:hAnsi="Arial" w:cs="Arial"/>
+                <w:color w:val="000000"/>
+              </w:rPr>
+              <w:t>".</w:t>
+            </w:r>
+            <w:r>
+              <w:rPr>
+                <w:rFonts w:ascii="Arial" w:hAnsi="Arial" w:cs="Arial"/>
+                <w:color w:val="000000"/>
+              </w:rPr>
+              <w:t xml:space="preserve"> It uses </w:t>
+            </w:r>
+            <w:hyperlink r:id="rId31" w:tooltip="SOAP" w:history="1">
+              <w:r>
+                <w:rPr>
+                  <w:rFonts w:ascii="Arial" w:hAnsi="Arial" w:cs="Arial"/>
+                  <w:color w:val="000000"/>
+                </w:rPr>
+                <w:t>SOAP</w:t>
+              </w:r>
+            </w:hyperlink>
+            <w:r>
+              <w:rPr>
+                <w:rFonts w:ascii="Arial" w:hAnsi="Arial" w:cs="Arial"/>
+                <w:color w:val="000000"/>
+              </w:rPr>
+              <w:t> </w:t>
+            </w:r>
+            <w:r>
+              <w:rPr>
+                <w:rFonts w:ascii="Arial" w:hAnsi="Arial" w:cs="Arial"/>
+                <w:color w:val="000000"/>
+              </w:rPr>
+              <w:t>protocol</w:t>
+            </w:r>
+            <w:r>
+              <w:rPr>
+                <w:rFonts w:ascii="Arial" w:hAnsi="Arial" w:cs="Arial"/>
+                <w:color w:val="000000"/>
+              </w:rPr>
+              <w:t xml:space="preserve">, typically conveyed </w:t>
+            </w:r>
+            <w:r>
+              <w:rPr>
+                <w:rFonts w:ascii="Arial" w:hAnsi="Arial" w:cs="Arial"/>
+                <w:color w:val="000000"/>
+              </w:rPr>
+              <w:t xml:space="preserve">by </w:t>
+            </w:r>
+            <w:r>
+              <w:rPr>
+                <w:rFonts w:ascii="Arial" w:hAnsi="Arial" w:cs="Arial"/>
+                <w:color w:val="000000"/>
+              </w:rPr>
+              <w:t>using </w:t>
+            </w:r>
+            <w:hyperlink r:id="rId32" w:tooltip="HTTP" w:history="1">
+              <w:r>
+                <w:rPr>
+                  <w:rFonts w:ascii="Arial" w:hAnsi="Arial" w:cs="Arial"/>
+                  <w:color w:val="000000"/>
+                </w:rPr>
+                <w:t>HTTP</w:t>
+              </w:r>
+            </w:hyperlink>
+            <w:r>
+              <w:rPr>
+                <w:rFonts w:ascii="Arial" w:hAnsi="Arial" w:cs="Arial"/>
+                <w:color w:val="000000"/>
+              </w:rPr>
+              <w:t> with an </w:t>
+            </w:r>
+            <w:hyperlink r:id="rId33" w:tooltip="XML" w:history="1">
+              <w:r>
+                <w:rPr>
+                  <w:rFonts w:ascii="Arial" w:hAnsi="Arial" w:cs="Arial"/>
+                  <w:color w:val="000000"/>
+                </w:rPr>
+                <w:t>XML</w:t>
+              </w:r>
+            </w:hyperlink>
+            <w:r>
+              <w:rPr>
+                <w:rFonts w:ascii="Arial" w:hAnsi="Arial" w:cs="Arial"/>
+                <w:color w:val="000000"/>
+              </w:rPr>
+              <w:t xml:space="preserve"> </w:t>
+            </w:r>
+            <w:hyperlink r:id="rId34" w:tooltip="Serialization" w:history="1">
+              <w:r>
+                <w:rPr>
+                  <w:rFonts w:ascii="Arial" w:hAnsi="Arial" w:cs="Arial"/>
+                  <w:color w:val="000000"/>
+                </w:rPr>
+                <w:t>serialization</w:t>
+              </w:r>
+            </w:hyperlink>
+            <w:r>
+              <w:rPr>
+                <w:rFonts w:ascii="Arial" w:hAnsi="Arial" w:cs="Arial"/>
+                <w:color w:val="000000"/>
+              </w:rPr>
+              <w:t> in conjunction with other Web-related standards.</w:t>
+            </w:r>
+            <w:r>
+              <w:rPr>
+                <w:rFonts w:ascii="Arial" w:eastAsia="Times New Roman" w:hAnsi="Arial" w:cs="Arial"/>
+                <w:color w:val="000000"/>
+              </w:rPr>
+              <w:t xml:space="preserve"> </w:t>
+            </w:r>
+          </w:p>
+        </w:tc>
+      </w:tr>
+      <w:tr>
+        <w:tc>
+          <w:tcPr>
+            <w:tcW w:w="1195" w:type="dxa"/>
+            <w:vMerge/>
+            <w:tcBorders>
+              <w:left w:val="single" w:sz="8" w:space="0" w:color="FFFFFF"/>
+              <w:right w:val="single" w:sz="24" w:space="0" w:color="FFFFFF"/>
+            </w:tcBorders>
+            <w:shd w:val="clear" w:color="auto" w:fill="4F81BD"/>
+            <w:vAlign w:val="center"/>
+          </w:tcPr>
+          <w:p>
+            <w:pPr>
+              <w:pStyle w:val="ListParagraph"/>
+              <w:autoSpaceDE w:val="0"/>
+              <w:autoSpaceDN w:val="0"/>
+              <w:adjustRightInd w:val="0"/>
+              <w:ind w:left="0"/>
+              <w:rPr>
+                <w:rFonts w:ascii="Arial" w:eastAsia="Times New Roman" w:hAnsi="Arial" w:cs="Arial"/>
+                <w:b/>
+                <w:bCs/>
+                <w:color w:val="FFFFFF"/>
+              </w:rPr>
+            </w:pPr>
+          </w:p>
+        </w:tc>
+        <w:tc>
+          <w:tcPr>
+            <w:tcW w:w="2368" w:type="dxa"/>
+            <w:tcBorders>
+              <w:top w:val="single" w:sz="8" w:space="0" w:color="FFFFFF"/>
+              <w:left w:val="single" w:sz="8" w:space="0" w:color="FFFFFF"/>
+              <w:bottom w:val="single" w:sz="8" w:space="0" w:color="FFFFFF"/>
+              <w:right w:val="single" w:sz="8" w:space="0" w:color="FFFFFF"/>
+            </w:tcBorders>
+            <w:shd w:val="clear" w:color="auto" w:fill="A7BFDE"/>
+            <w:vAlign w:val="center"/>
+          </w:tcPr>
+          <w:p>
+            <w:pPr>
+              <w:pStyle w:val="ListParagraph"/>
+              <w:autoSpaceDE w:val="0"/>
+              <w:autoSpaceDN w:val="0"/>
+              <w:adjustRightInd w:val="0"/>
+              <w:ind w:left="0"/>
+              <w:rPr>
+                <w:rFonts w:ascii="Arial" w:eastAsia="Times New Roman" w:hAnsi="Arial" w:cs="Arial"/>
+                <w:b/>
+                <w:color w:val="000000"/>
+              </w:rPr>
+            </w:pPr>
+            <w:r>
+              <w:rPr>
+                <w:rFonts w:ascii="Arial" w:eastAsia="Times New Roman" w:hAnsi="Arial" w:cs="Arial"/>
+                <w:b/>
+                <w:color w:val="000000"/>
+              </w:rPr>
+              <w:t>IIS 7</w:t>
+            </w:r>
+          </w:p>
+        </w:tc>
+        <w:tc>
+          <w:tcPr>
+            <w:tcW w:w="6013" w:type="dxa"/>
+            <w:tcBorders>
+              <w:top w:val="single" w:sz="8" w:space="0" w:color="FFFFFF"/>
+              <w:left w:val="single" w:sz="8" w:space="0" w:color="FFFFFF"/>
+              <w:bottom w:val="single" w:sz="8" w:space="0" w:color="FFFFFF"/>
+              <w:right w:val="single" w:sz="8" w:space="0" w:color="FFFFFF"/>
+            </w:tcBorders>
+            <w:shd w:val="clear" w:color="auto" w:fill="A7BFDE"/>
+            <w:vAlign w:val="center"/>
+          </w:tcPr>
+          <w:p>
+            <w:pPr>
+              <w:pStyle w:val="ListParagraph"/>
+              <w:autoSpaceDE w:val="0"/>
+              <w:autoSpaceDN w:val="0"/>
+              <w:adjustRightInd w:val="0"/>
+              <w:ind w:left="0"/>
+              <w:rPr>
+                <w:rFonts w:ascii="Arial" w:eastAsia="Times New Roman" w:hAnsi="Arial" w:cs="Arial"/>
+                <w:color w:val="000000"/>
+              </w:rPr>
+            </w:pPr>
+            <w:r>
+              <w:rPr>
+                <w:rFonts w:ascii="Arial" w:eastAsia="Times New Roman" w:hAnsi="Arial" w:cs="Arial"/>
+                <w:color w:val="000000"/>
+              </w:rPr>
+              <w:t>IIS 7 is a major enhancement to the Windows web platform and plays a central role in unifying Microsoft web platform technologies - ASP.NET, Windows Communication Foundation web services, and Windows SharePoint Services.</w:t>
+            </w:r>
+          </w:p>
+          <w:p>
+            <w:pPr>
+              <w:pStyle w:val="ListParagraph"/>
+              <w:autoSpaceDE w:val="0"/>
+              <w:autoSpaceDN w:val="0"/>
+              <w:adjustRightInd w:val="0"/>
+              <w:ind w:left="0"/>
+              <w:rPr>
+                <w:rFonts w:ascii="Arial" w:eastAsia="Times New Roman" w:hAnsi="Arial" w:cs="Arial"/>
+                <w:color w:val="000000"/>
+              </w:rPr>
+            </w:pPr>
+            <w:r>
+              <w:rPr>
+                <w:rFonts w:ascii="Arial" w:eastAsia="Times New Roman" w:hAnsi="Arial" w:cs="Arial"/>
+                <w:color w:val="000000"/>
+              </w:rPr>
+              <w:t xml:space="preserve">It  handle requests and replies that are send between client tier and server tier. </w:t>
+            </w:r>
+          </w:p>
+        </w:tc>
+      </w:tr>
+      <w:tr>
+        <w:tc>
+          <w:tcPr>
+            <w:tcW w:w="1195" w:type="dxa"/>
+            <w:vMerge/>
+            <w:tcBorders>
+              <w:left w:val="single" w:sz="8" w:space="0" w:color="FFFFFF"/>
+              <w:right w:val="single" w:sz="24" w:space="0" w:color="FFFFFF"/>
+            </w:tcBorders>
+            <w:shd w:val="clear" w:color="auto" w:fill="4F81BD"/>
+            <w:vAlign w:val="center"/>
+          </w:tcPr>
+          <w:p>
+            <w:pPr>
+              <w:pStyle w:val="ListParagraph"/>
+              <w:autoSpaceDE w:val="0"/>
+              <w:autoSpaceDN w:val="0"/>
+              <w:adjustRightInd w:val="0"/>
+              <w:ind w:left="0"/>
+              <w:rPr>
+                <w:rFonts w:ascii="Arial" w:eastAsia="Times New Roman" w:hAnsi="Arial" w:cs="Arial"/>
+                <w:b/>
+                <w:bCs/>
+                <w:color w:val="FFFFFF"/>
+              </w:rPr>
+            </w:pPr>
+          </w:p>
+        </w:tc>
+        <w:tc>
+          <w:tcPr>
+            <w:tcW w:w="2368" w:type="dxa"/>
+            <w:tcBorders>
+              <w:top w:val="single" w:sz="8" w:space="0" w:color="FFFFFF"/>
+              <w:left w:val="single" w:sz="8" w:space="0" w:color="FFFFFF"/>
+              <w:bottom w:val="single" w:sz="8" w:space="0" w:color="FFFFFF"/>
+              <w:right w:val="single" w:sz="8" w:space="0" w:color="FFFFFF"/>
+            </w:tcBorders>
+            <w:shd w:val="clear" w:color="auto" w:fill="A7BFDE"/>
+            <w:vAlign w:val="center"/>
+          </w:tcPr>
+          <w:p>
+            <w:pPr>
+              <w:autoSpaceDE w:val="0"/>
+              <w:autoSpaceDN w:val="0"/>
+              <w:adjustRightInd w:val="0"/>
+              <w:rPr>
+                <w:rFonts w:ascii="Arial" w:eastAsia="Times New Roman" w:hAnsi="Arial" w:cs="Arial"/>
+                <w:b/>
+              </w:rPr>
+            </w:pPr>
+            <w:r>
+              <w:rPr>
+                <w:rFonts w:ascii="Arial" w:eastAsia="Times New Roman" w:hAnsi="Arial" w:cs="Arial"/>
+                <w:b/>
+              </w:rPr>
+              <w:t>View</w:t>
+            </w:r>
+            <w:r>
+              <w:rPr>
+                <w:rFonts w:ascii="Arial" w:eastAsia="Times New Roman" w:hAnsi="Arial" w:cs="Arial"/>
+                <w:b/>
+              </w:rPr>
+              <w:t>User</w:t>
+            </w:r>
+          </w:p>
+        </w:tc>
+        <w:tc>
+          <w:tcPr>
+            <w:tcW w:w="6013" w:type="dxa"/>
+            <w:tcBorders>
+              <w:top w:val="single" w:sz="8" w:space="0" w:color="FFFFFF"/>
+              <w:left w:val="single" w:sz="8" w:space="0" w:color="FFFFFF"/>
+              <w:bottom w:val="single" w:sz="8" w:space="0" w:color="FFFFFF"/>
+              <w:right w:val="single" w:sz="8" w:space="0" w:color="FFFFFF"/>
+            </w:tcBorders>
+            <w:shd w:val="clear" w:color="auto" w:fill="A7BFDE"/>
+            <w:vAlign w:val="center"/>
+          </w:tcPr>
+          <w:p>
+            <w:pPr>
+              <w:pStyle w:val="ListParagraph"/>
+              <w:autoSpaceDE w:val="0"/>
+              <w:autoSpaceDN w:val="0"/>
+              <w:adjustRightInd w:val="0"/>
+              <w:ind w:left="0"/>
+              <w:rPr>
+                <w:rFonts w:ascii="Arial" w:eastAsia="Times New Roman" w:hAnsi="Arial" w:cs="Arial"/>
+              </w:rPr>
+            </w:pPr>
+            <w:r>
+              <w:rPr>
+                <w:rFonts w:ascii="Arial" w:eastAsia="Times New Roman" w:hAnsi="Arial" w:cs="Arial"/>
+              </w:rPr>
+              <w:t>This GUI helps the user to view the User.</w:t>
+            </w:r>
+          </w:p>
+        </w:tc>
+      </w:tr>
+      <w:tr>
+        <w:tc>
+          <w:tcPr>
+            <w:tcW w:w="1195" w:type="dxa"/>
+            <w:vMerge/>
+            <w:tcBorders>
+              <w:left w:val="single" w:sz="8" w:space="0" w:color="FFFFFF"/>
+              <w:right w:val="single" w:sz="24" w:space="0" w:color="FFFFFF"/>
+            </w:tcBorders>
+            <w:shd w:val="clear" w:color="auto" w:fill="4F81BD"/>
+            <w:vAlign w:val="center"/>
+          </w:tcPr>
+          <w:p>
+            <w:pPr>
+              <w:pStyle w:val="ListParagraph"/>
+              <w:autoSpaceDE w:val="0"/>
+              <w:autoSpaceDN w:val="0"/>
+              <w:adjustRightInd w:val="0"/>
+              <w:ind w:left="0"/>
+              <w:rPr>
+                <w:rFonts w:ascii="Arial" w:eastAsia="Times New Roman" w:hAnsi="Arial" w:cs="Arial"/>
+                <w:b/>
+                <w:bCs/>
+                <w:color w:val="FFFFFF"/>
+              </w:rPr>
+            </w:pPr>
+          </w:p>
+        </w:tc>
+        <w:tc>
+          <w:tcPr>
+            <w:tcW w:w="2368" w:type="dxa"/>
+            <w:tcBorders>
+              <w:top w:val="single" w:sz="8" w:space="0" w:color="FFFFFF"/>
+              <w:left w:val="single" w:sz="8" w:space="0" w:color="FFFFFF"/>
+              <w:bottom w:val="single" w:sz="8" w:space="0" w:color="FFFFFF"/>
+              <w:right w:val="single" w:sz="8" w:space="0" w:color="FFFFFF"/>
+            </w:tcBorders>
+            <w:shd w:val="clear" w:color="auto" w:fill="A7BFDE"/>
+            <w:vAlign w:val="center"/>
+          </w:tcPr>
+          <w:p>
+            <w:pPr>
+              <w:pStyle w:val="ListParagraph"/>
+              <w:autoSpaceDE w:val="0"/>
+              <w:autoSpaceDN w:val="0"/>
+              <w:adjustRightInd w:val="0"/>
+              <w:ind w:left="0"/>
+              <w:rPr>
+                <w:rFonts w:ascii="Arial" w:eastAsia="Times New Roman" w:hAnsi="Arial" w:cs="Arial"/>
+                <w:b/>
+                <w:bCs/>
+              </w:rPr>
+            </w:pPr>
+            <w:r>
+              <w:rPr>
+                <w:rFonts w:ascii="Arial" w:eastAsia="Times New Roman" w:hAnsi="Arial" w:cs="Arial"/>
+                <w:b/>
+                <w:bCs/>
+              </w:rPr>
+              <w:t>Add</w:t>
+            </w:r>
+            <w:r>
+              <w:rPr>
+                <w:rFonts w:ascii="Arial" w:eastAsia="Times New Roman" w:hAnsi="Arial" w:cs="Arial"/>
+                <w:b/>
+                <w:bCs/>
+              </w:rPr>
+              <w:t>User</w:t>
+            </w:r>
+          </w:p>
+        </w:tc>
+        <w:tc>
+          <w:tcPr>
+            <w:tcW w:w="6013" w:type="dxa"/>
+            <w:tcBorders>
+              <w:top w:val="single" w:sz="8" w:space="0" w:color="FFFFFF"/>
+              <w:left w:val="single" w:sz="8" w:space="0" w:color="FFFFFF"/>
+              <w:bottom w:val="single" w:sz="8" w:space="0" w:color="FFFFFF"/>
+              <w:right w:val="single" w:sz="8" w:space="0" w:color="FFFFFF"/>
+            </w:tcBorders>
+            <w:shd w:val="clear" w:color="auto" w:fill="A7BFDE"/>
+            <w:vAlign w:val="center"/>
+          </w:tcPr>
+          <w:p>
+            <w:pPr>
+              <w:pStyle w:val="ListParagraph"/>
+              <w:autoSpaceDE w:val="0"/>
+              <w:autoSpaceDN w:val="0"/>
+              <w:adjustRightInd w:val="0"/>
+              <w:ind w:left="0"/>
+              <w:rPr>
+                <w:rFonts w:ascii="Arial" w:eastAsia="Times New Roman" w:hAnsi="Arial" w:cs="Arial"/>
+              </w:rPr>
+            </w:pPr>
+            <w:r>
+              <w:rPr>
+                <w:rFonts w:ascii="Arial" w:eastAsia="Times New Roman" w:hAnsi="Arial" w:cs="Arial"/>
+              </w:rPr>
+              <w:t>This GUI helps the user to add a new User.</w:t>
+            </w:r>
+          </w:p>
+        </w:tc>
+      </w:tr>
+      <w:tr>
+        <w:tc>
+          <w:tcPr>
+            <w:tcW w:w="1195" w:type="dxa"/>
+            <w:vMerge/>
+            <w:tcBorders>
+              <w:left w:val="single" w:sz="8" w:space="0" w:color="FFFFFF"/>
+              <w:right w:val="single" w:sz="24" w:space="0" w:color="FFFFFF"/>
+            </w:tcBorders>
+            <w:shd w:val="clear" w:color="auto" w:fill="4F81BD"/>
+            <w:vAlign w:val="center"/>
+          </w:tcPr>
+          <w:p>
+            <w:pPr>
+              <w:pStyle w:val="ListParagraph"/>
+              <w:autoSpaceDE w:val="0"/>
+              <w:autoSpaceDN w:val="0"/>
+              <w:adjustRightInd w:val="0"/>
+              <w:ind w:left="0"/>
+              <w:rPr>
+                <w:rFonts w:ascii="Arial" w:eastAsia="Times New Roman" w:hAnsi="Arial" w:cs="Arial"/>
+                <w:b/>
+                <w:color w:val="000000"/>
+              </w:rPr>
+            </w:pPr>
+          </w:p>
+        </w:tc>
+        <w:tc>
+          <w:tcPr>
+            <w:tcW w:w="2368" w:type="dxa"/>
+            <w:tcBorders>
+              <w:top w:val="single" w:sz="8" w:space="0" w:color="FFFFFF"/>
+              <w:left w:val="single" w:sz="8" w:space="0" w:color="FFFFFF"/>
+              <w:bottom w:val="single" w:sz="8" w:space="0" w:color="FFFFFF"/>
+              <w:right w:val="single" w:sz="8" w:space="0" w:color="FFFFFF"/>
+            </w:tcBorders>
+            <w:shd w:val="clear" w:color="auto" w:fill="A7BFDE"/>
+            <w:vAlign w:val="center"/>
+          </w:tcPr>
+          <w:p>
+            <w:pPr>
+              <w:autoSpaceDE w:val="0"/>
+              <w:autoSpaceDN w:val="0"/>
+              <w:adjustRightInd w:val="0"/>
+              <w:rPr>
+                <w:rFonts w:ascii="Arial" w:eastAsia="Times New Roman" w:hAnsi="Arial" w:cs="Arial"/>
+                <w:b/>
+              </w:rPr>
+            </w:pPr>
+            <w:r>
+              <w:rPr>
+                <w:rFonts w:ascii="Arial" w:eastAsia="Times New Roman" w:hAnsi="Arial" w:cs="Arial"/>
+                <w:b/>
+              </w:rPr>
+              <w:t>View</w:t>
+            </w:r>
+            <w:r>
+              <w:rPr>
+                <w:rFonts w:ascii="Arial" w:eastAsia="Times New Roman" w:hAnsi="Arial" w:cs="Arial"/>
+                <w:b/>
+              </w:rPr>
+              <w:t>Student</w:t>
+            </w:r>
+          </w:p>
+        </w:tc>
+        <w:tc>
+          <w:tcPr>
+            <w:tcW w:w="6013" w:type="dxa"/>
+            <w:tcBorders>
+              <w:top w:val="single" w:sz="8" w:space="0" w:color="FFFFFF"/>
+              <w:left w:val="single" w:sz="8" w:space="0" w:color="FFFFFF"/>
+              <w:bottom w:val="single" w:sz="8" w:space="0" w:color="FFFFFF"/>
+              <w:right w:val="single" w:sz="8" w:space="0" w:color="FFFFFF"/>
+            </w:tcBorders>
+            <w:shd w:val="clear" w:color="auto" w:fill="A7BFDE"/>
+            <w:vAlign w:val="center"/>
+          </w:tcPr>
+          <w:p>
+            <w:pPr>
+              <w:pStyle w:val="ListParagraph"/>
+              <w:autoSpaceDE w:val="0"/>
+              <w:autoSpaceDN w:val="0"/>
+              <w:adjustRightInd w:val="0"/>
+              <w:ind w:left="0"/>
+              <w:rPr>
+                <w:rFonts w:ascii="Arial" w:eastAsia="Times New Roman" w:hAnsi="Arial" w:cs="Arial"/>
+              </w:rPr>
+            </w:pPr>
+            <w:r>
+              <w:rPr>
+                <w:rFonts w:ascii="Arial" w:eastAsia="Times New Roman" w:hAnsi="Arial" w:cs="Arial"/>
+              </w:rPr>
+              <w:t>This GUI helps the user to view the Student.</w:t>
+            </w:r>
+          </w:p>
+        </w:tc>
+      </w:tr>
+      <w:tr>
+        <w:tc>
+          <w:tcPr>
+            <w:tcW w:w="1195" w:type="dxa"/>
+            <w:vMerge/>
+            <w:tcBorders>
+              <w:left w:val="single" w:sz="8" w:space="0" w:color="FFFFFF"/>
+              <w:right w:val="single" w:sz="24" w:space="0" w:color="FFFFFF"/>
+            </w:tcBorders>
+            <w:shd w:val="clear" w:color="auto" w:fill="4F81BD"/>
+            <w:vAlign w:val="center"/>
+          </w:tcPr>
+          <w:p>
+            <w:pPr>
+              <w:pStyle w:val="ListParagraph"/>
+              <w:autoSpaceDE w:val="0"/>
+              <w:autoSpaceDN w:val="0"/>
+              <w:adjustRightInd w:val="0"/>
+              <w:ind w:left="0"/>
+              <w:rPr>
+                <w:rFonts w:ascii="Arial" w:eastAsia="Times New Roman" w:hAnsi="Arial" w:cs="Arial"/>
+                <w:b/>
+                <w:color w:val="000000"/>
+              </w:rPr>
+            </w:pPr>
+          </w:p>
+        </w:tc>
+        <w:tc>
+          <w:tcPr>
+            <w:tcW w:w="2368" w:type="dxa"/>
+            <w:tcBorders>
+              <w:top w:val="single" w:sz="8" w:space="0" w:color="FFFFFF"/>
+              <w:left w:val="single" w:sz="8" w:space="0" w:color="FFFFFF"/>
+              <w:bottom w:val="single" w:sz="8" w:space="0" w:color="FFFFFF"/>
+              <w:right w:val="single" w:sz="8" w:space="0" w:color="FFFFFF"/>
+            </w:tcBorders>
+            <w:shd w:val="clear" w:color="auto" w:fill="A7BFDE"/>
+            <w:vAlign w:val="center"/>
+          </w:tcPr>
+          <w:p>
+            <w:pPr>
+              <w:autoSpaceDE w:val="0"/>
+              <w:autoSpaceDN w:val="0"/>
+              <w:adjustRightInd w:val="0"/>
+              <w:rPr>
+                <w:rFonts w:ascii="Arial" w:eastAsia="Times New Roman" w:hAnsi="Arial" w:cs="Arial"/>
+                <w:b/>
+              </w:rPr>
+            </w:pPr>
+            <w:r>
+              <w:rPr>
+                <w:rFonts w:ascii="Arial" w:eastAsia="Times New Roman" w:hAnsi="Arial" w:cs="Arial"/>
+                <w:b/>
+              </w:rPr>
+              <w:t>User</w:t>
+            </w:r>
+            <w:r>
+              <w:rPr>
+                <w:rFonts w:ascii="Arial" w:eastAsia="Times New Roman" w:hAnsi="Arial" w:cs="Arial"/>
+                <w:b/>
+              </w:rPr>
+              <w:t>Model</w:t>
+            </w:r>
+            <w:r>
+              <w:rPr>
+                <w:rFonts w:ascii="Arial" w:eastAsia="Times New Roman" w:hAnsi="Arial" w:cs="Arial"/>
+                <w:b/>
+              </w:rPr>
+              <w:t>s</w:t>
+            </w:r>
+          </w:p>
+        </w:tc>
+        <w:tc>
+          <w:tcPr>
+            <w:tcW w:w="6013" w:type="dxa"/>
+            <w:tcBorders>
+              <w:top w:val="single" w:sz="8" w:space="0" w:color="FFFFFF"/>
+              <w:left w:val="single" w:sz="8" w:space="0" w:color="FFFFFF"/>
+              <w:bottom w:val="single" w:sz="8" w:space="0" w:color="FFFFFF"/>
+              <w:right w:val="single" w:sz="8" w:space="0" w:color="FFFFFF"/>
+            </w:tcBorders>
+            <w:shd w:val="clear" w:color="auto" w:fill="A7BFDE"/>
+            <w:vAlign w:val="center"/>
+          </w:tcPr>
+          <w:p>
+            <w:pPr>
+              <w:pStyle w:val="ListParagraph"/>
+              <w:autoSpaceDE w:val="0"/>
+              <w:autoSpaceDN w:val="0"/>
+              <w:adjustRightInd w:val="0"/>
+              <w:ind w:left="0"/>
+              <w:rPr>
+                <w:rFonts w:ascii="Arial" w:eastAsia="Times New Roman" w:hAnsi="Arial" w:cs="Arial"/>
+              </w:rPr>
+            </w:pPr>
+            <w:r>
+              <w:rPr>
+                <w:rFonts w:ascii="Arial" w:eastAsia="Times New Roman" w:hAnsi="Arial" w:cs="Arial"/>
+              </w:rPr>
+              <w:t xml:space="preserve">Storing and retrieving the User information and return a message back to view pages (AddUser, EditUser, </w:t>
+            </w:r>
+            <w:r>
+              <w:rPr>
+                <w:rFonts w:ascii="Arial" w:eastAsia="Times New Roman" w:hAnsi="Arial" w:cs="Arial"/>
+              </w:rPr>
+              <w:lastRenderedPageBreak/>
+              <w:t>ViewUser)</w:t>
+            </w:r>
+          </w:p>
+        </w:tc>
+      </w:tr>
+      <w:tr>
+        <w:tc>
+          <w:tcPr>
+            <w:tcW w:w="1195" w:type="dxa"/>
+            <w:vMerge/>
+            <w:tcBorders>
+              <w:left w:val="single" w:sz="8" w:space="0" w:color="FFFFFF"/>
+              <w:right w:val="single" w:sz="24" w:space="0" w:color="FFFFFF"/>
+            </w:tcBorders>
+            <w:shd w:val="clear" w:color="auto" w:fill="4F81BD"/>
+            <w:vAlign w:val="center"/>
+          </w:tcPr>
+          <w:p>
+            <w:pPr>
+              <w:pStyle w:val="ListParagraph"/>
+              <w:autoSpaceDE w:val="0"/>
+              <w:autoSpaceDN w:val="0"/>
+              <w:adjustRightInd w:val="0"/>
+              <w:ind w:left="0"/>
+              <w:rPr>
+                <w:rFonts w:ascii="Arial" w:eastAsia="Times New Roman" w:hAnsi="Arial" w:cs="Arial"/>
+                <w:b/>
+                <w:color w:val="000000"/>
+              </w:rPr>
+            </w:pPr>
+          </w:p>
+        </w:tc>
+        <w:tc>
+          <w:tcPr>
+            <w:tcW w:w="2368" w:type="dxa"/>
+            <w:tcBorders>
+              <w:top w:val="single" w:sz="8" w:space="0" w:color="FFFFFF"/>
+              <w:left w:val="single" w:sz="8" w:space="0" w:color="FFFFFF"/>
+              <w:bottom w:val="single" w:sz="8" w:space="0" w:color="FFFFFF"/>
+              <w:right w:val="single" w:sz="8" w:space="0" w:color="FFFFFF"/>
+            </w:tcBorders>
+            <w:shd w:val="clear" w:color="auto" w:fill="A7BFDE"/>
+            <w:vAlign w:val="center"/>
+          </w:tcPr>
+          <w:p>
+            <w:pPr>
+              <w:autoSpaceDE w:val="0"/>
+              <w:autoSpaceDN w:val="0"/>
+              <w:adjustRightInd w:val="0"/>
+              <w:rPr>
+                <w:rFonts w:ascii="Arial" w:eastAsia="Times New Roman" w:hAnsi="Arial" w:cs="Arial"/>
+                <w:b/>
+              </w:rPr>
+            </w:pPr>
+            <w:r>
+              <w:rPr>
+                <w:rFonts w:ascii="Arial" w:eastAsia="Times New Roman" w:hAnsi="Arial" w:cs="Arial"/>
+                <w:b/>
+              </w:rPr>
+              <w:t>Student</w:t>
+            </w:r>
+            <w:r>
+              <w:rPr>
+                <w:rFonts w:ascii="Arial" w:eastAsia="Times New Roman" w:hAnsi="Arial" w:cs="Arial"/>
+                <w:b/>
+              </w:rPr>
+              <w:t>Model</w:t>
+            </w:r>
+            <w:r>
+              <w:rPr>
+                <w:rFonts w:ascii="Arial" w:eastAsia="Times New Roman" w:hAnsi="Arial" w:cs="Arial"/>
+                <w:b/>
+              </w:rPr>
+              <w:t>s</w:t>
+            </w:r>
+          </w:p>
+        </w:tc>
+        <w:tc>
+          <w:tcPr>
+            <w:tcW w:w="6013" w:type="dxa"/>
+            <w:tcBorders>
+              <w:top w:val="single" w:sz="8" w:space="0" w:color="FFFFFF"/>
+              <w:left w:val="single" w:sz="8" w:space="0" w:color="FFFFFF"/>
+              <w:bottom w:val="single" w:sz="8" w:space="0" w:color="FFFFFF"/>
+              <w:right w:val="single" w:sz="8" w:space="0" w:color="FFFFFF"/>
+            </w:tcBorders>
+            <w:shd w:val="clear" w:color="auto" w:fill="A7BFDE"/>
+            <w:vAlign w:val="center"/>
+          </w:tcPr>
+          <w:p>
+            <w:pPr>
+              <w:pStyle w:val="ListParagraph"/>
+              <w:autoSpaceDE w:val="0"/>
+              <w:autoSpaceDN w:val="0"/>
+              <w:adjustRightInd w:val="0"/>
+              <w:ind w:left="0"/>
+              <w:rPr>
+                <w:rFonts w:ascii="Arial" w:eastAsia="Times New Roman" w:hAnsi="Arial" w:cs="Arial"/>
+              </w:rPr>
+            </w:pPr>
+            <w:r>
+              <w:rPr>
+                <w:rFonts w:ascii="Arial" w:eastAsia="Times New Roman" w:hAnsi="Arial" w:cs="Arial"/>
+              </w:rPr>
+              <w:t>Storing and retrieving the Student  information and return a message back to view pages.</w:t>
+            </w:r>
+          </w:p>
+        </w:tc>
+      </w:tr>
+      <w:tr>
+        <w:tc>
+          <w:tcPr>
+            <w:tcW w:w="1195" w:type="dxa"/>
+            <w:vMerge/>
+            <w:tcBorders>
+              <w:left w:val="single" w:sz="8" w:space="0" w:color="FFFFFF"/>
+              <w:right w:val="single" w:sz="24" w:space="0" w:color="FFFFFF"/>
+            </w:tcBorders>
+            <w:shd w:val="clear" w:color="auto" w:fill="4F81BD"/>
+            <w:vAlign w:val="center"/>
+          </w:tcPr>
+          <w:p>
+            <w:pPr>
+              <w:pStyle w:val="ListParagraph"/>
+              <w:autoSpaceDE w:val="0"/>
+              <w:autoSpaceDN w:val="0"/>
+              <w:adjustRightInd w:val="0"/>
+              <w:ind w:left="0"/>
+              <w:rPr>
+                <w:rFonts w:ascii="Arial" w:eastAsia="Times New Roman" w:hAnsi="Arial" w:cs="Arial"/>
+                <w:b/>
+                <w:color w:val="000000"/>
+              </w:rPr>
+            </w:pPr>
+          </w:p>
+        </w:tc>
+        <w:tc>
+          <w:tcPr>
+            <w:tcW w:w="2368" w:type="dxa"/>
+            <w:tcBorders>
+              <w:top w:val="single" w:sz="8" w:space="0" w:color="FFFFFF"/>
+              <w:left w:val="single" w:sz="8" w:space="0" w:color="FFFFFF"/>
+              <w:bottom w:val="single" w:sz="8" w:space="0" w:color="FFFFFF"/>
+              <w:right w:val="single" w:sz="8" w:space="0" w:color="FFFFFF"/>
+            </w:tcBorders>
+            <w:shd w:val="clear" w:color="auto" w:fill="A7BFDE"/>
+            <w:vAlign w:val="center"/>
+          </w:tcPr>
+          <w:p>
+            <w:pPr>
+              <w:autoSpaceDE w:val="0"/>
+              <w:autoSpaceDN w:val="0"/>
+              <w:adjustRightInd w:val="0"/>
+              <w:rPr>
+                <w:rFonts w:ascii="Arial" w:eastAsia="Times New Roman" w:hAnsi="Arial" w:cs="Arial"/>
+                <w:b/>
+              </w:rPr>
+            </w:pPr>
+            <w:r>
+              <w:rPr>
+                <w:rFonts w:ascii="Arial" w:eastAsia="Times New Roman" w:hAnsi="Arial" w:cs="Arial"/>
+                <w:b/>
+              </w:rPr>
+              <w:t>AuthorityBL</w:t>
+            </w:r>
+          </w:p>
+        </w:tc>
+        <w:tc>
+          <w:tcPr>
+            <w:tcW w:w="6013" w:type="dxa"/>
+            <w:tcBorders>
+              <w:top w:val="single" w:sz="8" w:space="0" w:color="FFFFFF"/>
+              <w:left w:val="single" w:sz="8" w:space="0" w:color="FFFFFF"/>
+              <w:bottom w:val="single" w:sz="8" w:space="0" w:color="FFFFFF"/>
+              <w:right w:val="single" w:sz="8" w:space="0" w:color="FFFFFF"/>
+            </w:tcBorders>
+            <w:shd w:val="clear" w:color="auto" w:fill="A7BFDE"/>
+            <w:vAlign w:val="center"/>
+          </w:tcPr>
+          <w:p>
+            <w:pPr>
+              <w:pStyle w:val="ListParagraph"/>
+              <w:autoSpaceDE w:val="0"/>
+              <w:autoSpaceDN w:val="0"/>
+              <w:adjustRightInd w:val="0"/>
+              <w:ind w:left="0"/>
+              <w:rPr>
+                <w:rFonts w:ascii="Arial" w:hAnsi="Arial" w:cs="Arial"/>
+              </w:rPr>
+            </w:pPr>
+            <w:r>
+              <w:rPr>
+                <w:rFonts w:ascii="Arial" w:hAnsi="Arial" w:cs="Arial"/>
+              </w:rPr>
+              <w:t>This class contains functions that perform business logic for user management such as: add new user, edit user, view user.</w:t>
+            </w:r>
+          </w:p>
+        </w:tc>
+      </w:tr>
+      <w:tr>
+        <w:tc>
+          <w:tcPr>
+            <w:tcW w:w="1195" w:type="dxa"/>
+            <w:vMerge/>
+            <w:tcBorders>
+              <w:left w:val="single" w:sz="8" w:space="0" w:color="FFFFFF"/>
+              <w:right w:val="single" w:sz="24" w:space="0" w:color="FFFFFF"/>
+            </w:tcBorders>
+            <w:shd w:val="clear" w:color="auto" w:fill="4F81BD"/>
+            <w:vAlign w:val="center"/>
+          </w:tcPr>
+          <w:p>
+            <w:pPr>
+              <w:pStyle w:val="ListParagraph"/>
+              <w:autoSpaceDE w:val="0"/>
+              <w:autoSpaceDN w:val="0"/>
+              <w:adjustRightInd w:val="0"/>
+              <w:ind w:left="0"/>
+              <w:rPr>
+                <w:rFonts w:ascii="Arial" w:eastAsia="Times New Roman" w:hAnsi="Arial" w:cs="Arial"/>
+                <w:b/>
+                <w:color w:val="000000"/>
+              </w:rPr>
+            </w:pPr>
+          </w:p>
+        </w:tc>
+        <w:tc>
+          <w:tcPr>
+            <w:tcW w:w="2368" w:type="dxa"/>
+            <w:tcBorders>
+              <w:top w:val="single" w:sz="8" w:space="0" w:color="FFFFFF"/>
+              <w:left w:val="single" w:sz="8" w:space="0" w:color="FFFFFF"/>
+              <w:bottom w:val="single" w:sz="8" w:space="0" w:color="FFFFFF"/>
+              <w:right w:val="single" w:sz="8" w:space="0" w:color="FFFFFF"/>
+            </w:tcBorders>
+            <w:shd w:val="clear" w:color="auto" w:fill="A7BFDE"/>
+            <w:vAlign w:val="center"/>
+          </w:tcPr>
+          <w:p>
+            <w:pPr>
+              <w:autoSpaceDE w:val="0"/>
+              <w:autoSpaceDN w:val="0"/>
+              <w:adjustRightInd w:val="0"/>
+              <w:rPr>
+                <w:rFonts w:ascii="Arial" w:eastAsia="Times New Roman" w:hAnsi="Arial" w:cs="Arial"/>
+                <w:b/>
+              </w:rPr>
+            </w:pPr>
+            <w:r>
+              <w:rPr>
+                <w:rFonts w:ascii="Arial" w:eastAsia="Times New Roman" w:hAnsi="Arial" w:cs="Arial"/>
+                <w:b/>
+              </w:rPr>
+              <w:t>StudentBL</w:t>
+            </w:r>
+          </w:p>
+        </w:tc>
+        <w:tc>
+          <w:tcPr>
+            <w:tcW w:w="6013" w:type="dxa"/>
+            <w:tcBorders>
+              <w:top w:val="single" w:sz="8" w:space="0" w:color="FFFFFF"/>
+              <w:left w:val="single" w:sz="8" w:space="0" w:color="FFFFFF"/>
+              <w:bottom w:val="single" w:sz="8" w:space="0" w:color="FFFFFF"/>
+              <w:right w:val="single" w:sz="8" w:space="0" w:color="FFFFFF"/>
+            </w:tcBorders>
+            <w:shd w:val="clear" w:color="auto" w:fill="A7BFDE"/>
+            <w:vAlign w:val="center"/>
+          </w:tcPr>
+          <w:p>
+            <w:pPr>
+              <w:pStyle w:val="ListParagraph"/>
+              <w:autoSpaceDE w:val="0"/>
+              <w:autoSpaceDN w:val="0"/>
+              <w:adjustRightInd w:val="0"/>
+              <w:ind w:left="0"/>
+              <w:rPr>
+                <w:rFonts w:ascii="Arial" w:hAnsi="Arial" w:cs="Arial"/>
+              </w:rPr>
+            </w:pPr>
+            <w:r>
+              <w:rPr>
+                <w:rFonts w:ascii="Arial" w:hAnsi="Arial" w:cs="Arial"/>
+              </w:rPr>
+              <w:t>Contains function that perform business logic for student record management such as: import student, view student, edit student</w:t>
+            </w:r>
+          </w:p>
+        </w:tc>
+      </w:tr>
+      <w:tr>
+        <w:tc>
+          <w:tcPr>
+            <w:tcW w:w="1195" w:type="dxa"/>
+            <w:vMerge/>
+            <w:tcBorders>
+              <w:left w:val="single" w:sz="8" w:space="0" w:color="FFFFFF"/>
+              <w:right w:val="single" w:sz="24" w:space="0" w:color="FFFFFF"/>
+            </w:tcBorders>
+            <w:shd w:val="clear" w:color="auto" w:fill="4F81BD"/>
+            <w:vAlign w:val="center"/>
+          </w:tcPr>
+          <w:p>
+            <w:pPr>
+              <w:pStyle w:val="ListParagraph"/>
+              <w:autoSpaceDE w:val="0"/>
+              <w:autoSpaceDN w:val="0"/>
+              <w:adjustRightInd w:val="0"/>
+              <w:ind w:left="0"/>
+              <w:rPr>
+                <w:rFonts w:ascii="Arial" w:eastAsia="Times New Roman" w:hAnsi="Arial" w:cs="Arial"/>
+                <w:b/>
+                <w:color w:val="000000"/>
+              </w:rPr>
+            </w:pPr>
+          </w:p>
+        </w:tc>
+        <w:tc>
+          <w:tcPr>
+            <w:tcW w:w="2368" w:type="dxa"/>
+            <w:tcBorders>
+              <w:top w:val="single" w:sz="8" w:space="0" w:color="FFFFFF"/>
+              <w:left w:val="single" w:sz="8" w:space="0" w:color="FFFFFF"/>
+              <w:bottom w:val="single" w:sz="8" w:space="0" w:color="FFFFFF"/>
+              <w:right w:val="single" w:sz="8" w:space="0" w:color="FFFFFF"/>
+            </w:tcBorders>
+            <w:shd w:val="clear" w:color="auto" w:fill="A7BFDE"/>
+            <w:vAlign w:val="center"/>
+          </w:tcPr>
+          <w:p>
+            <w:pPr>
+              <w:autoSpaceDE w:val="0"/>
+              <w:autoSpaceDN w:val="0"/>
+              <w:adjustRightInd w:val="0"/>
+              <w:rPr>
+                <w:rFonts w:ascii="Arial" w:eastAsia="Times New Roman" w:hAnsi="Arial" w:cs="Arial"/>
+                <w:b/>
+              </w:rPr>
+            </w:pPr>
+            <w:r>
+              <w:rPr>
+                <w:rFonts w:ascii="Arial" w:eastAsia="Times New Roman" w:hAnsi="Arial" w:cs="Arial"/>
+                <w:b/>
+              </w:rPr>
+              <w:t>StatisticsBL</w:t>
+            </w:r>
+          </w:p>
+        </w:tc>
+        <w:tc>
+          <w:tcPr>
+            <w:tcW w:w="6013" w:type="dxa"/>
+            <w:tcBorders>
+              <w:top w:val="single" w:sz="8" w:space="0" w:color="FFFFFF"/>
+              <w:left w:val="single" w:sz="8" w:space="0" w:color="FFFFFF"/>
+              <w:bottom w:val="single" w:sz="8" w:space="0" w:color="FFFFFF"/>
+              <w:right w:val="single" w:sz="8" w:space="0" w:color="FFFFFF"/>
+            </w:tcBorders>
+            <w:shd w:val="clear" w:color="auto" w:fill="A7BFDE"/>
+            <w:vAlign w:val="center"/>
+          </w:tcPr>
+          <w:p>
+            <w:pPr>
+              <w:pStyle w:val="ListParagraph"/>
+              <w:autoSpaceDE w:val="0"/>
+              <w:autoSpaceDN w:val="0"/>
+              <w:adjustRightInd w:val="0"/>
+              <w:ind w:left="0"/>
+              <w:rPr>
+                <w:rFonts w:ascii="Arial" w:hAnsi="Arial" w:cs="Arial"/>
+              </w:rPr>
+            </w:pPr>
+            <w:r>
+              <w:rPr>
+                <w:rFonts w:ascii="Arial" w:hAnsi="Arial" w:cs="Arial"/>
+              </w:rPr>
+              <w:t>Contains fucntion that help user to review list of student following criteria.</w:t>
+            </w:r>
+          </w:p>
+        </w:tc>
+      </w:tr>
+      <w:tr>
+        <w:tc>
+          <w:tcPr>
+            <w:tcW w:w="1195" w:type="dxa"/>
+            <w:vMerge/>
+            <w:tcBorders>
+              <w:left w:val="single" w:sz="8" w:space="0" w:color="FFFFFF"/>
+              <w:right w:val="single" w:sz="24" w:space="0" w:color="FFFFFF"/>
+            </w:tcBorders>
+            <w:shd w:val="clear" w:color="auto" w:fill="4F81BD"/>
+            <w:vAlign w:val="center"/>
+          </w:tcPr>
+          <w:p>
+            <w:pPr>
+              <w:pStyle w:val="ListParagraph"/>
+              <w:autoSpaceDE w:val="0"/>
+              <w:autoSpaceDN w:val="0"/>
+              <w:adjustRightInd w:val="0"/>
+              <w:ind w:left="0"/>
+              <w:rPr>
+                <w:rFonts w:ascii="Arial" w:eastAsia="Times New Roman" w:hAnsi="Arial" w:cs="Arial"/>
+                <w:b/>
+                <w:color w:val="000000"/>
+              </w:rPr>
+            </w:pPr>
+          </w:p>
+        </w:tc>
+        <w:tc>
+          <w:tcPr>
+            <w:tcW w:w="2368" w:type="dxa"/>
+            <w:tcBorders>
+              <w:top w:val="single" w:sz="8" w:space="0" w:color="FFFFFF"/>
+              <w:left w:val="single" w:sz="8" w:space="0" w:color="FFFFFF"/>
+              <w:bottom w:val="single" w:sz="8" w:space="0" w:color="FFFFFF"/>
+              <w:right w:val="single" w:sz="8" w:space="0" w:color="FFFFFF"/>
+            </w:tcBorders>
+            <w:shd w:val="clear" w:color="auto" w:fill="A7BFDE"/>
+            <w:vAlign w:val="center"/>
+          </w:tcPr>
+          <w:p>
+            <w:pPr>
+              <w:autoSpaceDE w:val="0"/>
+              <w:autoSpaceDN w:val="0"/>
+              <w:adjustRightInd w:val="0"/>
+              <w:rPr>
+                <w:rFonts w:ascii="Arial" w:eastAsia="Times New Roman" w:hAnsi="Arial" w:cs="Arial"/>
+                <w:b/>
+              </w:rPr>
+            </w:pPr>
+            <w:r>
+              <w:rPr>
+                <w:rFonts w:ascii="Arial" w:eastAsia="Times New Roman" w:hAnsi="Arial" w:cs="Arial"/>
+                <w:b/>
+              </w:rPr>
+              <w:t>UserEntity</w:t>
+            </w:r>
+          </w:p>
+        </w:tc>
+        <w:tc>
+          <w:tcPr>
+            <w:tcW w:w="6013" w:type="dxa"/>
+            <w:tcBorders>
+              <w:top w:val="single" w:sz="8" w:space="0" w:color="FFFFFF"/>
+              <w:left w:val="single" w:sz="8" w:space="0" w:color="FFFFFF"/>
+              <w:bottom w:val="single" w:sz="8" w:space="0" w:color="FFFFFF"/>
+              <w:right w:val="single" w:sz="8" w:space="0" w:color="FFFFFF"/>
+            </w:tcBorders>
+            <w:shd w:val="clear" w:color="auto" w:fill="A7BFDE"/>
+            <w:vAlign w:val="center"/>
+          </w:tcPr>
+          <w:p>
+            <w:pPr>
+              <w:pStyle w:val="ListParagraph"/>
+              <w:autoSpaceDE w:val="0"/>
+              <w:autoSpaceDN w:val="0"/>
+              <w:adjustRightInd w:val="0"/>
+              <w:ind w:left="0"/>
+              <w:rPr>
+                <w:rFonts w:ascii="Arial" w:eastAsia="Times New Roman" w:hAnsi="Arial" w:cs="Arial"/>
+              </w:rPr>
+            </w:pPr>
+            <w:r>
+              <w:rPr>
+                <w:rFonts w:ascii="Arial" w:hAnsi="Arial" w:cs="Arial"/>
+              </w:rPr>
+              <w:t>Consists of function to retrieve data from database or store, update data - which related User - to database. It is frequently called by class Authority</w:t>
+            </w:r>
+            <w:r>
+              <w:rPr>
+                <w:rFonts w:ascii="Arial" w:eastAsia="Times New Roman" w:hAnsi="Arial" w:cs="Arial"/>
+                <w:b/>
+              </w:rPr>
+              <w:t>,</w:t>
+            </w:r>
+            <w:r>
+              <w:rPr>
+                <w:rFonts w:ascii="Arial" w:eastAsia="Times New Roman" w:hAnsi="Arial" w:cs="Arial"/>
+              </w:rPr>
+              <w:t xml:space="preserve"> Logon</w:t>
+            </w:r>
+            <w:r>
+              <w:rPr>
+                <w:rFonts w:ascii="Arial" w:hAnsi="Arial" w:cs="Arial"/>
+              </w:rPr>
+              <w:t>.</w:t>
+            </w:r>
+          </w:p>
+        </w:tc>
+      </w:tr>
+      <w:tr>
+        <w:tc>
+          <w:tcPr>
+            <w:tcW w:w="1195" w:type="dxa"/>
+            <w:vMerge/>
+            <w:tcBorders>
+              <w:left w:val="single" w:sz="8" w:space="0" w:color="FFFFFF"/>
+              <w:right w:val="single" w:sz="24" w:space="0" w:color="FFFFFF"/>
+            </w:tcBorders>
+            <w:shd w:val="clear" w:color="auto" w:fill="4F81BD"/>
+            <w:vAlign w:val="center"/>
+          </w:tcPr>
+          <w:p>
+            <w:pPr>
+              <w:pStyle w:val="ListParagraph"/>
+              <w:autoSpaceDE w:val="0"/>
+              <w:autoSpaceDN w:val="0"/>
+              <w:adjustRightInd w:val="0"/>
+              <w:ind w:left="0"/>
+              <w:rPr>
+                <w:rFonts w:ascii="Arial" w:eastAsia="Times New Roman" w:hAnsi="Arial" w:cs="Arial"/>
+                <w:b/>
+                <w:color w:val="000000"/>
+              </w:rPr>
+            </w:pPr>
+          </w:p>
+        </w:tc>
+        <w:tc>
+          <w:tcPr>
+            <w:tcW w:w="2368" w:type="dxa"/>
+            <w:tcBorders>
+              <w:top w:val="single" w:sz="8" w:space="0" w:color="FFFFFF"/>
+              <w:left w:val="single" w:sz="8" w:space="0" w:color="FFFFFF"/>
+              <w:bottom w:val="single" w:sz="8" w:space="0" w:color="FFFFFF"/>
+              <w:right w:val="single" w:sz="8" w:space="0" w:color="FFFFFF"/>
+            </w:tcBorders>
+            <w:shd w:val="clear" w:color="auto" w:fill="A7BFDE"/>
+            <w:vAlign w:val="center"/>
+          </w:tcPr>
+          <w:p>
+            <w:pPr>
+              <w:autoSpaceDE w:val="0"/>
+              <w:autoSpaceDN w:val="0"/>
+              <w:adjustRightInd w:val="0"/>
+              <w:rPr>
+                <w:rFonts w:ascii="Arial" w:eastAsia="Times New Roman" w:hAnsi="Arial" w:cs="Arial"/>
+                <w:b/>
+              </w:rPr>
+            </w:pPr>
+            <w:r>
+              <w:rPr>
+                <w:rFonts w:ascii="Arial" w:eastAsia="Times New Roman" w:hAnsi="Arial" w:cs="Arial"/>
+                <w:b/>
+              </w:rPr>
+              <w:t>StudentEntity</w:t>
+            </w:r>
+          </w:p>
+          <w:p>
+            <w:pPr>
+              <w:rPr>
+                <w:rFonts w:ascii="Arial" w:eastAsia="Times New Roman" w:hAnsi="Arial" w:cs="Arial"/>
+              </w:rPr>
+            </w:pPr>
+          </w:p>
+        </w:tc>
+        <w:tc>
+          <w:tcPr>
+            <w:tcW w:w="6013" w:type="dxa"/>
+            <w:tcBorders>
+              <w:top w:val="single" w:sz="8" w:space="0" w:color="FFFFFF"/>
+              <w:left w:val="single" w:sz="8" w:space="0" w:color="FFFFFF"/>
+              <w:bottom w:val="single" w:sz="8" w:space="0" w:color="FFFFFF"/>
+              <w:right w:val="single" w:sz="8" w:space="0" w:color="FFFFFF"/>
+            </w:tcBorders>
+            <w:shd w:val="clear" w:color="auto" w:fill="A7BFDE"/>
+            <w:vAlign w:val="center"/>
+          </w:tcPr>
+          <w:p>
+            <w:pPr>
+              <w:pStyle w:val="ListParagraph"/>
+              <w:autoSpaceDE w:val="0"/>
+              <w:autoSpaceDN w:val="0"/>
+              <w:adjustRightInd w:val="0"/>
+              <w:ind w:left="0"/>
+              <w:rPr>
+                <w:rFonts w:ascii="Arial" w:eastAsia="Times New Roman" w:hAnsi="Arial" w:cs="Arial"/>
+              </w:rPr>
+            </w:pPr>
+            <w:r>
+              <w:rPr>
+                <w:rFonts w:ascii="Arial" w:hAnsi="Arial" w:cs="Arial"/>
+              </w:rPr>
+              <w:t>Consists of function to retrieve data from database or store, update data - which related Student - to database. It is frequently called by class Data Handle, Statistics.</w:t>
+            </w:r>
+          </w:p>
+        </w:tc>
+      </w:tr>
+      <w:tr>
+        <w:tc>
+          <w:tcPr>
+            <w:tcW w:w="1195" w:type="dxa"/>
+            <w:vMerge/>
+            <w:tcBorders>
+              <w:left w:val="single" w:sz="8" w:space="0" w:color="FFFFFF"/>
+              <w:right w:val="single" w:sz="24" w:space="0" w:color="FFFFFF"/>
+            </w:tcBorders>
+            <w:shd w:val="clear" w:color="auto" w:fill="4F81BD"/>
+            <w:vAlign w:val="center"/>
+          </w:tcPr>
+          <w:p>
+            <w:pPr>
+              <w:pStyle w:val="ListParagraph"/>
+              <w:autoSpaceDE w:val="0"/>
+              <w:autoSpaceDN w:val="0"/>
+              <w:adjustRightInd w:val="0"/>
+              <w:ind w:left="0"/>
+              <w:rPr>
+                <w:rFonts w:ascii="Arial" w:eastAsia="Times New Roman" w:hAnsi="Arial" w:cs="Arial"/>
+                <w:b/>
+                <w:color w:val="000000"/>
+              </w:rPr>
+            </w:pPr>
+          </w:p>
+        </w:tc>
+        <w:tc>
+          <w:tcPr>
+            <w:tcW w:w="2368" w:type="dxa"/>
+            <w:tcBorders>
+              <w:top w:val="single" w:sz="8" w:space="0" w:color="FFFFFF"/>
+              <w:left w:val="single" w:sz="8" w:space="0" w:color="FFFFFF"/>
+              <w:bottom w:val="single" w:sz="8" w:space="0" w:color="FFFFFF"/>
+              <w:right w:val="single" w:sz="8" w:space="0" w:color="FFFFFF"/>
+            </w:tcBorders>
+            <w:shd w:val="clear" w:color="auto" w:fill="A7BFDE"/>
+            <w:vAlign w:val="center"/>
+          </w:tcPr>
+          <w:p>
+            <w:pPr>
+              <w:autoSpaceDE w:val="0"/>
+              <w:autoSpaceDN w:val="0"/>
+              <w:adjustRightInd w:val="0"/>
+              <w:rPr>
+                <w:rFonts w:ascii="Arial" w:eastAsia="Times New Roman" w:hAnsi="Arial" w:cs="Arial"/>
+                <w:b/>
+              </w:rPr>
+            </w:pPr>
+            <w:r>
+              <w:rPr>
+                <w:rFonts w:ascii="Arial" w:eastAsia="Times New Roman" w:hAnsi="Arial" w:cs="Arial"/>
+                <w:b/>
+              </w:rPr>
+              <w:t>DepartmentEntity</w:t>
+            </w:r>
+          </w:p>
+        </w:tc>
+        <w:tc>
+          <w:tcPr>
+            <w:tcW w:w="6013" w:type="dxa"/>
+            <w:tcBorders>
+              <w:top w:val="single" w:sz="8" w:space="0" w:color="FFFFFF"/>
+              <w:left w:val="single" w:sz="8" w:space="0" w:color="FFFFFF"/>
+              <w:bottom w:val="single" w:sz="8" w:space="0" w:color="FFFFFF"/>
+              <w:right w:val="single" w:sz="8" w:space="0" w:color="FFFFFF"/>
+            </w:tcBorders>
+            <w:shd w:val="clear" w:color="auto" w:fill="A7BFDE"/>
+            <w:vAlign w:val="center"/>
+          </w:tcPr>
+          <w:p>
+            <w:pPr>
+              <w:pStyle w:val="ListParagraph"/>
+              <w:autoSpaceDE w:val="0"/>
+              <w:autoSpaceDN w:val="0"/>
+              <w:adjustRightInd w:val="0"/>
+              <w:ind w:left="0"/>
+              <w:rPr>
+                <w:rFonts w:ascii="Arial" w:hAnsi="Arial" w:cs="Arial"/>
+              </w:rPr>
+            </w:pPr>
+            <w:r>
+              <w:rPr>
+                <w:rFonts w:ascii="Arial" w:hAnsi="Arial" w:cs="Arial"/>
+              </w:rPr>
+              <w:t xml:space="preserve">Consists of function to retrieve data from database or store, update data - which related </w:t>
+            </w:r>
+            <w:r>
+              <w:rPr>
+                <w:rFonts w:ascii="Arial" w:hAnsi="Arial" w:cs="Arial"/>
+              </w:rPr>
+              <w:t>Department</w:t>
+            </w:r>
+            <w:r>
+              <w:rPr>
+                <w:rFonts w:ascii="Arial" w:hAnsi="Arial" w:cs="Arial"/>
+              </w:rPr>
+              <w:t xml:space="preserve"> - to database. It is frequently called by class </w:t>
+            </w:r>
+            <w:r>
+              <w:rPr>
+                <w:rFonts w:ascii="Arial" w:hAnsi="Arial" w:cs="Arial"/>
+              </w:rPr>
+              <w:t>Statistics, Data Handle</w:t>
+            </w:r>
+            <w:r>
+              <w:rPr>
+                <w:rFonts w:ascii="Arial" w:hAnsi="Arial" w:cs="Arial"/>
+              </w:rPr>
+              <w:t>.</w:t>
+            </w:r>
+          </w:p>
+        </w:tc>
+      </w:tr>
+      <w:tr>
+        <w:tc>
+          <w:tcPr>
+            <w:tcW w:w="1195" w:type="dxa"/>
+            <w:vMerge/>
+            <w:tcBorders>
+              <w:left w:val="single" w:sz="8" w:space="0" w:color="FFFFFF"/>
+              <w:bottom w:val="nil"/>
+              <w:right w:val="single" w:sz="24" w:space="0" w:color="FFFFFF"/>
+            </w:tcBorders>
+            <w:shd w:val="clear" w:color="auto" w:fill="4F81BD"/>
+            <w:vAlign w:val="center"/>
+          </w:tcPr>
+          <w:p>
+            <w:pPr>
+              <w:pStyle w:val="ListParagraph"/>
+              <w:autoSpaceDE w:val="0"/>
+              <w:autoSpaceDN w:val="0"/>
+              <w:adjustRightInd w:val="0"/>
+              <w:ind w:left="0"/>
+              <w:rPr>
+                <w:rFonts w:ascii="Arial" w:eastAsia="Times New Roman" w:hAnsi="Arial" w:cs="Arial"/>
+                <w:b/>
+                <w:color w:val="000000"/>
+              </w:rPr>
+            </w:pPr>
+          </w:p>
+        </w:tc>
+        <w:tc>
+          <w:tcPr>
+            <w:tcW w:w="2368" w:type="dxa"/>
+            <w:tcBorders>
+              <w:top w:val="single" w:sz="8" w:space="0" w:color="FFFFFF"/>
+              <w:left w:val="single" w:sz="8" w:space="0" w:color="FFFFFF"/>
+              <w:bottom w:val="single" w:sz="8" w:space="0" w:color="FFFFFF"/>
+              <w:right w:val="single" w:sz="8" w:space="0" w:color="FFFFFF"/>
+            </w:tcBorders>
+            <w:shd w:val="clear" w:color="auto" w:fill="A7BFDE"/>
+            <w:vAlign w:val="center"/>
+          </w:tcPr>
+          <w:p>
+            <w:pPr>
+              <w:autoSpaceDE w:val="0"/>
+              <w:autoSpaceDN w:val="0"/>
+              <w:adjustRightInd w:val="0"/>
+              <w:rPr>
+                <w:rFonts w:ascii="Arial" w:eastAsia="Times New Roman" w:hAnsi="Arial" w:cs="Arial"/>
+                <w:b/>
+              </w:rPr>
+            </w:pPr>
+            <w:r>
+              <w:rPr>
+                <w:rFonts w:ascii="Arial" w:eastAsia="Times New Roman" w:hAnsi="Arial" w:cs="Arial"/>
+                <w:b/>
+                <w:color w:val="000000"/>
+              </w:rPr>
+              <w:t>TempDB.xml</w:t>
+            </w:r>
+          </w:p>
+        </w:tc>
+        <w:tc>
+          <w:tcPr>
+            <w:tcW w:w="6013" w:type="dxa"/>
+            <w:tcBorders>
+              <w:top w:val="single" w:sz="8" w:space="0" w:color="FFFFFF"/>
+              <w:left w:val="single" w:sz="8" w:space="0" w:color="FFFFFF"/>
+              <w:bottom w:val="single" w:sz="8" w:space="0" w:color="FFFFFF"/>
+              <w:right w:val="single" w:sz="8" w:space="0" w:color="FFFFFF"/>
+            </w:tcBorders>
+            <w:shd w:val="clear" w:color="auto" w:fill="A7BFDE"/>
+            <w:vAlign w:val="center"/>
+          </w:tcPr>
+          <w:p>
+            <w:pPr>
+              <w:pStyle w:val="ListParagraph"/>
+              <w:autoSpaceDE w:val="0"/>
+              <w:autoSpaceDN w:val="0"/>
+              <w:adjustRightInd w:val="0"/>
+              <w:ind w:left="0"/>
+              <w:rPr>
+                <w:rFonts w:ascii="Arial" w:hAnsi="Arial" w:cs="Arial"/>
+              </w:rPr>
+            </w:pPr>
+            <w:r>
+              <w:rPr>
+                <w:rFonts w:ascii="Arial" w:eastAsia="Times New Roman" w:hAnsi="Arial" w:cs="Arial"/>
+                <w:color w:val="000000"/>
+              </w:rPr>
+              <w:t>When client send a request to get data from DB to display UI. The system will store this data in TempDB as a temporary data. Afterwards, if client need this data, and sent request to Data Access, it will read TempDB file and return data to client to display UI, needless to access database.</w:t>
+            </w:r>
+          </w:p>
+        </w:tc>
+      </w:tr>
+    </w:tbl>
     <w:p>
       <w:pPr>
         <w:autoSpaceDE w:val="0"/>
@@ -16437,7 +22641,7 @@
           <w:bCs/>
         </w:rPr>
       </w:pPr>
-      <w:bookmarkStart w:id="101" w:name="_Toc322214978"/>
+      <w:bookmarkStart w:id="99" w:name="_Toc322214978"/>
       <w:r>
         <w:rPr>
           <w:rFonts w:ascii="Arial" w:hAnsi="Arial" w:cs="Arial"/>
@@ -16446,7 +22650,7 @@
         </w:rPr>
         <w:t>Relations and their properties</w:t>
       </w:r>
-      <w:bookmarkEnd w:id="101"/>
+      <w:bookmarkEnd w:id="99"/>
     </w:p>
     <w:p>
       <w:pPr>
@@ -16459,55 +22663,726 @@
         </w:rPr>
       </w:pPr>
     </w:p>
+    <w:tbl>
+      <w:tblPr>
+        <w:tblW w:w="0" w:type="auto"/>
+        <w:tblBorders>
+          <w:top w:val="single" w:sz="8" w:space="0" w:color="FFFFFF"/>
+          <w:left w:val="single" w:sz="8" w:space="0" w:color="FFFFFF"/>
+          <w:bottom w:val="single" w:sz="8" w:space="0" w:color="FFFFFF"/>
+          <w:right w:val="single" w:sz="8" w:space="0" w:color="FFFFFF"/>
+          <w:insideH w:val="single" w:sz="6" w:space="0" w:color="FFFFFF"/>
+          <w:insideV w:val="single" w:sz="6" w:space="0" w:color="FFFFFF"/>
+        </w:tblBorders>
+        <w:tblLook w:val="04A0" w:firstRow="1" w:lastRow="0" w:firstColumn="1" w:lastColumn="0" w:noHBand="0" w:noVBand="1"/>
+      </w:tblPr>
+      <w:tblGrid>
+        <w:gridCol w:w="1890"/>
+        <w:gridCol w:w="7398"/>
+      </w:tblGrid>
+      <w:tr>
+        <w:tc>
+          <w:tcPr>
+            <w:tcW w:w="1890" w:type="dxa"/>
+            <w:tcBorders>
+              <w:top w:val="single" w:sz="8" w:space="0" w:color="FFFFFF"/>
+              <w:left w:val="single" w:sz="8" w:space="0" w:color="FFFFFF"/>
+              <w:bottom w:val="single" w:sz="24" w:space="0" w:color="FFFFFF"/>
+              <w:right w:val="single" w:sz="8" w:space="0" w:color="FFFFFF"/>
+            </w:tcBorders>
+            <w:shd w:val="clear" w:color="auto" w:fill="4F81BD"/>
+          </w:tcPr>
+          <w:p>
+            <w:pPr>
+              <w:pStyle w:val="ListParagraph"/>
+              <w:autoSpaceDE w:val="0"/>
+              <w:autoSpaceDN w:val="0"/>
+              <w:adjustRightInd w:val="0"/>
+              <w:ind w:left="0"/>
+              <w:rPr>
+                <w:rFonts w:ascii="Arial" w:eastAsia="Times New Roman" w:hAnsi="Arial" w:cs="Arial"/>
+                <w:b/>
+                <w:color w:val="FFFFFF"/>
+              </w:rPr>
+            </w:pPr>
+            <w:r>
+              <w:rPr>
+                <w:rFonts w:ascii="Arial" w:eastAsia="Times New Roman" w:hAnsi="Arial" w:cs="Arial"/>
+                <w:b/>
+                <w:color w:val="FFFFFF"/>
+              </w:rPr>
+              <w:t>Connector</w:t>
+            </w:r>
+          </w:p>
+        </w:tc>
+        <w:tc>
+          <w:tcPr>
+            <w:tcW w:w="7398" w:type="dxa"/>
+            <w:tcBorders>
+              <w:top w:val="single" w:sz="8" w:space="0" w:color="FFFFFF"/>
+              <w:left w:val="single" w:sz="8" w:space="0" w:color="FFFFFF"/>
+              <w:bottom w:val="single" w:sz="24" w:space="0" w:color="FFFFFF"/>
+              <w:right w:val="single" w:sz="8" w:space="0" w:color="FFFFFF"/>
+            </w:tcBorders>
+            <w:shd w:val="clear" w:color="auto" w:fill="4F81BD"/>
+          </w:tcPr>
+          <w:p>
+            <w:pPr>
+              <w:pStyle w:val="ListParagraph"/>
+              <w:autoSpaceDE w:val="0"/>
+              <w:autoSpaceDN w:val="0"/>
+              <w:adjustRightInd w:val="0"/>
+              <w:ind w:left="0"/>
+              <w:rPr>
+                <w:rFonts w:ascii="Arial" w:eastAsia="Times New Roman" w:hAnsi="Arial" w:cs="Arial"/>
+                <w:b/>
+                <w:color w:val="FFFFFF"/>
+              </w:rPr>
+            </w:pPr>
+            <w:r>
+              <w:rPr>
+                <w:rFonts w:ascii="Arial" w:eastAsia="Times New Roman" w:hAnsi="Arial" w:cs="Arial"/>
+                <w:b/>
+                <w:color w:val="FFFFFF"/>
+              </w:rPr>
+              <w:t>Properties</w:t>
+            </w:r>
+          </w:p>
+        </w:tc>
+      </w:tr>
+      <w:tr>
+        <w:trPr>
+          <w:trHeight w:val="637"/>
+        </w:trPr>
+        <w:tc>
+          <w:tcPr>
+            <w:tcW w:w="1890" w:type="dxa"/>
+            <w:tcBorders>
+              <w:left w:val="single" w:sz="8" w:space="0" w:color="FFFFFF"/>
+              <w:bottom w:val="nil"/>
+              <w:right w:val="single" w:sz="24" w:space="0" w:color="FFFFFF"/>
+            </w:tcBorders>
+            <w:shd w:val="clear" w:color="auto" w:fill="4F81BD"/>
+          </w:tcPr>
+          <w:p>
+            <w:pPr>
+              <w:pStyle w:val="ListParagraph"/>
+              <w:autoSpaceDE w:val="0"/>
+              <w:autoSpaceDN w:val="0"/>
+              <w:adjustRightInd w:val="0"/>
+              <w:ind w:left="0"/>
+              <w:rPr>
+                <w:rFonts w:ascii="Arial" w:eastAsia="Times New Roman" w:hAnsi="Arial" w:cs="Arial"/>
+                <w:b/>
+                <w:bCs/>
+                <w:color w:val="FFFFFF"/>
+              </w:rPr>
+            </w:pPr>
+            <w:r>
+              <w:rPr>
+                <w:rFonts w:ascii="Arial" w:eastAsia="Times New Roman" w:hAnsi="Arial" w:cs="Arial"/>
+                <w:b/>
+                <w:bCs/>
+                <w:color w:val="FFFFFF"/>
+              </w:rPr>
+              <w:t>Request/ Reply</w:t>
+            </w:r>
+          </w:p>
+        </w:tc>
+        <w:tc>
+          <w:tcPr>
+            <w:tcW w:w="7398" w:type="dxa"/>
+            <w:shd w:val="clear" w:color="auto" w:fill="D3DFEE"/>
+          </w:tcPr>
+          <w:p>
+            <w:pPr>
+              <w:autoSpaceDE w:val="0"/>
+              <w:autoSpaceDN w:val="0"/>
+              <w:adjustRightInd w:val="0"/>
+              <w:jc w:val="both"/>
+              <w:rPr>
+                <w:rFonts w:ascii="Arial" w:eastAsia="Times New Roman" w:hAnsi="Arial" w:cs="Arial"/>
+                <w:color w:val="000000"/>
+              </w:rPr>
+            </w:pPr>
+            <w:r>
+              <w:rPr>
+                <w:rFonts w:ascii="Arial" w:eastAsia="Times New Roman" w:hAnsi="Arial" w:cs="Arial"/>
+                <w:color w:val="000000"/>
+              </w:rPr>
+              <w:t>Connector between client and server style, used by a client to invoke services on a server.</w:t>
+            </w:r>
+          </w:p>
+        </w:tc>
+      </w:tr>
+      <w:tr>
+        <w:trPr>
+          <w:trHeight w:val="916"/>
+        </w:trPr>
+        <w:tc>
+          <w:tcPr>
+            <w:tcW w:w="1890" w:type="dxa"/>
+            <w:tcBorders>
+              <w:left w:val="single" w:sz="8" w:space="0" w:color="FFFFFF"/>
+              <w:right w:val="single" w:sz="24" w:space="0" w:color="FFFFFF"/>
+            </w:tcBorders>
+            <w:shd w:val="clear" w:color="auto" w:fill="4F81BD"/>
+          </w:tcPr>
+          <w:p>
+            <w:pPr>
+              <w:autoSpaceDE w:val="0"/>
+              <w:autoSpaceDN w:val="0"/>
+              <w:adjustRightInd w:val="0"/>
+              <w:rPr>
+                <w:rFonts w:ascii="Arial" w:eastAsia="Times New Roman" w:hAnsi="Arial" w:cs="Arial"/>
+                <w:b/>
+                <w:bCs/>
+                <w:color w:val="FFFFFF"/>
+              </w:rPr>
+            </w:pPr>
+            <w:r>
+              <w:rPr>
+                <w:rFonts w:ascii="Arial" w:eastAsia="Times New Roman" w:hAnsi="Arial" w:cs="Arial"/>
+                <w:b/>
+                <w:bCs/>
+                <w:color w:val="FFFFFF"/>
+              </w:rPr>
+              <w:lastRenderedPageBreak/>
+              <w:t xml:space="preserve">Call </w:t>
+            </w:r>
+            <w:r>
+              <w:rPr>
+                <w:rFonts w:ascii="Arial" w:eastAsia="Times New Roman" w:hAnsi="Arial" w:cs="Arial"/>
+                <w:b/>
+                <w:bCs/>
+                <w:color w:val="FFFFFF"/>
+              </w:rPr>
+              <w:t xml:space="preserve">and </w:t>
+            </w:r>
+            <w:r>
+              <w:rPr>
+                <w:rFonts w:ascii="Arial" w:eastAsia="Times New Roman" w:hAnsi="Arial" w:cs="Arial"/>
+                <w:b/>
+                <w:bCs/>
+                <w:color w:val="FFFFFF"/>
+              </w:rPr>
+              <w:t>return</w:t>
+            </w:r>
+          </w:p>
+        </w:tc>
+        <w:tc>
+          <w:tcPr>
+            <w:tcW w:w="7398" w:type="dxa"/>
+            <w:shd w:val="clear" w:color="auto" w:fill="D3DFEE"/>
+          </w:tcPr>
+          <w:p>
+            <w:pPr>
+              <w:pStyle w:val="ListParagraph"/>
+              <w:autoSpaceDE w:val="0"/>
+              <w:autoSpaceDN w:val="0"/>
+              <w:adjustRightInd w:val="0"/>
+              <w:ind w:left="0"/>
+              <w:jc w:val="both"/>
+              <w:rPr>
+                <w:rFonts w:ascii="Arial" w:eastAsia="Times New Roman" w:hAnsi="Arial" w:cs="Arial"/>
+                <w:color w:val="000000"/>
+              </w:rPr>
+            </w:pPr>
+            <w:r>
+              <w:rPr>
+                <w:rFonts w:ascii="Arial" w:eastAsia="Times New Roman" w:hAnsi="Arial" w:cs="Arial"/>
+                <w:color w:val="000000"/>
+              </w:rPr>
+              <w:t>Responsible for conveying the service request from the requester to the provider and for returning any results. Use by interface to request data from Filter/Object</w:t>
+            </w:r>
+          </w:p>
+        </w:tc>
+      </w:tr>
+      <w:tr>
+        <w:trPr>
+          <w:trHeight w:val="916"/>
+        </w:trPr>
+        <w:tc>
+          <w:tcPr>
+            <w:tcW w:w="1890" w:type="dxa"/>
+            <w:tcBorders>
+              <w:left w:val="single" w:sz="8" w:space="0" w:color="FFFFFF"/>
+              <w:right w:val="single" w:sz="24" w:space="0" w:color="FFFFFF"/>
+            </w:tcBorders>
+            <w:shd w:val="clear" w:color="auto" w:fill="4F81BD"/>
+          </w:tcPr>
+          <w:p>
+            <w:pPr>
+              <w:autoSpaceDE w:val="0"/>
+              <w:autoSpaceDN w:val="0"/>
+              <w:adjustRightInd w:val="0"/>
+              <w:rPr>
+                <w:rFonts w:ascii="Arial" w:eastAsia="Times New Roman" w:hAnsi="Arial" w:cs="Arial"/>
+                <w:b/>
+                <w:bCs/>
+                <w:color w:val="FFFFFF"/>
+              </w:rPr>
+            </w:pPr>
+            <w:r>
+              <w:rPr>
+                <w:rFonts w:ascii="Arial" w:eastAsia="Times New Roman" w:hAnsi="Arial" w:cs="Arial"/>
+                <w:b/>
+                <w:bCs/>
+                <w:color w:val="FFFFFF"/>
+              </w:rPr>
+              <w:t>Synchronous</w:t>
+            </w:r>
+            <w:r>
+              <w:rPr>
+                <w:rFonts w:ascii="Arial" w:eastAsia="Times New Roman" w:hAnsi="Arial" w:cs="Arial"/>
+                <w:b/>
+                <w:bCs/>
+                <w:color w:val="FFFFFF"/>
+              </w:rPr>
+              <w:t xml:space="preserve"> Replication</w:t>
+            </w:r>
+          </w:p>
+        </w:tc>
+        <w:tc>
+          <w:tcPr>
+            <w:tcW w:w="7398" w:type="dxa"/>
+            <w:shd w:val="clear" w:color="auto" w:fill="D3DFEE"/>
+          </w:tcPr>
+          <w:p>
+            <w:pPr>
+              <w:pStyle w:val="ListParagraph"/>
+              <w:autoSpaceDE w:val="0"/>
+              <w:autoSpaceDN w:val="0"/>
+              <w:adjustRightInd w:val="0"/>
+              <w:ind w:left="0"/>
+              <w:jc w:val="both"/>
+              <w:rPr>
+                <w:rFonts w:ascii="Arial" w:eastAsia="Times New Roman" w:hAnsi="Arial" w:cs="Arial"/>
+                <w:color w:val="000000"/>
+              </w:rPr>
+            </w:pPr>
+            <w:r>
+              <w:rPr>
+                <w:rFonts w:ascii="Arial" w:eastAsia="Times New Roman" w:hAnsi="Arial" w:cs="Arial"/>
+                <w:color w:val="000000"/>
+              </w:rPr>
+              <w:t>The t</w:t>
+            </w:r>
+            <w:r>
+              <w:rPr>
+                <w:rFonts w:ascii="Arial" w:eastAsia="Times New Roman" w:hAnsi="Arial" w:cs="Arial"/>
+                <w:color w:val="000000"/>
+              </w:rPr>
+              <w:t xml:space="preserve">echnique for replicating data </w:t>
+            </w:r>
+            <w:r>
+              <w:rPr>
+                <w:rFonts w:ascii="Arial" w:eastAsia="Times New Roman" w:hAnsi="Arial" w:cs="Arial"/>
+                <w:color w:val="000000"/>
+              </w:rPr>
+              <w:t>by two or more</w:t>
+            </w:r>
+            <w:r>
+              <w:rPr>
+                <w:rFonts w:ascii="Arial" w:eastAsia="Times New Roman" w:hAnsi="Arial" w:cs="Arial"/>
+                <w:color w:val="000000"/>
+              </w:rPr>
+              <w:t xml:space="preserve"> databases (or file systems) where the system being replicated does waits for the data to have been recorded on the duplicate system before proceeding.</w:t>
+            </w:r>
+          </w:p>
+        </w:tc>
+      </w:tr>
+      <w:tr>
+        <w:trPr>
+          <w:trHeight w:val="916"/>
+        </w:trPr>
+        <w:tc>
+          <w:tcPr>
+            <w:tcW w:w="1890" w:type="dxa"/>
+            <w:tcBorders>
+              <w:left w:val="single" w:sz="8" w:space="0" w:color="FFFFFF"/>
+              <w:right w:val="single" w:sz="24" w:space="0" w:color="FFFFFF"/>
+            </w:tcBorders>
+            <w:shd w:val="clear" w:color="auto" w:fill="4F81BD"/>
+          </w:tcPr>
+          <w:p>
+            <w:pPr>
+              <w:autoSpaceDE w:val="0"/>
+              <w:autoSpaceDN w:val="0"/>
+              <w:adjustRightInd w:val="0"/>
+              <w:rPr>
+                <w:rFonts w:ascii="Arial" w:eastAsia="Times New Roman" w:hAnsi="Arial" w:cs="Arial"/>
+                <w:b/>
+                <w:bCs/>
+                <w:color w:val="FFFFFF"/>
+              </w:rPr>
+            </w:pPr>
+            <w:r>
+              <w:rPr>
+                <w:rFonts w:ascii="Arial" w:eastAsia="Times New Roman" w:hAnsi="Arial" w:cs="Arial"/>
+                <w:b/>
+                <w:bCs/>
+                <w:color w:val="FFFFFF"/>
+              </w:rPr>
+              <w:t>Soap/Http</w:t>
+            </w:r>
+          </w:p>
+        </w:tc>
+        <w:tc>
+          <w:tcPr>
+            <w:tcW w:w="7398" w:type="dxa"/>
+            <w:shd w:val="clear" w:color="auto" w:fill="D3DFEE"/>
+          </w:tcPr>
+          <w:p>
+            <w:pPr>
+              <w:pStyle w:val="ListParagraph"/>
+              <w:autoSpaceDE w:val="0"/>
+              <w:autoSpaceDN w:val="0"/>
+              <w:adjustRightInd w:val="0"/>
+              <w:ind w:left="0"/>
+              <w:jc w:val="both"/>
+              <w:rPr>
+                <w:rFonts w:ascii="Arial" w:eastAsia="Times New Roman" w:hAnsi="Arial" w:cs="Arial"/>
+                <w:color w:val="000000"/>
+              </w:rPr>
+            </w:pPr>
+            <w:r>
+              <w:rPr>
+                <w:rFonts w:ascii="Arial" w:eastAsia="Times New Roman" w:hAnsi="Arial" w:cs="Arial"/>
+                <w:color w:val="000000"/>
+              </w:rPr>
+              <w:t xml:space="preserve">Stand for Simple Object Access Protocol. It is the kind of protocol for communtication in Web Service. </w:t>
+            </w:r>
+            <w:r>
+              <w:rPr>
+                <w:rFonts w:ascii="Arial" w:eastAsia="Times New Roman" w:hAnsi="Arial" w:cs="Arial"/>
+                <w:color w:val="000000"/>
+              </w:rPr>
+              <w:t xml:space="preserve">It </w:t>
+            </w:r>
+            <w:r>
+              <w:rPr>
+                <w:rFonts w:ascii="Arial" w:eastAsia="Times New Roman" w:hAnsi="Arial" w:cs="Arial"/>
+                <w:color w:val="000000"/>
+              </w:rPr>
+              <w:t>chooses</w:t>
+            </w:r>
+            <w:r>
+              <w:rPr>
+                <w:rFonts w:ascii="Arial" w:eastAsia="Times New Roman" w:hAnsi="Arial" w:cs="Arial"/>
+                <w:color w:val="000000"/>
+              </w:rPr>
+              <w:t xml:space="preserve"> </w:t>
+            </w:r>
+            <w:r>
+              <w:rPr>
+                <w:rFonts w:ascii="Arial" w:eastAsia="Times New Roman" w:hAnsi="Arial" w:cs="Arial"/>
+                <w:color w:val="000000"/>
+              </w:rPr>
+              <w:t>XML</w:t>
+            </w:r>
+            <w:r>
+              <w:rPr>
+                <w:rFonts w:ascii="Arial" w:eastAsia="Times New Roman" w:hAnsi="Arial" w:cs="Arial"/>
+                <w:color w:val="000000"/>
+              </w:rPr>
+              <w:t xml:space="preserve"> for </w:t>
+            </w:r>
+            <w:r>
+              <w:rPr>
+                <w:rFonts w:ascii="Arial" w:eastAsia="Times New Roman" w:hAnsi="Arial" w:cs="Arial"/>
+                <w:color w:val="000000"/>
+              </w:rPr>
+              <w:t>a standard</w:t>
+            </w:r>
+            <w:r>
+              <w:rPr>
+                <w:rFonts w:ascii="Arial" w:eastAsia="Times New Roman" w:hAnsi="Arial" w:cs="Arial"/>
+                <w:color w:val="000000"/>
+              </w:rPr>
+              <w:t xml:space="preserve"> message format</w:t>
+            </w:r>
+            <w:r>
+              <w:rPr>
+                <w:rFonts w:ascii="Arial" w:eastAsia="Times New Roman" w:hAnsi="Arial" w:cs="Arial"/>
+                <w:color w:val="000000"/>
+              </w:rPr>
+              <w:t xml:space="preserve">. Usually, it relies on </w:t>
+            </w:r>
+            <w:r>
+              <w:rPr>
+                <w:rFonts w:ascii="Arial" w:eastAsia="Times New Roman" w:hAnsi="Arial" w:cs="Arial"/>
+                <w:color w:val="000000"/>
+              </w:rPr>
+              <w:t>other </w:t>
+            </w:r>
+            <w:hyperlink r:id="rId35" w:tooltip="Application Layer" w:history="1">
+              <w:r>
+                <w:rPr>
+                  <w:rFonts w:ascii="Arial" w:eastAsia="Times New Roman" w:hAnsi="Arial" w:cs="Arial"/>
+                  <w:color w:val="000000"/>
+                </w:rPr>
+                <w:t>Application Layer</w:t>
+              </w:r>
+            </w:hyperlink>
+            <w:r>
+              <w:rPr>
+                <w:rFonts w:ascii="Arial" w:eastAsia="Times New Roman" w:hAnsi="Arial" w:cs="Arial"/>
+                <w:color w:val="000000"/>
+              </w:rPr>
+              <w:t> protocols</w:t>
+            </w:r>
+            <w:r>
+              <w:rPr>
+                <w:rFonts w:ascii="Arial" w:eastAsia="Times New Roman" w:hAnsi="Arial" w:cs="Arial"/>
+                <w:color w:val="000000"/>
+              </w:rPr>
+              <w:t>, mostly HTTP.</w:t>
+            </w:r>
+          </w:p>
+        </w:tc>
+      </w:tr>
+      <w:tr>
+        <w:trPr>
+          <w:trHeight w:val="916"/>
+        </w:trPr>
+        <w:tc>
+          <w:tcPr>
+            <w:tcW w:w="1890" w:type="dxa"/>
+            <w:tcBorders>
+              <w:left w:val="single" w:sz="8" w:space="0" w:color="FFFFFF"/>
+              <w:right w:val="single" w:sz="24" w:space="0" w:color="FFFFFF"/>
+            </w:tcBorders>
+            <w:shd w:val="clear" w:color="auto" w:fill="4F81BD"/>
+          </w:tcPr>
+          <w:p>
+            <w:pPr>
+              <w:autoSpaceDE w:val="0"/>
+              <w:autoSpaceDN w:val="0"/>
+              <w:adjustRightInd w:val="0"/>
+              <w:rPr>
+                <w:rFonts w:ascii="Arial" w:eastAsia="Times New Roman" w:hAnsi="Arial" w:cs="Arial"/>
+                <w:b/>
+                <w:bCs/>
+                <w:color w:val="FFFFFF"/>
+              </w:rPr>
+            </w:pPr>
+            <w:r>
+              <w:rPr>
+                <w:rFonts w:ascii="Arial" w:eastAsia="Times New Roman" w:hAnsi="Arial" w:cs="Arial"/>
+                <w:b/>
+                <w:bCs/>
+                <w:color w:val="FFFFFF"/>
+              </w:rPr>
+              <w:t>File I/O</w:t>
+            </w:r>
+          </w:p>
+        </w:tc>
+        <w:tc>
+          <w:tcPr>
+            <w:tcW w:w="7398" w:type="dxa"/>
+            <w:shd w:val="clear" w:color="auto" w:fill="D3DFEE"/>
+          </w:tcPr>
+          <w:p>
+            <w:pPr>
+              <w:pStyle w:val="ListParagraph"/>
+              <w:autoSpaceDE w:val="0"/>
+              <w:autoSpaceDN w:val="0"/>
+              <w:adjustRightInd w:val="0"/>
+              <w:ind w:left="0"/>
+              <w:jc w:val="both"/>
+              <w:rPr>
+                <w:rFonts w:ascii="Arial" w:eastAsia="Times New Roman" w:hAnsi="Arial" w:cs="Arial"/>
+                <w:color w:val="000000"/>
+              </w:rPr>
+            </w:pPr>
+            <w:r>
+              <w:rPr>
+                <w:rFonts w:ascii="Arial" w:eastAsia="Times New Roman" w:hAnsi="Arial" w:cs="Arial"/>
+                <w:color w:val="000000"/>
+              </w:rPr>
+              <w:t>Refer the communication in access data in a file to perform operation such as: read file and write file.</w:t>
+            </w:r>
+          </w:p>
+        </w:tc>
+      </w:tr>
+      <w:tr>
+        <w:trPr>
+          <w:trHeight w:val="916"/>
+        </w:trPr>
+        <w:tc>
+          <w:tcPr>
+            <w:tcW w:w="1890" w:type="dxa"/>
+            <w:tcBorders>
+              <w:left w:val="single" w:sz="8" w:space="0" w:color="FFFFFF"/>
+              <w:right w:val="single" w:sz="24" w:space="0" w:color="FFFFFF"/>
+            </w:tcBorders>
+            <w:shd w:val="clear" w:color="auto" w:fill="4F81BD"/>
+          </w:tcPr>
+          <w:p>
+            <w:pPr>
+              <w:autoSpaceDE w:val="0"/>
+              <w:autoSpaceDN w:val="0"/>
+              <w:adjustRightInd w:val="0"/>
+              <w:rPr>
+                <w:rFonts w:ascii="Arial" w:eastAsia="Times New Roman" w:hAnsi="Arial" w:cs="Arial"/>
+                <w:b/>
+                <w:bCs/>
+                <w:color w:val="FFFFFF"/>
+              </w:rPr>
+            </w:pPr>
+            <w:r>
+              <w:rPr>
+                <w:rFonts w:ascii="Arial" w:eastAsia="Times New Roman" w:hAnsi="Arial" w:cs="Arial"/>
+                <w:b/>
+                <w:bCs/>
+                <w:color w:val="FFFFFF"/>
+              </w:rPr>
+              <w:t>ODBC</w:t>
+            </w:r>
+          </w:p>
+        </w:tc>
+        <w:tc>
+          <w:tcPr>
+            <w:tcW w:w="7398" w:type="dxa"/>
+            <w:shd w:val="clear" w:color="auto" w:fill="D3DFEE"/>
+          </w:tcPr>
+          <w:p>
+            <w:pPr>
+              <w:pStyle w:val="ListParagraph"/>
+              <w:autoSpaceDE w:val="0"/>
+              <w:autoSpaceDN w:val="0"/>
+              <w:adjustRightInd w:val="0"/>
+              <w:ind w:left="0"/>
+              <w:jc w:val="both"/>
+              <w:rPr>
+                <w:rFonts w:ascii="Arial" w:eastAsia="Times New Roman" w:hAnsi="Arial" w:cs="Arial"/>
+                <w:color w:val="000000"/>
+              </w:rPr>
+            </w:pPr>
+            <w:r>
+              <w:rPr>
+                <w:rFonts w:ascii="Arial" w:eastAsia="Times New Roman" w:hAnsi="Arial" w:cs="Arial"/>
+                <w:color w:val="000000"/>
+              </w:rPr>
+              <w:t>Stands for Open Database Connectivity</w:t>
+            </w:r>
+            <w:r>
+              <w:rPr>
+                <w:rFonts w:ascii="Arial" w:eastAsia="Times New Roman" w:hAnsi="Arial" w:cs="Arial"/>
+                <w:color w:val="000000"/>
+              </w:rPr>
+              <w:t xml:space="preserve">. It is the standard method which allows any application to connect data. </w:t>
+            </w:r>
+            <w:r>
+              <w:rPr>
+                <w:rFonts w:ascii="Arial" w:eastAsia="Times New Roman" w:hAnsi="Arial" w:cs="Arial"/>
+                <w:color w:val="000000"/>
+              </w:rPr>
+              <w:t xml:space="preserve">ODBC </w:t>
+            </w:r>
+            <w:r>
+              <w:rPr>
+                <w:rFonts w:ascii="Arial" w:eastAsia="Times New Roman" w:hAnsi="Arial" w:cs="Arial"/>
+                <w:color w:val="000000"/>
+              </w:rPr>
+              <w:t>uses</w:t>
+            </w:r>
+            <w:r>
+              <w:rPr>
+                <w:rFonts w:ascii="Arial" w:eastAsia="Times New Roman" w:hAnsi="Arial" w:cs="Arial"/>
+                <w:color w:val="000000"/>
+              </w:rPr>
+              <w:t xml:space="preserve"> a middle layer called the database driver</w:t>
+            </w:r>
+            <w:r>
+              <w:rPr>
+                <w:rFonts w:ascii="Arial" w:eastAsia="Times New Roman" w:hAnsi="Arial" w:cs="Arial"/>
+                <w:color w:val="000000"/>
+              </w:rPr>
+              <w:t xml:space="preserve"> to </w:t>
+            </w:r>
+            <w:r>
+              <w:rPr>
+                <w:rFonts w:ascii="Arial" w:eastAsia="Times New Roman" w:hAnsi="Arial" w:cs="Arial"/>
+                <w:color w:val="000000"/>
+              </w:rPr>
+              <w:t>handles the connection in between the application and the relational database management system.</w:t>
+            </w:r>
+          </w:p>
+        </w:tc>
+      </w:tr>
+    </w:tbl>
+    <w:p/>
     <w:p>
       <w:pPr>
         <w:autoSpaceDE w:val="0"/>
         <w:autoSpaceDN w:val="0"/>
         <w:adjustRightInd w:val="0"/>
+        <w:jc w:val="both"/>
         <w:rPr>
           <w:rFonts w:ascii="Arial" w:hAnsi="Arial" w:cs="Arial"/>
         </w:rPr>
       </w:pPr>
+      <w:r>
+        <w:rPr>
+          <w:rFonts w:ascii="Arial" w:hAnsi="Arial" w:cs="Arial"/>
+        </w:rPr>
+        <w:t>.</w:t>
+      </w:r>
     </w:p>
     <w:p>
       <w:pPr>
         <w:pStyle w:val="ListParagraph"/>
+        <w:spacing w:after="0" w:line="360" w:lineRule="auto"/>
+        <w:ind w:left="0"/>
+        <w:jc w:val="both"/>
+        <w:rPr>
+          <w:rFonts w:ascii="Arial" w:hAnsi="Arial" w:cs="Arial"/>
+        </w:rPr>
+      </w:pPr>
+    </w:p>
+    <w:p>
+      <w:pPr>
+        <w:pStyle w:val="ListParagraph"/>
+        <w:spacing w:after="0" w:line="360" w:lineRule="auto"/>
+        <w:ind w:left="0"/>
+        <w:jc w:val="both"/>
+        <w:rPr>
+          <w:rFonts w:ascii="Arial" w:hAnsi="Arial" w:cs="Arial"/>
+        </w:rPr>
+      </w:pPr>
+    </w:p>
+    <w:p>
+      <w:pPr>
+        <w:pStyle w:val="ListParagraph"/>
         <w:numPr>
-          <w:ilvl w:val="2"/>
+          <w:ilvl w:val="0"/>
           <w:numId w:val="29"/>
         </w:numPr>
         <w:spacing w:after="0" w:line="360" w:lineRule="auto"/>
-        <w:ind w:left="540"/>
         <w:jc w:val="both"/>
-        <w:outlineLvl w:val="1"/>
+        <w:outlineLvl w:val="0"/>
         <w:rPr>
           <w:rFonts w:ascii="Arial" w:hAnsi="Arial" w:cs="Arial"/>
           <w:b/>
           <w:bCs/>
-        </w:rPr>
-      </w:pPr>
-      <w:bookmarkStart w:id="102" w:name="_Toc322214979"/>
+          <w:sz w:val="32"/>
+          <w:szCs w:val="32"/>
+        </w:rPr>
+      </w:pPr>
+      <w:bookmarkStart w:id="100" w:name="_Toc322214986"/>
       <w:r>
         <w:rPr>
           <w:rFonts w:ascii="Arial" w:hAnsi="Arial" w:cs="Arial"/>
           <w:b/>
           <w:bCs/>
-        </w:rPr>
-        <w:t>Element  behavior</w:t>
+          <w:sz w:val="32"/>
+          <w:szCs w:val="32"/>
+        </w:rPr>
+        <w:t>Solution background</w:t>
       </w:r>
-      <w:bookmarkEnd w:id="102"/>
-    </w:p>
-    <w:p>
-      <w:pPr>
-        <w:spacing w:after="0" w:line="360" w:lineRule="auto"/>
-        <w:jc w:val="center"/>
-        <w:outlineLvl w:val="1"/>
-        <w:rPr>
-          <w:rFonts w:ascii="Arial" w:hAnsi="Arial" w:cs="Arial"/>
-          <w:b/>
-          <w:bCs/>
-        </w:rPr>
-      </w:pPr>
+      <w:bookmarkEnd w:id="100"/>
     </w:p>
     <w:p>
       <w:pPr>
@@ -16528,7 +23403,7 @@
           <w:szCs w:val="28"/>
         </w:rPr>
       </w:pPr>
-      <w:bookmarkStart w:id="103" w:name="_Toc322214980"/>
+      <w:bookmarkStart w:id="101" w:name="_Toc322214987"/>
       <w:r>
         <w:rPr>
           <w:rFonts w:ascii="Arial" w:hAnsi="Arial" w:cs="Arial"/>
@@ -16537,298 +23412,9 @@
           <w:sz w:val="28"/>
           <w:szCs w:val="28"/>
         </w:rPr>
-        <w:t>Context diagram:</w:t>
-      </w:r>
-      <w:bookmarkEnd w:id="103"/>
-    </w:p>
-    <w:p>
-      <w:pPr>
-        <w:autoSpaceDE w:val="0"/>
-        <w:autoSpaceDN w:val="0"/>
-        <w:adjustRightInd w:val="0"/>
-        <w:ind w:left="1080"/>
-        <w:rPr>
-          <w:rFonts w:ascii="Arial" w:hAnsi="Arial" w:cs="Arial"/>
-          <w:b/>
-        </w:rPr>
-      </w:pPr>
-    </w:p>
-    <w:p>
-      <w:pPr>
-        <w:pStyle w:val="ListParagraph"/>
-        <w:numPr>
-          <w:ilvl w:val="1"/>
-          <w:numId w:val="29"/>
-        </w:numPr>
-        <w:spacing w:after="0" w:line="360" w:lineRule="auto"/>
-        <w:ind w:left="450"/>
-        <w:jc w:val="both"/>
-        <w:outlineLvl w:val="1"/>
-        <w:rPr>
-          <w:rFonts w:ascii="Arial" w:hAnsi="Arial" w:cs="Arial"/>
-          <w:b/>
-          <w:bCs/>
-          <w:sz w:val="28"/>
-          <w:szCs w:val="28"/>
-        </w:rPr>
-      </w:pPr>
-      <w:bookmarkStart w:id="104" w:name="_Toc322214981"/>
-      <w:r>
-        <w:rPr>
-          <w:rFonts w:ascii="Arial" w:hAnsi="Arial" w:cs="Arial"/>
-          <w:b/>
-          <w:bCs/>
-          <w:sz w:val="28"/>
-          <w:szCs w:val="28"/>
-        </w:rPr>
-        <w:t>Architecture background:</w:t>
-      </w:r>
-      <w:bookmarkEnd w:id="104"/>
-    </w:p>
-    <w:p>
-      <w:pPr>
-        <w:pStyle w:val="ListParagraph"/>
-        <w:numPr>
-          <w:ilvl w:val="2"/>
-          <w:numId w:val="29"/>
-        </w:numPr>
-        <w:spacing w:after="0" w:line="360" w:lineRule="auto"/>
-        <w:ind w:left="540"/>
-        <w:jc w:val="both"/>
-        <w:outlineLvl w:val="1"/>
-        <w:rPr>
-          <w:rFonts w:ascii="Arial" w:hAnsi="Arial" w:cs="Arial"/>
-          <w:b/>
-          <w:bCs/>
-        </w:rPr>
-      </w:pPr>
-      <w:bookmarkStart w:id="105" w:name="_Toc322214982"/>
-      <w:r>
-        <w:rPr>
-          <w:rFonts w:ascii="Arial" w:hAnsi="Arial" w:cs="Arial"/>
-          <w:b/>
-          <w:bCs/>
-        </w:rPr>
-        <w:t>Rationale design</w:t>
-      </w:r>
-      <w:bookmarkEnd w:id="105"/>
-    </w:p>
-    <w:p>
-      <w:pPr>
-        <w:pStyle w:val="ListParagraph"/>
-        <w:autoSpaceDE w:val="0"/>
-        <w:autoSpaceDN w:val="0"/>
-        <w:adjustRightInd w:val="0"/>
-        <w:ind w:left="0"/>
-        <w:jc w:val="both"/>
-        <w:rPr>
-          <w:rFonts w:ascii="Arial" w:hAnsi="Arial" w:cs="Arial"/>
-        </w:rPr>
-      </w:pPr>
-    </w:p>
-    <w:p>
-      <w:pPr>
-        <w:pStyle w:val="ListParagraph"/>
-        <w:numPr>
-          <w:ilvl w:val="2"/>
-          <w:numId w:val="29"/>
-        </w:numPr>
-        <w:spacing w:after="0" w:line="360" w:lineRule="auto"/>
-        <w:ind w:left="540"/>
-        <w:jc w:val="both"/>
-        <w:outlineLvl w:val="1"/>
-        <w:rPr>
-          <w:rFonts w:ascii="Arial" w:hAnsi="Arial" w:cs="Arial"/>
-          <w:b/>
-          <w:bCs/>
-        </w:rPr>
-      </w:pPr>
-      <w:bookmarkStart w:id="106" w:name="_Toc322214983"/>
-      <w:r>
-        <w:rPr>
-          <w:rFonts w:ascii="Arial" w:hAnsi="Arial" w:cs="Arial"/>
-          <w:b/>
-          <w:bCs/>
-        </w:rPr>
-        <w:t>Analysis of results</w:t>
-      </w:r>
-      <w:bookmarkEnd w:id="106"/>
-    </w:p>
-    <w:p>
-      <w:pPr>
-        <w:pStyle w:val="ListParagraph"/>
-        <w:numPr>
-          <w:ilvl w:val="2"/>
-          <w:numId w:val="29"/>
-        </w:numPr>
-        <w:spacing w:after="0" w:line="360" w:lineRule="auto"/>
-        <w:ind w:left="540"/>
-        <w:jc w:val="both"/>
-        <w:outlineLvl w:val="1"/>
-        <w:rPr>
-          <w:rFonts w:ascii="Arial" w:hAnsi="Arial" w:cs="Arial"/>
-          <w:b/>
-          <w:bCs/>
-        </w:rPr>
-      </w:pPr>
-      <w:bookmarkStart w:id="107" w:name="_Toc322214984"/>
-      <w:r>
-        <w:rPr>
-          <w:rFonts w:ascii="Arial" w:hAnsi="Arial" w:cs="Arial"/>
-          <w:b/>
-          <w:bCs/>
-        </w:rPr>
-        <w:t>Assumptions reflected in the design</w:t>
-      </w:r>
-      <w:bookmarkEnd w:id="107"/>
-    </w:p>
-    <w:p>
-      <w:pPr>
-        <w:pStyle w:val="ListParagraph"/>
-        <w:autoSpaceDE w:val="0"/>
-        <w:autoSpaceDN w:val="0"/>
-        <w:adjustRightInd w:val="0"/>
-        <w:spacing w:after="0" w:line="240" w:lineRule="auto"/>
-        <w:ind w:left="1440"/>
-        <w:jc w:val="both"/>
-        <w:rPr>
-          <w:rFonts w:ascii="Arial" w:hAnsi="Arial" w:cs="Arial"/>
-        </w:rPr>
-      </w:pPr>
-    </w:p>
-    <w:p>
-      <w:pPr>
-        <w:pStyle w:val="ListParagraph"/>
-        <w:numPr>
-          <w:ilvl w:val="1"/>
-          <w:numId w:val="29"/>
-        </w:numPr>
-        <w:spacing w:after="0" w:line="360" w:lineRule="auto"/>
-        <w:ind w:left="450"/>
-        <w:jc w:val="both"/>
-        <w:outlineLvl w:val="1"/>
-        <w:rPr>
-          <w:rFonts w:ascii="Arial" w:hAnsi="Arial" w:cs="Arial"/>
-          <w:b/>
-          <w:bCs/>
-          <w:sz w:val="28"/>
-          <w:szCs w:val="28"/>
-        </w:rPr>
-      </w:pPr>
-      <w:bookmarkStart w:id="108" w:name="_Toc322214985"/>
-      <w:r>
-        <w:rPr>
-          <w:rFonts w:ascii="Arial" w:hAnsi="Arial" w:cs="Arial"/>
-          <w:b/>
-          <w:bCs/>
-          <w:sz w:val="28"/>
-          <w:szCs w:val="28"/>
-        </w:rPr>
-        <w:t>Glossary of terms:</w:t>
-      </w:r>
-      <w:bookmarkEnd w:id="108"/>
-    </w:p>
-    <w:p>
-      <w:pPr>
-        <w:autoSpaceDE w:val="0"/>
-        <w:autoSpaceDN w:val="0"/>
-        <w:adjustRightInd w:val="0"/>
-        <w:jc w:val="both"/>
-        <w:rPr>
-          <w:rFonts w:ascii="Arial" w:hAnsi="Arial" w:cs="Arial"/>
-        </w:rPr>
-      </w:pPr>
-      <w:r>
-        <w:rPr>
-          <w:rFonts w:ascii="Arial" w:hAnsi="Arial" w:cs="Arial"/>
-        </w:rPr>
-        <w:t>.</w:t>
-      </w:r>
-    </w:p>
-    <w:p>
-      <w:pPr>
-        <w:pStyle w:val="ListParagraph"/>
-        <w:spacing w:after="0" w:line="360" w:lineRule="auto"/>
-        <w:ind w:left="0"/>
-        <w:jc w:val="both"/>
-        <w:rPr>
-          <w:rFonts w:ascii="Arial" w:hAnsi="Arial" w:cs="Arial"/>
-        </w:rPr>
-      </w:pPr>
-    </w:p>
-    <w:p>
-      <w:pPr>
-        <w:pStyle w:val="ListParagraph"/>
-        <w:spacing w:after="0" w:line="360" w:lineRule="auto"/>
-        <w:ind w:left="0"/>
-        <w:jc w:val="both"/>
-        <w:rPr>
-          <w:rFonts w:ascii="Arial" w:hAnsi="Arial" w:cs="Arial"/>
-        </w:rPr>
-      </w:pPr>
-    </w:p>
-    <w:p>
-      <w:pPr>
-        <w:pStyle w:val="ListParagraph"/>
-        <w:numPr>
-          <w:ilvl w:val="0"/>
-          <w:numId w:val="29"/>
-        </w:numPr>
-        <w:spacing w:after="0" w:line="360" w:lineRule="auto"/>
-        <w:jc w:val="both"/>
-        <w:outlineLvl w:val="0"/>
-        <w:rPr>
-          <w:rFonts w:ascii="Arial" w:hAnsi="Arial" w:cs="Arial"/>
-          <w:b/>
-          <w:bCs/>
-          <w:sz w:val="32"/>
-          <w:szCs w:val="32"/>
-        </w:rPr>
-      </w:pPr>
-      <w:bookmarkStart w:id="109" w:name="_Toc322214986"/>
-      <w:r>
-        <w:rPr>
-          <w:rFonts w:ascii="Arial" w:hAnsi="Arial" w:cs="Arial"/>
-          <w:b/>
-          <w:bCs/>
-          <w:sz w:val="32"/>
-          <w:szCs w:val="32"/>
-        </w:rPr>
-        <w:t>Solution background</w:t>
-      </w:r>
-      <w:bookmarkEnd w:id="109"/>
-    </w:p>
-    <w:p>
-      <w:pPr>
-        <w:pStyle w:val="ListParagraph"/>
-        <w:numPr>
-          <w:ilvl w:val="1"/>
-          <w:numId w:val="29"/>
-        </w:numPr>
-        <w:spacing w:after="0" w:line="360" w:lineRule="auto"/>
-        <w:ind w:left="450"/>
-        <w:jc w:val="both"/>
-        <w:outlineLvl w:val="1"/>
-        <w:rPr>
-          <w:rFonts w:ascii="Arial" w:hAnsi="Arial" w:cs="Arial"/>
-          <w:b/>
-          <w:bCs/>
-          <w:sz w:val="28"/>
-          <w:szCs w:val="28"/>
-        </w:rPr>
-      </w:pPr>
-      <w:bookmarkStart w:id="110" w:name="_Toc322214987"/>
-      <w:r>
-        <w:rPr>
-          <w:rFonts w:ascii="Arial" w:hAnsi="Arial" w:cs="Arial"/>
-          <w:b/>
-          <w:bCs/>
-          <w:sz w:val="28"/>
-          <w:szCs w:val="28"/>
-        </w:rPr>
         <w:t>Architectural Approaches</w:t>
       </w:r>
-      <w:bookmarkEnd w:id="110"/>
+      <w:bookmarkEnd w:id="101"/>
     </w:p>
     <w:p>
       <w:pPr>
@@ -17075,6 +23661,7 @@
                 <w:rFonts w:ascii="Arial" w:hAnsi="Arial" w:cs="Arial"/>
                 <w:color w:val="002060"/>
               </w:rPr>
+              <w:lastRenderedPageBreak/>
               <w:t>Main Database</w:t>
             </w:r>
           </w:p>
@@ -17146,14 +23733,12 @@
                 <w:rFonts w:ascii="Arial" w:hAnsi="Arial" w:cs="Arial"/>
               </w:rPr>
             </w:pPr>
-            <w:proofErr w:type="spellStart"/>
             <w:r>
               <w:rPr>
                 <w:rFonts w:ascii="Arial" w:hAnsi="Arial" w:cs="Arial"/>
               </w:rPr>
               <w:t>Bill_Detail</w:t>
             </w:r>
-            <w:proofErr w:type="spellEnd"/>
           </w:p>
           <w:p>
             <w:pPr>
@@ -17272,7 +23857,6 @@
               <w:rPr>
                 <w:rFonts w:ascii="Arial" w:hAnsi="Arial" w:cs="Arial"/>
               </w:rPr>
-              <w:lastRenderedPageBreak/>
               <w:t>POS</w:t>
             </w:r>
           </w:p>
@@ -17317,14 +23901,12 @@
                 <w:rFonts w:ascii="Arial" w:hAnsi="Arial" w:cs="Arial"/>
               </w:rPr>
             </w:pPr>
-            <w:proofErr w:type="spellStart"/>
             <w:r>
               <w:rPr>
                 <w:rFonts w:ascii="Arial" w:hAnsi="Arial" w:cs="Arial"/>
               </w:rPr>
               <w:t>RetailStore_Category</w:t>
             </w:r>
-            <w:proofErr w:type="spellEnd"/>
           </w:p>
         </w:tc>
       </w:tr>
@@ -17381,8 +23963,8 @@
       </w:r>
     </w:p>
     <w:p>
-      <w:bookmarkStart w:id="111" w:name="ch05que03"/>
-      <w:bookmarkEnd w:id="111"/>
+      <w:bookmarkStart w:id="102" w:name="ch05que03"/>
+      <w:bookmarkEnd w:id="102"/>
     </w:p>
     <w:p>
       <w:pPr>
@@ -17419,7 +24001,7 @@
         <w:pStyle w:val="Heading2"/>
         <w:jc w:val="center"/>
       </w:pPr>
-      <w:bookmarkStart w:id="112" w:name="_Toc326914206"/>
+      <w:bookmarkStart w:id="103" w:name="_Toc326914206"/>
       <w:r>
         <w:t xml:space="preserve">-- </w:t>
       </w:r>
@@ -17432,7 +24014,7 @@
       <w:r>
         <w:t xml:space="preserve"> --</w:t>
       </w:r>
-      <w:bookmarkEnd w:id="112"/>
+      <w:bookmarkEnd w:id="103"/>
     </w:p>
     <w:p/>
     <w:p>
@@ -17522,10 +24104,10 @@
       </w:r>
     </w:p>
     <w:sectPr>
-      <w:headerReference w:type="even" r:id="rId19"/>
-      <w:headerReference w:type="default" r:id="rId20"/>
-      <w:footerReference w:type="even" r:id="rId21"/>
-      <w:footerReference w:type="default" r:id="rId22"/>
+      <w:headerReference w:type="even" r:id="rId36"/>
+      <w:headerReference w:type="default" r:id="rId37"/>
+      <w:footerReference w:type="even" r:id="rId38"/>
+      <w:footerReference w:type="default" r:id="rId39"/>
       <w:pgSz w:w="12240" w:h="15840" w:code="1"/>
       <w:pgMar w:top="1440" w:right="1440" w:bottom="1440" w:left="1440" w:header="0" w:footer="0" w:gutter="0"/>
       <w:cols w:space="720"/>
@@ -18744,14 +25326,14 @@
         <v:path o:extrusionok="f" gradientshapeok="t" o:connecttype="rect"/>
         <o:lock v:ext="edit" aspectratio="t"/>
       </v:shapetype>
-      <v:shape id="_x0000_i1051" type="#_x0000_t75" style="width:10.75pt;height:10.75pt" o:bullet="t">
+      <v:shape id="_x0000_i1028" type="#_x0000_t75" style="width:10.5pt;height:10.5pt" o:bullet="t">
         <v:imagedata r:id="rId1" o:title="msoF9EA"/>
       </v:shape>
     </w:pict>
   </w:numPicBullet>
   <w:numPicBullet w:numPicBulletId="1">
     <w:pict>
-      <v:shape id="_x0000_i1052" type="#_x0000_t75" style="width:10.75pt;height:10.75pt" o:bullet="t">
+      <v:shape id="_x0000_i1029" type="#_x0000_t75" style="width:10.5pt;height:10.5pt" o:bullet="t">
         <v:imagedata r:id="rId2" o:title="msoF9EA"/>
       </v:shape>
     </w:pict>
@@ -36175,9 +42757,8 @@
     <w:panose1 w:val="020B0604020202020204"/>
     <w:charset w:val="00"/>
     <w:family w:val="swiss"/>
-    <w:notTrueType/>
     <w:pitch w:val="variable"/>
-    <w:sig w:usb0="00000003" w:usb1="00000000" w:usb2="00000000" w:usb3="00000000" w:csb0="00000001" w:csb1="00000000"/>
+    <w:sig w:usb0="E0002AFF" w:usb1="C0007843" w:usb2="00000009" w:usb3="00000000" w:csb0="000001FF" w:csb1="00000000"/>
   </w:font>
   <w:font w:name="Arial Narrow">
     <w:panose1 w:val="020B0606020202030204"/>
@@ -36589,6 +43170,7 @@
     <w:rsid w:val="007504B9"/>
     <w:rsid w:val="007F49AE"/>
     <w:rsid w:val="00954DD6"/>
+    <w:rsid w:val="00A23681"/>
     <w:rsid w:val="00AC24C9"/>
     <w:rsid w:val="00BD0AF5"/>
     <w:rsid w:val="00BF0165"/>
@@ -37795,7 +44377,7 @@
 </file>
 
 <file path=customXml/itemProps2.xml><?xml version="1.0" encoding="utf-8"?>
-<ds:datastoreItem xmlns:ds="http://schemas.openxmlformats.org/officeDocument/2006/customXml" ds:itemID="{253A899D-11F7-4F1F-935C-C69F27E2961E}">
+<ds:datastoreItem xmlns:ds="http://schemas.openxmlformats.org/officeDocument/2006/customXml" ds:itemID="{36185067-DC0A-4ACB-9545-C09213571A78}">
   <ds:schemaRefs>
     <ds:schemaRef ds:uri="http://schemas.openxmlformats.org/officeDocument/2006/bibliography"/>
   </ds:schemaRefs>

--- a/trunk/SEP/Artifact & Deliverable/SRM_Architecture Document_ver0.1.docx
+++ b/trunk/SEP/Artifact & Deliverable/SRM_Architecture Document_ver0.1.docx
@@ -1633,11 +1633,103 @@
                 <w:rFonts w:ascii="Arial" w:hAnsi="Arial" w:cs="Arial"/>
               </w:rPr>
             </w:pPr>
+            <w:proofErr w:type="spellStart"/>
             <w:r>
               <w:rPr>
                 <w:rFonts w:ascii="Arial" w:hAnsi="Arial" w:cs="Arial"/>
               </w:rPr>
-              <w:t>Thanh Giang, Hiep Ta, Phuc Nguyen, Giang Nguyen, Dat Tran, Huy Huynh</w:t>
+              <w:t>Thanh</w:t>
+            </w:r>
+            <w:proofErr w:type="spellEnd"/>
+            <w:r>
+              <w:rPr>
+                <w:rFonts w:ascii="Arial" w:hAnsi="Arial" w:cs="Arial"/>
+              </w:rPr>
+              <w:t xml:space="preserve"> </w:t>
+            </w:r>
+            <w:proofErr w:type="spellStart"/>
+            <w:r>
+              <w:rPr>
+                <w:rFonts w:ascii="Arial" w:hAnsi="Arial" w:cs="Arial"/>
+              </w:rPr>
+              <w:t>Giang</w:t>
+            </w:r>
+            <w:proofErr w:type="spellEnd"/>
+            <w:r>
+              <w:rPr>
+                <w:rFonts w:ascii="Arial" w:hAnsi="Arial" w:cs="Arial"/>
+              </w:rPr>
+              <w:t xml:space="preserve">, </w:t>
+            </w:r>
+            <w:proofErr w:type="spellStart"/>
+            <w:r>
+              <w:rPr>
+                <w:rFonts w:ascii="Arial" w:hAnsi="Arial" w:cs="Arial"/>
+              </w:rPr>
+              <w:t>Hiep</w:t>
+            </w:r>
+            <w:proofErr w:type="spellEnd"/>
+            <w:r>
+              <w:rPr>
+                <w:rFonts w:ascii="Arial" w:hAnsi="Arial" w:cs="Arial"/>
+              </w:rPr>
+              <w:t xml:space="preserve"> Ta, </w:t>
+            </w:r>
+            <w:proofErr w:type="spellStart"/>
+            <w:r>
+              <w:rPr>
+                <w:rFonts w:ascii="Arial" w:hAnsi="Arial" w:cs="Arial"/>
+              </w:rPr>
+              <w:t>Phuc</w:t>
+            </w:r>
+            <w:proofErr w:type="spellEnd"/>
+            <w:r>
+              <w:rPr>
+                <w:rFonts w:ascii="Arial" w:hAnsi="Arial" w:cs="Arial"/>
+              </w:rPr>
+              <w:t xml:space="preserve"> Nguyen, </w:t>
+            </w:r>
+            <w:proofErr w:type="spellStart"/>
+            <w:r>
+              <w:rPr>
+                <w:rFonts w:ascii="Arial" w:hAnsi="Arial" w:cs="Arial"/>
+              </w:rPr>
+              <w:t>Giang</w:t>
+            </w:r>
+            <w:proofErr w:type="spellEnd"/>
+            <w:r>
+              <w:rPr>
+                <w:rFonts w:ascii="Arial" w:hAnsi="Arial" w:cs="Arial"/>
+              </w:rPr>
+              <w:t xml:space="preserve"> Nguyen, </w:t>
+            </w:r>
+            <w:proofErr w:type="spellStart"/>
+            <w:r>
+              <w:rPr>
+                <w:rFonts w:ascii="Arial" w:hAnsi="Arial" w:cs="Arial"/>
+              </w:rPr>
+              <w:t>Dat</w:t>
+            </w:r>
+            <w:proofErr w:type="spellEnd"/>
+            <w:r>
+              <w:rPr>
+                <w:rFonts w:ascii="Arial" w:hAnsi="Arial" w:cs="Arial"/>
+              </w:rPr>
+              <w:t xml:space="preserve"> Tran, </w:t>
+            </w:r>
+            <w:proofErr w:type="spellStart"/>
+            <w:r>
+              <w:rPr>
+                <w:rFonts w:ascii="Arial" w:hAnsi="Arial" w:cs="Arial"/>
+              </w:rPr>
+              <w:t>Huy</w:t>
+            </w:r>
+            <w:proofErr w:type="spellEnd"/>
+            <w:r>
+              <w:rPr>
+                <w:rFonts w:ascii="Arial" w:hAnsi="Arial" w:cs="Arial"/>
+              </w:rPr>
+              <w:t xml:space="preserve"> Huynh</w:t>
             </w:r>
           </w:p>
         </w:tc>
@@ -1690,8 +1782,16 @@
               <w:rPr>
                 <w:rFonts w:ascii="Arial" w:hAnsi="Arial" w:cs="Arial"/>
               </w:rPr>
-              <w:t>Mr. Hung Anh</w:t>
-            </w:r>
+              <w:t xml:space="preserve">Mr. Hung </w:t>
+            </w:r>
+            <w:proofErr w:type="spellStart"/>
+            <w:r>
+              <w:rPr>
+                <w:rFonts w:ascii="Arial" w:hAnsi="Arial" w:cs="Arial"/>
+              </w:rPr>
+              <w:t>Anh</w:t>
+            </w:r>
+            <w:proofErr w:type="spellEnd"/>
           </w:p>
         </w:tc>
       </w:tr>
@@ -8228,8 +8328,16 @@
               <w:rPr>
                 <w:rFonts w:ascii="Arial" w:hAnsi="Arial" w:cs="Arial"/>
               </w:rPr>
-              <w:t>A practitioner’s guide, Anthony J. Lattanze</w:t>
-            </w:r>
+              <w:t xml:space="preserve">A practitioner’s guide, Anthony J. </w:t>
+            </w:r>
+            <w:proofErr w:type="spellStart"/>
+            <w:r>
+              <w:rPr>
+                <w:rFonts w:ascii="Arial" w:hAnsi="Arial" w:cs="Arial"/>
+              </w:rPr>
+              <w:t>Lattanze</w:t>
+            </w:r>
+            <w:proofErr w:type="spellEnd"/>
           </w:p>
         </w:tc>
       </w:tr>
@@ -9528,10 +9636,10 @@
       </w:pPr>
       <w:r>
         <w:object w:dxaOrig="14314" w:dyaOrig="7316">
-          <v:shape id="_x0000_i1025" type="#_x0000_t75" style="width:467.25pt;height:238.5pt" o:ole="">
+          <v:shape id="_x0000_i1025" type="#_x0000_t75" style="width:467.15pt;height:238.6pt" o:ole="">
             <v:imagedata r:id="rId11" o:title=""/>
           </v:shape>
-          <o:OLEObject Type="Embed" ProgID="Visio.Drawing.11" ShapeID="_x0000_i1025" DrawAspect="Content" ObjectID="_1401910344" r:id="rId12"/>
+          <o:OLEObject Type="Embed" ProgID="Visio.Drawing.11" ShapeID="_x0000_i1025" DrawAspect="Content" ObjectID="_1401989851" r:id="rId12"/>
         </w:object>
       </w:r>
     </w:p>
@@ -9797,10 +9905,10 @@
           <w:rFonts w:ascii="Arial" w:hAnsi="Arial" w:cs="Arial"/>
         </w:rPr>
         <w:object w:dxaOrig="2334" w:dyaOrig="564">
-          <v:shape id="_x0000_i1026" type="#_x0000_t75" style="width:1in;height:18pt" o:ole="">
+          <v:shape id="_x0000_i1026" type="#_x0000_t75" style="width:1in;height:17.6pt" o:ole="">
             <v:imagedata r:id="rId13" o:title=""/>
           </v:shape>
-          <o:OLEObject Type="Embed" ProgID="Visio.Drawing.11" ShapeID="_x0000_i1026" DrawAspect="Content" ObjectID="_1401910345" r:id="rId14"/>
+          <o:OLEObject Type="Embed" ProgID="Visio.Drawing.11" ShapeID="_x0000_i1026" DrawAspect="Content" ObjectID="_1401989852" r:id="rId14"/>
         </w:object>
       </w:r>
       <w:r>
@@ -9822,10 +9930,10 @@
           <w:rFonts w:ascii="Arial" w:hAnsi="Arial" w:cs="Arial"/>
         </w:rPr>
         <w:object w:dxaOrig="2334" w:dyaOrig="564">
-          <v:shape id="_x0000_i1027" type="#_x0000_t75" style="width:1in;height:18pt" o:ole="">
+          <v:shape id="_x0000_i1027" type="#_x0000_t75" style="width:1in;height:17.6pt" o:ole="">
             <v:imagedata r:id="rId15" o:title=""/>
           </v:shape>
-          <o:OLEObject Type="Embed" ProgID="Visio.Drawing.11" ShapeID="_x0000_i1027" DrawAspect="Content" ObjectID="_1401910346" r:id="rId16"/>
+          <o:OLEObject Type="Embed" ProgID="Visio.Drawing.11" ShapeID="_x0000_i1027" DrawAspect="Content" ObjectID="_1401989853" r:id="rId16"/>
         </w:object>
       </w:r>
       <w:r>
@@ -9993,10 +10101,10 @@
       </w:pPr>
       <w:r>
         <w:object w:dxaOrig="28621" w:dyaOrig="26939">
-          <v:shape id="_x0000_i1028" type="#_x0000_t75" style="width:582.75pt;height:546.75pt" o:ole="">
+          <v:shape id="_x0000_i1028" type="#_x0000_t75" style="width:582.7pt;height:546.7pt" o:ole="">
             <v:imagedata r:id="rId17" o:title=""/>
           </v:shape>
-          <o:OLEObject Type="Embed" ProgID="Visio.Drawing.11" ShapeID="_x0000_i1028" DrawAspect="Content" ObjectID="_1401910347" r:id="rId18"/>
+          <o:OLEObject Type="Embed" ProgID="Visio.Drawing.11" ShapeID="_x0000_i1028" DrawAspect="Content" ObjectID="_1401989854" r:id="rId18"/>
         </w:object>
       </w:r>
     </w:p>
@@ -10709,13 +10817,13 @@
               <w:rPr>
                 <w:rFonts w:ascii="Arial" w:hAnsi="Arial" w:cs="Arial"/>
               </w:rPr>
-              <w:t>ISoft</w:t>
+              <w:t>Softw</w:t>
             </w:r>
             <w:r>
               <w:rPr>
                 <w:rFonts w:ascii="Arial" w:hAnsi="Arial" w:cs="Arial"/>
               </w:rPr>
-              <w:t>ware</w:t>
+              <w:t>are</w:t>
             </w:r>
             <w:r>
               <w:rPr>
@@ -10989,7 +11097,21 @@
               <w:rPr>
                 <w:rFonts w:ascii="Arial" w:hAnsi="Arial" w:cs="Arial"/>
               </w:rPr>
-              <w:t xml:space="preserve">AMD AM3 For Phenom™ II/Athlon™ II Family /Processors </w:t>
+              <w:t xml:space="preserve">AMD AM3 For </w:t>
+            </w:r>
+            <w:proofErr w:type="spellStart"/>
+            <w:r>
+              <w:rPr>
+                <w:rFonts w:ascii="Arial" w:hAnsi="Arial" w:cs="Arial"/>
+              </w:rPr>
+              <w:t>Phenom</w:t>
+            </w:r>
+            <w:proofErr w:type="spellEnd"/>
+            <w:r>
+              <w:rPr>
+                <w:rFonts w:ascii="Arial" w:hAnsi="Arial" w:cs="Arial"/>
+              </w:rPr>
+              <w:t xml:space="preserve">™ II/Athlon™ II Family /Processors </w:t>
             </w:r>
           </w:p>
           <w:p>
@@ -11611,6 +11733,19 @@
     </w:p>
     <w:p>
       <w:pPr>
+        <w:rPr>
+          <w:rFonts w:ascii="Arial" w:hAnsi="Arial" w:cs="Arial"/>
+        </w:rPr>
+      </w:pPr>
+      <w:r>
+        <w:rPr>
+          <w:rFonts w:ascii="Arial" w:hAnsi="Arial" w:cs="Arial"/>
+        </w:rPr>
+        <w:t>Performance:</w:t>
+      </w:r>
+    </w:p>
+    <w:p>
+      <w:pPr>
         <w:pStyle w:val="ListParagraph"/>
         <w:spacing w:after="0" w:line="360" w:lineRule="auto"/>
         <w:ind w:left="0"/>
@@ -11644,7 +11779,6 @@
           <w:b/>
           <w:bCs/>
         </w:rPr>
-        <w:lastRenderedPageBreak/>
         <w:t>Analysis of results</w:t>
       </w:r>
       <w:bookmarkEnd w:id="85"/>
@@ -11916,10 +12050,10 @@
       </w:pPr>
       <w:r>
         <w:object w:dxaOrig="12864" w:dyaOrig="12366">
-          <v:shape id="_x0000_i1030" type="#_x0000_t75" style="width:467.25pt;height:449.25pt" o:ole="">
+          <v:shape id="_x0000_i1029" type="#_x0000_t75" style="width:467.15pt;height:449.6pt" o:ole="">
             <v:imagedata r:id="rId19" o:title=""/>
           </v:shape>
-          <o:OLEObject Type="Embed" ProgID="Visio.Drawing.11" ShapeID="_x0000_i1030" DrawAspect="Content" ObjectID="_1401910348" r:id="rId20"/>
+          <o:OLEObject Type="Embed" ProgID="Visio.Drawing.11" ShapeID="_x0000_i1029" DrawAspect="Content" ObjectID="_1401989855" r:id="rId20"/>
         </w:object>
       </w:r>
     </w:p>
@@ -11958,6 +12092,7 @@
           <w:u w:val="single"/>
         </w:rPr>
       </w:pPr>
+      <w:proofErr w:type="spellStart"/>
       <w:r>
         <w:rPr>
           <w:rFonts w:ascii="Arial" w:hAnsi="Arial" w:cs="Arial"/>
@@ -11967,14 +12102,10 @@
           <w:szCs w:val="24"/>
           <w:u w:val="single"/>
         </w:rPr>
-        <w:t>Layereds Style</w:t>
+        <w:t>Layereds</w:t>
       </w:r>
-    </w:p>
-    <w:p>
-      <w:pPr>
-        <w:spacing w:after="0" w:line="360" w:lineRule="auto"/>
-        <w:jc w:val="both"/>
-        <w:outlineLvl w:val="1"/>
+      <w:proofErr w:type="spellEnd"/>
+      <w:r>
         <w:rPr>
           <w:rFonts w:ascii="Arial" w:hAnsi="Arial" w:cs="Arial"/>
           <w:b/>
@@ -11983,13 +12114,29 @@
           <w:szCs w:val="24"/>
           <w:u w:val="single"/>
         </w:rPr>
+        <w:t xml:space="preserve"> Style</w:t>
+      </w:r>
+    </w:p>
+    <w:p>
+      <w:pPr>
+        <w:spacing w:after="0" w:line="360" w:lineRule="auto"/>
+        <w:jc w:val="both"/>
+        <w:outlineLvl w:val="1"/>
+        <w:rPr>
+          <w:rFonts w:ascii="Arial" w:hAnsi="Arial" w:cs="Arial"/>
+          <w:b/>
+          <w:bCs/>
+          <w:sz w:val="24"/>
+          <w:szCs w:val="24"/>
+          <w:u w:val="single"/>
+        </w:rPr>
       </w:pPr>
       <w:r>
         <w:object w:dxaOrig="17184" w:dyaOrig="28054">
-          <v:shape id="_x0000_i1031" type="#_x0000_t75" style="width:396pt;height:646.5pt" o:ole="">
+          <v:shape id="_x0000_i1030" type="#_x0000_t75" style="width:396pt;height:646.35pt" o:ole="">
             <v:imagedata r:id="rId21" o:title=""/>
           </v:shape>
-          <o:OLEObject Type="Embed" ProgID="Visio.Drawing.11" ShapeID="_x0000_i1031" DrawAspect="Content" ObjectID="_1401910349" r:id="rId22"/>
+          <o:OLEObject Type="Embed" ProgID="Visio.Drawing.11" ShapeID="_x0000_i1030" DrawAspect="Content" ObjectID="_1401989856" r:id="rId22"/>
         </w:object>
       </w:r>
     </w:p>
@@ -12038,10 +12185,10 @@
       </w:pPr>
       <w:r>
         <w:object w:dxaOrig="17678" w:dyaOrig="26998">
-          <v:shape id="_x0000_i1032" type="#_x0000_t75" style="width:385.5pt;height:588.75pt" o:ole="">
+          <v:shape id="_x0000_i1031" type="#_x0000_t75" style="width:385.1pt;height:588.55pt" o:ole="">
             <v:imagedata r:id="rId23" o:title=""/>
           </v:shape>
-          <o:OLEObject Type="Embed" ProgID="Visio.Drawing.11" ShapeID="_x0000_i1032" DrawAspect="Content" ObjectID="_1401910350" r:id="rId24"/>
+          <o:OLEObject Type="Embed" ProgID="Visio.Drawing.11" ShapeID="_x0000_i1031" DrawAspect="Content" ObjectID="_1401989857" r:id="rId24"/>
         </w:object>
       </w:r>
     </w:p>
@@ -12266,6 +12413,7 @@
                 <w:b/>
               </w:rPr>
             </w:pPr>
+            <w:proofErr w:type="spellStart"/>
             <w:r>
               <w:rPr>
                 <w:rFonts w:ascii="Arial" w:eastAsia="Times New Roman" w:hAnsi="Arial" w:cs="Arial"/>
@@ -12287,6 +12435,7 @@
               </w:rPr>
               <w:t>s</w:t>
             </w:r>
+            <w:proofErr w:type="spellEnd"/>
           </w:p>
         </w:tc>
         <w:tc>
@@ -12312,8 +12461,9 @@
                 <w:sz w:val="20"/>
                 <w:szCs w:val="20"/>
               </w:rPr>
-              <w:t>The Student</w:t>
-            </w:r>
+              <w:t xml:space="preserve">The </w:t>
+            </w:r>
+            <w:proofErr w:type="spellStart"/>
             <w:r>
               <w:rPr>
                 <w:rFonts w:ascii="Arial" w:hAnsi="Arial" w:cs="Arial"/>
@@ -12321,7 +12471,26 @@
                 <w:sz w:val="20"/>
                 <w:szCs w:val="20"/>
               </w:rPr>
-              <w:t xml:space="preserve">Controller class contains action </w:t>
+              <w:t>Student</w:t>
+            </w:r>
+            <w:r>
+              <w:rPr>
+                <w:rFonts w:ascii="Arial" w:hAnsi="Arial" w:cs="Arial"/>
+                <w:color w:val="000000"/>
+                <w:sz w:val="20"/>
+                <w:szCs w:val="20"/>
+              </w:rPr>
+              <w:t>Controller</w:t>
+            </w:r>
+            <w:proofErr w:type="spellEnd"/>
+            <w:r>
+              <w:rPr>
+                <w:rFonts w:ascii="Arial" w:hAnsi="Arial" w:cs="Arial"/>
+                <w:color w:val="000000"/>
+                <w:sz w:val="20"/>
+                <w:szCs w:val="20"/>
+              </w:rPr>
+              <w:t xml:space="preserve"> class contains action </w:t>
             </w:r>
             <w:r>
               <w:rPr>
@@ -12379,6 +12548,7 @@
                 <w:b/>
               </w:rPr>
             </w:pPr>
+            <w:proofErr w:type="spellStart"/>
             <w:r>
               <w:rPr>
                 <w:rFonts w:ascii="Arial" w:eastAsia="Times New Roman" w:hAnsi="Arial" w:cs="Arial"/>
@@ -12400,6 +12570,7 @@
               </w:rPr>
               <w:t>s</w:t>
             </w:r>
+            <w:proofErr w:type="spellEnd"/>
           </w:p>
         </w:tc>
         <w:tc>
@@ -12425,6 +12596,7 @@
               </w:rPr>
               <w:t xml:space="preserve">The </w:t>
             </w:r>
+            <w:proofErr w:type="spellStart"/>
             <w:r>
               <w:rPr>
                 <w:rFonts w:ascii="Arial" w:hAnsi="Arial" w:cs="Arial"/>
@@ -12441,8 +12613,9 @@
                 <w:sz w:val="20"/>
                 <w:szCs w:val="20"/>
               </w:rPr>
-              <w:t>Controller class contains action methods that render view pages (Add</w:t>
-            </w:r>
+              <w:t>Controller</w:t>
+            </w:r>
+            <w:proofErr w:type="spellEnd"/>
             <w:r>
               <w:rPr>
                 <w:rFonts w:ascii="Arial" w:hAnsi="Arial" w:cs="Arial"/>
@@ -12450,8 +12623,9 @@
                 <w:sz w:val="20"/>
                 <w:szCs w:val="20"/>
               </w:rPr>
-              <w:t>User</w:t>
-            </w:r>
+              <w:t xml:space="preserve"> class contains action methods that render view pages (</w:t>
+            </w:r>
+            <w:proofErr w:type="spellStart"/>
             <w:r>
               <w:rPr>
                 <w:rFonts w:ascii="Arial" w:hAnsi="Arial" w:cs="Arial"/>
@@ -12459,7 +12633,7 @@
                 <w:sz w:val="20"/>
                 <w:szCs w:val="20"/>
               </w:rPr>
-              <w:t>, Edit</w:t>
+              <w:t>Add</w:t>
             </w:r>
             <w:r>
               <w:rPr>
@@ -12470,6 +12644,7 @@
               </w:rPr>
               <w:t>User</w:t>
             </w:r>
+            <w:proofErr w:type="spellEnd"/>
             <w:r>
               <w:rPr>
                 <w:rFonts w:ascii="Arial" w:hAnsi="Arial" w:cs="Arial"/>
@@ -12477,8 +12652,9 @@
                 <w:sz w:val="20"/>
                 <w:szCs w:val="20"/>
               </w:rPr>
-              <w:t>, View</w:t>
-            </w:r>
+              <w:t xml:space="preserve">, </w:t>
+            </w:r>
+            <w:proofErr w:type="spellStart"/>
             <w:r>
               <w:rPr>
                 <w:rFonts w:ascii="Arial" w:hAnsi="Arial" w:cs="Arial"/>
@@ -12486,8 +12662,47 @@
                 <w:sz w:val="20"/>
                 <w:szCs w:val="20"/>
               </w:rPr>
+              <w:t>Edit</w:t>
+            </w:r>
+            <w:r>
+              <w:rPr>
+                <w:rFonts w:ascii="Arial" w:hAnsi="Arial" w:cs="Arial"/>
+                <w:color w:val="000000"/>
+                <w:sz w:val="20"/>
+                <w:szCs w:val="20"/>
+              </w:rPr>
               <w:t>User</w:t>
             </w:r>
+            <w:proofErr w:type="spellEnd"/>
+            <w:r>
+              <w:rPr>
+                <w:rFonts w:ascii="Arial" w:hAnsi="Arial" w:cs="Arial"/>
+                <w:color w:val="000000"/>
+                <w:sz w:val="20"/>
+                <w:szCs w:val="20"/>
+              </w:rPr>
+              <w:t xml:space="preserve">, </w:t>
+            </w:r>
+            <w:proofErr w:type="spellStart"/>
+            <w:r>
+              <w:rPr>
+                <w:rFonts w:ascii="Arial" w:hAnsi="Arial" w:cs="Arial"/>
+                <w:color w:val="000000"/>
+                <w:sz w:val="20"/>
+                <w:szCs w:val="20"/>
+              </w:rPr>
+              <w:t>View</w:t>
+            </w:r>
+            <w:r>
+              <w:rPr>
+                <w:rFonts w:ascii="Arial" w:hAnsi="Arial" w:cs="Arial"/>
+                <w:color w:val="000000"/>
+                <w:sz w:val="20"/>
+                <w:szCs w:val="20"/>
+              </w:rPr>
+              <w:t>User</w:t>
+            </w:r>
+            <w:proofErr w:type="spellEnd"/>
             <w:r>
               <w:rPr>
                 <w:rFonts w:ascii="Arial" w:hAnsi="Arial" w:cs="Arial"/>
@@ -12543,6 +12758,7 @@
                 <w:b/>
               </w:rPr>
             </w:pPr>
+            <w:proofErr w:type="spellStart"/>
             <w:r>
               <w:rPr>
                 <w:rFonts w:ascii="Arial" w:eastAsia="Times New Roman" w:hAnsi="Arial" w:cs="Arial"/>
@@ -12557,6 +12773,7 @@
               </w:rPr>
               <w:t>s</w:t>
             </w:r>
+            <w:proofErr w:type="spellEnd"/>
           </w:p>
         </w:tc>
         <w:tc>
@@ -12583,7 +12800,27 @@
                 <w:sz w:val="20"/>
                 <w:szCs w:val="20"/>
               </w:rPr>
-              <w:t>The StatisticsController class contains action methods that render view pages (Statistics)</w:t>
+              <w:t xml:space="preserve">The </w:t>
+            </w:r>
+            <w:proofErr w:type="spellStart"/>
+            <w:r>
+              <w:rPr>
+                <w:rFonts w:ascii="Arial" w:hAnsi="Arial" w:cs="Arial"/>
+                <w:color w:val="000000"/>
+                <w:sz w:val="20"/>
+                <w:szCs w:val="20"/>
+              </w:rPr>
+              <w:t>StatisticsController</w:t>
+            </w:r>
+            <w:proofErr w:type="spellEnd"/>
+            <w:r>
+              <w:rPr>
+                <w:rFonts w:ascii="Arial" w:hAnsi="Arial" w:cs="Arial"/>
+                <w:color w:val="000000"/>
+                <w:sz w:val="20"/>
+                <w:szCs w:val="20"/>
+              </w:rPr>
+              <w:t xml:space="preserve"> class contains action methods that render view pages (Statistics)</w:t>
             </w:r>
           </w:p>
         </w:tc>
@@ -12637,6 +12874,7 @@
                 <w:bCs/>
               </w:rPr>
             </w:pPr>
+            <w:proofErr w:type="spellStart"/>
             <w:r>
               <w:rPr>
                 <w:rFonts w:ascii="Arial" w:eastAsia="Times New Roman" w:hAnsi="Arial" w:cs="Arial"/>
@@ -12653,6 +12891,7 @@
               </w:rPr>
               <w:t>User</w:t>
             </w:r>
+            <w:proofErr w:type="spellEnd"/>
           </w:p>
         </w:tc>
         <w:tc>
@@ -12733,6 +12972,7 @@
                 <w:b/>
               </w:rPr>
             </w:pPr>
+            <w:proofErr w:type="spellStart"/>
             <w:r>
               <w:rPr>
                 <w:rFonts w:ascii="Arial" w:eastAsia="Times New Roman" w:hAnsi="Arial" w:cs="Arial"/>
@@ -12747,6 +12987,7 @@
               </w:rPr>
               <w:t>User</w:t>
             </w:r>
+            <w:proofErr w:type="spellEnd"/>
           </w:p>
         </w:tc>
         <w:tc>
@@ -12827,6 +13068,7 @@
                 <w:b/>
               </w:rPr>
             </w:pPr>
+            <w:proofErr w:type="spellStart"/>
             <w:r>
               <w:rPr>
                 <w:rFonts w:ascii="Arial" w:eastAsia="Times New Roman" w:hAnsi="Arial" w:cs="Arial"/>
@@ -12841,6 +13083,7 @@
               </w:rPr>
               <w:t>User</w:t>
             </w:r>
+            <w:proofErr w:type="spellEnd"/>
           </w:p>
         </w:tc>
         <w:tc>
@@ -12920,6 +13163,7 @@
                 <w:b/>
               </w:rPr>
             </w:pPr>
+            <w:proofErr w:type="spellStart"/>
             <w:r>
               <w:rPr>
                 <w:rFonts w:ascii="Arial" w:eastAsia="Times New Roman" w:hAnsi="Arial" w:cs="Arial"/>
@@ -12934,6 +13178,7 @@
               </w:rPr>
               <w:t>Student</w:t>
             </w:r>
+            <w:proofErr w:type="spellEnd"/>
           </w:p>
         </w:tc>
         <w:tc>
@@ -13111,6 +13356,7 @@
                 <w:b/>
               </w:rPr>
             </w:pPr>
+            <w:proofErr w:type="spellStart"/>
             <w:r>
               <w:rPr>
                 <w:rFonts w:ascii="Arial" w:eastAsia="Times New Roman" w:hAnsi="Arial" w:cs="Arial"/>
@@ -13132,6 +13378,7 @@
               </w:rPr>
               <w:t>s</w:t>
             </w:r>
+            <w:proofErr w:type="spellEnd"/>
           </w:p>
         </w:tc>
         <w:tc>
@@ -13156,6 +13403,7 @@
               </w:rPr>
               <w:t xml:space="preserve">Storing and retrieving the </w:t>
             </w:r>
+            <w:proofErr w:type="gramStart"/>
             <w:r>
               <w:rPr>
                 <w:rFonts w:ascii="Arial" w:eastAsia="Times New Roman" w:hAnsi="Arial" w:cs="Arial"/>
@@ -13166,7 +13414,14 @@
               <w:rPr>
                 <w:rFonts w:ascii="Arial" w:eastAsia="Times New Roman" w:hAnsi="Arial" w:cs="Arial"/>
               </w:rPr>
-              <w:t xml:space="preserve"> information and return a message back to view </w:t>
+              <w:t xml:space="preserve"> information</w:t>
+            </w:r>
+            <w:proofErr w:type="gramEnd"/>
+            <w:r>
+              <w:rPr>
+                <w:rFonts w:ascii="Arial" w:eastAsia="Times New Roman" w:hAnsi="Arial" w:cs="Arial"/>
+              </w:rPr>
+              <w:t xml:space="preserve"> and return a message back to view </w:t>
             </w:r>
             <w:r>
               <w:rPr>
@@ -13219,6 +13474,7 @@
                 <w:b/>
               </w:rPr>
             </w:pPr>
+            <w:proofErr w:type="spellStart"/>
             <w:r>
               <w:rPr>
                 <w:rFonts w:ascii="Arial" w:eastAsia="Times New Roman" w:hAnsi="Arial" w:cs="Arial"/>
@@ -13240,6 +13496,7 @@
               </w:rPr>
               <w:t>s</w:t>
             </w:r>
+            <w:proofErr w:type="spellEnd"/>
           </w:p>
         </w:tc>
         <w:tc>
@@ -13276,36 +13533,42 @@
               </w:rPr>
               <w:t xml:space="preserve"> information and return a message back to view pages (</w:t>
             </w:r>
+            <w:proofErr w:type="spellStart"/>
             <w:r>
               <w:rPr>
                 <w:rFonts w:ascii="Arial" w:eastAsia="Times New Roman" w:hAnsi="Arial" w:cs="Arial"/>
               </w:rPr>
               <w:t>AddUser</w:t>
             </w:r>
+            <w:proofErr w:type="spellEnd"/>
             <w:r>
               <w:rPr>
                 <w:rFonts w:ascii="Arial" w:eastAsia="Times New Roman" w:hAnsi="Arial" w:cs="Arial"/>
               </w:rPr>
               <w:t xml:space="preserve">, </w:t>
             </w:r>
+            <w:proofErr w:type="spellStart"/>
             <w:r>
               <w:rPr>
                 <w:rFonts w:ascii="Arial" w:eastAsia="Times New Roman" w:hAnsi="Arial" w:cs="Arial"/>
               </w:rPr>
               <w:t>EditUser</w:t>
             </w:r>
+            <w:proofErr w:type="spellEnd"/>
             <w:r>
               <w:rPr>
                 <w:rFonts w:ascii="Arial" w:eastAsia="Times New Roman" w:hAnsi="Arial" w:cs="Arial"/>
               </w:rPr>
               <w:t xml:space="preserve">, </w:t>
             </w:r>
+            <w:proofErr w:type="spellStart"/>
             <w:r>
               <w:rPr>
                 <w:rFonts w:ascii="Arial" w:eastAsia="Times New Roman" w:hAnsi="Arial" w:cs="Arial"/>
               </w:rPr>
               <w:t>ViewUser</w:t>
             </w:r>
+            <w:proofErr w:type="spellEnd"/>
             <w:r>
               <w:rPr>
                 <w:rFonts w:ascii="Arial" w:eastAsia="Times New Roman" w:hAnsi="Arial" w:cs="Arial"/>
@@ -13357,6 +13620,7 @@
                 <w:b/>
               </w:rPr>
             </w:pPr>
+            <w:proofErr w:type="spellStart"/>
             <w:r>
               <w:rPr>
                 <w:rFonts w:ascii="Arial" w:eastAsia="Times New Roman" w:hAnsi="Arial" w:cs="Arial"/>
@@ -13371,6 +13635,7 @@
               </w:rPr>
               <w:t>s</w:t>
             </w:r>
+            <w:proofErr w:type="spellEnd"/>
           </w:p>
         </w:tc>
         <w:tc>
@@ -15063,7 +15328,21 @@
         <w:rPr>
           <w:rFonts w:ascii="Arial" w:hAnsi="Arial" w:cs="Arial"/>
         </w:rPr>
-        <w:t>Business Logic Layer, Data Access Layer; the other is Web form that uses MVC pattern such as: View, Model, Controller.</w:t>
+        <w:t xml:space="preserve">Business Logic Layer, Data Access Layer; the other is Web form that uses MVC pattern such as: View, Model, </w:t>
+      </w:r>
+      <w:proofErr w:type="gramStart"/>
+      <w:r>
+        <w:rPr>
+          <w:rFonts w:ascii="Arial" w:hAnsi="Arial" w:cs="Arial"/>
+        </w:rPr>
+        <w:t>Controller</w:t>
+      </w:r>
+      <w:proofErr w:type="gramEnd"/>
+      <w:r>
+        <w:rPr>
+          <w:rFonts w:ascii="Arial" w:hAnsi="Arial" w:cs="Arial"/>
+        </w:rPr>
+        <w:t>.</w:t>
       </w:r>
     </w:p>
     <w:p>
@@ -15114,7 +15393,21 @@
         <w:rPr>
           <w:rFonts w:ascii="Arial" w:hAnsi="Arial" w:cs="Arial"/>
         </w:rPr>
-        <w:t>We uses presentation layer for winfow form.</w:t>
+        <w:t xml:space="preserve">We uses presentation layer for </w:t>
+      </w:r>
+      <w:proofErr w:type="spellStart"/>
+      <w:r>
+        <w:rPr>
+          <w:rFonts w:ascii="Arial" w:hAnsi="Arial" w:cs="Arial"/>
+        </w:rPr>
+        <w:t>winfow</w:t>
+      </w:r>
+      <w:proofErr w:type="spellEnd"/>
+      <w:r>
+        <w:rPr>
+          <w:rFonts w:ascii="Arial" w:hAnsi="Arial" w:cs="Arial"/>
+        </w:rPr>
+        <w:t xml:space="preserve"> form.</w:t>
       </w:r>
     </w:p>
     <w:p>
@@ -15466,7 +15759,35 @@
         <w:rPr>
           <w:rFonts w:ascii="Arial" w:hAnsi="Arial" w:cs="Arial"/>
         </w:rPr>
-        <w:t>Business Logic Layer if this request to model need more resourse to perform business calculations.Basically, model perform business calculations on simple level</w:t>
+        <w:t xml:space="preserve">Business Logic Layer if this request to model need more </w:t>
+      </w:r>
+      <w:proofErr w:type="spellStart"/>
+      <w:r>
+        <w:rPr>
+          <w:rFonts w:ascii="Arial" w:hAnsi="Arial" w:cs="Arial"/>
+        </w:rPr>
+        <w:t>resourse</w:t>
+      </w:r>
+      <w:proofErr w:type="spellEnd"/>
+      <w:r>
+        <w:rPr>
+          <w:rFonts w:ascii="Arial" w:hAnsi="Arial" w:cs="Arial"/>
+        </w:rPr>
+        <w:t xml:space="preserve"> to perform business </w:t>
+      </w:r>
+      <w:proofErr w:type="spellStart"/>
+      <w:r>
+        <w:rPr>
+          <w:rFonts w:ascii="Arial" w:hAnsi="Arial" w:cs="Arial"/>
+        </w:rPr>
+        <w:t>calculations.Basically</w:t>
+      </w:r>
+      <w:proofErr w:type="spellEnd"/>
+      <w:r>
+        <w:rPr>
+          <w:rFonts w:ascii="Arial" w:hAnsi="Arial" w:cs="Arial"/>
+        </w:rPr>
+        <w:t>, model perform business calculations on simple level</w:t>
       </w:r>
       <w:r>
         <w:rPr>
@@ -15561,8 +15882,24 @@
         <w:rPr>
           <w:rFonts w:ascii="Arial" w:hAnsi="Arial" w:cs="Arial"/>
         </w:rPr>
-        <w:t xml:space="preserve"> MVC allows targeting different GUI platforms such as: Window, Web, Silverlight, etc,…</w:t>
+        <w:t xml:space="preserve"> MVC allows targeting different GUI platforms such as: Window, Web, Silverlight, </w:t>
       </w:r>
+      <w:proofErr w:type="spellStart"/>
+      <w:r>
+        <w:rPr>
+          <w:rFonts w:ascii="Arial" w:hAnsi="Arial" w:cs="Arial"/>
+        </w:rPr>
+        <w:t>etc</w:t>
+      </w:r>
+      <w:proofErr w:type="spellEnd"/>
+      <w:proofErr w:type="gramStart"/>
+      <w:r>
+        <w:rPr>
+          <w:rFonts w:ascii="Arial" w:hAnsi="Arial" w:cs="Arial"/>
+        </w:rPr>
+        <w:t>,…</w:t>
+      </w:r>
+      <w:proofErr w:type="gramEnd"/>
       <w:r>
         <w:rPr>
           <w:rFonts w:ascii="Arial" w:hAnsi="Arial" w:cs="Arial"/>
@@ -15653,13 +15990,59 @@
           <w:szCs w:val="22"/>
         </w:rPr>
       </w:pPr>
+      <w:proofErr w:type="gramStart"/>
       <w:r>
         <w:rPr>
           <w:rFonts w:eastAsiaTheme="minorEastAsia" w:cs="Arial"/>
           <w:sz w:val="22"/>
           <w:szCs w:val="22"/>
         </w:rPr>
-        <w:t>Platform-independent navigation to views. To make application logic fully independent of the presentation layer, MVC provides a platform-independent way of navigating to views. Instead of  activating a Windows form or redirecting to a Web page a developer just simply call a uniform Navigator.Navigate(...) method. For example:</w:t>
+        <w:t>Platform-independent navigation to views.</w:t>
+      </w:r>
+      <w:proofErr w:type="gramEnd"/>
+      <w:r>
+        <w:rPr>
+          <w:rFonts w:eastAsiaTheme="minorEastAsia" w:cs="Arial"/>
+          <w:sz w:val="22"/>
+          <w:szCs w:val="22"/>
+        </w:rPr>
+        <w:t xml:space="preserve"> To make application logic fully independent of the presentation layer, MVC provides a platform-independent way of navigating to views. Instead of</w:t>
+      </w:r>
+      <w:proofErr w:type="gramStart"/>
+      <w:r>
+        <w:rPr>
+          <w:rFonts w:eastAsiaTheme="minorEastAsia" w:cs="Arial"/>
+          <w:sz w:val="22"/>
+          <w:szCs w:val="22"/>
+        </w:rPr>
+        <w:t>  activating</w:t>
+      </w:r>
+      <w:proofErr w:type="gramEnd"/>
+      <w:r>
+        <w:rPr>
+          <w:rFonts w:eastAsiaTheme="minorEastAsia" w:cs="Arial"/>
+          <w:sz w:val="22"/>
+          <w:szCs w:val="22"/>
+        </w:rPr>
+        <w:t xml:space="preserve"> a Windows form or redirecting to a Web page a developer just simply call a uniform </w:t>
+      </w:r>
+      <w:proofErr w:type="spellStart"/>
+      <w:r>
+        <w:rPr>
+          <w:rFonts w:eastAsiaTheme="minorEastAsia" w:cs="Arial"/>
+          <w:sz w:val="22"/>
+          <w:szCs w:val="22"/>
+        </w:rPr>
+        <w:t>Navigator.Navigate</w:t>
+      </w:r>
+      <w:proofErr w:type="spellEnd"/>
+      <w:r>
+        <w:rPr>
+          <w:rFonts w:eastAsiaTheme="minorEastAsia" w:cs="Arial"/>
+          <w:sz w:val="22"/>
+          <w:szCs w:val="22"/>
+        </w:rPr>
+        <w:t>(...) method. For example:</w:t>
       </w:r>
     </w:p>
     <w:p>
@@ -15690,6 +16073,7 @@
           <w:color w:val="000000"/>
         </w:rPr>
       </w:pPr>
+      <w:proofErr w:type="gramStart"/>
       <w:r>
         <w:rPr>
           <w:rFonts w:ascii="Arial" w:eastAsia="Times New Roman" w:hAnsi="Arial" w:cs="Arial"/>
@@ -15697,6 +16081,7 @@
         </w:rPr>
         <w:t>public</w:t>
       </w:r>
+      <w:proofErr w:type="gramEnd"/>
       <w:r>
         <w:rPr>
           <w:rFonts w:ascii="Arial" w:eastAsia="Times New Roman" w:hAnsi="Arial" w:cs="Arial"/>
@@ -15716,8 +16101,17 @@
           <w:rFonts w:ascii="Arial" w:eastAsia="Times New Roman" w:hAnsi="Arial" w:cs="Arial"/>
           <w:color w:val="000000"/>
         </w:rPr>
-        <w:t xml:space="preserve"> OrderDetailsController</w:t>
+        <w:t xml:space="preserve"> </w:t>
       </w:r>
+      <w:proofErr w:type="spellStart"/>
+      <w:r>
+        <w:rPr>
+          <w:rFonts w:ascii="Arial" w:eastAsia="Times New Roman" w:hAnsi="Arial" w:cs="Arial"/>
+          <w:color w:val="000000"/>
+        </w:rPr>
+        <w:t>OrderDetailsController</w:t>
+      </w:r>
+      <w:proofErr w:type="spellEnd"/>
     </w:p>
     <w:p>
       <w:pPr>
@@ -15790,6 +16184,7 @@
         </w:rPr>
         <w:t xml:space="preserve">    </w:t>
       </w:r>
+      <w:proofErr w:type="gramStart"/>
       <w:r>
         <w:rPr>
           <w:rFonts w:ascii="Arial" w:eastAsia="Times New Roman" w:hAnsi="Arial" w:cs="Arial"/>
@@ -15797,6 +16192,7 @@
         </w:rPr>
         <w:t>public</w:t>
       </w:r>
+      <w:proofErr w:type="gramEnd"/>
       <w:r>
         <w:rPr>
           <w:rFonts w:ascii="Arial" w:eastAsia="Times New Roman" w:hAnsi="Arial" w:cs="Arial"/>
@@ -15816,7 +16212,23 @@
           <w:rFonts w:ascii="Arial" w:eastAsia="Times New Roman" w:hAnsi="Arial" w:cs="Arial"/>
           <w:color w:val="000000"/>
         </w:rPr>
-        <w:t xml:space="preserve"> ProcessOrder()</w:t>
+        <w:t xml:space="preserve"> </w:t>
+      </w:r>
+      <w:proofErr w:type="spellStart"/>
+      <w:r>
+        <w:rPr>
+          <w:rFonts w:ascii="Arial" w:eastAsia="Times New Roman" w:hAnsi="Arial" w:cs="Arial"/>
+          <w:color w:val="000000"/>
+        </w:rPr>
+        <w:t>ProcessOrder</w:t>
+      </w:r>
+      <w:proofErr w:type="spellEnd"/>
+      <w:r>
+        <w:rPr>
+          <w:rFonts w:ascii="Arial" w:eastAsia="Times New Roman" w:hAnsi="Arial" w:cs="Arial"/>
+          <w:color w:val="000000"/>
+        </w:rPr>
+        <w:t>()</w:t>
       </w:r>
     </w:p>
     <w:p>
@@ -15895,7 +16307,48 @@
           <w:rFonts w:ascii="Arial" w:eastAsia="Times New Roman" w:hAnsi="Arial" w:cs="Arial"/>
           <w:color w:val="008000"/>
         </w:rPr>
-        <w:t>// No Response.Redirect(...) or Form.Show() calls</w:t>
+        <w:t xml:space="preserve">// No </w:t>
+      </w:r>
+      <w:proofErr w:type="spellStart"/>
+      <w:proofErr w:type="gramStart"/>
+      <w:r>
+        <w:rPr>
+          <w:rFonts w:ascii="Arial" w:eastAsia="Times New Roman" w:hAnsi="Arial" w:cs="Arial"/>
+          <w:color w:val="008000"/>
+        </w:rPr>
+        <w:t>Response.Redirect</w:t>
+      </w:r>
+      <w:proofErr w:type="spellEnd"/>
+      <w:r>
+        <w:rPr>
+          <w:rFonts w:ascii="Arial" w:eastAsia="Times New Roman" w:hAnsi="Arial" w:cs="Arial"/>
+          <w:color w:val="008000"/>
+        </w:rPr>
+        <w:t>(</w:t>
+      </w:r>
+      <w:proofErr w:type="gramEnd"/>
+      <w:r>
+        <w:rPr>
+          <w:rFonts w:ascii="Arial" w:eastAsia="Times New Roman" w:hAnsi="Arial" w:cs="Arial"/>
+          <w:color w:val="008000"/>
+        </w:rPr>
+        <w:t xml:space="preserve">...) or </w:t>
+      </w:r>
+      <w:proofErr w:type="spellStart"/>
+      <w:r>
+        <w:rPr>
+          <w:rFonts w:ascii="Arial" w:eastAsia="Times New Roman" w:hAnsi="Arial" w:cs="Arial"/>
+          <w:color w:val="008000"/>
+        </w:rPr>
+        <w:t>Form.Show</w:t>
+      </w:r>
+      <w:proofErr w:type="spellEnd"/>
+      <w:r>
+        <w:rPr>
+          <w:rFonts w:ascii="Arial" w:eastAsia="Times New Roman" w:hAnsi="Arial" w:cs="Arial"/>
+          <w:color w:val="008000"/>
+        </w:rPr>
+        <w:t>() calls</w:t>
       </w:r>
     </w:p>
     <w:p>
@@ -15931,7 +16384,41 @@
           <w:rFonts w:ascii="Arial" w:eastAsia="Times New Roman" w:hAnsi="Arial" w:cs="Arial"/>
           <w:color w:val="000000"/>
         </w:rPr>
-        <w:t xml:space="preserve">        Task.Navigator.Navigate(OrderSupportTask.ProcessOrder);</w:t>
+        <w:t xml:space="preserve">        </w:t>
+      </w:r>
+      <w:proofErr w:type="spellStart"/>
+      <w:proofErr w:type="gramStart"/>
+      <w:r>
+        <w:rPr>
+          <w:rFonts w:ascii="Arial" w:eastAsia="Times New Roman" w:hAnsi="Arial" w:cs="Arial"/>
+          <w:color w:val="000000"/>
+        </w:rPr>
+        <w:t>Task.Navigator.Navigate</w:t>
+      </w:r>
+      <w:proofErr w:type="spellEnd"/>
+      <w:r>
+        <w:rPr>
+          <w:rFonts w:ascii="Arial" w:eastAsia="Times New Roman" w:hAnsi="Arial" w:cs="Arial"/>
+          <w:color w:val="000000"/>
+        </w:rPr>
+        <w:t>(</w:t>
+      </w:r>
+      <w:proofErr w:type="spellStart"/>
+      <w:proofErr w:type="gramEnd"/>
+      <w:r>
+        <w:rPr>
+          <w:rFonts w:ascii="Arial" w:eastAsia="Times New Roman" w:hAnsi="Arial" w:cs="Arial"/>
+          <w:color w:val="000000"/>
+        </w:rPr>
+        <w:t>OrderSupportTask.ProcessOrder</w:t>
+      </w:r>
+      <w:proofErr w:type="spellEnd"/>
+      <w:r>
+        <w:rPr>
+          <w:rFonts w:ascii="Arial" w:eastAsia="Times New Roman" w:hAnsi="Arial" w:cs="Arial"/>
+          <w:color w:val="000000"/>
+        </w:rPr>
+        <w:t>);</w:t>
       </w:r>
     </w:p>
     <w:p>
@@ -15990,13 +16477,59 @@
           <w:szCs w:val="22"/>
         </w:rPr>
       </w:pPr>
+      <w:proofErr w:type="gramStart"/>
       <w:r>
         <w:rPr>
           <w:rFonts w:eastAsiaTheme="minorEastAsia" w:cs="Arial"/>
           <w:sz w:val="22"/>
           <w:szCs w:val="22"/>
         </w:rPr>
-        <w:t>Tasks concept. Sometime, we have to unites several views with their controllers to do some job, this is called a task. For example a checkout task may consists of two views, one to choose a product (such as: Milk, Drink, Cake,… we can order in supermarket), the other – to do the payment. In MVC# all controllers within a task are given a link to the task object. Generally a task can be expressed as a workflow or a state machine.</w:t>
+        <w:t>Tasks concept.</w:t>
+      </w:r>
+      <w:proofErr w:type="gramEnd"/>
+      <w:r>
+        <w:rPr>
+          <w:rFonts w:eastAsiaTheme="minorEastAsia" w:cs="Arial"/>
+          <w:sz w:val="22"/>
+          <w:szCs w:val="22"/>
+        </w:rPr>
+        <w:t xml:space="preserve"> Sometime, we have to </w:t>
+      </w:r>
+      <w:proofErr w:type="gramStart"/>
+      <w:r>
+        <w:rPr>
+          <w:rFonts w:eastAsiaTheme="minorEastAsia" w:cs="Arial"/>
+          <w:sz w:val="22"/>
+          <w:szCs w:val="22"/>
+        </w:rPr>
+        <w:t>unites</w:t>
+      </w:r>
+      <w:proofErr w:type="gramEnd"/>
+      <w:r>
+        <w:rPr>
+          <w:rFonts w:eastAsiaTheme="minorEastAsia" w:cs="Arial"/>
+          <w:sz w:val="22"/>
+          <w:szCs w:val="22"/>
+        </w:rPr>
+        <w:t xml:space="preserve"> several views with their controllers to do some job, this is called a task. For example a checkout task may consists of two views, one to choose a product (such as: Milk, Drink, Cake</w:t>
+      </w:r>
+      <w:proofErr w:type="gramStart"/>
+      <w:r>
+        <w:rPr>
+          <w:rFonts w:eastAsiaTheme="minorEastAsia" w:cs="Arial"/>
+          <w:sz w:val="22"/>
+          <w:szCs w:val="22"/>
+        </w:rPr>
+        <w:t>,…</w:t>
+      </w:r>
+      <w:proofErr w:type="gramEnd"/>
+      <w:r>
+        <w:rPr>
+          <w:rFonts w:eastAsiaTheme="minorEastAsia" w:cs="Arial"/>
+          <w:sz w:val="22"/>
+          <w:szCs w:val="22"/>
+        </w:rPr>
+        <w:t xml:space="preserve"> we can order in supermarket), the other – to do the payment. In MVC# all controllers within a task are given a link to the task object. Generally a task can be expressed as a workflow or a state machine.</w:t>
       </w:r>
     </w:p>
     <w:p>
@@ -16067,8 +16600,6 @@
           <w:rFonts w:ascii="Arial" w:hAnsi="Arial" w:cs="Arial"/>
         </w:rPr>
       </w:pPr>
-      <w:bookmarkStart w:id="93" w:name="_GoBack"/>
-      <w:bookmarkEnd w:id="93"/>
     </w:p>
     <w:p>
       <w:pPr>
@@ -16088,7 +16619,7 @@
           <w:szCs w:val="32"/>
         </w:rPr>
       </w:pPr>
-      <w:bookmarkStart w:id="94" w:name="_Toc322214973"/>
+      <w:bookmarkStart w:id="93" w:name="_Toc322214973"/>
       <w:r>
         <w:rPr>
           <w:rFonts w:ascii="Arial" w:hAnsi="Arial" w:cs="Arial"/>
@@ -16100,7 +16631,7 @@
         <w:lastRenderedPageBreak/>
         <w:t>Data Model</w:t>
       </w:r>
-      <w:bookmarkEnd w:id="94"/>
+      <w:bookmarkEnd w:id="93"/>
     </w:p>
     <w:p>
       <w:pPr>
@@ -16290,6 +16821,7 @@
                 <w:u w:val="single"/>
               </w:rPr>
             </w:pPr>
+            <w:proofErr w:type="spellStart"/>
             <w:r>
               <w:rPr>
                 <w:rFonts w:ascii="Arial" w:eastAsia="Times New Roman" w:hAnsi="Arial" w:cs="Arial"/>
@@ -16298,6 +16830,7 @@
               </w:rPr>
               <w:t>Bill_ID</w:t>
             </w:r>
+            <w:proofErr w:type="spellEnd"/>
           </w:p>
         </w:tc>
         <w:tc>
@@ -16476,6 +17009,7 @@
                 <w:b/>
               </w:rPr>
             </w:pPr>
+            <w:proofErr w:type="spellStart"/>
             <w:r>
               <w:rPr>
                 <w:rFonts w:ascii="Arial" w:eastAsia="Times New Roman" w:hAnsi="Arial" w:cs="Arial"/>
@@ -16483,6 +17017,7 @@
               </w:rPr>
               <w:t>Customer_ID</w:t>
             </w:r>
+            <w:proofErr w:type="spellEnd"/>
           </w:p>
         </w:tc>
         <w:tc>
@@ -16570,6 +17105,7 @@
                 <w:b/>
               </w:rPr>
             </w:pPr>
+            <w:proofErr w:type="spellStart"/>
             <w:r>
               <w:rPr>
                 <w:rFonts w:ascii="Arial" w:eastAsia="Times New Roman" w:hAnsi="Arial" w:cs="Arial"/>
@@ -16577,6 +17113,7 @@
               </w:rPr>
               <w:t>User_ID</w:t>
             </w:r>
+            <w:proofErr w:type="spellEnd"/>
           </w:p>
         </w:tc>
         <w:tc>
@@ -16663,12 +17200,14 @@
                 <w:rFonts w:ascii="Arial" w:eastAsia="Times New Roman" w:hAnsi="Arial" w:cs="Arial"/>
               </w:rPr>
             </w:pPr>
+            <w:proofErr w:type="spellStart"/>
             <w:r>
               <w:rPr>
                 <w:rFonts w:ascii="Arial" w:eastAsia="Times New Roman" w:hAnsi="Arial" w:cs="Arial"/>
               </w:rPr>
               <w:t>TotalCost</w:t>
             </w:r>
+            <w:proofErr w:type="spellEnd"/>
           </w:p>
         </w:tc>
         <w:tc>
@@ -16847,12 +17386,14 @@
                 <w:rFonts w:ascii="Arial" w:eastAsia="Times New Roman" w:hAnsi="Arial" w:cs="Arial"/>
               </w:rPr>
             </w:pPr>
+            <w:proofErr w:type="spellStart"/>
             <w:r>
               <w:rPr>
                 <w:rFonts w:ascii="Arial" w:eastAsia="Times New Roman" w:hAnsi="Arial" w:cs="Arial"/>
               </w:rPr>
               <w:t>PlusPoint</w:t>
             </w:r>
+            <w:proofErr w:type="spellEnd"/>
           </w:p>
         </w:tc>
         <w:tc>
@@ -16940,12 +17481,14 @@
                 <w:rFonts w:ascii="Arial" w:eastAsia="Times New Roman" w:hAnsi="Arial" w:cs="Arial"/>
               </w:rPr>
             </w:pPr>
+            <w:proofErr w:type="spellStart"/>
             <w:r>
               <w:rPr>
                 <w:rFonts w:ascii="Arial" w:eastAsia="Times New Roman" w:hAnsi="Arial" w:cs="Arial"/>
               </w:rPr>
               <w:t>MinusPoint</w:t>
             </w:r>
+            <w:proofErr w:type="spellEnd"/>
           </w:p>
         </w:tc>
         <w:tc>
@@ -17035,6 +17578,7 @@
                 <w:u w:val="single"/>
               </w:rPr>
             </w:pPr>
+            <w:proofErr w:type="spellStart"/>
             <w:r>
               <w:rPr>
                 <w:rFonts w:ascii="Arial" w:eastAsia="Times New Roman" w:hAnsi="Arial" w:cs="Arial"/>
@@ -17043,6 +17587,7 @@
               </w:rPr>
               <w:t>Product_ID</w:t>
             </w:r>
+            <w:proofErr w:type="spellEnd"/>
           </w:p>
         </w:tc>
         <w:tc>
@@ -17123,12 +17668,14 @@
                 <w:rFonts w:ascii="Arial" w:eastAsia="Times New Roman" w:hAnsi="Arial" w:cs="Arial"/>
               </w:rPr>
             </w:pPr>
+            <w:proofErr w:type="spellStart"/>
             <w:r>
               <w:rPr>
                 <w:rFonts w:ascii="Arial" w:eastAsia="Times New Roman" w:hAnsi="Arial" w:cs="Arial"/>
               </w:rPr>
               <w:t>Product_Name</w:t>
             </w:r>
+            <w:proofErr w:type="spellEnd"/>
           </w:p>
         </w:tc>
         <w:tc>
@@ -17209,12 +17756,14 @@
                 <w:rFonts w:ascii="Arial" w:eastAsia="Times New Roman" w:hAnsi="Arial" w:cs="Arial"/>
               </w:rPr>
             </w:pPr>
+            <w:proofErr w:type="spellStart"/>
             <w:r>
               <w:rPr>
                 <w:rFonts w:ascii="Arial" w:eastAsia="Times New Roman" w:hAnsi="Arial" w:cs="Arial"/>
               </w:rPr>
               <w:t>BasicCost</w:t>
             </w:r>
+            <w:proofErr w:type="spellEnd"/>
           </w:p>
         </w:tc>
         <w:tc>
@@ -17317,6 +17866,7 @@
                 <w:b/>
               </w:rPr>
             </w:pPr>
+            <w:proofErr w:type="spellStart"/>
             <w:r>
               <w:rPr>
                 <w:rFonts w:ascii="Arial" w:eastAsia="Times New Roman" w:hAnsi="Arial" w:cs="Arial"/>
@@ -17324,6 +17874,7 @@
               </w:rPr>
               <w:t>Category_ID</w:t>
             </w:r>
+            <w:proofErr w:type="spellEnd"/>
           </w:p>
         </w:tc>
         <w:tc>
@@ -17387,12 +17938,14 @@
                 <w:rFonts w:ascii="Arial" w:eastAsia="Times New Roman" w:hAnsi="Arial" w:cs="Arial"/>
               </w:rPr>
             </w:pPr>
+            <w:proofErr w:type="spellStart"/>
             <w:r>
               <w:rPr>
                 <w:rFonts w:ascii="Arial" w:eastAsia="Times New Roman" w:hAnsi="Arial" w:cs="Arial"/>
               </w:rPr>
               <w:t>Bill_Detail</w:t>
             </w:r>
+            <w:proofErr w:type="spellEnd"/>
           </w:p>
         </w:tc>
         <w:tc>
@@ -17412,6 +17965,7 @@
                 <w:u w:val="single"/>
               </w:rPr>
             </w:pPr>
+            <w:proofErr w:type="spellStart"/>
             <w:r>
               <w:rPr>
                 <w:rFonts w:ascii="Arial" w:eastAsia="Times New Roman" w:hAnsi="Arial" w:cs="Arial"/>
@@ -17420,6 +17974,7 @@
               </w:rPr>
               <w:t>Bill_ID</w:t>
             </w:r>
+            <w:proofErr w:type="spellEnd"/>
           </w:p>
         </w:tc>
         <w:tc>
@@ -17502,6 +18057,7 @@
                 <w:u w:val="single"/>
               </w:rPr>
             </w:pPr>
+            <w:proofErr w:type="spellStart"/>
             <w:r>
               <w:rPr>
                 <w:rFonts w:ascii="Arial" w:eastAsia="Times New Roman" w:hAnsi="Arial" w:cs="Arial"/>
@@ -17510,6 +18066,7 @@
               </w:rPr>
               <w:t>Product_ID</w:t>
             </w:r>
+            <w:proofErr w:type="spellEnd"/>
           </w:p>
         </w:tc>
         <w:tc>
@@ -17690,6 +18247,7 @@
                 <w:u w:val="single"/>
               </w:rPr>
             </w:pPr>
+            <w:proofErr w:type="spellStart"/>
             <w:r>
               <w:rPr>
                 <w:rFonts w:ascii="Arial" w:eastAsia="Times New Roman" w:hAnsi="Arial" w:cs="Arial"/>
@@ -17698,6 +18256,7 @@
               </w:rPr>
               <w:t>Customer_ID</w:t>
             </w:r>
+            <w:proofErr w:type="spellEnd"/>
           </w:p>
         </w:tc>
         <w:tc>
@@ -17778,12 +18337,14 @@
                 <w:rFonts w:ascii="Arial" w:eastAsia="Times New Roman" w:hAnsi="Arial" w:cs="Arial"/>
               </w:rPr>
             </w:pPr>
+            <w:proofErr w:type="spellStart"/>
             <w:r>
               <w:rPr>
                 <w:rFonts w:ascii="Arial" w:eastAsia="Times New Roman" w:hAnsi="Arial" w:cs="Arial"/>
               </w:rPr>
               <w:t>Customer_Name</w:t>
             </w:r>
+            <w:proofErr w:type="spellEnd"/>
           </w:p>
         </w:tc>
         <w:tc>
@@ -17864,12 +18425,14 @@
                 <w:rFonts w:ascii="Arial" w:eastAsia="Times New Roman" w:hAnsi="Arial" w:cs="Arial"/>
               </w:rPr>
             </w:pPr>
+            <w:proofErr w:type="spellStart"/>
             <w:r>
               <w:rPr>
                 <w:rFonts w:ascii="Arial" w:eastAsia="Times New Roman" w:hAnsi="Arial" w:cs="Arial"/>
               </w:rPr>
               <w:t>Customer_Address</w:t>
             </w:r>
+            <w:proofErr w:type="spellEnd"/>
           </w:p>
         </w:tc>
         <w:tc>
@@ -17950,12 +18513,14 @@
                 <w:rFonts w:ascii="Arial" w:eastAsia="Times New Roman" w:hAnsi="Arial" w:cs="Arial"/>
               </w:rPr>
             </w:pPr>
+            <w:proofErr w:type="spellStart"/>
             <w:r>
               <w:rPr>
                 <w:rFonts w:ascii="Arial" w:eastAsia="Times New Roman" w:hAnsi="Arial" w:cs="Arial"/>
               </w:rPr>
               <w:t>Customer_Phone</w:t>
             </w:r>
+            <w:proofErr w:type="spellEnd"/>
           </w:p>
         </w:tc>
         <w:tc>
@@ -18036,12 +18601,14 @@
                 <w:rFonts w:ascii="Arial" w:eastAsia="Times New Roman" w:hAnsi="Arial" w:cs="Arial"/>
               </w:rPr>
             </w:pPr>
+            <w:proofErr w:type="spellStart"/>
             <w:r>
               <w:rPr>
                 <w:rFonts w:ascii="Arial" w:eastAsia="Times New Roman" w:hAnsi="Arial" w:cs="Arial"/>
               </w:rPr>
               <w:t>SumPoint</w:t>
             </w:r>
+            <w:proofErr w:type="spellEnd"/>
           </w:p>
         </w:tc>
         <w:tc>
@@ -18111,12 +18678,14 @@
                 <w:rFonts w:ascii="Arial" w:eastAsia="Times New Roman" w:hAnsi="Arial" w:cs="Arial"/>
               </w:rPr>
             </w:pPr>
+            <w:proofErr w:type="spellStart"/>
             <w:r>
               <w:rPr>
                 <w:rFonts w:ascii="Arial" w:eastAsia="Times New Roman" w:hAnsi="Arial" w:cs="Arial"/>
               </w:rPr>
               <w:t>RetailStore</w:t>
             </w:r>
+            <w:proofErr w:type="spellEnd"/>
           </w:p>
         </w:tc>
         <w:tc>
@@ -18136,6 +18705,7 @@
                 <w:u w:val="single"/>
               </w:rPr>
             </w:pPr>
+            <w:proofErr w:type="spellStart"/>
             <w:r>
               <w:rPr>
                 <w:rFonts w:ascii="Arial" w:eastAsia="Times New Roman" w:hAnsi="Arial" w:cs="Arial"/>
@@ -18144,6 +18714,7 @@
               </w:rPr>
               <w:t>RetailStore_ID</w:t>
             </w:r>
+            <w:proofErr w:type="spellEnd"/>
           </w:p>
         </w:tc>
         <w:tc>
@@ -18224,12 +18795,14 @@
                 <w:rFonts w:ascii="Arial" w:eastAsia="Times New Roman" w:hAnsi="Arial" w:cs="Arial"/>
               </w:rPr>
             </w:pPr>
+            <w:proofErr w:type="spellStart"/>
             <w:r>
               <w:rPr>
                 <w:rFonts w:ascii="Arial" w:eastAsia="Times New Roman" w:hAnsi="Arial" w:cs="Arial"/>
               </w:rPr>
               <w:t>RetailStore_Name</w:t>
             </w:r>
+            <w:proofErr w:type="spellEnd"/>
           </w:p>
         </w:tc>
         <w:tc>
@@ -18319,6 +18892,7 @@
                 <w:u w:val="single"/>
               </w:rPr>
             </w:pPr>
+            <w:proofErr w:type="spellStart"/>
             <w:r>
               <w:rPr>
                 <w:rFonts w:ascii="Arial" w:eastAsia="Times New Roman" w:hAnsi="Arial" w:cs="Arial"/>
@@ -18327,6 +18901,7 @@
               </w:rPr>
               <w:t>Product_ID</w:t>
             </w:r>
+            <w:proofErr w:type="spellEnd"/>
           </w:p>
         </w:tc>
         <w:tc>
@@ -18416,6 +18991,7 @@
                 <w:u w:val="single"/>
               </w:rPr>
             </w:pPr>
+            <w:proofErr w:type="spellStart"/>
             <w:r>
               <w:rPr>
                 <w:rFonts w:ascii="Arial" w:eastAsia="Times New Roman" w:hAnsi="Arial" w:cs="Arial"/>
@@ -18424,6 +19000,7 @@
               </w:rPr>
               <w:t>RetailStore_ID</w:t>
             </w:r>
+            <w:proofErr w:type="spellEnd"/>
           </w:p>
         </w:tc>
         <w:tc>
@@ -18505,12 +19082,14 @@
                 <w:rFonts w:ascii="Arial" w:eastAsia="Times New Roman" w:hAnsi="Arial" w:cs="Arial"/>
               </w:rPr>
             </w:pPr>
+            <w:proofErr w:type="spellStart"/>
             <w:r>
               <w:rPr>
                 <w:rFonts w:ascii="Arial" w:eastAsia="Times New Roman" w:hAnsi="Arial" w:cs="Arial"/>
               </w:rPr>
               <w:t>DateStart</w:t>
             </w:r>
+            <w:proofErr w:type="spellEnd"/>
           </w:p>
         </w:tc>
         <w:tc>
@@ -18592,12 +19171,14 @@
                 <w:rFonts w:ascii="Arial" w:eastAsia="Times New Roman" w:hAnsi="Arial" w:cs="Arial"/>
               </w:rPr>
             </w:pPr>
+            <w:proofErr w:type="spellStart"/>
             <w:r>
               <w:rPr>
                 <w:rFonts w:ascii="Arial" w:eastAsia="Times New Roman" w:hAnsi="Arial" w:cs="Arial"/>
               </w:rPr>
               <w:t>DateEnd</w:t>
             </w:r>
+            <w:proofErr w:type="spellEnd"/>
           </w:p>
         </w:tc>
         <w:tc>
@@ -18774,6 +19355,7 @@
                 <w:u w:val="single"/>
               </w:rPr>
             </w:pPr>
+            <w:proofErr w:type="spellStart"/>
             <w:r>
               <w:rPr>
                 <w:rFonts w:ascii="Arial" w:eastAsia="Times New Roman" w:hAnsi="Arial" w:cs="Arial"/>
@@ -18782,6 +19364,7 @@
               </w:rPr>
               <w:t>Category_ID</w:t>
             </w:r>
+            <w:proofErr w:type="spellEnd"/>
           </w:p>
         </w:tc>
         <w:tc>
@@ -18862,12 +19445,14 @@
                 <w:rFonts w:ascii="Arial" w:eastAsia="Times New Roman" w:hAnsi="Arial" w:cs="Arial"/>
               </w:rPr>
             </w:pPr>
+            <w:proofErr w:type="spellStart"/>
             <w:r>
               <w:rPr>
                 <w:rFonts w:ascii="Arial" w:eastAsia="Times New Roman" w:hAnsi="Arial" w:cs="Arial"/>
               </w:rPr>
               <w:t>Category_Name</w:t>
             </w:r>
+            <w:proofErr w:type="spellEnd"/>
           </w:p>
         </w:tc>
         <w:tc>
@@ -18931,12 +19516,14 @@
                 <w:rFonts w:ascii="Arial" w:eastAsia="Times New Roman" w:hAnsi="Arial" w:cs="Arial"/>
               </w:rPr>
             </w:pPr>
+            <w:proofErr w:type="spellStart"/>
             <w:r>
               <w:rPr>
                 <w:rFonts w:ascii="Arial" w:eastAsia="Times New Roman" w:hAnsi="Arial" w:cs="Arial"/>
               </w:rPr>
               <w:t>RetailStore_Category</w:t>
             </w:r>
+            <w:proofErr w:type="spellEnd"/>
           </w:p>
         </w:tc>
         <w:tc>
@@ -18956,6 +19543,7 @@
                 <w:u w:val="single"/>
               </w:rPr>
             </w:pPr>
+            <w:proofErr w:type="spellStart"/>
             <w:r>
               <w:rPr>
                 <w:rFonts w:ascii="Arial" w:eastAsia="Times New Roman" w:hAnsi="Arial" w:cs="Arial"/>
@@ -18964,6 +19552,7 @@
               </w:rPr>
               <w:t>RetailStore_ID</w:t>
             </w:r>
+            <w:proofErr w:type="spellEnd"/>
           </w:p>
         </w:tc>
         <w:tc>
@@ -19046,6 +19635,7 @@
                 <w:u w:val="single"/>
               </w:rPr>
             </w:pPr>
+            <w:proofErr w:type="spellStart"/>
             <w:r>
               <w:rPr>
                 <w:rFonts w:ascii="Arial" w:eastAsia="Times New Roman" w:hAnsi="Arial" w:cs="Arial"/>
@@ -19054,6 +19644,7 @@
               </w:rPr>
               <w:t>Category_ID</w:t>
             </w:r>
+            <w:proofErr w:type="spellEnd"/>
           </w:p>
         </w:tc>
         <w:tc>
@@ -19227,6 +19818,7 @@
                 <w:u w:val="single"/>
               </w:rPr>
             </w:pPr>
+            <w:proofErr w:type="spellStart"/>
             <w:r>
               <w:rPr>
                 <w:rFonts w:ascii="Arial" w:eastAsia="Times New Roman" w:hAnsi="Arial" w:cs="Arial"/>
@@ -19235,6 +19827,7 @@
               </w:rPr>
               <w:t>Computer_MAC</w:t>
             </w:r>
+            <w:proofErr w:type="spellEnd"/>
           </w:p>
         </w:tc>
         <w:tc>
@@ -19316,6 +19909,7 @@
                 <w:b/>
               </w:rPr>
             </w:pPr>
+            <w:proofErr w:type="spellStart"/>
             <w:r>
               <w:rPr>
                 <w:rFonts w:ascii="Arial" w:eastAsia="Times New Roman" w:hAnsi="Arial" w:cs="Arial"/>
@@ -19323,6 +19917,7 @@
               </w:rPr>
               <w:t>RetailStore_ID</w:t>
             </w:r>
+            <w:proofErr w:type="spellEnd"/>
           </w:p>
         </w:tc>
         <w:tc>
@@ -19417,6 +20012,7 @@
                 <w:u w:val="single"/>
               </w:rPr>
             </w:pPr>
+            <w:proofErr w:type="spellStart"/>
             <w:r>
               <w:rPr>
                 <w:rFonts w:ascii="Arial" w:eastAsia="Times New Roman" w:hAnsi="Arial" w:cs="Arial"/>
@@ -19425,6 +20021,7 @@
               </w:rPr>
               <w:t>User_ID</w:t>
             </w:r>
+            <w:proofErr w:type="spellEnd"/>
           </w:p>
         </w:tc>
         <w:tc>
@@ -19505,12 +20102,14 @@
                 <w:rFonts w:ascii="Arial" w:eastAsia="Times New Roman" w:hAnsi="Arial" w:cs="Arial"/>
               </w:rPr>
             </w:pPr>
+            <w:proofErr w:type="spellStart"/>
             <w:r>
               <w:rPr>
                 <w:rFonts w:ascii="Arial" w:eastAsia="Times New Roman" w:hAnsi="Arial" w:cs="Arial"/>
               </w:rPr>
               <w:t>User_Name</w:t>
             </w:r>
+            <w:proofErr w:type="spellEnd"/>
           </w:p>
         </w:tc>
         <w:tc>
@@ -19591,12 +20190,14 @@
                 <w:rFonts w:ascii="Arial" w:eastAsia="Times New Roman" w:hAnsi="Arial" w:cs="Arial"/>
               </w:rPr>
             </w:pPr>
+            <w:proofErr w:type="spellStart"/>
             <w:r>
               <w:rPr>
                 <w:rFonts w:ascii="Arial" w:eastAsia="Times New Roman" w:hAnsi="Arial" w:cs="Arial"/>
               </w:rPr>
               <w:t>User_Address</w:t>
             </w:r>
+            <w:proofErr w:type="spellEnd"/>
           </w:p>
         </w:tc>
         <w:tc>
@@ -19677,12 +20278,14 @@
                 <w:rFonts w:ascii="Arial" w:eastAsia="Times New Roman" w:hAnsi="Arial" w:cs="Arial"/>
               </w:rPr>
             </w:pPr>
+            <w:proofErr w:type="spellStart"/>
             <w:r>
               <w:rPr>
                 <w:rFonts w:ascii="Arial" w:eastAsia="Times New Roman" w:hAnsi="Arial" w:cs="Arial"/>
               </w:rPr>
               <w:t>User_Phone</w:t>
             </w:r>
+            <w:proofErr w:type="spellEnd"/>
           </w:p>
         </w:tc>
         <w:tc>
@@ -19850,6 +20453,7 @@
                 <w:b/>
               </w:rPr>
             </w:pPr>
+            <w:proofErr w:type="spellStart"/>
             <w:r>
               <w:rPr>
                 <w:rFonts w:ascii="Arial" w:eastAsia="Times New Roman" w:hAnsi="Arial" w:cs="Arial"/>
@@ -19857,6 +20461,7 @@
               </w:rPr>
               <w:t>RetailStore_ID</w:t>
             </w:r>
+            <w:proofErr w:type="spellEnd"/>
           </w:p>
         </w:tc>
         <w:tc>
@@ -19947,7 +20552,7 @@
           <w:szCs w:val="32"/>
         </w:rPr>
       </w:pPr>
-      <w:bookmarkStart w:id="95" w:name="_Toc322214974"/>
+      <w:bookmarkStart w:id="94" w:name="_Toc322214974"/>
       <w:r>
         <w:rPr>
           <w:rFonts w:ascii="Arial" w:hAnsi="Arial" w:cs="Arial"/>
@@ -19958,7 +20563,7 @@
         </w:rPr>
         <w:t>Dynamic Perspective</w:t>
       </w:r>
-      <w:bookmarkEnd w:id="95"/>
+      <w:bookmarkEnd w:id="94"/>
     </w:p>
     <w:p>
       <w:pPr>
@@ -20004,7 +20609,7 @@
           <w:szCs w:val="28"/>
         </w:rPr>
       </w:pPr>
-      <w:bookmarkStart w:id="96" w:name="_Toc322214975"/>
+      <w:bookmarkStart w:id="95" w:name="_Toc322214975"/>
       <w:r>
         <w:rPr>
           <w:rFonts w:ascii="Arial" w:hAnsi="Arial" w:cs="Arial"/>
@@ -20015,7 +20620,7 @@
         </w:rPr>
         <w:t>Primary presentation:</w:t>
       </w:r>
-      <w:bookmarkEnd w:id="96"/>
+      <w:bookmarkEnd w:id="95"/>
     </w:p>
     <w:p>
       <w:pPr>
@@ -20029,10 +20634,10 @@
       </w:pPr>
       <w:r>
         <w:object w:dxaOrig="9331" w:dyaOrig="8536">
-          <v:shape id="_x0000_i1029" type="#_x0000_t75" style="width:466.5pt;height:426.75pt" o:ole="">
+          <v:shape id="_x0000_i1032" type="#_x0000_t75" style="width:466.35pt;height:427pt" o:ole="">
             <v:imagedata r:id="rId27" o:title=""/>
           </v:shape>
-          <o:OLEObject Type="Embed" ProgID="Visio.Drawing.11" ShapeID="_x0000_i1029" DrawAspect="Content" ObjectID="_1401910351" r:id="rId28"/>
+          <o:OLEObject Type="Embed" ProgID="Visio.Drawing.11" ShapeID="_x0000_i1032" DrawAspect="Content" ObjectID="_1401989858" r:id="rId28"/>
         </w:object>
       </w:r>
     </w:p>
@@ -20055,7 +20660,7 @@
           <w:szCs w:val="28"/>
         </w:rPr>
       </w:pPr>
-      <w:bookmarkStart w:id="97" w:name="_Toc322214976"/>
+      <w:bookmarkStart w:id="96" w:name="_Toc322214976"/>
       <w:r>
         <w:rPr>
           <w:rFonts w:ascii="Arial" w:hAnsi="Arial" w:cs="Arial"/>
@@ -20066,7 +20671,7 @@
         </w:rPr>
         <w:t>Element catalog:</w:t>
       </w:r>
-      <w:bookmarkEnd w:id="97"/>
+      <w:bookmarkEnd w:id="96"/>
     </w:p>
     <w:p>
       <w:pPr>
@@ -20085,7 +20690,7 @@
           <w:bCs/>
         </w:rPr>
       </w:pPr>
-      <w:bookmarkStart w:id="98" w:name="_Toc322214977"/>
+      <w:bookmarkStart w:id="97" w:name="_Toc322214977"/>
       <w:r>
         <w:rPr>
           <w:rFonts w:ascii="Arial" w:hAnsi="Arial" w:cs="Arial"/>
@@ -20094,7 +20699,7 @@
         </w:rPr>
         <w:t>Elements and their properties</w:t>
       </w:r>
-      <w:bookmarkEnd w:id="98"/>
+      <w:bookmarkEnd w:id="97"/>
     </w:p>
     <w:p>
       <w:pPr>
@@ -20320,7 +20925,14 @@
                 <w:rFonts w:ascii="Arial" w:eastAsia="Times New Roman" w:hAnsi="Arial" w:cs="Arial"/>
                 <w:color w:val="000000"/>
               </w:rPr>
-              <w:t>A component that send a request to web server and receive a reply is sent by web server. And then it displays UI to user.</w:t>
+              <w:t>A component that sends</w:t>
+            </w:r>
+            <w:r>
+              <w:rPr>
+                <w:rFonts w:ascii="Arial" w:eastAsia="Times New Roman" w:hAnsi="Arial" w:cs="Arial"/>
+                <w:color w:val="000000"/>
+              </w:rPr>
+              <w:t xml:space="preserve"> a request to web server and receive a reply is sent by web server. And then it displays UI to user.</w:t>
             </w:r>
           </w:p>
         </w:tc>
@@ -20511,7 +21123,21 @@
               <w:rPr>
                 <w:rFonts w:ascii="Arial" w:hAnsi="Arial" w:cs="Arial"/>
               </w:rPr>
-              <w:t>User can view student record following criteria. The student information are displayed on grid view.</w:t>
+              <w:t xml:space="preserve">User can view student record following criteria. The student information </w:t>
+            </w:r>
+            <w:proofErr w:type="gramStart"/>
+            <w:r>
+              <w:rPr>
+                <w:rFonts w:ascii="Arial" w:hAnsi="Arial" w:cs="Arial"/>
+              </w:rPr>
+              <w:t>are</w:t>
+            </w:r>
+            <w:proofErr w:type="gramEnd"/>
+            <w:r>
+              <w:rPr>
+                <w:rFonts w:ascii="Arial" w:hAnsi="Arial" w:cs="Arial"/>
+              </w:rPr>
+              <w:t xml:space="preserve"> displayed on grid view.</w:t>
             </w:r>
           </w:p>
         </w:tc>
@@ -20790,6 +21416,7 @@
                 <w:b/>
               </w:rPr>
             </w:pPr>
+            <w:proofErr w:type="spellStart"/>
             <w:r>
               <w:rPr>
                 <w:rFonts w:ascii="Arial" w:eastAsia="Times New Roman" w:hAnsi="Arial" w:cs="Arial"/>
@@ -20811,6 +21438,7 @@
               </w:rPr>
               <w:t>s</w:t>
             </w:r>
+            <w:proofErr w:type="spellEnd"/>
           </w:p>
         </w:tc>
         <w:tc>
@@ -20841,7 +21469,23 @@
                 <w:rFonts w:ascii="Arial" w:hAnsi="Arial" w:cs="Arial"/>
                 <w:color w:val="000000"/>
               </w:rPr>
-              <w:t>The StudentController class contains action methods that render view pages.</w:t>
+              <w:t xml:space="preserve">The </w:t>
+            </w:r>
+            <w:proofErr w:type="spellStart"/>
+            <w:r>
+              <w:rPr>
+                <w:rFonts w:ascii="Arial" w:hAnsi="Arial" w:cs="Arial"/>
+                <w:color w:val="000000"/>
+              </w:rPr>
+              <w:t>StudentController</w:t>
+            </w:r>
+            <w:proofErr w:type="spellEnd"/>
+            <w:r>
+              <w:rPr>
+                <w:rFonts w:ascii="Arial" w:hAnsi="Arial" w:cs="Arial"/>
+                <w:color w:val="000000"/>
+              </w:rPr>
+              <w:t xml:space="preserve"> class contains action methods that render view pages.</w:t>
             </w:r>
           </w:p>
         </w:tc>
@@ -20892,6 +21536,7 @@
                 <w:b/>
               </w:rPr>
             </w:pPr>
+            <w:proofErr w:type="spellStart"/>
             <w:r>
               <w:rPr>
                 <w:rFonts w:ascii="Arial" w:eastAsia="Times New Roman" w:hAnsi="Arial" w:cs="Arial"/>
@@ -20913,6 +21558,7 @@
               </w:rPr>
               <w:t>s</w:t>
             </w:r>
+            <w:proofErr w:type="spellEnd"/>
           </w:p>
         </w:tc>
         <w:tc>
@@ -20935,7 +21581,71 @@
                 <w:rFonts w:ascii="Arial" w:hAnsi="Arial" w:cs="Arial"/>
                 <w:color w:val="000000"/>
               </w:rPr>
-              <w:t>The UserController class contains action methods that render view pages (related AddUser, EditUser, ViewUser)</w:t>
+              <w:t xml:space="preserve">The </w:t>
+            </w:r>
+            <w:proofErr w:type="spellStart"/>
+            <w:r>
+              <w:rPr>
+                <w:rFonts w:ascii="Arial" w:hAnsi="Arial" w:cs="Arial"/>
+                <w:color w:val="000000"/>
+              </w:rPr>
+              <w:t>UserController</w:t>
+            </w:r>
+            <w:proofErr w:type="spellEnd"/>
+            <w:r>
+              <w:rPr>
+                <w:rFonts w:ascii="Arial" w:hAnsi="Arial" w:cs="Arial"/>
+                <w:color w:val="000000"/>
+              </w:rPr>
+              <w:t xml:space="preserve"> class contains action methods that render view pages (related </w:t>
+            </w:r>
+            <w:proofErr w:type="spellStart"/>
+            <w:r>
+              <w:rPr>
+                <w:rFonts w:ascii="Arial" w:hAnsi="Arial" w:cs="Arial"/>
+                <w:color w:val="000000"/>
+              </w:rPr>
+              <w:t>AddUser</w:t>
+            </w:r>
+            <w:proofErr w:type="spellEnd"/>
+            <w:r>
+              <w:rPr>
+                <w:rFonts w:ascii="Arial" w:hAnsi="Arial" w:cs="Arial"/>
+                <w:color w:val="000000"/>
+              </w:rPr>
+              <w:t xml:space="preserve">, </w:t>
+            </w:r>
+            <w:proofErr w:type="spellStart"/>
+            <w:r>
+              <w:rPr>
+                <w:rFonts w:ascii="Arial" w:hAnsi="Arial" w:cs="Arial"/>
+                <w:color w:val="000000"/>
+              </w:rPr>
+              <w:t>EditUser</w:t>
+            </w:r>
+            <w:proofErr w:type="spellEnd"/>
+            <w:r>
+              <w:rPr>
+                <w:rFonts w:ascii="Arial" w:hAnsi="Arial" w:cs="Arial"/>
+                <w:color w:val="000000"/>
+              </w:rPr>
+              <w:t xml:space="preserve">, </w:t>
+            </w:r>
+            <w:proofErr w:type="spellStart"/>
+            <w:r>
+              <w:rPr>
+                <w:rFonts w:ascii="Arial" w:hAnsi="Arial" w:cs="Arial"/>
+                <w:color w:val="000000"/>
+              </w:rPr>
+              <w:t>ViewUser</w:t>
+            </w:r>
+            <w:proofErr w:type="spellEnd"/>
+            <w:r>
+              <w:rPr>
+                <w:rFonts w:ascii="Arial" w:hAnsi="Arial" w:cs="Arial"/>
+                <w:color w:val="000000"/>
+              </w:rPr>
+              <w:t>)</w:t>
             </w:r>
           </w:p>
         </w:tc>
@@ -20986,6 +21696,7 @@
                 <w:b/>
               </w:rPr>
             </w:pPr>
+            <w:proofErr w:type="spellStart"/>
             <w:r>
               <w:rPr>
                 <w:rFonts w:ascii="Arial" w:eastAsia="Times New Roman" w:hAnsi="Arial" w:cs="Arial"/>
@@ -20993,6 +21704,7 @@
               </w:rPr>
               <w:t>StatisticsControllers</w:t>
             </w:r>
+            <w:proofErr w:type="spellEnd"/>
           </w:p>
         </w:tc>
         <w:tc>
@@ -21016,7 +21728,23 @@
                 <w:rFonts w:ascii="Arial" w:hAnsi="Arial" w:cs="Arial"/>
                 <w:color w:val="000000"/>
               </w:rPr>
-              <w:t>The StatisticsController class contains action methods that render view pages (related Statistics)</w:t>
+              <w:t xml:space="preserve">The </w:t>
+            </w:r>
+            <w:proofErr w:type="spellStart"/>
+            <w:r>
+              <w:rPr>
+                <w:rFonts w:ascii="Arial" w:hAnsi="Arial" w:cs="Arial"/>
+                <w:color w:val="000000"/>
+              </w:rPr>
+              <w:t>StatisticsController</w:t>
+            </w:r>
+            <w:proofErr w:type="spellEnd"/>
+            <w:r>
+              <w:rPr>
+                <w:rFonts w:ascii="Arial" w:hAnsi="Arial" w:cs="Arial"/>
+                <w:color w:val="000000"/>
+              </w:rPr>
+              <w:t xml:space="preserve"> class contains action methods that render view pages (related Statistics)</w:t>
             </w:r>
           </w:p>
         </w:tc>
@@ -21407,12 +22135,21 @@
                 <w:color w:val="000000"/>
               </w:rPr>
             </w:pPr>
+            <w:proofErr w:type="gramStart"/>
             <w:r>
               <w:rPr>
                 <w:rFonts w:ascii="Arial" w:eastAsia="Times New Roman" w:hAnsi="Arial" w:cs="Arial"/>
                 <w:color w:val="000000"/>
               </w:rPr>
-              <w:t xml:space="preserve">It  handle requests and replies that are send between client tier and server tier. </w:t>
+              <w:t>It  handle</w:t>
+            </w:r>
+            <w:proofErr w:type="gramEnd"/>
+            <w:r>
+              <w:rPr>
+                <w:rFonts w:ascii="Arial" w:eastAsia="Times New Roman" w:hAnsi="Arial" w:cs="Arial"/>
+                <w:color w:val="000000"/>
+              </w:rPr>
+              <w:t xml:space="preserve"> requests and replies that are send between client tier and server tier. </w:t>
             </w:r>
           </w:p>
         </w:tc>
@@ -21467,6 +22204,7 @@
                 <w:b/>
               </w:rPr>
             </w:pPr>
+            <w:proofErr w:type="spellStart"/>
             <w:r>
               <w:rPr>
                 <w:rFonts w:ascii="Arial" w:eastAsia="Times New Roman" w:hAnsi="Arial" w:cs="Arial"/>
@@ -21481,6 +22219,7 @@
               </w:rPr>
               <w:t>User</w:t>
             </w:r>
+            <w:proofErr w:type="spellEnd"/>
           </w:p>
         </w:tc>
         <w:tc>
@@ -21568,6 +22307,7 @@
                 <w:bCs/>
               </w:rPr>
             </w:pPr>
+            <w:proofErr w:type="spellStart"/>
             <w:r>
               <w:rPr>
                 <w:rFonts w:ascii="Arial" w:eastAsia="Times New Roman" w:hAnsi="Arial" w:cs="Arial"/>
@@ -21584,6 +22324,7 @@
               </w:rPr>
               <w:t>User</w:t>
             </w:r>
+            <w:proofErr w:type="spellEnd"/>
           </w:p>
         </w:tc>
         <w:tc>
@@ -21667,6 +22408,7 @@
                 <w:b/>
               </w:rPr>
             </w:pPr>
+            <w:proofErr w:type="spellStart"/>
             <w:r>
               <w:rPr>
                 <w:rFonts w:ascii="Arial" w:eastAsia="Times New Roman" w:hAnsi="Arial" w:cs="Arial"/>
@@ -21681,6 +22423,7 @@
               </w:rPr>
               <w:t>Student</w:t>
             </w:r>
+            <w:proofErr w:type="spellEnd"/>
           </w:p>
         </w:tc>
         <w:tc>
@@ -21764,6 +22507,7 @@
                 <w:b/>
               </w:rPr>
             </w:pPr>
+            <w:proofErr w:type="spellStart"/>
             <w:r>
               <w:rPr>
                 <w:rFonts w:ascii="Arial" w:eastAsia="Times New Roman" w:hAnsi="Arial" w:cs="Arial"/>
@@ -21785,6 +22529,7 @@
               </w:rPr>
               <w:t>s</w:t>
             </w:r>
+            <w:proofErr w:type="spellEnd"/>
           </w:p>
         </w:tc>
         <w:tc>
@@ -21814,14 +22559,50 @@
               <w:rPr>
                 <w:rFonts w:ascii="Arial" w:eastAsia="Times New Roman" w:hAnsi="Arial" w:cs="Arial"/>
               </w:rPr>
-              <w:t xml:space="preserve">Storing and retrieving the User information and return a message back to view pages (AddUser, EditUser, </w:t>
-            </w:r>
+              <w:t>Storing and retrieving the User information and return a message back to view pages (</w:t>
+            </w:r>
+            <w:proofErr w:type="spellStart"/>
+            <w:r>
+              <w:rPr>
+                <w:rFonts w:ascii="Arial" w:eastAsia="Times New Roman" w:hAnsi="Arial" w:cs="Arial"/>
+              </w:rPr>
+              <w:t>AddUser</w:t>
+            </w:r>
+            <w:proofErr w:type="spellEnd"/>
+            <w:r>
+              <w:rPr>
+                <w:rFonts w:ascii="Arial" w:eastAsia="Times New Roman" w:hAnsi="Arial" w:cs="Arial"/>
+              </w:rPr>
+              <w:t xml:space="preserve">, </w:t>
+            </w:r>
+            <w:proofErr w:type="spellStart"/>
+            <w:r>
+              <w:rPr>
+                <w:rFonts w:ascii="Arial" w:eastAsia="Times New Roman" w:hAnsi="Arial" w:cs="Arial"/>
+              </w:rPr>
+              <w:t>EditUser</w:t>
+            </w:r>
+            <w:proofErr w:type="spellEnd"/>
+            <w:r>
+              <w:rPr>
+                <w:rFonts w:ascii="Arial" w:eastAsia="Times New Roman" w:hAnsi="Arial" w:cs="Arial"/>
+              </w:rPr>
+              <w:t xml:space="preserve">, </w:t>
+            </w:r>
+            <w:proofErr w:type="spellStart"/>
             <w:r>
               <w:rPr>
                 <w:rFonts w:ascii="Arial" w:eastAsia="Times New Roman" w:hAnsi="Arial" w:cs="Arial"/>
               </w:rPr>
               <w:lastRenderedPageBreak/>
-              <w:t>ViewUser)</w:t>
+              <w:t>ViewUser</w:t>
+            </w:r>
+            <w:proofErr w:type="spellEnd"/>
+            <w:r>
+              <w:rPr>
+                <w:rFonts w:ascii="Arial" w:eastAsia="Times New Roman" w:hAnsi="Arial" w:cs="Arial"/>
+              </w:rPr>
+              <w:t>)</w:t>
             </w:r>
           </w:p>
         </w:tc>
@@ -21875,6 +22656,7 @@
                 <w:b/>
               </w:rPr>
             </w:pPr>
+            <w:proofErr w:type="spellStart"/>
             <w:r>
               <w:rPr>
                 <w:rFonts w:ascii="Arial" w:eastAsia="Times New Roman" w:hAnsi="Arial" w:cs="Arial"/>
@@ -21896,6 +22678,7 @@
               </w:rPr>
               <w:t>s</w:t>
             </w:r>
+            <w:proofErr w:type="spellEnd"/>
           </w:p>
         </w:tc>
         <w:tc>
@@ -21925,7 +22708,21 @@
               <w:rPr>
                 <w:rFonts w:ascii="Arial" w:eastAsia="Times New Roman" w:hAnsi="Arial" w:cs="Arial"/>
               </w:rPr>
-              <w:t>Storing and retrieving the Student  information and return a message back to view pages.</w:t>
+              <w:t xml:space="preserve">Storing and retrieving the </w:t>
+            </w:r>
+            <w:proofErr w:type="gramStart"/>
+            <w:r>
+              <w:rPr>
+                <w:rFonts w:ascii="Arial" w:eastAsia="Times New Roman" w:hAnsi="Arial" w:cs="Arial"/>
+              </w:rPr>
+              <w:t>Student  information</w:t>
+            </w:r>
+            <w:proofErr w:type="gramEnd"/>
+            <w:r>
+              <w:rPr>
+                <w:rFonts w:ascii="Arial" w:eastAsia="Times New Roman" w:hAnsi="Arial" w:cs="Arial"/>
+              </w:rPr>
+              <w:t xml:space="preserve"> and return a message back to view pages.</w:t>
             </w:r>
           </w:p>
         </w:tc>
@@ -21979,6 +22776,7 @@
                 <w:b/>
               </w:rPr>
             </w:pPr>
+            <w:proofErr w:type="spellStart"/>
             <w:r>
               <w:rPr>
                 <w:rFonts w:ascii="Arial" w:eastAsia="Times New Roman" w:hAnsi="Arial" w:cs="Arial"/>
@@ -21986,6 +22784,7 @@
               </w:rPr>
               <w:t>AuthorityBL</w:t>
             </w:r>
+            <w:proofErr w:type="spellEnd"/>
           </w:p>
         </w:tc>
         <w:tc>
@@ -22069,6 +22868,7 @@
                 <w:b/>
               </w:rPr>
             </w:pPr>
+            <w:proofErr w:type="spellStart"/>
             <w:r>
               <w:rPr>
                 <w:rFonts w:ascii="Arial" w:eastAsia="Times New Roman" w:hAnsi="Arial" w:cs="Arial"/>
@@ -22076,6 +22876,7 @@
               </w:rPr>
               <w:t>StudentBL</w:t>
             </w:r>
+            <w:proofErr w:type="spellEnd"/>
           </w:p>
         </w:tc>
         <w:tc>
@@ -22159,6 +22960,7 @@
                 <w:b/>
               </w:rPr>
             </w:pPr>
+            <w:proofErr w:type="spellStart"/>
             <w:r>
               <w:rPr>
                 <w:rFonts w:ascii="Arial" w:eastAsia="Times New Roman" w:hAnsi="Arial" w:cs="Arial"/>
@@ -22166,6 +22968,7 @@
               </w:rPr>
               <w:t>StatisticsBL</w:t>
             </w:r>
+            <w:proofErr w:type="spellEnd"/>
           </w:p>
         </w:tc>
         <w:tc>
@@ -22195,7 +22998,19 @@
               <w:rPr>
                 <w:rFonts w:ascii="Arial" w:hAnsi="Arial" w:cs="Arial"/>
               </w:rPr>
-              <w:t>Contains fucntion that help user to review list of student following criteria.</w:t>
+              <w:t xml:space="preserve">Contains </w:t>
+            </w:r>
+            <w:r>
+              <w:rPr>
+                <w:rFonts w:ascii="Arial" w:hAnsi="Arial" w:cs="Arial"/>
+              </w:rPr>
+              <w:t>function</w:t>
+            </w:r>
+            <w:r>
+              <w:rPr>
+                <w:rFonts w:ascii="Arial" w:hAnsi="Arial" w:cs="Arial"/>
+              </w:rPr>
+              <w:t xml:space="preserve"> that help user to review list of student following criteria.</w:t>
             </w:r>
           </w:p>
         </w:tc>
@@ -22249,6 +23064,7 @@
                 <w:b/>
               </w:rPr>
             </w:pPr>
+            <w:proofErr w:type="spellStart"/>
             <w:r>
               <w:rPr>
                 <w:rFonts w:ascii="Arial" w:eastAsia="Times New Roman" w:hAnsi="Arial" w:cs="Arial"/>
@@ -22256,6 +23072,7 @@
               </w:rPr>
               <w:t>UserEntity</w:t>
             </w:r>
+            <w:proofErr w:type="spellEnd"/>
           </w:p>
         </w:tc>
         <w:tc>
@@ -22358,6 +23175,7 @@
                 <w:b/>
               </w:rPr>
             </w:pPr>
+            <w:proofErr w:type="spellStart"/>
             <w:r>
               <w:rPr>
                 <w:rFonts w:ascii="Arial" w:eastAsia="Times New Roman" w:hAnsi="Arial" w:cs="Arial"/>
@@ -22365,6 +23183,7 @@
               </w:rPr>
               <w:t>StudentEntity</w:t>
             </w:r>
+            <w:proofErr w:type="spellEnd"/>
           </w:p>
           <w:p>
             <w:pPr>
@@ -22455,6 +23274,7 @@
                 <w:b/>
               </w:rPr>
             </w:pPr>
+            <w:proofErr w:type="spellStart"/>
             <w:r>
               <w:rPr>
                 <w:rFonts w:ascii="Arial" w:eastAsia="Times New Roman" w:hAnsi="Arial" w:cs="Arial"/>
@@ -22462,6 +23282,7 @@
               </w:rPr>
               <w:t>DepartmentEntity</w:t>
             </w:r>
+            <w:proofErr w:type="spellEnd"/>
           </w:p>
         </w:tc>
         <w:tc>
@@ -22608,7 +23429,39 @@
                 <w:rFonts w:ascii="Arial" w:eastAsia="Times New Roman" w:hAnsi="Arial" w:cs="Arial"/>
                 <w:color w:val="000000"/>
               </w:rPr>
-              <w:t>When client send a request to get data from DB to display UI. The system will store this data in TempDB as a temporary data. Afterwards, if client need this data, and sent request to Data Access, it will read TempDB file and return data to client to display UI, needless to access database.</w:t>
+              <w:t xml:space="preserve">When client send a request to get data from DB to display UI. The system will store this data in </w:t>
+            </w:r>
+            <w:proofErr w:type="spellStart"/>
+            <w:r>
+              <w:rPr>
+                <w:rFonts w:ascii="Arial" w:eastAsia="Times New Roman" w:hAnsi="Arial" w:cs="Arial"/>
+                <w:color w:val="000000"/>
+              </w:rPr>
+              <w:t>TempDB</w:t>
+            </w:r>
+            <w:proofErr w:type="spellEnd"/>
+            <w:r>
+              <w:rPr>
+                <w:rFonts w:ascii="Arial" w:eastAsia="Times New Roman" w:hAnsi="Arial" w:cs="Arial"/>
+                <w:color w:val="000000"/>
+              </w:rPr>
+              <w:t xml:space="preserve"> as a temporary data. Afterwards, if client need this data, and sent request to Data Access, it will read </w:t>
+            </w:r>
+            <w:proofErr w:type="spellStart"/>
+            <w:r>
+              <w:rPr>
+                <w:rFonts w:ascii="Arial" w:eastAsia="Times New Roman" w:hAnsi="Arial" w:cs="Arial"/>
+                <w:color w:val="000000"/>
+              </w:rPr>
+              <w:t>TempDB</w:t>
+            </w:r>
+            <w:proofErr w:type="spellEnd"/>
+            <w:r>
+              <w:rPr>
+                <w:rFonts w:ascii="Arial" w:eastAsia="Times New Roman" w:hAnsi="Arial" w:cs="Arial"/>
+                <w:color w:val="000000"/>
+              </w:rPr>
+              <w:t xml:space="preserve"> file and return data to client to display UI, needless to access database.</w:t>
             </w:r>
           </w:p>
         </w:tc>
@@ -22641,7 +23494,7 @@
           <w:bCs/>
         </w:rPr>
       </w:pPr>
-      <w:bookmarkStart w:id="99" w:name="_Toc322214978"/>
+      <w:bookmarkStart w:id="98" w:name="_Toc322214978"/>
       <w:r>
         <w:rPr>
           <w:rFonts w:ascii="Arial" w:hAnsi="Arial" w:cs="Arial"/>
@@ -22650,7 +23503,7 @@
         </w:rPr>
         <w:t>Relations and their properties</w:t>
       </w:r>
-      <w:bookmarkEnd w:id="99"/>
+      <w:bookmarkEnd w:id="98"/>
     </w:p>
     <w:p>
       <w:pPr>
@@ -23051,7 +23904,23 @@
                 <w:rFonts w:ascii="Arial" w:eastAsia="Times New Roman" w:hAnsi="Arial" w:cs="Arial"/>
                 <w:color w:val="000000"/>
               </w:rPr>
-              <w:t xml:space="preserve">Stand for Simple Object Access Protocol. It is the kind of protocol for communtication in Web Service. </w:t>
+              <w:t xml:space="preserve">Stand for Simple Object Access Protocol. It is the kind of protocol for </w:t>
+            </w:r>
+            <w:r>
+              <w:rPr>
+                <w:rFonts w:ascii="Arial" w:eastAsia="Times New Roman" w:hAnsi="Arial" w:cs="Arial"/>
+                <w:color w:val="000000"/>
+              </w:rPr>
+              <w:t>communication</w:t>
+            </w:r>
+            <w:bookmarkStart w:id="99" w:name="_GoBack"/>
+            <w:bookmarkEnd w:id="99"/>
+            <w:r>
+              <w:rPr>
+                <w:rFonts w:ascii="Arial" w:eastAsia="Times New Roman" w:hAnsi="Arial" w:cs="Arial"/>
+                <w:color w:val="000000"/>
+              </w:rPr>
+              <w:t xml:space="preserve"> in Web Service. </w:t>
             </w:r>
             <w:r>
               <w:rPr>
@@ -23302,12 +24171,21 @@
               </w:rPr>
               <w:t xml:space="preserve"> to </w:t>
             </w:r>
+            <w:proofErr w:type="gramStart"/>
             <w:r>
               <w:rPr>
                 <w:rFonts w:ascii="Arial" w:eastAsia="Times New Roman" w:hAnsi="Arial" w:cs="Arial"/>
                 <w:color w:val="000000"/>
               </w:rPr>
-              <w:t>handles the connection in between the application and the relational database management system.</w:t>
+              <w:t>handles</w:t>
+            </w:r>
+            <w:proofErr w:type="gramEnd"/>
+            <w:r>
+              <w:rPr>
+                <w:rFonts w:ascii="Arial" w:eastAsia="Times New Roman" w:hAnsi="Arial" w:cs="Arial"/>
+                <w:color w:val="000000"/>
+              </w:rPr>
+              <w:t xml:space="preserve"> the connection in between the application and the relational database management system.</w:t>
             </w:r>
           </w:p>
         </w:tc>
@@ -23733,12 +24611,14 @@
                 <w:rFonts w:ascii="Arial" w:hAnsi="Arial" w:cs="Arial"/>
               </w:rPr>
             </w:pPr>
+            <w:proofErr w:type="spellStart"/>
             <w:r>
               <w:rPr>
                 <w:rFonts w:ascii="Arial" w:hAnsi="Arial" w:cs="Arial"/>
               </w:rPr>
               <w:t>Bill_Detail</w:t>
             </w:r>
+            <w:proofErr w:type="spellEnd"/>
           </w:p>
           <w:p>
             <w:pPr>
@@ -23901,12 +24781,14 @@
                 <w:rFonts w:ascii="Arial" w:hAnsi="Arial" w:cs="Arial"/>
               </w:rPr>
             </w:pPr>
+            <w:proofErr w:type="spellStart"/>
             <w:r>
               <w:rPr>
                 <w:rFonts w:ascii="Arial" w:hAnsi="Arial" w:cs="Arial"/>
               </w:rPr>
               <w:t>RetailStore_Category</w:t>
             </w:r>
+            <w:proofErr w:type="spellEnd"/>
           </w:p>
         </w:tc>
       </w:tr>
@@ -24468,31 +25350,7 @@
                                 <w:rPr>
                                   <w:rStyle w:val="TagLineChar"/>
                                 </w:rPr>
-                                <w:t xml:space="preserve">HIT Team – </w:t>
-                              </w:r>
-                              <w:r>
-                                <w:rPr>
-                                  <w:rStyle w:val="TagLineChar"/>
-                                </w:rPr>
-                                <w:t>SAD</w:t>
-                              </w:r>
-                              <w:r>
-                                <w:rPr>
-                                  <w:rStyle w:val="TagLineChar"/>
-                                </w:rPr>
-                                <w:t xml:space="preserve"> for SRM Sy</w:t>
-                              </w:r>
-                              <w:r>
-                                <w:rPr>
-                                  <w:rStyle w:val="TagLineChar"/>
-                                </w:rPr>
-                                <w:t>s</w:t>
-                              </w:r>
-                              <w:r>
-                                <w:rPr>
-                                  <w:rStyle w:val="TagLineChar"/>
-                                </w:rPr>
-                                <w:t xml:space="preserve">tem </w:t>
+                                <w:t xml:space="preserve">HIT Team – SAD for SRM System </w:t>
                               </w:r>
                             </w:p>
                           </w:sdtContent>
@@ -25326,14 +26184,14 @@
         <v:path o:extrusionok="f" gradientshapeok="t" o:connecttype="rect"/>
         <o:lock v:ext="edit" aspectratio="t"/>
       </v:shapetype>
-      <v:shape id="_x0000_i1028" type="#_x0000_t75" style="width:10.5pt;height:10.5pt" o:bullet="t">
+      <v:shape id="_x0000_i1042" type="#_x0000_t75" style="width:10.9pt;height:10.9pt" o:bullet="t">
         <v:imagedata r:id="rId1" o:title="msoF9EA"/>
       </v:shape>
     </w:pict>
   </w:numPicBullet>
   <w:numPicBullet w:numPicBulletId="1">
     <w:pict>
-      <v:shape id="_x0000_i1029" type="#_x0000_t75" style="width:10.5pt;height:10.5pt" o:bullet="t">
+      <v:shape id="_x0000_i1043" type="#_x0000_t75" style="width:10.9pt;height:10.9pt" o:bullet="t">
         <v:imagedata r:id="rId2" o:title="msoF9EA"/>
       </v:shape>
     </w:pict>
@@ -43175,6 +44033,7 @@
     <w:rsid w:val="00BD0AF5"/>
     <w:rsid w:val="00BF0165"/>
     <w:rsid w:val="00BF2D82"/>
+    <w:rsid w:val="00CE42D2"/>
     <w:rsid w:val="00D11BD1"/>
     <w:rsid w:val="00D74E6B"/>
     <w:rsid w:val="00D80298"/>
@@ -44377,7 +45236,7 @@
 </file>
 
 <file path=customXml/itemProps2.xml><?xml version="1.0" encoding="utf-8"?>
-<ds:datastoreItem xmlns:ds="http://schemas.openxmlformats.org/officeDocument/2006/customXml" ds:itemID="{36185067-DC0A-4ACB-9545-C09213571A78}">
+<ds:datastoreItem xmlns:ds="http://schemas.openxmlformats.org/officeDocument/2006/customXml" ds:itemID="{295F3EF3-FC8A-47A9-BFBF-37EFF604B20A}">
   <ds:schemaRefs>
     <ds:schemaRef ds:uri="http://schemas.openxmlformats.org/officeDocument/2006/bibliography"/>
   </ds:schemaRefs>

--- a/trunk/SEP/Artifact & Deliverable/SRM_Architecture Document_ver0.1.docx
+++ b/trunk/SEP/Artifact & Deliverable/SRM_Architecture Document_ver0.1.docx
@@ -9636,10 +9636,10 @@
       </w:pPr>
       <w:r>
         <w:object w:dxaOrig="14314" w:dyaOrig="7316">
-          <v:shape id="_x0000_i1025" type="#_x0000_t75" style="width:467.15pt;height:238.6pt" o:ole="">
+          <v:shape id="_x0000_i1025" type="#_x0000_t75" style="width:467.25pt;height:238.5pt" o:ole="">
             <v:imagedata r:id="rId11" o:title=""/>
           </v:shape>
-          <o:OLEObject Type="Embed" ProgID="Visio.Drawing.11" ShapeID="_x0000_i1025" DrawAspect="Content" ObjectID="_1401989851" r:id="rId12"/>
+          <o:OLEObject Type="Embed" ProgID="Visio.Drawing.11" ShapeID="_x0000_i1025" DrawAspect="Content" ObjectID="_1402145933" r:id="rId12"/>
         </w:object>
       </w:r>
     </w:p>
@@ -9905,10 +9905,10 @@
           <w:rFonts w:ascii="Arial" w:hAnsi="Arial" w:cs="Arial"/>
         </w:rPr>
         <w:object w:dxaOrig="2334" w:dyaOrig="564">
-          <v:shape id="_x0000_i1026" type="#_x0000_t75" style="width:1in;height:17.6pt" o:ole="">
+          <v:shape id="_x0000_i1026" type="#_x0000_t75" style="width:1in;height:17.25pt" o:ole="">
             <v:imagedata r:id="rId13" o:title=""/>
           </v:shape>
-          <o:OLEObject Type="Embed" ProgID="Visio.Drawing.11" ShapeID="_x0000_i1026" DrawAspect="Content" ObjectID="_1401989852" r:id="rId14"/>
+          <o:OLEObject Type="Embed" ProgID="Visio.Drawing.11" ShapeID="_x0000_i1026" DrawAspect="Content" ObjectID="_1402145934" r:id="rId14"/>
         </w:object>
       </w:r>
       <w:r>
@@ -9930,10 +9930,10 @@
           <w:rFonts w:ascii="Arial" w:hAnsi="Arial" w:cs="Arial"/>
         </w:rPr>
         <w:object w:dxaOrig="2334" w:dyaOrig="564">
-          <v:shape id="_x0000_i1027" type="#_x0000_t75" style="width:1in;height:17.6pt" o:ole="">
+          <v:shape id="_x0000_i1027" type="#_x0000_t75" style="width:1in;height:17.25pt" o:ole="">
             <v:imagedata r:id="rId15" o:title=""/>
           </v:shape>
-          <o:OLEObject Type="Embed" ProgID="Visio.Drawing.11" ShapeID="_x0000_i1027" DrawAspect="Content" ObjectID="_1401989853" r:id="rId16"/>
+          <o:OLEObject Type="Embed" ProgID="Visio.Drawing.11" ShapeID="_x0000_i1027" DrawAspect="Content" ObjectID="_1402145935" r:id="rId16"/>
         </w:object>
       </w:r>
       <w:r>
@@ -10101,10 +10101,10 @@
       </w:pPr>
       <w:r>
         <w:object w:dxaOrig="28621" w:dyaOrig="26939">
-          <v:shape id="_x0000_i1028" type="#_x0000_t75" style="width:582.7pt;height:546.7pt" o:ole="">
+          <v:shape id="_x0000_i1028" type="#_x0000_t75" style="width:582.75pt;height:546.75pt" o:ole="">
             <v:imagedata r:id="rId17" o:title=""/>
           </v:shape>
-          <o:OLEObject Type="Embed" ProgID="Visio.Drawing.11" ShapeID="_x0000_i1028" DrawAspect="Content" ObjectID="_1401989854" r:id="rId18"/>
+          <o:OLEObject Type="Embed" ProgID="Visio.Drawing.11" ShapeID="_x0000_i1028" DrawAspect="Content" ObjectID="_1402145936" r:id="rId18"/>
         </w:object>
       </w:r>
     </w:p>
@@ -12050,10 +12050,10 @@
       </w:pPr>
       <w:r>
         <w:object w:dxaOrig="12864" w:dyaOrig="12366">
-          <v:shape id="_x0000_i1029" type="#_x0000_t75" style="width:467.15pt;height:449.6pt" o:ole="">
+          <v:shape id="_x0000_i1029" type="#_x0000_t75" style="width:467.25pt;height:449.25pt" o:ole="">
             <v:imagedata r:id="rId19" o:title=""/>
           </v:shape>
-          <o:OLEObject Type="Embed" ProgID="Visio.Drawing.11" ShapeID="_x0000_i1029" DrawAspect="Content" ObjectID="_1401989855" r:id="rId20"/>
+          <o:OLEObject Type="Embed" ProgID="Visio.Drawing.11" ShapeID="_x0000_i1029" DrawAspect="Content" ObjectID="_1402145937" r:id="rId20"/>
         </w:object>
       </w:r>
     </w:p>
@@ -12133,10 +12133,10 @@
       </w:pPr>
       <w:r>
         <w:object w:dxaOrig="17184" w:dyaOrig="28054">
-          <v:shape id="_x0000_i1030" type="#_x0000_t75" style="width:396pt;height:646.35pt" o:ole="">
+          <v:shape id="_x0000_i1030" type="#_x0000_t75" style="width:396pt;height:646.5pt" o:ole="">
             <v:imagedata r:id="rId21" o:title=""/>
           </v:shape>
-          <o:OLEObject Type="Embed" ProgID="Visio.Drawing.11" ShapeID="_x0000_i1030" DrawAspect="Content" ObjectID="_1401989856" r:id="rId22"/>
+          <o:OLEObject Type="Embed" ProgID="Visio.Drawing.11" ShapeID="_x0000_i1030" DrawAspect="Content" ObjectID="_1402145938" r:id="rId22"/>
         </w:object>
       </w:r>
     </w:p>
@@ -12185,10 +12185,10 @@
       </w:pPr>
       <w:r>
         <w:object w:dxaOrig="17678" w:dyaOrig="26998">
-          <v:shape id="_x0000_i1031" type="#_x0000_t75" style="width:385.1pt;height:588.55pt" o:ole="">
+          <v:shape id="_x0000_i1031" type="#_x0000_t75" style="width:385.5pt;height:588.75pt" o:ole="">
             <v:imagedata r:id="rId23" o:title=""/>
           </v:shape>
-          <o:OLEObject Type="Embed" ProgID="Visio.Drawing.11" ShapeID="_x0000_i1031" DrawAspect="Content" ObjectID="_1401989857" r:id="rId24"/>
+          <o:OLEObject Type="Embed" ProgID="Visio.Drawing.11" ShapeID="_x0000_i1031" DrawAspect="Content" ObjectID="_1402145939" r:id="rId24"/>
         </w:object>
       </w:r>
     </w:p>
@@ -16643,6 +16643,14 @@
           <w:rFonts w:ascii="Arial" w:hAnsi="Arial" w:cs="Arial"/>
         </w:rPr>
       </w:pPr>
+      <w:r>
+        <w:object w:dxaOrig="16922" w:dyaOrig="10020">
+          <v:shape id="_x0000_i1033" type="#_x0000_t75" style="width:591.75pt;height:350.25pt" o:ole="">
+            <v:imagedata r:id="rId27" o:title=""/>
+          </v:shape>
+          <o:OLEObject Type="Embed" ProgID="Visio.Drawing.11" ShapeID="_x0000_i1033" DrawAspect="Content" ObjectID="_1402145940" r:id="rId28"/>
+        </w:object>
+      </w:r>
     </w:p>
     <w:p>
       <w:pPr>
@@ -16669,15 +16677,15 @@
     <w:tbl>
       <w:tblPr>
         <w:tblStyle w:val="LightGrid-Accent5"/>
-        <w:tblW w:w="8928" w:type="dxa"/>
+        <w:tblW w:w="9198" w:type="dxa"/>
         <w:tblLayout w:type="fixed"/>
         <w:tblLook w:val="04A0" w:firstRow="1" w:lastRow="0" w:firstColumn="1" w:lastColumn="0" w:noHBand="0" w:noVBand="1"/>
       </w:tblPr>
       <w:tblGrid>
         <w:gridCol w:w="1458"/>
-        <w:gridCol w:w="2160"/>
+        <w:gridCol w:w="3960"/>
         <w:gridCol w:w="1890"/>
-        <w:gridCol w:w="3420"/>
+        <w:gridCol w:w="1890"/>
       </w:tblGrid>
       <w:tr>
         <w:trPr>
@@ -16708,7 +16716,7 @@
         </w:tc>
         <w:tc>
           <w:tcPr>
-            <w:tcW w:w="2160" w:type="dxa"/>
+            <w:tcW w:w="3960" w:type="dxa"/>
           </w:tcPr>
           <w:p>
             <w:pPr>
@@ -16754,7 +16762,7 @@
         </w:tc>
         <w:tc>
           <w:tcPr>
-            <w:tcW w:w="3420" w:type="dxa"/>
+            <w:tcW w:w="1890" w:type="dxa"/>
           </w:tcPr>
           <w:p>
             <w:pPr>
@@ -16800,13 +16808,13 @@
               <w:rPr>
                 <w:rFonts w:ascii="Arial" w:eastAsia="Times New Roman" w:hAnsi="Arial" w:cs="Arial"/>
               </w:rPr>
-              <w:t>Bill</w:t>
+              <w:t>Student</w:t>
             </w:r>
           </w:p>
         </w:tc>
         <w:tc>
           <w:tcPr>
-            <w:tcW w:w="2160" w:type="dxa"/>
+            <w:tcW w:w="3960" w:type="dxa"/>
           </w:tcPr>
           <w:p>
             <w:pPr>
@@ -16826,9 +16834,16 @@
               <w:rPr>
                 <w:rFonts w:ascii="Arial" w:eastAsia="Times New Roman" w:hAnsi="Arial" w:cs="Arial"/>
                 <w:b/>
+              </w:rPr>
+              <w:t>Student</w:t>
+            </w:r>
+            <w:r>
+              <w:rPr>
+                <w:rFonts w:ascii="Arial" w:eastAsia="Times New Roman" w:hAnsi="Arial" w:cs="Arial"/>
+                <w:b/>
                 <w:u w:val="single"/>
               </w:rPr>
-              <w:t>Bill_ID</w:t>
+              <w:t>_ID</w:t>
             </w:r>
             <w:proofErr w:type="spellEnd"/>
           </w:p>
@@ -16852,13 +16867,13 @@
               <w:rPr>
                 <w:rFonts w:ascii="Arial" w:eastAsia="Times New Roman" w:hAnsi="Arial" w:cs="Arial"/>
               </w:rPr>
-              <w:t>VARCHAR(11)</w:t>
+              <w:t>VARCHAR(9)</w:t>
             </w:r>
           </w:p>
         </w:tc>
         <w:tc>
           <w:tcPr>
-            <w:tcW w:w="3420" w:type="dxa"/>
+            <w:tcW w:w="1890" w:type="dxa"/>
           </w:tcPr>
           <w:p>
             <w:pPr>
@@ -16898,7 +16913,7 @@
         </w:tc>
         <w:tc>
           <w:tcPr>
-            <w:tcW w:w="2160" w:type="dxa"/>
+            <w:tcW w:w="3960" w:type="dxa"/>
           </w:tcPr>
           <w:p>
             <w:pPr>
@@ -16909,17 +16924,19 @@
               <w:cnfStyle w:val="000000010000" w:firstRow="0" w:lastRow="0" w:firstColumn="0" w:lastColumn="0" w:oddVBand="0" w:evenVBand="0" w:oddHBand="0" w:evenHBand="1" w:firstRowFirstColumn="0" w:firstRowLastColumn="0" w:lastRowFirstColumn="0" w:lastRowLastColumn="0"/>
               <w:rPr>
                 <w:rFonts w:ascii="Arial" w:eastAsia="Times New Roman" w:hAnsi="Arial" w:cs="Arial"/>
-                <w:b/>
-                <w:u w:val="single"/>
-              </w:rPr>
-            </w:pPr>
-            <w:r>
-              <w:rPr>
-                <w:rFonts w:ascii="Arial" w:eastAsia="Times New Roman" w:hAnsi="Arial" w:cs="Arial"/>
-                <w:b/>
-                <w:u w:val="single"/>
-              </w:rPr>
-              <w:t>POS_ID</w:t>
+              </w:rPr>
+            </w:pPr>
+            <w:r>
+              <w:rPr>
+                <w:rFonts w:ascii="Arial" w:eastAsia="Times New Roman" w:hAnsi="Arial" w:cs="Arial"/>
+              </w:rPr>
+              <w:t>Student</w:t>
+            </w:r>
+            <w:r>
+              <w:rPr>
+                <w:rFonts w:ascii="Arial" w:eastAsia="Times New Roman" w:hAnsi="Arial" w:cs="Arial"/>
+              </w:rPr>
+              <w:t xml:space="preserve"> _Name</w:t>
             </w:r>
           </w:p>
         </w:tc>
@@ -16942,13 +16959,13 @@
               <w:rPr>
                 <w:rFonts w:ascii="Arial" w:eastAsia="Times New Roman" w:hAnsi="Arial" w:cs="Arial"/>
               </w:rPr>
-              <w:t>VARCHAR(11)</w:t>
+              <w:t>NVARCHAR(50)</w:t>
             </w:r>
           </w:p>
         </w:tc>
         <w:tc>
           <w:tcPr>
-            <w:tcW w:w="3420" w:type="dxa"/>
+            <w:tcW w:w="1890" w:type="dxa"/>
           </w:tcPr>
           <w:p>
             <w:pPr>
@@ -16961,13 +16978,6 @@
                 <w:rFonts w:ascii="Arial" w:eastAsia="Times New Roman" w:hAnsi="Arial" w:cs="Arial"/>
               </w:rPr>
             </w:pPr>
-            <w:r>
-              <w:rPr>
-                <w:rFonts w:ascii="Arial" w:eastAsia="Times New Roman" w:hAnsi="Arial" w:cs="Arial"/>
-                <w:bCs/>
-              </w:rPr>
-              <w:t>Attribute said bill is made in which POS well as the general store</w:t>
-            </w:r>
           </w:p>
         </w:tc>
       </w:tr>
@@ -16995,7 +17005,7 @@
         </w:tc>
         <w:tc>
           <w:tcPr>
-            <w:tcW w:w="2160" w:type="dxa"/>
+            <w:tcW w:w="3960" w:type="dxa"/>
           </w:tcPr>
           <w:p>
             <w:pPr>
@@ -17006,18 +17016,20 @@
               <w:cnfStyle w:val="000000100000" w:firstRow="0" w:lastRow="0" w:firstColumn="0" w:lastColumn="0" w:oddVBand="0" w:evenVBand="0" w:oddHBand="1" w:evenHBand="0" w:firstRowFirstColumn="0" w:firstRowLastColumn="0" w:lastRowFirstColumn="0" w:lastRowLastColumn="0"/>
               <w:rPr>
                 <w:rFonts w:ascii="Arial" w:eastAsia="Times New Roman" w:hAnsi="Arial" w:cs="Arial"/>
-                <w:b/>
-              </w:rPr>
-            </w:pPr>
-            <w:proofErr w:type="spellStart"/>
-            <w:r>
-              <w:rPr>
-                <w:rFonts w:ascii="Arial" w:eastAsia="Times New Roman" w:hAnsi="Arial" w:cs="Arial"/>
-                <w:b/>
-              </w:rPr>
-              <w:t>Customer_ID</w:t>
-            </w:r>
-            <w:proofErr w:type="spellEnd"/>
+              </w:rPr>
+            </w:pPr>
+            <w:r>
+              <w:rPr>
+                <w:rFonts w:ascii="Arial" w:eastAsia="Times New Roman" w:hAnsi="Arial" w:cs="Arial"/>
+              </w:rPr>
+              <w:t>Student</w:t>
+            </w:r>
+            <w:r>
+              <w:rPr>
+                <w:rFonts w:ascii="Arial" w:eastAsia="Times New Roman" w:hAnsi="Arial" w:cs="Arial"/>
+              </w:rPr>
+              <w:t xml:space="preserve"> _Address</w:t>
+            </w:r>
           </w:p>
         </w:tc>
         <w:tc>
@@ -17039,13 +17051,13 @@
               <w:rPr>
                 <w:rFonts w:ascii="Arial" w:eastAsia="Times New Roman" w:hAnsi="Arial" w:cs="Arial"/>
               </w:rPr>
-              <w:t>VARCHAR(9)</w:t>
+              <w:t>NVARCHAR(50)</w:t>
             </w:r>
           </w:p>
         </w:tc>
         <w:tc>
           <w:tcPr>
-            <w:tcW w:w="3420" w:type="dxa"/>
+            <w:tcW w:w="1890" w:type="dxa"/>
           </w:tcPr>
           <w:p>
             <w:pPr>
@@ -17058,12 +17070,6 @@
                 <w:rFonts w:ascii="Arial" w:eastAsia="Times New Roman" w:hAnsi="Arial" w:cs="Arial"/>
               </w:rPr>
             </w:pPr>
-            <w:r>
-              <w:rPr>
-                <w:rFonts w:ascii="Arial" w:eastAsia="Times New Roman" w:hAnsi="Arial" w:cs="Arial"/>
-              </w:rPr>
-              <w:t>Customer pays the invoice.</w:t>
-            </w:r>
           </w:p>
         </w:tc>
       </w:tr>
@@ -17091,7 +17097,7 @@
         </w:tc>
         <w:tc>
           <w:tcPr>
-            <w:tcW w:w="2160" w:type="dxa"/>
+            <w:tcW w:w="3960" w:type="dxa"/>
           </w:tcPr>
           <w:p>
             <w:pPr>
@@ -17102,18 +17108,20 @@
               <w:cnfStyle w:val="000000010000" w:firstRow="0" w:lastRow="0" w:firstColumn="0" w:lastColumn="0" w:oddVBand="0" w:evenVBand="0" w:oddHBand="0" w:evenHBand="1" w:firstRowFirstColumn="0" w:firstRowLastColumn="0" w:lastRowFirstColumn="0" w:lastRowLastColumn="0"/>
               <w:rPr>
                 <w:rFonts w:ascii="Arial" w:eastAsia="Times New Roman" w:hAnsi="Arial" w:cs="Arial"/>
-                <w:b/>
-              </w:rPr>
-            </w:pPr>
-            <w:proofErr w:type="spellStart"/>
-            <w:r>
-              <w:rPr>
-                <w:rFonts w:ascii="Arial" w:eastAsia="Times New Roman" w:hAnsi="Arial" w:cs="Arial"/>
-                <w:b/>
-              </w:rPr>
-              <w:t>User_ID</w:t>
-            </w:r>
-            <w:proofErr w:type="spellEnd"/>
+              </w:rPr>
+            </w:pPr>
+            <w:r>
+              <w:rPr>
+                <w:rFonts w:ascii="Arial" w:eastAsia="Times New Roman" w:hAnsi="Arial" w:cs="Arial"/>
+              </w:rPr>
+              <w:t>Student</w:t>
+            </w:r>
+            <w:r>
+              <w:rPr>
+                <w:rFonts w:ascii="Arial" w:eastAsia="Times New Roman" w:hAnsi="Arial" w:cs="Arial"/>
+              </w:rPr>
+              <w:t xml:space="preserve"> _Phone</w:t>
+            </w:r>
           </w:p>
         </w:tc>
         <w:tc>
@@ -17135,13 +17143,13 @@
               <w:rPr>
                 <w:rFonts w:ascii="Arial" w:eastAsia="Times New Roman" w:hAnsi="Arial" w:cs="Arial"/>
               </w:rPr>
-              <w:t>VARCHAR(9)</w:t>
+              <w:t>INT</w:t>
             </w:r>
           </w:p>
         </w:tc>
         <w:tc>
           <w:tcPr>
-            <w:tcW w:w="3420" w:type="dxa"/>
+            <w:tcW w:w="1890" w:type="dxa"/>
           </w:tcPr>
           <w:p>
             <w:pPr>
@@ -17154,12 +17162,6 @@
                 <w:rFonts w:ascii="Arial" w:eastAsia="Times New Roman" w:hAnsi="Arial" w:cs="Arial"/>
               </w:rPr>
             </w:pPr>
-            <w:r>
-              <w:rPr>
-                <w:rFonts w:ascii="Arial" w:eastAsia="Times New Roman" w:hAnsi="Arial" w:cs="Arial"/>
-              </w:rPr>
-              <w:t>Cashier</w:t>
-            </w:r>
           </w:p>
         </w:tc>
       </w:tr>
@@ -17187,7 +17189,7 @@
         </w:tc>
         <w:tc>
           <w:tcPr>
-            <w:tcW w:w="2160" w:type="dxa"/>
+            <w:tcW w:w="3960" w:type="dxa"/>
           </w:tcPr>
           <w:p>
             <w:pPr>
@@ -17205,7 +17207,13 @@
               <w:rPr>
                 <w:rFonts w:ascii="Arial" w:eastAsia="Times New Roman" w:hAnsi="Arial" w:cs="Arial"/>
               </w:rPr>
-              <w:t>TotalCost</w:t>
+              <w:t>Student</w:t>
+            </w:r>
+            <w:r>
+              <w:rPr>
+                <w:rFonts w:ascii="Arial" w:eastAsia="Times New Roman" w:hAnsi="Arial" w:cs="Arial"/>
+              </w:rPr>
+              <w:t>_Gender</w:t>
             </w:r>
             <w:proofErr w:type="spellEnd"/>
           </w:p>
@@ -17235,7 +17243,7 @@
         </w:tc>
         <w:tc>
           <w:tcPr>
-            <w:tcW w:w="3420" w:type="dxa"/>
+            <w:tcW w:w="1890" w:type="dxa"/>
           </w:tcPr>
           <w:p>
             <w:pPr>
@@ -17248,12 +17256,6 @@
                 <w:rFonts w:ascii="Arial" w:eastAsia="Times New Roman" w:hAnsi="Arial" w:cs="Arial"/>
               </w:rPr>
             </w:pPr>
-            <w:r>
-              <w:rPr>
-                <w:rFonts w:ascii="Arial" w:eastAsia="Times New Roman" w:hAnsi="Arial" w:cs="Arial"/>
-              </w:rPr>
-              <w:t>The total cost of the bill, ensuring the implementation of Statistical Performance Data</w:t>
-            </w:r>
           </w:p>
         </w:tc>
       </w:tr>
@@ -17281,7 +17283,38 @@
         </w:tc>
         <w:tc>
           <w:tcPr>
-            <w:tcW w:w="2160" w:type="dxa"/>
+            <w:tcW w:w="3960" w:type="dxa"/>
+          </w:tcPr>
+          <w:p>
+            <w:pPr>
+              <w:tabs>
+                <w:tab w:val="left" w:pos="360"/>
+                <w:tab w:val="left" w:pos="1080"/>
+              </w:tabs>
+              <w:autoSpaceDE w:val="0"/>
+              <w:autoSpaceDN w:val="0"/>
+              <w:adjustRightInd w:val="0"/>
+              <w:spacing w:line="288" w:lineRule="auto"/>
+              <w:cnfStyle w:val="000000010000" w:firstRow="0" w:lastRow="0" w:firstColumn="0" w:lastColumn="0" w:oddVBand="0" w:evenVBand="0" w:oddHBand="0" w:evenHBand="1" w:firstRowFirstColumn="0" w:firstRowLastColumn="0" w:lastRowFirstColumn="0" w:lastRowLastColumn="0"/>
+              <w:rPr>
+                <w:rFonts w:ascii="Arial" w:hAnsi="Arial" w:cs="Arial"/>
+                <w:color w:val="000000"/>
+              </w:rPr>
+            </w:pPr>
+            <w:proofErr w:type="spellStart"/>
+            <w:r>
+              <w:rPr>
+                <w:rFonts w:ascii="Arial" w:hAnsi="Arial" w:cs="Arial"/>
+                <w:color w:val="000000"/>
+              </w:rPr>
+              <w:t>RecordStatus_Enrollment_Notice</w:t>
+            </w:r>
+            <w:proofErr w:type="spellEnd"/>
+          </w:p>
+        </w:tc>
+        <w:tc>
+          <w:tcPr>
+            <w:tcW w:w="1890" w:type="dxa"/>
           </w:tcPr>
           <w:p>
             <w:pPr>
@@ -17298,7 +17331,7 @@
               <w:rPr>
                 <w:rFonts w:ascii="Arial" w:eastAsia="Times New Roman" w:hAnsi="Arial" w:cs="Arial"/>
               </w:rPr>
-              <w:t>Date</w:t>
+              <w:t>INT</w:t>
             </w:r>
           </w:p>
         </w:tc>
@@ -17317,35 +17350,6 @@
                 <w:rFonts w:ascii="Arial" w:eastAsia="Times New Roman" w:hAnsi="Arial" w:cs="Arial"/>
               </w:rPr>
             </w:pPr>
-            <w:r>
-              <w:rPr>
-                <w:rFonts w:ascii="Arial" w:eastAsia="Times New Roman" w:hAnsi="Arial" w:cs="Arial"/>
-              </w:rPr>
-              <w:t>DATETIME</w:t>
-            </w:r>
-          </w:p>
-        </w:tc>
-        <w:tc>
-          <w:tcPr>
-            <w:tcW w:w="3420" w:type="dxa"/>
-          </w:tcPr>
-          <w:p>
-            <w:pPr>
-              <w:pStyle w:val="ListParagraph"/>
-              <w:spacing w:line="360" w:lineRule="auto"/>
-              <w:ind w:left="0"/>
-              <w:jc w:val="both"/>
-              <w:cnfStyle w:val="000000010000" w:firstRow="0" w:lastRow="0" w:firstColumn="0" w:lastColumn="0" w:oddVBand="0" w:evenVBand="0" w:oddHBand="0" w:evenHBand="1" w:firstRowFirstColumn="0" w:firstRowLastColumn="0" w:lastRowFirstColumn="0" w:lastRowLastColumn="0"/>
-              <w:rPr>
-                <w:rFonts w:ascii="Arial" w:eastAsia="Times New Roman" w:hAnsi="Arial" w:cs="Arial"/>
-              </w:rPr>
-            </w:pPr>
-            <w:r>
-              <w:rPr>
-                <w:rFonts w:ascii="Arial" w:eastAsia="Times New Roman" w:hAnsi="Arial" w:cs="Arial"/>
-              </w:rPr>
-              <w:t>Paid Bill Date</w:t>
-            </w:r>
           </w:p>
         </w:tc>
       </w:tr>
@@ -17373,7 +17377,45 @@
         </w:tc>
         <w:tc>
           <w:tcPr>
-            <w:tcW w:w="2160" w:type="dxa"/>
+            <w:tcW w:w="3960" w:type="dxa"/>
+          </w:tcPr>
+          <w:p>
+            <w:pPr>
+              <w:tabs>
+                <w:tab w:val="left" w:pos="360"/>
+                <w:tab w:val="left" w:pos="1080"/>
+              </w:tabs>
+              <w:autoSpaceDE w:val="0"/>
+              <w:autoSpaceDN w:val="0"/>
+              <w:adjustRightInd w:val="0"/>
+              <w:spacing w:line="288" w:lineRule="auto"/>
+              <w:cnfStyle w:val="000000100000" w:firstRow="0" w:lastRow="0" w:firstColumn="0" w:lastColumn="0" w:oddVBand="0" w:evenVBand="0" w:oddHBand="1" w:evenHBand="0" w:firstRowFirstColumn="0" w:firstRowLastColumn="0" w:lastRowFirstColumn="0" w:lastRowLastColumn="0"/>
+              <w:rPr>
+                <w:rFonts w:ascii="Arial" w:hAnsi="Arial" w:cs="Arial"/>
+                <w:color w:val="000000"/>
+              </w:rPr>
+            </w:pPr>
+            <w:proofErr w:type="spellStart"/>
+            <w:r>
+              <w:rPr>
+                <w:rFonts w:ascii="Arial" w:hAnsi="Arial" w:cs="Arial"/>
+                <w:color w:val="000000"/>
+              </w:rPr>
+              <w:t>Rec</w:t>
+            </w:r>
+            <w:r>
+              <w:rPr>
+                <w:rFonts w:ascii="Arial" w:hAnsi="Arial" w:cs="Arial"/>
+                <w:color w:val="000000"/>
+              </w:rPr>
+              <w:t>ordStatus_HighSchool_Transcript</w:t>
+            </w:r>
+            <w:proofErr w:type="spellEnd"/>
+          </w:p>
+        </w:tc>
+        <w:tc>
+          <w:tcPr>
+            <w:tcW w:w="1890" w:type="dxa"/>
           </w:tcPr>
           <w:p>
             <w:pPr>
@@ -17386,14 +17428,12 @@
                 <w:rFonts w:ascii="Arial" w:eastAsia="Times New Roman" w:hAnsi="Arial" w:cs="Arial"/>
               </w:rPr>
             </w:pPr>
-            <w:proofErr w:type="spellStart"/>
-            <w:r>
-              <w:rPr>
-                <w:rFonts w:ascii="Arial" w:eastAsia="Times New Roman" w:hAnsi="Arial" w:cs="Arial"/>
-              </w:rPr>
-              <w:t>PlusPoint</w:t>
-            </w:r>
-            <w:proofErr w:type="spellEnd"/>
+            <w:r>
+              <w:rPr>
+                <w:rFonts w:ascii="Arial" w:eastAsia="Times New Roman" w:hAnsi="Arial" w:cs="Arial"/>
+              </w:rPr>
+              <w:t>INT</w:t>
+            </w:r>
           </w:p>
         </w:tc>
         <w:tc>
@@ -17411,36 +17451,6 @@
                 <w:rFonts w:ascii="Arial" w:eastAsia="Times New Roman" w:hAnsi="Arial" w:cs="Arial"/>
               </w:rPr>
             </w:pPr>
-            <w:r>
-              <w:rPr>
-                <w:rFonts w:ascii="Arial" w:eastAsia="Times New Roman" w:hAnsi="Arial" w:cs="Arial"/>
-              </w:rPr>
-              <w:t>INT</w:t>
-            </w:r>
-          </w:p>
-        </w:tc>
-        <w:tc>
-          <w:tcPr>
-            <w:tcW w:w="3420" w:type="dxa"/>
-            <w:vMerge w:val="restart"/>
-          </w:tcPr>
-          <w:p>
-            <w:pPr>
-              <w:pStyle w:val="ListParagraph"/>
-              <w:spacing w:line="360" w:lineRule="auto"/>
-              <w:ind w:left="0"/>
-              <w:jc w:val="both"/>
-              <w:cnfStyle w:val="000000100000" w:firstRow="0" w:lastRow="0" w:firstColumn="0" w:lastColumn="0" w:oddVBand="0" w:evenVBand="0" w:oddHBand="1" w:evenHBand="0" w:firstRowFirstColumn="0" w:firstRowLastColumn="0" w:lastRowFirstColumn="0" w:lastRowLastColumn="0"/>
-              <w:rPr>
-                <w:rFonts w:ascii="Arial" w:eastAsia="Times New Roman" w:hAnsi="Arial" w:cs="Arial"/>
-              </w:rPr>
-            </w:pPr>
-            <w:r>
-              <w:rPr>
-                <w:rFonts w:ascii="Arial" w:eastAsia="Times New Roman" w:hAnsi="Arial" w:cs="Arial"/>
-              </w:rPr>
-              <w:t>Minus and plus points in a session will be stored here.</w:t>
-            </w:r>
           </w:p>
         </w:tc>
       </w:tr>
@@ -17468,7 +17478,61 @@
         </w:tc>
         <w:tc>
           <w:tcPr>
-            <w:tcW w:w="2160" w:type="dxa"/>
+            <w:tcW w:w="3960" w:type="dxa"/>
+          </w:tcPr>
+          <w:p>
+            <w:pPr>
+              <w:tabs>
+                <w:tab w:val="left" w:pos="360"/>
+                <w:tab w:val="left" w:pos="1080"/>
+              </w:tabs>
+              <w:autoSpaceDE w:val="0"/>
+              <w:autoSpaceDN w:val="0"/>
+              <w:adjustRightInd w:val="0"/>
+              <w:spacing w:line="288" w:lineRule="auto"/>
+              <w:cnfStyle w:val="000000010000" w:firstRow="0" w:lastRow="0" w:firstColumn="0" w:lastColumn="0" w:oddVBand="0" w:evenVBand="0" w:oddHBand="0" w:evenHBand="1" w:firstRowFirstColumn="0" w:firstRowLastColumn="0" w:lastRowFirstColumn="0" w:lastRowLastColumn="0"/>
+              <w:rPr>
+                <w:rFonts w:ascii="Arial" w:hAnsi="Arial" w:cs="Arial"/>
+                <w:color w:val="000000"/>
+              </w:rPr>
+            </w:pPr>
+            <w:proofErr w:type="spellStart"/>
+            <w:r>
+              <w:rPr>
+                <w:rFonts w:ascii="Arial" w:hAnsi="Arial" w:cs="Arial"/>
+                <w:color w:val="000000"/>
+              </w:rPr>
+              <w:t>RecordStatus_HighSchool_Diploma</w:t>
+            </w:r>
+            <w:proofErr w:type="spellEnd"/>
+            <w:r>
+              <w:rPr>
+                <w:rFonts w:ascii="Arial" w:hAnsi="Arial" w:cs="Arial"/>
+                <w:color w:val="000000"/>
+              </w:rPr>
+              <w:t>(</w:t>
+            </w:r>
+            <w:proofErr w:type="spellStart"/>
+            <w:r>
+              <w:rPr>
+                <w:rFonts w:ascii="Arial" w:hAnsi="Arial" w:cs="Arial"/>
+                <w:color w:val="000000"/>
+              </w:rPr>
+              <w:t>certificateBTTH,CNTNtemporary</w:t>
+            </w:r>
+            <w:proofErr w:type="spellEnd"/>
+            <w:r>
+              <w:rPr>
+                <w:rFonts w:ascii="Arial" w:hAnsi="Arial" w:cs="Arial"/>
+                <w:color w:val="000000"/>
+              </w:rPr>
+              <w:t>)</w:t>
+            </w:r>
+          </w:p>
+        </w:tc>
+        <w:tc>
+          <w:tcPr>
+            <w:tcW w:w="1890" w:type="dxa"/>
           </w:tcPr>
           <w:p>
             <w:pPr>
@@ -17481,14 +17545,12 @@
                 <w:rFonts w:ascii="Arial" w:eastAsia="Times New Roman" w:hAnsi="Arial" w:cs="Arial"/>
               </w:rPr>
             </w:pPr>
-            <w:proofErr w:type="spellStart"/>
-            <w:r>
-              <w:rPr>
-                <w:rFonts w:ascii="Arial" w:eastAsia="Times New Roman" w:hAnsi="Arial" w:cs="Arial"/>
-              </w:rPr>
-              <w:t>MinusPoint</w:t>
-            </w:r>
-            <w:proofErr w:type="spellEnd"/>
+            <w:r>
+              <w:rPr>
+                <w:rFonts w:ascii="Arial" w:eastAsia="Times New Roman" w:hAnsi="Arial" w:cs="Arial"/>
+              </w:rPr>
+              <w:t>INT</w:t>
+            </w:r>
           </w:p>
         </w:tc>
         <w:tc>
@@ -17506,18 +17568,1475 @@
                 <w:rFonts w:ascii="Arial" w:eastAsia="Times New Roman" w:hAnsi="Arial" w:cs="Arial"/>
               </w:rPr>
             </w:pPr>
-            <w:r>
-              <w:rPr>
-                <w:rFonts w:ascii="Arial" w:eastAsia="Times New Roman" w:hAnsi="Arial" w:cs="Arial"/>
-              </w:rPr>
-              <w:t>INT</w:t>
-            </w:r>
+          </w:p>
+        </w:tc>
+      </w:tr>
+      <w:tr>
+        <w:trPr>
+          <w:cnfStyle w:val="000000100000" w:firstRow="0" w:lastRow="0" w:firstColumn="0" w:lastColumn="0" w:oddVBand="0" w:evenVBand="0" w:oddHBand="1" w:evenHBand="0" w:firstRowFirstColumn="0" w:firstRowLastColumn="0" w:lastRowFirstColumn="0" w:lastRowLastColumn="0"/>
+        </w:trPr>
+        <w:tc>
+          <w:tcPr>
+            <w:cnfStyle w:val="001000000000" w:firstRow="0" w:lastRow="0" w:firstColumn="1" w:lastColumn="0" w:oddVBand="0" w:evenVBand="0" w:oddHBand="0" w:evenHBand="0" w:firstRowFirstColumn="0" w:firstRowLastColumn="0" w:lastRowFirstColumn="0" w:lastRowLastColumn="0"/>
+            <w:tcW w:w="1458" w:type="dxa"/>
+            <w:vMerge/>
+          </w:tcPr>
+          <w:p>
+            <w:pPr>
+              <w:pStyle w:val="ListParagraph"/>
+              <w:spacing w:line="360" w:lineRule="auto"/>
+              <w:ind w:left="0"/>
+              <w:jc w:val="center"/>
+              <w:rPr>
+                <w:rFonts w:ascii="Arial" w:eastAsia="Times New Roman" w:hAnsi="Arial" w:cs="Arial"/>
+              </w:rPr>
+            </w:pPr>
           </w:p>
         </w:tc>
         <w:tc>
           <w:tcPr>
-            <w:tcW w:w="3420" w:type="dxa"/>
+            <w:tcW w:w="3960" w:type="dxa"/>
+          </w:tcPr>
+          <w:p>
+            <w:pPr>
+              <w:tabs>
+                <w:tab w:val="left" w:pos="360"/>
+                <w:tab w:val="left" w:pos="1080"/>
+              </w:tabs>
+              <w:autoSpaceDE w:val="0"/>
+              <w:autoSpaceDN w:val="0"/>
+              <w:adjustRightInd w:val="0"/>
+              <w:spacing w:line="288" w:lineRule="auto"/>
+              <w:cnfStyle w:val="000000100000" w:firstRow="0" w:lastRow="0" w:firstColumn="0" w:lastColumn="0" w:oddVBand="0" w:evenVBand="0" w:oddHBand="1" w:evenHBand="0" w:firstRowFirstColumn="0" w:firstRowLastColumn="0" w:lastRowFirstColumn="0" w:lastRowLastColumn="0"/>
+              <w:rPr>
+                <w:rFonts w:ascii="Arial" w:hAnsi="Arial" w:cs="Arial"/>
+                <w:color w:val="000000"/>
+              </w:rPr>
+            </w:pPr>
+            <w:proofErr w:type="spellStart"/>
+            <w:r>
+              <w:rPr>
+                <w:rFonts w:ascii="Arial" w:hAnsi="Arial" w:cs="Arial"/>
+                <w:color w:val="000000"/>
+              </w:rPr>
+              <w:t>RecordStatus_Birth_Certificate</w:t>
+            </w:r>
+            <w:proofErr w:type="spellEnd"/>
+          </w:p>
+        </w:tc>
+        <w:tc>
+          <w:tcPr>
+            <w:tcW w:w="1890" w:type="dxa"/>
+          </w:tcPr>
+          <w:p>
+            <w:pPr>
+              <w:pStyle w:val="ListParagraph"/>
+              <w:spacing w:line="360" w:lineRule="auto"/>
+              <w:ind w:left="0"/>
+              <w:jc w:val="both"/>
+              <w:cnfStyle w:val="000000100000" w:firstRow="0" w:lastRow="0" w:firstColumn="0" w:lastColumn="0" w:oddVBand="0" w:evenVBand="0" w:oddHBand="1" w:evenHBand="0" w:firstRowFirstColumn="0" w:firstRowLastColumn="0" w:lastRowFirstColumn="0" w:lastRowLastColumn="0"/>
+              <w:rPr>
+                <w:rFonts w:ascii="Arial" w:eastAsia="Times New Roman" w:hAnsi="Arial" w:cs="Arial"/>
+              </w:rPr>
+            </w:pPr>
+            <w:r>
+              <w:rPr>
+                <w:rFonts w:ascii="Arial" w:eastAsia="Times New Roman" w:hAnsi="Arial" w:cs="Arial"/>
+              </w:rPr>
+              <w:t>INT</w:t>
+            </w:r>
+          </w:p>
+        </w:tc>
+        <w:tc>
+          <w:tcPr>
+            <w:tcW w:w="1890" w:type="dxa"/>
+          </w:tcPr>
+          <w:p>
+            <w:pPr>
+              <w:pStyle w:val="ListParagraph"/>
+              <w:spacing w:line="360" w:lineRule="auto"/>
+              <w:ind w:left="0"/>
+              <w:jc w:val="both"/>
+              <w:cnfStyle w:val="000000100000" w:firstRow="0" w:lastRow="0" w:firstColumn="0" w:lastColumn="0" w:oddVBand="0" w:evenVBand="0" w:oddHBand="1" w:evenHBand="0" w:firstRowFirstColumn="0" w:firstRowLastColumn="0" w:lastRowFirstColumn="0" w:lastRowLastColumn="0"/>
+              <w:rPr>
+                <w:rFonts w:ascii="Arial" w:eastAsia="Times New Roman" w:hAnsi="Arial" w:cs="Arial"/>
+              </w:rPr>
+            </w:pPr>
+          </w:p>
+        </w:tc>
+      </w:tr>
+      <w:tr>
+        <w:trPr>
+          <w:cnfStyle w:val="000000010000" w:firstRow="0" w:lastRow="0" w:firstColumn="0" w:lastColumn="0" w:oddVBand="0" w:evenVBand="0" w:oddHBand="0" w:evenHBand="1" w:firstRowFirstColumn="0" w:firstRowLastColumn="0" w:lastRowFirstColumn="0" w:lastRowLastColumn="0"/>
+        </w:trPr>
+        <w:tc>
+          <w:tcPr>
+            <w:cnfStyle w:val="001000000000" w:firstRow="0" w:lastRow="0" w:firstColumn="1" w:lastColumn="0" w:oddVBand="0" w:evenVBand="0" w:oddHBand="0" w:evenHBand="0" w:firstRowFirstColumn="0" w:firstRowLastColumn="0" w:lastRowFirstColumn="0" w:lastRowLastColumn="0"/>
+            <w:tcW w:w="1458" w:type="dxa"/>
             <w:vMerge/>
+          </w:tcPr>
+          <w:p>
+            <w:pPr>
+              <w:pStyle w:val="ListParagraph"/>
+              <w:spacing w:line="360" w:lineRule="auto"/>
+              <w:ind w:left="0"/>
+              <w:jc w:val="center"/>
+              <w:rPr>
+                <w:rFonts w:ascii="Arial" w:eastAsia="Times New Roman" w:hAnsi="Arial" w:cs="Arial"/>
+              </w:rPr>
+            </w:pPr>
+          </w:p>
+        </w:tc>
+        <w:tc>
+          <w:tcPr>
+            <w:tcW w:w="3960" w:type="dxa"/>
+          </w:tcPr>
+          <w:p>
+            <w:pPr>
+              <w:tabs>
+                <w:tab w:val="left" w:pos="360"/>
+                <w:tab w:val="left" w:pos="1080"/>
+              </w:tabs>
+              <w:autoSpaceDE w:val="0"/>
+              <w:autoSpaceDN w:val="0"/>
+              <w:adjustRightInd w:val="0"/>
+              <w:spacing w:line="288" w:lineRule="auto"/>
+              <w:cnfStyle w:val="000000010000" w:firstRow="0" w:lastRow="0" w:firstColumn="0" w:lastColumn="0" w:oddVBand="0" w:evenVBand="0" w:oddHBand="0" w:evenHBand="1" w:firstRowFirstColumn="0" w:firstRowLastColumn="0" w:lastRowFirstColumn="0" w:lastRowLastColumn="0"/>
+              <w:rPr>
+                <w:rFonts w:ascii="Arial" w:hAnsi="Arial" w:cs="Arial"/>
+                <w:color w:val="000000"/>
+              </w:rPr>
+            </w:pPr>
+            <w:proofErr w:type="spellStart"/>
+            <w:r>
+              <w:rPr>
+                <w:rFonts w:ascii="Arial" w:hAnsi="Arial" w:cs="Arial"/>
+                <w:color w:val="000000"/>
+              </w:rPr>
+              <w:t>RecordStatus_ThePape</w:t>
+            </w:r>
+            <w:r>
+              <w:rPr>
+                <w:rFonts w:ascii="Arial" w:hAnsi="Arial" w:cs="Arial"/>
+                <w:color w:val="000000"/>
+              </w:rPr>
+              <w:t>rCertifyingObject&amp;PriorityAreas</w:t>
+            </w:r>
+            <w:proofErr w:type="spellEnd"/>
+          </w:p>
+        </w:tc>
+        <w:tc>
+          <w:tcPr>
+            <w:tcW w:w="1890" w:type="dxa"/>
+          </w:tcPr>
+          <w:p>
+            <w:pPr>
+              <w:pStyle w:val="ListParagraph"/>
+              <w:spacing w:line="360" w:lineRule="auto"/>
+              <w:ind w:left="0"/>
+              <w:jc w:val="both"/>
+              <w:cnfStyle w:val="000000010000" w:firstRow="0" w:lastRow="0" w:firstColumn="0" w:lastColumn="0" w:oddVBand="0" w:evenVBand="0" w:oddHBand="0" w:evenHBand="1" w:firstRowFirstColumn="0" w:firstRowLastColumn="0" w:lastRowFirstColumn="0" w:lastRowLastColumn="0"/>
+              <w:rPr>
+                <w:rFonts w:ascii="Arial" w:eastAsia="Times New Roman" w:hAnsi="Arial" w:cs="Arial"/>
+              </w:rPr>
+            </w:pPr>
+            <w:r>
+              <w:rPr>
+                <w:rFonts w:ascii="Arial" w:eastAsia="Times New Roman" w:hAnsi="Arial" w:cs="Arial"/>
+              </w:rPr>
+              <w:t>INT</w:t>
+            </w:r>
+          </w:p>
+        </w:tc>
+        <w:tc>
+          <w:tcPr>
+            <w:tcW w:w="1890" w:type="dxa"/>
+          </w:tcPr>
+          <w:p>
+            <w:pPr>
+              <w:pStyle w:val="ListParagraph"/>
+              <w:spacing w:line="360" w:lineRule="auto"/>
+              <w:ind w:left="0"/>
+              <w:jc w:val="both"/>
+              <w:cnfStyle w:val="000000010000" w:firstRow="0" w:lastRow="0" w:firstColumn="0" w:lastColumn="0" w:oddVBand="0" w:evenVBand="0" w:oddHBand="0" w:evenHBand="1" w:firstRowFirstColumn="0" w:firstRowLastColumn="0" w:lastRowFirstColumn="0" w:lastRowLastColumn="0"/>
+              <w:rPr>
+                <w:rFonts w:ascii="Arial" w:eastAsia="Times New Roman" w:hAnsi="Arial" w:cs="Arial"/>
+              </w:rPr>
+            </w:pPr>
+          </w:p>
+        </w:tc>
+      </w:tr>
+      <w:tr>
+        <w:trPr>
+          <w:cnfStyle w:val="000000100000" w:firstRow="0" w:lastRow="0" w:firstColumn="0" w:lastColumn="0" w:oddVBand="0" w:evenVBand="0" w:oddHBand="1" w:evenHBand="0" w:firstRowFirstColumn="0" w:firstRowLastColumn="0" w:lastRowFirstColumn="0" w:lastRowLastColumn="0"/>
+        </w:trPr>
+        <w:tc>
+          <w:tcPr>
+            <w:cnfStyle w:val="001000000000" w:firstRow="0" w:lastRow="0" w:firstColumn="1" w:lastColumn="0" w:oddVBand="0" w:evenVBand="0" w:oddHBand="0" w:evenHBand="0" w:firstRowFirstColumn="0" w:firstRowLastColumn="0" w:lastRowFirstColumn="0" w:lastRowLastColumn="0"/>
+            <w:tcW w:w="1458" w:type="dxa"/>
+            <w:vMerge/>
+          </w:tcPr>
+          <w:p>
+            <w:pPr>
+              <w:pStyle w:val="ListParagraph"/>
+              <w:spacing w:line="360" w:lineRule="auto"/>
+              <w:ind w:left="0"/>
+              <w:jc w:val="center"/>
+              <w:rPr>
+                <w:rFonts w:ascii="Arial" w:eastAsia="Times New Roman" w:hAnsi="Arial" w:cs="Arial"/>
+              </w:rPr>
+            </w:pPr>
+          </w:p>
+        </w:tc>
+        <w:tc>
+          <w:tcPr>
+            <w:tcW w:w="3960" w:type="dxa"/>
+          </w:tcPr>
+          <w:p>
+            <w:pPr>
+              <w:tabs>
+                <w:tab w:val="left" w:pos="360"/>
+                <w:tab w:val="left" w:pos="1080"/>
+              </w:tabs>
+              <w:autoSpaceDE w:val="0"/>
+              <w:autoSpaceDN w:val="0"/>
+              <w:adjustRightInd w:val="0"/>
+              <w:spacing w:line="288" w:lineRule="auto"/>
+              <w:cnfStyle w:val="000000100000" w:firstRow="0" w:lastRow="0" w:firstColumn="0" w:lastColumn="0" w:oddVBand="0" w:evenVBand="0" w:oddHBand="1" w:evenHBand="0" w:firstRowFirstColumn="0" w:firstRowLastColumn="0" w:lastRowFirstColumn="0" w:lastRowLastColumn="0"/>
+              <w:rPr>
+                <w:rFonts w:ascii="Arial" w:hAnsi="Arial" w:cs="Arial"/>
+                <w:color w:val="000000"/>
+              </w:rPr>
+            </w:pPr>
+            <w:proofErr w:type="spellStart"/>
+            <w:r>
+              <w:rPr>
+                <w:rFonts w:ascii="Arial" w:hAnsi="Arial" w:cs="Arial"/>
+                <w:color w:val="000000"/>
+              </w:rPr>
+              <w:t>Rec</w:t>
+            </w:r>
+            <w:r>
+              <w:rPr>
+                <w:rFonts w:ascii="Arial" w:hAnsi="Arial" w:cs="Arial"/>
+                <w:color w:val="000000"/>
+              </w:rPr>
+              <w:t>ordStatus_Matriculation_Profile</w:t>
+            </w:r>
+            <w:proofErr w:type="spellEnd"/>
+          </w:p>
+        </w:tc>
+        <w:tc>
+          <w:tcPr>
+            <w:tcW w:w="1890" w:type="dxa"/>
+          </w:tcPr>
+          <w:p>
+            <w:pPr>
+              <w:pStyle w:val="ListParagraph"/>
+              <w:spacing w:line="360" w:lineRule="auto"/>
+              <w:ind w:left="0"/>
+              <w:jc w:val="both"/>
+              <w:cnfStyle w:val="000000100000" w:firstRow="0" w:lastRow="0" w:firstColumn="0" w:lastColumn="0" w:oddVBand="0" w:evenVBand="0" w:oddHBand="1" w:evenHBand="0" w:firstRowFirstColumn="0" w:firstRowLastColumn="0" w:lastRowFirstColumn="0" w:lastRowLastColumn="0"/>
+              <w:rPr>
+                <w:rFonts w:ascii="Arial" w:eastAsia="Times New Roman" w:hAnsi="Arial" w:cs="Arial"/>
+              </w:rPr>
+            </w:pPr>
+            <w:r>
+              <w:rPr>
+                <w:rFonts w:ascii="Arial" w:eastAsia="Times New Roman" w:hAnsi="Arial" w:cs="Arial"/>
+              </w:rPr>
+              <w:t>INT</w:t>
+            </w:r>
+          </w:p>
+        </w:tc>
+        <w:tc>
+          <w:tcPr>
+            <w:tcW w:w="1890" w:type="dxa"/>
+          </w:tcPr>
+          <w:p>
+            <w:pPr>
+              <w:pStyle w:val="ListParagraph"/>
+              <w:spacing w:line="360" w:lineRule="auto"/>
+              <w:ind w:left="0"/>
+              <w:jc w:val="both"/>
+              <w:cnfStyle w:val="000000100000" w:firstRow="0" w:lastRow="0" w:firstColumn="0" w:lastColumn="0" w:oddVBand="0" w:evenVBand="0" w:oddHBand="1" w:evenHBand="0" w:firstRowFirstColumn="0" w:firstRowLastColumn="0" w:lastRowFirstColumn="0" w:lastRowLastColumn="0"/>
+              <w:rPr>
+                <w:rFonts w:ascii="Arial" w:eastAsia="Times New Roman" w:hAnsi="Arial" w:cs="Arial"/>
+              </w:rPr>
+            </w:pPr>
+          </w:p>
+        </w:tc>
+      </w:tr>
+      <w:tr>
+        <w:trPr>
+          <w:cnfStyle w:val="000000010000" w:firstRow="0" w:lastRow="0" w:firstColumn="0" w:lastColumn="0" w:oddVBand="0" w:evenVBand="0" w:oddHBand="0" w:evenHBand="1" w:firstRowFirstColumn="0" w:firstRowLastColumn="0" w:lastRowFirstColumn="0" w:lastRowLastColumn="0"/>
+        </w:trPr>
+        <w:tc>
+          <w:tcPr>
+            <w:cnfStyle w:val="001000000000" w:firstRow="0" w:lastRow="0" w:firstColumn="1" w:lastColumn="0" w:oddVBand="0" w:evenVBand="0" w:oddHBand="0" w:evenHBand="0" w:firstRowFirstColumn="0" w:firstRowLastColumn="0" w:lastRowFirstColumn="0" w:lastRowLastColumn="0"/>
+            <w:tcW w:w="1458" w:type="dxa"/>
+            <w:vMerge/>
+          </w:tcPr>
+          <w:p>
+            <w:pPr>
+              <w:pStyle w:val="ListParagraph"/>
+              <w:spacing w:line="360" w:lineRule="auto"/>
+              <w:ind w:left="0"/>
+              <w:jc w:val="center"/>
+              <w:rPr>
+                <w:rFonts w:ascii="Arial" w:eastAsia="Times New Roman" w:hAnsi="Arial" w:cs="Arial"/>
+              </w:rPr>
+            </w:pPr>
+          </w:p>
+        </w:tc>
+        <w:tc>
+          <w:tcPr>
+            <w:tcW w:w="3960" w:type="dxa"/>
+          </w:tcPr>
+          <w:p>
+            <w:pPr>
+              <w:tabs>
+                <w:tab w:val="left" w:pos="360"/>
+                <w:tab w:val="left" w:pos="1080"/>
+              </w:tabs>
+              <w:autoSpaceDE w:val="0"/>
+              <w:autoSpaceDN w:val="0"/>
+              <w:adjustRightInd w:val="0"/>
+              <w:spacing w:line="288" w:lineRule="auto"/>
+              <w:cnfStyle w:val="000000010000" w:firstRow="0" w:lastRow="0" w:firstColumn="0" w:lastColumn="0" w:oddVBand="0" w:evenVBand="0" w:oddHBand="0" w:evenHBand="1" w:firstRowFirstColumn="0" w:firstRowLastColumn="0" w:lastRowFirstColumn="0" w:lastRowLastColumn="0"/>
+              <w:rPr>
+                <w:rFonts w:ascii="Arial" w:hAnsi="Arial" w:cs="Arial"/>
+                <w:color w:val="000000"/>
+              </w:rPr>
+            </w:pPr>
+            <w:proofErr w:type="spellStart"/>
+            <w:r>
+              <w:rPr>
+                <w:rFonts w:ascii="Arial" w:hAnsi="Arial" w:cs="Arial"/>
+                <w:color w:val="000000"/>
+              </w:rPr>
+              <w:t>RecordSta</w:t>
+            </w:r>
+            <w:r>
+              <w:rPr>
+                <w:rFonts w:ascii="Arial" w:hAnsi="Arial" w:cs="Arial"/>
+                <w:color w:val="000000"/>
+              </w:rPr>
+              <w:t>tus_Permanent_Residence</w:t>
+            </w:r>
+            <w:proofErr w:type="spellEnd"/>
+          </w:p>
+        </w:tc>
+        <w:tc>
+          <w:tcPr>
+            <w:tcW w:w="1890" w:type="dxa"/>
+          </w:tcPr>
+          <w:p>
+            <w:pPr>
+              <w:pStyle w:val="ListParagraph"/>
+              <w:spacing w:line="360" w:lineRule="auto"/>
+              <w:ind w:left="0"/>
+              <w:jc w:val="both"/>
+              <w:cnfStyle w:val="000000010000" w:firstRow="0" w:lastRow="0" w:firstColumn="0" w:lastColumn="0" w:oddVBand="0" w:evenVBand="0" w:oddHBand="0" w:evenHBand="1" w:firstRowFirstColumn="0" w:firstRowLastColumn="0" w:lastRowFirstColumn="0" w:lastRowLastColumn="0"/>
+              <w:rPr>
+                <w:rFonts w:ascii="Arial" w:eastAsia="Times New Roman" w:hAnsi="Arial" w:cs="Arial"/>
+              </w:rPr>
+            </w:pPr>
+            <w:r>
+              <w:rPr>
+                <w:rFonts w:ascii="Arial" w:eastAsia="Times New Roman" w:hAnsi="Arial" w:cs="Arial"/>
+              </w:rPr>
+              <w:t>INT</w:t>
+            </w:r>
+          </w:p>
+        </w:tc>
+        <w:tc>
+          <w:tcPr>
+            <w:tcW w:w="1890" w:type="dxa"/>
+          </w:tcPr>
+          <w:p>
+            <w:pPr>
+              <w:pStyle w:val="ListParagraph"/>
+              <w:spacing w:line="360" w:lineRule="auto"/>
+              <w:ind w:left="0"/>
+              <w:jc w:val="both"/>
+              <w:cnfStyle w:val="000000010000" w:firstRow="0" w:lastRow="0" w:firstColumn="0" w:lastColumn="0" w:oddVBand="0" w:evenVBand="0" w:oddHBand="0" w:evenHBand="1" w:firstRowFirstColumn="0" w:firstRowLastColumn="0" w:lastRowFirstColumn="0" w:lastRowLastColumn="0"/>
+              <w:rPr>
+                <w:rFonts w:ascii="Arial" w:eastAsia="Times New Roman" w:hAnsi="Arial" w:cs="Arial"/>
+              </w:rPr>
+            </w:pPr>
+          </w:p>
+        </w:tc>
+      </w:tr>
+      <w:tr>
+        <w:trPr>
+          <w:cnfStyle w:val="000000100000" w:firstRow="0" w:lastRow="0" w:firstColumn="0" w:lastColumn="0" w:oddVBand="0" w:evenVBand="0" w:oddHBand="1" w:evenHBand="0" w:firstRowFirstColumn="0" w:firstRowLastColumn="0" w:lastRowFirstColumn="0" w:lastRowLastColumn="0"/>
+        </w:trPr>
+        <w:tc>
+          <w:tcPr>
+            <w:cnfStyle w:val="001000000000" w:firstRow="0" w:lastRow="0" w:firstColumn="1" w:lastColumn="0" w:oddVBand="0" w:evenVBand="0" w:oddHBand="0" w:evenHBand="0" w:firstRowFirstColumn="0" w:firstRowLastColumn="0" w:lastRowFirstColumn="0" w:lastRowLastColumn="0"/>
+            <w:tcW w:w="1458" w:type="dxa"/>
+            <w:vMerge/>
+          </w:tcPr>
+          <w:p>
+            <w:pPr>
+              <w:pStyle w:val="ListParagraph"/>
+              <w:spacing w:line="360" w:lineRule="auto"/>
+              <w:ind w:left="0"/>
+              <w:jc w:val="center"/>
+              <w:rPr>
+                <w:rFonts w:ascii="Arial" w:eastAsia="Times New Roman" w:hAnsi="Arial" w:cs="Arial"/>
+              </w:rPr>
+            </w:pPr>
+          </w:p>
+        </w:tc>
+        <w:tc>
+          <w:tcPr>
+            <w:tcW w:w="3960" w:type="dxa"/>
+          </w:tcPr>
+          <w:p>
+            <w:pPr>
+              <w:tabs>
+                <w:tab w:val="left" w:pos="360"/>
+                <w:tab w:val="left" w:pos="1080"/>
+              </w:tabs>
+              <w:autoSpaceDE w:val="0"/>
+              <w:autoSpaceDN w:val="0"/>
+              <w:adjustRightInd w:val="0"/>
+              <w:spacing w:line="288" w:lineRule="auto"/>
+              <w:cnfStyle w:val="000000100000" w:firstRow="0" w:lastRow="0" w:firstColumn="0" w:lastColumn="0" w:oddVBand="0" w:evenVBand="0" w:oddHBand="1" w:evenHBand="0" w:firstRowFirstColumn="0" w:firstRowLastColumn="0" w:lastRowFirstColumn="0" w:lastRowLastColumn="0"/>
+              <w:rPr>
+                <w:rFonts w:ascii="Arial" w:hAnsi="Arial" w:cs="Arial"/>
+                <w:color w:val="000000"/>
+              </w:rPr>
+            </w:pPr>
+            <w:proofErr w:type="spellStart"/>
+            <w:r>
+              <w:rPr>
+                <w:rFonts w:ascii="Arial" w:hAnsi="Arial" w:cs="Arial"/>
+                <w:color w:val="000000"/>
+              </w:rPr>
+              <w:t>Transfer_Activity_Profile</w:t>
+            </w:r>
+            <w:proofErr w:type="spellEnd"/>
+          </w:p>
+        </w:tc>
+        <w:tc>
+          <w:tcPr>
+            <w:tcW w:w="1890" w:type="dxa"/>
+          </w:tcPr>
+          <w:p>
+            <w:pPr>
+              <w:pStyle w:val="ListParagraph"/>
+              <w:spacing w:line="360" w:lineRule="auto"/>
+              <w:ind w:left="0"/>
+              <w:jc w:val="both"/>
+              <w:cnfStyle w:val="000000100000" w:firstRow="0" w:lastRow="0" w:firstColumn="0" w:lastColumn="0" w:oddVBand="0" w:evenVBand="0" w:oddHBand="1" w:evenHBand="0" w:firstRowFirstColumn="0" w:firstRowLastColumn="0" w:lastRowFirstColumn="0" w:lastRowLastColumn="0"/>
+              <w:rPr>
+                <w:rFonts w:ascii="Arial" w:eastAsia="Times New Roman" w:hAnsi="Arial" w:cs="Arial"/>
+              </w:rPr>
+            </w:pPr>
+            <w:r>
+              <w:rPr>
+                <w:rFonts w:ascii="Arial" w:eastAsia="Times New Roman" w:hAnsi="Arial" w:cs="Arial"/>
+              </w:rPr>
+              <w:t>INT</w:t>
+            </w:r>
+          </w:p>
+        </w:tc>
+        <w:tc>
+          <w:tcPr>
+            <w:tcW w:w="1890" w:type="dxa"/>
+          </w:tcPr>
+          <w:p>
+            <w:pPr>
+              <w:pStyle w:val="ListParagraph"/>
+              <w:spacing w:line="360" w:lineRule="auto"/>
+              <w:ind w:left="0"/>
+              <w:jc w:val="both"/>
+              <w:cnfStyle w:val="000000100000" w:firstRow="0" w:lastRow="0" w:firstColumn="0" w:lastColumn="0" w:oddVBand="0" w:evenVBand="0" w:oddHBand="1" w:evenHBand="0" w:firstRowFirstColumn="0" w:firstRowLastColumn="0" w:lastRowFirstColumn="0" w:lastRowLastColumn="0"/>
+              <w:rPr>
+                <w:rFonts w:ascii="Arial" w:eastAsia="Times New Roman" w:hAnsi="Arial" w:cs="Arial"/>
+              </w:rPr>
+            </w:pPr>
+          </w:p>
+        </w:tc>
+      </w:tr>
+      <w:tr>
+        <w:trPr>
+          <w:cnfStyle w:val="000000010000" w:firstRow="0" w:lastRow="0" w:firstColumn="0" w:lastColumn="0" w:oddVBand="0" w:evenVBand="0" w:oddHBand="0" w:evenHBand="1" w:firstRowFirstColumn="0" w:firstRowLastColumn="0" w:lastRowFirstColumn="0" w:lastRowLastColumn="0"/>
+        </w:trPr>
+        <w:tc>
+          <w:tcPr>
+            <w:cnfStyle w:val="001000000000" w:firstRow="0" w:lastRow="0" w:firstColumn="1" w:lastColumn="0" w:oddVBand="0" w:evenVBand="0" w:oddHBand="0" w:evenHBand="0" w:firstRowFirstColumn="0" w:firstRowLastColumn="0" w:lastRowFirstColumn="0" w:lastRowLastColumn="0"/>
+            <w:tcW w:w="1458" w:type="dxa"/>
+            <w:vMerge/>
+          </w:tcPr>
+          <w:p>
+            <w:pPr>
+              <w:pStyle w:val="ListParagraph"/>
+              <w:spacing w:line="360" w:lineRule="auto"/>
+              <w:ind w:left="0"/>
+              <w:jc w:val="center"/>
+              <w:rPr>
+                <w:rFonts w:ascii="Arial" w:eastAsia="Times New Roman" w:hAnsi="Arial" w:cs="Arial"/>
+              </w:rPr>
+            </w:pPr>
+          </w:p>
+        </w:tc>
+        <w:tc>
+          <w:tcPr>
+            <w:tcW w:w="3960" w:type="dxa"/>
+          </w:tcPr>
+          <w:p>
+            <w:pPr>
+              <w:tabs>
+                <w:tab w:val="left" w:pos="360"/>
+                <w:tab w:val="left" w:pos="1080"/>
+              </w:tabs>
+              <w:autoSpaceDE w:val="0"/>
+              <w:autoSpaceDN w:val="0"/>
+              <w:adjustRightInd w:val="0"/>
+              <w:spacing w:line="288" w:lineRule="auto"/>
+              <w:cnfStyle w:val="000000010000" w:firstRow="0" w:lastRow="0" w:firstColumn="0" w:lastColumn="0" w:oddVBand="0" w:evenVBand="0" w:oddHBand="0" w:evenHBand="1" w:firstRowFirstColumn="0" w:firstRowLastColumn="0" w:lastRowFirstColumn="0" w:lastRowLastColumn="0"/>
+              <w:rPr>
+                <w:rFonts w:ascii="Arial" w:hAnsi="Arial" w:cs="Arial"/>
+                <w:color w:val="000000"/>
+              </w:rPr>
+            </w:pPr>
+            <w:r>
+              <w:rPr>
+                <w:rFonts w:ascii="Arial" w:hAnsi="Arial" w:cs="Arial"/>
+                <w:color w:val="000000"/>
+              </w:rPr>
+              <w:t>RecordStatus_4_Stamped_Envelope</w:t>
+            </w:r>
+          </w:p>
+        </w:tc>
+        <w:tc>
+          <w:tcPr>
+            <w:tcW w:w="1890" w:type="dxa"/>
+          </w:tcPr>
+          <w:p>
+            <w:pPr>
+              <w:pStyle w:val="ListParagraph"/>
+              <w:spacing w:line="360" w:lineRule="auto"/>
+              <w:ind w:left="0"/>
+              <w:jc w:val="both"/>
+              <w:cnfStyle w:val="000000010000" w:firstRow="0" w:lastRow="0" w:firstColumn="0" w:lastColumn="0" w:oddVBand="0" w:evenVBand="0" w:oddHBand="0" w:evenHBand="1" w:firstRowFirstColumn="0" w:firstRowLastColumn="0" w:lastRowFirstColumn="0" w:lastRowLastColumn="0"/>
+              <w:rPr>
+                <w:rFonts w:ascii="Arial" w:eastAsia="Times New Roman" w:hAnsi="Arial" w:cs="Arial"/>
+              </w:rPr>
+            </w:pPr>
+            <w:r>
+              <w:rPr>
+                <w:rFonts w:ascii="Arial" w:eastAsia="Times New Roman" w:hAnsi="Arial" w:cs="Arial"/>
+              </w:rPr>
+              <w:t>INT</w:t>
+            </w:r>
+          </w:p>
+        </w:tc>
+        <w:tc>
+          <w:tcPr>
+            <w:tcW w:w="1890" w:type="dxa"/>
+          </w:tcPr>
+          <w:p>
+            <w:pPr>
+              <w:pStyle w:val="ListParagraph"/>
+              <w:spacing w:line="360" w:lineRule="auto"/>
+              <w:ind w:left="0"/>
+              <w:jc w:val="both"/>
+              <w:cnfStyle w:val="000000010000" w:firstRow="0" w:lastRow="0" w:firstColumn="0" w:lastColumn="0" w:oddVBand="0" w:evenVBand="0" w:oddHBand="0" w:evenHBand="1" w:firstRowFirstColumn="0" w:firstRowLastColumn="0" w:lastRowFirstColumn="0" w:lastRowLastColumn="0"/>
+              <w:rPr>
+                <w:rFonts w:ascii="Arial" w:eastAsia="Times New Roman" w:hAnsi="Arial" w:cs="Arial"/>
+              </w:rPr>
+            </w:pPr>
+          </w:p>
+        </w:tc>
+      </w:tr>
+      <w:tr>
+        <w:trPr>
+          <w:cnfStyle w:val="000000100000" w:firstRow="0" w:lastRow="0" w:firstColumn="0" w:lastColumn="0" w:oddVBand="0" w:evenVBand="0" w:oddHBand="1" w:evenHBand="0" w:firstRowFirstColumn="0" w:firstRowLastColumn="0" w:lastRowFirstColumn="0" w:lastRowLastColumn="0"/>
+        </w:trPr>
+        <w:tc>
+          <w:tcPr>
+            <w:cnfStyle w:val="001000000000" w:firstRow="0" w:lastRow="0" w:firstColumn="1" w:lastColumn="0" w:oddVBand="0" w:evenVBand="0" w:oddHBand="0" w:evenHBand="0" w:firstRowFirstColumn="0" w:firstRowLastColumn="0" w:lastRowFirstColumn="0" w:lastRowLastColumn="0"/>
+            <w:tcW w:w="1458" w:type="dxa"/>
+            <w:vMerge/>
+          </w:tcPr>
+          <w:p>
+            <w:pPr>
+              <w:pStyle w:val="ListParagraph"/>
+              <w:spacing w:line="360" w:lineRule="auto"/>
+              <w:ind w:left="0"/>
+              <w:jc w:val="center"/>
+              <w:rPr>
+                <w:rFonts w:ascii="Arial" w:eastAsia="Times New Roman" w:hAnsi="Arial" w:cs="Arial"/>
+              </w:rPr>
+            </w:pPr>
+          </w:p>
+        </w:tc>
+        <w:tc>
+          <w:tcPr>
+            <w:tcW w:w="3960" w:type="dxa"/>
+          </w:tcPr>
+          <w:p>
+            <w:pPr>
+              <w:pStyle w:val="ListParagraph"/>
+              <w:spacing w:line="360" w:lineRule="auto"/>
+              <w:ind w:left="0"/>
+              <w:jc w:val="both"/>
+              <w:cnfStyle w:val="000000100000" w:firstRow="0" w:lastRow="0" w:firstColumn="0" w:lastColumn="0" w:oddVBand="0" w:evenVBand="0" w:oddHBand="1" w:evenHBand="0" w:firstRowFirstColumn="0" w:firstRowLastColumn="0" w:lastRowFirstColumn="0" w:lastRowLastColumn="0"/>
+              <w:rPr>
+                <w:rFonts w:ascii="Arial" w:eastAsia="Times New Roman" w:hAnsi="Arial" w:cs="Arial"/>
+              </w:rPr>
+            </w:pPr>
+            <w:proofErr w:type="spellStart"/>
+            <w:r>
+              <w:rPr>
+                <w:rFonts w:ascii="Arial" w:hAnsi="Arial" w:cs="Arial"/>
+                <w:color w:val="000000"/>
+              </w:rPr>
+              <w:t>RecordStatus_Photographed</w:t>
+            </w:r>
+            <w:proofErr w:type="spellEnd"/>
+          </w:p>
+        </w:tc>
+        <w:tc>
+          <w:tcPr>
+            <w:tcW w:w="1890" w:type="dxa"/>
+          </w:tcPr>
+          <w:p>
+            <w:pPr>
+              <w:pStyle w:val="ListParagraph"/>
+              <w:spacing w:line="360" w:lineRule="auto"/>
+              <w:ind w:left="0"/>
+              <w:jc w:val="both"/>
+              <w:cnfStyle w:val="000000100000" w:firstRow="0" w:lastRow="0" w:firstColumn="0" w:lastColumn="0" w:oddVBand="0" w:evenVBand="0" w:oddHBand="1" w:evenHBand="0" w:firstRowFirstColumn="0" w:firstRowLastColumn="0" w:lastRowFirstColumn="0" w:lastRowLastColumn="0"/>
+              <w:rPr>
+                <w:rFonts w:ascii="Arial" w:eastAsia="Times New Roman" w:hAnsi="Arial" w:cs="Arial"/>
+              </w:rPr>
+            </w:pPr>
+            <w:r>
+              <w:rPr>
+                <w:rFonts w:ascii="Arial" w:eastAsia="Times New Roman" w:hAnsi="Arial" w:cs="Arial"/>
+              </w:rPr>
+              <w:t>INT</w:t>
+            </w:r>
+          </w:p>
+        </w:tc>
+        <w:tc>
+          <w:tcPr>
+            <w:tcW w:w="1890" w:type="dxa"/>
+          </w:tcPr>
+          <w:p>
+            <w:pPr>
+              <w:pStyle w:val="ListParagraph"/>
+              <w:spacing w:line="360" w:lineRule="auto"/>
+              <w:ind w:left="0"/>
+              <w:jc w:val="both"/>
+              <w:cnfStyle w:val="000000100000" w:firstRow="0" w:lastRow="0" w:firstColumn="0" w:lastColumn="0" w:oddVBand="0" w:evenVBand="0" w:oddHBand="1" w:evenHBand="0" w:firstRowFirstColumn="0" w:firstRowLastColumn="0" w:lastRowFirstColumn="0" w:lastRowLastColumn="0"/>
+              <w:rPr>
+                <w:rFonts w:ascii="Arial" w:eastAsia="Times New Roman" w:hAnsi="Arial" w:cs="Arial"/>
+              </w:rPr>
+            </w:pPr>
+          </w:p>
+        </w:tc>
+      </w:tr>
+      <w:tr>
+        <w:trPr>
+          <w:cnfStyle w:val="000000010000" w:firstRow="0" w:lastRow="0" w:firstColumn="0" w:lastColumn="0" w:oddVBand="0" w:evenVBand="0" w:oddHBand="0" w:evenHBand="1" w:firstRowFirstColumn="0" w:firstRowLastColumn="0" w:lastRowFirstColumn="0" w:lastRowLastColumn="0"/>
+        </w:trPr>
+        <w:tc>
+          <w:tcPr>
+            <w:cnfStyle w:val="001000000000" w:firstRow="0" w:lastRow="0" w:firstColumn="1" w:lastColumn="0" w:oddVBand="0" w:evenVBand="0" w:oddHBand="0" w:evenHBand="0" w:firstRowFirstColumn="0" w:firstRowLastColumn="0" w:lastRowFirstColumn="0" w:lastRowLastColumn="0"/>
+            <w:tcW w:w="1458" w:type="dxa"/>
+            <w:vMerge/>
+          </w:tcPr>
+          <w:p>
+            <w:pPr>
+              <w:pStyle w:val="ListParagraph"/>
+              <w:spacing w:line="360" w:lineRule="auto"/>
+              <w:ind w:left="0"/>
+              <w:jc w:val="center"/>
+              <w:rPr>
+                <w:rFonts w:ascii="Arial" w:eastAsia="Times New Roman" w:hAnsi="Arial" w:cs="Arial"/>
+              </w:rPr>
+            </w:pPr>
+          </w:p>
+        </w:tc>
+        <w:tc>
+          <w:tcPr>
+            <w:tcW w:w="3960" w:type="dxa"/>
+          </w:tcPr>
+          <w:p>
+            <w:pPr>
+              <w:pStyle w:val="ListParagraph"/>
+              <w:spacing w:line="360" w:lineRule="auto"/>
+              <w:ind w:left="0"/>
+              <w:jc w:val="both"/>
+              <w:cnfStyle w:val="000000010000" w:firstRow="0" w:lastRow="0" w:firstColumn="0" w:lastColumn="0" w:oddVBand="0" w:evenVBand="0" w:oddHBand="0" w:evenHBand="1" w:firstRowFirstColumn="0" w:firstRowLastColumn="0" w:lastRowFirstColumn="0" w:lastRowLastColumn="0"/>
+              <w:rPr>
+                <w:rFonts w:ascii="Arial" w:hAnsi="Arial" w:cs="Arial"/>
+                <w:color w:val="000000"/>
+              </w:rPr>
+            </w:pPr>
+            <w:proofErr w:type="spellStart"/>
+            <w:r>
+              <w:rPr>
+                <w:rFonts w:ascii="Arial" w:eastAsia="Times New Roman" w:hAnsi="Arial" w:cs="Arial"/>
+                <w:b/>
+              </w:rPr>
+              <w:t>Department_ID</w:t>
+            </w:r>
+            <w:proofErr w:type="spellEnd"/>
+          </w:p>
+        </w:tc>
+        <w:tc>
+          <w:tcPr>
+            <w:tcW w:w="1890" w:type="dxa"/>
+          </w:tcPr>
+          <w:p>
+            <w:pPr>
+              <w:pStyle w:val="ListParagraph"/>
+              <w:spacing w:line="360" w:lineRule="auto"/>
+              <w:ind w:left="0"/>
+              <w:jc w:val="both"/>
+              <w:cnfStyle w:val="000000010000" w:firstRow="0" w:lastRow="0" w:firstColumn="0" w:lastColumn="0" w:oddVBand="0" w:evenVBand="0" w:oddHBand="0" w:evenHBand="1" w:firstRowFirstColumn="0" w:firstRowLastColumn="0" w:lastRowFirstColumn="0" w:lastRowLastColumn="0"/>
+              <w:rPr>
+                <w:rFonts w:ascii="Arial" w:eastAsia="Times New Roman" w:hAnsi="Arial" w:cs="Arial"/>
+              </w:rPr>
+            </w:pPr>
+            <w:r>
+              <w:rPr>
+                <w:rFonts w:ascii="Arial" w:eastAsia="Times New Roman" w:hAnsi="Arial" w:cs="Arial"/>
+              </w:rPr>
+              <w:t>VARCHAR(9)</w:t>
+            </w:r>
+          </w:p>
+        </w:tc>
+        <w:tc>
+          <w:tcPr>
+            <w:tcW w:w="1890" w:type="dxa"/>
+          </w:tcPr>
+          <w:p>
+            <w:pPr>
+              <w:pStyle w:val="ListParagraph"/>
+              <w:spacing w:line="360" w:lineRule="auto"/>
+              <w:ind w:left="0"/>
+              <w:jc w:val="both"/>
+              <w:cnfStyle w:val="000000010000" w:firstRow="0" w:lastRow="0" w:firstColumn="0" w:lastColumn="0" w:oddVBand="0" w:evenVBand="0" w:oddHBand="0" w:evenHBand="1" w:firstRowFirstColumn="0" w:firstRowLastColumn="0" w:lastRowFirstColumn="0" w:lastRowLastColumn="0"/>
+              <w:rPr>
+                <w:rFonts w:ascii="Arial" w:eastAsia="Times New Roman" w:hAnsi="Arial" w:cs="Arial"/>
+              </w:rPr>
+            </w:pPr>
+          </w:p>
+        </w:tc>
+      </w:tr>
+      <w:tr>
+        <w:trPr>
+          <w:cnfStyle w:val="000000100000" w:firstRow="0" w:lastRow="0" w:firstColumn="0" w:lastColumn="0" w:oddVBand="0" w:evenVBand="0" w:oddHBand="1" w:evenHBand="0" w:firstRowFirstColumn="0" w:firstRowLastColumn="0" w:lastRowFirstColumn="0" w:lastRowLastColumn="0"/>
+        </w:trPr>
+        <w:tc>
+          <w:tcPr>
+            <w:cnfStyle w:val="001000000000" w:firstRow="0" w:lastRow="0" w:firstColumn="1" w:lastColumn="0" w:oddVBand="0" w:evenVBand="0" w:oddHBand="0" w:evenHBand="0" w:firstRowFirstColumn="0" w:firstRowLastColumn="0" w:lastRowFirstColumn="0" w:lastRowLastColumn="0"/>
+            <w:tcW w:w="1458" w:type="dxa"/>
+            <w:vMerge/>
+          </w:tcPr>
+          <w:p>
+            <w:pPr>
+              <w:pStyle w:val="ListParagraph"/>
+              <w:spacing w:line="360" w:lineRule="auto"/>
+              <w:ind w:left="0"/>
+              <w:jc w:val="center"/>
+              <w:rPr>
+                <w:rFonts w:ascii="Arial" w:eastAsia="Times New Roman" w:hAnsi="Arial" w:cs="Arial"/>
+              </w:rPr>
+            </w:pPr>
+          </w:p>
+        </w:tc>
+        <w:tc>
+          <w:tcPr>
+            <w:tcW w:w="3960" w:type="dxa"/>
+          </w:tcPr>
+          <w:p>
+            <w:pPr>
+              <w:pStyle w:val="ListParagraph"/>
+              <w:spacing w:line="360" w:lineRule="auto"/>
+              <w:ind w:left="0"/>
+              <w:jc w:val="both"/>
+              <w:cnfStyle w:val="000000100000" w:firstRow="0" w:lastRow="0" w:firstColumn="0" w:lastColumn="0" w:oddVBand="0" w:evenVBand="0" w:oddHBand="1" w:evenHBand="0" w:firstRowFirstColumn="0" w:firstRowLastColumn="0" w:lastRowFirstColumn="0" w:lastRowLastColumn="0"/>
+              <w:rPr>
+                <w:rFonts w:ascii="Arial" w:hAnsi="Arial" w:cs="Arial"/>
+                <w:b/>
+                <w:color w:val="000000"/>
+              </w:rPr>
+            </w:pPr>
+            <w:proofErr w:type="spellStart"/>
+            <w:r>
+              <w:rPr>
+                <w:rFonts w:ascii="Arial" w:eastAsia="Times New Roman" w:hAnsi="Arial" w:cs="Arial"/>
+                <w:b/>
+              </w:rPr>
+              <w:t>User_ID</w:t>
+            </w:r>
+            <w:proofErr w:type="spellEnd"/>
+          </w:p>
+        </w:tc>
+        <w:tc>
+          <w:tcPr>
+            <w:tcW w:w="1890" w:type="dxa"/>
+          </w:tcPr>
+          <w:p>
+            <w:pPr>
+              <w:pStyle w:val="ListParagraph"/>
+              <w:spacing w:line="360" w:lineRule="auto"/>
+              <w:ind w:left="0"/>
+              <w:jc w:val="both"/>
+              <w:cnfStyle w:val="000000100000" w:firstRow="0" w:lastRow="0" w:firstColumn="0" w:lastColumn="0" w:oddVBand="0" w:evenVBand="0" w:oddHBand="1" w:evenHBand="0" w:firstRowFirstColumn="0" w:firstRowLastColumn="0" w:lastRowFirstColumn="0" w:lastRowLastColumn="0"/>
+              <w:rPr>
+                <w:rFonts w:ascii="Arial" w:eastAsia="Times New Roman" w:hAnsi="Arial" w:cs="Arial"/>
+              </w:rPr>
+            </w:pPr>
+            <w:r>
+              <w:rPr>
+                <w:rFonts w:ascii="Arial" w:eastAsia="Times New Roman" w:hAnsi="Arial" w:cs="Arial"/>
+              </w:rPr>
+              <w:t>VARCHAR(9)</w:t>
+            </w:r>
+          </w:p>
+        </w:tc>
+        <w:tc>
+          <w:tcPr>
+            <w:tcW w:w="1890" w:type="dxa"/>
+          </w:tcPr>
+          <w:p>
+            <w:pPr>
+              <w:pStyle w:val="ListParagraph"/>
+              <w:spacing w:line="360" w:lineRule="auto"/>
+              <w:ind w:left="0"/>
+              <w:jc w:val="both"/>
+              <w:cnfStyle w:val="000000100000" w:firstRow="0" w:lastRow="0" w:firstColumn="0" w:lastColumn="0" w:oddVBand="0" w:evenVBand="0" w:oddHBand="1" w:evenHBand="0" w:firstRowFirstColumn="0" w:firstRowLastColumn="0" w:lastRowFirstColumn="0" w:lastRowLastColumn="0"/>
+              <w:rPr>
+                <w:rFonts w:ascii="Arial" w:eastAsia="Times New Roman" w:hAnsi="Arial" w:cs="Arial"/>
+              </w:rPr>
+            </w:pPr>
+          </w:p>
+        </w:tc>
+      </w:tr>
+      <w:tr>
+        <w:trPr>
+          <w:cnfStyle w:val="000000010000" w:firstRow="0" w:lastRow="0" w:firstColumn="0" w:lastColumn="0" w:oddVBand="0" w:evenVBand="0" w:oddHBand="0" w:evenHBand="1" w:firstRowFirstColumn="0" w:firstRowLastColumn="0" w:lastRowFirstColumn="0" w:lastRowLastColumn="0"/>
+        </w:trPr>
+        <w:tc>
+          <w:tcPr>
+            <w:cnfStyle w:val="001000000000" w:firstRow="0" w:lastRow="0" w:firstColumn="1" w:lastColumn="0" w:oddVBand="0" w:evenVBand="0" w:oddHBand="0" w:evenHBand="0" w:firstRowFirstColumn="0" w:firstRowLastColumn="0" w:lastRowFirstColumn="0" w:lastRowLastColumn="0"/>
+            <w:tcW w:w="1458" w:type="dxa"/>
+            <w:vMerge w:val="restart"/>
+          </w:tcPr>
+          <w:p>
+            <w:pPr>
+              <w:pStyle w:val="ListParagraph"/>
+              <w:spacing w:line="360" w:lineRule="auto"/>
+              <w:ind w:left="0"/>
+              <w:jc w:val="center"/>
+              <w:rPr>
+                <w:rFonts w:ascii="Arial" w:eastAsia="Times New Roman" w:hAnsi="Arial" w:cs="Arial"/>
+              </w:rPr>
+            </w:pPr>
+            <w:r>
+              <w:rPr>
+                <w:rFonts w:ascii="Arial" w:eastAsia="Times New Roman" w:hAnsi="Arial" w:cs="Arial"/>
+              </w:rPr>
+              <w:t>User</w:t>
+            </w:r>
+          </w:p>
+        </w:tc>
+        <w:tc>
+          <w:tcPr>
+            <w:tcW w:w="3960" w:type="dxa"/>
+          </w:tcPr>
+          <w:p>
+            <w:pPr>
+              <w:pStyle w:val="ListParagraph"/>
+              <w:spacing w:line="360" w:lineRule="auto"/>
+              <w:ind w:left="0"/>
+              <w:jc w:val="both"/>
+              <w:cnfStyle w:val="000000010000" w:firstRow="0" w:lastRow="0" w:firstColumn="0" w:lastColumn="0" w:oddVBand="0" w:evenVBand="0" w:oddHBand="0" w:evenHBand="1" w:firstRowFirstColumn="0" w:firstRowLastColumn="0" w:lastRowFirstColumn="0" w:lastRowLastColumn="0"/>
+              <w:rPr>
+                <w:rFonts w:ascii="Arial" w:eastAsia="Times New Roman" w:hAnsi="Arial" w:cs="Arial"/>
+                <w:b/>
+                <w:u w:val="single"/>
+              </w:rPr>
+            </w:pPr>
+            <w:proofErr w:type="spellStart"/>
+            <w:r>
+              <w:rPr>
+                <w:rFonts w:ascii="Arial" w:eastAsia="Times New Roman" w:hAnsi="Arial" w:cs="Arial"/>
+                <w:b/>
+                <w:u w:val="single"/>
+              </w:rPr>
+              <w:t>User_ID</w:t>
+            </w:r>
+            <w:proofErr w:type="spellEnd"/>
+          </w:p>
+        </w:tc>
+        <w:tc>
+          <w:tcPr>
+            <w:tcW w:w="1890" w:type="dxa"/>
+          </w:tcPr>
+          <w:p>
+            <w:pPr>
+              <w:pStyle w:val="ListParagraph"/>
+              <w:spacing w:line="360" w:lineRule="auto"/>
+              <w:ind w:left="0"/>
+              <w:jc w:val="both"/>
+              <w:cnfStyle w:val="000000010000" w:firstRow="0" w:lastRow="0" w:firstColumn="0" w:lastColumn="0" w:oddVBand="0" w:evenVBand="0" w:oddHBand="0" w:evenHBand="1" w:firstRowFirstColumn="0" w:firstRowLastColumn="0" w:lastRowFirstColumn="0" w:lastRowLastColumn="0"/>
+              <w:rPr>
+                <w:rFonts w:ascii="Arial" w:eastAsia="Times New Roman" w:hAnsi="Arial" w:cs="Arial"/>
+              </w:rPr>
+            </w:pPr>
+            <w:r>
+              <w:rPr>
+                <w:rFonts w:ascii="Arial" w:eastAsia="Times New Roman" w:hAnsi="Arial" w:cs="Arial"/>
+              </w:rPr>
+              <w:t>VARCHAR(9)</w:t>
+            </w:r>
+          </w:p>
+        </w:tc>
+        <w:tc>
+          <w:tcPr>
+            <w:tcW w:w="1890" w:type="dxa"/>
+          </w:tcPr>
+          <w:p>
+            <w:pPr>
+              <w:pStyle w:val="ListParagraph"/>
+              <w:spacing w:line="360" w:lineRule="auto"/>
+              <w:ind w:left="0"/>
+              <w:jc w:val="both"/>
+              <w:cnfStyle w:val="000000010000" w:firstRow="0" w:lastRow="0" w:firstColumn="0" w:lastColumn="0" w:oddVBand="0" w:evenVBand="0" w:oddHBand="0" w:evenHBand="1" w:firstRowFirstColumn="0" w:firstRowLastColumn="0" w:lastRowFirstColumn="0" w:lastRowLastColumn="0"/>
+              <w:rPr>
+                <w:rFonts w:ascii="Arial" w:eastAsia="Times New Roman" w:hAnsi="Arial" w:cs="Arial"/>
+              </w:rPr>
+            </w:pPr>
+          </w:p>
+        </w:tc>
+      </w:tr>
+      <w:tr>
+        <w:trPr>
+          <w:cnfStyle w:val="000000100000" w:firstRow="0" w:lastRow="0" w:firstColumn="0" w:lastColumn="0" w:oddVBand="0" w:evenVBand="0" w:oddHBand="1" w:evenHBand="0" w:firstRowFirstColumn="0" w:firstRowLastColumn="0" w:lastRowFirstColumn="0" w:lastRowLastColumn="0"/>
+        </w:trPr>
+        <w:tc>
+          <w:tcPr>
+            <w:cnfStyle w:val="001000000000" w:firstRow="0" w:lastRow="0" w:firstColumn="1" w:lastColumn="0" w:oddVBand="0" w:evenVBand="0" w:oddHBand="0" w:evenHBand="0" w:firstRowFirstColumn="0" w:firstRowLastColumn="0" w:lastRowFirstColumn="0" w:lastRowLastColumn="0"/>
+            <w:tcW w:w="1458" w:type="dxa"/>
+            <w:vMerge/>
+          </w:tcPr>
+          <w:p>
+            <w:pPr>
+              <w:pStyle w:val="ListParagraph"/>
+              <w:spacing w:line="360" w:lineRule="auto"/>
+              <w:ind w:left="0"/>
+              <w:jc w:val="center"/>
+              <w:rPr>
+                <w:rFonts w:ascii="Arial" w:eastAsia="Times New Roman" w:hAnsi="Arial" w:cs="Arial"/>
+              </w:rPr>
+            </w:pPr>
+          </w:p>
+        </w:tc>
+        <w:tc>
+          <w:tcPr>
+            <w:tcW w:w="3960" w:type="dxa"/>
+          </w:tcPr>
+          <w:p>
+            <w:pPr>
+              <w:pStyle w:val="ListParagraph"/>
+              <w:spacing w:line="360" w:lineRule="auto"/>
+              <w:ind w:left="0"/>
+              <w:jc w:val="both"/>
+              <w:cnfStyle w:val="000000100000" w:firstRow="0" w:lastRow="0" w:firstColumn="0" w:lastColumn="0" w:oddVBand="0" w:evenVBand="0" w:oddHBand="1" w:evenHBand="0" w:firstRowFirstColumn="0" w:firstRowLastColumn="0" w:lastRowFirstColumn="0" w:lastRowLastColumn="0"/>
+              <w:rPr>
+                <w:rFonts w:ascii="Arial" w:eastAsia="Times New Roman" w:hAnsi="Arial" w:cs="Arial"/>
+              </w:rPr>
+            </w:pPr>
+            <w:proofErr w:type="spellStart"/>
+            <w:r>
+              <w:rPr>
+                <w:rFonts w:ascii="Arial" w:eastAsia="Times New Roman" w:hAnsi="Arial" w:cs="Arial"/>
+              </w:rPr>
+              <w:t>User_Name</w:t>
+            </w:r>
+            <w:proofErr w:type="spellEnd"/>
+          </w:p>
+        </w:tc>
+        <w:tc>
+          <w:tcPr>
+            <w:tcW w:w="1890" w:type="dxa"/>
+          </w:tcPr>
+          <w:p>
+            <w:pPr>
+              <w:pStyle w:val="ListParagraph"/>
+              <w:spacing w:line="360" w:lineRule="auto"/>
+              <w:ind w:left="0"/>
+              <w:jc w:val="both"/>
+              <w:cnfStyle w:val="000000100000" w:firstRow="0" w:lastRow="0" w:firstColumn="0" w:lastColumn="0" w:oddVBand="0" w:evenVBand="0" w:oddHBand="1" w:evenHBand="0" w:firstRowFirstColumn="0" w:firstRowLastColumn="0" w:lastRowFirstColumn="0" w:lastRowLastColumn="0"/>
+              <w:rPr>
+                <w:rFonts w:ascii="Arial" w:eastAsia="Times New Roman" w:hAnsi="Arial" w:cs="Arial"/>
+              </w:rPr>
+            </w:pPr>
+            <w:r>
+              <w:rPr>
+                <w:rFonts w:ascii="Arial" w:eastAsia="Times New Roman" w:hAnsi="Arial" w:cs="Arial"/>
+              </w:rPr>
+              <w:t>NVARCHAR(50)</w:t>
+            </w:r>
+          </w:p>
+        </w:tc>
+        <w:tc>
+          <w:tcPr>
+            <w:tcW w:w="1890" w:type="dxa"/>
+          </w:tcPr>
+          <w:p>
+            <w:pPr>
+              <w:pStyle w:val="ListParagraph"/>
+              <w:spacing w:line="360" w:lineRule="auto"/>
+              <w:ind w:left="0"/>
+              <w:jc w:val="both"/>
+              <w:cnfStyle w:val="000000100000" w:firstRow="0" w:lastRow="0" w:firstColumn="0" w:lastColumn="0" w:oddVBand="0" w:evenVBand="0" w:oddHBand="1" w:evenHBand="0" w:firstRowFirstColumn="0" w:firstRowLastColumn="0" w:lastRowFirstColumn="0" w:lastRowLastColumn="0"/>
+              <w:rPr>
+                <w:rFonts w:ascii="Arial" w:eastAsia="Times New Roman" w:hAnsi="Arial" w:cs="Arial"/>
+              </w:rPr>
+            </w:pPr>
+          </w:p>
+        </w:tc>
+      </w:tr>
+      <w:tr>
+        <w:trPr>
+          <w:cnfStyle w:val="000000010000" w:firstRow="0" w:lastRow="0" w:firstColumn="0" w:lastColumn="0" w:oddVBand="0" w:evenVBand="0" w:oddHBand="0" w:evenHBand="1" w:firstRowFirstColumn="0" w:firstRowLastColumn="0" w:lastRowFirstColumn="0" w:lastRowLastColumn="0"/>
+        </w:trPr>
+        <w:tc>
+          <w:tcPr>
+            <w:cnfStyle w:val="001000000000" w:firstRow="0" w:lastRow="0" w:firstColumn="1" w:lastColumn="0" w:oddVBand="0" w:evenVBand="0" w:oddHBand="0" w:evenHBand="0" w:firstRowFirstColumn="0" w:firstRowLastColumn="0" w:lastRowFirstColumn="0" w:lastRowLastColumn="0"/>
+            <w:tcW w:w="1458" w:type="dxa"/>
+            <w:vMerge/>
+          </w:tcPr>
+          <w:p>
+            <w:pPr>
+              <w:pStyle w:val="ListParagraph"/>
+              <w:spacing w:line="360" w:lineRule="auto"/>
+              <w:ind w:left="0"/>
+              <w:jc w:val="center"/>
+              <w:rPr>
+                <w:rFonts w:ascii="Arial" w:eastAsia="Times New Roman" w:hAnsi="Arial" w:cs="Arial"/>
+              </w:rPr>
+            </w:pPr>
+          </w:p>
+        </w:tc>
+        <w:tc>
+          <w:tcPr>
+            <w:tcW w:w="3960" w:type="dxa"/>
+          </w:tcPr>
+          <w:p>
+            <w:pPr>
+              <w:pStyle w:val="ListParagraph"/>
+              <w:spacing w:line="360" w:lineRule="auto"/>
+              <w:ind w:left="0"/>
+              <w:jc w:val="both"/>
+              <w:cnfStyle w:val="000000010000" w:firstRow="0" w:lastRow="0" w:firstColumn="0" w:lastColumn="0" w:oddVBand="0" w:evenVBand="0" w:oddHBand="0" w:evenHBand="1" w:firstRowFirstColumn="0" w:firstRowLastColumn="0" w:lastRowFirstColumn="0" w:lastRowLastColumn="0"/>
+              <w:rPr>
+                <w:rFonts w:ascii="Arial" w:eastAsia="Times New Roman" w:hAnsi="Arial" w:cs="Arial"/>
+              </w:rPr>
+            </w:pPr>
+            <w:proofErr w:type="spellStart"/>
+            <w:r>
+              <w:rPr>
+                <w:rFonts w:ascii="Arial" w:eastAsia="Times New Roman" w:hAnsi="Arial" w:cs="Arial"/>
+              </w:rPr>
+              <w:t>User_Address</w:t>
+            </w:r>
+            <w:proofErr w:type="spellEnd"/>
+          </w:p>
+        </w:tc>
+        <w:tc>
+          <w:tcPr>
+            <w:tcW w:w="1890" w:type="dxa"/>
+          </w:tcPr>
+          <w:p>
+            <w:pPr>
+              <w:pStyle w:val="ListParagraph"/>
+              <w:spacing w:line="360" w:lineRule="auto"/>
+              <w:ind w:left="0"/>
+              <w:jc w:val="both"/>
+              <w:cnfStyle w:val="000000010000" w:firstRow="0" w:lastRow="0" w:firstColumn="0" w:lastColumn="0" w:oddVBand="0" w:evenVBand="0" w:oddHBand="0" w:evenHBand="1" w:firstRowFirstColumn="0" w:firstRowLastColumn="0" w:lastRowFirstColumn="0" w:lastRowLastColumn="0"/>
+              <w:rPr>
+                <w:rFonts w:ascii="Arial" w:eastAsia="Times New Roman" w:hAnsi="Arial" w:cs="Arial"/>
+              </w:rPr>
+            </w:pPr>
+            <w:r>
+              <w:rPr>
+                <w:rFonts w:ascii="Arial" w:eastAsia="Times New Roman" w:hAnsi="Arial" w:cs="Arial"/>
+              </w:rPr>
+              <w:t>NVARCHAR(50)</w:t>
+            </w:r>
+          </w:p>
+        </w:tc>
+        <w:tc>
+          <w:tcPr>
+            <w:tcW w:w="1890" w:type="dxa"/>
+          </w:tcPr>
+          <w:p>
+            <w:pPr>
+              <w:pStyle w:val="ListParagraph"/>
+              <w:spacing w:line="360" w:lineRule="auto"/>
+              <w:ind w:left="0"/>
+              <w:jc w:val="both"/>
+              <w:cnfStyle w:val="000000010000" w:firstRow="0" w:lastRow="0" w:firstColumn="0" w:lastColumn="0" w:oddVBand="0" w:evenVBand="0" w:oddHBand="0" w:evenHBand="1" w:firstRowFirstColumn="0" w:firstRowLastColumn="0" w:lastRowFirstColumn="0" w:lastRowLastColumn="0"/>
+              <w:rPr>
+                <w:rFonts w:ascii="Arial" w:eastAsia="Times New Roman" w:hAnsi="Arial" w:cs="Arial"/>
+              </w:rPr>
+            </w:pPr>
+          </w:p>
+        </w:tc>
+      </w:tr>
+      <w:tr>
+        <w:trPr>
+          <w:cnfStyle w:val="000000100000" w:firstRow="0" w:lastRow="0" w:firstColumn="0" w:lastColumn="0" w:oddVBand="0" w:evenVBand="0" w:oddHBand="1" w:evenHBand="0" w:firstRowFirstColumn="0" w:firstRowLastColumn="0" w:lastRowFirstColumn="0" w:lastRowLastColumn="0"/>
+        </w:trPr>
+        <w:tc>
+          <w:tcPr>
+            <w:cnfStyle w:val="001000000000" w:firstRow="0" w:lastRow="0" w:firstColumn="1" w:lastColumn="0" w:oddVBand="0" w:evenVBand="0" w:oddHBand="0" w:evenHBand="0" w:firstRowFirstColumn="0" w:firstRowLastColumn="0" w:lastRowFirstColumn="0" w:lastRowLastColumn="0"/>
+            <w:tcW w:w="1458" w:type="dxa"/>
+            <w:vMerge/>
+          </w:tcPr>
+          <w:p>
+            <w:pPr>
+              <w:pStyle w:val="ListParagraph"/>
+              <w:spacing w:line="360" w:lineRule="auto"/>
+              <w:ind w:left="0"/>
+              <w:jc w:val="center"/>
+              <w:rPr>
+                <w:rFonts w:ascii="Arial" w:eastAsia="Times New Roman" w:hAnsi="Arial" w:cs="Arial"/>
+              </w:rPr>
+            </w:pPr>
+          </w:p>
+        </w:tc>
+        <w:tc>
+          <w:tcPr>
+            <w:tcW w:w="3960" w:type="dxa"/>
+          </w:tcPr>
+          <w:p>
+            <w:pPr>
+              <w:pStyle w:val="ListParagraph"/>
+              <w:spacing w:line="360" w:lineRule="auto"/>
+              <w:ind w:left="0"/>
+              <w:jc w:val="both"/>
+              <w:cnfStyle w:val="000000100000" w:firstRow="0" w:lastRow="0" w:firstColumn="0" w:lastColumn="0" w:oddVBand="0" w:evenVBand="0" w:oddHBand="1" w:evenHBand="0" w:firstRowFirstColumn="0" w:firstRowLastColumn="0" w:lastRowFirstColumn="0" w:lastRowLastColumn="0"/>
+              <w:rPr>
+                <w:rFonts w:ascii="Arial" w:eastAsia="Times New Roman" w:hAnsi="Arial" w:cs="Arial"/>
+              </w:rPr>
+            </w:pPr>
+            <w:proofErr w:type="spellStart"/>
+            <w:r>
+              <w:rPr>
+                <w:rFonts w:ascii="Arial" w:eastAsia="Times New Roman" w:hAnsi="Arial" w:cs="Arial"/>
+              </w:rPr>
+              <w:t>User_Phone</w:t>
+            </w:r>
+            <w:proofErr w:type="spellEnd"/>
+          </w:p>
+        </w:tc>
+        <w:tc>
+          <w:tcPr>
+            <w:tcW w:w="1890" w:type="dxa"/>
+          </w:tcPr>
+          <w:p>
+            <w:pPr>
+              <w:pStyle w:val="ListParagraph"/>
+              <w:spacing w:line="360" w:lineRule="auto"/>
+              <w:ind w:left="0"/>
+              <w:jc w:val="both"/>
+              <w:cnfStyle w:val="000000100000" w:firstRow="0" w:lastRow="0" w:firstColumn="0" w:lastColumn="0" w:oddVBand="0" w:evenVBand="0" w:oddHBand="1" w:evenHBand="0" w:firstRowFirstColumn="0" w:firstRowLastColumn="0" w:lastRowFirstColumn="0" w:lastRowLastColumn="0"/>
+              <w:rPr>
+                <w:rFonts w:ascii="Arial" w:eastAsia="Times New Roman" w:hAnsi="Arial" w:cs="Arial"/>
+              </w:rPr>
+            </w:pPr>
+            <w:r>
+              <w:rPr>
+                <w:rFonts w:ascii="Arial" w:eastAsia="Times New Roman" w:hAnsi="Arial" w:cs="Arial"/>
+              </w:rPr>
+              <w:t>INT</w:t>
+            </w:r>
+          </w:p>
+        </w:tc>
+        <w:tc>
+          <w:tcPr>
+            <w:tcW w:w="1890" w:type="dxa"/>
+          </w:tcPr>
+          <w:p>
+            <w:pPr>
+              <w:pStyle w:val="ListParagraph"/>
+              <w:spacing w:line="360" w:lineRule="auto"/>
+              <w:ind w:left="0"/>
+              <w:jc w:val="both"/>
+              <w:cnfStyle w:val="000000100000" w:firstRow="0" w:lastRow="0" w:firstColumn="0" w:lastColumn="0" w:oddVBand="0" w:evenVBand="0" w:oddHBand="1" w:evenHBand="0" w:firstRowFirstColumn="0" w:firstRowLastColumn="0" w:lastRowFirstColumn="0" w:lastRowLastColumn="0"/>
+              <w:rPr>
+                <w:rFonts w:ascii="Arial" w:eastAsia="Times New Roman" w:hAnsi="Arial" w:cs="Arial"/>
+              </w:rPr>
+            </w:pPr>
+          </w:p>
+        </w:tc>
+      </w:tr>
+      <w:tr>
+        <w:trPr>
+          <w:cnfStyle w:val="000000010000" w:firstRow="0" w:lastRow="0" w:firstColumn="0" w:lastColumn="0" w:oddVBand="0" w:evenVBand="0" w:oddHBand="0" w:evenHBand="1" w:firstRowFirstColumn="0" w:firstRowLastColumn="0" w:lastRowFirstColumn="0" w:lastRowLastColumn="0"/>
+        </w:trPr>
+        <w:tc>
+          <w:tcPr>
+            <w:cnfStyle w:val="001000000000" w:firstRow="0" w:lastRow="0" w:firstColumn="1" w:lastColumn="0" w:oddVBand="0" w:evenVBand="0" w:oddHBand="0" w:evenHBand="0" w:firstRowFirstColumn="0" w:firstRowLastColumn="0" w:lastRowFirstColumn="0" w:lastRowLastColumn="0"/>
+            <w:tcW w:w="1458" w:type="dxa"/>
+            <w:vMerge/>
+          </w:tcPr>
+          <w:p>
+            <w:pPr>
+              <w:pStyle w:val="ListParagraph"/>
+              <w:spacing w:line="360" w:lineRule="auto"/>
+              <w:ind w:left="0"/>
+              <w:jc w:val="center"/>
+              <w:rPr>
+                <w:rFonts w:ascii="Arial" w:eastAsia="Times New Roman" w:hAnsi="Arial" w:cs="Arial"/>
+              </w:rPr>
+            </w:pPr>
+          </w:p>
+        </w:tc>
+        <w:tc>
+          <w:tcPr>
+            <w:tcW w:w="3960" w:type="dxa"/>
+          </w:tcPr>
+          <w:p>
+            <w:pPr>
+              <w:pStyle w:val="ListParagraph"/>
+              <w:spacing w:line="360" w:lineRule="auto"/>
+              <w:ind w:left="0"/>
+              <w:jc w:val="both"/>
+              <w:cnfStyle w:val="000000010000" w:firstRow="0" w:lastRow="0" w:firstColumn="0" w:lastColumn="0" w:oddVBand="0" w:evenVBand="0" w:oddHBand="0" w:evenHBand="1" w:firstRowFirstColumn="0" w:firstRowLastColumn="0" w:lastRowFirstColumn="0" w:lastRowLastColumn="0"/>
+              <w:rPr>
+                <w:rFonts w:ascii="Arial" w:eastAsia="Times New Roman" w:hAnsi="Arial" w:cs="Arial"/>
+              </w:rPr>
+            </w:pPr>
+            <w:r>
+              <w:rPr>
+                <w:rFonts w:ascii="Arial" w:eastAsia="Times New Roman" w:hAnsi="Arial" w:cs="Arial"/>
+              </w:rPr>
+              <w:t>Password</w:t>
+            </w:r>
+          </w:p>
+        </w:tc>
+        <w:tc>
+          <w:tcPr>
+            <w:tcW w:w="1890" w:type="dxa"/>
+          </w:tcPr>
+          <w:p>
+            <w:pPr>
+              <w:pStyle w:val="ListParagraph"/>
+              <w:spacing w:line="360" w:lineRule="auto"/>
+              <w:ind w:left="0"/>
+              <w:jc w:val="both"/>
+              <w:cnfStyle w:val="000000010000" w:firstRow="0" w:lastRow="0" w:firstColumn="0" w:lastColumn="0" w:oddVBand="0" w:evenVBand="0" w:oddHBand="0" w:evenHBand="1" w:firstRowFirstColumn="0" w:firstRowLastColumn="0" w:lastRowFirstColumn="0" w:lastRowLastColumn="0"/>
+              <w:rPr>
+                <w:rFonts w:ascii="Arial" w:eastAsia="Times New Roman" w:hAnsi="Arial" w:cs="Arial"/>
+              </w:rPr>
+            </w:pPr>
+            <w:r>
+              <w:rPr>
+                <w:rFonts w:ascii="Arial" w:eastAsia="Times New Roman" w:hAnsi="Arial" w:cs="Arial"/>
+              </w:rPr>
+              <w:t>INT</w:t>
+            </w:r>
+          </w:p>
+        </w:tc>
+        <w:tc>
+          <w:tcPr>
+            <w:tcW w:w="1890" w:type="dxa"/>
+          </w:tcPr>
+          <w:p>
+            <w:pPr>
+              <w:pStyle w:val="ListParagraph"/>
+              <w:spacing w:line="360" w:lineRule="auto"/>
+              <w:ind w:left="0"/>
+              <w:jc w:val="both"/>
+              <w:cnfStyle w:val="000000010000" w:firstRow="0" w:lastRow="0" w:firstColumn="0" w:lastColumn="0" w:oddVBand="0" w:evenVBand="0" w:oddHBand="0" w:evenHBand="1" w:firstRowFirstColumn="0" w:firstRowLastColumn="0" w:lastRowFirstColumn="0" w:lastRowLastColumn="0"/>
+              <w:rPr>
+                <w:rFonts w:ascii="Arial" w:eastAsia="Times New Roman" w:hAnsi="Arial" w:cs="Arial"/>
+              </w:rPr>
+            </w:pPr>
+          </w:p>
+        </w:tc>
+        <w:bookmarkStart w:id="94" w:name="_GoBack"/>
+        <w:bookmarkEnd w:id="94"/>
+      </w:tr>
+      <w:tr>
+        <w:trPr>
+          <w:cnfStyle w:val="000000100000" w:firstRow="0" w:lastRow="0" w:firstColumn="0" w:lastColumn="0" w:oddVBand="0" w:evenVBand="0" w:oddHBand="1" w:evenHBand="0" w:firstRowFirstColumn="0" w:firstRowLastColumn="0" w:lastRowFirstColumn="0" w:lastRowLastColumn="0"/>
+        </w:trPr>
+        <w:tc>
+          <w:tcPr>
+            <w:cnfStyle w:val="001000000000" w:firstRow="0" w:lastRow="0" w:firstColumn="1" w:lastColumn="0" w:oddVBand="0" w:evenVBand="0" w:oddHBand="0" w:evenHBand="0" w:firstRowFirstColumn="0" w:firstRowLastColumn="0" w:lastRowFirstColumn="0" w:lastRowLastColumn="0"/>
+            <w:tcW w:w="1458" w:type="dxa"/>
+            <w:vMerge/>
+          </w:tcPr>
+          <w:p>
+            <w:pPr>
+              <w:pStyle w:val="ListParagraph"/>
+              <w:spacing w:line="360" w:lineRule="auto"/>
+              <w:ind w:left="0"/>
+              <w:jc w:val="center"/>
+              <w:rPr>
+                <w:rFonts w:ascii="Arial" w:eastAsia="Times New Roman" w:hAnsi="Arial" w:cs="Arial"/>
+              </w:rPr>
+            </w:pPr>
+          </w:p>
+        </w:tc>
+        <w:tc>
+          <w:tcPr>
+            <w:tcW w:w="3960" w:type="dxa"/>
+          </w:tcPr>
+          <w:p>
+            <w:pPr>
+              <w:pStyle w:val="ListParagraph"/>
+              <w:spacing w:line="360" w:lineRule="auto"/>
+              <w:ind w:left="0"/>
+              <w:jc w:val="both"/>
+              <w:cnfStyle w:val="000000100000" w:firstRow="0" w:lastRow="0" w:firstColumn="0" w:lastColumn="0" w:oddVBand="0" w:evenVBand="0" w:oddHBand="1" w:evenHBand="0" w:firstRowFirstColumn="0" w:firstRowLastColumn="0" w:lastRowFirstColumn="0" w:lastRowLastColumn="0"/>
+              <w:rPr>
+                <w:rFonts w:ascii="Arial" w:eastAsia="Times New Roman" w:hAnsi="Arial" w:cs="Arial"/>
+              </w:rPr>
+            </w:pPr>
+            <w:proofErr w:type="spellStart"/>
+            <w:r>
+              <w:rPr>
+                <w:rFonts w:ascii="Arial" w:eastAsia="Times New Roman" w:hAnsi="Arial" w:cs="Arial"/>
+              </w:rPr>
+              <w:t>User_Gender</w:t>
+            </w:r>
+            <w:proofErr w:type="spellEnd"/>
+          </w:p>
+        </w:tc>
+        <w:tc>
+          <w:tcPr>
+            <w:tcW w:w="1890" w:type="dxa"/>
+          </w:tcPr>
+          <w:p>
+            <w:pPr>
+              <w:pStyle w:val="ListParagraph"/>
+              <w:spacing w:line="360" w:lineRule="auto"/>
+              <w:ind w:left="0"/>
+              <w:jc w:val="both"/>
+              <w:cnfStyle w:val="000000100000" w:firstRow="0" w:lastRow="0" w:firstColumn="0" w:lastColumn="0" w:oddVBand="0" w:evenVBand="0" w:oddHBand="1" w:evenHBand="0" w:firstRowFirstColumn="0" w:firstRowLastColumn="0" w:lastRowFirstColumn="0" w:lastRowLastColumn="0"/>
+              <w:rPr>
+                <w:rFonts w:ascii="Arial" w:eastAsia="Times New Roman" w:hAnsi="Arial" w:cs="Arial"/>
+              </w:rPr>
+            </w:pPr>
+            <w:r>
+              <w:rPr>
+                <w:rFonts w:ascii="Arial" w:eastAsia="Times New Roman" w:hAnsi="Arial" w:cs="Arial"/>
+              </w:rPr>
+              <w:t>INT</w:t>
+            </w:r>
+          </w:p>
+        </w:tc>
+        <w:tc>
+          <w:tcPr>
+            <w:tcW w:w="1890" w:type="dxa"/>
+          </w:tcPr>
+          <w:p>
+            <w:pPr>
+              <w:pStyle w:val="ListParagraph"/>
+              <w:spacing w:line="360" w:lineRule="auto"/>
+              <w:ind w:left="0"/>
+              <w:jc w:val="both"/>
+              <w:cnfStyle w:val="000000100000" w:firstRow="0" w:lastRow="0" w:firstColumn="0" w:lastColumn="0" w:oddVBand="0" w:evenVBand="0" w:oddHBand="1" w:evenHBand="0" w:firstRowFirstColumn="0" w:firstRowLastColumn="0" w:lastRowFirstColumn="0" w:lastRowLastColumn="0"/>
+              <w:rPr>
+                <w:rFonts w:ascii="Arial" w:eastAsia="Times New Roman" w:hAnsi="Arial" w:cs="Arial"/>
+              </w:rPr>
+            </w:pPr>
+          </w:p>
+        </w:tc>
+      </w:tr>
+      <w:tr>
+        <w:trPr>
+          <w:cnfStyle w:val="000000010000" w:firstRow="0" w:lastRow="0" w:firstColumn="0" w:lastColumn="0" w:oddVBand="0" w:evenVBand="0" w:oddHBand="0" w:evenHBand="1" w:firstRowFirstColumn="0" w:firstRowLastColumn="0" w:lastRowFirstColumn="0" w:lastRowLastColumn="0"/>
+        </w:trPr>
+        <w:tc>
+          <w:tcPr>
+            <w:cnfStyle w:val="001000000000" w:firstRow="0" w:lastRow="0" w:firstColumn="1" w:lastColumn="0" w:oddVBand="0" w:evenVBand="0" w:oddHBand="0" w:evenHBand="0" w:firstRowFirstColumn="0" w:firstRowLastColumn="0" w:lastRowFirstColumn="0" w:lastRowLastColumn="0"/>
+            <w:tcW w:w="1458" w:type="dxa"/>
+            <w:vMerge/>
+          </w:tcPr>
+          <w:p>
+            <w:pPr>
+              <w:pStyle w:val="ListParagraph"/>
+              <w:spacing w:line="360" w:lineRule="auto"/>
+              <w:ind w:left="0"/>
+              <w:jc w:val="center"/>
+              <w:rPr>
+                <w:rFonts w:ascii="Arial" w:eastAsia="Times New Roman" w:hAnsi="Arial" w:cs="Arial"/>
+              </w:rPr>
+            </w:pPr>
+          </w:p>
+        </w:tc>
+        <w:tc>
+          <w:tcPr>
+            <w:tcW w:w="3960" w:type="dxa"/>
+          </w:tcPr>
+          <w:p>
+            <w:pPr>
+              <w:pStyle w:val="ListParagraph"/>
+              <w:spacing w:line="360" w:lineRule="auto"/>
+              <w:ind w:left="0"/>
+              <w:jc w:val="both"/>
+              <w:cnfStyle w:val="000000010000" w:firstRow="0" w:lastRow="0" w:firstColumn="0" w:lastColumn="0" w:oddVBand="0" w:evenVBand="0" w:oddHBand="0" w:evenHBand="1" w:firstRowFirstColumn="0" w:firstRowLastColumn="0" w:lastRowFirstColumn="0" w:lastRowLastColumn="0"/>
+              <w:rPr>
+                <w:rFonts w:ascii="Arial" w:eastAsia="Times New Roman" w:hAnsi="Arial" w:cs="Arial"/>
+                <w:b/>
+              </w:rPr>
+            </w:pPr>
+            <w:proofErr w:type="spellStart"/>
+            <w:r>
+              <w:rPr>
+                <w:rFonts w:ascii="Arial" w:eastAsia="Times New Roman" w:hAnsi="Arial" w:cs="Arial"/>
+                <w:b/>
+              </w:rPr>
+              <w:t>Department_ID</w:t>
+            </w:r>
+            <w:proofErr w:type="spellEnd"/>
+          </w:p>
+        </w:tc>
+        <w:tc>
+          <w:tcPr>
+            <w:tcW w:w="1890" w:type="dxa"/>
+          </w:tcPr>
+          <w:p>
+            <w:pPr>
+              <w:pStyle w:val="ListParagraph"/>
+              <w:spacing w:line="360" w:lineRule="auto"/>
+              <w:ind w:left="0"/>
+              <w:jc w:val="both"/>
+              <w:cnfStyle w:val="000000010000" w:firstRow="0" w:lastRow="0" w:firstColumn="0" w:lastColumn="0" w:oddVBand="0" w:evenVBand="0" w:oddHBand="0" w:evenHBand="1" w:firstRowFirstColumn="0" w:firstRowLastColumn="0" w:lastRowFirstColumn="0" w:lastRowLastColumn="0"/>
+              <w:rPr>
+                <w:rFonts w:ascii="Arial" w:eastAsia="Times New Roman" w:hAnsi="Arial" w:cs="Arial"/>
+              </w:rPr>
+            </w:pPr>
+            <w:r>
+              <w:rPr>
+                <w:rFonts w:ascii="Arial" w:eastAsia="Times New Roman" w:hAnsi="Arial" w:cs="Arial"/>
+              </w:rPr>
+              <w:t>VARCHAR(9)</w:t>
+            </w:r>
+          </w:p>
+        </w:tc>
+        <w:tc>
+          <w:tcPr>
+            <w:tcW w:w="1890" w:type="dxa"/>
           </w:tcPr>
           <w:p>
             <w:pPr>
@@ -17557,13 +19076,13 @@
               <w:rPr>
                 <w:rFonts w:ascii="Arial" w:eastAsia="Times New Roman" w:hAnsi="Arial" w:cs="Arial"/>
               </w:rPr>
-              <w:t>Product</w:t>
+              <w:t>Department</w:t>
             </w:r>
           </w:p>
         </w:tc>
         <w:tc>
           <w:tcPr>
-            <w:tcW w:w="2160" w:type="dxa"/>
+            <w:tcW w:w="3960" w:type="dxa"/>
           </w:tcPr>
           <w:p>
             <w:pPr>
@@ -17585,7 +19104,15 @@
                 <w:b/>
                 <w:u w:val="single"/>
               </w:rPr>
-              <w:t>Product_ID</w:t>
+              <w:t>Department</w:t>
+            </w:r>
+            <w:r>
+              <w:rPr>
+                <w:rFonts w:ascii="Arial" w:eastAsia="Times New Roman" w:hAnsi="Arial" w:cs="Arial"/>
+                <w:b/>
+                <w:u w:val="single"/>
+              </w:rPr>
+              <w:t>_ID</w:t>
             </w:r>
             <w:proofErr w:type="spellEnd"/>
           </w:p>
@@ -17609,13 +19136,13 @@
               <w:rPr>
                 <w:rFonts w:ascii="Arial" w:eastAsia="Times New Roman" w:hAnsi="Arial" w:cs="Arial"/>
               </w:rPr>
-              <w:t>VARCHAR(11)</w:t>
+              <w:t>VARCHAR(9)</w:t>
             </w:r>
           </w:p>
         </w:tc>
         <w:tc>
           <w:tcPr>
-            <w:tcW w:w="3420" w:type="dxa"/>
+            <w:tcW w:w="1890" w:type="dxa"/>
           </w:tcPr>
           <w:p>
             <w:pPr>
@@ -17655,7 +19182,7 @@
         </w:tc>
         <w:tc>
           <w:tcPr>
-            <w:tcW w:w="2160" w:type="dxa"/>
+            <w:tcW w:w="3960" w:type="dxa"/>
           </w:tcPr>
           <w:p>
             <w:pPr>
@@ -17673,7 +19200,13 @@
               <w:rPr>
                 <w:rFonts w:ascii="Arial" w:eastAsia="Times New Roman" w:hAnsi="Arial" w:cs="Arial"/>
               </w:rPr>
-              <w:t>Product_Name</w:t>
+              <w:t>Department</w:t>
+            </w:r>
+            <w:r>
+              <w:rPr>
+                <w:rFonts w:ascii="Arial" w:eastAsia="Times New Roman" w:hAnsi="Arial" w:cs="Arial"/>
+              </w:rPr>
+              <w:t>_Name</w:t>
             </w:r>
             <w:proofErr w:type="spellEnd"/>
           </w:p>
@@ -17703,7 +19236,7 @@
         </w:tc>
         <w:tc>
           <w:tcPr>
-            <w:tcW w:w="3420" w:type="dxa"/>
+            <w:tcW w:w="1890" w:type="dxa"/>
           </w:tcPr>
           <w:p>
             <w:pPr>
@@ -17716,2798 +19249,6 @@
                 <w:rFonts w:ascii="Arial" w:eastAsia="Times New Roman" w:hAnsi="Arial" w:cs="Arial"/>
               </w:rPr>
             </w:pPr>
-          </w:p>
-        </w:tc>
-      </w:tr>
-      <w:tr>
-        <w:trPr>
-          <w:cnfStyle w:val="000000100000" w:firstRow="0" w:lastRow="0" w:firstColumn="0" w:lastColumn="0" w:oddVBand="0" w:evenVBand="0" w:oddHBand="1" w:evenHBand="0" w:firstRowFirstColumn="0" w:firstRowLastColumn="0" w:lastRowFirstColumn="0" w:lastRowLastColumn="0"/>
-        </w:trPr>
-        <w:tc>
-          <w:tcPr>
-            <w:cnfStyle w:val="001000000000" w:firstRow="0" w:lastRow="0" w:firstColumn="1" w:lastColumn="0" w:oddVBand="0" w:evenVBand="0" w:oddHBand="0" w:evenHBand="0" w:firstRowFirstColumn="0" w:firstRowLastColumn="0" w:lastRowFirstColumn="0" w:lastRowLastColumn="0"/>
-            <w:tcW w:w="1458" w:type="dxa"/>
-            <w:vMerge/>
-          </w:tcPr>
-          <w:p>
-            <w:pPr>
-              <w:pStyle w:val="ListParagraph"/>
-              <w:spacing w:line="360" w:lineRule="auto"/>
-              <w:ind w:left="0"/>
-              <w:jc w:val="center"/>
-              <w:rPr>
-                <w:rFonts w:ascii="Arial" w:eastAsia="Times New Roman" w:hAnsi="Arial" w:cs="Arial"/>
-              </w:rPr>
-            </w:pPr>
-          </w:p>
-        </w:tc>
-        <w:tc>
-          <w:tcPr>
-            <w:tcW w:w="2160" w:type="dxa"/>
-          </w:tcPr>
-          <w:p>
-            <w:pPr>
-              <w:pStyle w:val="ListParagraph"/>
-              <w:spacing w:line="360" w:lineRule="auto"/>
-              <w:ind w:left="0"/>
-              <w:jc w:val="both"/>
-              <w:cnfStyle w:val="000000100000" w:firstRow="0" w:lastRow="0" w:firstColumn="0" w:lastColumn="0" w:oddVBand="0" w:evenVBand="0" w:oddHBand="1" w:evenHBand="0" w:firstRowFirstColumn="0" w:firstRowLastColumn="0" w:lastRowFirstColumn="0" w:lastRowLastColumn="0"/>
-              <w:rPr>
-                <w:rFonts w:ascii="Arial" w:eastAsia="Times New Roman" w:hAnsi="Arial" w:cs="Arial"/>
-              </w:rPr>
-            </w:pPr>
-            <w:proofErr w:type="spellStart"/>
-            <w:r>
-              <w:rPr>
-                <w:rFonts w:ascii="Arial" w:eastAsia="Times New Roman" w:hAnsi="Arial" w:cs="Arial"/>
-              </w:rPr>
-              <w:t>BasicCost</w:t>
-            </w:r>
-            <w:proofErr w:type="spellEnd"/>
-          </w:p>
-        </w:tc>
-        <w:tc>
-          <w:tcPr>
-            <w:tcW w:w="1890" w:type="dxa"/>
-          </w:tcPr>
-          <w:p>
-            <w:pPr>
-              <w:pStyle w:val="ListParagraph"/>
-              <w:spacing w:line="360" w:lineRule="auto"/>
-              <w:ind w:left="0"/>
-              <w:jc w:val="both"/>
-              <w:cnfStyle w:val="000000100000" w:firstRow="0" w:lastRow="0" w:firstColumn="0" w:lastColumn="0" w:oddVBand="0" w:evenVBand="0" w:oddHBand="1" w:evenHBand="0" w:firstRowFirstColumn="0" w:firstRowLastColumn="0" w:lastRowFirstColumn="0" w:lastRowLastColumn="0"/>
-              <w:rPr>
-                <w:rFonts w:ascii="Arial" w:eastAsia="Times New Roman" w:hAnsi="Arial" w:cs="Arial"/>
-              </w:rPr>
-            </w:pPr>
-            <w:r>
-              <w:rPr>
-                <w:rFonts w:ascii="Arial" w:eastAsia="Times New Roman" w:hAnsi="Arial" w:cs="Arial"/>
-              </w:rPr>
-              <w:t>INT</w:t>
-            </w:r>
-          </w:p>
-        </w:tc>
-        <w:tc>
-          <w:tcPr>
-            <w:tcW w:w="3420" w:type="dxa"/>
-          </w:tcPr>
-          <w:p>
-            <w:pPr>
-              <w:pStyle w:val="ListParagraph"/>
-              <w:spacing w:line="360" w:lineRule="auto"/>
-              <w:ind w:left="0"/>
-              <w:jc w:val="both"/>
-              <w:cnfStyle w:val="000000100000" w:firstRow="0" w:lastRow="0" w:firstColumn="0" w:lastColumn="0" w:oddVBand="0" w:evenVBand="0" w:oddHBand="1" w:evenHBand="0" w:firstRowFirstColumn="0" w:firstRowLastColumn="0" w:lastRowFirstColumn="0" w:lastRowLastColumn="0"/>
-              <w:rPr>
-                <w:rFonts w:ascii="Arial" w:eastAsia="Times New Roman" w:hAnsi="Arial" w:cs="Arial"/>
-              </w:rPr>
-            </w:pPr>
-            <w:r>
-              <w:rPr>
-                <w:rFonts w:ascii="Arial" w:eastAsia="Times New Roman" w:hAnsi="Arial" w:cs="Arial"/>
-                <w:bCs/>
-              </w:rPr>
-              <w:t>Attribute</w:t>
-            </w:r>
-            <w:r>
-              <w:rPr>
-                <w:rFonts w:ascii="Arial" w:eastAsia="Times New Roman" w:hAnsi="Arial" w:cs="Arial"/>
-                <w:b/>
-                <w:bCs/>
-              </w:rPr>
-              <w:t xml:space="preserve"> </w:t>
-            </w:r>
-            <w:r>
-              <w:rPr>
-                <w:rFonts w:ascii="Arial" w:eastAsia="Times New Roman" w:hAnsi="Arial" w:cs="Arial"/>
-              </w:rPr>
-              <w:t>Basic Cost show the default price of the product</w:t>
-            </w:r>
-          </w:p>
-        </w:tc>
-      </w:tr>
-      <w:tr>
-        <w:trPr>
-          <w:cnfStyle w:val="000000010000" w:firstRow="0" w:lastRow="0" w:firstColumn="0" w:lastColumn="0" w:oddVBand="0" w:evenVBand="0" w:oddHBand="0" w:evenHBand="1" w:firstRowFirstColumn="0" w:firstRowLastColumn="0" w:lastRowFirstColumn="0" w:lastRowLastColumn="0"/>
-        </w:trPr>
-        <w:tc>
-          <w:tcPr>
-            <w:cnfStyle w:val="001000000000" w:firstRow="0" w:lastRow="0" w:firstColumn="1" w:lastColumn="0" w:oddVBand="0" w:evenVBand="0" w:oddHBand="0" w:evenHBand="0" w:firstRowFirstColumn="0" w:firstRowLastColumn="0" w:lastRowFirstColumn="0" w:lastRowLastColumn="0"/>
-            <w:tcW w:w="1458" w:type="dxa"/>
-            <w:vMerge/>
-          </w:tcPr>
-          <w:p>
-            <w:pPr>
-              <w:pStyle w:val="ListParagraph"/>
-              <w:spacing w:line="360" w:lineRule="auto"/>
-              <w:ind w:left="0"/>
-              <w:jc w:val="center"/>
-              <w:rPr>
-                <w:rFonts w:ascii="Arial" w:eastAsia="Times New Roman" w:hAnsi="Arial" w:cs="Arial"/>
-              </w:rPr>
-            </w:pPr>
-          </w:p>
-        </w:tc>
-        <w:tc>
-          <w:tcPr>
-            <w:tcW w:w="2160" w:type="dxa"/>
-          </w:tcPr>
-          <w:p>
-            <w:pPr>
-              <w:pStyle w:val="ListParagraph"/>
-              <w:spacing w:line="360" w:lineRule="auto"/>
-              <w:ind w:left="0"/>
-              <w:jc w:val="both"/>
-              <w:cnfStyle w:val="000000010000" w:firstRow="0" w:lastRow="0" w:firstColumn="0" w:lastColumn="0" w:oddVBand="0" w:evenVBand="0" w:oddHBand="0" w:evenHBand="1" w:firstRowFirstColumn="0" w:firstRowLastColumn="0" w:lastRowFirstColumn="0" w:lastRowLastColumn="0"/>
-              <w:rPr>
-                <w:rFonts w:ascii="Arial" w:eastAsia="Times New Roman" w:hAnsi="Arial" w:cs="Arial"/>
-                <w:b/>
-              </w:rPr>
-            </w:pPr>
-            <w:proofErr w:type="spellStart"/>
-            <w:r>
-              <w:rPr>
-                <w:rFonts w:ascii="Arial" w:eastAsia="Times New Roman" w:hAnsi="Arial" w:cs="Arial"/>
-                <w:b/>
-              </w:rPr>
-              <w:t>Category_ID</w:t>
-            </w:r>
-            <w:proofErr w:type="spellEnd"/>
-          </w:p>
-        </w:tc>
-        <w:tc>
-          <w:tcPr>
-            <w:tcW w:w="1890" w:type="dxa"/>
-          </w:tcPr>
-          <w:p>
-            <w:pPr>
-              <w:pStyle w:val="ListParagraph"/>
-              <w:spacing w:line="360" w:lineRule="auto"/>
-              <w:ind w:left="0"/>
-              <w:jc w:val="both"/>
-              <w:cnfStyle w:val="000000010000" w:firstRow="0" w:lastRow="0" w:firstColumn="0" w:lastColumn="0" w:oddVBand="0" w:evenVBand="0" w:oddHBand="0" w:evenHBand="1" w:firstRowFirstColumn="0" w:firstRowLastColumn="0" w:lastRowFirstColumn="0" w:lastRowLastColumn="0"/>
-              <w:rPr>
-                <w:rFonts w:ascii="Arial" w:eastAsia="Times New Roman" w:hAnsi="Arial" w:cs="Arial"/>
-              </w:rPr>
-            </w:pPr>
-            <w:r>
-              <w:rPr>
-                <w:rFonts w:ascii="Arial" w:eastAsia="Times New Roman" w:hAnsi="Arial" w:cs="Arial"/>
-              </w:rPr>
-              <w:t>VARCHAR(11)</w:t>
-            </w:r>
-          </w:p>
-        </w:tc>
-        <w:tc>
-          <w:tcPr>
-            <w:tcW w:w="3420" w:type="dxa"/>
-          </w:tcPr>
-          <w:p>
-            <w:pPr>
-              <w:pStyle w:val="ListParagraph"/>
-              <w:spacing w:line="360" w:lineRule="auto"/>
-              <w:ind w:left="0"/>
-              <w:jc w:val="both"/>
-              <w:cnfStyle w:val="000000010000" w:firstRow="0" w:lastRow="0" w:firstColumn="0" w:lastColumn="0" w:oddVBand="0" w:evenVBand="0" w:oddHBand="0" w:evenHBand="1" w:firstRowFirstColumn="0" w:firstRowLastColumn="0" w:lastRowFirstColumn="0" w:lastRowLastColumn="0"/>
-              <w:rPr>
-                <w:rFonts w:ascii="Arial" w:eastAsia="Times New Roman" w:hAnsi="Arial" w:cs="Arial"/>
-              </w:rPr>
-            </w:pPr>
-          </w:p>
-        </w:tc>
-      </w:tr>
-      <w:tr>
-        <w:trPr>
-          <w:cnfStyle w:val="000000100000" w:firstRow="0" w:lastRow="0" w:firstColumn="0" w:lastColumn="0" w:oddVBand="0" w:evenVBand="0" w:oddHBand="1" w:evenHBand="0" w:firstRowFirstColumn="0" w:firstRowLastColumn="0" w:lastRowFirstColumn="0" w:lastRowLastColumn="0"/>
-        </w:trPr>
-        <w:tc>
-          <w:tcPr>
-            <w:cnfStyle w:val="001000000000" w:firstRow="0" w:lastRow="0" w:firstColumn="1" w:lastColumn="0" w:oddVBand="0" w:evenVBand="0" w:oddHBand="0" w:evenHBand="0" w:firstRowFirstColumn="0" w:firstRowLastColumn="0" w:lastRowFirstColumn="0" w:lastRowLastColumn="0"/>
-            <w:tcW w:w="1458" w:type="dxa"/>
-            <w:vMerge w:val="restart"/>
-          </w:tcPr>
-          <w:p>
-            <w:pPr>
-              <w:pStyle w:val="ListParagraph"/>
-              <w:spacing w:line="360" w:lineRule="auto"/>
-              <w:ind w:left="0"/>
-              <w:jc w:val="center"/>
-              <w:rPr>
-                <w:rFonts w:ascii="Arial" w:eastAsia="Times New Roman" w:hAnsi="Arial" w:cs="Arial"/>
-              </w:rPr>
-            </w:pPr>
-            <w:proofErr w:type="spellStart"/>
-            <w:r>
-              <w:rPr>
-                <w:rFonts w:ascii="Arial" w:eastAsia="Times New Roman" w:hAnsi="Arial" w:cs="Arial"/>
-              </w:rPr>
-              <w:t>Bill_Detail</w:t>
-            </w:r>
-            <w:proofErr w:type="spellEnd"/>
-          </w:p>
-        </w:tc>
-        <w:tc>
-          <w:tcPr>
-            <w:tcW w:w="2160" w:type="dxa"/>
-          </w:tcPr>
-          <w:p>
-            <w:pPr>
-              <w:pStyle w:val="ListParagraph"/>
-              <w:spacing w:line="360" w:lineRule="auto"/>
-              <w:ind w:left="0"/>
-              <w:jc w:val="both"/>
-              <w:cnfStyle w:val="000000100000" w:firstRow="0" w:lastRow="0" w:firstColumn="0" w:lastColumn="0" w:oddVBand="0" w:evenVBand="0" w:oddHBand="1" w:evenHBand="0" w:firstRowFirstColumn="0" w:firstRowLastColumn="0" w:lastRowFirstColumn="0" w:lastRowLastColumn="0"/>
-              <w:rPr>
-                <w:rFonts w:ascii="Arial" w:eastAsia="Times New Roman" w:hAnsi="Arial" w:cs="Arial"/>
-                <w:b/>
-                <w:u w:val="single"/>
-              </w:rPr>
-            </w:pPr>
-            <w:proofErr w:type="spellStart"/>
-            <w:r>
-              <w:rPr>
-                <w:rFonts w:ascii="Arial" w:eastAsia="Times New Roman" w:hAnsi="Arial" w:cs="Arial"/>
-                <w:b/>
-                <w:u w:val="single"/>
-              </w:rPr>
-              <w:t>Bill_ID</w:t>
-            </w:r>
-            <w:proofErr w:type="spellEnd"/>
-          </w:p>
-        </w:tc>
-        <w:tc>
-          <w:tcPr>
-            <w:tcW w:w="1890" w:type="dxa"/>
-          </w:tcPr>
-          <w:p>
-            <w:pPr>
-              <w:pStyle w:val="ListParagraph"/>
-              <w:spacing w:line="360" w:lineRule="auto"/>
-              <w:ind w:left="0"/>
-              <w:jc w:val="both"/>
-              <w:cnfStyle w:val="000000100000" w:firstRow="0" w:lastRow="0" w:firstColumn="0" w:lastColumn="0" w:oddVBand="0" w:evenVBand="0" w:oddHBand="1" w:evenHBand="0" w:firstRowFirstColumn="0" w:firstRowLastColumn="0" w:lastRowFirstColumn="0" w:lastRowLastColumn="0"/>
-              <w:rPr>
-                <w:rFonts w:ascii="Arial" w:eastAsia="Times New Roman" w:hAnsi="Arial" w:cs="Arial"/>
-              </w:rPr>
-            </w:pPr>
-            <w:r>
-              <w:rPr>
-                <w:rFonts w:ascii="Arial" w:eastAsia="Times New Roman" w:hAnsi="Arial" w:cs="Arial"/>
-              </w:rPr>
-              <w:t>VARCHAR(11)</w:t>
-            </w:r>
-          </w:p>
-        </w:tc>
-        <w:tc>
-          <w:tcPr>
-            <w:tcW w:w="3420" w:type="dxa"/>
-          </w:tcPr>
-          <w:p>
-            <w:pPr>
-              <w:pStyle w:val="ListParagraph"/>
-              <w:spacing w:line="360" w:lineRule="auto"/>
-              <w:ind w:left="0"/>
-              <w:jc w:val="both"/>
-              <w:cnfStyle w:val="000000100000" w:firstRow="0" w:lastRow="0" w:firstColumn="0" w:lastColumn="0" w:oddVBand="0" w:evenVBand="0" w:oddHBand="1" w:evenHBand="0" w:firstRowFirstColumn="0" w:firstRowLastColumn="0" w:lastRowFirstColumn="0" w:lastRowLastColumn="0"/>
-              <w:rPr>
-                <w:rFonts w:ascii="Arial" w:eastAsia="Times New Roman" w:hAnsi="Arial" w:cs="Arial"/>
-              </w:rPr>
-            </w:pPr>
-          </w:p>
-        </w:tc>
-      </w:tr>
-      <w:tr>
-        <w:trPr>
-          <w:cnfStyle w:val="000000010000" w:firstRow="0" w:lastRow="0" w:firstColumn="0" w:lastColumn="0" w:oddVBand="0" w:evenVBand="0" w:oddHBand="0" w:evenHBand="1" w:firstRowFirstColumn="0" w:firstRowLastColumn="0" w:lastRowFirstColumn="0" w:lastRowLastColumn="0"/>
-        </w:trPr>
-        <w:tc>
-          <w:tcPr>
-            <w:cnfStyle w:val="001000000000" w:firstRow="0" w:lastRow="0" w:firstColumn="1" w:lastColumn="0" w:oddVBand="0" w:evenVBand="0" w:oddHBand="0" w:evenHBand="0" w:firstRowFirstColumn="0" w:firstRowLastColumn="0" w:lastRowFirstColumn="0" w:lastRowLastColumn="0"/>
-            <w:tcW w:w="1458" w:type="dxa"/>
-            <w:vMerge/>
-          </w:tcPr>
-          <w:p>
-            <w:pPr>
-              <w:pStyle w:val="ListParagraph"/>
-              <w:spacing w:line="360" w:lineRule="auto"/>
-              <w:ind w:left="0"/>
-              <w:jc w:val="center"/>
-              <w:rPr>
-                <w:rFonts w:ascii="Arial" w:eastAsia="Times New Roman" w:hAnsi="Arial" w:cs="Arial"/>
-              </w:rPr>
-            </w:pPr>
-          </w:p>
-        </w:tc>
-        <w:tc>
-          <w:tcPr>
-            <w:tcW w:w="2160" w:type="dxa"/>
-          </w:tcPr>
-          <w:p>
-            <w:pPr>
-              <w:pStyle w:val="ListParagraph"/>
-              <w:spacing w:line="360" w:lineRule="auto"/>
-              <w:ind w:left="0"/>
-              <w:jc w:val="both"/>
-              <w:cnfStyle w:val="000000010000" w:firstRow="0" w:lastRow="0" w:firstColumn="0" w:lastColumn="0" w:oddVBand="0" w:evenVBand="0" w:oddHBand="0" w:evenHBand="1" w:firstRowFirstColumn="0" w:firstRowLastColumn="0" w:lastRowFirstColumn="0" w:lastRowLastColumn="0"/>
-              <w:rPr>
-                <w:rFonts w:ascii="Arial" w:eastAsia="Times New Roman" w:hAnsi="Arial" w:cs="Arial"/>
-                <w:b/>
-                <w:u w:val="single"/>
-              </w:rPr>
-            </w:pPr>
-            <w:proofErr w:type="spellStart"/>
-            <w:r>
-              <w:rPr>
-                <w:rFonts w:ascii="Arial" w:eastAsia="Times New Roman" w:hAnsi="Arial" w:cs="Arial"/>
-                <w:b/>
-                <w:u w:val="single"/>
-              </w:rPr>
-              <w:t>Product_ID</w:t>
-            </w:r>
-            <w:proofErr w:type="spellEnd"/>
-          </w:p>
-        </w:tc>
-        <w:tc>
-          <w:tcPr>
-            <w:tcW w:w="1890" w:type="dxa"/>
-          </w:tcPr>
-          <w:p>
-            <w:pPr>
-              <w:pStyle w:val="ListParagraph"/>
-              <w:spacing w:line="360" w:lineRule="auto"/>
-              <w:ind w:left="0"/>
-              <w:jc w:val="both"/>
-              <w:cnfStyle w:val="000000010000" w:firstRow="0" w:lastRow="0" w:firstColumn="0" w:lastColumn="0" w:oddVBand="0" w:evenVBand="0" w:oddHBand="0" w:evenHBand="1" w:firstRowFirstColumn="0" w:firstRowLastColumn="0" w:lastRowFirstColumn="0" w:lastRowLastColumn="0"/>
-              <w:rPr>
-                <w:rFonts w:ascii="Arial" w:eastAsia="Times New Roman" w:hAnsi="Arial" w:cs="Arial"/>
-              </w:rPr>
-            </w:pPr>
-            <w:r>
-              <w:rPr>
-                <w:rFonts w:ascii="Arial" w:eastAsia="Times New Roman" w:hAnsi="Arial" w:cs="Arial"/>
-              </w:rPr>
-              <w:t>VARCHAR(11)</w:t>
-            </w:r>
-          </w:p>
-        </w:tc>
-        <w:tc>
-          <w:tcPr>
-            <w:tcW w:w="3420" w:type="dxa"/>
-          </w:tcPr>
-          <w:p>
-            <w:pPr>
-              <w:pStyle w:val="ListParagraph"/>
-              <w:spacing w:line="360" w:lineRule="auto"/>
-              <w:ind w:left="0"/>
-              <w:jc w:val="both"/>
-              <w:cnfStyle w:val="000000010000" w:firstRow="0" w:lastRow="0" w:firstColumn="0" w:lastColumn="0" w:oddVBand="0" w:evenVBand="0" w:oddHBand="0" w:evenHBand="1" w:firstRowFirstColumn="0" w:firstRowLastColumn="0" w:lastRowFirstColumn="0" w:lastRowLastColumn="0"/>
-              <w:rPr>
-                <w:rFonts w:ascii="Arial" w:eastAsia="Times New Roman" w:hAnsi="Arial" w:cs="Arial"/>
-              </w:rPr>
-            </w:pPr>
-          </w:p>
-        </w:tc>
-      </w:tr>
-      <w:tr>
-        <w:trPr>
-          <w:cnfStyle w:val="000000100000" w:firstRow="0" w:lastRow="0" w:firstColumn="0" w:lastColumn="0" w:oddVBand="0" w:evenVBand="0" w:oddHBand="1" w:evenHBand="0" w:firstRowFirstColumn="0" w:firstRowLastColumn="0" w:lastRowFirstColumn="0" w:lastRowLastColumn="0"/>
-        </w:trPr>
-        <w:tc>
-          <w:tcPr>
-            <w:cnfStyle w:val="001000000000" w:firstRow="0" w:lastRow="0" w:firstColumn="1" w:lastColumn="0" w:oddVBand="0" w:evenVBand="0" w:oddHBand="0" w:evenHBand="0" w:firstRowFirstColumn="0" w:firstRowLastColumn="0" w:lastRowFirstColumn="0" w:lastRowLastColumn="0"/>
-            <w:tcW w:w="1458" w:type="dxa"/>
-            <w:vMerge/>
-          </w:tcPr>
-          <w:p>
-            <w:pPr>
-              <w:pStyle w:val="ListParagraph"/>
-              <w:spacing w:line="360" w:lineRule="auto"/>
-              <w:ind w:left="0"/>
-              <w:jc w:val="center"/>
-              <w:rPr>
-                <w:rFonts w:ascii="Arial" w:eastAsia="Times New Roman" w:hAnsi="Arial" w:cs="Arial"/>
-              </w:rPr>
-            </w:pPr>
-          </w:p>
-        </w:tc>
-        <w:tc>
-          <w:tcPr>
-            <w:tcW w:w="2160" w:type="dxa"/>
-          </w:tcPr>
-          <w:p>
-            <w:pPr>
-              <w:pStyle w:val="ListParagraph"/>
-              <w:spacing w:line="360" w:lineRule="auto"/>
-              <w:ind w:left="0"/>
-              <w:jc w:val="both"/>
-              <w:cnfStyle w:val="000000100000" w:firstRow="0" w:lastRow="0" w:firstColumn="0" w:lastColumn="0" w:oddVBand="0" w:evenVBand="0" w:oddHBand="1" w:evenHBand="0" w:firstRowFirstColumn="0" w:firstRowLastColumn="0" w:lastRowFirstColumn="0" w:lastRowLastColumn="0"/>
-              <w:rPr>
-                <w:rFonts w:ascii="Arial" w:eastAsia="Times New Roman" w:hAnsi="Arial" w:cs="Arial"/>
-              </w:rPr>
-            </w:pPr>
-            <w:r>
-              <w:rPr>
-                <w:rFonts w:ascii="Arial" w:eastAsia="Times New Roman" w:hAnsi="Arial" w:cs="Arial"/>
-              </w:rPr>
-              <w:t>Quantity</w:t>
-            </w:r>
-          </w:p>
-        </w:tc>
-        <w:tc>
-          <w:tcPr>
-            <w:tcW w:w="1890" w:type="dxa"/>
-          </w:tcPr>
-          <w:p>
-            <w:pPr>
-              <w:pStyle w:val="ListParagraph"/>
-              <w:spacing w:line="360" w:lineRule="auto"/>
-              <w:ind w:left="0"/>
-              <w:jc w:val="both"/>
-              <w:cnfStyle w:val="000000100000" w:firstRow="0" w:lastRow="0" w:firstColumn="0" w:lastColumn="0" w:oddVBand="0" w:evenVBand="0" w:oddHBand="1" w:evenHBand="0" w:firstRowFirstColumn="0" w:firstRowLastColumn="0" w:lastRowFirstColumn="0" w:lastRowLastColumn="0"/>
-              <w:rPr>
-                <w:rFonts w:ascii="Arial" w:eastAsia="Times New Roman" w:hAnsi="Arial" w:cs="Arial"/>
-              </w:rPr>
-            </w:pPr>
-            <w:r>
-              <w:rPr>
-                <w:rFonts w:ascii="Arial" w:eastAsia="Times New Roman" w:hAnsi="Arial" w:cs="Arial"/>
-              </w:rPr>
-              <w:t>INT</w:t>
-            </w:r>
-          </w:p>
-        </w:tc>
-        <w:tc>
-          <w:tcPr>
-            <w:tcW w:w="3420" w:type="dxa"/>
-          </w:tcPr>
-          <w:p>
-            <w:pPr>
-              <w:pStyle w:val="ListParagraph"/>
-              <w:spacing w:line="360" w:lineRule="auto"/>
-              <w:ind w:left="0"/>
-              <w:jc w:val="both"/>
-              <w:cnfStyle w:val="000000100000" w:firstRow="0" w:lastRow="0" w:firstColumn="0" w:lastColumn="0" w:oddVBand="0" w:evenVBand="0" w:oddHBand="1" w:evenHBand="0" w:firstRowFirstColumn="0" w:firstRowLastColumn="0" w:lastRowFirstColumn="0" w:lastRowLastColumn="0"/>
-              <w:rPr>
-                <w:rFonts w:ascii="Arial" w:eastAsia="Times New Roman" w:hAnsi="Arial" w:cs="Arial"/>
-              </w:rPr>
-            </w:pPr>
-            <w:r>
-              <w:rPr>
-                <w:rFonts w:ascii="Arial" w:eastAsia="Times New Roman" w:hAnsi="Arial" w:cs="Arial"/>
-              </w:rPr>
-              <w:t>Sum Loyal Point of customer</w:t>
-            </w:r>
-          </w:p>
-        </w:tc>
-      </w:tr>
-      <w:tr>
-        <w:trPr>
-          <w:cnfStyle w:val="000000010000" w:firstRow="0" w:lastRow="0" w:firstColumn="0" w:lastColumn="0" w:oddVBand="0" w:evenVBand="0" w:oddHBand="0" w:evenHBand="1" w:firstRowFirstColumn="0" w:firstRowLastColumn="0" w:lastRowFirstColumn="0" w:lastRowLastColumn="0"/>
-        </w:trPr>
-        <w:tc>
-          <w:tcPr>
-            <w:cnfStyle w:val="001000000000" w:firstRow="0" w:lastRow="0" w:firstColumn="1" w:lastColumn="0" w:oddVBand="0" w:evenVBand="0" w:oddHBand="0" w:evenHBand="0" w:firstRowFirstColumn="0" w:firstRowLastColumn="0" w:lastRowFirstColumn="0" w:lastRowLastColumn="0"/>
-            <w:tcW w:w="1458" w:type="dxa"/>
-            <w:vMerge w:val="restart"/>
-          </w:tcPr>
-          <w:p>
-            <w:pPr>
-              <w:pStyle w:val="ListParagraph"/>
-              <w:spacing w:line="360" w:lineRule="auto"/>
-              <w:ind w:left="0"/>
-              <w:jc w:val="center"/>
-              <w:rPr>
-                <w:rFonts w:ascii="Arial" w:eastAsia="Times New Roman" w:hAnsi="Arial" w:cs="Arial"/>
-              </w:rPr>
-            </w:pPr>
-            <w:r>
-              <w:rPr>
-                <w:rFonts w:ascii="Arial" w:eastAsia="Times New Roman" w:hAnsi="Arial" w:cs="Arial"/>
-              </w:rPr>
-              <w:t>Customer</w:t>
-            </w:r>
-          </w:p>
-        </w:tc>
-        <w:tc>
-          <w:tcPr>
-            <w:tcW w:w="2160" w:type="dxa"/>
-          </w:tcPr>
-          <w:p>
-            <w:pPr>
-              <w:pStyle w:val="ListParagraph"/>
-              <w:spacing w:line="360" w:lineRule="auto"/>
-              <w:ind w:left="0"/>
-              <w:jc w:val="both"/>
-              <w:cnfStyle w:val="000000010000" w:firstRow="0" w:lastRow="0" w:firstColumn="0" w:lastColumn="0" w:oddVBand="0" w:evenVBand="0" w:oddHBand="0" w:evenHBand="1" w:firstRowFirstColumn="0" w:firstRowLastColumn="0" w:lastRowFirstColumn="0" w:lastRowLastColumn="0"/>
-              <w:rPr>
-                <w:rFonts w:ascii="Arial" w:eastAsia="Times New Roman" w:hAnsi="Arial" w:cs="Arial"/>
-                <w:b/>
-                <w:u w:val="single"/>
-              </w:rPr>
-            </w:pPr>
-            <w:proofErr w:type="spellStart"/>
-            <w:r>
-              <w:rPr>
-                <w:rFonts w:ascii="Arial" w:eastAsia="Times New Roman" w:hAnsi="Arial" w:cs="Arial"/>
-                <w:b/>
-                <w:u w:val="single"/>
-              </w:rPr>
-              <w:t>Customer_ID</w:t>
-            </w:r>
-            <w:proofErr w:type="spellEnd"/>
-          </w:p>
-        </w:tc>
-        <w:tc>
-          <w:tcPr>
-            <w:tcW w:w="1890" w:type="dxa"/>
-          </w:tcPr>
-          <w:p>
-            <w:pPr>
-              <w:pStyle w:val="ListParagraph"/>
-              <w:spacing w:line="360" w:lineRule="auto"/>
-              <w:ind w:left="0"/>
-              <w:jc w:val="both"/>
-              <w:cnfStyle w:val="000000010000" w:firstRow="0" w:lastRow="0" w:firstColumn="0" w:lastColumn="0" w:oddVBand="0" w:evenVBand="0" w:oddHBand="0" w:evenHBand="1" w:firstRowFirstColumn="0" w:firstRowLastColumn="0" w:lastRowFirstColumn="0" w:lastRowLastColumn="0"/>
-              <w:rPr>
-                <w:rFonts w:ascii="Arial" w:eastAsia="Times New Roman" w:hAnsi="Arial" w:cs="Arial"/>
-              </w:rPr>
-            </w:pPr>
-            <w:r>
-              <w:rPr>
-                <w:rFonts w:ascii="Arial" w:eastAsia="Times New Roman" w:hAnsi="Arial" w:cs="Arial"/>
-              </w:rPr>
-              <w:t>VARCHAR(9)</w:t>
-            </w:r>
-          </w:p>
-        </w:tc>
-        <w:tc>
-          <w:tcPr>
-            <w:tcW w:w="3420" w:type="dxa"/>
-          </w:tcPr>
-          <w:p>
-            <w:pPr>
-              <w:pStyle w:val="ListParagraph"/>
-              <w:spacing w:line="360" w:lineRule="auto"/>
-              <w:ind w:left="0"/>
-              <w:jc w:val="both"/>
-              <w:cnfStyle w:val="000000010000" w:firstRow="0" w:lastRow="0" w:firstColumn="0" w:lastColumn="0" w:oddVBand="0" w:evenVBand="0" w:oddHBand="0" w:evenHBand="1" w:firstRowFirstColumn="0" w:firstRowLastColumn="0" w:lastRowFirstColumn="0" w:lastRowLastColumn="0"/>
-              <w:rPr>
-                <w:rFonts w:ascii="Arial" w:eastAsia="Times New Roman" w:hAnsi="Arial" w:cs="Arial"/>
-              </w:rPr>
-            </w:pPr>
-          </w:p>
-        </w:tc>
-      </w:tr>
-      <w:tr>
-        <w:trPr>
-          <w:cnfStyle w:val="000000100000" w:firstRow="0" w:lastRow="0" w:firstColumn="0" w:lastColumn="0" w:oddVBand="0" w:evenVBand="0" w:oddHBand="1" w:evenHBand="0" w:firstRowFirstColumn="0" w:firstRowLastColumn="0" w:lastRowFirstColumn="0" w:lastRowLastColumn="0"/>
-        </w:trPr>
-        <w:tc>
-          <w:tcPr>
-            <w:cnfStyle w:val="001000000000" w:firstRow="0" w:lastRow="0" w:firstColumn="1" w:lastColumn="0" w:oddVBand="0" w:evenVBand="0" w:oddHBand="0" w:evenHBand="0" w:firstRowFirstColumn="0" w:firstRowLastColumn="0" w:lastRowFirstColumn="0" w:lastRowLastColumn="0"/>
-            <w:tcW w:w="1458" w:type="dxa"/>
-            <w:vMerge/>
-          </w:tcPr>
-          <w:p>
-            <w:pPr>
-              <w:pStyle w:val="ListParagraph"/>
-              <w:spacing w:line="360" w:lineRule="auto"/>
-              <w:ind w:left="0"/>
-              <w:jc w:val="center"/>
-              <w:rPr>
-                <w:rFonts w:ascii="Arial" w:eastAsia="Times New Roman" w:hAnsi="Arial" w:cs="Arial"/>
-              </w:rPr>
-            </w:pPr>
-          </w:p>
-        </w:tc>
-        <w:tc>
-          <w:tcPr>
-            <w:tcW w:w="2160" w:type="dxa"/>
-          </w:tcPr>
-          <w:p>
-            <w:pPr>
-              <w:pStyle w:val="ListParagraph"/>
-              <w:spacing w:line="360" w:lineRule="auto"/>
-              <w:ind w:left="0"/>
-              <w:jc w:val="both"/>
-              <w:cnfStyle w:val="000000100000" w:firstRow="0" w:lastRow="0" w:firstColumn="0" w:lastColumn="0" w:oddVBand="0" w:evenVBand="0" w:oddHBand="1" w:evenHBand="0" w:firstRowFirstColumn="0" w:firstRowLastColumn="0" w:lastRowFirstColumn="0" w:lastRowLastColumn="0"/>
-              <w:rPr>
-                <w:rFonts w:ascii="Arial" w:eastAsia="Times New Roman" w:hAnsi="Arial" w:cs="Arial"/>
-              </w:rPr>
-            </w:pPr>
-            <w:proofErr w:type="spellStart"/>
-            <w:r>
-              <w:rPr>
-                <w:rFonts w:ascii="Arial" w:eastAsia="Times New Roman" w:hAnsi="Arial" w:cs="Arial"/>
-              </w:rPr>
-              <w:t>Customer_Name</w:t>
-            </w:r>
-            <w:proofErr w:type="spellEnd"/>
-          </w:p>
-        </w:tc>
-        <w:tc>
-          <w:tcPr>
-            <w:tcW w:w="1890" w:type="dxa"/>
-          </w:tcPr>
-          <w:p>
-            <w:pPr>
-              <w:pStyle w:val="ListParagraph"/>
-              <w:spacing w:line="360" w:lineRule="auto"/>
-              <w:ind w:left="0"/>
-              <w:jc w:val="both"/>
-              <w:cnfStyle w:val="000000100000" w:firstRow="0" w:lastRow="0" w:firstColumn="0" w:lastColumn="0" w:oddVBand="0" w:evenVBand="0" w:oddHBand="1" w:evenHBand="0" w:firstRowFirstColumn="0" w:firstRowLastColumn="0" w:lastRowFirstColumn="0" w:lastRowLastColumn="0"/>
-              <w:rPr>
-                <w:rFonts w:ascii="Arial" w:eastAsia="Times New Roman" w:hAnsi="Arial" w:cs="Arial"/>
-              </w:rPr>
-            </w:pPr>
-            <w:r>
-              <w:rPr>
-                <w:rFonts w:ascii="Arial" w:eastAsia="Times New Roman" w:hAnsi="Arial" w:cs="Arial"/>
-              </w:rPr>
-              <w:t>NVARCHAR(50)</w:t>
-            </w:r>
-          </w:p>
-        </w:tc>
-        <w:tc>
-          <w:tcPr>
-            <w:tcW w:w="3420" w:type="dxa"/>
-          </w:tcPr>
-          <w:p>
-            <w:pPr>
-              <w:pStyle w:val="ListParagraph"/>
-              <w:spacing w:line="360" w:lineRule="auto"/>
-              <w:ind w:left="0"/>
-              <w:jc w:val="both"/>
-              <w:cnfStyle w:val="000000100000" w:firstRow="0" w:lastRow="0" w:firstColumn="0" w:lastColumn="0" w:oddVBand="0" w:evenVBand="0" w:oddHBand="1" w:evenHBand="0" w:firstRowFirstColumn="0" w:firstRowLastColumn="0" w:lastRowFirstColumn="0" w:lastRowLastColumn="0"/>
-              <w:rPr>
-                <w:rFonts w:ascii="Arial" w:eastAsia="Times New Roman" w:hAnsi="Arial" w:cs="Arial"/>
-              </w:rPr>
-            </w:pPr>
-          </w:p>
-        </w:tc>
-      </w:tr>
-      <w:tr>
-        <w:trPr>
-          <w:cnfStyle w:val="000000010000" w:firstRow="0" w:lastRow="0" w:firstColumn="0" w:lastColumn="0" w:oddVBand="0" w:evenVBand="0" w:oddHBand="0" w:evenHBand="1" w:firstRowFirstColumn="0" w:firstRowLastColumn="0" w:lastRowFirstColumn="0" w:lastRowLastColumn="0"/>
-        </w:trPr>
-        <w:tc>
-          <w:tcPr>
-            <w:cnfStyle w:val="001000000000" w:firstRow="0" w:lastRow="0" w:firstColumn="1" w:lastColumn="0" w:oddVBand="0" w:evenVBand="0" w:oddHBand="0" w:evenHBand="0" w:firstRowFirstColumn="0" w:firstRowLastColumn="0" w:lastRowFirstColumn="0" w:lastRowLastColumn="0"/>
-            <w:tcW w:w="1458" w:type="dxa"/>
-            <w:vMerge/>
-          </w:tcPr>
-          <w:p>
-            <w:pPr>
-              <w:pStyle w:val="ListParagraph"/>
-              <w:spacing w:line="360" w:lineRule="auto"/>
-              <w:ind w:left="0"/>
-              <w:jc w:val="center"/>
-              <w:rPr>
-                <w:rFonts w:ascii="Arial" w:eastAsia="Times New Roman" w:hAnsi="Arial" w:cs="Arial"/>
-              </w:rPr>
-            </w:pPr>
-          </w:p>
-        </w:tc>
-        <w:tc>
-          <w:tcPr>
-            <w:tcW w:w="2160" w:type="dxa"/>
-          </w:tcPr>
-          <w:p>
-            <w:pPr>
-              <w:pStyle w:val="ListParagraph"/>
-              <w:spacing w:line="360" w:lineRule="auto"/>
-              <w:ind w:left="0"/>
-              <w:jc w:val="both"/>
-              <w:cnfStyle w:val="000000010000" w:firstRow="0" w:lastRow="0" w:firstColumn="0" w:lastColumn="0" w:oddVBand="0" w:evenVBand="0" w:oddHBand="0" w:evenHBand="1" w:firstRowFirstColumn="0" w:firstRowLastColumn="0" w:lastRowFirstColumn="0" w:lastRowLastColumn="0"/>
-              <w:rPr>
-                <w:rFonts w:ascii="Arial" w:eastAsia="Times New Roman" w:hAnsi="Arial" w:cs="Arial"/>
-              </w:rPr>
-            </w:pPr>
-            <w:proofErr w:type="spellStart"/>
-            <w:r>
-              <w:rPr>
-                <w:rFonts w:ascii="Arial" w:eastAsia="Times New Roman" w:hAnsi="Arial" w:cs="Arial"/>
-              </w:rPr>
-              <w:t>Customer_Address</w:t>
-            </w:r>
-            <w:proofErr w:type="spellEnd"/>
-          </w:p>
-        </w:tc>
-        <w:tc>
-          <w:tcPr>
-            <w:tcW w:w="1890" w:type="dxa"/>
-          </w:tcPr>
-          <w:p>
-            <w:pPr>
-              <w:pStyle w:val="ListParagraph"/>
-              <w:spacing w:line="360" w:lineRule="auto"/>
-              <w:ind w:left="0"/>
-              <w:jc w:val="both"/>
-              <w:cnfStyle w:val="000000010000" w:firstRow="0" w:lastRow="0" w:firstColumn="0" w:lastColumn="0" w:oddVBand="0" w:evenVBand="0" w:oddHBand="0" w:evenHBand="1" w:firstRowFirstColumn="0" w:firstRowLastColumn="0" w:lastRowFirstColumn="0" w:lastRowLastColumn="0"/>
-              <w:rPr>
-                <w:rFonts w:ascii="Arial" w:eastAsia="Times New Roman" w:hAnsi="Arial" w:cs="Arial"/>
-              </w:rPr>
-            </w:pPr>
-            <w:r>
-              <w:rPr>
-                <w:rFonts w:ascii="Arial" w:eastAsia="Times New Roman" w:hAnsi="Arial" w:cs="Arial"/>
-              </w:rPr>
-              <w:t>NVARCHAR(50)</w:t>
-            </w:r>
-          </w:p>
-        </w:tc>
-        <w:tc>
-          <w:tcPr>
-            <w:tcW w:w="3420" w:type="dxa"/>
-          </w:tcPr>
-          <w:p>
-            <w:pPr>
-              <w:pStyle w:val="ListParagraph"/>
-              <w:spacing w:line="360" w:lineRule="auto"/>
-              <w:ind w:left="0"/>
-              <w:jc w:val="both"/>
-              <w:cnfStyle w:val="000000010000" w:firstRow="0" w:lastRow="0" w:firstColumn="0" w:lastColumn="0" w:oddVBand="0" w:evenVBand="0" w:oddHBand="0" w:evenHBand="1" w:firstRowFirstColumn="0" w:firstRowLastColumn="0" w:lastRowFirstColumn="0" w:lastRowLastColumn="0"/>
-              <w:rPr>
-                <w:rFonts w:ascii="Arial" w:eastAsia="Times New Roman" w:hAnsi="Arial" w:cs="Arial"/>
-              </w:rPr>
-            </w:pPr>
-          </w:p>
-        </w:tc>
-      </w:tr>
-      <w:tr>
-        <w:trPr>
-          <w:cnfStyle w:val="000000100000" w:firstRow="0" w:lastRow="0" w:firstColumn="0" w:lastColumn="0" w:oddVBand="0" w:evenVBand="0" w:oddHBand="1" w:evenHBand="0" w:firstRowFirstColumn="0" w:firstRowLastColumn="0" w:lastRowFirstColumn="0" w:lastRowLastColumn="0"/>
-        </w:trPr>
-        <w:tc>
-          <w:tcPr>
-            <w:cnfStyle w:val="001000000000" w:firstRow="0" w:lastRow="0" w:firstColumn="1" w:lastColumn="0" w:oddVBand="0" w:evenVBand="0" w:oddHBand="0" w:evenHBand="0" w:firstRowFirstColumn="0" w:firstRowLastColumn="0" w:lastRowFirstColumn="0" w:lastRowLastColumn="0"/>
-            <w:tcW w:w="1458" w:type="dxa"/>
-            <w:vMerge/>
-          </w:tcPr>
-          <w:p>
-            <w:pPr>
-              <w:pStyle w:val="ListParagraph"/>
-              <w:spacing w:line="360" w:lineRule="auto"/>
-              <w:ind w:left="0"/>
-              <w:jc w:val="center"/>
-              <w:rPr>
-                <w:rFonts w:ascii="Arial" w:eastAsia="Times New Roman" w:hAnsi="Arial" w:cs="Arial"/>
-              </w:rPr>
-            </w:pPr>
-          </w:p>
-        </w:tc>
-        <w:tc>
-          <w:tcPr>
-            <w:tcW w:w="2160" w:type="dxa"/>
-          </w:tcPr>
-          <w:p>
-            <w:pPr>
-              <w:pStyle w:val="ListParagraph"/>
-              <w:spacing w:line="360" w:lineRule="auto"/>
-              <w:ind w:left="0"/>
-              <w:jc w:val="both"/>
-              <w:cnfStyle w:val="000000100000" w:firstRow="0" w:lastRow="0" w:firstColumn="0" w:lastColumn="0" w:oddVBand="0" w:evenVBand="0" w:oddHBand="1" w:evenHBand="0" w:firstRowFirstColumn="0" w:firstRowLastColumn="0" w:lastRowFirstColumn="0" w:lastRowLastColumn="0"/>
-              <w:rPr>
-                <w:rFonts w:ascii="Arial" w:eastAsia="Times New Roman" w:hAnsi="Arial" w:cs="Arial"/>
-              </w:rPr>
-            </w:pPr>
-            <w:proofErr w:type="spellStart"/>
-            <w:r>
-              <w:rPr>
-                <w:rFonts w:ascii="Arial" w:eastAsia="Times New Roman" w:hAnsi="Arial" w:cs="Arial"/>
-              </w:rPr>
-              <w:t>Customer_Phone</w:t>
-            </w:r>
-            <w:proofErr w:type="spellEnd"/>
-          </w:p>
-        </w:tc>
-        <w:tc>
-          <w:tcPr>
-            <w:tcW w:w="1890" w:type="dxa"/>
-          </w:tcPr>
-          <w:p>
-            <w:pPr>
-              <w:pStyle w:val="ListParagraph"/>
-              <w:spacing w:line="360" w:lineRule="auto"/>
-              <w:ind w:left="0"/>
-              <w:jc w:val="both"/>
-              <w:cnfStyle w:val="000000100000" w:firstRow="0" w:lastRow="0" w:firstColumn="0" w:lastColumn="0" w:oddVBand="0" w:evenVBand="0" w:oddHBand="1" w:evenHBand="0" w:firstRowFirstColumn="0" w:firstRowLastColumn="0" w:lastRowFirstColumn="0" w:lastRowLastColumn="0"/>
-              <w:rPr>
-                <w:rFonts w:ascii="Arial" w:eastAsia="Times New Roman" w:hAnsi="Arial" w:cs="Arial"/>
-              </w:rPr>
-            </w:pPr>
-            <w:r>
-              <w:rPr>
-                <w:rFonts w:ascii="Arial" w:eastAsia="Times New Roman" w:hAnsi="Arial" w:cs="Arial"/>
-              </w:rPr>
-              <w:t>INT</w:t>
-            </w:r>
-          </w:p>
-        </w:tc>
-        <w:tc>
-          <w:tcPr>
-            <w:tcW w:w="3420" w:type="dxa"/>
-          </w:tcPr>
-          <w:p>
-            <w:pPr>
-              <w:pStyle w:val="ListParagraph"/>
-              <w:spacing w:line="360" w:lineRule="auto"/>
-              <w:ind w:left="0"/>
-              <w:jc w:val="both"/>
-              <w:cnfStyle w:val="000000100000" w:firstRow="0" w:lastRow="0" w:firstColumn="0" w:lastColumn="0" w:oddVBand="0" w:evenVBand="0" w:oddHBand="1" w:evenHBand="0" w:firstRowFirstColumn="0" w:firstRowLastColumn="0" w:lastRowFirstColumn="0" w:lastRowLastColumn="0"/>
-              <w:rPr>
-                <w:rFonts w:ascii="Arial" w:eastAsia="Times New Roman" w:hAnsi="Arial" w:cs="Arial"/>
-              </w:rPr>
-            </w:pPr>
-          </w:p>
-        </w:tc>
-      </w:tr>
-      <w:tr>
-        <w:trPr>
-          <w:cnfStyle w:val="000000010000" w:firstRow="0" w:lastRow="0" w:firstColumn="0" w:lastColumn="0" w:oddVBand="0" w:evenVBand="0" w:oddHBand="0" w:evenHBand="1" w:firstRowFirstColumn="0" w:firstRowLastColumn="0" w:lastRowFirstColumn="0" w:lastRowLastColumn="0"/>
-        </w:trPr>
-        <w:tc>
-          <w:tcPr>
-            <w:cnfStyle w:val="001000000000" w:firstRow="0" w:lastRow="0" w:firstColumn="1" w:lastColumn="0" w:oddVBand="0" w:evenVBand="0" w:oddHBand="0" w:evenHBand="0" w:firstRowFirstColumn="0" w:firstRowLastColumn="0" w:lastRowFirstColumn="0" w:lastRowLastColumn="0"/>
-            <w:tcW w:w="1458" w:type="dxa"/>
-            <w:vMerge/>
-          </w:tcPr>
-          <w:p>
-            <w:pPr>
-              <w:pStyle w:val="ListParagraph"/>
-              <w:spacing w:line="360" w:lineRule="auto"/>
-              <w:ind w:left="0"/>
-              <w:jc w:val="center"/>
-              <w:rPr>
-                <w:rFonts w:ascii="Arial" w:eastAsia="Times New Roman" w:hAnsi="Arial" w:cs="Arial"/>
-              </w:rPr>
-            </w:pPr>
-          </w:p>
-        </w:tc>
-        <w:tc>
-          <w:tcPr>
-            <w:tcW w:w="2160" w:type="dxa"/>
-          </w:tcPr>
-          <w:p>
-            <w:pPr>
-              <w:pStyle w:val="ListParagraph"/>
-              <w:spacing w:line="360" w:lineRule="auto"/>
-              <w:ind w:left="0"/>
-              <w:jc w:val="both"/>
-              <w:cnfStyle w:val="000000010000" w:firstRow="0" w:lastRow="0" w:firstColumn="0" w:lastColumn="0" w:oddVBand="0" w:evenVBand="0" w:oddHBand="0" w:evenHBand="1" w:firstRowFirstColumn="0" w:firstRowLastColumn="0" w:lastRowFirstColumn="0" w:lastRowLastColumn="0"/>
-              <w:rPr>
-                <w:rFonts w:ascii="Arial" w:eastAsia="Times New Roman" w:hAnsi="Arial" w:cs="Arial"/>
-              </w:rPr>
-            </w:pPr>
-            <w:proofErr w:type="spellStart"/>
-            <w:r>
-              <w:rPr>
-                <w:rFonts w:ascii="Arial" w:eastAsia="Times New Roman" w:hAnsi="Arial" w:cs="Arial"/>
-              </w:rPr>
-              <w:t>SumPoint</w:t>
-            </w:r>
-            <w:proofErr w:type="spellEnd"/>
-          </w:p>
-        </w:tc>
-        <w:tc>
-          <w:tcPr>
-            <w:tcW w:w="1890" w:type="dxa"/>
-          </w:tcPr>
-          <w:p>
-            <w:pPr>
-              <w:pStyle w:val="ListParagraph"/>
-              <w:spacing w:line="360" w:lineRule="auto"/>
-              <w:ind w:left="0"/>
-              <w:jc w:val="both"/>
-              <w:cnfStyle w:val="000000010000" w:firstRow="0" w:lastRow="0" w:firstColumn="0" w:lastColumn="0" w:oddVBand="0" w:evenVBand="0" w:oddHBand="0" w:evenHBand="1" w:firstRowFirstColumn="0" w:firstRowLastColumn="0" w:lastRowFirstColumn="0" w:lastRowLastColumn="0"/>
-              <w:rPr>
-                <w:rFonts w:ascii="Arial" w:eastAsia="Times New Roman" w:hAnsi="Arial" w:cs="Arial"/>
-              </w:rPr>
-            </w:pPr>
-            <w:r>
-              <w:rPr>
-                <w:rFonts w:ascii="Arial" w:eastAsia="Times New Roman" w:hAnsi="Arial" w:cs="Arial"/>
-              </w:rPr>
-              <w:t>INT</w:t>
-            </w:r>
-          </w:p>
-        </w:tc>
-        <w:tc>
-          <w:tcPr>
-            <w:tcW w:w="3420" w:type="dxa"/>
-          </w:tcPr>
-          <w:p>
-            <w:pPr>
-              <w:pStyle w:val="ListParagraph"/>
-              <w:spacing w:line="360" w:lineRule="auto"/>
-              <w:ind w:left="0"/>
-              <w:jc w:val="both"/>
-              <w:cnfStyle w:val="000000010000" w:firstRow="0" w:lastRow="0" w:firstColumn="0" w:lastColumn="0" w:oddVBand="0" w:evenVBand="0" w:oddHBand="0" w:evenHBand="1" w:firstRowFirstColumn="0" w:firstRowLastColumn="0" w:lastRowFirstColumn="0" w:lastRowLastColumn="0"/>
-              <w:rPr>
-                <w:rFonts w:ascii="Arial" w:eastAsia="Times New Roman" w:hAnsi="Arial" w:cs="Arial"/>
-              </w:rPr>
-            </w:pPr>
-            <w:r>
-              <w:rPr>
-                <w:rFonts w:ascii="Arial" w:eastAsia="Times New Roman" w:hAnsi="Arial" w:cs="Arial"/>
-              </w:rPr>
-              <w:t>Sum Loyal Point of customer</w:t>
-            </w:r>
-          </w:p>
-        </w:tc>
-      </w:tr>
-      <w:tr>
-        <w:trPr>
-          <w:cnfStyle w:val="000000100000" w:firstRow="0" w:lastRow="0" w:firstColumn="0" w:lastColumn="0" w:oddVBand="0" w:evenVBand="0" w:oddHBand="1" w:evenHBand="0" w:firstRowFirstColumn="0" w:firstRowLastColumn="0" w:lastRowFirstColumn="0" w:lastRowLastColumn="0"/>
-        </w:trPr>
-        <w:tc>
-          <w:tcPr>
-            <w:cnfStyle w:val="001000000000" w:firstRow="0" w:lastRow="0" w:firstColumn="1" w:lastColumn="0" w:oddVBand="0" w:evenVBand="0" w:oddHBand="0" w:evenHBand="0" w:firstRowFirstColumn="0" w:firstRowLastColumn="0" w:lastRowFirstColumn="0" w:lastRowLastColumn="0"/>
-            <w:tcW w:w="1458" w:type="dxa"/>
-            <w:vMerge w:val="restart"/>
-          </w:tcPr>
-          <w:p>
-            <w:pPr>
-              <w:pStyle w:val="ListParagraph"/>
-              <w:spacing w:line="360" w:lineRule="auto"/>
-              <w:ind w:left="0"/>
-              <w:jc w:val="center"/>
-              <w:rPr>
-                <w:rFonts w:ascii="Arial" w:eastAsia="Times New Roman" w:hAnsi="Arial" w:cs="Arial"/>
-              </w:rPr>
-            </w:pPr>
-            <w:proofErr w:type="spellStart"/>
-            <w:r>
-              <w:rPr>
-                <w:rFonts w:ascii="Arial" w:eastAsia="Times New Roman" w:hAnsi="Arial" w:cs="Arial"/>
-              </w:rPr>
-              <w:t>RetailStore</w:t>
-            </w:r>
-            <w:proofErr w:type="spellEnd"/>
-          </w:p>
-        </w:tc>
-        <w:tc>
-          <w:tcPr>
-            <w:tcW w:w="2160" w:type="dxa"/>
-          </w:tcPr>
-          <w:p>
-            <w:pPr>
-              <w:pStyle w:val="ListParagraph"/>
-              <w:spacing w:line="360" w:lineRule="auto"/>
-              <w:ind w:left="0"/>
-              <w:jc w:val="both"/>
-              <w:cnfStyle w:val="000000100000" w:firstRow="0" w:lastRow="0" w:firstColumn="0" w:lastColumn="0" w:oddVBand="0" w:evenVBand="0" w:oddHBand="1" w:evenHBand="0" w:firstRowFirstColumn="0" w:firstRowLastColumn="0" w:lastRowFirstColumn="0" w:lastRowLastColumn="0"/>
-              <w:rPr>
-                <w:rFonts w:ascii="Arial" w:eastAsia="Times New Roman" w:hAnsi="Arial" w:cs="Arial"/>
-                <w:b/>
-                <w:u w:val="single"/>
-              </w:rPr>
-            </w:pPr>
-            <w:proofErr w:type="spellStart"/>
-            <w:r>
-              <w:rPr>
-                <w:rFonts w:ascii="Arial" w:eastAsia="Times New Roman" w:hAnsi="Arial" w:cs="Arial"/>
-                <w:b/>
-                <w:u w:val="single"/>
-              </w:rPr>
-              <w:t>RetailStore_ID</w:t>
-            </w:r>
-            <w:proofErr w:type="spellEnd"/>
-          </w:p>
-        </w:tc>
-        <w:tc>
-          <w:tcPr>
-            <w:tcW w:w="1890" w:type="dxa"/>
-          </w:tcPr>
-          <w:p>
-            <w:pPr>
-              <w:pStyle w:val="ListParagraph"/>
-              <w:spacing w:line="360" w:lineRule="auto"/>
-              <w:ind w:left="0"/>
-              <w:jc w:val="both"/>
-              <w:cnfStyle w:val="000000100000" w:firstRow="0" w:lastRow="0" w:firstColumn="0" w:lastColumn="0" w:oddVBand="0" w:evenVBand="0" w:oddHBand="1" w:evenHBand="0" w:firstRowFirstColumn="0" w:firstRowLastColumn="0" w:lastRowFirstColumn="0" w:lastRowLastColumn="0"/>
-              <w:rPr>
-                <w:rFonts w:ascii="Arial" w:eastAsia="Times New Roman" w:hAnsi="Arial" w:cs="Arial"/>
-              </w:rPr>
-            </w:pPr>
-            <w:r>
-              <w:rPr>
-                <w:rFonts w:ascii="Arial" w:eastAsia="Times New Roman" w:hAnsi="Arial" w:cs="Arial"/>
-              </w:rPr>
-              <w:t>VARCHAR(11)</w:t>
-            </w:r>
-          </w:p>
-        </w:tc>
-        <w:tc>
-          <w:tcPr>
-            <w:tcW w:w="3420" w:type="dxa"/>
-          </w:tcPr>
-          <w:p>
-            <w:pPr>
-              <w:pStyle w:val="ListParagraph"/>
-              <w:spacing w:line="360" w:lineRule="auto"/>
-              <w:ind w:left="0"/>
-              <w:jc w:val="both"/>
-              <w:cnfStyle w:val="000000100000" w:firstRow="0" w:lastRow="0" w:firstColumn="0" w:lastColumn="0" w:oddVBand="0" w:evenVBand="0" w:oddHBand="1" w:evenHBand="0" w:firstRowFirstColumn="0" w:firstRowLastColumn="0" w:lastRowFirstColumn="0" w:lastRowLastColumn="0"/>
-              <w:rPr>
-                <w:rFonts w:ascii="Arial" w:eastAsia="Times New Roman" w:hAnsi="Arial" w:cs="Arial"/>
-              </w:rPr>
-            </w:pPr>
-          </w:p>
-        </w:tc>
-      </w:tr>
-      <w:tr>
-        <w:trPr>
-          <w:cnfStyle w:val="000000010000" w:firstRow="0" w:lastRow="0" w:firstColumn="0" w:lastColumn="0" w:oddVBand="0" w:evenVBand="0" w:oddHBand="0" w:evenHBand="1" w:firstRowFirstColumn="0" w:firstRowLastColumn="0" w:lastRowFirstColumn="0" w:lastRowLastColumn="0"/>
-        </w:trPr>
-        <w:tc>
-          <w:tcPr>
-            <w:cnfStyle w:val="001000000000" w:firstRow="0" w:lastRow="0" w:firstColumn="1" w:lastColumn="0" w:oddVBand="0" w:evenVBand="0" w:oddHBand="0" w:evenHBand="0" w:firstRowFirstColumn="0" w:firstRowLastColumn="0" w:lastRowFirstColumn="0" w:lastRowLastColumn="0"/>
-            <w:tcW w:w="1458" w:type="dxa"/>
-            <w:vMerge/>
-          </w:tcPr>
-          <w:p>
-            <w:pPr>
-              <w:pStyle w:val="ListParagraph"/>
-              <w:spacing w:line="360" w:lineRule="auto"/>
-              <w:ind w:left="0"/>
-              <w:jc w:val="center"/>
-              <w:rPr>
-                <w:rFonts w:ascii="Arial" w:eastAsia="Times New Roman" w:hAnsi="Arial" w:cs="Arial"/>
-              </w:rPr>
-            </w:pPr>
-          </w:p>
-        </w:tc>
-        <w:tc>
-          <w:tcPr>
-            <w:tcW w:w="2160" w:type="dxa"/>
-          </w:tcPr>
-          <w:p>
-            <w:pPr>
-              <w:pStyle w:val="ListParagraph"/>
-              <w:spacing w:line="360" w:lineRule="auto"/>
-              <w:ind w:left="0"/>
-              <w:jc w:val="both"/>
-              <w:cnfStyle w:val="000000010000" w:firstRow="0" w:lastRow="0" w:firstColumn="0" w:lastColumn="0" w:oddVBand="0" w:evenVBand="0" w:oddHBand="0" w:evenHBand="1" w:firstRowFirstColumn="0" w:firstRowLastColumn="0" w:lastRowFirstColumn="0" w:lastRowLastColumn="0"/>
-              <w:rPr>
-                <w:rFonts w:ascii="Arial" w:eastAsia="Times New Roman" w:hAnsi="Arial" w:cs="Arial"/>
-              </w:rPr>
-            </w:pPr>
-            <w:proofErr w:type="spellStart"/>
-            <w:r>
-              <w:rPr>
-                <w:rFonts w:ascii="Arial" w:eastAsia="Times New Roman" w:hAnsi="Arial" w:cs="Arial"/>
-              </w:rPr>
-              <w:t>RetailStore_Name</w:t>
-            </w:r>
-            <w:proofErr w:type="spellEnd"/>
-          </w:p>
-        </w:tc>
-        <w:tc>
-          <w:tcPr>
-            <w:tcW w:w="1890" w:type="dxa"/>
-          </w:tcPr>
-          <w:p>
-            <w:pPr>
-              <w:pStyle w:val="ListParagraph"/>
-              <w:spacing w:line="360" w:lineRule="auto"/>
-              <w:ind w:left="0"/>
-              <w:jc w:val="both"/>
-              <w:cnfStyle w:val="000000010000" w:firstRow="0" w:lastRow="0" w:firstColumn="0" w:lastColumn="0" w:oddVBand="0" w:evenVBand="0" w:oddHBand="0" w:evenHBand="1" w:firstRowFirstColumn="0" w:firstRowLastColumn="0" w:lastRowFirstColumn="0" w:lastRowLastColumn="0"/>
-              <w:rPr>
-                <w:rFonts w:ascii="Arial" w:eastAsia="Times New Roman" w:hAnsi="Arial" w:cs="Arial"/>
-              </w:rPr>
-            </w:pPr>
-            <w:r>
-              <w:rPr>
-                <w:rFonts w:ascii="Arial" w:eastAsia="Times New Roman" w:hAnsi="Arial" w:cs="Arial"/>
-              </w:rPr>
-              <w:t>NVARCHAR(50)</w:t>
-            </w:r>
-          </w:p>
-        </w:tc>
-        <w:tc>
-          <w:tcPr>
-            <w:tcW w:w="3420" w:type="dxa"/>
-          </w:tcPr>
-          <w:p>
-            <w:pPr>
-              <w:pStyle w:val="ListParagraph"/>
-              <w:spacing w:line="360" w:lineRule="auto"/>
-              <w:ind w:left="0"/>
-              <w:jc w:val="both"/>
-              <w:cnfStyle w:val="000000010000" w:firstRow="0" w:lastRow="0" w:firstColumn="0" w:lastColumn="0" w:oddVBand="0" w:evenVBand="0" w:oddHBand="0" w:evenHBand="1" w:firstRowFirstColumn="0" w:firstRowLastColumn="0" w:lastRowFirstColumn="0" w:lastRowLastColumn="0"/>
-              <w:rPr>
-                <w:rFonts w:ascii="Arial" w:eastAsia="Times New Roman" w:hAnsi="Arial" w:cs="Arial"/>
-              </w:rPr>
-            </w:pPr>
-          </w:p>
-        </w:tc>
-      </w:tr>
-      <w:tr>
-        <w:trPr>
-          <w:cnfStyle w:val="000000100000" w:firstRow="0" w:lastRow="0" w:firstColumn="0" w:lastColumn="0" w:oddVBand="0" w:evenVBand="0" w:oddHBand="1" w:evenHBand="0" w:firstRowFirstColumn="0" w:firstRowLastColumn="0" w:lastRowFirstColumn="0" w:lastRowLastColumn="0"/>
-        </w:trPr>
-        <w:tc>
-          <w:tcPr>
-            <w:cnfStyle w:val="001000000000" w:firstRow="0" w:lastRow="0" w:firstColumn="1" w:lastColumn="0" w:oddVBand="0" w:evenVBand="0" w:oddHBand="0" w:evenHBand="0" w:firstRowFirstColumn="0" w:firstRowLastColumn="0" w:lastRowFirstColumn="0" w:lastRowLastColumn="0"/>
-            <w:tcW w:w="1458" w:type="dxa"/>
-            <w:vMerge w:val="restart"/>
-          </w:tcPr>
-          <w:p>
-            <w:pPr>
-              <w:pStyle w:val="ListParagraph"/>
-              <w:spacing w:line="360" w:lineRule="auto"/>
-              <w:ind w:left="0"/>
-              <w:jc w:val="center"/>
-              <w:rPr>
-                <w:rFonts w:ascii="Arial" w:eastAsia="Times New Roman" w:hAnsi="Arial" w:cs="Arial"/>
-              </w:rPr>
-            </w:pPr>
-            <w:r>
-              <w:rPr>
-                <w:rFonts w:ascii="Arial" w:eastAsia="Times New Roman" w:hAnsi="Arial" w:cs="Arial"/>
-              </w:rPr>
-              <w:lastRenderedPageBreak/>
-              <w:t>Cost</w:t>
-            </w:r>
-          </w:p>
-        </w:tc>
-        <w:tc>
-          <w:tcPr>
-            <w:tcW w:w="2160" w:type="dxa"/>
-          </w:tcPr>
-          <w:p>
-            <w:pPr>
-              <w:pStyle w:val="ListParagraph"/>
-              <w:spacing w:line="360" w:lineRule="auto"/>
-              <w:ind w:left="0"/>
-              <w:jc w:val="both"/>
-              <w:cnfStyle w:val="000000100000" w:firstRow="0" w:lastRow="0" w:firstColumn="0" w:lastColumn="0" w:oddVBand="0" w:evenVBand="0" w:oddHBand="1" w:evenHBand="0" w:firstRowFirstColumn="0" w:firstRowLastColumn="0" w:lastRowFirstColumn="0" w:lastRowLastColumn="0"/>
-              <w:rPr>
-                <w:rFonts w:ascii="Arial" w:eastAsia="Times New Roman" w:hAnsi="Arial" w:cs="Arial"/>
-                <w:b/>
-                <w:u w:val="single"/>
-              </w:rPr>
-            </w:pPr>
-            <w:proofErr w:type="spellStart"/>
-            <w:r>
-              <w:rPr>
-                <w:rFonts w:ascii="Arial" w:eastAsia="Times New Roman" w:hAnsi="Arial" w:cs="Arial"/>
-                <w:b/>
-                <w:u w:val="single"/>
-              </w:rPr>
-              <w:t>Product_ID</w:t>
-            </w:r>
-            <w:proofErr w:type="spellEnd"/>
-          </w:p>
-        </w:tc>
-        <w:tc>
-          <w:tcPr>
-            <w:tcW w:w="1890" w:type="dxa"/>
-          </w:tcPr>
-          <w:p>
-            <w:pPr>
-              <w:pStyle w:val="ListParagraph"/>
-              <w:spacing w:line="360" w:lineRule="auto"/>
-              <w:ind w:left="0"/>
-              <w:jc w:val="both"/>
-              <w:cnfStyle w:val="000000100000" w:firstRow="0" w:lastRow="0" w:firstColumn="0" w:lastColumn="0" w:oddVBand="0" w:evenVBand="0" w:oddHBand="1" w:evenHBand="0" w:firstRowFirstColumn="0" w:firstRowLastColumn="0" w:lastRowFirstColumn="0" w:lastRowLastColumn="0"/>
-              <w:rPr>
-                <w:rFonts w:ascii="Arial" w:eastAsia="Times New Roman" w:hAnsi="Arial" w:cs="Arial"/>
-              </w:rPr>
-            </w:pPr>
-            <w:r>
-              <w:rPr>
-                <w:rFonts w:ascii="Arial" w:eastAsia="Times New Roman" w:hAnsi="Arial" w:cs="Arial"/>
-              </w:rPr>
-              <w:t>VARCHAR(11)</w:t>
-            </w:r>
-          </w:p>
-        </w:tc>
-        <w:tc>
-          <w:tcPr>
-            <w:tcW w:w="3420" w:type="dxa"/>
-            <w:vMerge w:val="restart"/>
-          </w:tcPr>
-          <w:p>
-            <w:pPr>
-              <w:pStyle w:val="ListParagraph"/>
-              <w:spacing w:line="360" w:lineRule="auto"/>
-              <w:ind w:left="0"/>
-              <w:jc w:val="both"/>
-              <w:cnfStyle w:val="000000100000" w:firstRow="0" w:lastRow="0" w:firstColumn="0" w:lastColumn="0" w:oddVBand="0" w:evenVBand="0" w:oddHBand="1" w:evenHBand="0" w:firstRowFirstColumn="0" w:firstRowLastColumn="0" w:lastRowFirstColumn="0" w:lastRowLastColumn="0"/>
-              <w:rPr>
-                <w:rFonts w:ascii="Arial" w:eastAsia="Times New Roman" w:hAnsi="Arial" w:cs="Arial"/>
-              </w:rPr>
-            </w:pPr>
-            <w:r>
-              <w:rPr>
-                <w:rFonts w:ascii="Arial" w:eastAsia="Times New Roman" w:hAnsi="Arial" w:cs="Arial"/>
-              </w:rPr>
-              <w:t>Entity Cost said that Retail Store Retail Store selling a certain product and pricing individual products within a certain time.</w:t>
-            </w:r>
-          </w:p>
-        </w:tc>
-      </w:tr>
-      <w:tr>
-        <w:trPr>
-          <w:cnfStyle w:val="000000010000" w:firstRow="0" w:lastRow="0" w:firstColumn="0" w:lastColumn="0" w:oddVBand="0" w:evenVBand="0" w:oddHBand="0" w:evenHBand="1" w:firstRowFirstColumn="0" w:firstRowLastColumn="0" w:lastRowFirstColumn="0" w:lastRowLastColumn="0"/>
-        </w:trPr>
-        <w:tc>
-          <w:tcPr>
-            <w:cnfStyle w:val="001000000000" w:firstRow="0" w:lastRow="0" w:firstColumn="1" w:lastColumn="0" w:oddVBand="0" w:evenVBand="0" w:oddHBand="0" w:evenHBand="0" w:firstRowFirstColumn="0" w:firstRowLastColumn="0" w:lastRowFirstColumn="0" w:lastRowLastColumn="0"/>
-            <w:tcW w:w="1458" w:type="dxa"/>
-            <w:vMerge/>
-          </w:tcPr>
-          <w:p>
-            <w:pPr>
-              <w:pStyle w:val="ListParagraph"/>
-              <w:spacing w:line="360" w:lineRule="auto"/>
-              <w:ind w:left="0"/>
-              <w:jc w:val="center"/>
-              <w:rPr>
-                <w:rFonts w:ascii="Arial" w:eastAsia="Times New Roman" w:hAnsi="Arial" w:cs="Arial"/>
-              </w:rPr>
-            </w:pPr>
-          </w:p>
-        </w:tc>
-        <w:tc>
-          <w:tcPr>
-            <w:tcW w:w="2160" w:type="dxa"/>
-          </w:tcPr>
-          <w:p>
-            <w:pPr>
-              <w:pStyle w:val="ListParagraph"/>
-              <w:spacing w:line="360" w:lineRule="auto"/>
-              <w:ind w:left="0"/>
-              <w:jc w:val="both"/>
-              <w:cnfStyle w:val="000000010000" w:firstRow="0" w:lastRow="0" w:firstColumn="0" w:lastColumn="0" w:oddVBand="0" w:evenVBand="0" w:oddHBand="0" w:evenHBand="1" w:firstRowFirstColumn="0" w:firstRowLastColumn="0" w:lastRowFirstColumn="0" w:lastRowLastColumn="0"/>
-              <w:rPr>
-                <w:rFonts w:ascii="Arial" w:eastAsia="Times New Roman" w:hAnsi="Arial" w:cs="Arial"/>
-                <w:b/>
-                <w:u w:val="single"/>
-              </w:rPr>
-            </w:pPr>
-            <w:proofErr w:type="spellStart"/>
-            <w:r>
-              <w:rPr>
-                <w:rFonts w:ascii="Arial" w:eastAsia="Times New Roman" w:hAnsi="Arial" w:cs="Arial"/>
-                <w:b/>
-                <w:u w:val="single"/>
-              </w:rPr>
-              <w:t>RetailStore_ID</w:t>
-            </w:r>
-            <w:proofErr w:type="spellEnd"/>
-          </w:p>
-        </w:tc>
-        <w:tc>
-          <w:tcPr>
-            <w:tcW w:w="1890" w:type="dxa"/>
-          </w:tcPr>
-          <w:p>
-            <w:pPr>
-              <w:pStyle w:val="ListParagraph"/>
-              <w:spacing w:line="360" w:lineRule="auto"/>
-              <w:ind w:left="0"/>
-              <w:jc w:val="both"/>
-              <w:cnfStyle w:val="000000010000" w:firstRow="0" w:lastRow="0" w:firstColumn="0" w:lastColumn="0" w:oddVBand="0" w:evenVBand="0" w:oddHBand="0" w:evenHBand="1" w:firstRowFirstColumn="0" w:firstRowLastColumn="0" w:lastRowFirstColumn="0" w:lastRowLastColumn="0"/>
-              <w:rPr>
-                <w:rFonts w:ascii="Arial" w:eastAsia="Times New Roman" w:hAnsi="Arial" w:cs="Arial"/>
-              </w:rPr>
-            </w:pPr>
-            <w:r>
-              <w:rPr>
-                <w:rFonts w:ascii="Arial" w:eastAsia="Times New Roman" w:hAnsi="Arial" w:cs="Arial"/>
-              </w:rPr>
-              <w:t>VARCHAR(11)</w:t>
-            </w:r>
-          </w:p>
-        </w:tc>
-        <w:tc>
-          <w:tcPr>
-            <w:tcW w:w="3420" w:type="dxa"/>
-            <w:vMerge/>
-          </w:tcPr>
-          <w:p>
-            <w:pPr>
-              <w:pStyle w:val="ListParagraph"/>
-              <w:spacing w:line="360" w:lineRule="auto"/>
-              <w:ind w:left="0"/>
-              <w:jc w:val="both"/>
-              <w:cnfStyle w:val="000000010000" w:firstRow="0" w:lastRow="0" w:firstColumn="0" w:lastColumn="0" w:oddVBand="0" w:evenVBand="0" w:oddHBand="0" w:evenHBand="1" w:firstRowFirstColumn="0" w:firstRowLastColumn="0" w:lastRowFirstColumn="0" w:lastRowLastColumn="0"/>
-              <w:rPr>
-                <w:rFonts w:ascii="Arial" w:eastAsia="Times New Roman" w:hAnsi="Arial" w:cs="Arial"/>
-              </w:rPr>
-            </w:pPr>
-          </w:p>
-        </w:tc>
-      </w:tr>
-      <w:tr>
-        <w:trPr>
-          <w:cnfStyle w:val="000000100000" w:firstRow="0" w:lastRow="0" w:firstColumn="0" w:lastColumn="0" w:oddVBand="0" w:evenVBand="0" w:oddHBand="1" w:evenHBand="0" w:firstRowFirstColumn="0" w:firstRowLastColumn="0" w:lastRowFirstColumn="0" w:lastRowLastColumn="0"/>
-        </w:trPr>
-        <w:tc>
-          <w:tcPr>
-            <w:cnfStyle w:val="001000000000" w:firstRow="0" w:lastRow="0" w:firstColumn="1" w:lastColumn="0" w:oddVBand="0" w:evenVBand="0" w:oddHBand="0" w:evenHBand="0" w:firstRowFirstColumn="0" w:firstRowLastColumn="0" w:lastRowFirstColumn="0" w:lastRowLastColumn="0"/>
-            <w:tcW w:w="1458" w:type="dxa"/>
-            <w:vMerge/>
-          </w:tcPr>
-          <w:p>
-            <w:pPr>
-              <w:pStyle w:val="ListParagraph"/>
-              <w:spacing w:line="360" w:lineRule="auto"/>
-              <w:ind w:left="0"/>
-              <w:jc w:val="center"/>
-              <w:rPr>
-                <w:rFonts w:ascii="Arial" w:eastAsia="Times New Roman" w:hAnsi="Arial" w:cs="Arial"/>
-              </w:rPr>
-            </w:pPr>
-          </w:p>
-        </w:tc>
-        <w:tc>
-          <w:tcPr>
-            <w:tcW w:w="2160" w:type="dxa"/>
-          </w:tcPr>
-          <w:p>
-            <w:pPr>
-              <w:pStyle w:val="ListParagraph"/>
-              <w:spacing w:line="360" w:lineRule="auto"/>
-              <w:ind w:left="0"/>
-              <w:jc w:val="both"/>
-              <w:cnfStyle w:val="000000100000" w:firstRow="0" w:lastRow="0" w:firstColumn="0" w:lastColumn="0" w:oddVBand="0" w:evenVBand="0" w:oddHBand="1" w:evenHBand="0" w:firstRowFirstColumn="0" w:firstRowLastColumn="0" w:lastRowFirstColumn="0" w:lastRowLastColumn="0"/>
-              <w:rPr>
-                <w:rFonts w:ascii="Arial" w:eastAsia="Times New Roman" w:hAnsi="Arial" w:cs="Arial"/>
-              </w:rPr>
-            </w:pPr>
-            <w:proofErr w:type="spellStart"/>
-            <w:r>
-              <w:rPr>
-                <w:rFonts w:ascii="Arial" w:eastAsia="Times New Roman" w:hAnsi="Arial" w:cs="Arial"/>
-              </w:rPr>
-              <w:t>DateStart</w:t>
-            </w:r>
-            <w:proofErr w:type="spellEnd"/>
-          </w:p>
-        </w:tc>
-        <w:tc>
-          <w:tcPr>
-            <w:tcW w:w="1890" w:type="dxa"/>
-          </w:tcPr>
-          <w:p>
-            <w:pPr>
-              <w:pStyle w:val="ListParagraph"/>
-              <w:spacing w:line="360" w:lineRule="auto"/>
-              <w:ind w:left="0"/>
-              <w:jc w:val="both"/>
-              <w:cnfStyle w:val="000000100000" w:firstRow="0" w:lastRow="0" w:firstColumn="0" w:lastColumn="0" w:oddVBand="0" w:evenVBand="0" w:oddHBand="1" w:evenHBand="0" w:firstRowFirstColumn="0" w:firstRowLastColumn="0" w:lastRowFirstColumn="0" w:lastRowLastColumn="0"/>
-              <w:rPr>
-                <w:rFonts w:ascii="Arial" w:eastAsia="Times New Roman" w:hAnsi="Arial" w:cs="Arial"/>
-              </w:rPr>
-            </w:pPr>
-            <w:r>
-              <w:rPr>
-                <w:rFonts w:ascii="Arial" w:eastAsia="Times New Roman" w:hAnsi="Arial" w:cs="Arial"/>
-              </w:rPr>
-              <w:t>DATETIME</w:t>
-            </w:r>
-          </w:p>
-        </w:tc>
-        <w:tc>
-          <w:tcPr>
-            <w:tcW w:w="3420" w:type="dxa"/>
-            <w:vMerge/>
-          </w:tcPr>
-          <w:p>
-            <w:pPr>
-              <w:pStyle w:val="ListParagraph"/>
-              <w:spacing w:line="360" w:lineRule="auto"/>
-              <w:ind w:left="0"/>
-              <w:jc w:val="both"/>
-              <w:cnfStyle w:val="000000100000" w:firstRow="0" w:lastRow="0" w:firstColumn="0" w:lastColumn="0" w:oddVBand="0" w:evenVBand="0" w:oddHBand="1" w:evenHBand="0" w:firstRowFirstColumn="0" w:firstRowLastColumn="0" w:lastRowFirstColumn="0" w:lastRowLastColumn="0"/>
-              <w:rPr>
-                <w:rFonts w:ascii="Arial" w:eastAsia="Times New Roman" w:hAnsi="Arial" w:cs="Arial"/>
-              </w:rPr>
-            </w:pPr>
-          </w:p>
-        </w:tc>
-      </w:tr>
-      <w:tr>
-        <w:trPr>
-          <w:cnfStyle w:val="000000010000" w:firstRow="0" w:lastRow="0" w:firstColumn="0" w:lastColumn="0" w:oddVBand="0" w:evenVBand="0" w:oddHBand="0" w:evenHBand="1" w:firstRowFirstColumn="0" w:firstRowLastColumn="0" w:lastRowFirstColumn="0" w:lastRowLastColumn="0"/>
-        </w:trPr>
-        <w:tc>
-          <w:tcPr>
-            <w:cnfStyle w:val="001000000000" w:firstRow="0" w:lastRow="0" w:firstColumn="1" w:lastColumn="0" w:oddVBand="0" w:evenVBand="0" w:oddHBand="0" w:evenHBand="0" w:firstRowFirstColumn="0" w:firstRowLastColumn="0" w:lastRowFirstColumn="0" w:lastRowLastColumn="0"/>
-            <w:tcW w:w="1458" w:type="dxa"/>
-            <w:vMerge/>
-          </w:tcPr>
-          <w:p>
-            <w:pPr>
-              <w:pStyle w:val="ListParagraph"/>
-              <w:spacing w:line="360" w:lineRule="auto"/>
-              <w:ind w:left="0"/>
-              <w:jc w:val="center"/>
-              <w:rPr>
-                <w:rFonts w:ascii="Arial" w:eastAsia="Times New Roman" w:hAnsi="Arial" w:cs="Arial"/>
-              </w:rPr>
-            </w:pPr>
-          </w:p>
-        </w:tc>
-        <w:tc>
-          <w:tcPr>
-            <w:tcW w:w="2160" w:type="dxa"/>
-          </w:tcPr>
-          <w:p>
-            <w:pPr>
-              <w:pStyle w:val="ListParagraph"/>
-              <w:spacing w:line="360" w:lineRule="auto"/>
-              <w:ind w:left="0"/>
-              <w:jc w:val="both"/>
-              <w:cnfStyle w:val="000000010000" w:firstRow="0" w:lastRow="0" w:firstColumn="0" w:lastColumn="0" w:oddVBand="0" w:evenVBand="0" w:oddHBand="0" w:evenHBand="1" w:firstRowFirstColumn="0" w:firstRowLastColumn="0" w:lastRowFirstColumn="0" w:lastRowLastColumn="0"/>
-              <w:rPr>
-                <w:rFonts w:ascii="Arial" w:eastAsia="Times New Roman" w:hAnsi="Arial" w:cs="Arial"/>
-              </w:rPr>
-            </w:pPr>
-            <w:proofErr w:type="spellStart"/>
-            <w:r>
-              <w:rPr>
-                <w:rFonts w:ascii="Arial" w:eastAsia="Times New Roman" w:hAnsi="Arial" w:cs="Arial"/>
-              </w:rPr>
-              <w:t>DateEnd</w:t>
-            </w:r>
-            <w:proofErr w:type="spellEnd"/>
-          </w:p>
-        </w:tc>
-        <w:tc>
-          <w:tcPr>
-            <w:tcW w:w="1890" w:type="dxa"/>
-          </w:tcPr>
-          <w:p>
-            <w:pPr>
-              <w:pStyle w:val="ListParagraph"/>
-              <w:spacing w:line="360" w:lineRule="auto"/>
-              <w:ind w:left="0"/>
-              <w:jc w:val="both"/>
-              <w:cnfStyle w:val="000000010000" w:firstRow="0" w:lastRow="0" w:firstColumn="0" w:lastColumn="0" w:oddVBand="0" w:evenVBand="0" w:oddHBand="0" w:evenHBand="1" w:firstRowFirstColumn="0" w:firstRowLastColumn="0" w:lastRowFirstColumn="0" w:lastRowLastColumn="0"/>
-              <w:rPr>
-                <w:rFonts w:ascii="Arial" w:eastAsia="Times New Roman" w:hAnsi="Arial" w:cs="Arial"/>
-              </w:rPr>
-            </w:pPr>
-            <w:r>
-              <w:rPr>
-                <w:rFonts w:ascii="Arial" w:eastAsia="Times New Roman" w:hAnsi="Arial" w:cs="Arial"/>
-              </w:rPr>
-              <w:t>DATETIME</w:t>
-            </w:r>
-          </w:p>
-        </w:tc>
-        <w:tc>
-          <w:tcPr>
-            <w:tcW w:w="3420" w:type="dxa"/>
-            <w:vMerge/>
-          </w:tcPr>
-          <w:p>
-            <w:pPr>
-              <w:pStyle w:val="ListParagraph"/>
-              <w:spacing w:line="360" w:lineRule="auto"/>
-              <w:ind w:left="0"/>
-              <w:jc w:val="both"/>
-              <w:cnfStyle w:val="000000010000" w:firstRow="0" w:lastRow="0" w:firstColumn="0" w:lastColumn="0" w:oddVBand="0" w:evenVBand="0" w:oddHBand="0" w:evenHBand="1" w:firstRowFirstColumn="0" w:firstRowLastColumn="0" w:lastRowFirstColumn="0" w:lastRowLastColumn="0"/>
-              <w:rPr>
-                <w:rFonts w:ascii="Arial" w:eastAsia="Times New Roman" w:hAnsi="Arial" w:cs="Arial"/>
-              </w:rPr>
-            </w:pPr>
-          </w:p>
-        </w:tc>
-      </w:tr>
-      <w:tr>
-        <w:trPr>
-          <w:cnfStyle w:val="000000100000" w:firstRow="0" w:lastRow="0" w:firstColumn="0" w:lastColumn="0" w:oddVBand="0" w:evenVBand="0" w:oddHBand="1" w:evenHBand="0" w:firstRowFirstColumn="0" w:firstRowLastColumn="0" w:lastRowFirstColumn="0" w:lastRowLastColumn="0"/>
-        </w:trPr>
-        <w:tc>
-          <w:tcPr>
-            <w:cnfStyle w:val="001000000000" w:firstRow="0" w:lastRow="0" w:firstColumn="1" w:lastColumn="0" w:oddVBand="0" w:evenVBand="0" w:oddHBand="0" w:evenHBand="0" w:firstRowFirstColumn="0" w:firstRowLastColumn="0" w:lastRowFirstColumn="0" w:lastRowLastColumn="0"/>
-            <w:tcW w:w="1458" w:type="dxa"/>
-            <w:vMerge/>
-          </w:tcPr>
-          <w:p>
-            <w:pPr>
-              <w:pStyle w:val="ListParagraph"/>
-              <w:spacing w:line="360" w:lineRule="auto"/>
-              <w:ind w:left="0"/>
-              <w:jc w:val="center"/>
-              <w:rPr>
-                <w:rFonts w:ascii="Arial" w:eastAsia="Times New Roman" w:hAnsi="Arial" w:cs="Arial"/>
-              </w:rPr>
-            </w:pPr>
-          </w:p>
-        </w:tc>
-        <w:tc>
-          <w:tcPr>
-            <w:tcW w:w="2160" w:type="dxa"/>
-          </w:tcPr>
-          <w:p>
-            <w:pPr>
-              <w:pStyle w:val="ListParagraph"/>
-              <w:spacing w:line="360" w:lineRule="auto"/>
-              <w:ind w:left="0"/>
-              <w:jc w:val="both"/>
-              <w:cnfStyle w:val="000000100000" w:firstRow="0" w:lastRow="0" w:firstColumn="0" w:lastColumn="0" w:oddVBand="0" w:evenVBand="0" w:oddHBand="1" w:evenHBand="0" w:firstRowFirstColumn="0" w:firstRowLastColumn="0" w:lastRowFirstColumn="0" w:lastRowLastColumn="0"/>
-              <w:rPr>
-                <w:rFonts w:ascii="Arial" w:eastAsia="Times New Roman" w:hAnsi="Arial" w:cs="Arial"/>
-              </w:rPr>
-            </w:pPr>
-            <w:r>
-              <w:rPr>
-                <w:rFonts w:ascii="Arial" w:eastAsia="Times New Roman" w:hAnsi="Arial" w:cs="Arial"/>
-              </w:rPr>
-              <w:t>Cost</w:t>
-            </w:r>
-          </w:p>
-        </w:tc>
-        <w:tc>
-          <w:tcPr>
-            <w:tcW w:w="1890" w:type="dxa"/>
-          </w:tcPr>
-          <w:p>
-            <w:pPr>
-              <w:pStyle w:val="ListParagraph"/>
-              <w:spacing w:line="360" w:lineRule="auto"/>
-              <w:ind w:left="0"/>
-              <w:jc w:val="both"/>
-              <w:cnfStyle w:val="000000100000" w:firstRow="0" w:lastRow="0" w:firstColumn="0" w:lastColumn="0" w:oddVBand="0" w:evenVBand="0" w:oddHBand="1" w:evenHBand="0" w:firstRowFirstColumn="0" w:firstRowLastColumn="0" w:lastRowFirstColumn="0" w:lastRowLastColumn="0"/>
-              <w:rPr>
-                <w:rFonts w:ascii="Arial" w:eastAsia="Times New Roman" w:hAnsi="Arial" w:cs="Arial"/>
-              </w:rPr>
-            </w:pPr>
-            <w:r>
-              <w:rPr>
-                <w:rFonts w:ascii="Arial" w:eastAsia="Times New Roman" w:hAnsi="Arial" w:cs="Arial"/>
-              </w:rPr>
-              <w:t>INT</w:t>
-            </w:r>
-          </w:p>
-        </w:tc>
-        <w:tc>
-          <w:tcPr>
-            <w:tcW w:w="3420" w:type="dxa"/>
-            <w:vMerge/>
-          </w:tcPr>
-          <w:p>
-            <w:pPr>
-              <w:pStyle w:val="ListParagraph"/>
-              <w:spacing w:line="360" w:lineRule="auto"/>
-              <w:ind w:left="0"/>
-              <w:jc w:val="both"/>
-              <w:cnfStyle w:val="000000100000" w:firstRow="0" w:lastRow="0" w:firstColumn="0" w:lastColumn="0" w:oddVBand="0" w:evenVBand="0" w:oddHBand="1" w:evenHBand="0" w:firstRowFirstColumn="0" w:firstRowLastColumn="0" w:lastRowFirstColumn="0" w:lastRowLastColumn="0"/>
-              <w:rPr>
-                <w:rFonts w:ascii="Arial" w:eastAsia="Times New Roman" w:hAnsi="Arial" w:cs="Arial"/>
-              </w:rPr>
-            </w:pPr>
-          </w:p>
-        </w:tc>
-      </w:tr>
-      <w:tr>
-        <w:trPr>
-          <w:cnfStyle w:val="000000010000" w:firstRow="0" w:lastRow="0" w:firstColumn="0" w:lastColumn="0" w:oddVBand="0" w:evenVBand="0" w:oddHBand="0" w:evenHBand="1" w:firstRowFirstColumn="0" w:firstRowLastColumn="0" w:lastRowFirstColumn="0" w:lastRowLastColumn="0"/>
-        </w:trPr>
-        <w:tc>
-          <w:tcPr>
-            <w:cnfStyle w:val="001000000000" w:firstRow="0" w:lastRow="0" w:firstColumn="1" w:lastColumn="0" w:oddVBand="0" w:evenVBand="0" w:oddHBand="0" w:evenHBand="0" w:firstRowFirstColumn="0" w:firstRowLastColumn="0" w:lastRowFirstColumn="0" w:lastRowLastColumn="0"/>
-            <w:tcW w:w="1458" w:type="dxa"/>
-            <w:vMerge w:val="restart"/>
-          </w:tcPr>
-          <w:p>
-            <w:pPr>
-              <w:pStyle w:val="ListParagraph"/>
-              <w:spacing w:line="360" w:lineRule="auto"/>
-              <w:ind w:left="0"/>
-              <w:jc w:val="center"/>
-              <w:rPr>
-                <w:rFonts w:ascii="Arial" w:eastAsia="Times New Roman" w:hAnsi="Arial" w:cs="Arial"/>
-              </w:rPr>
-            </w:pPr>
-            <w:r>
-              <w:rPr>
-                <w:rFonts w:ascii="Arial" w:eastAsia="Times New Roman" w:hAnsi="Arial" w:cs="Arial"/>
-              </w:rPr>
-              <w:t>Category</w:t>
-            </w:r>
-          </w:p>
-        </w:tc>
-        <w:tc>
-          <w:tcPr>
-            <w:tcW w:w="2160" w:type="dxa"/>
-          </w:tcPr>
-          <w:p>
-            <w:pPr>
-              <w:pStyle w:val="ListParagraph"/>
-              <w:spacing w:line="360" w:lineRule="auto"/>
-              <w:ind w:left="0"/>
-              <w:jc w:val="both"/>
-              <w:cnfStyle w:val="000000010000" w:firstRow="0" w:lastRow="0" w:firstColumn="0" w:lastColumn="0" w:oddVBand="0" w:evenVBand="0" w:oddHBand="0" w:evenHBand="1" w:firstRowFirstColumn="0" w:firstRowLastColumn="0" w:lastRowFirstColumn="0" w:lastRowLastColumn="0"/>
-              <w:rPr>
-                <w:rFonts w:ascii="Arial" w:eastAsia="Times New Roman" w:hAnsi="Arial" w:cs="Arial"/>
-                <w:b/>
-                <w:u w:val="single"/>
-              </w:rPr>
-            </w:pPr>
-            <w:proofErr w:type="spellStart"/>
-            <w:r>
-              <w:rPr>
-                <w:rFonts w:ascii="Arial" w:eastAsia="Times New Roman" w:hAnsi="Arial" w:cs="Arial"/>
-                <w:b/>
-                <w:u w:val="single"/>
-              </w:rPr>
-              <w:t>Category_ID</w:t>
-            </w:r>
-            <w:proofErr w:type="spellEnd"/>
-          </w:p>
-        </w:tc>
-        <w:tc>
-          <w:tcPr>
-            <w:tcW w:w="1890" w:type="dxa"/>
-          </w:tcPr>
-          <w:p>
-            <w:pPr>
-              <w:pStyle w:val="ListParagraph"/>
-              <w:spacing w:line="360" w:lineRule="auto"/>
-              <w:ind w:left="0"/>
-              <w:jc w:val="both"/>
-              <w:cnfStyle w:val="000000010000" w:firstRow="0" w:lastRow="0" w:firstColumn="0" w:lastColumn="0" w:oddVBand="0" w:evenVBand="0" w:oddHBand="0" w:evenHBand="1" w:firstRowFirstColumn="0" w:firstRowLastColumn="0" w:lastRowFirstColumn="0" w:lastRowLastColumn="0"/>
-              <w:rPr>
-                <w:rFonts w:ascii="Arial" w:eastAsia="Times New Roman" w:hAnsi="Arial" w:cs="Arial"/>
-              </w:rPr>
-            </w:pPr>
-            <w:r>
-              <w:rPr>
-                <w:rFonts w:ascii="Arial" w:eastAsia="Times New Roman" w:hAnsi="Arial" w:cs="Arial"/>
-              </w:rPr>
-              <w:t>VARCHAR(11)</w:t>
-            </w:r>
-          </w:p>
-        </w:tc>
-        <w:tc>
-          <w:tcPr>
-            <w:tcW w:w="3420" w:type="dxa"/>
-          </w:tcPr>
-          <w:p>
-            <w:pPr>
-              <w:pStyle w:val="ListParagraph"/>
-              <w:spacing w:line="360" w:lineRule="auto"/>
-              <w:ind w:left="0"/>
-              <w:jc w:val="both"/>
-              <w:cnfStyle w:val="000000010000" w:firstRow="0" w:lastRow="0" w:firstColumn="0" w:lastColumn="0" w:oddVBand="0" w:evenVBand="0" w:oddHBand="0" w:evenHBand="1" w:firstRowFirstColumn="0" w:firstRowLastColumn="0" w:lastRowFirstColumn="0" w:lastRowLastColumn="0"/>
-              <w:rPr>
-                <w:rFonts w:ascii="Arial" w:eastAsia="Times New Roman" w:hAnsi="Arial" w:cs="Arial"/>
-              </w:rPr>
-            </w:pPr>
-          </w:p>
-        </w:tc>
-      </w:tr>
-      <w:tr>
-        <w:trPr>
-          <w:cnfStyle w:val="000000100000" w:firstRow="0" w:lastRow="0" w:firstColumn="0" w:lastColumn="0" w:oddVBand="0" w:evenVBand="0" w:oddHBand="1" w:evenHBand="0" w:firstRowFirstColumn="0" w:firstRowLastColumn="0" w:lastRowFirstColumn="0" w:lastRowLastColumn="0"/>
-        </w:trPr>
-        <w:tc>
-          <w:tcPr>
-            <w:cnfStyle w:val="001000000000" w:firstRow="0" w:lastRow="0" w:firstColumn="1" w:lastColumn="0" w:oddVBand="0" w:evenVBand="0" w:oddHBand="0" w:evenHBand="0" w:firstRowFirstColumn="0" w:firstRowLastColumn="0" w:lastRowFirstColumn="0" w:lastRowLastColumn="0"/>
-            <w:tcW w:w="1458" w:type="dxa"/>
-            <w:vMerge/>
-          </w:tcPr>
-          <w:p>
-            <w:pPr>
-              <w:pStyle w:val="ListParagraph"/>
-              <w:spacing w:line="360" w:lineRule="auto"/>
-              <w:ind w:left="0"/>
-              <w:jc w:val="center"/>
-              <w:rPr>
-                <w:rFonts w:ascii="Arial" w:eastAsia="Times New Roman" w:hAnsi="Arial" w:cs="Arial"/>
-              </w:rPr>
-            </w:pPr>
-          </w:p>
-        </w:tc>
-        <w:tc>
-          <w:tcPr>
-            <w:tcW w:w="2160" w:type="dxa"/>
-          </w:tcPr>
-          <w:p>
-            <w:pPr>
-              <w:pStyle w:val="ListParagraph"/>
-              <w:spacing w:line="360" w:lineRule="auto"/>
-              <w:ind w:left="0"/>
-              <w:jc w:val="both"/>
-              <w:cnfStyle w:val="000000100000" w:firstRow="0" w:lastRow="0" w:firstColumn="0" w:lastColumn="0" w:oddVBand="0" w:evenVBand="0" w:oddHBand="1" w:evenHBand="0" w:firstRowFirstColumn="0" w:firstRowLastColumn="0" w:lastRowFirstColumn="0" w:lastRowLastColumn="0"/>
-              <w:rPr>
-                <w:rFonts w:ascii="Arial" w:eastAsia="Times New Roman" w:hAnsi="Arial" w:cs="Arial"/>
-              </w:rPr>
-            </w:pPr>
-            <w:proofErr w:type="spellStart"/>
-            <w:r>
-              <w:rPr>
-                <w:rFonts w:ascii="Arial" w:eastAsia="Times New Roman" w:hAnsi="Arial" w:cs="Arial"/>
-              </w:rPr>
-              <w:t>Category_Name</w:t>
-            </w:r>
-            <w:proofErr w:type="spellEnd"/>
-          </w:p>
-        </w:tc>
-        <w:tc>
-          <w:tcPr>
-            <w:tcW w:w="1890" w:type="dxa"/>
-          </w:tcPr>
-          <w:p>
-            <w:pPr>
-              <w:pStyle w:val="ListParagraph"/>
-              <w:spacing w:line="360" w:lineRule="auto"/>
-              <w:ind w:left="0"/>
-              <w:jc w:val="both"/>
-              <w:cnfStyle w:val="000000100000" w:firstRow="0" w:lastRow="0" w:firstColumn="0" w:lastColumn="0" w:oddVBand="0" w:evenVBand="0" w:oddHBand="1" w:evenHBand="0" w:firstRowFirstColumn="0" w:firstRowLastColumn="0" w:lastRowFirstColumn="0" w:lastRowLastColumn="0"/>
-              <w:rPr>
-                <w:rFonts w:ascii="Arial" w:eastAsia="Times New Roman" w:hAnsi="Arial" w:cs="Arial"/>
-              </w:rPr>
-            </w:pPr>
-            <w:r>
-              <w:rPr>
-                <w:rFonts w:ascii="Arial" w:eastAsia="Times New Roman" w:hAnsi="Arial" w:cs="Arial"/>
-              </w:rPr>
-              <w:t>NVARCHAR(50)</w:t>
-            </w:r>
-          </w:p>
-        </w:tc>
-        <w:tc>
-          <w:tcPr>
-            <w:tcW w:w="3420" w:type="dxa"/>
-          </w:tcPr>
-          <w:p>
-            <w:pPr>
-              <w:pStyle w:val="ListParagraph"/>
-              <w:spacing w:line="360" w:lineRule="auto"/>
-              <w:ind w:left="0"/>
-              <w:jc w:val="both"/>
-              <w:cnfStyle w:val="000000100000" w:firstRow="0" w:lastRow="0" w:firstColumn="0" w:lastColumn="0" w:oddVBand="0" w:evenVBand="0" w:oddHBand="1" w:evenHBand="0" w:firstRowFirstColumn="0" w:firstRowLastColumn="0" w:lastRowFirstColumn="0" w:lastRowLastColumn="0"/>
-              <w:rPr>
-                <w:rFonts w:ascii="Arial" w:eastAsia="Times New Roman" w:hAnsi="Arial" w:cs="Arial"/>
-              </w:rPr>
-            </w:pPr>
-          </w:p>
-        </w:tc>
-      </w:tr>
-      <w:tr>
-        <w:trPr>
-          <w:cnfStyle w:val="000000010000" w:firstRow="0" w:lastRow="0" w:firstColumn="0" w:lastColumn="0" w:oddVBand="0" w:evenVBand="0" w:oddHBand="0" w:evenHBand="1" w:firstRowFirstColumn="0" w:firstRowLastColumn="0" w:lastRowFirstColumn="0" w:lastRowLastColumn="0"/>
-        </w:trPr>
-        <w:tc>
-          <w:tcPr>
-            <w:cnfStyle w:val="001000000000" w:firstRow="0" w:lastRow="0" w:firstColumn="1" w:lastColumn="0" w:oddVBand="0" w:evenVBand="0" w:oddHBand="0" w:evenHBand="0" w:firstRowFirstColumn="0" w:firstRowLastColumn="0" w:lastRowFirstColumn="0" w:lastRowLastColumn="0"/>
-            <w:tcW w:w="1458" w:type="dxa"/>
-            <w:vMerge w:val="restart"/>
-          </w:tcPr>
-          <w:p>
-            <w:pPr>
-              <w:pStyle w:val="ListParagraph"/>
-              <w:spacing w:line="360" w:lineRule="auto"/>
-              <w:ind w:left="0"/>
-              <w:jc w:val="center"/>
-              <w:rPr>
-                <w:rFonts w:ascii="Arial" w:eastAsia="Times New Roman" w:hAnsi="Arial" w:cs="Arial"/>
-              </w:rPr>
-            </w:pPr>
-            <w:proofErr w:type="spellStart"/>
-            <w:r>
-              <w:rPr>
-                <w:rFonts w:ascii="Arial" w:eastAsia="Times New Roman" w:hAnsi="Arial" w:cs="Arial"/>
-              </w:rPr>
-              <w:t>RetailStore_Category</w:t>
-            </w:r>
-            <w:proofErr w:type="spellEnd"/>
-          </w:p>
-        </w:tc>
-        <w:tc>
-          <w:tcPr>
-            <w:tcW w:w="2160" w:type="dxa"/>
-          </w:tcPr>
-          <w:p>
-            <w:pPr>
-              <w:pStyle w:val="ListParagraph"/>
-              <w:spacing w:line="360" w:lineRule="auto"/>
-              <w:ind w:left="0"/>
-              <w:jc w:val="both"/>
-              <w:cnfStyle w:val="000000010000" w:firstRow="0" w:lastRow="0" w:firstColumn="0" w:lastColumn="0" w:oddVBand="0" w:evenVBand="0" w:oddHBand="0" w:evenHBand="1" w:firstRowFirstColumn="0" w:firstRowLastColumn="0" w:lastRowFirstColumn="0" w:lastRowLastColumn="0"/>
-              <w:rPr>
-                <w:rFonts w:ascii="Arial" w:eastAsia="Times New Roman" w:hAnsi="Arial" w:cs="Arial"/>
-                <w:b/>
-                <w:u w:val="single"/>
-              </w:rPr>
-            </w:pPr>
-            <w:proofErr w:type="spellStart"/>
-            <w:r>
-              <w:rPr>
-                <w:rFonts w:ascii="Arial" w:eastAsia="Times New Roman" w:hAnsi="Arial" w:cs="Arial"/>
-                <w:b/>
-                <w:u w:val="single"/>
-              </w:rPr>
-              <w:t>RetailStore_ID</w:t>
-            </w:r>
-            <w:proofErr w:type="spellEnd"/>
-          </w:p>
-        </w:tc>
-        <w:tc>
-          <w:tcPr>
-            <w:tcW w:w="1890" w:type="dxa"/>
-          </w:tcPr>
-          <w:p>
-            <w:pPr>
-              <w:pStyle w:val="ListParagraph"/>
-              <w:spacing w:line="360" w:lineRule="auto"/>
-              <w:ind w:left="0"/>
-              <w:jc w:val="both"/>
-              <w:cnfStyle w:val="000000010000" w:firstRow="0" w:lastRow="0" w:firstColumn="0" w:lastColumn="0" w:oddVBand="0" w:evenVBand="0" w:oddHBand="0" w:evenHBand="1" w:firstRowFirstColumn="0" w:firstRowLastColumn="0" w:lastRowFirstColumn="0" w:lastRowLastColumn="0"/>
-              <w:rPr>
-                <w:rFonts w:ascii="Arial" w:eastAsia="Times New Roman" w:hAnsi="Arial" w:cs="Arial"/>
-              </w:rPr>
-            </w:pPr>
-            <w:r>
-              <w:rPr>
-                <w:rFonts w:ascii="Arial" w:eastAsia="Times New Roman" w:hAnsi="Arial" w:cs="Arial"/>
-              </w:rPr>
-              <w:t>VARCHAR(11)</w:t>
-            </w:r>
-          </w:p>
-        </w:tc>
-        <w:tc>
-          <w:tcPr>
-            <w:tcW w:w="3420" w:type="dxa"/>
-          </w:tcPr>
-          <w:p>
-            <w:pPr>
-              <w:pStyle w:val="ListParagraph"/>
-              <w:spacing w:line="360" w:lineRule="auto"/>
-              <w:ind w:left="0"/>
-              <w:jc w:val="both"/>
-              <w:cnfStyle w:val="000000010000" w:firstRow="0" w:lastRow="0" w:firstColumn="0" w:lastColumn="0" w:oddVBand="0" w:evenVBand="0" w:oddHBand="0" w:evenHBand="1" w:firstRowFirstColumn="0" w:firstRowLastColumn="0" w:lastRowFirstColumn="0" w:lastRowLastColumn="0"/>
-              <w:rPr>
-                <w:rFonts w:ascii="Arial" w:eastAsia="Times New Roman" w:hAnsi="Arial" w:cs="Arial"/>
-              </w:rPr>
-            </w:pPr>
-          </w:p>
-        </w:tc>
-      </w:tr>
-      <w:tr>
-        <w:trPr>
-          <w:cnfStyle w:val="000000100000" w:firstRow="0" w:lastRow="0" w:firstColumn="0" w:lastColumn="0" w:oddVBand="0" w:evenVBand="0" w:oddHBand="1" w:evenHBand="0" w:firstRowFirstColumn="0" w:firstRowLastColumn="0" w:lastRowFirstColumn="0" w:lastRowLastColumn="0"/>
-        </w:trPr>
-        <w:tc>
-          <w:tcPr>
-            <w:cnfStyle w:val="001000000000" w:firstRow="0" w:lastRow="0" w:firstColumn="1" w:lastColumn="0" w:oddVBand="0" w:evenVBand="0" w:oddHBand="0" w:evenHBand="0" w:firstRowFirstColumn="0" w:firstRowLastColumn="0" w:lastRowFirstColumn="0" w:lastRowLastColumn="0"/>
-            <w:tcW w:w="1458" w:type="dxa"/>
-            <w:vMerge/>
-          </w:tcPr>
-          <w:p>
-            <w:pPr>
-              <w:pStyle w:val="ListParagraph"/>
-              <w:spacing w:line="360" w:lineRule="auto"/>
-              <w:ind w:left="0"/>
-              <w:jc w:val="center"/>
-              <w:rPr>
-                <w:rFonts w:ascii="Arial" w:eastAsia="Times New Roman" w:hAnsi="Arial" w:cs="Arial"/>
-              </w:rPr>
-            </w:pPr>
-          </w:p>
-        </w:tc>
-        <w:tc>
-          <w:tcPr>
-            <w:tcW w:w="2160" w:type="dxa"/>
-          </w:tcPr>
-          <w:p>
-            <w:pPr>
-              <w:pStyle w:val="ListParagraph"/>
-              <w:spacing w:line="360" w:lineRule="auto"/>
-              <w:ind w:left="0"/>
-              <w:jc w:val="both"/>
-              <w:cnfStyle w:val="000000100000" w:firstRow="0" w:lastRow="0" w:firstColumn="0" w:lastColumn="0" w:oddVBand="0" w:evenVBand="0" w:oddHBand="1" w:evenHBand="0" w:firstRowFirstColumn="0" w:firstRowLastColumn="0" w:lastRowFirstColumn="0" w:lastRowLastColumn="0"/>
-              <w:rPr>
-                <w:rFonts w:ascii="Arial" w:eastAsia="Times New Roman" w:hAnsi="Arial" w:cs="Arial"/>
-                <w:b/>
-                <w:u w:val="single"/>
-              </w:rPr>
-            </w:pPr>
-            <w:proofErr w:type="spellStart"/>
-            <w:r>
-              <w:rPr>
-                <w:rFonts w:ascii="Arial" w:eastAsia="Times New Roman" w:hAnsi="Arial" w:cs="Arial"/>
-                <w:b/>
-                <w:u w:val="single"/>
-              </w:rPr>
-              <w:t>Category_ID</w:t>
-            </w:r>
-            <w:proofErr w:type="spellEnd"/>
-          </w:p>
-        </w:tc>
-        <w:tc>
-          <w:tcPr>
-            <w:tcW w:w="1890" w:type="dxa"/>
-          </w:tcPr>
-          <w:p>
-            <w:pPr>
-              <w:pStyle w:val="ListParagraph"/>
-              <w:spacing w:line="360" w:lineRule="auto"/>
-              <w:ind w:left="0"/>
-              <w:jc w:val="both"/>
-              <w:cnfStyle w:val="000000100000" w:firstRow="0" w:lastRow="0" w:firstColumn="0" w:lastColumn="0" w:oddVBand="0" w:evenVBand="0" w:oddHBand="1" w:evenHBand="0" w:firstRowFirstColumn="0" w:firstRowLastColumn="0" w:lastRowFirstColumn="0" w:lastRowLastColumn="0"/>
-              <w:rPr>
-                <w:rFonts w:ascii="Arial" w:eastAsia="Times New Roman" w:hAnsi="Arial" w:cs="Arial"/>
-              </w:rPr>
-            </w:pPr>
-            <w:r>
-              <w:rPr>
-                <w:rFonts w:ascii="Arial" w:eastAsia="Times New Roman" w:hAnsi="Arial" w:cs="Arial"/>
-              </w:rPr>
-              <w:t>VARCHAR(11)</w:t>
-            </w:r>
-          </w:p>
-        </w:tc>
-        <w:tc>
-          <w:tcPr>
-            <w:tcW w:w="3420" w:type="dxa"/>
-          </w:tcPr>
-          <w:p>
-            <w:pPr>
-              <w:pStyle w:val="ListParagraph"/>
-              <w:spacing w:line="360" w:lineRule="auto"/>
-              <w:ind w:left="0"/>
-              <w:jc w:val="both"/>
-              <w:cnfStyle w:val="000000100000" w:firstRow="0" w:lastRow="0" w:firstColumn="0" w:lastColumn="0" w:oddVBand="0" w:evenVBand="0" w:oddHBand="1" w:evenHBand="0" w:firstRowFirstColumn="0" w:firstRowLastColumn="0" w:lastRowFirstColumn="0" w:lastRowLastColumn="0"/>
-              <w:rPr>
-                <w:rFonts w:ascii="Arial" w:eastAsia="Times New Roman" w:hAnsi="Arial" w:cs="Arial"/>
-              </w:rPr>
-            </w:pPr>
-          </w:p>
-        </w:tc>
-      </w:tr>
-      <w:tr>
-        <w:trPr>
-          <w:cnfStyle w:val="000000010000" w:firstRow="0" w:lastRow="0" w:firstColumn="0" w:lastColumn="0" w:oddVBand="0" w:evenVBand="0" w:oddHBand="0" w:evenHBand="1" w:firstRowFirstColumn="0" w:firstRowLastColumn="0" w:lastRowFirstColumn="0" w:lastRowLastColumn="0"/>
-        </w:trPr>
-        <w:tc>
-          <w:tcPr>
-            <w:cnfStyle w:val="001000000000" w:firstRow="0" w:lastRow="0" w:firstColumn="1" w:lastColumn="0" w:oddVBand="0" w:evenVBand="0" w:oddHBand="0" w:evenHBand="0" w:firstRowFirstColumn="0" w:firstRowLastColumn="0" w:lastRowFirstColumn="0" w:lastRowLastColumn="0"/>
-            <w:tcW w:w="1458" w:type="dxa"/>
-          </w:tcPr>
-          <w:p>
-            <w:pPr>
-              <w:pStyle w:val="ListParagraph"/>
-              <w:spacing w:line="360" w:lineRule="auto"/>
-              <w:ind w:left="0"/>
-              <w:jc w:val="center"/>
-              <w:rPr>
-                <w:rFonts w:ascii="Arial" w:eastAsia="Times New Roman" w:hAnsi="Arial" w:cs="Arial"/>
-              </w:rPr>
-            </w:pPr>
-          </w:p>
-        </w:tc>
-        <w:tc>
-          <w:tcPr>
-            <w:tcW w:w="2160" w:type="dxa"/>
-          </w:tcPr>
-          <w:p>
-            <w:pPr>
-              <w:pStyle w:val="ListParagraph"/>
-              <w:spacing w:line="360" w:lineRule="auto"/>
-              <w:ind w:left="0"/>
-              <w:jc w:val="both"/>
-              <w:cnfStyle w:val="000000010000" w:firstRow="0" w:lastRow="0" w:firstColumn="0" w:lastColumn="0" w:oddVBand="0" w:evenVBand="0" w:oddHBand="0" w:evenHBand="1" w:firstRowFirstColumn="0" w:firstRowLastColumn="0" w:lastRowFirstColumn="0" w:lastRowLastColumn="0"/>
-              <w:rPr>
-                <w:rFonts w:ascii="Arial" w:eastAsia="Times New Roman" w:hAnsi="Arial" w:cs="Arial"/>
-              </w:rPr>
-            </w:pPr>
-            <w:r>
-              <w:rPr>
-                <w:rFonts w:ascii="Arial" w:eastAsia="Times New Roman" w:hAnsi="Arial" w:cs="Arial"/>
-              </w:rPr>
-              <w:t>Quantity</w:t>
-            </w:r>
-          </w:p>
-        </w:tc>
-        <w:tc>
-          <w:tcPr>
-            <w:tcW w:w="1890" w:type="dxa"/>
-          </w:tcPr>
-          <w:p>
-            <w:pPr>
-              <w:pStyle w:val="ListParagraph"/>
-              <w:spacing w:line="360" w:lineRule="auto"/>
-              <w:ind w:left="0"/>
-              <w:jc w:val="both"/>
-              <w:cnfStyle w:val="000000010000" w:firstRow="0" w:lastRow="0" w:firstColumn="0" w:lastColumn="0" w:oddVBand="0" w:evenVBand="0" w:oddHBand="0" w:evenHBand="1" w:firstRowFirstColumn="0" w:firstRowLastColumn="0" w:lastRowFirstColumn="0" w:lastRowLastColumn="0"/>
-              <w:rPr>
-                <w:rFonts w:ascii="Arial" w:eastAsia="Times New Roman" w:hAnsi="Arial" w:cs="Arial"/>
-              </w:rPr>
-            </w:pPr>
-            <w:r>
-              <w:rPr>
-                <w:rFonts w:ascii="Arial" w:eastAsia="Times New Roman" w:hAnsi="Arial" w:cs="Arial"/>
-              </w:rPr>
-              <w:t>INT</w:t>
-            </w:r>
-          </w:p>
-        </w:tc>
-        <w:tc>
-          <w:tcPr>
-            <w:tcW w:w="3420" w:type="dxa"/>
-          </w:tcPr>
-          <w:p>
-            <w:pPr>
-              <w:pStyle w:val="ListParagraph"/>
-              <w:spacing w:line="360" w:lineRule="auto"/>
-              <w:ind w:left="0"/>
-              <w:jc w:val="both"/>
-              <w:cnfStyle w:val="000000010000" w:firstRow="0" w:lastRow="0" w:firstColumn="0" w:lastColumn="0" w:oddVBand="0" w:evenVBand="0" w:oddHBand="0" w:evenHBand="1" w:firstRowFirstColumn="0" w:firstRowLastColumn="0" w:lastRowFirstColumn="0" w:lastRowLastColumn="0"/>
-              <w:rPr>
-                <w:rFonts w:ascii="Arial" w:eastAsia="Times New Roman" w:hAnsi="Arial" w:cs="Arial"/>
-              </w:rPr>
-            </w:pPr>
-          </w:p>
-        </w:tc>
-      </w:tr>
-      <w:tr>
-        <w:trPr>
-          <w:cnfStyle w:val="000000100000" w:firstRow="0" w:lastRow="0" w:firstColumn="0" w:lastColumn="0" w:oddVBand="0" w:evenVBand="0" w:oddHBand="1" w:evenHBand="0" w:firstRowFirstColumn="0" w:firstRowLastColumn="0" w:lastRowFirstColumn="0" w:lastRowLastColumn="0"/>
-        </w:trPr>
-        <w:tc>
-          <w:tcPr>
-            <w:cnfStyle w:val="001000000000" w:firstRow="0" w:lastRow="0" w:firstColumn="1" w:lastColumn="0" w:oddVBand="0" w:evenVBand="0" w:oddHBand="0" w:evenHBand="0" w:firstRowFirstColumn="0" w:firstRowLastColumn="0" w:lastRowFirstColumn="0" w:lastRowLastColumn="0"/>
-            <w:tcW w:w="1458" w:type="dxa"/>
-            <w:vMerge w:val="restart"/>
-          </w:tcPr>
-          <w:p>
-            <w:pPr>
-              <w:pStyle w:val="ListParagraph"/>
-              <w:spacing w:line="360" w:lineRule="auto"/>
-              <w:ind w:left="0"/>
-              <w:jc w:val="center"/>
-              <w:rPr>
-                <w:rFonts w:ascii="Arial" w:eastAsia="Times New Roman" w:hAnsi="Arial" w:cs="Arial"/>
-              </w:rPr>
-            </w:pPr>
-            <w:r>
-              <w:rPr>
-                <w:rFonts w:ascii="Arial" w:eastAsia="Times New Roman" w:hAnsi="Arial" w:cs="Arial"/>
-              </w:rPr>
-              <w:t>Computer</w:t>
-            </w:r>
-          </w:p>
-        </w:tc>
-        <w:tc>
-          <w:tcPr>
-            <w:tcW w:w="2160" w:type="dxa"/>
-          </w:tcPr>
-          <w:p>
-            <w:pPr>
-              <w:pStyle w:val="ListParagraph"/>
-              <w:spacing w:line="360" w:lineRule="auto"/>
-              <w:ind w:left="0"/>
-              <w:jc w:val="both"/>
-              <w:cnfStyle w:val="000000100000" w:firstRow="0" w:lastRow="0" w:firstColumn="0" w:lastColumn="0" w:oddVBand="0" w:evenVBand="0" w:oddHBand="1" w:evenHBand="0" w:firstRowFirstColumn="0" w:firstRowLastColumn="0" w:lastRowFirstColumn="0" w:lastRowLastColumn="0"/>
-              <w:rPr>
-                <w:rFonts w:ascii="Arial" w:eastAsia="Times New Roman" w:hAnsi="Arial" w:cs="Arial"/>
-                <w:b/>
-                <w:u w:val="single"/>
-              </w:rPr>
-            </w:pPr>
-            <w:proofErr w:type="spellStart"/>
-            <w:r>
-              <w:rPr>
-                <w:rFonts w:ascii="Arial" w:eastAsia="Times New Roman" w:hAnsi="Arial" w:cs="Arial"/>
-                <w:b/>
-                <w:u w:val="single"/>
-              </w:rPr>
-              <w:t>Computer_MAC</w:t>
-            </w:r>
-            <w:proofErr w:type="spellEnd"/>
-          </w:p>
-        </w:tc>
-        <w:tc>
-          <w:tcPr>
-            <w:tcW w:w="1890" w:type="dxa"/>
-          </w:tcPr>
-          <w:p>
-            <w:pPr>
-              <w:pStyle w:val="ListParagraph"/>
-              <w:spacing w:line="360" w:lineRule="auto"/>
-              <w:ind w:left="0"/>
-              <w:jc w:val="both"/>
-              <w:cnfStyle w:val="000000100000" w:firstRow="0" w:lastRow="0" w:firstColumn="0" w:lastColumn="0" w:oddVBand="0" w:evenVBand="0" w:oddHBand="1" w:evenHBand="0" w:firstRowFirstColumn="0" w:firstRowLastColumn="0" w:lastRowFirstColumn="0" w:lastRowLastColumn="0"/>
-              <w:rPr>
-                <w:rFonts w:ascii="Arial" w:eastAsia="Times New Roman" w:hAnsi="Arial" w:cs="Arial"/>
-              </w:rPr>
-            </w:pPr>
-            <w:r>
-              <w:rPr>
-                <w:rFonts w:ascii="Arial" w:eastAsia="Times New Roman" w:hAnsi="Arial" w:cs="Arial"/>
-              </w:rPr>
-              <w:t>VARCHAR(11)</w:t>
-            </w:r>
-          </w:p>
-        </w:tc>
-        <w:tc>
-          <w:tcPr>
-            <w:tcW w:w="3420" w:type="dxa"/>
-          </w:tcPr>
-          <w:p>
-            <w:pPr>
-              <w:pStyle w:val="ListParagraph"/>
-              <w:spacing w:line="360" w:lineRule="auto"/>
-              <w:ind w:left="0"/>
-              <w:jc w:val="both"/>
-              <w:cnfStyle w:val="000000100000" w:firstRow="0" w:lastRow="0" w:firstColumn="0" w:lastColumn="0" w:oddVBand="0" w:evenVBand="0" w:oddHBand="1" w:evenHBand="0" w:firstRowFirstColumn="0" w:firstRowLastColumn="0" w:lastRowFirstColumn="0" w:lastRowLastColumn="0"/>
-              <w:rPr>
-                <w:rFonts w:ascii="Arial" w:eastAsia="Times New Roman" w:hAnsi="Arial" w:cs="Arial"/>
-              </w:rPr>
-            </w:pPr>
-          </w:p>
-        </w:tc>
-      </w:tr>
-      <w:tr>
-        <w:trPr>
-          <w:cnfStyle w:val="000000010000" w:firstRow="0" w:lastRow="0" w:firstColumn="0" w:lastColumn="0" w:oddVBand="0" w:evenVBand="0" w:oddHBand="0" w:evenHBand="1" w:firstRowFirstColumn="0" w:firstRowLastColumn="0" w:lastRowFirstColumn="0" w:lastRowLastColumn="0"/>
-        </w:trPr>
-        <w:tc>
-          <w:tcPr>
-            <w:cnfStyle w:val="001000000000" w:firstRow="0" w:lastRow="0" w:firstColumn="1" w:lastColumn="0" w:oddVBand="0" w:evenVBand="0" w:oddHBand="0" w:evenHBand="0" w:firstRowFirstColumn="0" w:firstRowLastColumn="0" w:lastRowFirstColumn="0" w:lastRowLastColumn="0"/>
-            <w:tcW w:w="1458" w:type="dxa"/>
-            <w:vMerge/>
-          </w:tcPr>
-          <w:p>
-            <w:pPr>
-              <w:pStyle w:val="ListParagraph"/>
-              <w:spacing w:line="360" w:lineRule="auto"/>
-              <w:ind w:left="0"/>
-              <w:jc w:val="center"/>
-              <w:rPr>
-                <w:rFonts w:ascii="Arial" w:eastAsia="Times New Roman" w:hAnsi="Arial" w:cs="Arial"/>
-              </w:rPr>
-            </w:pPr>
-          </w:p>
-        </w:tc>
-        <w:tc>
-          <w:tcPr>
-            <w:tcW w:w="2160" w:type="dxa"/>
-          </w:tcPr>
-          <w:p>
-            <w:pPr>
-              <w:pStyle w:val="ListParagraph"/>
-              <w:spacing w:line="360" w:lineRule="auto"/>
-              <w:ind w:left="0"/>
-              <w:jc w:val="both"/>
-              <w:cnfStyle w:val="000000010000" w:firstRow="0" w:lastRow="0" w:firstColumn="0" w:lastColumn="0" w:oddVBand="0" w:evenVBand="0" w:oddHBand="0" w:evenHBand="1" w:firstRowFirstColumn="0" w:firstRowLastColumn="0" w:lastRowFirstColumn="0" w:lastRowLastColumn="0"/>
-              <w:rPr>
-                <w:rFonts w:ascii="Arial" w:eastAsia="Times New Roman" w:hAnsi="Arial" w:cs="Arial"/>
-                <w:b/>
-              </w:rPr>
-            </w:pPr>
-            <w:proofErr w:type="spellStart"/>
-            <w:r>
-              <w:rPr>
-                <w:rFonts w:ascii="Arial" w:eastAsia="Times New Roman" w:hAnsi="Arial" w:cs="Arial"/>
-                <w:b/>
-              </w:rPr>
-              <w:t>RetailStore_ID</w:t>
-            </w:r>
-            <w:proofErr w:type="spellEnd"/>
-          </w:p>
-        </w:tc>
-        <w:tc>
-          <w:tcPr>
-            <w:tcW w:w="1890" w:type="dxa"/>
-          </w:tcPr>
-          <w:p>
-            <w:pPr>
-              <w:pStyle w:val="ListParagraph"/>
-              <w:spacing w:line="360" w:lineRule="auto"/>
-              <w:ind w:left="0"/>
-              <w:jc w:val="both"/>
-              <w:cnfStyle w:val="000000010000" w:firstRow="0" w:lastRow="0" w:firstColumn="0" w:lastColumn="0" w:oddVBand="0" w:evenVBand="0" w:oddHBand="0" w:evenHBand="1" w:firstRowFirstColumn="0" w:firstRowLastColumn="0" w:lastRowFirstColumn="0" w:lastRowLastColumn="0"/>
-              <w:rPr>
-                <w:rFonts w:ascii="Arial" w:eastAsia="Times New Roman" w:hAnsi="Arial" w:cs="Arial"/>
-              </w:rPr>
-            </w:pPr>
-            <w:r>
-              <w:rPr>
-                <w:rFonts w:ascii="Arial" w:eastAsia="Times New Roman" w:hAnsi="Arial" w:cs="Arial"/>
-              </w:rPr>
-              <w:t>VARCHAR(11)</w:t>
-            </w:r>
-          </w:p>
-        </w:tc>
-        <w:tc>
-          <w:tcPr>
-            <w:tcW w:w="3420" w:type="dxa"/>
-          </w:tcPr>
-          <w:p>
-            <w:pPr>
-              <w:pStyle w:val="ListParagraph"/>
-              <w:spacing w:line="360" w:lineRule="auto"/>
-              <w:ind w:left="0"/>
-              <w:jc w:val="both"/>
-              <w:cnfStyle w:val="000000010000" w:firstRow="0" w:lastRow="0" w:firstColumn="0" w:lastColumn="0" w:oddVBand="0" w:evenVBand="0" w:oddHBand="0" w:evenHBand="1" w:firstRowFirstColumn="0" w:firstRowLastColumn="0" w:lastRowFirstColumn="0" w:lastRowLastColumn="0"/>
-              <w:rPr>
-                <w:rFonts w:ascii="Arial" w:eastAsia="Times New Roman" w:hAnsi="Arial" w:cs="Arial"/>
-              </w:rPr>
-            </w:pPr>
-            <w:r>
-              <w:rPr>
-                <w:rFonts w:ascii="Arial" w:eastAsia="Times New Roman" w:hAnsi="Arial" w:cs="Arial"/>
-              </w:rPr>
-              <w:t>This Attribute tells us this POS Terminal is placed at which Retail Store</w:t>
-            </w:r>
-          </w:p>
-        </w:tc>
-      </w:tr>
-      <w:tr>
-        <w:trPr>
-          <w:cnfStyle w:val="000000100000" w:firstRow="0" w:lastRow="0" w:firstColumn="0" w:lastColumn="0" w:oddVBand="0" w:evenVBand="0" w:oddHBand="1" w:evenHBand="0" w:firstRowFirstColumn="0" w:firstRowLastColumn="0" w:lastRowFirstColumn="0" w:lastRowLastColumn="0"/>
-        </w:trPr>
-        <w:tc>
-          <w:tcPr>
-            <w:cnfStyle w:val="001000000000" w:firstRow="0" w:lastRow="0" w:firstColumn="1" w:lastColumn="0" w:oddVBand="0" w:evenVBand="0" w:oddHBand="0" w:evenHBand="0" w:firstRowFirstColumn="0" w:firstRowLastColumn="0" w:lastRowFirstColumn="0" w:lastRowLastColumn="0"/>
-            <w:tcW w:w="1458" w:type="dxa"/>
-            <w:vMerge w:val="restart"/>
-          </w:tcPr>
-          <w:p>
-            <w:pPr>
-              <w:pStyle w:val="ListParagraph"/>
-              <w:spacing w:line="360" w:lineRule="auto"/>
-              <w:ind w:left="0"/>
-              <w:jc w:val="center"/>
-              <w:rPr>
-                <w:rFonts w:ascii="Arial" w:eastAsia="Times New Roman" w:hAnsi="Arial" w:cs="Arial"/>
-              </w:rPr>
-            </w:pPr>
-            <w:r>
-              <w:rPr>
-                <w:rFonts w:ascii="Arial" w:eastAsia="Times New Roman" w:hAnsi="Arial" w:cs="Arial"/>
-              </w:rPr>
-              <w:t>User</w:t>
-            </w:r>
-          </w:p>
-        </w:tc>
-        <w:tc>
-          <w:tcPr>
-            <w:tcW w:w="2160" w:type="dxa"/>
-          </w:tcPr>
-          <w:p>
-            <w:pPr>
-              <w:pStyle w:val="ListParagraph"/>
-              <w:spacing w:line="360" w:lineRule="auto"/>
-              <w:ind w:left="0"/>
-              <w:jc w:val="both"/>
-              <w:cnfStyle w:val="000000100000" w:firstRow="0" w:lastRow="0" w:firstColumn="0" w:lastColumn="0" w:oddVBand="0" w:evenVBand="0" w:oddHBand="1" w:evenHBand="0" w:firstRowFirstColumn="0" w:firstRowLastColumn="0" w:lastRowFirstColumn="0" w:lastRowLastColumn="0"/>
-              <w:rPr>
-                <w:rFonts w:ascii="Arial" w:eastAsia="Times New Roman" w:hAnsi="Arial" w:cs="Arial"/>
-                <w:b/>
-                <w:u w:val="single"/>
-              </w:rPr>
-            </w:pPr>
-            <w:proofErr w:type="spellStart"/>
-            <w:r>
-              <w:rPr>
-                <w:rFonts w:ascii="Arial" w:eastAsia="Times New Roman" w:hAnsi="Arial" w:cs="Arial"/>
-                <w:b/>
-                <w:u w:val="single"/>
-              </w:rPr>
-              <w:t>User_ID</w:t>
-            </w:r>
-            <w:proofErr w:type="spellEnd"/>
-          </w:p>
-        </w:tc>
-        <w:tc>
-          <w:tcPr>
-            <w:tcW w:w="1890" w:type="dxa"/>
-          </w:tcPr>
-          <w:p>
-            <w:pPr>
-              <w:pStyle w:val="ListParagraph"/>
-              <w:spacing w:line="360" w:lineRule="auto"/>
-              <w:ind w:left="0"/>
-              <w:jc w:val="both"/>
-              <w:cnfStyle w:val="000000100000" w:firstRow="0" w:lastRow="0" w:firstColumn="0" w:lastColumn="0" w:oddVBand="0" w:evenVBand="0" w:oddHBand="1" w:evenHBand="0" w:firstRowFirstColumn="0" w:firstRowLastColumn="0" w:lastRowFirstColumn="0" w:lastRowLastColumn="0"/>
-              <w:rPr>
-                <w:rFonts w:ascii="Arial" w:eastAsia="Times New Roman" w:hAnsi="Arial" w:cs="Arial"/>
-              </w:rPr>
-            </w:pPr>
-            <w:r>
-              <w:rPr>
-                <w:rFonts w:ascii="Arial" w:eastAsia="Times New Roman" w:hAnsi="Arial" w:cs="Arial"/>
-              </w:rPr>
-              <w:t>VARCHAR(9)</w:t>
-            </w:r>
-          </w:p>
-        </w:tc>
-        <w:tc>
-          <w:tcPr>
-            <w:tcW w:w="3420" w:type="dxa"/>
-          </w:tcPr>
-          <w:p>
-            <w:pPr>
-              <w:pStyle w:val="ListParagraph"/>
-              <w:spacing w:line="360" w:lineRule="auto"/>
-              <w:ind w:left="0"/>
-              <w:jc w:val="both"/>
-              <w:cnfStyle w:val="000000100000" w:firstRow="0" w:lastRow="0" w:firstColumn="0" w:lastColumn="0" w:oddVBand="0" w:evenVBand="0" w:oddHBand="1" w:evenHBand="0" w:firstRowFirstColumn="0" w:firstRowLastColumn="0" w:lastRowFirstColumn="0" w:lastRowLastColumn="0"/>
-              <w:rPr>
-                <w:rFonts w:ascii="Arial" w:eastAsia="Times New Roman" w:hAnsi="Arial" w:cs="Arial"/>
-              </w:rPr>
-            </w:pPr>
-          </w:p>
-        </w:tc>
-      </w:tr>
-      <w:tr>
-        <w:trPr>
-          <w:cnfStyle w:val="000000010000" w:firstRow="0" w:lastRow="0" w:firstColumn="0" w:lastColumn="0" w:oddVBand="0" w:evenVBand="0" w:oddHBand="0" w:evenHBand="1" w:firstRowFirstColumn="0" w:firstRowLastColumn="0" w:lastRowFirstColumn="0" w:lastRowLastColumn="0"/>
-        </w:trPr>
-        <w:tc>
-          <w:tcPr>
-            <w:cnfStyle w:val="001000000000" w:firstRow="0" w:lastRow="0" w:firstColumn="1" w:lastColumn="0" w:oddVBand="0" w:evenVBand="0" w:oddHBand="0" w:evenHBand="0" w:firstRowFirstColumn="0" w:firstRowLastColumn="0" w:lastRowFirstColumn="0" w:lastRowLastColumn="0"/>
-            <w:tcW w:w="1458" w:type="dxa"/>
-            <w:vMerge/>
-          </w:tcPr>
-          <w:p>
-            <w:pPr>
-              <w:pStyle w:val="ListParagraph"/>
-              <w:spacing w:line="360" w:lineRule="auto"/>
-              <w:ind w:left="0"/>
-              <w:jc w:val="center"/>
-              <w:rPr>
-                <w:rFonts w:ascii="Arial" w:eastAsia="Times New Roman" w:hAnsi="Arial" w:cs="Arial"/>
-              </w:rPr>
-            </w:pPr>
-          </w:p>
-        </w:tc>
-        <w:tc>
-          <w:tcPr>
-            <w:tcW w:w="2160" w:type="dxa"/>
-          </w:tcPr>
-          <w:p>
-            <w:pPr>
-              <w:pStyle w:val="ListParagraph"/>
-              <w:spacing w:line="360" w:lineRule="auto"/>
-              <w:ind w:left="0"/>
-              <w:jc w:val="both"/>
-              <w:cnfStyle w:val="000000010000" w:firstRow="0" w:lastRow="0" w:firstColumn="0" w:lastColumn="0" w:oddVBand="0" w:evenVBand="0" w:oddHBand="0" w:evenHBand="1" w:firstRowFirstColumn="0" w:firstRowLastColumn="0" w:lastRowFirstColumn="0" w:lastRowLastColumn="0"/>
-              <w:rPr>
-                <w:rFonts w:ascii="Arial" w:eastAsia="Times New Roman" w:hAnsi="Arial" w:cs="Arial"/>
-              </w:rPr>
-            </w:pPr>
-            <w:proofErr w:type="spellStart"/>
-            <w:r>
-              <w:rPr>
-                <w:rFonts w:ascii="Arial" w:eastAsia="Times New Roman" w:hAnsi="Arial" w:cs="Arial"/>
-              </w:rPr>
-              <w:t>User_Name</w:t>
-            </w:r>
-            <w:proofErr w:type="spellEnd"/>
-          </w:p>
-        </w:tc>
-        <w:tc>
-          <w:tcPr>
-            <w:tcW w:w="1890" w:type="dxa"/>
-          </w:tcPr>
-          <w:p>
-            <w:pPr>
-              <w:pStyle w:val="ListParagraph"/>
-              <w:spacing w:line="360" w:lineRule="auto"/>
-              <w:ind w:left="0"/>
-              <w:jc w:val="both"/>
-              <w:cnfStyle w:val="000000010000" w:firstRow="0" w:lastRow="0" w:firstColumn="0" w:lastColumn="0" w:oddVBand="0" w:evenVBand="0" w:oddHBand="0" w:evenHBand="1" w:firstRowFirstColumn="0" w:firstRowLastColumn="0" w:lastRowFirstColumn="0" w:lastRowLastColumn="0"/>
-              <w:rPr>
-                <w:rFonts w:ascii="Arial" w:eastAsia="Times New Roman" w:hAnsi="Arial" w:cs="Arial"/>
-              </w:rPr>
-            </w:pPr>
-            <w:r>
-              <w:rPr>
-                <w:rFonts w:ascii="Arial" w:eastAsia="Times New Roman" w:hAnsi="Arial" w:cs="Arial"/>
-              </w:rPr>
-              <w:t>NVARCHAR(50)</w:t>
-            </w:r>
-          </w:p>
-        </w:tc>
-        <w:tc>
-          <w:tcPr>
-            <w:tcW w:w="3420" w:type="dxa"/>
-          </w:tcPr>
-          <w:p>
-            <w:pPr>
-              <w:pStyle w:val="ListParagraph"/>
-              <w:spacing w:line="360" w:lineRule="auto"/>
-              <w:ind w:left="0"/>
-              <w:jc w:val="both"/>
-              <w:cnfStyle w:val="000000010000" w:firstRow="0" w:lastRow="0" w:firstColumn="0" w:lastColumn="0" w:oddVBand="0" w:evenVBand="0" w:oddHBand="0" w:evenHBand="1" w:firstRowFirstColumn="0" w:firstRowLastColumn="0" w:lastRowFirstColumn="0" w:lastRowLastColumn="0"/>
-              <w:rPr>
-                <w:rFonts w:ascii="Arial" w:eastAsia="Times New Roman" w:hAnsi="Arial" w:cs="Arial"/>
-              </w:rPr>
-            </w:pPr>
-          </w:p>
-        </w:tc>
-      </w:tr>
-      <w:tr>
-        <w:trPr>
-          <w:cnfStyle w:val="000000100000" w:firstRow="0" w:lastRow="0" w:firstColumn="0" w:lastColumn="0" w:oddVBand="0" w:evenVBand="0" w:oddHBand="1" w:evenHBand="0" w:firstRowFirstColumn="0" w:firstRowLastColumn="0" w:lastRowFirstColumn="0" w:lastRowLastColumn="0"/>
-        </w:trPr>
-        <w:tc>
-          <w:tcPr>
-            <w:cnfStyle w:val="001000000000" w:firstRow="0" w:lastRow="0" w:firstColumn="1" w:lastColumn="0" w:oddVBand="0" w:evenVBand="0" w:oddHBand="0" w:evenHBand="0" w:firstRowFirstColumn="0" w:firstRowLastColumn="0" w:lastRowFirstColumn="0" w:lastRowLastColumn="0"/>
-            <w:tcW w:w="1458" w:type="dxa"/>
-            <w:vMerge/>
-          </w:tcPr>
-          <w:p>
-            <w:pPr>
-              <w:pStyle w:val="ListParagraph"/>
-              <w:spacing w:line="360" w:lineRule="auto"/>
-              <w:ind w:left="0"/>
-              <w:jc w:val="center"/>
-              <w:rPr>
-                <w:rFonts w:ascii="Arial" w:eastAsia="Times New Roman" w:hAnsi="Arial" w:cs="Arial"/>
-              </w:rPr>
-            </w:pPr>
-          </w:p>
-        </w:tc>
-        <w:tc>
-          <w:tcPr>
-            <w:tcW w:w="2160" w:type="dxa"/>
-          </w:tcPr>
-          <w:p>
-            <w:pPr>
-              <w:pStyle w:val="ListParagraph"/>
-              <w:spacing w:line="360" w:lineRule="auto"/>
-              <w:ind w:left="0"/>
-              <w:jc w:val="both"/>
-              <w:cnfStyle w:val="000000100000" w:firstRow="0" w:lastRow="0" w:firstColumn="0" w:lastColumn="0" w:oddVBand="0" w:evenVBand="0" w:oddHBand="1" w:evenHBand="0" w:firstRowFirstColumn="0" w:firstRowLastColumn="0" w:lastRowFirstColumn="0" w:lastRowLastColumn="0"/>
-              <w:rPr>
-                <w:rFonts w:ascii="Arial" w:eastAsia="Times New Roman" w:hAnsi="Arial" w:cs="Arial"/>
-              </w:rPr>
-            </w:pPr>
-            <w:proofErr w:type="spellStart"/>
-            <w:r>
-              <w:rPr>
-                <w:rFonts w:ascii="Arial" w:eastAsia="Times New Roman" w:hAnsi="Arial" w:cs="Arial"/>
-              </w:rPr>
-              <w:t>User_Address</w:t>
-            </w:r>
-            <w:proofErr w:type="spellEnd"/>
-          </w:p>
-        </w:tc>
-        <w:tc>
-          <w:tcPr>
-            <w:tcW w:w="1890" w:type="dxa"/>
-          </w:tcPr>
-          <w:p>
-            <w:pPr>
-              <w:pStyle w:val="ListParagraph"/>
-              <w:spacing w:line="360" w:lineRule="auto"/>
-              <w:ind w:left="0"/>
-              <w:jc w:val="both"/>
-              <w:cnfStyle w:val="000000100000" w:firstRow="0" w:lastRow="0" w:firstColumn="0" w:lastColumn="0" w:oddVBand="0" w:evenVBand="0" w:oddHBand="1" w:evenHBand="0" w:firstRowFirstColumn="0" w:firstRowLastColumn="0" w:lastRowFirstColumn="0" w:lastRowLastColumn="0"/>
-              <w:rPr>
-                <w:rFonts w:ascii="Arial" w:eastAsia="Times New Roman" w:hAnsi="Arial" w:cs="Arial"/>
-              </w:rPr>
-            </w:pPr>
-            <w:r>
-              <w:rPr>
-                <w:rFonts w:ascii="Arial" w:eastAsia="Times New Roman" w:hAnsi="Arial" w:cs="Arial"/>
-              </w:rPr>
-              <w:t>NVARCHAR(50)</w:t>
-            </w:r>
-          </w:p>
-        </w:tc>
-        <w:tc>
-          <w:tcPr>
-            <w:tcW w:w="3420" w:type="dxa"/>
-          </w:tcPr>
-          <w:p>
-            <w:pPr>
-              <w:pStyle w:val="ListParagraph"/>
-              <w:spacing w:line="360" w:lineRule="auto"/>
-              <w:ind w:left="0"/>
-              <w:jc w:val="both"/>
-              <w:cnfStyle w:val="000000100000" w:firstRow="0" w:lastRow="0" w:firstColumn="0" w:lastColumn="0" w:oddVBand="0" w:evenVBand="0" w:oddHBand="1" w:evenHBand="0" w:firstRowFirstColumn="0" w:firstRowLastColumn="0" w:lastRowFirstColumn="0" w:lastRowLastColumn="0"/>
-              <w:rPr>
-                <w:rFonts w:ascii="Arial" w:eastAsia="Times New Roman" w:hAnsi="Arial" w:cs="Arial"/>
-              </w:rPr>
-            </w:pPr>
-          </w:p>
-        </w:tc>
-      </w:tr>
-      <w:tr>
-        <w:trPr>
-          <w:cnfStyle w:val="000000010000" w:firstRow="0" w:lastRow="0" w:firstColumn="0" w:lastColumn="0" w:oddVBand="0" w:evenVBand="0" w:oddHBand="0" w:evenHBand="1" w:firstRowFirstColumn="0" w:firstRowLastColumn="0" w:lastRowFirstColumn="0" w:lastRowLastColumn="0"/>
-        </w:trPr>
-        <w:tc>
-          <w:tcPr>
-            <w:cnfStyle w:val="001000000000" w:firstRow="0" w:lastRow="0" w:firstColumn="1" w:lastColumn="0" w:oddVBand="0" w:evenVBand="0" w:oddHBand="0" w:evenHBand="0" w:firstRowFirstColumn="0" w:firstRowLastColumn="0" w:lastRowFirstColumn="0" w:lastRowLastColumn="0"/>
-            <w:tcW w:w="1458" w:type="dxa"/>
-            <w:vMerge/>
-          </w:tcPr>
-          <w:p>
-            <w:pPr>
-              <w:pStyle w:val="ListParagraph"/>
-              <w:spacing w:line="360" w:lineRule="auto"/>
-              <w:ind w:left="0"/>
-              <w:jc w:val="center"/>
-              <w:rPr>
-                <w:rFonts w:ascii="Arial" w:eastAsia="Times New Roman" w:hAnsi="Arial" w:cs="Arial"/>
-              </w:rPr>
-            </w:pPr>
-          </w:p>
-        </w:tc>
-        <w:tc>
-          <w:tcPr>
-            <w:tcW w:w="2160" w:type="dxa"/>
-          </w:tcPr>
-          <w:p>
-            <w:pPr>
-              <w:pStyle w:val="ListParagraph"/>
-              <w:spacing w:line="360" w:lineRule="auto"/>
-              <w:ind w:left="0"/>
-              <w:jc w:val="both"/>
-              <w:cnfStyle w:val="000000010000" w:firstRow="0" w:lastRow="0" w:firstColumn="0" w:lastColumn="0" w:oddVBand="0" w:evenVBand="0" w:oddHBand="0" w:evenHBand="1" w:firstRowFirstColumn="0" w:firstRowLastColumn="0" w:lastRowFirstColumn="0" w:lastRowLastColumn="0"/>
-              <w:rPr>
-                <w:rFonts w:ascii="Arial" w:eastAsia="Times New Roman" w:hAnsi="Arial" w:cs="Arial"/>
-              </w:rPr>
-            </w:pPr>
-            <w:proofErr w:type="spellStart"/>
-            <w:r>
-              <w:rPr>
-                <w:rFonts w:ascii="Arial" w:eastAsia="Times New Roman" w:hAnsi="Arial" w:cs="Arial"/>
-              </w:rPr>
-              <w:t>User_Phone</w:t>
-            </w:r>
-            <w:proofErr w:type="spellEnd"/>
-          </w:p>
-        </w:tc>
-        <w:tc>
-          <w:tcPr>
-            <w:tcW w:w="1890" w:type="dxa"/>
-          </w:tcPr>
-          <w:p>
-            <w:pPr>
-              <w:pStyle w:val="ListParagraph"/>
-              <w:spacing w:line="360" w:lineRule="auto"/>
-              <w:ind w:left="0"/>
-              <w:jc w:val="both"/>
-              <w:cnfStyle w:val="000000010000" w:firstRow="0" w:lastRow="0" w:firstColumn="0" w:lastColumn="0" w:oddVBand="0" w:evenVBand="0" w:oddHBand="0" w:evenHBand="1" w:firstRowFirstColumn="0" w:firstRowLastColumn="0" w:lastRowFirstColumn="0" w:lastRowLastColumn="0"/>
-              <w:rPr>
-                <w:rFonts w:ascii="Arial" w:eastAsia="Times New Roman" w:hAnsi="Arial" w:cs="Arial"/>
-              </w:rPr>
-            </w:pPr>
-            <w:r>
-              <w:rPr>
-                <w:rFonts w:ascii="Arial" w:eastAsia="Times New Roman" w:hAnsi="Arial" w:cs="Arial"/>
-              </w:rPr>
-              <w:t>INT</w:t>
-            </w:r>
-          </w:p>
-        </w:tc>
-        <w:tc>
-          <w:tcPr>
-            <w:tcW w:w="3420" w:type="dxa"/>
-          </w:tcPr>
-          <w:p>
-            <w:pPr>
-              <w:pStyle w:val="ListParagraph"/>
-              <w:spacing w:line="360" w:lineRule="auto"/>
-              <w:ind w:left="0"/>
-              <w:jc w:val="both"/>
-              <w:cnfStyle w:val="000000010000" w:firstRow="0" w:lastRow="0" w:firstColumn="0" w:lastColumn="0" w:oddVBand="0" w:evenVBand="0" w:oddHBand="0" w:evenHBand="1" w:firstRowFirstColumn="0" w:firstRowLastColumn="0" w:lastRowFirstColumn="0" w:lastRowLastColumn="0"/>
-              <w:rPr>
-                <w:rFonts w:ascii="Arial" w:eastAsia="Times New Roman" w:hAnsi="Arial" w:cs="Arial"/>
-              </w:rPr>
-            </w:pPr>
-          </w:p>
-        </w:tc>
-      </w:tr>
-      <w:tr>
-        <w:trPr>
-          <w:cnfStyle w:val="000000100000" w:firstRow="0" w:lastRow="0" w:firstColumn="0" w:lastColumn="0" w:oddVBand="0" w:evenVBand="0" w:oddHBand="1" w:evenHBand="0" w:firstRowFirstColumn="0" w:firstRowLastColumn="0" w:lastRowFirstColumn="0" w:lastRowLastColumn="0"/>
-        </w:trPr>
-        <w:tc>
-          <w:tcPr>
-            <w:cnfStyle w:val="001000000000" w:firstRow="0" w:lastRow="0" w:firstColumn="1" w:lastColumn="0" w:oddVBand="0" w:evenVBand="0" w:oddHBand="0" w:evenHBand="0" w:firstRowFirstColumn="0" w:firstRowLastColumn="0" w:lastRowFirstColumn="0" w:lastRowLastColumn="0"/>
-            <w:tcW w:w="1458" w:type="dxa"/>
-            <w:vMerge/>
-          </w:tcPr>
-          <w:p>
-            <w:pPr>
-              <w:pStyle w:val="ListParagraph"/>
-              <w:spacing w:line="360" w:lineRule="auto"/>
-              <w:ind w:left="0"/>
-              <w:jc w:val="center"/>
-              <w:rPr>
-                <w:rFonts w:ascii="Arial" w:eastAsia="Times New Roman" w:hAnsi="Arial" w:cs="Arial"/>
-              </w:rPr>
-            </w:pPr>
-          </w:p>
-        </w:tc>
-        <w:tc>
-          <w:tcPr>
-            <w:tcW w:w="2160" w:type="dxa"/>
-          </w:tcPr>
-          <w:p>
-            <w:pPr>
-              <w:pStyle w:val="ListParagraph"/>
-              <w:spacing w:line="360" w:lineRule="auto"/>
-              <w:ind w:left="0"/>
-              <w:jc w:val="both"/>
-              <w:cnfStyle w:val="000000100000" w:firstRow="0" w:lastRow="0" w:firstColumn="0" w:lastColumn="0" w:oddVBand="0" w:evenVBand="0" w:oddHBand="1" w:evenHBand="0" w:firstRowFirstColumn="0" w:firstRowLastColumn="0" w:lastRowFirstColumn="0" w:lastRowLastColumn="0"/>
-              <w:rPr>
-                <w:rFonts w:ascii="Arial" w:eastAsia="Times New Roman" w:hAnsi="Arial" w:cs="Arial"/>
-              </w:rPr>
-            </w:pPr>
-            <w:r>
-              <w:rPr>
-                <w:rFonts w:ascii="Arial" w:eastAsia="Times New Roman" w:hAnsi="Arial" w:cs="Arial"/>
-              </w:rPr>
-              <w:t>Password</w:t>
-            </w:r>
-          </w:p>
-        </w:tc>
-        <w:tc>
-          <w:tcPr>
-            <w:tcW w:w="1890" w:type="dxa"/>
-          </w:tcPr>
-          <w:p>
-            <w:pPr>
-              <w:pStyle w:val="ListParagraph"/>
-              <w:spacing w:line="360" w:lineRule="auto"/>
-              <w:ind w:left="0"/>
-              <w:jc w:val="both"/>
-              <w:cnfStyle w:val="000000100000" w:firstRow="0" w:lastRow="0" w:firstColumn="0" w:lastColumn="0" w:oddVBand="0" w:evenVBand="0" w:oddHBand="1" w:evenHBand="0" w:firstRowFirstColumn="0" w:firstRowLastColumn="0" w:lastRowFirstColumn="0" w:lastRowLastColumn="0"/>
-              <w:rPr>
-                <w:rFonts w:ascii="Arial" w:eastAsia="Times New Roman" w:hAnsi="Arial" w:cs="Arial"/>
-              </w:rPr>
-            </w:pPr>
-            <w:r>
-              <w:rPr>
-                <w:rFonts w:ascii="Arial" w:eastAsia="Times New Roman" w:hAnsi="Arial" w:cs="Arial"/>
-              </w:rPr>
-              <w:t>INT</w:t>
-            </w:r>
-          </w:p>
-        </w:tc>
-        <w:tc>
-          <w:tcPr>
-            <w:tcW w:w="3420" w:type="dxa"/>
-          </w:tcPr>
-          <w:p>
-            <w:pPr>
-              <w:pStyle w:val="ListParagraph"/>
-              <w:spacing w:line="360" w:lineRule="auto"/>
-              <w:ind w:left="0"/>
-              <w:jc w:val="both"/>
-              <w:cnfStyle w:val="000000100000" w:firstRow="0" w:lastRow="0" w:firstColumn="0" w:lastColumn="0" w:oddVBand="0" w:evenVBand="0" w:oddHBand="1" w:evenHBand="0" w:firstRowFirstColumn="0" w:firstRowLastColumn="0" w:lastRowFirstColumn="0" w:lastRowLastColumn="0"/>
-              <w:rPr>
-                <w:rFonts w:ascii="Arial" w:eastAsia="Times New Roman" w:hAnsi="Arial" w:cs="Arial"/>
-              </w:rPr>
-            </w:pPr>
-          </w:p>
-        </w:tc>
-      </w:tr>
-      <w:tr>
-        <w:trPr>
-          <w:cnfStyle w:val="000000010000" w:firstRow="0" w:lastRow="0" w:firstColumn="0" w:lastColumn="0" w:oddVBand="0" w:evenVBand="0" w:oddHBand="0" w:evenHBand="1" w:firstRowFirstColumn="0" w:firstRowLastColumn="0" w:lastRowFirstColumn="0" w:lastRowLastColumn="0"/>
-        </w:trPr>
-        <w:tc>
-          <w:tcPr>
-            <w:cnfStyle w:val="001000000000" w:firstRow="0" w:lastRow="0" w:firstColumn="1" w:lastColumn="0" w:oddVBand="0" w:evenVBand="0" w:oddHBand="0" w:evenHBand="0" w:firstRowFirstColumn="0" w:firstRowLastColumn="0" w:lastRowFirstColumn="0" w:lastRowLastColumn="0"/>
-            <w:tcW w:w="1458" w:type="dxa"/>
-            <w:vMerge/>
-          </w:tcPr>
-          <w:p>
-            <w:pPr>
-              <w:pStyle w:val="ListParagraph"/>
-              <w:spacing w:line="360" w:lineRule="auto"/>
-              <w:ind w:left="0"/>
-              <w:jc w:val="center"/>
-              <w:rPr>
-                <w:rFonts w:ascii="Arial" w:eastAsia="Times New Roman" w:hAnsi="Arial" w:cs="Arial"/>
-              </w:rPr>
-            </w:pPr>
-          </w:p>
-        </w:tc>
-        <w:tc>
-          <w:tcPr>
-            <w:tcW w:w="2160" w:type="dxa"/>
-          </w:tcPr>
-          <w:p>
-            <w:pPr>
-              <w:pStyle w:val="ListParagraph"/>
-              <w:spacing w:line="360" w:lineRule="auto"/>
-              <w:ind w:left="0"/>
-              <w:jc w:val="both"/>
-              <w:cnfStyle w:val="000000010000" w:firstRow="0" w:lastRow="0" w:firstColumn="0" w:lastColumn="0" w:oddVBand="0" w:evenVBand="0" w:oddHBand="0" w:evenHBand="1" w:firstRowFirstColumn="0" w:firstRowLastColumn="0" w:lastRowFirstColumn="0" w:lastRowLastColumn="0"/>
-              <w:rPr>
-                <w:rFonts w:ascii="Arial" w:eastAsia="Times New Roman" w:hAnsi="Arial" w:cs="Arial"/>
-                <w:b/>
-              </w:rPr>
-            </w:pPr>
-            <w:proofErr w:type="spellStart"/>
-            <w:r>
-              <w:rPr>
-                <w:rFonts w:ascii="Arial" w:eastAsia="Times New Roman" w:hAnsi="Arial" w:cs="Arial"/>
-                <w:b/>
-              </w:rPr>
-              <w:t>RetailStore_ID</w:t>
-            </w:r>
-            <w:proofErr w:type="spellEnd"/>
-          </w:p>
-        </w:tc>
-        <w:tc>
-          <w:tcPr>
-            <w:tcW w:w="1890" w:type="dxa"/>
-          </w:tcPr>
-          <w:p>
-            <w:pPr>
-              <w:pStyle w:val="ListParagraph"/>
-              <w:spacing w:line="360" w:lineRule="auto"/>
-              <w:ind w:left="0"/>
-              <w:jc w:val="both"/>
-              <w:cnfStyle w:val="000000010000" w:firstRow="0" w:lastRow="0" w:firstColumn="0" w:lastColumn="0" w:oddVBand="0" w:evenVBand="0" w:oddHBand="0" w:evenHBand="1" w:firstRowFirstColumn="0" w:firstRowLastColumn="0" w:lastRowFirstColumn="0" w:lastRowLastColumn="0"/>
-              <w:rPr>
-                <w:rFonts w:ascii="Arial" w:eastAsia="Times New Roman" w:hAnsi="Arial" w:cs="Arial"/>
-              </w:rPr>
-            </w:pPr>
-            <w:r>
-              <w:rPr>
-                <w:rFonts w:ascii="Arial" w:eastAsia="Times New Roman" w:hAnsi="Arial" w:cs="Arial"/>
-              </w:rPr>
-              <w:t>VARCHAR(11)</w:t>
-            </w:r>
-          </w:p>
-        </w:tc>
-        <w:tc>
-          <w:tcPr>
-            <w:tcW w:w="3420" w:type="dxa"/>
-          </w:tcPr>
-          <w:p>
-            <w:pPr>
-              <w:pStyle w:val="ListParagraph"/>
-              <w:spacing w:line="360" w:lineRule="auto"/>
-              <w:ind w:left="0"/>
-              <w:jc w:val="both"/>
-              <w:cnfStyle w:val="000000010000" w:firstRow="0" w:lastRow="0" w:firstColumn="0" w:lastColumn="0" w:oddVBand="0" w:evenVBand="0" w:oddHBand="0" w:evenHBand="1" w:firstRowFirstColumn="0" w:firstRowLastColumn="0" w:lastRowFirstColumn="0" w:lastRowLastColumn="0"/>
-              <w:rPr>
-                <w:rFonts w:ascii="Arial" w:eastAsia="Times New Roman" w:hAnsi="Arial" w:cs="Arial"/>
-              </w:rPr>
-            </w:pPr>
-            <w:r>
-              <w:rPr>
-                <w:rFonts w:ascii="Arial" w:eastAsia="Times New Roman" w:hAnsi="Arial" w:cs="Arial"/>
-              </w:rPr>
-              <w:t>This Attribute tells us this user works at which Retail Store</w:t>
-            </w:r>
           </w:p>
         </w:tc>
       </w:tr>
@@ -20552,7 +19293,7 @@
           <w:szCs w:val="32"/>
         </w:rPr>
       </w:pPr>
-      <w:bookmarkStart w:id="94" w:name="_Toc322214974"/>
+      <w:bookmarkStart w:id="95" w:name="_Toc322214974"/>
       <w:r>
         <w:rPr>
           <w:rFonts w:ascii="Arial" w:hAnsi="Arial" w:cs="Arial"/>
@@ -20563,7 +19304,7 @@
         </w:rPr>
         <w:t>Dynamic Perspective</w:t>
       </w:r>
-      <w:bookmarkEnd w:id="94"/>
+      <w:bookmarkEnd w:id="95"/>
     </w:p>
     <w:p>
       <w:pPr>
@@ -20609,7 +19350,7 @@
           <w:szCs w:val="28"/>
         </w:rPr>
       </w:pPr>
-      <w:bookmarkStart w:id="95" w:name="_Toc322214975"/>
+      <w:bookmarkStart w:id="96" w:name="_Toc322214975"/>
       <w:r>
         <w:rPr>
           <w:rFonts w:ascii="Arial" w:hAnsi="Arial" w:cs="Arial"/>
@@ -20620,7 +19361,7 @@
         </w:rPr>
         <w:t>Primary presentation:</w:t>
       </w:r>
-      <w:bookmarkEnd w:id="95"/>
+      <w:bookmarkEnd w:id="96"/>
     </w:p>
     <w:p>
       <w:pPr>
@@ -20634,10 +19375,10 @@
       </w:pPr>
       <w:r>
         <w:object w:dxaOrig="9331" w:dyaOrig="8536">
-          <v:shape id="_x0000_i1032" type="#_x0000_t75" style="width:466.35pt;height:427pt" o:ole="">
-            <v:imagedata r:id="rId27" o:title=""/>
+          <v:shape id="_x0000_i1032" type="#_x0000_t75" style="width:466.5pt;height:426.75pt" o:ole="">
+            <v:imagedata r:id="rId29" o:title=""/>
           </v:shape>
-          <o:OLEObject Type="Embed" ProgID="Visio.Drawing.11" ShapeID="_x0000_i1032" DrawAspect="Content" ObjectID="_1401989858" r:id="rId28"/>
+          <o:OLEObject Type="Embed" ProgID="Visio.Drawing.11" ShapeID="_x0000_i1032" DrawAspect="Content" ObjectID="_1402145941" r:id="rId30"/>
         </w:object>
       </w:r>
     </w:p>
@@ -20660,7 +19401,7 @@
           <w:szCs w:val="28"/>
         </w:rPr>
       </w:pPr>
-      <w:bookmarkStart w:id="96" w:name="_Toc322214976"/>
+      <w:bookmarkStart w:id="97" w:name="_Toc322214976"/>
       <w:r>
         <w:rPr>
           <w:rFonts w:ascii="Arial" w:hAnsi="Arial" w:cs="Arial"/>
@@ -20671,7 +19412,7 @@
         </w:rPr>
         <w:t>Element catalog:</w:t>
       </w:r>
-      <w:bookmarkEnd w:id="96"/>
+      <w:bookmarkEnd w:id="97"/>
     </w:p>
     <w:p>
       <w:pPr>
@@ -20690,7 +19431,7 @@
           <w:bCs/>
         </w:rPr>
       </w:pPr>
-      <w:bookmarkStart w:id="97" w:name="_Toc322214977"/>
+      <w:bookmarkStart w:id="98" w:name="_Toc322214977"/>
       <w:r>
         <w:rPr>
           <w:rFonts w:ascii="Arial" w:hAnsi="Arial" w:cs="Arial"/>
@@ -20699,7 +19440,7 @@
         </w:rPr>
         <w:t>Elements and their properties</w:t>
       </w:r>
-      <w:bookmarkEnd w:id="97"/>
+      <w:bookmarkEnd w:id="98"/>
     </w:p>
     <w:p>
       <w:pPr>
@@ -21887,7 +20628,7 @@
               </w:rPr>
               <w:t>designed to support </w:t>
             </w:r>
-            <w:hyperlink r:id="rId29" w:tooltip="Interoperability" w:history="1">
+            <w:hyperlink r:id="rId31" w:tooltip="Interoperability" w:history="1">
               <w:r>
                 <w:rPr>
                   <w:rFonts w:ascii="Arial" w:hAnsi="Arial" w:cs="Arial"/>
@@ -21903,7 +20644,7 @@
               </w:rPr>
               <w:t> machine-to-machine interaction over a </w:t>
             </w:r>
-            <w:hyperlink r:id="rId30" w:tooltip="Computer network" w:history="1">
+            <w:hyperlink r:id="rId32" w:tooltip="Computer network" w:history="1">
               <w:r>
                 <w:rPr>
                   <w:rFonts w:ascii="Arial" w:hAnsi="Arial" w:cs="Arial"/>
@@ -21926,7 +20667,7 @@
               </w:rPr>
               <w:t xml:space="preserve"> It uses </w:t>
             </w:r>
-            <w:hyperlink r:id="rId31" w:tooltip="SOAP" w:history="1">
+            <w:hyperlink r:id="rId33" w:tooltip="SOAP" w:history="1">
               <w:r>
                 <w:rPr>
                   <w:rFonts w:ascii="Arial" w:hAnsi="Arial" w:cs="Arial"/>
@@ -21970,7 +20711,7 @@
               </w:rPr>
               <w:t>using </w:t>
             </w:r>
-            <w:hyperlink r:id="rId32" w:tooltip="HTTP" w:history="1">
+            <w:hyperlink r:id="rId34" w:tooltip="HTTP" w:history="1">
               <w:r>
                 <w:rPr>
                   <w:rFonts w:ascii="Arial" w:hAnsi="Arial" w:cs="Arial"/>
@@ -21986,7 +20727,7 @@
               </w:rPr>
               <w:t> with an </w:t>
             </w:r>
-            <w:hyperlink r:id="rId33" w:tooltip="XML" w:history="1">
+            <w:hyperlink r:id="rId35" w:tooltip="XML" w:history="1">
               <w:r>
                 <w:rPr>
                   <w:rFonts w:ascii="Arial" w:hAnsi="Arial" w:cs="Arial"/>
@@ -22002,7 +20743,7 @@
               </w:rPr>
               <w:t xml:space="preserve"> </w:t>
             </w:r>
-            <w:hyperlink r:id="rId34" w:tooltip="Serialization" w:history="1">
+            <w:hyperlink r:id="rId36" w:tooltip="Serialization" w:history="1">
               <w:r>
                 <w:rPr>
                   <w:rFonts w:ascii="Arial" w:hAnsi="Arial" w:cs="Arial"/>
@@ -23494,7 +22235,7 @@
           <w:bCs/>
         </w:rPr>
       </w:pPr>
-      <w:bookmarkStart w:id="98" w:name="_Toc322214978"/>
+      <w:bookmarkStart w:id="99" w:name="_Toc322214978"/>
       <w:r>
         <w:rPr>
           <w:rFonts w:ascii="Arial" w:hAnsi="Arial" w:cs="Arial"/>
@@ -23503,7 +22244,7 @@
         </w:rPr>
         <w:t>Relations and their properties</w:t>
       </w:r>
-      <w:bookmarkEnd w:id="98"/>
+      <w:bookmarkEnd w:id="99"/>
     </w:p>
     <w:p>
       <w:pPr>
@@ -23913,8 +22654,6 @@
               </w:rPr>
               <w:t>communication</w:t>
             </w:r>
-            <w:bookmarkStart w:id="99" w:name="_GoBack"/>
-            <w:bookmarkEnd w:id="99"/>
             <w:r>
               <w:rPr>
                 <w:rFonts w:ascii="Arial" w:eastAsia="Times New Roman" w:hAnsi="Arial" w:cs="Arial"/>
@@ -23985,7 +22724,7 @@
               </w:rPr>
               <w:t>other </w:t>
             </w:r>
-            <w:hyperlink r:id="rId35" w:tooltip="Application Layer" w:history="1">
+            <w:hyperlink r:id="rId37" w:tooltip="Application Layer" w:history="1">
               <w:r>
                 <w:rPr>
                   <w:rFonts w:ascii="Arial" w:eastAsia="Times New Roman" w:hAnsi="Arial" w:cs="Arial"/>
@@ -24986,10 +23725,10 @@
       </w:r>
     </w:p>
     <w:sectPr>
-      <w:headerReference w:type="even" r:id="rId36"/>
-      <w:headerReference w:type="default" r:id="rId37"/>
-      <w:footerReference w:type="even" r:id="rId38"/>
-      <w:footerReference w:type="default" r:id="rId39"/>
+      <w:headerReference w:type="even" r:id="rId38"/>
+      <w:headerReference w:type="default" r:id="rId39"/>
+      <w:footerReference w:type="even" r:id="rId40"/>
+      <w:footerReference w:type="default" r:id="rId41"/>
       <w:pgSz w:w="12240" w:h="15840" w:code="1"/>
       <w:pgMar w:top="1440" w:right="1440" w:bottom="1440" w:left="1440" w:header="0" w:footer="0" w:gutter="0"/>
       <w:cols w:space="720"/>
@@ -26184,14 +24923,14 @@
         <v:path o:extrusionok="f" gradientshapeok="t" o:connecttype="rect"/>
         <o:lock v:ext="edit" aspectratio="t"/>
       </v:shapetype>
-      <v:shape id="_x0000_i1042" type="#_x0000_t75" style="width:10.9pt;height:10.9pt" o:bullet="t">
+      <v:shape id="_x0000_i1032" type="#_x0000_t75" style="width:11.25pt;height:11.25pt" o:bullet="t">
         <v:imagedata r:id="rId1" o:title="msoF9EA"/>
       </v:shape>
     </w:pict>
   </w:numPicBullet>
   <w:numPicBullet w:numPicBulletId="1">
     <w:pict>
-      <v:shape id="_x0000_i1043" type="#_x0000_t75" style="width:10.9pt;height:10.9pt" o:bullet="t">
+      <v:shape id="_x0000_i1033" type="#_x0000_t75" style="width:11.25pt;height:11.25pt" o:bullet="t">
         <v:imagedata r:id="rId2" o:title="msoF9EA"/>
       </v:shape>
     </w:pict>
@@ -43615,8 +42354,9 @@
     <w:panose1 w:val="020B0604020202020204"/>
     <w:charset w:val="00"/>
     <w:family w:val="swiss"/>
+    <w:notTrueType/>
     <w:pitch w:val="variable"/>
-    <w:sig w:usb0="E0002AFF" w:usb1="C0007843" w:usb2="00000009" w:usb3="00000000" w:csb0="000001FF" w:csb1="00000000"/>
+    <w:sig w:usb0="00000003" w:usb1="00000000" w:usb2="00000000" w:usb3="00000000" w:csb0="00000001" w:csb1="00000000"/>
   </w:font>
   <w:font w:name="Arial Narrow">
     <w:panose1 w:val="020B0606020202030204"/>
@@ -44027,6 +42767,7 @@
     <w:rsid w:val="006B1937"/>
     <w:rsid w:val="007504B9"/>
     <w:rsid w:val="007F49AE"/>
+    <w:rsid w:val="008F17E9"/>
     <w:rsid w:val="00954DD6"/>
     <w:rsid w:val="00A23681"/>
     <w:rsid w:val="00AC24C9"/>
@@ -45236,7 +43977,7 @@
 </file>
 
 <file path=customXml/itemProps2.xml><?xml version="1.0" encoding="utf-8"?>
-<ds:datastoreItem xmlns:ds="http://schemas.openxmlformats.org/officeDocument/2006/customXml" ds:itemID="{295F3EF3-FC8A-47A9-BFBF-37EFF604B20A}">
+<ds:datastoreItem xmlns:ds="http://schemas.openxmlformats.org/officeDocument/2006/customXml" ds:itemID="{32B70058-A533-48A0-9304-6A920628E284}">
   <ds:schemaRefs>
     <ds:schemaRef ds:uri="http://schemas.openxmlformats.org/officeDocument/2006/bibliography"/>
   </ds:schemaRefs>

--- a/trunk/SEP/Artifact & Deliverable/SRM_Architecture Document_ver0.1.docx
+++ b/trunk/SEP/Artifact & Deliverable/SRM_Architecture Document_ver0.1.docx
@@ -1633,103 +1633,11 @@
                 <w:rFonts w:ascii="Arial" w:hAnsi="Arial" w:cs="Arial"/>
               </w:rPr>
             </w:pPr>
-            <w:proofErr w:type="spellStart"/>
             <w:r>
               <w:rPr>
                 <w:rFonts w:ascii="Arial" w:hAnsi="Arial" w:cs="Arial"/>
               </w:rPr>
-              <w:t>Thanh</w:t>
-            </w:r>
-            <w:proofErr w:type="spellEnd"/>
-            <w:r>
-              <w:rPr>
-                <w:rFonts w:ascii="Arial" w:hAnsi="Arial" w:cs="Arial"/>
-              </w:rPr>
-              <w:t xml:space="preserve"> </w:t>
-            </w:r>
-            <w:proofErr w:type="spellStart"/>
-            <w:r>
-              <w:rPr>
-                <w:rFonts w:ascii="Arial" w:hAnsi="Arial" w:cs="Arial"/>
-              </w:rPr>
-              <w:t>Giang</w:t>
-            </w:r>
-            <w:proofErr w:type="spellEnd"/>
-            <w:r>
-              <w:rPr>
-                <w:rFonts w:ascii="Arial" w:hAnsi="Arial" w:cs="Arial"/>
-              </w:rPr>
-              <w:t xml:space="preserve">, </w:t>
-            </w:r>
-            <w:proofErr w:type="spellStart"/>
-            <w:r>
-              <w:rPr>
-                <w:rFonts w:ascii="Arial" w:hAnsi="Arial" w:cs="Arial"/>
-              </w:rPr>
-              <w:t>Hiep</w:t>
-            </w:r>
-            <w:proofErr w:type="spellEnd"/>
-            <w:r>
-              <w:rPr>
-                <w:rFonts w:ascii="Arial" w:hAnsi="Arial" w:cs="Arial"/>
-              </w:rPr>
-              <w:t xml:space="preserve"> Ta, </w:t>
-            </w:r>
-            <w:proofErr w:type="spellStart"/>
-            <w:r>
-              <w:rPr>
-                <w:rFonts w:ascii="Arial" w:hAnsi="Arial" w:cs="Arial"/>
-              </w:rPr>
-              <w:t>Phuc</w:t>
-            </w:r>
-            <w:proofErr w:type="spellEnd"/>
-            <w:r>
-              <w:rPr>
-                <w:rFonts w:ascii="Arial" w:hAnsi="Arial" w:cs="Arial"/>
-              </w:rPr>
-              <w:t xml:space="preserve"> Nguyen, </w:t>
-            </w:r>
-            <w:proofErr w:type="spellStart"/>
-            <w:r>
-              <w:rPr>
-                <w:rFonts w:ascii="Arial" w:hAnsi="Arial" w:cs="Arial"/>
-              </w:rPr>
-              <w:t>Giang</w:t>
-            </w:r>
-            <w:proofErr w:type="spellEnd"/>
-            <w:r>
-              <w:rPr>
-                <w:rFonts w:ascii="Arial" w:hAnsi="Arial" w:cs="Arial"/>
-              </w:rPr>
-              <w:t xml:space="preserve"> Nguyen, </w:t>
-            </w:r>
-            <w:proofErr w:type="spellStart"/>
-            <w:r>
-              <w:rPr>
-                <w:rFonts w:ascii="Arial" w:hAnsi="Arial" w:cs="Arial"/>
-              </w:rPr>
-              <w:t>Dat</w:t>
-            </w:r>
-            <w:proofErr w:type="spellEnd"/>
-            <w:r>
-              <w:rPr>
-                <w:rFonts w:ascii="Arial" w:hAnsi="Arial" w:cs="Arial"/>
-              </w:rPr>
-              <w:t xml:space="preserve"> Tran, </w:t>
-            </w:r>
-            <w:proofErr w:type="spellStart"/>
-            <w:r>
-              <w:rPr>
-                <w:rFonts w:ascii="Arial" w:hAnsi="Arial" w:cs="Arial"/>
-              </w:rPr>
-              <w:t>Huy</w:t>
-            </w:r>
-            <w:proofErr w:type="spellEnd"/>
-            <w:r>
-              <w:rPr>
-                <w:rFonts w:ascii="Arial" w:hAnsi="Arial" w:cs="Arial"/>
-              </w:rPr>
-              <w:t xml:space="preserve"> Huynh</w:t>
+              <w:t>Thanh Giang, Hiep Ta, Phuc Nguyen, Giang Nguyen, Dat Tran, Huy Huynh</w:t>
             </w:r>
           </w:p>
         </w:tc>
@@ -1782,16 +1690,8 @@
               <w:rPr>
                 <w:rFonts w:ascii="Arial" w:hAnsi="Arial" w:cs="Arial"/>
               </w:rPr>
-              <w:t xml:space="preserve">Mr. Hung </w:t>
-            </w:r>
-            <w:proofErr w:type="spellStart"/>
-            <w:r>
-              <w:rPr>
-                <w:rFonts w:ascii="Arial" w:hAnsi="Arial" w:cs="Arial"/>
-              </w:rPr>
-              <w:t>Anh</w:t>
-            </w:r>
-            <w:proofErr w:type="spellEnd"/>
+              <w:t>Mr. Hung Anh</w:t>
+            </w:r>
           </w:p>
         </w:tc>
       </w:tr>
@@ -8328,16 +8228,8 @@
               <w:rPr>
                 <w:rFonts w:ascii="Arial" w:hAnsi="Arial" w:cs="Arial"/>
               </w:rPr>
-              <w:t xml:space="preserve">A practitioner’s guide, Anthony J. </w:t>
-            </w:r>
-            <w:proofErr w:type="spellStart"/>
-            <w:r>
-              <w:rPr>
-                <w:rFonts w:ascii="Arial" w:hAnsi="Arial" w:cs="Arial"/>
-              </w:rPr>
-              <w:t>Lattanze</w:t>
-            </w:r>
-            <w:proofErr w:type="spellEnd"/>
+              <w:t>A practitioner’s guide, Anthony J. Lattanze</w:t>
+            </w:r>
           </w:p>
         </w:tc>
       </w:tr>
@@ -9636,10 +9528,10 @@
       </w:pPr>
       <w:r>
         <w:object w:dxaOrig="14314" w:dyaOrig="7316">
-          <v:shape id="_x0000_i1025" type="#_x0000_t75" style="width:467.25pt;height:238.5pt" o:ole="">
+          <v:shape id="_x0000_i1025" type="#_x0000_t75" style="width:467.15pt;height:238.6pt" o:ole="">
             <v:imagedata r:id="rId11" o:title=""/>
           </v:shape>
-          <o:OLEObject Type="Embed" ProgID="Visio.Drawing.11" ShapeID="_x0000_i1025" DrawAspect="Content" ObjectID="_1402145933" r:id="rId12"/>
+          <o:OLEObject Type="Embed" ProgID="Visio.Drawing.11" ShapeID="_x0000_i1025" DrawAspect="Content" ObjectID="_1402150863" r:id="rId12"/>
         </w:object>
       </w:r>
     </w:p>
@@ -9905,10 +9797,10 @@
           <w:rFonts w:ascii="Arial" w:hAnsi="Arial" w:cs="Arial"/>
         </w:rPr>
         <w:object w:dxaOrig="2334" w:dyaOrig="564">
-          <v:shape id="_x0000_i1026" type="#_x0000_t75" style="width:1in;height:17.25pt" o:ole="">
+          <v:shape id="_x0000_i1026" type="#_x0000_t75" style="width:1in;height:17.6pt" o:ole="">
             <v:imagedata r:id="rId13" o:title=""/>
           </v:shape>
-          <o:OLEObject Type="Embed" ProgID="Visio.Drawing.11" ShapeID="_x0000_i1026" DrawAspect="Content" ObjectID="_1402145934" r:id="rId14"/>
+          <o:OLEObject Type="Embed" ProgID="Visio.Drawing.11" ShapeID="_x0000_i1026" DrawAspect="Content" ObjectID="_1402150864" r:id="rId14"/>
         </w:object>
       </w:r>
       <w:r>
@@ -9930,10 +9822,10 @@
           <w:rFonts w:ascii="Arial" w:hAnsi="Arial" w:cs="Arial"/>
         </w:rPr>
         <w:object w:dxaOrig="2334" w:dyaOrig="564">
-          <v:shape id="_x0000_i1027" type="#_x0000_t75" style="width:1in;height:17.25pt" o:ole="">
+          <v:shape id="_x0000_i1027" type="#_x0000_t75" style="width:1in;height:17.6pt" o:ole="">
             <v:imagedata r:id="rId15" o:title=""/>
           </v:shape>
-          <o:OLEObject Type="Embed" ProgID="Visio.Drawing.11" ShapeID="_x0000_i1027" DrawAspect="Content" ObjectID="_1402145935" r:id="rId16"/>
+          <o:OLEObject Type="Embed" ProgID="Visio.Drawing.11" ShapeID="_x0000_i1027" DrawAspect="Content" ObjectID="_1402150865" r:id="rId16"/>
         </w:object>
       </w:r>
       <w:r>
@@ -10101,10 +9993,10 @@
       </w:pPr>
       <w:r>
         <w:object w:dxaOrig="28621" w:dyaOrig="26939">
-          <v:shape id="_x0000_i1028" type="#_x0000_t75" style="width:582.75pt;height:546.75pt" o:ole="">
+          <v:shape id="_x0000_i1028" type="#_x0000_t75" style="width:582.7pt;height:546.7pt" o:ole="">
             <v:imagedata r:id="rId17" o:title=""/>
           </v:shape>
-          <o:OLEObject Type="Embed" ProgID="Visio.Drawing.11" ShapeID="_x0000_i1028" DrawAspect="Content" ObjectID="_1402145936" r:id="rId18"/>
+          <o:OLEObject Type="Embed" ProgID="Visio.Drawing.11" ShapeID="_x0000_i1028" DrawAspect="Content" ObjectID="_1402150866" r:id="rId18"/>
         </w:object>
       </w:r>
     </w:p>
@@ -11097,21 +10989,7 @@
               <w:rPr>
                 <w:rFonts w:ascii="Arial" w:hAnsi="Arial" w:cs="Arial"/>
               </w:rPr>
-              <w:t xml:space="preserve">AMD AM3 For </w:t>
-            </w:r>
-            <w:proofErr w:type="spellStart"/>
-            <w:r>
-              <w:rPr>
-                <w:rFonts w:ascii="Arial" w:hAnsi="Arial" w:cs="Arial"/>
-              </w:rPr>
-              <w:t>Phenom</w:t>
-            </w:r>
-            <w:proofErr w:type="spellEnd"/>
-            <w:r>
-              <w:rPr>
-                <w:rFonts w:ascii="Arial" w:hAnsi="Arial" w:cs="Arial"/>
-              </w:rPr>
-              <w:t xml:space="preserve">™ II/Athlon™ II Family /Processors </w:t>
+              <w:t xml:space="preserve">AMD AM3 For Phenom™ II/Athlon™ II Family /Processors </w:t>
             </w:r>
           </w:p>
           <w:p>
@@ -12023,9 +11901,14 @@
           <w:szCs w:val="24"/>
           <w:u w:val="single"/>
         </w:rPr>
-        <w:t>MVC</w:t>
+        <w:t>Layereds Style</w:t>
       </w:r>
-      <w:r>
+    </w:p>
+    <w:p>
+      <w:pPr>
+        <w:spacing w:after="0" w:line="360" w:lineRule="auto"/>
+        <w:jc w:val="both"/>
+        <w:outlineLvl w:val="1"/>
         <w:rPr>
           <w:rFonts w:ascii="Arial" w:hAnsi="Arial" w:cs="Arial"/>
           <w:b/>
@@ -12034,43 +11917,15 @@
           <w:szCs w:val="24"/>
           <w:u w:val="single"/>
         </w:rPr>
-        <w:t xml:space="preserve"> Pattern</w:t>
-      </w:r>
-    </w:p>
-    <w:p>
-      <w:pPr>
-        <w:pStyle w:val="ListParagraph"/>
-        <w:spacing w:after="0" w:line="360" w:lineRule="auto"/>
-        <w:ind w:left="0"/>
-        <w:jc w:val="center"/>
-        <w:outlineLvl w:val="1"/>
-        <w:rPr>
-          <w:rFonts w:ascii="Arial" w:hAnsi="Arial" w:cs="Arial"/>
-        </w:rPr>
       </w:pPr>
       <w:r>
-        <w:object w:dxaOrig="12864" w:dyaOrig="12366">
-          <v:shape id="_x0000_i1029" type="#_x0000_t75" style="width:467.25pt;height:449.25pt" o:ole="">
+        <w:object w:dxaOrig="20964" w:dyaOrig="28774">
+          <v:shape id="_x0000_i1029" type="#_x0000_t75" style="width:467.15pt;height:641.3pt" o:ole="">
             <v:imagedata r:id="rId19" o:title=""/>
           </v:shape>
-          <o:OLEObject Type="Embed" ProgID="Visio.Drawing.11" ShapeID="_x0000_i1029" DrawAspect="Content" ObjectID="_1402145937" r:id="rId20"/>
+          <o:OLEObject Type="Embed" ProgID="Visio.Drawing.11" ShapeID="_x0000_i1029" DrawAspect="Content" ObjectID="_1402150867" r:id="rId20"/>
         </w:object>
       </w:r>
-    </w:p>
-    <w:p>
-      <w:pPr>
-        <w:spacing w:after="0" w:line="360" w:lineRule="auto"/>
-        <w:jc w:val="both"/>
-        <w:outlineLvl w:val="1"/>
-        <w:rPr>
-          <w:rFonts w:ascii="Arial" w:hAnsi="Arial" w:cs="Arial"/>
-          <w:b/>
-          <w:bCs/>
-          <w:sz w:val="24"/>
-          <w:szCs w:val="24"/>
-          <w:u w:val="single"/>
-        </w:rPr>
-      </w:pPr>
     </w:p>
     <w:p>
       <w:pPr>
@@ -12092,7 +11947,6 @@
           <w:u w:val="single"/>
         </w:rPr>
       </w:pPr>
-      <w:proofErr w:type="spellStart"/>
       <w:r>
         <w:rPr>
           <w:rFonts w:ascii="Arial" w:hAnsi="Arial" w:cs="Arial"/>
@@ -12102,43 +11956,71 @@
           <w:szCs w:val="24"/>
           <w:u w:val="single"/>
         </w:rPr>
-        <w:t>Layereds</w:t>
+        <w:lastRenderedPageBreak/>
+        <w:t>Uses Style</w:t>
       </w:r>
-      <w:proofErr w:type="spellEnd"/>
+    </w:p>
+    <w:p>
+      <w:pPr>
+        <w:pStyle w:val="ListParagraph"/>
+        <w:spacing w:after="0" w:line="360" w:lineRule="auto"/>
+        <w:ind w:left="0"/>
+        <w:jc w:val="center"/>
+        <w:rPr>
+          <w:rFonts w:ascii="Arial" w:hAnsi="Arial" w:cs="Arial"/>
+        </w:rPr>
+      </w:pPr>
       <w:r>
+        <w:object w:dxaOrig="17394" w:dyaOrig="26998">
+          <v:shape id="_x0000_i1030" type="#_x0000_t75" style="width:398.5pt;height:617.85pt" o:ole="">
+            <v:imagedata r:id="rId21" o:title=""/>
+          </v:shape>
+          <o:OLEObject Type="Embed" ProgID="Visio.Drawing.11" ShapeID="_x0000_i1030" DrawAspect="Content" ObjectID="_1402150868" r:id="rId22"/>
+        </w:object>
+      </w:r>
+    </w:p>
+    <w:p>
+      <w:pPr>
+        <w:pStyle w:val="ListParagraph"/>
+        <w:spacing w:after="0" w:line="360" w:lineRule="auto"/>
+        <w:ind w:left="0"/>
+        <w:jc w:val="center"/>
+        <w:rPr>
+          <w:rFonts w:ascii="Arial" w:hAnsi="Arial" w:cs="Arial"/>
+        </w:rPr>
+      </w:pPr>
+    </w:p>
+    <w:p>
+      <w:pPr>
+        <w:pStyle w:val="ListParagraph"/>
+        <w:numPr>
+          <w:ilvl w:val="1"/>
+          <w:numId w:val="29"/>
+        </w:numPr>
+        <w:spacing w:after="0" w:line="360" w:lineRule="auto"/>
+        <w:ind w:left="450"/>
+        <w:jc w:val="both"/>
+        <w:outlineLvl w:val="1"/>
         <w:rPr>
           <w:rFonts w:ascii="Arial" w:hAnsi="Arial" w:cs="Arial"/>
           <w:b/>
           <w:bCs/>
-          <w:sz w:val="24"/>
-          <w:szCs w:val="24"/>
-          <w:u w:val="single"/>
-        </w:rPr>
-        <w:t xml:space="preserve"> Style</w:t>
-      </w:r>
-    </w:p>
-    <w:p>
-      <w:pPr>
-        <w:spacing w:after="0" w:line="360" w:lineRule="auto"/>
-        <w:jc w:val="both"/>
-        <w:outlineLvl w:val="1"/>
+          <w:sz w:val="28"/>
+          <w:szCs w:val="28"/>
+        </w:rPr>
+      </w:pPr>
+      <w:bookmarkStart w:id="89" w:name="_Toc322214966"/>
+      <w:r>
         <w:rPr>
           <w:rFonts w:ascii="Arial" w:hAnsi="Arial" w:cs="Arial"/>
           <w:b/>
           <w:bCs/>
-          <w:sz w:val="24"/>
-          <w:szCs w:val="24"/>
-          <w:u w:val="single"/>
-        </w:rPr>
-      </w:pPr>
-      <w:r>
-        <w:object w:dxaOrig="17184" w:dyaOrig="28054">
-          <v:shape id="_x0000_i1030" type="#_x0000_t75" style="width:396pt;height:646.5pt" o:ole="">
-            <v:imagedata r:id="rId21" o:title=""/>
-          </v:shape>
-          <o:OLEObject Type="Embed" ProgID="Visio.Drawing.11" ShapeID="_x0000_i1030" DrawAspect="Content" ObjectID="_1402145938" r:id="rId22"/>
-        </w:object>
+          <w:sz w:val="28"/>
+          <w:szCs w:val="28"/>
+        </w:rPr>
+        <w:t>Element catalog:</w:t>
       </w:r>
+      <w:bookmarkEnd w:id="89"/>
     </w:p>
     <w:p>
       <w:pPr>
@@ -12160,102 +12042,6 @@
           <w:u w:val="single"/>
         </w:rPr>
       </w:pPr>
-      <w:r>
-        <w:rPr>
-          <w:rFonts w:ascii="Arial" w:hAnsi="Arial" w:cs="Arial"/>
-          <w:b/>
-          <w:bCs/>
-          <w:sz w:val="24"/>
-          <w:szCs w:val="24"/>
-          <w:u w:val="single"/>
-        </w:rPr>
-        <w:lastRenderedPageBreak/>
-        <w:t>Uses Style</w:t>
-      </w:r>
-    </w:p>
-    <w:p>
-      <w:pPr>
-        <w:pStyle w:val="ListParagraph"/>
-        <w:spacing w:after="0" w:line="360" w:lineRule="auto"/>
-        <w:ind w:left="0"/>
-        <w:jc w:val="center"/>
-        <w:rPr>
-          <w:rFonts w:ascii="Arial" w:hAnsi="Arial" w:cs="Arial"/>
-        </w:rPr>
-      </w:pPr>
-      <w:r>
-        <w:object w:dxaOrig="17678" w:dyaOrig="26998">
-          <v:shape id="_x0000_i1031" type="#_x0000_t75" style="width:385.5pt;height:588.75pt" o:ole="">
-            <v:imagedata r:id="rId23" o:title=""/>
-          </v:shape>
-          <o:OLEObject Type="Embed" ProgID="Visio.Drawing.11" ShapeID="_x0000_i1031" DrawAspect="Content" ObjectID="_1402145939" r:id="rId24"/>
-        </w:object>
-      </w:r>
-    </w:p>
-    <w:p>
-      <w:pPr>
-        <w:pStyle w:val="ListParagraph"/>
-        <w:spacing w:after="0" w:line="360" w:lineRule="auto"/>
-        <w:ind w:left="0"/>
-        <w:jc w:val="center"/>
-        <w:rPr>
-          <w:rFonts w:ascii="Arial" w:hAnsi="Arial" w:cs="Arial"/>
-        </w:rPr>
-      </w:pPr>
-    </w:p>
-    <w:p>
-      <w:pPr>
-        <w:pStyle w:val="ListParagraph"/>
-        <w:numPr>
-          <w:ilvl w:val="1"/>
-          <w:numId w:val="29"/>
-        </w:numPr>
-        <w:spacing w:after="0" w:line="360" w:lineRule="auto"/>
-        <w:ind w:left="450"/>
-        <w:jc w:val="both"/>
-        <w:outlineLvl w:val="1"/>
-        <w:rPr>
-          <w:rFonts w:ascii="Arial" w:hAnsi="Arial" w:cs="Arial"/>
-          <w:b/>
-          <w:bCs/>
-          <w:sz w:val="28"/>
-          <w:szCs w:val="28"/>
-        </w:rPr>
-      </w:pPr>
-      <w:bookmarkStart w:id="89" w:name="_Toc322214966"/>
-      <w:r>
-        <w:rPr>
-          <w:rFonts w:ascii="Arial" w:hAnsi="Arial" w:cs="Arial"/>
-          <w:b/>
-          <w:bCs/>
-          <w:sz w:val="28"/>
-          <w:szCs w:val="28"/>
-        </w:rPr>
-        <w:lastRenderedPageBreak/>
-        <w:t>Element catalog:</w:t>
-      </w:r>
-      <w:bookmarkEnd w:id="89"/>
-    </w:p>
-    <w:p>
-      <w:pPr>
-        <w:pStyle w:val="ListParagraph"/>
-        <w:numPr>
-          <w:ilvl w:val="2"/>
-          <w:numId w:val="29"/>
-        </w:numPr>
-        <w:spacing w:after="0" w:line="360" w:lineRule="auto"/>
-        <w:ind w:left="540"/>
-        <w:jc w:val="both"/>
-        <w:outlineLvl w:val="1"/>
-        <w:rPr>
-          <w:rFonts w:ascii="Arial" w:hAnsi="Arial" w:cs="Arial"/>
-          <w:b/>
-          <w:bCs/>
-          <w:sz w:val="24"/>
-          <w:szCs w:val="24"/>
-          <w:u w:val="single"/>
-        </w:rPr>
-      </w:pPr>
       <w:bookmarkStart w:id="90" w:name="_Toc322214967"/>
       <w:r>
         <w:rPr>
@@ -12293,7 +12079,7 @@
           <w:b/>
           <w:bCs/>
         </w:rPr>
-        <w:t>MVC</w:t>
+        <w:t>Layered Style</w:t>
       </w:r>
     </w:p>
     <w:tbl>
@@ -12314,7 +12100,7 @@
         <w:tc>
           <w:tcPr>
             <w:cnfStyle w:val="001000000000" w:firstRow="0" w:lastRow="0" w:firstColumn="1" w:lastColumn="0" w:oddVBand="0" w:evenVBand="0" w:oddHBand="0" w:evenHBand="0" w:firstRowFirstColumn="0" w:firstRowLastColumn="0" w:lastRowFirstColumn="0" w:lastRowLastColumn="0"/>
-            <w:tcW w:w="3514" w:type="dxa"/>
+            <w:tcW w:w="3636" w:type="dxa"/>
             <w:gridSpan w:val="2"/>
           </w:tcPr>
           <w:p>
@@ -12340,7 +12126,7 @@
         </w:tc>
         <w:tc>
           <w:tcPr>
-            <w:tcW w:w="6134" w:type="dxa"/>
+            <w:tcW w:w="6012" w:type="dxa"/>
           </w:tcPr>
           <w:p>
             <w:pPr>
@@ -12368,12 +12154,12 @@
       <w:tr>
         <w:trPr>
           <w:cnfStyle w:val="000000100000" w:firstRow="0" w:lastRow="0" w:firstColumn="0" w:lastColumn="0" w:oddVBand="0" w:evenVBand="0" w:oddHBand="1" w:evenHBand="0" w:firstRowFirstColumn="0" w:firstRowLastColumn="0" w:lastRowFirstColumn="0" w:lastRowLastColumn="0"/>
+          <w:trHeight w:val="549"/>
         </w:trPr>
         <w:tc>
           <w:tcPr>
             <w:cnfStyle w:val="001000000000" w:firstRow="0" w:lastRow="0" w:firstColumn="1" w:lastColumn="0" w:oddVBand="0" w:evenVBand="0" w:oddHBand="0" w:evenHBand="0" w:firstRowFirstColumn="0" w:firstRowLastColumn="0" w:lastRowFirstColumn="0" w:lastRowLastColumn="0"/>
             <w:tcW w:w="1268" w:type="dxa"/>
-            <w:vMerge w:val="restart"/>
           </w:tcPr>
           <w:p>
             <w:pPr>
@@ -12398,7 +12184,7 @@
         </w:tc>
         <w:tc>
           <w:tcPr>
-            <w:tcW w:w="2246" w:type="dxa"/>
+            <w:tcW w:w="2368" w:type="dxa"/>
           </w:tcPr>
           <w:p>
             <w:pPr>
@@ -12413,372 +12199,25 @@
                 <w:b/>
               </w:rPr>
             </w:pPr>
-            <w:proofErr w:type="spellStart"/>
             <w:r>
               <w:rPr>
                 <w:rFonts w:ascii="Arial" w:eastAsia="Times New Roman" w:hAnsi="Arial" w:cs="Arial"/>
                 <w:b/>
               </w:rPr>
-              <w:t>Student</w:t>
+              <w:t>StatisticsController</w:t>
             </w:r>
             <w:r>
               <w:rPr>
                 <w:rFonts w:ascii="Arial" w:eastAsia="Times New Roman" w:hAnsi="Arial" w:cs="Arial"/>
                 <w:b/>
               </w:rPr>
-              <w:t>Controller</w:t>
-            </w:r>
-            <w:r>
-              <w:rPr>
-                <w:rFonts w:ascii="Arial" w:eastAsia="Times New Roman" w:hAnsi="Arial" w:cs="Arial"/>
-                <w:b/>
-              </w:rPr>
               <w:t>s</w:t>
             </w:r>
-            <w:proofErr w:type="spellEnd"/>
-          </w:p>
-        </w:tc>
-        <w:tc>
-          <w:tcPr>
-            <w:tcW w:w="6134" w:type="dxa"/>
-          </w:tcPr>
-          <w:p>
-            <w:pPr>
-              <w:pStyle w:val="ListParagraph"/>
-              <w:autoSpaceDE w:val="0"/>
-              <w:autoSpaceDN w:val="0"/>
-              <w:adjustRightInd w:val="0"/>
-              <w:ind w:left="0"/>
-              <w:cnfStyle w:val="000000100000" w:firstRow="0" w:lastRow="0" w:firstColumn="0" w:lastColumn="0" w:oddVBand="0" w:evenVBand="0" w:oddHBand="1" w:evenHBand="0" w:firstRowFirstColumn="0" w:firstRowLastColumn="0" w:lastRowFirstColumn="0" w:lastRowLastColumn="0"/>
-              <w:rPr>
-                <w:rFonts w:ascii="Arial" w:eastAsia="Times New Roman" w:hAnsi="Arial" w:cs="Arial"/>
-              </w:rPr>
-            </w:pPr>
-            <w:r>
-              <w:rPr>
-                <w:rFonts w:ascii="Arial" w:hAnsi="Arial" w:cs="Arial"/>
-                <w:color w:val="000000"/>
-                <w:sz w:val="20"/>
-                <w:szCs w:val="20"/>
-              </w:rPr>
-              <w:t xml:space="preserve">The </w:t>
-            </w:r>
-            <w:proofErr w:type="spellStart"/>
-            <w:r>
-              <w:rPr>
-                <w:rFonts w:ascii="Arial" w:hAnsi="Arial" w:cs="Arial"/>
-                <w:color w:val="000000"/>
-                <w:sz w:val="20"/>
-                <w:szCs w:val="20"/>
-              </w:rPr>
-              <w:t>Student</w:t>
-            </w:r>
-            <w:r>
-              <w:rPr>
-                <w:rFonts w:ascii="Arial" w:hAnsi="Arial" w:cs="Arial"/>
-                <w:color w:val="000000"/>
-                <w:sz w:val="20"/>
-                <w:szCs w:val="20"/>
-              </w:rPr>
-              <w:t>Controller</w:t>
-            </w:r>
-            <w:proofErr w:type="spellEnd"/>
-            <w:r>
-              <w:rPr>
-                <w:rFonts w:ascii="Arial" w:hAnsi="Arial" w:cs="Arial"/>
-                <w:color w:val="000000"/>
-                <w:sz w:val="20"/>
-                <w:szCs w:val="20"/>
-              </w:rPr>
-              <w:t xml:space="preserve"> class contains action </w:t>
-            </w:r>
-            <w:r>
-              <w:rPr>
-                <w:rFonts w:ascii="Arial" w:hAnsi="Arial" w:cs="Arial"/>
-                <w:color w:val="000000"/>
-                <w:sz w:val="20"/>
-                <w:szCs w:val="20"/>
-              </w:rPr>
-              <w:t>methods that render view pages.</w:t>
-            </w:r>
-          </w:p>
-        </w:tc>
-      </w:tr>
-      <w:tr>
-        <w:trPr>
-          <w:cnfStyle w:val="000000010000" w:firstRow="0" w:lastRow="0" w:firstColumn="0" w:lastColumn="0" w:oddVBand="0" w:evenVBand="0" w:oddHBand="0" w:evenHBand="1" w:firstRowFirstColumn="0" w:firstRowLastColumn="0" w:lastRowFirstColumn="0" w:lastRowLastColumn="0"/>
-          <w:trHeight w:val="520"/>
-        </w:trPr>
-        <w:tc>
-          <w:tcPr>
-            <w:cnfStyle w:val="001000000000" w:firstRow="0" w:lastRow="0" w:firstColumn="1" w:lastColumn="0" w:oddVBand="0" w:evenVBand="0" w:oddHBand="0" w:evenHBand="0" w:firstRowFirstColumn="0" w:firstRowLastColumn="0" w:lastRowFirstColumn="0" w:lastRowLastColumn="0"/>
-            <w:tcW w:w="1268" w:type="dxa"/>
-            <w:vMerge/>
-            <w:shd w:val="clear" w:color="auto" w:fill="EAEDF4" w:themeFill="accent5" w:themeFillTint="3F"/>
-          </w:tcPr>
-          <w:p>
-            <w:pPr>
-              <w:pStyle w:val="ListParagraph"/>
-              <w:autoSpaceDE w:val="0"/>
-              <w:autoSpaceDN w:val="0"/>
-              <w:adjustRightInd w:val="0"/>
-              <w:ind w:left="0"/>
-              <w:rPr>
-                <w:rFonts w:ascii="Arial" w:eastAsia="Times New Roman" w:hAnsi="Arial" w:cs="Arial"/>
-                <w:b w:val="0"/>
-                <w:bCs w:val="0"/>
-              </w:rPr>
-            </w:pPr>
-          </w:p>
-        </w:tc>
-        <w:tc>
-          <w:tcPr>
-            <w:tcW w:w="2246" w:type="dxa"/>
-          </w:tcPr>
-          <w:p>
-            <w:pPr>
-              <w:pStyle w:val="ListParagraph"/>
-              <w:autoSpaceDE w:val="0"/>
-              <w:autoSpaceDN w:val="0"/>
-              <w:adjustRightInd w:val="0"/>
-              <w:ind w:left="0"/>
-              <w:cnfStyle w:val="000000010000" w:firstRow="0" w:lastRow="0" w:firstColumn="0" w:lastColumn="0" w:oddVBand="0" w:evenVBand="0" w:oddHBand="0" w:evenHBand="1" w:firstRowFirstColumn="0" w:firstRowLastColumn="0" w:lastRowFirstColumn="0" w:lastRowLastColumn="0"/>
-              <w:rPr>
-                <w:rFonts w:ascii="Arial" w:eastAsia="Times New Roman" w:hAnsi="Arial" w:cs="Arial"/>
-                <w:b/>
-              </w:rPr>
-            </w:pPr>
-            <w:proofErr w:type="spellStart"/>
-            <w:r>
-              <w:rPr>
-                <w:rFonts w:ascii="Arial" w:eastAsia="Times New Roman" w:hAnsi="Arial" w:cs="Arial"/>
-                <w:b/>
-              </w:rPr>
-              <w:t>User</w:t>
-            </w:r>
-            <w:r>
-              <w:rPr>
-                <w:rFonts w:ascii="Arial" w:eastAsia="Times New Roman" w:hAnsi="Arial" w:cs="Arial"/>
-                <w:b/>
-              </w:rPr>
-              <w:t>Controller</w:t>
-            </w:r>
-            <w:r>
-              <w:rPr>
-                <w:rFonts w:ascii="Arial" w:eastAsia="Times New Roman" w:hAnsi="Arial" w:cs="Arial"/>
-                <w:b/>
-              </w:rPr>
-              <w:t>s</w:t>
-            </w:r>
-            <w:proofErr w:type="spellEnd"/>
-          </w:p>
-        </w:tc>
-        <w:tc>
-          <w:tcPr>
-            <w:tcW w:w="6134" w:type="dxa"/>
-          </w:tcPr>
-          <w:p>
-            <w:pPr>
-              <w:autoSpaceDE w:val="0"/>
-              <w:autoSpaceDN w:val="0"/>
-              <w:adjustRightInd w:val="0"/>
-              <w:cnfStyle w:val="000000010000" w:firstRow="0" w:lastRow="0" w:firstColumn="0" w:lastColumn="0" w:oddVBand="0" w:evenVBand="0" w:oddHBand="0" w:evenHBand="1" w:firstRowFirstColumn="0" w:firstRowLastColumn="0" w:lastRowFirstColumn="0" w:lastRowLastColumn="0"/>
-              <w:rPr>
-                <w:rFonts w:ascii="Arial" w:eastAsia="Times New Roman" w:hAnsi="Arial" w:cs="Arial"/>
-              </w:rPr>
-            </w:pPr>
-            <w:r>
-              <w:rPr>
-                <w:rFonts w:ascii="Arial" w:hAnsi="Arial" w:cs="Arial"/>
-                <w:color w:val="000000"/>
-                <w:sz w:val="20"/>
-                <w:szCs w:val="20"/>
-              </w:rPr>
-              <w:t xml:space="preserve">The </w:t>
-            </w:r>
-            <w:proofErr w:type="spellStart"/>
-            <w:r>
-              <w:rPr>
-                <w:rFonts w:ascii="Arial" w:hAnsi="Arial" w:cs="Arial"/>
-                <w:color w:val="000000"/>
-                <w:sz w:val="20"/>
-                <w:szCs w:val="20"/>
-              </w:rPr>
-              <w:t>User</w:t>
-            </w:r>
-            <w:r>
-              <w:rPr>
-                <w:rFonts w:ascii="Arial" w:hAnsi="Arial" w:cs="Arial"/>
-                <w:color w:val="000000"/>
-                <w:sz w:val="20"/>
-                <w:szCs w:val="20"/>
-              </w:rPr>
-              <w:t>Controller</w:t>
-            </w:r>
-            <w:proofErr w:type="spellEnd"/>
-            <w:r>
-              <w:rPr>
-                <w:rFonts w:ascii="Arial" w:hAnsi="Arial" w:cs="Arial"/>
-                <w:color w:val="000000"/>
-                <w:sz w:val="20"/>
-                <w:szCs w:val="20"/>
-              </w:rPr>
-              <w:t xml:space="preserve"> class contains action methods that render view pages (</w:t>
-            </w:r>
-            <w:proofErr w:type="spellStart"/>
-            <w:r>
-              <w:rPr>
-                <w:rFonts w:ascii="Arial" w:hAnsi="Arial" w:cs="Arial"/>
-                <w:color w:val="000000"/>
-                <w:sz w:val="20"/>
-                <w:szCs w:val="20"/>
-              </w:rPr>
-              <w:t>Add</w:t>
-            </w:r>
-            <w:r>
-              <w:rPr>
-                <w:rFonts w:ascii="Arial" w:hAnsi="Arial" w:cs="Arial"/>
-                <w:color w:val="000000"/>
-                <w:sz w:val="20"/>
-                <w:szCs w:val="20"/>
-              </w:rPr>
-              <w:t>User</w:t>
-            </w:r>
-            <w:proofErr w:type="spellEnd"/>
-            <w:r>
-              <w:rPr>
-                <w:rFonts w:ascii="Arial" w:hAnsi="Arial" w:cs="Arial"/>
-                <w:color w:val="000000"/>
-                <w:sz w:val="20"/>
-                <w:szCs w:val="20"/>
-              </w:rPr>
-              <w:t xml:space="preserve">, </w:t>
-            </w:r>
-            <w:proofErr w:type="spellStart"/>
-            <w:r>
-              <w:rPr>
-                <w:rFonts w:ascii="Arial" w:hAnsi="Arial" w:cs="Arial"/>
-                <w:color w:val="000000"/>
-                <w:sz w:val="20"/>
-                <w:szCs w:val="20"/>
-              </w:rPr>
-              <w:t>Edit</w:t>
-            </w:r>
-            <w:r>
-              <w:rPr>
-                <w:rFonts w:ascii="Arial" w:hAnsi="Arial" w:cs="Arial"/>
-                <w:color w:val="000000"/>
-                <w:sz w:val="20"/>
-                <w:szCs w:val="20"/>
-              </w:rPr>
-              <w:t>User</w:t>
-            </w:r>
-            <w:proofErr w:type="spellEnd"/>
-            <w:r>
-              <w:rPr>
-                <w:rFonts w:ascii="Arial" w:hAnsi="Arial" w:cs="Arial"/>
-                <w:color w:val="000000"/>
-                <w:sz w:val="20"/>
-                <w:szCs w:val="20"/>
-              </w:rPr>
-              <w:t xml:space="preserve">, </w:t>
-            </w:r>
-            <w:proofErr w:type="spellStart"/>
-            <w:r>
-              <w:rPr>
-                <w:rFonts w:ascii="Arial" w:hAnsi="Arial" w:cs="Arial"/>
-                <w:color w:val="000000"/>
-                <w:sz w:val="20"/>
-                <w:szCs w:val="20"/>
-              </w:rPr>
-              <w:t>View</w:t>
-            </w:r>
-            <w:r>
-              <w:rPr>
-                <w:rFonts w:ascii="Arial" w:hAnsi="Arial" w:cs="Arial"/>
-                <w:color w:val="000000"/>
-                <w:sz w:val="20"/>
-                <w:szCs w:val="20"/>
-              </w:rPr>
-              <w:t>User</w:t>
-            </w:r>
-            <w:proofErr w:type="spellEnd"/>
-            <w:r>
-              <w:rPr>
-                <w:rFonts w:ascii="Arial" w:hAnsi="Arial" w:cs="Arial"/>
-                <w:color w:val="000000"/>
-                <w:sz w:val="20"/>
-                <w:szCs w:val="20"/>
-              </w:rPr>
-              <w:t>)</w:t>
-            </w:r>
-          </w:p>
-        </w:tc>
-      </w:tr>
-      <w:tr>
-        <w:trPr>
-          <w:cnfStyle w:val="000000100000" w:firstRow="0" w:lastRow="0" w:firstColumn="0" w:lastColumn="0" w:oddVBand="0" w:evenVBand="0" w:oddHBand="1" w:evenHBand="0" w:firstRowFirstColumn="0" w:firstRowLastColumn="0" w:lastRowFirstColumn="0" w:lastRowLastColumn="0"/>
-          <w:trHeight w:val="529"/>
-        </w:trPr>
-        <w:tc>
-          <w:tcPr>
-            <w:cnfStyle w:val="001000000000" w:firstRow="0" w:lastRow="0" w:firstColumn="1" w:lastColumn="0" w:oddVBand="0" w:evenVBand="0" w:oddHBand="0" w:evenHBand="0" w:firstRowFirstColumn="0" w:firstRowLastColumn="0" w:lastRowFirstColumn="0" w:lastRowLastColumn="0"/>
-            <w:tcW w:w="1268" w:type="dxa"/>
-            <w:vMerge/>
-          </w:tcPr>
-          <w:p>
-            <w:pPr>
-              <w:pStyle w:val="ListParagraph"/>
-              <w:autoSpaceDE w:val="0"/>
-              <w:autoSpaceDN w:val="0"/>
-              <w:adjustRightInd w:val="0"/>
-              <w:ind w:left="0"/>
-              <w:rPr>
-                <w:rFonts w:ascii="Arial" w:eastAsia="Times New Roman" w:hAnsi="Arial" w:cs="Arial"/>
-                <w:b w:val="0"/>
-                <w:bCs w:val="0"/>
-              </w:rPr>
-            </w:pPr>
-          </w:p>
-        </w:tc>
-        <w:tc>
-          <w:tcPr>
-            <w:tcW w:w="2246" w:type="dxa"/>
-          </w:tcPr>
-          <w:p>
-            <w:pPr>
-              <w:pStyle w:val="ListParagraph"/>
-              <w:autoSpaceDE w:val="0"/>
-              <w:autoSpaceDN w:val="0"/>
-              <w:adjustRightInd w:val="0"/>
-              <w:ind w:left="0"/>
-              <w:cnfStyle w:val="000000100000" w:firstRow="0" w:lastRow="0" w:firstColumn="0" w:lastColumn="0" w:oddVBand="0" w:evenVBand="0" w:oddHBand="1" w:evenHBand="0" w:firstRowFirstColumn="0" w:firstRowLastColumn="0" w:lastRowFirstColumn="0" w:lastRowLastColumn="0"/>
-              <w:rPr>
-                <w:rFonts w:ascii="Arial" w:eastAsia="Times New Roman" w:hAnsi="Arial" w:cs="Arial"/>
-                <w:b/>
-              </w:rPr>
-            </w:pPr>
-            <w:proofErr w:type="spellStart"/>
-            <w:r>
-              <w:rPr>
-                <w:rFonts w:ascii="Arial" w:eastAsia="Times New Roman" w:hAnsi="Arial" w:cs="Arial"/>
-                <w:b/>
-              </w:rPr>
-              <w:t>StatisticsController</w:t>
-            </w:r>
-            <w:r>
-              <w:rPr>
-                <w:rFonts w:ascii="Arial" w:eastAsia="Times New Roman" w:hAnsi="Arial" w:cs="Arial"/>
-                <w:b/>
-              </w:rPr>
-              <w:t>s</w:t>
-            </w:r>
-            <w:proofErr w:type="spellEnd"/>
-          </w:p>
-        </w:tc>
-        <w:tc>
-          <w:tcPr>
-            <w:tcW w:w="6134" w:type="dxa"/>
+          </w:p>
+        </w:tc>
+        <w:tc>
+          <w:tcPr>
+            <w:tcW w:w="6012" w:type="dxa"/>
           </w:tcPr>
           <w:p>
             <w:pPr>
@@ -12800,27 +12239,7 @@
                 <w:sz w:val="20"/>
                 <w:szCs w:val="20"/>
               </w:rPr>
-              <w:t xml:space="preserve">The </w:t>
-            </w:r>
-            <w:proofErr w:type="spellStart"/>
-            <w:r>
-              <w:rPr>
-                <w:rFonts w:ascii="Arial" w:hAnsi="Arial" w:cs="Arial"/>
-                <w:color w:val="000000"/>
-                <w:sz w:val="20"/>
-                <w:szCs w:val="20"/>
-              </w:rPr>
-              <w:t>StatisticsController</w:t>
-            </w:r>
-            <w:proofErr w:type="spellEnd"/>
-            <w:r>
-              <w:rPr>
-                <w:rFonts w:ascii="Arial" w:hAnsi="Arial" w:cs="Arial"/>
-                <w:color w:val="000000"/>
-                <w:sz w:val="20"/>
-                <w:szCs w:val="20"/>
-              </w:rPr>
-              <w:t xml:space="preserve"> class contains action methods that render view pages (Statistics)</w:t>
+              <w:t>The StatisticsController class contains action methods that render view pages (Statistics)</w:t>
             </w:r>
           </w:p>
         </w:tc>
@@ -12828,12 +12247,12 @@
       <w:tr>
         <w:trPr>
           <w:cnfStyle w:val="000000010000" w:firstRow="0" w:lastRow="0" w:firstColumn="0" w:lastColumn="0" w:oddVBand="0" w:evenVBand="0" w:oddHBand="0" w:evenHBand="1" w:firstRowFirstColumn="0" w:firstRowLastColumn="0" w:lastRowFirstColumn="0" w:lastRowLastColumn="0"/>
+          <w:trHeight w:val="601"/>
         </w:trPr>
         <w:tc>
           <w:tcPr>
             <w:cnfStyle w:val="001000000000" w:firstRow="0" w:lastRow="0" w:firstColumn="1" w:lastColumn="0" w:oddVBand="0" w:evenVBand="0" w:oddHBand="0" w:evenHBand="0" w:firstRowFirstColumn="0" w:firstRowLastColumn="0" w:lastRowFirstColumn="0" w:lastRowLastColumn="0"/>
             <w:tcW w:w="1268" w:type="dxa"/>
-            <w:vMerge w:val="restart"/>
           </w:tcPr>
           <w:p>
             <w:pPr>
@@ -12858,7 +12277,32 @@
         </w:tc>
         <w:tc>
           <w:tcPr>
-            <w:tcW w:w="2246" w:type="dxa"/>
+            <w:tcW w:w="2368" w:type="dxa"/>
+          </w:tcPr>
+          <w:p>
+            <w:pPr>
+              <w:autoSpaceDE w:val="0"/>
+              <w:autoSpaceDN w:val="0"/>
+              <w:adjustRightInd w:val="0"/>
+              <w:cnfStyle w:val="000000010000" w:firstRow="0" w:lastRow="0" w:firstColumn="0" w:lastColumn="0" w:oddVBand="0" w:evenVBand="0" w:oddHBand="0" w:evenHBand="1" w:firstRowFirstColumn="0" w:firstRowLastColumn="0" w:lastRowFirstColumn="0" w:lastRowLastColumn="0"/>
+              <w:rPr>
+                <w:rFonts w:ascii="Arial" w:eastAsia="Times New Roman" w:hAnsi="Arial" w:cs="Arial"/>
+                <w:b/>
+                <w:bCs/>
+              </w:rPr>
+            </w:pPr>
+            <w:r>
+              <w:rPr>
+                <w:rFonts w:ascii="Arial" w:eastAsia="Times New Roman" w:hAnsi="Arial" w:cs="Arial"/>
+                <w:b/>
+              </w:rPr>
+              <w:t>Statistics</w:t>
+            </w:r>
+          </w:p>
+        </w:tc>
+        <w:tc>
+          <w:tcPr>
+            <w:tcW w:w="6012" w:type="dxa"/>
           </w:tcPr>
           <w:p>
             <w:pPr>
@@ -12870,33 +12314,44 @@
               <w:cnfStyle w:val="000000010000" w:firstRow="0" w:lastRow="0" w:firstColumn="0" w:lastColumn="0" w:oddVBand="0" w:evenVBand="0" w:oddHBand="0" w:evenHBand="1" w:firstRowFirstColumn="0" w:firstRowLastColumn="0" w:lastRowFirstColumn="0" w:lastRowLastColumn="0"/>
               <w:rPr>
                 <w:rFonts w:ascii="Arial" w:eastAsia="Times New Roman" w:hAnsi="Arial" w:cs="Arial"/>
-                <w:b/>
-                <w:bCs/>
-              </w:rPr>
-            </w:pPr>
-            <w:proofErr w:type="spellStart"/>
-            <w:r>
-              <w:rPr>
-                <w:rFonts w:ascii="Arial" w:eastAsia="Times New Roman" w:hAnsi="Arial" w:cs="Arial"/>
-                <w:b/>
-                <w:bCs/>
-              </w:rPr>
-              <w:t>Add</w:t>
-            </w:r>
-            <w:r>
-              <w:rPr>
-                <w:rFonts w:ascii="Arial" w:eastAsia="Times New Roman" w:hAnsi="Arial" w:cs="Arial"/>
-                <w:b/>
-                <w:bCs/>
-              </w:rPr>
-              <w:t>User</w:t>
-            </w:r>
-            <w:proofErr w:type="spellEnd"/>
-          </w:p>
-        </w:tc>
-        <w:tc>
-          <w:tcPr>
-            <w:tcW w:w="6134" w:type="dxa"/>
+              </w:rPr>
+            </w:pPr>
+            <w:r>
+              <w:rPr>
+                <w:rFonts w:ascii="Arial" w:eastAsia="Times New Roman" w:hAnsi="Arial" w:cs="Arial"/>
+              </w:rPr>
+              <w:t xml:space="preserve">To make statistics about the total amount of </w:t>
+            </w:r>
+            <w:r>
+              <w:rPr>
+                <w:rFonts w:ascii="Arial" w:eastAsia="Times New Roman" w:hAnsi="Arial" w:cs="Arial"/>
+              </w:rPr>
+              <w:t>Student</w:t>
+            </w:r>
+            <w:r>
+              <w:rPr>
+                <w:rFonts w:ascii="Arial" w:eastAsia="Times New Roman" w:hAnsi="Arial" w:cs="Arial"/>
+              </w:rPr>
+              <w:t xml:space="preserve"> </w:t>
+            </w:r>
+            <w:r>
+              <w:rPr>
+                <w:rFonts w:ascii="Arial" w:eastAsia="Times New Roman" w:hAnsi="Arial" w:cs="Arial"/>
+              </w:rPr>
+              <w:t xml:space="preserve">following </w:t>
+            </w:r>
+          </w:p>
+        </w:tc>
+      </w:tr>
+      <w:tr>
+        <w:trPr>
+          <w:cnfStyle w:val="000000100000" w:firstRow="0" w:lastRow="0" w:firstColumn="0" w:lastColumn="0" w:oddVBand="0" w:evenVBand="0" w:oddHBand="1" w:evenHBand="0" w:firstRowFirstColumn="0" w:firstRowLastColumn="0" w:lastRowFirstColumn="0" w:lastRowLastColumn="0"/>
+          <w:trHeight w:val="889"/>
+        </w:trPr>
+        <w:tc>
+          <w:tcPr>
+            <w:cnfStyle w:val="001000000000" w:firstRow="0" w:lastRow="0" w:firstColumn="1" w:lastColumn="0" w:oddVBand="0" w:evenVBand="0" w:oddHBand="0" w:evenHBand="0" w:firstRowFirstColumn="0" w:firstRowLastColumn="0" w:lastRowFirstColumn="0" w:lastRowLastColumn="0"/>
+            <w:tcW w:w="1268" w:type="dxa"/>
           </w:tcPr>
           <w:p>
             <w:pPr>
@@ -12905,61 +12360,23 @@
               <w:autoSpaceDN w:val="0"/>
               <w:adjustRightInd w:val="0"/>
               <w:ind w:left="0"/>
-              <w:cnfStyle w:val="000000010000" w:firstRow="0" w:lastRow="0" w:firstColumn="0" w:lastColumn="0" w:oddVBand="0" w:evenVBand="0" w:oddHBand="0" w:evenHBand="1" w:firstRowFirstColumn="0" w:firstRowLastColumn="0" w:lastRowFirstColumn="0" w:lastRowLastColumn="0"/>
-              <w:rPr>
-                <w:rFonts w:ascii="Arial" w:eastAsia="Times New Roman" w:hAnsi="Arial" w:cs="Arial"/>
-              </w:rPr>
-            </w:pPr>
-            <w:r>
-              <w:rPr>
-                <w:rFonts w:ascii="Arial" w:eastAsia="Times New Roman" w:hAnsi="Arial" w:cs="Arial"/>
-              </w:rPr>
-              <w:t xml:space="preserve">This GUI helps the user to add a new </w:t>
-            </w:r>
-            <w:r>
-              <w:rPr>
-                <w:rFonts w:ascii="Arial" w:eastAsia="Times New Roman" w:hAnsi="Arial" w:cs="Arial"/>
-              </w:rPr>
-              <w:t>User</w:t>
-            </w:r>
-            <w:r>
-              <w:rPr>
-                <w:rFonts w:ascii="Arial" w:eastAsia="Times New Roman" w:hAnsi="Arial" w:cs="Arial"/>
-              </w:rPr>
-              <w:t>.</w:t>
-            </w:r>
-          </w:p>
-        </w:tc>
-      </w:tr>
-      <w:tr>
-        <w:trPr>
-          <w:cnfStyle w:val="000000100000" w:firstRow="0" w:lastRow="0" w:firstColumn="0" w:lastColumn="0" w:oddVBand="0" w:evenVBand="0" w:oddHBand="1" w:evenHBand="0" w:firstRowFirstColumn="0" w:firstRowLastColumn="0" w:lastRowFirstColumn="0" w:lastRowLastColumn="0"/>
-          <w:trHeight w:val="259"/>
-        </w:trPr>
-        <w:tc>
-          <w:tcPr>
-            <w:cnfStyle w:val="001000000000" w:firstRow="0" w:lastRow="0" w:firstColumn="1" w:lastColumn="0" w:oddVBand="0" w:evenVBand="0" w:oddHBand="0" w:evenHBand="0" w:firstRowFirstColumn="0" w:firstRowLastColumn="0" w:lastRowFirstColumn="0" w:lastRowLastColumn="0"/>
-            <w:tcW w:w="1268" w:type="dxa"/>
-            <w:vMerge/>
-          </w:tcPr>
-          <w:p>
-            <w:pPr>
-              <w:pStyle w:val="ListParagraph"/>
-              <w:autoSpaceDE w:val="0"/>
-              <w:autoSpaceDN w:val="0"/>
-              <w:adjustRightInd w:val="0"/>
-              <w:ind w:left="0"/>
               <w:rPr>
                 <w:rFonts w:ascii="Arial" w:eastAsia="Times New Roman" w:hAnsi="Arial" w:cs="Arial"/>
                 <w:b w:val="0"/>
                 <w:bCs w:val="0"/>
               </w:rPr>
             </w:pPr>
-          </w:p>
-        </w:tc>
-        <w:tc>
-          <w:tcPr>
-            <w:tcW w:w="2246" w:type="dxa"/>
+            <w:r>
+              <w:rPr>
+                <w:rFonts w:ascii="Arial" w:eastAsia="Times New Roman" w:hAnsi="Arial" w:cs="Arial"/>
+              </w:rPr>
+              <w:t>Model</w:t>
+            </w:r>
+          </w:p>
+        </w:tc>
+        <w:tc>
+          <w:tcPr>
+            <w:tcW w:w="2368" w:type="dxa"/>
           </w:tcPr>
           <w:p>
             <w:pPr>
@@ -12972,27 +12389,25 @@
                 <w:b/>
               </w:rPr>
             </w:pPr>
-            <w:proofErr w:type="spellStart"/>
             <w:r>
               <w:rPr>
                 <w:rFonts w:ascii="Arial" w:eastAsia="Times New Roman" w:hAnsi="Arial" w:cs="Arial"/>
                 <w:b/>
               </w:rPr>
-              <w:t>View</w:t>
+              <w:t>StatisticsModel</w:t>
             </w:r>
             <w:r>
               <w:rPr>
                 <w:rFonts w:ascii="Arial" w:eastAsia="Times New Roman" w:hAnsi="Arial" w:cs="Arial"/>
                 <w:b/>
               </w:rPr>
-              <w:t>User</w:t>
-            </w:r>
-            <w:proofErr w:type="spellEnd"/>
-          </w:p>
-        </w:tc>
-        <w:tc>
-          <w:tcPr>
-            <w:tcW w:w="6134" w:type="dxa"/>
+              <w:t>s</w:t>
+            </w:r>
+          </w:p>
+        </w:tc>
+        <w:tc>
+          <w:tcPr>
+            <w:tcW w:w="6012" w:type="dxa"/>
           </w:tcPr>
           <w:p>
             <w:pPr>
@@ -13010,654 +12425,6 @@
               <w:rPr>
                 <w:rFonts w:ascii="Arial" w:eastAsia="Times New Roman" w:hAnsi="Arial" w:cs="Arial"/>
               </w:rPr>
-              <w:t xml:space="preserve">This GUI helps the user to view the </w:t>
-            </w:r>
-            <w:r>
-              <w:rPr>
-                <w:rFonts w:ascii="Arial" w:eastAsia="Times New Roman" w:hAnsi="Arial" w:cs="Arial"/>
-              </w:rPr>
-              <w:t>User</w:t>
-            </w:r>
-            <w:r>
-              <w:rPr>
-                <w:rFonts w:ascii="Arial" w:eastAsia="Times New Roman" w:hAnsi="Arial" w:cs="Arial"/>
-              </w:rPr>
-              <w:t>.</w:t>
-            </w:r>
-          </w:p>
-        </w:tc>
-      </w:tr>
-      <w:tr>
-        <w:trPr>
-          <w:cnfStyle w:val="000000010000" w:firstRow="0" w:lastRow="0" w:firstColumn="0" w:lastColumn="0" w:oddVBand="0" w:evenVBand="0" w:oddHBand="0" w:evenHBand="1" w:firstRowFirstColumn="0" w:firstRowLastColumn="0" w:lastRowFirstColumn="0" w:lastRowLastColumn="0"/>
-          <w:trHeight w:val="241"/>
-        </w:trPr>
-        <w:tc>
-          <w:tcPr>
-            <w:cnfStyle w:val="001000000000" w:firstRow="0" w:lastRow="0" w:firstColumn="1" w:lastColumn="0" w:oddVBand="0" w:evenVBand="0" w:oddHBand="0" w:evenHBand="0" w:firstRowFirstColumn="0" w:firstRowLastColumn="0" w:lastRowFirstColumn="0" w:lastRowLastColumn="0"/>
-            <w:tcW w:w="1268" w:type="dxa"/>
-            <w:vMerge/>
-          </w:tcPr>
-          <w:p>
-            <w:pPr>
-              <w:pStyle w:val="ListParagraph"/>
-              <w:autoSpaceDE w:val="0"/>
-              <w:autoSpaceDN w:val="0"/>
-              <w:adjustRightInd w:val="0"/>
-              <w:ind w:left="0"/>
-              <w:rPr>
-                <w:rFonts w:ascii="Arial" w:eastAsia="Times New Roman" w:hAnsi="Arial" w:cs="Arial"/>
-                <w:b w:val="0"/>
-                <w:bCs w:val="0"/>
-              </w:rPr>
-            </w:pPr>
-          </w:p>
-        </w:tc>
-        <w:tc>
-          <w:tcPr>
-            <w:tcW w:w="2246" w:type="dxa"/>
-          </w:tcPr>
-          <w:p>
-            <w:pPr>
-              <w:autoSpaceDE w:val="0"/>
-              <w:autoSpaceDN w:val="0"/>
-              <w:adjustRightInd w:val="0"/>
-              <w:cnfStyle w:val="000000010000" w:firstRow="0" w:lastRow="0" w:firstColumn="0" w:lastColumn="0" w:oddVBand="0" w:evenVBand="0" w:oddHBand="0" w:evenHBand="1" w:firstRowFirstColumn="0" w:firstRowLastColumn="0" w:lastRowFirstColumn="0" w:lastRowLastColumn="0"/>
-              <w:rPr>
-                <w:rFonts w:ascii="Arial" w:eastAsia="Times New Roman" w:hAnsi="Arial" w:cs="Arial"/>
-                <w:b/>
-              </w:rPr>
-            </w:pPr>
-            <w:proofErr w:type="spellStart"/>
-            <w:r>
-              <w:rPr>
-                <w:rFonts w:ascii="Arial" w:eastAsia="Times New Roman" w:hAnsi="Arial" w:cs="Arial"/>
-                <w:b/>
-              </w:rPr>
-              <w:t>Edit</w:t>
-            </w:r>
-            <w:r>
-              <w:rPr>
-                <w:rFonts w:ascii="Arial" w:eastAsia="Times New Roman" w:hAnsi="Arial" w:cs="Arial"/>
-                <w:b/>
-              </w:rPr>
-              <w:t>User</w:t>
-            </w:r>
-            <w:proofErr w:type="spellEnd"/>
-          </w:p>
-        </w:tc>
-        <w:tc>
-          <w:tcPr>
-            <w:tcW w:w="6134" w:type="dxa"/>
-          </w:tcPr>
-          <w:p>
-            <w:pPr>
-              <w:pStyle w:val="ListParagraph"/>
-              <w:autoSpaceDE w:val="0"/>
-              <w:autoSpaceDN w:val="0"/>
-              <w:adjustRightInd w:val="0"/>
-              <w:ind w:left="0"/>
-              <w:cnfStyle w:val="000000010000" w:firstRow="0" w:lastRow="0" w:firstColumn="0" w:lastColumn="0" w:oddVBand="0" w:evenVBand="0" w:oddHBand="0" w:evenHBand="1" w:firstRowFirstColumn="0" w:firstRowLastColumn="0" w:lastRowFirstColumn="0" w:lastRowLastColumn="0"/>
-              <w:rPr>
-                <w:rFonts w:ascii="Arial" w:eastAsia="Times New Roman" w:hAnsi="Arial" w:cs="Arial"/>
-              </w:rPr>
-            </w:pPr>
-            <w:r>
-              <w:rPr>
-                <w:rFonts w:ascii="Arial" w:eastAsia="Times New Roman" w:hAnsi="Arial" w:cs="Arial"/>
-              </w:rPr>
-              <w:t xml:space="preserve">This GUI helps the user to modify some information about the </w:t>
-            </w:r>
-            <w:r>
-              <w:rPr>
-                <w:rFonts w:ascii="Arial" w:eastAsia="Times New Roman" w:hAnsi="Arial" w:cs="Arial"/>
-              </w:rPr>
-              <w:t>User</w:t>
-            </w:r>
-            <w:r>
-              <w:rPr>
-                <w:rFonts w:ascii="Arial" w:eastAsia="Times New Roman" w:hAnsi="Arial" w:cs="Arial"/>
-              </w:rPr>
-              <w:t>.</w:t>
-            </w:r>
-          </w:p>
-        </w:tc>
-      </w:tr>
-      <w:tr>
-        <w:trPr>
-          <w:cnfStyle w:val="000000100000" w:firstRow="0" w:lastRow="0" w:firstColumn="0" w:lastColumn="0" w:oddVBand="0" w:evenVBand="0" w:oddHBand="1" w:evenHBand="0" w:firstRowFirstColumn="0" w:firstRowLastColumn="0" w:lastRowFirstColumn="0" w:lastRowLastColumn="0"/>
-        </w:trPr>
-        <w:tc>
-          <w:tcPr>
-            <w:cnfStyle w:val="001000000000" w:firstRow="0" w:lastRow="0" w:firstColumn="1" w:lastColumn="0" w:oddVBand="0" w:evenVBand="0" w:oddHBand="0" w:evenHBand="0" w:firstRowFirstColumn="0" w:firstRowLastColumn="0" w:lastRowFirstColumn="0" w:lastRowLastColumn="0"/>
-            <w:tcW w:w="1268" w:type="dxa"/>
-            <w:vMerge/>
-          </w:tcPr>
-          <w:p>
-            <w:pPr>
-              <w:pStyle w:val="ListParagraph"/>
-              <w:autoSpaceDE w:val="0"/>
-              <w:autoSpaceDN w:val="0"/>
-              <w:adjustRightInd w:val="0"/>
-              <w:ind w:left="0"/>
-              <w:rPr>
-                <w:rFonts w:ascii="Arial" w:eastAsia="Times New Roman" w:hAnsi="Arial" w:cs="Arial"/>
-                <w:b w:val="0"/>
-                <w:bCs w:val="0"/>
-              </w:rPr>
-            </w:pPr>
-          </w:p>
-        </w:tc>
-        <w:tc>
-          <w:tcPr>
-            <w:tcW w:w="2246" w:type="dxa"/>
-          </w:tcPr>
-          <w:p>
-            <w:pPr>
-              <w:autoSpaceDE w:val="0"/>
-              <w:autoSpaceDN w:val="0"/>
-              <w:adjustRightInd w:val="0"/>
-              <w:cnfStyle w:val="000000100000" w:firstRow="0" w:lastRow="0" w:firstColumn="0" w:lastColumn="0" w:oddVBand="0" w:evenVBand="0" w:oddHBand="1" w:evenHBand="0" w:firstRowFirstColumn="0" w:firstRowLastColumn="0" w:lastRowFirstColumn="0" w:lastRowLastColumn="0"/>
-              <w:rPr>
-                <w:rFonts w:ascii="Arial" w:eastAsia="Times New Roman" w:hAnsi="Arial" w:cs="Arial"/>
-                <w:b/>
-              </w:rPr>
-            </w:pPr>
-            <w:proofErr w:type="spellStart"/>
-            <w:r>
-              <w:rPr>
-                <w:rFonts w:ascii="Arial" w:eastAsia="Times New Roman" w:hAnsi="Arial" w:cs="Arial"/>
-                <w:b/>
-              </w:rPr>
-              <w:t>View</w:t>
-            </w:r>
-            <w:r>
-              <w:rPr>
-                <w:rFonts w:ascii="Arial" w:eastAsia="Times New Roman" w:hAnsi="Arial" w:cs="Arial"/>
-                <w:b/>
-              </w:rPr>
-              <w:t>Student</w:t>
-            </w:r>
-            <w:proofErr w:type="spellEnd"/>
-          </w:p>
-        </w:tc>
-        <w:tc>
-          <w:tcPr>
-            <w:tcW w:w="6134" w:type="dxa"/>
-          </w:tcPr>
-          <w:p>
-            <w:pPr>
-              <w:pStyle w:val="ListParagraph"/>
-              <w:autoSpaceDE w:val="0"/>
-              <w:autoSpaceDN w:val="0"/>
-              <w:adjustRightInd w:val="0"/>
-              <w:ind w:left="0"/>
-              <w:cnfStyle w:val="000000100000" w:firstRow="0" w:lastRow="0" w:firstColumn="0" w:lastColumn="0" w:oddVBand="0" w:evenVBand="0" w:oddHBand="1" w:evenHBand="0" w:firstRowFirstColumn="0" w:firstRowLastColumn="0" w:lastRowFirstColumn="0" w:lastRowLastColumn="0"/>
-              <w:rPr>
-                <w:rFonts w:ascii="Arial" w:eastAsia="Times New Roman" w:hAnsi="Arial" w:cs="Arial"/>
-              </w:rPr>
-            </w:pPr>
-            <w:r>
-              <w:rPr>
-                <w:rFonts w:ascii="Arial" w:eastAsia="Times New Roman" w:hAnsi="Arial" w:cs="Arial"/>
-              </w:rPr>
-              <w:t xml:space="preserve">This GUI helps the user to view the </w:t>
-            </w:r>
-            <w:r>
-              <w:rPr>
-                <w:rFonts w:ascii="Arial" w:eastAsia="Times New Roman" w:hAnsi="Arial" w:cs="Arial"/>
-              </w:rPr>
-              <w:t>Student</w:t>
-            </w:r>
-            <w:r>
-              <w:rPr>
-                <w:rFonts w:ascii="Arial" w:eastAsia="Times New Roman" w:hAnsi="Arial" w:cs="Arial"/>
-              </w:rPr>
-              <w:t>.</w:t>
-            </w:r>
-          </w:p>
-        </w:tc>
-      </w:tr>
-      <w:tr>
-        <w:trPr>
-          <w:cnfStyle w:val="000000010000" w:firstRow="0" w:lastRow="0" w:firstColumn="0" w:lastColumn="0" w:oddVBand="0" w:evenVBand="0" w:oddHBand="0" w:evenHBand="1" w:firstRowFirstColumn="0" w:firstRowLastColumn="0" w:lastRowFirstColumn="0" w:lastRowLastColumn="0"/>
-        </w:trPr>
-        <w:tc>
-          <w:tcPr>
-            <w:cnfStyle w:val="001000000000" w:firstRow="0" w:lastRow="0" w:firstColumn="1" w:lastColumn="0" w:oddVBand="0" w:evenVBand="0" w:oddHBand="0" w:evenHBand="0" w:firstRowFirstColumn="0" w:firstRowLastColumn="0" w:lastRowFirstColumn="0" w:lastRowLastColumn="0"/>
-            <w:tcW w:w="1268" w:type="dxa"/>
-            <w:vMerge/>
-          </w:tcPr>
-          <w:p>
-            <w:pPr>
-              <w:pStyle w:val="ListParagraph"/>
-              <w:autoSpaceDE w:val="0"/>
-              <w:autoSpaceDN w:val="0"/>
-              <w:adjustRightInd w:val="0"/>
-              <w:ind w:left="0"/>
-              <w:rPr>
-                <w:rFonts w:ascii="Arial" w:eastAsia="Times New Roman" w:hAnsi="Arial" w:cs="Arial"/>
-                <w:b w:val="0"/>
-                <w:bCs w:val="0"/>
-              </w:rPr>
-            </w:pPr>
-          </w:p>
-        </w:tc>
-        <w:tc>
-          <w:tcPr>
-            <w:tcW w:w="2246" w:type="dxa"/>
-          </w:tcPr>
-          <w:p>
-            <w:pPr>
-              <w:autoSpaceDE w:val="0"/>
-              <w:autoSpaceDN w:val="0"/>
-              <w:adjustRightInd w:val="0"/>
-              <w:cnfStyle w:val="000000010000" w:firstRow="0" w:lastRow="0" w:firstColumn="0" w:lastColumn="0" w:oddVBand="0" w:evenVBand="0" w:oddHBand="0" w:evenHBand="1" w:firstRowFirstColumn="0" w:firstRowLastColumn="0" w:lastRowFirstColumn="0" w:lastRowLastColumn="0"/>
-              <w:rPr>
-                <w:rFonts w:ascii="Arial" w:eastAsia="Times New Roman" w:hAnsi="Arial" w:cs="Arial"/>
-                <w:b/>
-              </w:rPr>
-            </w:pPr>
-            <w:r>
-              <w:rPr>
-                <w:rFonts w:ascii="Arial" w:eastAsia="Times New Roman" w:hAnsi="Arial" w:cs="Arial"/>
-                <w:b/>
-              </w:rPr>
-              <w:t>Statistics</w:t>
-            </w:r>
-          </w:p>
-        </w:tc>
-        <w:tc>
-          <w:tcPr>
-            <w:tcW w:w="6134" w:type="dxa"/>
-          </w:tcPr>
-          <w:p>
-            <w:pPr>
-              <w:pStyle w:val="ListParagraph"/>
-              <w:autoSpaceDE w:val="0"/>
-              <w:autoSpaceDN w:val="0"/>
-              <w:adjustRightInd w:val="0"/>
-              <w:ind w:left="0"/>
-              <w:cnfStyle w:val="000000010000" w:firstRow="0" w:lastRow="0" w:firstColumn="0" w:lastColumn="0" w:oddVBand="0" w:evenVBand="0" w:oddHBand="0" w:evenHBand="1" w:firstRowFirstColumn="0" w:firstRowLastColumn="0" w:lastRowFirstColumn="0" w:lastRowLastColumn="0"/>
-              <w:rPr>
-                <w:rFonts w:ascii="Arial" w:eastAsia="Times New Roman" w:hAnsi="Arial" w:cs="Arial"/>
-              </w:rPr>
-            </w:pPr>
-            <w:r>
-              <w:rPr>
-                <w:rFonts w:ascii="Arial" w:eastAsia="Times New Roman" w:hAnsi="Arial" w:cs="Arial"/>
-              </w:rPr>
-              <w:t xml:space="preserve">To make statistics about the total amount of </w:t>
-            </w:r>
-            <w:r>
-              <w:rPr>
-                <w:rFonts w:ascii="Arial" w:eastAsia="Times New Roman" w:hAnsi="Arial" w:cs="Arial"/>
-              </w:rPr>
-              <w:t>Student</w:t>
-            </w:r>
-            <w:r>
-              <w:rPr>
-                <w:rFonts w:ascii="Arial" w:eastAsia="Times New Roman" w:hAnsi="Arial" w:cs="Arial"/>
-              </w:rPr>
-              <w:t xml:space="preserve"> </w:t>
-            </w:r>
-            <w:r>
-              <w:rPr>
-                <w:rFonts w:ascii="Arial" w:eastAsia="Times New Roman" w:hAnsi="Arial" w:cs="Arial"/>
-              </w:rPr>
-              <w:t xml:space="preserve">following </w:t>
-            </w:r>
-          </w:p>
-        </w:tc>
-      </w:tr>
-      <w:tr>
-        <w:trPr>
-          <w:cnfStyle w:val="000000100000" w:firstRow="0" w:lastRow="0" w:firstColumn="0" w:lastColumn="0" w:oddVBand="0" w:evenVBand="0" w:oddHBand="1" w:evenHBand="0" w:firstRowFirstColumn="0" w:firstRowLastColumn="0" w:lastRowFirstColumn="0" w:lastRowLastColumn="0"/>
-        </w:trPr>
-        <w:tc>
-          <w:tcPr>
-            <w:cnfStyle w:val="001000000000" w:firstRow="0" w:lastRow="0" w:firstColumn="1" w:lastColumn="0" w:oddVBand="0" w:evenVBand="0" w:oddHBand="0" w:evenHBand="0" w:firstRowFirstColumn="0" w:firstRowLastColumn="0" w:lastRowFirstColumn="0" w:lastRowLastColumn="0"/>
-            <w:tcW w:w="1268" w:type="dxa"/>
-            <w:vMerge w:val="restart"/>
-          </w:tcPr>
-          <w:p>
-            <w:pPr>
-              <w:pStyle w:val="ListParagraph"/>
-              <w:autoSpaceDE w:val="0"/>
-              <w:autoSpaceDN w:val="0"/>
-              <w:adjustRightInd w:val="0"/>
-              <w:ind w:left="0"/>
-              <w:rPr>
-                <w:rFonts w:ascii="Arial" w:eastAsia="Times New Roman" w:hAnsi="Arial" w:cs="Arial"/>
-                <w:b w:val="0"/>
-                <w:bCs w:val="0"/>
-              </w:rPr>
-            </w:pPr>
-            <w:r>
-              <w:rPr>
-                <w:rFonts w:ascii="Arial" w:eastAsia="Times New Roman" w:hAnsi="Arial" w:cs="Arial"/>
-              </w:rPr>
-              <w:t>Model</w:t>
-            </w:r>
-          </w:p>
-        </w:tc>
-        <w:tc>
-          <w:tcPr>
-            <w:tcW w:w="2246" w:type="dxa"/>
-          </w:tcPr>
-          <w:p>
-            <w:pPr>
-              <w:autoSpaceDE w:val="0"/>
-              <w:autoSpaceDN w:val="0"/>
-              <w:adjustRightInd w:val="0"/>
-              <w:cnfStyle w:val="000000100000" w:firstRow="0" w:lastRow="0" w:firstColumn="0" w:lastColumn="0" w:oddVBand="0" w:evenVBand="0" w:oddHBand="1" w:evenHBand="0" w:firstRowFirstColumn="0" w:firstRowLastColumn="0" w:lastRowFirstColumn="0" w:lastRowLastColumn="0"/>
-              <w:rPr>
-                <w:rFonts w:ascii="Arial" w:eastAsia="Times New Roman" w:hAnsi="Arial" w:cs="Arial"/>
-                <w:b/>
-              </w:rPr>
-            </w:pPr>
-            <w:proofErr w:type="spellStart"/>
-            <w:r>
-              <w:rPr>
-                <w:rFonts w:ascii="Arial" w:eastAsia="Times New Roman" w:hAnsi="Arial" w:cs="Arial"/>
-                <w:b/>
-              </w:rPr>
-              <w:t>Student</w:t>
-            </w:r>
-            <w:r>
-              <w:rPr>
-                <w:rFonts w:ascii="Arial" w:eastAsia="Times New Roman" w:hAnsi="Arial" w:cs="Arial"/>
-                <w:b/>
-              </w:rPr>
-              <w:t>Model</w:t>
-            </w:r>
-            <w:r>
-              <w:rPr>
-                <w:rFonts w:ascii="Arial" w:eastAsia="Times New Roman" w:hAnsi="Arial" w:cs="Arial"/>
-                <w:b/>
-              </w:rPr>
-              <w:t>s</w:t>
-            </w:r>
-            <w:proofErr w:type="spellEnd"/>
-          </w:p>
-        </w:tc>
-        <w:tc>
-          <w:tcPr>
-            <w:tcW w:w="6134" w:type="dxa"/>
-          </w:tcPr>
-          <w:p>
-            <w:pPr>
-              <w:pStyle w:val="ListParagraph"/>
-              <w:autoSpaceDE w:val="0"/>
-              <w:autoSpaceDN w:val="0"/>
-              <w:adjustRightInd w:val="0"/>
-              <w:ind w:left="0"/>
-              <w:cnfStyle w:val="000000100000" w:firstRow="0" w:lastRow="0" w:firstColumn="0" w:lastColumn="0" w:oddVBand="0" w:evenVBand="0" w:oddHBand="1" w:evenHBand="0" w:firstRowFirstColumn="0" w:firstRowLastColumn="0" w:lastRowFirstColumn="0" w:lastRowLastColumn="0"/>
-              <w:rPr>
-                <w:rFonts w:ascii="Arial" w:eastAsia="Times New Roman" w:hAnsi="Arial" w:cs="Arial"/>
-              </w:rPr>
-            </w:pPr>
-            <w:r>
-              <w:rPr>
-                <w:rFonts w:ascii="Arial" w:eastAsia="Times New Roman" w:hAnsi="Arial" w:cs="Arial"/>
-              </w:rPr>
-              <w:t xml:space="preserve">Storing and retrieving the </w:t>
-            </w:r>
-            <w:proofErr w:type="gramStart"/>
-            <w:r>
-              <w:rPr>
-                <w:rFonts w:ascii="Arial" w:eastAsia="Times New Roman" w:hAnsi="Arial" w:cs="Arial"/>
-              </w:rPr>
-              <w:t xml:space="preserve">Student </w:t>
-            </w:r>
-            <w:r>
-              <w:rPr>
-                <w:rFonts w:ascii="Arial" w:eastAsia="Times New Roman" w:hAnsi="Arial" w:cs="Arial"/>
-              </w:rPr>
-              <w:t xml:space="preserve"> information</w:t>
-            </w:r>
-            <w:proofErr w:type="gramEnd"/>
-            <w:r>
-              <w:rPr>
-                <w:rFonts w:ascii="Arial" w:eastAsia="Times New Roman" w:hAnsi="Arial" w:cs="Arial"/>
-              </w:rPr>
-              <w:t xml:space="preserve"> and return a message back to view </w:t>
-            </w:r>
-            <w:r>
-              <w:rPr>
-                <w:rFonts w:ascii="Arial" w:eastAsia="Times New Roman" w:hAnsi="Arial" w:cs="Arial"/>
-              </w:rPr>
-              <w:t>pages.</w:t>
-            </w:r>
-          </w:p>
-        </w:tc>
-      </w:tr>
-      <w:tr>
-        <w:trPr>
-          <w:cnfStyle w:val="000000010000" w:firstRow="0" w:lastRow="0" w:firstColumn="0" w:lastColumn="0" w:oddVBand="0" w:evenVBand="0" w:oddHBand="0" w:evenHBand="1" w:firstRowFirstColumn="0" w:firstRowLastColumn="0" w:lastRowFirstColumn="0" w:lastRowLastColumn="0"/>
-        </w:trPr>
-        <w:tc>
-          <w:tcPr>
-            <w:cnfStyle w:val="001000000000" w:firstRow="0" w:lastRow="0" w:firstColumn="1" w:lastColumn="0" w:oddVBand="0" w:evenVBand="0" w:oddHBand="0" w:evenHBand="0" w:firstRowFirstColumn="0" w:firstRowLastColumn="0" w:lastRowFirstColumn="0" w:lastRowLastColumn="0"/>
-            <w:tcW w:w="1268" w:type="dxa"/>
-            <w:vMerge/>
-            <w:shd w:val="clear" w:color="auto" w:fill="EAEDF4" w:themeFill="accent5" w:themeFillTint="3F"/>
-          </w:tcPr>
-          <w:p>
-            <w:pPr>
-              <w:pStyle w:val="ListParagraph"/>
-              <w:autoSpaceDE w:val="0"/>
-              <w:autoSpaceDN w:val="0"/>
-              <w:adjustRightInd w:val="0"/>
-              <w:ind w:left="0"/>
-              <w:rPr>
-                <w:rFonts w:ascii="Arial" w:eastAsia="Times New Roman" w:hAnsi="Arial" w:cs="Arial"/>
-                <w:b w:val="0"/>
-                <w:bCs w:val="0"/>
-                <w:color w:val="FFFFFF"/>
-              </w:rPr>
-            </w:pPr>
-          </w:p>
-        </w:tc>
-        <w:tc>
-          <w:tcPr>
-            <w:tcW w:w="2246" w:type="dxa"/>
-          </w:tcPr>
-          <w:p>
-            <w:pPr>
-              <w:autoSpaceDE w:val="0"/>
-              <w:autoSpaceDN w:val="0"/>
-              <w:adjustRightInd w:val="0"/>
-              <w:cnfStyle w:val="000000010000" w:firstRow="0" w:lastRow="0" w:firstColumn="0" w:lastColumn="0" w:oddVBand="0" w:evenVBand="0" w:oddHBand="0" w:evenHBand="1" w:firstRowFirstColumn="0" w:firstRowLastColumn="0" w:lastRowFirstColumn="0" w:lastRowLastColumn="0"/>
-              <w:rPr>
-                <w:rFonts w:ascii="Arial" w:eastAsia="Times New Roman" w:hAnsi="Arial" w:cs="Arial"/>
-                <w:b/>
-              </w:rPr>
-            </w:pPr>
-            <w:proofErr w:type="spellStart"/>
-            <w:r>
-              <w:rPr>
-                <w:rFonts w:ascii="Arial" w:eastAsia="Times New Roman" w:hAnsi="Arial" w:cs="Arial"/>
-                <w:b/>
-              </w:rPr>
-              <w:t>User</w:t>
-            </w:r>
-            <w:r>
-              <w:rPr>
-                <w:rFonts w:ascii="Arial" w:eastAsia="Times New Roman" w:hAnsi="Arial" w:cs="Arial"/>
-                <w:b/>
-              </w:rPr>
-              <w:t>Model</w:t>
-            </w:r>
-            <w:r>
-              <w:rPr>
-                <w:rFonts w:ascii="Arial" w:eastAsia="Times New Roman" w:hAnsi="Arial" w:cs="Arial"/>
-                <w:b/>
-              </w:rPr>
-              <w:t>s</w:t>
-            </w:r>
-            <w:proofErr w:type="spellEnd"/>
-          </w:p>
-        </w:tc>
-        <w:tc>
-          <w:tcPr>
-            <w:tcW w:w="6134" w:type="dxa"/>
-          </w:tcPr>
-          <w:p>
-            <w:pPr>
-              <w:pStyle w:val="ListParagraph"/>
-              <w:autoSpaceDE w:val="0"/>
-              <w:autoSpaceDN w:val="0"/>
-              <w:adjustRightInd w:val="0"/>
-              <w:ind w:left="0"/>
-              <w:cnfStyle w:val="000000010000" w:firstRow="0" w:lastRow="0" w:firstColumn="0" w:lastColumn="0" w:oddVBand="0" w:evenVBand="0" w:oddHBand="0" w:evenHBand="1" w:firstRowFirstColumn="0" w:firstRowLastColumn="0" w:lastRowFirstColumn="0" w:lastRowLastColumn="0"/>
-              <w:rPr>
-                <w:rFonts w:ascii="Arial" w:eastAsia="Times New Roman" w:hAnsi="Arial" w:cs="Arial"/>
-              </w:rPr>
-            </w:pPr>
-            <w:r>
-              <w:rPr>
-                <w:rFonts w:ascii="Arial" w:eastAsia="Times New Roman" w:hAnsi="Arial" w:cs="Arial"/>
-              </w:rPr>
-              <w:t xml:space="preserve">Storing and retrieving the </w:t>
-            </w:r>
-            <w:r>
-              <w:rPr>
-                <w:rFonts w:ascii="Arial" w:eastAsia="Times New Roman" w:hAnsi="Arial" w:cs="Arial"/>
-              </w:rPr>
-              <w:t>User</w:t>
-            </w:r>
-            <w:r>
-              <w:rPr>
-                <w:rFonts w:ascii="Arial" w:eastAsia="Times New Roman" w:hAnsi="Arial" w:cs="Arial"/>
-              </w:rPr>
-              <w:t xml:space="preserve"> information and return a message back to view pages (</w:t>
-            </w:r>
-            <w:proofErr w:type="spellStart"/>
-            <w:r>
-              <w:rPr>
-                <w:rFonts w:ascii="Arial" w:eastAsia="Times New Roman" w:hAnsi="Arial" w:cs="Arial"/>
-              </w:rPr>
-              <w:t>AddUser</w:t>
-            </w:r>
-            <w:proofErr w:type="spellEnd"/>
-            <w:r>
-              <w:rPr>
-                <w:rFonts w:ascii="Arial" w:eastAsia="Times New Roman" w:hAnsi="Arial" w:cs="Arial"/>
-              </w:rPr>
-              <w:t xml:space="preserve">, </w:t>
-            </w:r>
-            <w:proofErr w:type="spellStart"/>
-            <w:r>
-              <w:rPr>
-                <w:rFonts w:ascii="Arial" w:eastAsia="Times New Roman" w:hAnsi="Arial" w:cs="Arial"/>
-              </w:rPr>
-              <w:t>EditUser</w:t>
-            </w:r>
-            <w:proofErr w:type="spellEnd"/>
-            <w:r>
-              <w:rPr>
-                <w:rFonts w:ascii="Arial" w:eastAsia="Times New Roman" w:hAnsi="Arial" w:cs="Arial"/>
-              </w:rPr>
-              <w:t xml:space="preserve">, </w:t>
-            </w:r>
-            <w:proofErr w:type="spellStart"/>
-            <w:r>
-              <w:rPr>
-                <w:rFonts w:ascii="Arial" w:eastAsia="Times New Roman" w:hAnsi="Arial" w:cs="Arial"/>
-              </w:rPr>
-              <w:t>ViewUser</w:t>
-            </w:r>
-            <w:proofErr w:type="spellEnd"/>
-            <w:r>
-              <w:rPr>
-                <w:rFonts w:ascii="Arial" w:eastAsia="Times New Roman" w:hAnsi="Arial" w:cs="Arial"/>
-              </w:rPr>
-              <w:t>)</w:t>
-            </w:r>
-          </w:p>
-        </w:tc>
-      </w:tr>
-      <w:tr>
-        <w:trPr>
-          <w:cnfStyle w:val="000000100000" w:firstRow="0" w:lastRow="0" w:firstColumn="0" w:lastColumn="0" w:oddVBand="0" w:evenVBand="0" w:oddHBand="1" w:evenHBand="0" w:firstRowFirstColumn="0" w:firstRowLastColumn="0" w:lastRowFirstColumn="0" w:lastRowLastColumn="0"/>
-          <w:trHeight w:val="610"/>
-        </w:trPr>
-        <w:tc>
-          <w:tcPr>
-            <w:cnfStyle w:val="001000000000" w:firstRow="0" w:lastRow="0" w:firstColumn="1" w:lastColumn="0" w:oddVBand="0" w:evenVBand="0" w:oddHBand="0" w:evenHBand="0" w:firstRowFirstColumn="0" w:firstRowLastColumn="0" w:lastRowFirstColumn="0" w:lastRowLastColumn="0"/>
-            <w:tcW w:w="1268" w:type="dxa"/>
-            <w:vMerge/>
-          </w:tcPr>
-          <w:p>
-            <w:pPr>
-              <w:pStyle w:val="ListParagraph"/>
-              <w:autoSpaceDE w:val="0"/>
-              <w:autoSpaceDN w:val="0"/>
-              <w:adjustRightInd w:val="0"/>
-              <w:ind w:left="0"/>
-              <w:rPr>
-                <w:rFonts w:ascii="Arial" w:eastAsia="Times New Roman" w:hAnsi="Arial" w:cs="Arial"/>
-                <w:b w:val="0"/>
-                <w:bCs w:val="0"/>
-                <w:color w:val="FFFFFF"/>
-              </w:rPr>
-            </w:pPr>
-          </w:p>
-        </w:tc>
-        <w:tc>
-          <w:tcPr>
-            <w:tcW w:w="2246" w:type="dxa"/>
-          </w:tcPr>
-          <w:p>
-            <w:pPr>
-              <w:autoSpaceDE w:val="0"/>
-              <w:autoSpaceDN w:val="0"/>
-              <w:adjustRightInd w:val="0"/>
-              <w:cnfStyle w:val="000000100000" w:firstRow="0" w:lastRow="0" w:firstColumn="0" w:lastColumn="0" w:oddVBand="0" w:evenVBand="0" w:oddHBand="1" w:evenHBand="0" w:firstRowFirstColumn="0" w:firstRowLastColumn="0" w:lastRowFirstColumn="0" w:lastRowLastColumn="0"/>
-              <w:rPr>
-                <w:rFonts w:ascii="Arial" w:eastAsia="Times New Roman" w:hAnsi="Arial" w:cs="Arial"/>
-                <w:b/>
-              </w:rPr>
-            </w:pPr>
-            <w:proofErr w:type="spellStart"/>
-            <w:r>
-              <w:rPr>
-                <w:rFonts w:ascii="Arial" w:eastAsia="Times New Roman" w:hAnsi="Arial" w:cs="Arial"/>
-                <w:b/>
-              </w:rPr>
-              <w:t>StatisticsModel</w:t>
-            </w:r>
-            <w:r>
-              <w:rPr>
-                <w:rFonts w:ascii="Arial" w:eastAsia="Times New Roman" w:hAnsi="Arial" w:cs="Arial"/>
-                <w:b/>
-              </w:rPr>
-              <w:t>s</w:t>
-            </w:r>
-            <w:proofErr w:type="spellEnd"/>
-          </w:p>
-        </w:tc>
-        <w:tc>
-          <w:tcPr>
-            <w:tcW w:w="6134" w:type="dxa"/>
-          </w:tcPr>
-          <w:p>
-            <w:pPr>
-              <w:pStyle w:val="ListParagraph"/>
-              <w:autoSpaceDE w:val="0"/>
-              <w:autoSpaceDN w:val="0"/>
-              <w:adjustRightInd w:val="0"/>
-              <w:ind w:left="0"/>
-              <w:cnfStyle w:val="000000100000" w:firstRow="0" w:lastRow="0" w:firstColumn="0" w:lastColumn="0" w:oddVBand="0" w:evenVBand="0" w:oddHBand="1" w:evenHBand="0" w:firstRowFirstColumn="0" w:firstRowLastColumn="0" w:lastRowFirstColumn="0" w:lastRowLastColumn="0"/>
-              <w:rPr>
-                <w:rFonts w:ascii="Arial" w:eastAsia="Times New Roman" w:hAnsi="Arial" w:cs="Arial"/>
-              </w:rPr>
-            </w:pPr>
-            <w:r>
-              <w:rPr>
-                <w:rFonts w:ascii="Arial" w:eastAsia="Times New Roman" w:hAnsi="Arial" w:cs="Arial"/>
-              </w:rPr>
               <w:t>Storing and retrieving the some information related Statistics and return a message back to view pages (Statistics)</w:t>
             </w:r>
           </w:p>
@@ -13666,9 +12433,7 @@
     </w:tbl>
     <w:p>
       <w:pPr>
-        <w:pStyle w:val="ListParagraph"/>
         <w:spacing w:after="0" w:line="360" w:lineRule="auto"/>
-        <w:ind w:left="1080"/>
         <w:jc w:val="both"/>
         <w:outlineLvl w:val="1"/>
         <w:rPr>
@@ -13677,60 +12442,6 @@
           <w:bCs/>
         </w:rPr>
       </w:pPr>
-    </w:p>
-    <w:p>
-      <w:pPr>
-        <w:pStyle w:val="ListParagraph"/>
-        <w:spacing w:after="0" w:line="360" w:lineRule="auto"/>
-        <w:ind w:left="1080"/>
-        <w:jc w:val="both"/>
-        <w:outlineLvl w:val="1"/>
-        <w:rPr>
-          <w:rFonts w:ascii="Arial" w:hAnsi="Arial" w:cs="Arial"/>
-          <w:b/>
-          <w:bCs/>
-        </w:rPr>
-      </w:pPr>
-    </w:p>
-    <w:p>
-      <w:pPr>
-        <w:pStyle w:val="ListParagraph"/>
-        <w:spacing w:after="0" w:line="360" w:lineRule="auto"/>
-        <w:ind w:left="1080"/>
-        <w:jc w:val="both"/>
-        <w:outlineLvl w:val="1"/>
-        <w:rPr>
-          <w:rFonts w:ascii="Arial" w:hAnsi="Arial" w:cs="Arial"/>
-          <w:b/>
-          <w:bCs/>
-        </w:rPr>
-      </w:pPr>
-    </w:p>
-    <w:p>
-      <w:pPr>
-        <w:pStyle w:val="ListParagraph"/>
-        <w:numPr>
-          <w:ilvl w:val="3"/>
-          <w:numId w:val="37"/>
-        </w:numPr>
-        <w:spacing w:after="0" w:line="360" w:lineRule="auto"/>
-        <w:ind w:left="1080"/>
-        <w:jc w:val="both"/>
-        <w:outlineLvl w:val="1"/>
-        <w:rPr>
-          <w:rFonts w:ascii="Arial" w:hAnsi="Arial" w:cs="Arial"/>
-          <w:b/>
-          <w:bCs/>
-        </w:rPr>
-      </w:pPr>
-      <w:r>
-        <w:rPr>
-          <w:rFonts w:ascii="Arial" w:hAnsi="Arial" w:cs="Arial"/>
-          <w:b/>
-          <w:bCs/>
-        </w:rPr>
-        <w:t>Layered Style</w:t>
-      </w:r>
     </w:p>
     <w:p>
       <w:pPr>
@@ -14070,7 +12781,7 @@
           <w:tcPr>
             <w:cnfStyle w:val="001000000000" w:firstRow="0" w:lastRow="0" w:firstColumn="1" w:lastColumn="0" w:oddVBand="0" w:evenVBand="0" w:oddHBand="0" w:evenHBand="0" w:firstRowFirstColumn="0" w:firstRowLastColumn="0" w:lastRowFirstColumn="0" w:lastRowLastColumn="0"/>
             <w:tcW w:w="1549" w:type="dxa"/>
-            <w:vMerge w:val="restart"/>
+            <w:vMerge/>
           </w:tcPr>
           <w:p>
             <w:pPr>
@@ -14083,12 +12794,6 @@
                 <w:rFonts w:ascii="Arial" w:eastAsia="Times New Roman" w:hAnsi="Arial" w:cs="Arial"/>
               </w:rPr>
             </w:pPr>
-            <w:r>
-              <w:rPr>
-                <w:rFonts w:ascii="Arial" w:eastAsia="Times New Roman" w:hAnsi="Arial" w:cs="Arial"/>
-              </w:rPr>
-              <w:t>Business Logic Layer</w:t>
-            </w:r>
           </w:p>
         </w:tc>
         <w:tc>
@@ -14111,7 +12816,7 @@
                 <w:rFonts w:ascii="Arial" w:eastAsia="Times New Roman" w:hAnsi="Arial" w:cs="Arial"/>
                 <w:b/>
               </w:rPr>
-              <w:t>PrintingBL</w:t>
+              <w:t>UserManagementUI</w:t>
             </w:r>
           </w:p>
         </w:tc>
@@ -14135,7 +12840,7 @@
               <w:rPr>
                 <w:rFonts w:ascii="Arial" w:hAnsi="Arial" w:cs="Arial"/>
               </w:rPr>
-              <w:t>This class have functions support printing receipt</w:t>
+              <w:t>This GUI help admin manage user account such as: add user account, edit user account, view user account.</w:t>
             </w:r>
           </w:p>
         </w:tc>
@@ -14183,7 +12888,7 @@
                 <w:rFonts w:ascii="Arial" w:eastAsia="Times New Roman" w:hAnsi="Arial" w:cs="Arial"/>
                 <w:b/>
               </w:rPr>
-              <w:t>AuthorityBL</w:t>
+              <w:t>ChangePasswordUI</w:t>
             </w:r>
           </w:p>
         </w:tc>
@@ -14207,7 +12912,7 @@
               <w:rPr>
                 <w:rFonts w:ascii="Arial" w:hAnsi="Arial" w:cs="Arial"/>
               </w:rPr>
-              <w:t>This class contains functions that perform business logic for user management such as: add new user, edit user, view user.</w:t>
+              <w:t>User can modify password at this GUI.</w:t>
             </w:r>
           </w:p>
         </w:tc>
@@ -14255,7 +12960,7 @@
                 <w:rFonts w:ascii="Arial" w:eastAsia="Times New Roman" w:hAnsi="Arial" w:cs="Arial"/>
                 <w:b/>
               </w:rPr>
-              <w:t>StudentBL</w:t>
+              <w:t>ViewlogUI</w:t>
             </w:r>
           </w:p>
         </w:tc>
@@ -14279,7 +12984,7 @@
               <w:rPr>
                 <w:rFonts w:ascii="Arial" w:hAnsi="Arial" w:cs="Arial"/>
               </w:rPr>
-              <w:t>Contains function that perform business logic for student record management such as: import student, view student, edit student</w:t>
+              <w:t>Help admin can view the log of operation or activity of users when they access and use system. Those behavious are recorded.</w:t>
             </w:r>
           </w:p>
         </w:tc>
@@ -14292,7 +12997,7 @@
           <w:tcPr>
             <w:cnfStyle w:val="001000000000" w:firstRow="0" w:lastRow="0" w:firstColumn="1" w:lastColumn="0" w:oddVBand="0" w:evenVBand="0" w:oddHBand="0" w:evenHBand="0" w:firstRowFirstColumn="0" w:firstRowLastColumn="0" w:lastRowFirstColumn="0" w:lastRowLastColumn="0"/>
             <w:tcW w:w="1549" w:type="dxa"/>
-            <w:vMerge/>
+            <w:vMerge w:val="restart"/>
           </w:tcPr>
           <w:p>
             <w:pPr>
@@ -14305,6 +13010,12 @@
                 <w:rFonts w:ascii="Arial" w:eastAsia="Times New Roman" w:hAnsi="Arial" w:cs="Arial"/>
               </w:rPr>
             </w:pPr>
+            <w:r>
+              <w:rPr>
+                <w:rFonts w:ascii="Arial" w:eastAsia="Times New Roman" w:hAnsi="Arial" w:cs="Arial"/>
+              </w:rPr>
+              <w:t>Business Logic Layer</w:t>
+            </w:r>
           </w:p>
         </w:tc>
         <w:tc>
@@ -14327,7 +13038,7 @@
                 <w:rFonts w:ascii="Arial" w:eastAsia="Times New Roman" w:hAnsi="Arial" w:cs="Arial"/>
                 <w:b/>
               </w:rPr>
-              <w:t>Statistics_BL</w:t>
+              <w:t>PrintingBL</w:t>
             </w:r>
           </w:p>
         </w:tc>
@@ -14351,7 +13062,7 @@
               <w:rPr>
                 <w:rFonts w:ascii="Arial" w:hAnsi="Arial" w:cs="Arial"/>
               </w:rPr>
-              <w:t>Contains fucntion that help user to review list of student following criteria.</w:t>
+              <w:t>This class have functions support printing receipt</w:t>
             </w:r>
           </w:p>
         </w:tc>
@@ -14399,7 +13110,7 @@
                 <w:rFonts w:ascii="Arial" w:eastAsia="Times New Roman" w:hAnsi="Arial" w:cs="Arial"/>
                 <w:b/>
               </w:rPr>
-              <w:t>LogonBL</w:t>
+              <w:t>AuthorityBL</w:t>
             </w:r>
           </w:p>
         </w:tc>
@@ -14423,7 +13134,295 @@
               <w:rPr>
                 <w:rFonts w:ascii="Arial" w:hAnsi="Arial" w:cs="Arial"/>
               </w:rPr>
+              <w:t>This class contains functions that perform business logic for user management such as: add new user, edit user, view user.</w:t>
+            </w:r>
+          </w:p>
+        </w:tc>
+      </w:tr>
+      <w:tr>
+        <w:trPr>
+          <w:cnfStyle w:val="000000100000" w:firstRow="0" w:lastRow="0" w:firstColumn="0" w:lastColumn="0" w:oddVBand="0" w:evenVBand="0" w:oddHBand="1" w:evenHBand="0" w:firstRowFirstColumn="0" w:firstRowLastColumn="0" w:lastRowFirstColumn="0" w:lastRowLastColumn="0"/>
+        </w:trPr>
+        <w:tc>
+          <w:tcPr>
+            <w:cnfStyle w:val="001000000000" w:firstRow="0" w:lastRow="0" w:firstColumn="1" w:lastColumn="0" w:oddVBand="0" w:evenVBand="0" w:oddHBand="0" w:evenHBand="0" w:firstRowFirstColumn="0" w:firstRowLastColumn="0" w:lastRowFirstColumn="0" w:lastRowLastColumn="0"/>
+            <w:tcW w:w="1549" w:type="dxa"/>
+            <w:vMerge/>
+          </w:tcPr>
+          <w:p>
+            <w:pPr>
+              <w:pStyle w:val="ListParagraph"/>
+              <w:autoSpaceDE w:val="0"/>
+              <w:autoSpaceDN w:val="0"/>
+              <w:adjustRightInd w:val="0"/>
+              <w:ind w:left="0"/>
+              <w:rPr>
+                <w:rFonts w:ascii="Arial" w:eastAsia="Times New Roman" w:hAnsi="Arial" w:cs="Arial"/>
+              </w:rPr>
+            </w:pPr>
+          </w:p>
+        </w:tc>
+        <w:tc>
+          <w:tcPr>
+            <w:tcW w:w="1889" w:type="dxa"/>
+          </w:tcPr>
+          <w:p>
+            <w:pPr>
+              <w:autoSpaceDE w:val="0"/>
+              <w:autoSpaceDN w:val="0"/>
+              <w:adjustRightInd w:val="0"/>
+              <w:cnfStyle w:val="000000100000" w:firstRow="0" w:lastRow="0" w:firstColumn="0" w:lastColumn="0" w:oddVBand="0" w:evenVBand="0" w:oddHBand="1" w:evenHBand="0" w:firstRowFirstColumn="0" w:firstRowLastColumn="0" w:lastRowFirstColumn="0" w:lastRowLastColumn="0"/>
+              <w:rPr>
+                <w:rFonts w:ascii="Arial" w:eastAsia="Times New Roman" w:hAnsi="Arial" w:cs="Arial"/>
+                <w:b/>
+              </w:rPr>
+            </w:pPr>
+            <w:r>
+              <w:rPr>
+                <w:rFonts w:ascii="Arial" w:eastAsia="Times New Roman" w:hAnsi="Arial" w:cs="Arial"/>
+                <w:b/>
+              </w:rPr>
+              <w:t>StudentBL</w:t>
+            </w:r>
+          </w:p>
+        </w:tc>
+        <w:tc>
+          <w:tcPr>
+            <w:tcW w:w="6210" w:type="dxa"/>
+          </w:tcPr>
+          <w:p>
+            <w:pPr>
+              <w:pStyle w:val="ListParagraph"/>
+              <w:autoSpaceDE w:val="0"/>
+              <w:autoSpaceDN w:val="0"/>
+              <w:adjustRightInd w:val="0"/>
+              <w:ind w:left="0"/>
+              <w:cnfStyle w:val="000000100000" w:firstRow="0" w:lastRow="0" w:firstColumn="0" w:lastColumn="0" w:oddVBand="0" w:evenVBand="0" w:oddHBand="1" w:evenHBand="0" w:firstRowFirstColumn="0" w:firstRowLastColumn="0" w:lastRowFirstColumn="0" w:lastRowLastColumn="0"/>
+              <w:rPr>
+                <w:rFonts w:ascii="Arial" w:hAnsi="Arial" w:cs="Arial"/>
+              </w:rPr>
+            </w:pPr>
+            <w:r>
+              <w:rPr>
+                <w:rFonts w:ascii="Arial" w:hAnsi="Arial" w:cs="Arial"/>
+              </w:rPr>
+              <w:t>Contains function that perform business logic for student record management such as: import student, view student, edit student</w:t>
+            </w:r>
+          </w:p>
+        </w:tc>
+      </w:tr>
+      <w:tr>
+        <w:trPr>
+          <w:cnfStyle w:val="000000010000" w:firstRow="0" w:lastRow="0" w:firstColumn="0" w:lastColumn="0" w:oddVBand="0" w:evenVBand="0" w:oddHBand="0" w:evenHBand="1" w:firstRowFirstColumn="0" w:firstRowLastColumn="0" w:lastRowFirstColumn="0" w:lastRowLastColumn="0"/>
+        </w:trPr>
+        <w:tc>
+          <w:tcPr>
+            <w:cnfStyle w:val="001000000000" w:firstRow="0" w:lastRow="0" w:firstColumn="1" w:lastColumn="0" w:oddVBand="0" w:evenVBand="0" w:oddHBand="0" w:evenHBand="0" w:firstRowFirstColumn="0" w:firstRowLastColumn="0" w:lastRowFirstColumn="0" w:lastRowLastColumn="0"/>
+            <w:tcW w:w="1549" w:type="dxa"/>
+            <w:vMerge/>
+          </w:tcPr>
+          <w:p>
+            <w:pPr>
+              <w:pStyle w:val="ListParagraph"/>
+              <w:autoSpaceDE w:val="0"/>
+              <w:autoSpaceDN w:val="0"/>
+              <w:adjustRightInd w:val="0"/>
+              <w:ind w:left="0"/>
+              <w:rPr>
+                <w:rFonts w:ascii="Arial" w:eastAsia="Times New Roman" w:hAnsi="Arial" w:cs="Arial"/>
+              </w:rPr>
+            </w:pPr>
+          </w:p>
+        </w:tc>
+        <w:tc>
+          <w:tcPr>
+            <w:tcW w:w="1889" w:type="dxa"/>
+          </w:tcPr>
+          <w:p>
+            <w:pPr>
+              <w:autoSpaceDE w:val="0"/>
+              <w:autoSpaceDN w:val="0"/>
+              <w:adjustRightInd w:val="0"/>
+              <w:cnfStyle w:val="000000010000" w:firstRow="0" w:lastRow="0" w:firstColumn="0" w:lastColumn="0" w:oddVBand="0" w:evenVBand="0" w:oddHBand="0" w:evenHBand="1" w:firstRowFirstColumn="0" w:firstRowLastColumn="0" w:lastRowFirstColumn="0" w:lastRowLastColumn="0"/>
+              <w:rPr>
+                <w:rFonts w:ascii="Arial" w:eastAsia="Times New Roman" w:hAnsi="Arial" w:cs="Arial"/>
+                <w:b/>
+              </w:rPr>
+            </w:pPr>
+            <w:r>
+              <w:rPr>
+                <w:rFonts w:ascii="Arial" w:eastAsia="Times New Roman" w:hAnsi="Arial" w:cs="Arial"/>
+                <w:b/>
+              </w:rPr>
+              <w:t>Statistics_BL</w:t>
+            </w:r>
+          </w:p>
+        </w:tc>
+        <w:tc>
+          <w:tcPr>
+            <w:tcW w:w="6210" w:type="dxa"/>
+          </w:tcPr>
+          <w:p>
+            <w:pPr>
+              <w:pStyle w:val="ListParagraph"/>
+              <w:autoSpaceDE w:val="0"/>
+              <w:autoSpaceDN w:val="0"/>
+              <w:adjustRightInd w:val="0"/>
+              <w:ind w:left="0"/>
+              <w:cnfStyle w:val="000000010000" w:firstRow="0" w:lastRow="0" w:firstColumn="0" w:lastColumn="0" w:oddVBand="0" w:evenVBand="0" w:oddHBand="0" w:evenHBand="1" w:firstRowFirstColumn="0" w:firstRowLastColumn="0" w:lastRowFirstColumn="0" w:lastRowLastColumn="0"/>
+              <w:rPr>
+                <w:rFonts w:ascii="Arial" w:hAnsi="Arial" w:cs="Arial"/>
+              </w:rPr>
+            </w:pPr>
+            <w:r>
+              <w:rPr>
+                <w:rFonts w:ascii="Arial" w:hAnsi="Arial" w:cs="Arial"/>
+              </w:rPr>
+              <w:t>Contains fucntion that help user to review list of student following criteria.</w:t>
+            </w:r>
+          </w:p>
+        </w:tc>
+      </w:tr>
+      <w:tr>
+        <w:trPr>
+          <w:cnfStyle w:val="000000100000" w:firstRow="0" w:lastRow="0" w:firstColumn="0" w:lastColumn="0" w:oddVBand="0" w:evenVBand="0" w:oddHBand="1" w:evenHBand="0" w:firstRowFirstColumn="0" w:firstRowLastColumn="0" w:lastRowFirstColumn="0" w:lastRowLastColumn="0"/>
+        </w:trPr>
+        <w:tc>
+          <w:tcPr>
+            <w:cnfStyle w:val="001000000000" w:firstRow="0" w:lastRow="0" w:firstColumn="1" w:lastColumn="0" w:oddVBand="0" w:evenVBand="0" w:oddHBand="0" w:evenHBand="0" w:firstRowFirstColumn="0" w:firstRowLastColumn="0" w:lastRowFirstColumn="0" w:lastRowLastColumn="0"/>
+            <w:tcW w:w="1549" w:type="dxa"/>
+            <w:vMerge/>
+          </w:tcPr>
+          <w:p>
+            <w:pPr>
+              <w:pStyle w:val="ListParagraph"/>
+              <w:autoSpaceDE w:val="0"/>
+              <w:autoSpaceDN w:val="0"/>
+              <w:adjustRightInd w:val="0"/>
+              <w:ind w:left="0"/>
+              <w:rPr>
+                <w:rFonts w:ascii="Arial" w:eastAsia="Times New Roman" w:hAnsi="Arial" w:cs="Arial"/>
+              </w:rPr>
+            </w:pPr>
+          </w:p>
+        </w:tc>
+        <w:tc>
+          <w:tcPr>
+            <w:tcW w:w="1889" w:type="dxa"/>
+          </w:tcPr>
+          <w:p>
+            <w:pPr>
+              <w:autoSpaceDE w:val="0"/>
+              <w:autoSpaceDN w:val="0"/>
+              <w:adjustRightInd w:val="0"/>
+              <w:cnfStyle w:val="000000100000" w:firstRow="0" w:lastRow="0" w:firstColumn="0" w:lastColumn="0" w:oddVBand="0" w:evenVBand="0" w:oddHBand="1" w:evenHBand="0" w:firstRowFirstColumn="0" w:firstRowLastColumn="0" w:lastRowFirstColumn="0" w:lastRowLastColumn="0"/>
+              <w:rPr>
+                <w:rFonts w:ascii="Arial" w:eastAsia="Times New Roman" w:hAnsi="Arial" w:cs="Arial"/>
+                <w:b/>
+              </w:rPr>
+            </w:pPr>
+            <w:r>
+              <w:rPr>
+                <w:rFonts w:ascii="Arial" w:eastAsia="Times New Roman" w:hAnsi="Arial" w:cs="Arial"/>
+                <w:b/>
+              </w:rPr>
+              <w:t>LogonBL</w:t>
+            </w:r>
+          </w:p>
+        </w:tc>
+        <w:tc>
+          <w:tcPr>
+            <w:tcW w:w="6210" w:type="dxa"/>
+          </w:tcPr>
+          <w:p>
+            <w:pPr>
+              <w:pStyle w:val="ListParagraph"/>
+              <w:autoSpaceDE w:val="0"/>
+              <w:autoSpaceDN w:val="0"/>
+              <w:adjustRightInd w:val="0"/>
+              <w:ind w:left="0"/>
+              <w:cnfStyle w:val="000000100000" w:firstRow="0" w:lastRow="0" w:firstColumn="0" w:lastColumn="0" w:oddVBand="0" w:evenVBand="0" w:oddHBand="1" w:evenHBand="0" w:firstRowFirstColumn="0" w:firstRowLastColumn="0" w:lastRowFirstColumn="0" w:lastRowLastColumn="0"/>
+              <w:rPr>
+                <w:rFonts w:ascii="Arial" w:hAnsi="Arial" w:cs="Arial"/>
+              </w:rPr>
+            </w:pPr>
+            <w:r>
+              <w:rPr>
+                <w:rFonts w:ascii="Arial" w:hAnsi="Arial" w:cs="Arial"/>
+              </w:rPr>
               <w:t>This class have functions that call functions from class User_EF of Data Access Layer to check username and password of user.</w:t>
+            </w:r>
+          </w:p>
+        </w:tc>
+      </w:tr>
+      <w:tr>
+        <w:trPr>
+          <w:cnfStyle w:val="000000010000" w:firstRow="0" w:lastRow="0" w:firstColumn="0" w:lastColumn="0" w:oddVBand="0" w:evenVBand="0" w:oddHBand="0" w:evenHBand="1" w:firstRowFirstColumn="0" w:firstRowLastColumn="0" w:lastRowFirstColumn="0" w:lastRowLastColumn="0"/>
+        </w:trPr>
+        <w:tc>
+          <w:tcPr>
+            <w:cnfStyle w:val="001000000000" w:firstRow="0" w:lastRow="0" w:firstColumn="1" w:lastColumn="0" w:oddVBand="0" w:evenVBand="0" w:oddHBand="0" w:evenHBand="0" w:firstRowFirstColumn="0" w:firstRowLastColumn="0" w:lastRowFirstColumn="0" w:lastRowLastColumn="0"/>
+            <w:tcW w:w="1549" w:type="dxa"/>
+            <w:vMerge/>
+          </w:tcPr>
+          <w:p>
+            <w:pPr>
+              <w:pStyle w:val="ListParagraph"/>
+              <w:autoSpaceDE w:val="0"/>
+              <w:autoSpaceDN w:val="0"/>
+              <w:adjustRightInd w:val="0"/>
+              <w:ind w:left="0"/>
+              <w:rPr>
+                <w:rFonts w:ascii="Arial" w:eastAsia="Times New Roman" w:hAnsi="Arial" w:cs="Arial"/>
+              </w:rPr>
+            </w:pPr>
+          </w:p>
+        </w:tc>
+        <w:tc>
+          <w:tcPr>
+            <w:tcW w:w="1889" w:type="dxa"/>
+          </w:tcPr>
+          <w:p>
+            <w:pPr>
+              <w:autoSpaceDE w:val="0"/>
+              <w:autoSpaceDN w:val="0"/>
+              <w:adjustRightInd w:val="0"/>
+              <w:cnfStyle w:val="000000010000" w:firstRow="0" w:lastRow="0" w:firstColumn="0" w:lastColumn="0" w:oddVBand="0" w:evenVBand="0" w:oddHBand="0" w:evenHBand="1" w:firstRowFirstColumn="0" w:firstRowLastColumn="0" w:lastRowFirstColumn="0" w:lastRowLastColumn="0"/>
+              <w:rPr>
+                <w:rFonts w:ascii="Arial" w:eastAsia="Times New Roman" w:hAnsi="Arial" w:cs="Arial"/>
+                <w:b/>
+              </w:rPr>
+            </w:pPr>
+            <w:r>
+              <w:rPr>
+                <w:rFonts w:ascii="Arial" w:eastAsia="Times New Roman" w:hAnsi="Arial" w:cs="Arial"/>
+                <w:b/>
+              </w:rPr>
+              <w:t>ViewlogBL</w:t>
+            </w:r>
+          </w:p>
+        </w:tc>
+        <w:tc>
+          <w:tcPr>
+            <w:tcW w:w="6210" w:type="dxa"/>
+          </w:tcPr>
+          <w:p>
+            <w:pPr>
+              <w:pStyle w:val="ListParagraph"/>
+              <w:autoSpaceDE w:val="0"/>
+              <w:autoSpaceDN w:val="0"/>
+              <w:adjustRightInd w:val="0"/>
+              <w:ind w:left="0"/>
+              <w:cnfStyle w:val="000000010000" w:firstRow="0" w:lastRow="0" w:firstColumn="0" w:lastColumn="0" w:oddVBand="0" w:evenVBand="0" w:oddHBand="0" w:evenHBand="1" w:firstRowFirstColumn="0" w:firstRowLastColumn="0" w:lastRowFirstColumn="0" w:lastRowLastColumn="0"/>
+              <w:rPr>
+                <w:rFonts w:ascii="Arial" w:hAnsi="Arial" w:cs="Arial"/>
+              </w:rPr>
+            </w:pPr>
+            <w:r>
+              <w:rPr>
+                <w:rFonts w:ascii="Arial" w:hAnsi="Arial" w:cs="Arial"/>
+              </w:rPr>
+              <w:t>Contains fucntion that help admin to view log.</w:t>
             </w:r>
           </w:p>
         </w:tc>
@@ -15280,69 +14279,25 @@
         <w:rPr>
           <w:rFonts w:ascii="Arial" w:hAnsi="Arial" w:cs="Arial"/>
         </w:rPr>
-        <w:t>The s</w:t>
+        <w:t xml:space="preserve">System was separate into three layers include: Presentation layer, </w:t>
       </w:r>
       <w:r>
         <w:rPr>
           <w:rFonts w:ascii="Arial" w:hAnsi="Arial" w:cs="Arial"/>
         </w:rPr>
-        <w:t>ystem</w:t>
+        <w:t>Business Logic Layer</w:t>
       </w:r>
       <w:r>
         <w:rPr>
           <w:rFonts w:ascii="Arial" w:hAnsi="Arial" w:cs="Arial"/>
         </w:rPr>
-        <w:t xml:space="preserve"> has two GUI platforms: one is Window form that</w:t>
+        <w:t>, Data Access Layer.</w:t>
       </w:r>
       <w:r>
         <w:rPr>
           <w:rFonts w:ascii="Arial" w:hAnsi="Arial" w:cs="Arial"/>
         </w:rPr>
-        <w:t xml:space="preserve"> </w:t>
-      </w:r>
-      <w:r>
-        <w:rPr>
-          <w:rFonts w:ascii="Arial" w:hAnsi="Arial" w:cs="Arial"/>
-        </w:rPr>
-        <w:t>is</w:t>
-      </w:r>
-      <w:r>
-        <w:rPr>
-          <w:rFonts w:ascii="Arial" w:hAnsi="Arial" w:cs="Arial"/>
-        </w:rPr>
-        <w:t xml:space="preserve"> separate into three layers </w:t>
-      </w:r>
-      <w:r>
-        <w:rPr>
-          <w:rFonts w:ascii="Arial" w:hAnsi="Arial" w:cs="Arial"/>
-        </w:rPr>
-        <w:t>such as</w:t>
-      </w:r>
-      <w:r>
-        <w:rPr>
-          <w:rFonts w:ascii="Arial" w:hAnsi="Arial" w:cs="Arial"/>
-        </w:rPr>
-        <w:t xml:space="preserve">: Presentation layer, </w:t>
-      </w:r>
-      <w:r>
-        <w:rPr>
-          <w:rFonts w:ascii="Arial" w:hAnsi="Arial" w:cs="Arial"/>
-        </w:rPr>
-        <w:t xml:space="preserve">Business Logic Layer, Data Access Layer; the other is Web form that uses MVC pattern such as: View, Model, </w:t>
-      </w:r>
-      <w:proofErr w:type="gramStart"/>
-      <w:r>
-        <w:rPr>
-          <w:rFonts w:ascii="Arial" w:hAnsi="Arial" w:cs="Arial"/>
-        </w:rPr>
-        <w:t>Controller</w:t>
-      </w:r>
-      <w:proofErr w:type="gramEnd"/>
-      <w:r>
-        <w:rPr>
-          <w:rFonts w:ascii="Arial" w:hAnsi="Arial" w:cs="Arial"/>
-        </w:rPr>
-        <w:t>.</w:t>
+        <w:t xml:space="preserve"> W</w:t>
       </w:r>
     </w:p>
     <w:p>
@@ -15381,33 +14336,91 @@
         <w:rPr>
           <w:rFonts w:ascii="Arial" w:hAnsi="Arial" w:cs="Arial"/>
         </w:rPr>
-        <w:t>Presentation layer</w:t>
+        <w:t>Web aplication p</w:t>
       </w:r>
       <w:r>
         <w:rPr>
           <w:rFonts w:ascii="Arial" w:hAnsi="Arial" w:cs="Arial"/>
         </w:rPr>
-        <w:t xml:space="preserve">: is responsible for communication with end user to collect data and show a result of data through components in user interface. </w:t>
+        <w:t>resentation Layer (Including MVC framework): is responsible for communication with end user to collect data and show a result of data through components in user interface. We combine MVC framework with the Presentation Layer. For the benefit of MVC framework, we will talk about this later, after show all features of three layers.</w:t>
+      </w:r>
+    </w:p>
+    <w:p>
+      <w:pPr>
+        <w:pStyle w:val="ListParagraph"/>
+        <w:numPr>
+          <w:ilvl w:val="1"/>
+          <w:numId w:val="39"/>
+        </w:numPr>
+        <w:autoSpaceDE w:val="0"/>
+        <w:autoSpaceDN w:val="0"/>
+        <w:adjustRightInd w:val="0"/>
+        <w:spacing w:after="0" w:line="240" w:lineRule="auto"/>
+        <w:rPr>
+          <w:rFonts w:ascii="Arial" w:hAnsi="Arial" w:cs="Arial"/>
+        </w:rPr>
+      </w:pPr>
+      <w:r>
+        <w:rPr>
+          <w:rFonts w:ascii="Arial" w:hAnsi="Arial" w:cs="Arial"/>
+        </w:rPr>
+        <w:t>The view is responsible for providing the user interface (UI) to the user. It is given a reference to the model, and it transforms that model into a format ready to be presented to the user.</w:t>
+      </w:r>
+    </w:p>
+    <w:p>
+      <w:pPr>
+        <w:pStyle w:val="ListParagraph"/>
+        <w:numPr>
+          <w:ilvl w:val="1"/>
+          <w:numId w:val="39"/>
+        </w:numPr>
+        <w:autoSpaceDE w:val="0"/>
+        <w:autoSpaceDN w:val="0"/>
+        <w:adjustRightInd w:val="0"/>
+        <w:spacing w:after="0" w:line="240" w:lineRule="auto"/>
+        <w:rPr>
+          <w:rFonts w:ascii="Arial" w:hAnsi="Arial" w:cs="Arial"/>
+        </w:rPr>
+      </w:pPr>
+      <w:r>
+        <w:rPr>
+          <w:rFonts w:ascii="Arial" w:hAnsi="Arial" w:cs="Arial"/>
+        </w:rPr>
+        <w:t>The controller is responsible for responding to user input, often making changes to the model in response to user input. In this way, controllers in the MVC pattern are concerned with the flow of the application, working with data coming in, and providing data going out to the relevant view.</w:t>
+      </w:r>
+    </w:p>
+    <w:p>
+      <w:pPr>
+        <w:pStyle w:val="ListParagraph"/>
+        <w:numPr>
+          <w:ilvl w:val="1"/>
+          <w:numId w:val="39"/>
+        </w:numPr>
+        <w:autoSpaceDE w:val="0"/>
+        <w:autoSpaceDN w:val="0"/>
+        <w:adjustRightInd w:val="0"/>
+        <w:spacing w:after="0" w:line="240" w:lineRule="auto"/>
+        <w:rPr>
+          <w:rFonts w:ascii="Arial" w:hAnsi="Arial" w:cs="Arial"/>
+        </w:rPr>
+      </w:pPr>
+      <w:r>
+        <w:rPr>
+          <w:rFonts w:ascii="Arial" w:hAnsi="Arial" w:cs="Arial"/>
+        </w:rPr>
+        <w:t xml:space="preserve">The model that is used to send information to the </w:t>
       </w:r>
       <w:r>
         <w:rPr>
           <w:rFonts w:ascii="Arial" w:hAnsi="Arial" w:cs="Arial"/>
         </w:rPr>
-        <w:t xml:space="preserve">We uses presentation layer for </w:t>
+        <w:t>Business Logic Layer if this request to model need more resourse to perform business calculations.Basically, model perform business calculations on simple level</w:t>
       </w:r>
-      <w:proofErr w:type="spellStart"/>
       <w:r>
         <w:rPr>
           <w:rFonts w:ascii="Arial" w:hAnsi="Arial" w:cs="Arial"/>
         </w:rPr>
-        <w:t>winfow</w:t>
-      </w:r>
-      <w:proofErr w:type="spellEnd"/>
-      <w:r>
-        <w:rPr>
-          <w:rFonts w:ascii="Arial" w:hAnsi="Arial" w:cs="Arial"/>
-        </w:rPr>
-        <w:t xml:space="preserve"> form.</w:t>
+        <w:t xml:space="preserve"> and render in a view. Otherwise, these objects represent the domain of the application focuses on, and the models are the objects you want to save, create, update, and delete.</w:t>
       </w:r>
     </w:p>
     <w:p>
@@ -15451,6 +14464,7 @@
         <w:rPr>
           <w:rFonts w:ascii="Arial" w:hAnsi="Arial" w:cs="Arial"/>
         </w:rPr>
+        <w:lastRenderedPageBreak/>
         <w:t>Data Access Layer manages the physical storage and retrieval of data from database.</w:t>
       </w:r>
       <w:r>
@@ -15485,14 +14499,7 @@
         <w:rPr>
           <w:rFonts w:ascii="Arial" w:hAnsi="Arial" w:cs="Arial"/>
         </w:rPr>
-        <w:t xml:space="preserve">developers issue queries using LINQ, then retrieve and manipulate data as strongly typed objects. The Entity Framework’s ORM implementation provides services like change tracking, identity resolution, lazy </w:t>
-      </w:r>
-      <w:r>
-        <w:rPr>
-          <w:rFonts w:ascii="Arial" w:hAnsi="Arial" w:cs="Arial"/>
-        </w:rPr>
-        <w:lastRenderedPageBreak/>
-        <w:t>loading, and query translation so that developers can focus on their application-specific business logic rather than the data access fundamentals.</w:t>
+        <w:t>developers issue queries using LINQ, then retrieve and manipulate data as strongly typed objects. The Entity Framework’s ORM implementation provides services like change tracking, identity resolution, lazy loading, and query translation so that developers can focus on their application-specific business logic rather than the data access fundamentals.</w:t>
       </w:r>
     </w:p>
     <w:p>
@@ -15629,11 +14636,28 @@
     </w:p>
     <w:p>
       <w:pPr>
-        <w:pStyle w:val="ListParagraph"/>
+        <w:pStyle w:val="NormalWeb"/>
         <w:numPr>
           <w:ilvl w:val="2"/>
           <w:numId w:val="39"/>
         </w:numPr>
+        <w:rPr>
+          <w:rFonts w:ascii="Arial" w:eastAsiaTheme="minorEastAsia" w:hAnsi="Arial" w:cs="Arial"/>
+          <w:sz w:val="22"/>
+          <w:szCs w:val="22"/>
+        </w:rPr>
+      </w:pPr>
+      <w:r>
+        <w:rPr>
+          <w:rFonts w:ascii="Arial" w:eastAsiaTheme="minorEastAsia" w:hAnsi="Arial" w:cs="Arial"/>
+          <w:sz w:val="22"/>
+          <w:szCs w:val="22"/>
+        </w:rPr>
+        <w:t>Language-integrated query (LINQ) support provides compile-time syntax validation for queries against a conceptual model.</w:t>
+      </w:r>
+    </w:p>
+    <w:p>
+      <w:pPr>
         <w:autoSpaceDE w:val="0"/>
         <w:autoSpaceDN w:val="0"/>
         <w:adjustRightInd w:val="0"/>
@@ -15646,183 +14670,7 @@
         <w:rPr>
           <w:rFonts w:ascii="Arial" w:hAnsi="Arial" w:cs="Arial"/>
         </w:rPr>
-        <w:t>Language-integrated query (LINQ) support provides compile-time syntax validation for queries against a conceptual model.</w:t>
-      </w:r>
-    </w:p>
-    <w:p>
-      <w:pPr>
-        <w:autoSpaceDE w:val="0"/>
-        <w:autoSpaceDN w:val="0"/>
-        <w:adjustRightInd w:val="0"/>
-        <w:spacing w:after="0" w:line="240" w:lineRule="auto"/>
-        <w:rPr>
-          <w:rFonts w:ascii="Arial" w:hAnsi="Arial" w:cs="Arial"/>
-        </w:rPr>
-      </w:pPr>
-      <w:r>
-        <w:rPr>
-          <w:rFonts w:ascii="Arial" w:hAnsi="Arial" w:cs="Arial"/>
-        </w:rPr>
-        <w:t xml:space="preserve">Besides using 3 layers, we also use MVC framework </w:t>
-      </w:r>
-      <w:r>
-        <w:rPr>
-          <w:rFonts w:ascii="Arial" w:hAnsi="Arial" w:cs="Arial"/>
-        </w:rPr>
-        <w:t xml:space="preserve">for Web form. They was using as GUI for client access by web browser. All data of system are taken by using web service to access Business Logic Layer. </w:t>
-      </w:r>
-      <w:r>
-        <w:rPr>
-          <w:rFonts w:ascii="Arial" w:hAnsi="Arial" w:cs="Arial"/>
-        </w:rPr>
-        <w:t xml:space="preserve">Let’s get to the bottom of </w:t>
-      </w:r>
-      <w:r>
-        <w:rPr>
-          <w:rFonts w:ascii="Arial" w:hAnsi="Arial" w:cs="Arial"/>
-        </w:rPr>
-        <w:t>MVC framework</w:t>
-      </w:r>
-      <w:r>
-        <w:rPr>
-          <w:rFonts w:ascii="Arial" w:hAnsi="Arial" w:cs="Arial"/>
-        </w:rPr>
-        <w:t>:</w:t>
-      </w:r>
-    </w:p>
-    <w:p>
-      <w:pPr>
-        <w:pStyle w:val="ListParagraph"/>
-        <w:numPr>
-          <w:ilvl w:val="0"/>
-          <w:numId w:val="39"/>
-        </w:numPr>
-        <w:autoSpaceDE w:val="0"/>
-        <w:autoSpaceDN w:val="0"/>
-        <w:adjustRightInd w:val="0"/>
-        <w:spacing w:after="0" w:line="240" w:lineRule="auto"/>
-        <w:rPr>
-          <w:rFonts w:ascii="Arial" w:hAnsi="Arial" w:cs="Arial"/>
-        </w:rPr>
-      </w:pPr>
-      <w:r>
-        <w:rPr>
-          <w:rFonts w:ascii="Arial" w:hAnsi="Arial" w:cs="Arial"/>
-        </w:rPr>
-        <w:t>The view is responsible for providing the user interface (UI) to the user. It is given a reference to the model, and it transforms that model into a format ready to be presented to the user.</w:t>
-      </w:r>
-    </w:p>
-    <w:p>
-      <w:pPr>
-        <w:pStyle w:val="ListParagraph"/>
-        <w:numPr>
-          <w:ilvl w:val="0"/>
-          <w:numId w:val="39"/>
-        </w:numPr>
-        <w:autoSpaceDE w:val="0"/>
-        <w:autoSpaceDN w:val="0"/>
-        <w:adjustRightInd w:val="0"/>
-        <w:spacing w:after="0" w:line="240" w:lineRule="auto"/>
-        <w:rPr>
-          <w:rFonts w:ascii="Arial" w:hAnsi="Arial" w:cs="Arial"/>
-        </w:rPr>
-      </w:pPr>
-      <w:r>
-        <w:rPr>
-          <w:rFonts w:ascii="Arial" w:hAnsi="Arial" w:cs="Arial"/>
-        </w:rPr>
-        <w:t>The controller is responsible for responding to user input, often making changes to the model in response to user input. In this way, controllers in the MVC pattern are concerned with the flow of the application, working with data coming in, and providing data going out to the relevant view.</w:t>
-      </w:r>
-    </w:p>
-    <w:p>
-      <w:pPr>
-        <w:pStyle w:val="ListParagraph"/>
-        <w:numPr>
-          <w:ilvl w:val="0"/>
-          <w:numId w:val="39"/>
-        </w:numPr>
-        <w:autoSpaceDE w:val="0"/>
-        <w:autoSpaceDN w:val="0"/>
-        <w:adjustRightInd w:val="0"/>
-        <w:spacing w:after="0" w:line="240" w:lineRule="auto"/>
-        <w:rPr>
-          <w:rFonts w:ascii="Arial" w:hAnsi="Arial" w:cs="Arial"/>
-        </w:rPr>
-      </w:pPr>
-      <w:r>
-        <w:rPr>
-          <w:rFonts w:ascii="Arial" w:hAnsi="Arial" w:cs="Arial"/>
-        </w:rPr>
-        <w:t xml:space="preserve">The model that is used to send information to the </w:t>
-      </w:r>
-      <w:r>
-        <w:rPr>
-          <w:rFonts w:ascii="Arial" w:hAnsi="Arial" w:cs="Arial"/>
-        </w:rPr>
-        <w:t xml:space="preserve">Business Logic Layer if this request to model need more </w:t>
-      </w:r>
-      <w:proofErr w:type="spellStart"/>
-      <w:r>
-        <w:rPr>
-          <w:rFonts w:ascii="Arial" w:hAnsi="Arial" w:cs="Arial"/>
-        </w:rPr>
-        <w:t>resourse</w:t>
-      </w:r>
-      <w:proofErr w:type="spellEnd"/>
-      <w:r>
-        <w:rPr>
-          <w:rFonts w:ascii="Arial" w:hAnsi="Arial" w:cs="Arial"/>
-        </w:rPr>
-        <w:t xml:space="preserve"> to perform business </w:t>
-      </w:r>
-      <w:proofErr w:type="spellStart"/>
-      <w:r>
-        <w:rPr>
-          <w:rFonts w:ascii="Arial" w:hAnsi="Arial" w:cs="Arial"/>
-        </w:rPr>
-        <w:t>calculations.Basically</w:t>
-      </w:r>
-      <w:proofErr w:type="spellEnd"/>
-      <w:r>
-        <w:rPr>
-          <w:rFonts w:ascii="Arial" w:hAnsi="Arial" w:cs="Arial"/>
-        </w:rPr>
-        <w:t>, model perform business calculations on simple level</w:t>
-      </w:r>
-      <w:r>
-        <w:rPr>
-          <w:rFonts w:ascii="Arial" w:hAnsi="Arial" w:cs="Arial"/>
-        </w:rPr>
-        <w:t xml:space="preserve"> and render in a view. Otherwise, these objects represent the domain of the application focuses on, and the models are the objects you want to save, create, update, and delete.</w:t>
-      </w:r>
-    </w:p>
-    <w:p>
-      <w:pPr>
-        <w:pStyle w:val="ListParagraph"/>
-        <w:autoSpaceDE w:val="0"/>
-        <w:autoSpaceDN w:val="0"/>
-        <w:adjustRightInd w:val="0"/>
-        <w:spacing w:after="0" w:line="240" w:lineRule="auto"/>
-        <w:rPr>
-          <w:rFonts w:ascii="Arial" w:hAnsi="Arial" w:cs="Arial"/>
-        </w:rPr>
-      </w:pPr>
-    </w:p>
-    <w:p>
-      <w:pPr>
-        <w:autoSpaceDE w:val="0"/>
-        <w:autoSpaceDN w:val="0"/>
-        <w:adjustRightInd w:val="0"/>
-        <w:spacing w:after="0" w:line="240" w:lineRule="auto"/>
-        <w:rPr>
-          <w:rFonts w:ascii="Arial" w:hAnsi="Arial" w:cs="Arial"/>
-        </w:rPr>
-      </w:pPr>
-      <w:r>
-        <w:rPr>
-          <w:rFonts w:ascii="Arial" w:hAnsi="Arial" w:cs="Arial"/>
-        </w:rPr>
-        <w:t>There is the list of MVC# framework features that is the reason why we use this:</w:t>
+        <w:t>Besides using 3 layers, we also use MVC framework. There is the list of MVC# framework features that is the reason why we use this:</w:t>
       </w:r>
     </w:p>
     <w:p>
@@ -15882,24 +14730,8 @@
         <w:rPr>
           <w:rFonts w:ascii="Arial" w:hAnsi="Arial" w:cs="Arial"/>
         </w:rPr>
-        <w:t xml:space="preserve"> MVC allows targeting different GUI platforms such as: Window, Web, Silverlight, </w:t>
+        <w:t xml:space="preserve"> MVC allows targeting different GUI platforms such as: Window, Web, Silverlight, etc,…</w:t>
       </w:r>
-      <w:proofErr w:type="spellStart"/>
-      <w:r>
-        <w:rPr>
-          <w:rFonts w:ascii="Arial" w:hAnsi="Arial" w:cs="Arial"/>
-        </w:rPr>
-        <w:t>etc</w:t>
-      </w:r>
-      <w:proofErr w:type="spellEnd"/>
-      <w:proofErr w:type="gramStart"/>
-      <w:r>
-        <w:rPr>
-          <w:rFonts w:ascii="Arial" w:hAnsi="Arial" w:cs="Arial"/>
-        </w:rPr>
-        <w:t>,…</w:t>
-      </w:r>
-      <w:proofErr w:type="gramEnd"/>
       <w:r>
         <w:rPr>
           <w:rFonts w:ascii="Arial" w:hAnsi="Arial" w:cs="Arial"/>
@@ -15932,12 +14764,11 @@
           <w:rFonts w:ascii="Arial" w:hAnsi="Arial" w:cs="Arial"/>
           <w:noProof/>
         </w:rPr>
-        <w:lastRenderedPageBreak/>
         <w:drawing>
-          <wp:inline distT="0" distB="0" distL="0" distR="0" wp14:anchorId="1505B0A8" wp14:editId="1656E903">
+          <wp:inline distT="0" distB="0" distL="0" distR="0" wp14:anchorId="60C491F9" wp14:editId="7020EF92">
             <wp:extent cx="3209925" cy="2229115"/>
             <wp:effectExtent l="0" t="0" r="0" b="0"/>
-            <wp:docPr id="7" name="Picture 7"/>
+            <wp:docPr id="11" name="Picture 11"/>
             <wp:cNvGraphicFramePr>
               <a:graphicFrameLocks xmlns:a="http://schemas.openxmlformats.org/drawingml/2006/main" noChangeAspect="1"/>
             </wp:cNvGraphicFramePr>
@@ -15949,7 +14780,7 @@
                     <pic:cNvPicPr/>
                   </pic:nvPicPr>
                   <pic:blipFill>
-                    <a:blip r:embed="rId25"/>
+                    <a:blip r:embed="rId23"/>
                     <a:stretch>
                       <a:fillRect/>
                     </a:stretch>
@@ -15990,59 +14821,14 @@
           <w:szCs w:val="22"/>
         </w:rPr>
       </w:pPr>
-      <w:proofErr w:type="gramStart"/>
       <w:r>
         <w:rPr>
           <w:rFonts w:eastAsiaTheme="minorEastAsia" w:cs="Arial"/>
           <w:sz w:val="22"/>
           <w:szCs w:val="22"/>
         </w:rPr>
-        <w:t>Platform-independent navigation to views.</w:t>
-      </w:r>
-      <w:proofErr w:type="gramEnd"/>
-      <w:r>
-        <w:rPr>
-          <w:rFonts w:eastAsiaTheme="minorEastAsia" w:cs="Arial"/>
-          <w:sz w:val="22"/>
-          <w:szCs w:val="22"/>
-        </w:rPr>
-        <w:t xml:space="preserve"> To make application logic fully independent of the presentation layer, MVC provides a platform-independent way of navigating to views. Instead of</w:t>
-      </w:r>
-      <w:proofErr w:type="gramStart"/>
-      <w:r>
-        <w:rPr>
-          <w:rFonts w:eastAsiaTheme="minorEastAsia" w:cs="Arial"/>
-          <w:sz w:val="22"/>
-          <w:szCs w:val="22"/>
-        </w:rPr>
-        <w:t>  activating</w:t>
-      </w:r>
-      <w:proofErr w:type="gramEnd"/>
-      <w:r>
-        <w:rPr>
-          <w:rFonts w:eastAsiaTheme="minorEastAsia" w:cs="Arial"/>
-          <w:sz w:val="22"/>
-          <w:szCs w:val="22"/>
-        </w:rPr>
-        <w:t xml:space="preserve"> a Windows form or redirecting to a Web page a developer just simply call a uniform </w:t>
-      </w:r>
-      <w:proofErr w:type="spellStart"/>
-      <w:r>
-        <w:rPr>
-          <w:rFonts w:eastAsiaTheme="minorEastAsia" w:cs="Arial"/>
-          <w:sz w:val="22"/>
-          <w:szCs w:val="22"/>
-        </w:rPr>
-        <w:t>Navigator.Navigate</w:t>
-      </w:r>
-      <w:proofErr w:type="spellEnd"/>
-      <w:r>
-        <w:rPr>
-          <w:rFonts w:eastAsiaTheme="minorEastAsia" w:cs="Arial"/>
-          <w:sz w:val="22"/>
-          <w:szCs w:val="22"/>
-        </w:rPr>
-        <w:t>(...) method. For example:</w:t>
+        <w:lastRenderedPageBreak/>
+        <w:t>Platform-independent navigation to views. To make application logic fully independent of the presentation layer, MVC provides a platform-independent way of navigating to views. Instead of  activating a Windows form or redirecting to a Web page a developer just simply call a uniform Navigator.Navigate(...) method. For example:</w:t>
       </w:r>
     </w:p>
     <w:p>
@@ -16073,7 +14859,6 @@
           <w:color w:val="000000"/>
         </w:rPr>
       </w:pPr>
-      <w:proofErr w:type="gramStart"/>
       <w:r>
         <w:rPr>
           <w:rFonts w:ascii="Arial" w:eastAsia="Times New Roman" w:hAnsi="Arial" w:cs="Arial"/>
@@ -16081,7 +14866,6 @@
         </w:rPr>
         <w:t>public</w:t>
       </w:r>
-      <w:proofErr w:type="gramEnd"/>
       <w:r>
         <w:rPr>
           <w:rFonts w:ascii="Arial" w:eastAsia="Times New Roman" w:hAnsi="Arial" w:cs="Arial"/>
@@ -16101,17 +14885,8 @@
           <w:rFonts w:ascii="Arial" w:eastAsia="Times New Roman" w:hAnsi="Arial" w:cs="Arial"/>
           <w:color w:val="000000"/>
         </w:rPr>
-        <w:t xml:space="preserve"> </w:t>
+        <w:t xml:space="preserve"> OrderDetailsController</w:t>
       </w:r>
-      <w:proofErr w:type="spellStart"/>
-      <w:r>
-        <w:rPr>
-          <w:rFonts w:ascii="Arial" w:eastAsia="Times New Roman" w:hAnsi="Arial" w:cs="Arial"/>
-          <w:color w:val="000000"/>
-        </w:rPr>
-        <w:t>OrderDetailsController</w:t>
-      </w:r>
-      <w:proofErr w:type="spellEnd"/>
     </w:p>
     <w:p>
       <w:pPr>
@@ -16184,7 +14959,6 @@
         </w:rPr>
         <w:t xml:space="preserve">    </w:t>
       </w:r>
-      <w:proofErr w:type="gramStart"/>
       <w:r>
         <w:rPr>
           <w:rFonts w:ascii="Arial" w:eastAsia="Times New Roman" w:hAnsi="Arial" w:cs="Arial"/>
@@ -16192,7 +14966,6 @@
         </w:rPr>
         <w:t>public</w:t>
       </w:r>
-      <w:proofErr w:type="gramEnd"/>
       <w:r>
         <w:rPr>
           <w:rFonts w:ascii="Arial" w:eastAsia="Times New Roman" w:hAnsi="Arial" w:cs="Arial"/>
@@ -16212,23 +14985,7 @@
           <w:rFonts w:ascii="Arial" w:eastAsia="Times New Roman" w:hAnsi="Arial" w:cs="Arial"/>
           <w:color w:val="000000"/>
         </w:rPr>
-        <w:t xml:space="preserve"> </w:t>
-      </w:r>
-      <w:proofErr w:type="spellStart"/>
-      <w:r>
-        <w:rPr>
-          <w:rFonts w:ascii="Arial" w:eastAsia="Times New Roman" w:hAnsi="Arial" w:cs="Arial"/>
-          <w:color w:val="000000"/>
-        </w:rPr>
-        <w:t>ProcessOrder</w:t>
-      </w:r>
-      <w:proofErr w:type="spellEnd"/>
-      <w:r>
-        <w:rPr>
-          <w:rFonts w:ascii="Arial" w:eastAsia="Times New Roman" w:hAnsi="Arial" w:cs="Arial"/>
-          <w:color w:val="000000"/>
-        </w:rPr>
-        <w:t>()</w:t>
+        <w:t xml:space="preserve"> ProcessOrder()</w:t>
       </w:r>
     </w:p>
     <w:p>
@@ -16307,48 +15064,7 @@
           <w:rFonts w:ascii="Arial" w:eastAsia="Times New Roman" w:hAnsi="Arial" w:cs="Arial"/>
           <w:color w:val="008000"/>
         </w:rPr>
-        <w:t xml:space="preserve">// No </w:t>
-      </w:r>
-      <w:proofErr w:type="spellStart"/>
-      <w:proofErr w:type="gramStart"/>
-      <w:r>
-        <w:rPr>
-          <w:rFonts w:ascii="Arial" w:eastAsia="Times New Roman" w:hAnsi="Arial" w:cs="Arial"/>
-          <w:color w:val="008000"/>
-        </w:rPr>
-        <w:t>Response.Redirect</w:t>
-      </w:r>
-      <w:proofErr w:type="spellEnd"/>
-      <w:r>
-        <w:rPr>
-          <w:rFonts w:ascii="Arial" w:eastAsia="Times New Roman" w:hAnsi="Arial" w:cs="Arial"/>
-          <w:color w:val="008000"/>
-        </w:rPr>
-        <w:t>(</w:t>
-      </w:r>
-      <w:proofErr w:type="gramEnd"/>
-      <w:r>
-        <w:rPr>
-          <w:rFonts w:ascii="Arial" w:eastAsia="Times New Roman" w:hAnsi="Arial" w:cs="Arial"/>
-          <w:color w:val="008000"/>
-        </w:rPr>
-        <w:t xml:space="preserve">...) or </w:t>
-      </w:r>
-      <w:proofErr w:type="spellStart"/>
-      <w:r>
-        <w:rPr>
-          <w:rFonts w:ascii="Arial" w:eastAsia="Times New Roman" w:hAnsi="Arial" w:cs="Arial"/>
-          <w:color w:val="008000"/>
-        </w:rPr>
-        <w:t>Form.Show</w:t>
-      </w:r>
-      <w:proofErr w:type="spellEnd"/>
-      <w:r>
-        <w:rPr>
-          <w:rFonts w:ascii="Arial" w:eastAsia="Times New Roman" w:hAnsi="Arial" w:cs="Arial"/>
-          <w:color w:val="008000"/>
-        </w:rPr>
-        <w:t>() calls</w:t>
+        <w:t>// No Response.Redirect(...) or Form.Show() calls</w:t>
       </w:r>
     </w:p>
     <w:p>
@@ -16384,41 +15100,7 @@
           <w:rFonts w:ascii="Arial" w:eastAsia="Times New Roman" w:hAnsi="Arial" w:cs="Arial"/>
           <w:color w:val="000000"/>
         </w:rPr>
-        <w:t xml:space="preserve">        </w:t>
-      </w:r>
-      <w:proofErr w:type="spellStart"/>
-      <w:proofErr w:type="gramStart"/>
-      <w:r>
-        <w:rPr>
-          <w:rFonts w:ascii="Arial" w:eastAsia="Times New Roman" w:hAnsi="Arial" w:cs="Arial"/>
-          <w:color w:val="000000"/>
-        </w:rPr>
-        <w:t>Task.Navigator.Navigate</w:t>
-      </w:r>
-      <w:proofErr w:type="spellEnd"/>
-      <w:r>
-        <w:rPr>
-          <w:rFonts w:ascii="Arial" w:eastAsia="Times New Roman" w:hAnsi="Arial" w:cs="Arial"/>
-          <w:color w:val="000000"/>
-        </w:rPr>
-        <w:t>(</w:t>
-      </w:r>
-      <w:proofErr w:type="spellStart"/>
-      <w:proofErr w:type="gramEnd"/>
-      <w:r>
-        <w:rPr>
-          <w:rFonts w:ascii="Arial" w:eastAsia="Times New Roman" w:hAnsi="Arial" w:cs="Arial"/>
-          <w:color w:val="000000"/>
-        </w:rPr>
-        <w:t>OrderSupportTask.ProcessOrder</w:t>
-      </w:r>
-      <w:proofErr w:type="spellEnd"/>
-      <w:r>
-        <w:rPr>
-          <w:rFonts w:ascii="Arial" w:eastAsia="Times New Roman" w:hAnsi="Arial" w:cs="Arial"/>
-          <w:color w:val="000000"/>
-        </w:rPr>
-        <w:t>);</w:t>
+        <w:t xml:space="preserve">        Task.Navigator.Navigate(OrderSupportTask.ProcessOrder);</w:t>
       </w:r>
     </w:p>
     <w:p>
@@ -16477,59 +15159,13 @@
           <w:szCs w:val="22"/>
         </w:rPr>
       </w:pPr>
-      <w:proofErr w:type="gramStart"/>
       <w:r>
         <w:rPr>
           <w:rFonts w:eastAsiaTheme="minorEastAsia" w:cs="Arial"/>
           <w:sz w:val="22"/>
           <w:szCs w:val="22"/>
         </w:rPr>
-        <w:t>Tasks concept.</w:t>
-      </w:r>
-      <w:proofErr w:type="gramEnd"/>
-      <w:r>
-        <w:rPr>
-          <w:rFonts w:eastAsiaTheme="minorEastAsia" w:cs="Arial"/>
-          <w:sz w:val="22"/>
-          <w:szCs w:val="22"/>
-        </w:rPr>
-        <w:t xml:space="preserve"> Sometime, we have to </w:t>
-      </w:r>
-      <w:proofErr w:type="gramStart"/>
-      <w:r>
-        <w:rPr>
-          <w:rFonts w:eastAsiaTheme="minorEastAsia" w:cs="Arial"/>
-          <w:sz w:val="22"/>
-          <w:szCs w:val="22"/>
-        </w:rPr>
-        <w:t>unites</w:t>
-      </w:r>
-      <w:proofErr w:type="gramEnd"/>
-      <w:r>
-        <w:rPr>
-          <w:rFonts w:eastAsiaTheme="minorEastAsia" w:cs="Arial"/>
-          <w:sz w:val="22"/>
-          <w:szCs w:val="22"/>
-        </w:rPr>
-        <w:t xml:space="preserve"> several views with their controllers to do some job, this is called a task. For example a checkout task may consists of two views, one to choose a product (such as: Milk, Drink, Cake</w:t>
-      </w:r>
-      <w:proofErr w:type="gramStart"/>
-      <w:r>
-        <w:rPr>
-          <w:rFonts w:eastAsiaTheme="minorEastAsia" w:cs="Arial"/>
-          <w:sz w:val="22"/>
-          <w:szCs w:val="22"/>
-        </w:rPr>
-        <w:t>,…</w:t>
-      </w:r>
-      <w:proofErr w:type="gramEnd"/>
-      <w:r>
-        <w:rPr>
-          <w:rFonts w:eastAsiaTheme="minorEastAsia" w:cs="Arial"/>
-          <w:sz w:val="22"/>
-          <w:szCs w:val="22"/>
-        </w:rPr>
-        <w:t xml:space="preserve"> we can order in supermarket), the other – to do the payment. In MVC# all controllers within a task are given a link to the task object. Generally a task can be expressed as a workflow or a state machine.</w:t>
+        <w:t>Tasks concept. Sometime, we have to unites several views with their controllers to do some job, this is called a task. For example a checkout task may consists of two views, one to choose a product (such as: Milk, Drink, Cake,… we can order in supermarket), the other – to do the payment. In MVC# all controllers within a task are given a link to the task object. Generally a task can be expressed as a workflow or a state machine.</w:t>
       </w:r>
     </w:p>
     <w:p>
@@ -16555,10 +15191,10 @@
           <w:lang w:eastAsia="en-US"/>
         </w:rPr>
         <w:drawing>
-          <wp:inline distT="0" distB="0" distL="0" distR="0" wp14:anchorId="4E6F0FBF" wp14:editId="15BBF30C">
+          <wp:inline distT="0" distB="0" distL="0" distR="0" wp14:anchorId="3A93A661" wp14:editId="4D62B81F">
             <wp:extent cx="4076700" cy="2362200"/>
             <wp:effectExtent l="0" t="0" r="0" b="0"/>
-            <wp:docPr id="8" name="Picture 8"/>
+            <wp:docPr id="12" name="Picture 12"/>
             <wp:cNvGraphicFramePr>
               <a:graphicFrameLocks xmlns:a="http://schemas.openxmlformats.org/drawingml/2006/main" noChangeAspect="1"/>
             </wp:cNvGraphicFramePr>
@@ -16570,7 +15206,7 @@
                     <pic:cNvPicPr/>
                   </pic:nvPicPr>
                   <pic:blipFill>
-                    <a:blip r:embed="rId26"/>
+                    <a:blip r:embed="rId24"/>
                     <a:stretch>
                       <a:fillRect/>
                     </a:stretch>
@@ -16595,6 +15231,18 @@
       <w:pPr>
         <w:pStyle w:val="ListParagraph"/>
         <w:spacing w:after="0" w:line="360" w:lineRule="auto"/>
+        <w:ind w:left="0"/>
+        <w:jc w:val="both"/>
+        <w:rPr>
+          <w:rFonts w:ascii="Arial" w:hAnsi="Arial" w:cs="Arial"/>
+        </w:rPr>
+      </w:pPr>
+    </w:p>
+    <w:p/>
+    <w:p>
+      <w:pPr>
+        <w:pStyle w:val="ListParagraph"/>
+        <w:spacing w:after="0" w:line="360" w:lineRule="auto"/>
         <w:jc w:val="both"/>
         <w:rPr>
           <w:rFonts w:ascii="Arial" w:hAnsi="Arial" w:cs="Arial"/>
@@ -16628,7 +15276,6 @@
           <w:sz w:val="32"/>
           <w:szCs w:val="32"/>
         </w:rPr>
-        <w:lastRenderedPageBreak/>
         <w:t>Data Model</w:t>
       </w:r>
       <w:bookmarkEnd w:id="93"/>
@@ -16643,14 +15290,6 @@
           <w:rFonts w:ascii="Arial" w:hAnsi="Arial" w:cs="Arial"/>
         </w:rPr>
       </w:pPr>
-      <w:r>
-        <w:object w:dxaOrig="16922" w:dyaOrig="10020">
-          <v:shape id="_x0000_i1033" type="#_x0000_t75" style="width:591.75pt;height:350.25pt" o:ole="">
-            <v:imagedata r:id="rId27" o:title=""/>
-          </v:shape>
-          <o:OLEObject Type="Embed" ProgID="Visio.Drawing.11" ShapeID="_x0000_i1033" DrawAspect="Content" ObjectID="_1402145940" r:id="rId28"/>
-        </w:object>
-      </w:r>
     </w:p>
     <w:p>
       <w:pPr>
@@ -16677,15 +15316,15 @@
     <w:tbl>
       <w:tblPr>
         <w:tblStyle w:val="LightGrid-Accent5"/>
-        <w:tblW w:w="9198" w:type="dxa"/>
+        <w:tblW w:w="8928" w:type="dxa"/>
         <w:tblLayout w:type="fixed"/>
         <w:tblLook w:val="04A0" w:firstRow="1" w:lastRow="0" w:firstColumn="1" w:lastColumn="0" w:noHBand="0" w:noVBand="1"/>
       </w:tblPr>
       <w:tblGrid>
         <w:gridCol w:w="1458"/>
-        <w:gridCol w:w="3960"/>
+        <w:gridCol w:w="2160"/>
         <w:gridCol w:w="1890"/>
-        <w:gridCol w:w="1890"/>
+        <w:gridCol w:w="3420"/>
       </w:tblGrid>
       <w:tr>
         <w:trPr>
@@ -16716,7 +15355,7 @@
         </w:tc>
         <w:tc>
           <w:tcPr>
-            <w:tcW w:w="3960" w:type="dxa"/>
+            <w:tcW w:w="2160" w:type="dxa"/>
           </w:tcPr>
           <w:p>
             <w:pPr>
@@ -16762,7 +15401,7 @@
         </w:tc>
         <w:tc>
           <w:tcPr>
-            <w:tcW w:w="1890" w:type="dxa"/>
+            <w:tcW w:w="3420" w:type="dxa"/>
           </w:tcPr>
           <w:p>
             <w:pPr>
@@ -16808,13 +15447,13 @@
               <w:rPr>
                 <w:rFonts w:ascii="Arial" w:eastAsia="Times New Roman" w:hAnsi="Arial" w:cs="Arial"/>
               </w:rPr>
-              <w:t>Student</w:t>
-            </w:r>
-          </w:p>
-        </w:tc>
-        <w:tc>
-          <w:tcPr>
-            <w:tcW w:w="3960" w:type="dxa"/>
+              <w:t>Bill</w:t>
+            </w:r>
+          </w:p>
+        </w:tc>
+        <w:tc>
+          <w:tcPr>
+            <w:tcW w:w="2160" w:type="dxa"/>
           </w:tcPr>
           <w:p>
             <w:pPr>
@@ -16829,23 +15468,14 @@
                 <w:u w:val="single"/>
               </w:rPr>
             </w:pPr>
-            <w:proofErr w:type="spellStart"/>
-            <w:r>
-              <w:rPr>
-                <w:rFonts w:ascii="Arial" w:eastAsia="Times New Roman" w:hAnsi="Arial" w:cs="Arial"/>
-                <w:b/>
-              </w:rPr>
-              <w:t>Student</w:t>
-            </w:r>
             <w:r>
               <w:rPr>
                 <w:rFonts w:ascii="Arial" w:eastAsia="Times New Roman" w:hAnsi="Arial" w:cs="Arial"/>
                 <w:b/>
                 <w:u w:val="single"/>
               </w:rPr>
-              <w:t>_ID</w:t>
-            </w:r>
-            <w:proofErr w:type="spellEnd"/>
+              <w:t>Bill_ID</w:t>
+            </w:r>
           </w:p>
         </w:tc>
         <w:tc>
@@ -16867,13 +15497,13 @@
               <w:rPr>
                 <w:rFonts w:ascii="Arial" w:eastAsia="Times New Roman" w:hAnsi="Arial" w:cs="Arial"/>
               </w:rPr>
-              <w:t>VARCHAR(9)</w:t>
-            </w:r>
-          </w:p>
-        </w:tc>
-        <w:tc>
-          <w:tcPr>
-            <w:tcW w:w="1890" w:type="dxa"/>
+              <w:t>VARCHAR(11)</w:t>
+            </w:r>
+          </w:p>
+        </w:tc>
+        <w:tc>
+          <w:tcPr>
+            <w:tcW w:w="3420" w:type="dxa"/>
           </w:tcPr>
           <w:p>
             <w:pPr>
@@ -16913,7 +15543,7 @@
         </w:tc>
         <w:tc>
           <w:tcPr>
-            <w:tcW w:w="3960" w:type="dxa"/>
+            <w:tcW w:w="2160" w:type="dxa"/>
           </w:tcPr>
           <w:p>
             <w:pPr>
@@ -16924,19 +15554,17 @@
               <w:cnfStyle w:val="000000010000" w:firstRow="0" w:lastRow="0" w:firstColumn="0" w:lastColumn="0" w:oddVBand="0" w:evenVBand="0" w:oddHBand="0" w:evenHBand="1" w:firstRowFirstColumn="0" w:firstRowLastColumn="0" w:lastRowFirstColumn="0" w:lastRowLastColumn="0"/>
               <w:rPr>
                 <w:rFonts w:ascii="Arial" w:eastAsia="Times New Roman" w:hAnsi="Arial" w:cs="Arial"/>
-              </w:rPr>
-            </w:pPr>
-            <w:r>
-              <w:rPr>
-                <w:rFonts w:ascii="Arial" w:eastAsia="Times New Roman" w:hAnsi="Arial" w:cs="Arial"/>
-              </w:rPr>
-              <w:t>Student</w:t>
-            </w:r>
-            <w:r>
-              <w:rPr>
-                <w:rFonts w:ascii="Arial" w:eastAsia="Times New Roman" w:hAnsi="Arial" w:cs="Arial"/>
-              </w:rPr>
-              <w:t xml:space="preserve"> _Name</w:t>
+                <w:b/>
+                <w:u w:val="single"/>
+              </w:rPr>
+            </w:pPr>
+            <w:r>
+              <w:rPr>
+                <w:rFonts w:ascii="Arial" w:eastAsia="Times New Roman" w:hAnsi="Arial" w:cs="Arial"/>
+                <w:b/>
+                <w:u w:val="single"/>
+              </w:rPr>
+              <w:t>POS_ID</w:t>
             </w:r>
           </w:p>
         </w:tc>
@@ -16959,13 +15587,13 @@
               <w:rPr>
                 <w:rFonts w:ascii="Arial" w:eastAsia="Times New Roman" w:hAnsi="Arial" w:cs="Arial"/>
               </w:rPr>
-              <w:t>NVARCHAR(50)</w:t>
-            </w:r>
-          </w:p>
-        </w:tc>
-        <w:tc>
-          <w:tcPr>
-            <w:tcW w:w="1890" w:type="dxa"/>
+              <w:t>VARCHAR(11)</w:t>
+            </w:r>
+          </w:p>
+        </w:tc>
+        <w:tc>
+          <w:tcPr>
+            <w:tcW w:w="3420" w:type="dxa"/>
           </w:tcPr>
           <w:p>
             <w:pPr>
@@ -16978,6 +15606,21 @@
                 <w:rFonts w:ascii="Arial" w:eastAsia="Times New Roman" w:hAnsi="Arial" w:cs="Arial"/>
               </w:rPr>
             </w:pPr>
+            <w:r>
+              <w:rPr>
+                <w:rFonts w:ascii="Arial" w:eastAsia="Times New Roman" w:hAnsi="Arial" w:cs="Arial"/>
+                <w:bCs/>
+              </w:rPr>
+              <w:t xml:space="preserve">Attribute said bill is made in </w:t>
+            </w:r>
+            <w:r>
+              <w:rPr>
+                <w:rFonts w:ascii="Arial" w:eastAsia="Times New Roman" w:hAnsi="Arial" w:cs="Arial"/>
+                <w:bCs/>
+              </w:rPr>
+              <w:lastRenderedPageBreak/>
+              <w:t>which POS well as the general store</w:t>
+            </w:r>
           </w:p>
         </w:tc>
       </w:tr>
@@ -17005,7 +15648,7 @@
         </w:tc>
         <w:tc>
           <w:tcPr>
-            <w:tcW w:w="3960" w:type="dxa"/>
+            <w:tcW w:w="2160" w:type="dxa"/>
           </w:tcPr>
           <w:p>
             <w:pPr>
@@ -17016,19 +15659,15 @@
               <w:cnfStyle w:val="000000100000" w:firstRow="0" w:lastRow="0" w:firstColumn="0" w:lastColumn="0" w:oddVBand="0" w:evenVBand="0" w:oddHBand="1" w:evenHBand="0" w:firstRowFirstColumn="0" w:firstRowLastColumn="0" w:lastRowFirstColumn="0" w:lastRowLastColumn="0"/>
               <w:rPr>
                 <w:rFonts w:ascii="Arial" w:eastAsia="Times New Roman" w:hAnsi="Arial" w:cs="Arial"/>
-              </w:rPr>
-            </w:pPr>
-            <w:r>
-              <w:rPr>
-                <w:rFonts w:ascii="Arial" w:eastAsia="Times New Roman" w:hAnsi="Arial" w:cs="Arial"/>
-              </w:rPr>
-              <w:t>Student</w:t>
-            </w:r>
-            <w:r>
-              <w:rPr>
-                <w:rFonts w:ascii="Arial" w:eastAsia="Times New Roman" w:hAnsi="Arial" w:cs="Arial"/>
-              </w:rPr>
-              <w:t xml:space="preserve"> _Address</w:t>
+                <w:b/>
+              </w:rPr>
+            </w:pPr>
+            <w:r>
+              <w:rPr>
+                <w:rFonts w:ascii="Arial" w:eastAsia="Times New Roman" w:hAnsi="Arial" w:cs="Arial"/>
+                <w:b/>
+              </w:rPr>
+              <w:t>Customer_ID</w:t>
             </w:r>
           </w:p>
         </w:tc>
@@ -17051,13 +15690,13 @@
               <w:rPr>
                 <w:rFonts w:ascii="Arial" w:eastAsia="Times New Roman" w:hAnsi="Arial" w:cs="Arial"/>
               </w:rPr>
-              <w:t>NVARCHAR(50)</w:t>
-            </w:r>
-          </w:p>
-        </w:tc>
-        <w:tc>
-          <w:tcPr>
-            <w:tcW w:w="1890" w:type="dxa"/>
+              <w:t>VARCHAR(9)</w:t>
+            </w:r>
+          </w:p>
+        </w:tc>
+        <w:tc>
+          <w:tcPr>
+            <w:tcW w:w="3420" w:type="dxa"/>
           </w:tcPr>
           <w:p>
             <w:pPr>
@@ -17070,6 +15709,12 @@
                 <w:rFonts w:ascii="Arial" w:eastAsia="Times New Roman" w:hAnsi="Arial" w:cs="Arial"/>
               </w:rPr>
             </w:pPr>
+            <w:r>
+              <w:rPr>
+                <w:rFonts w:ascii="Arial" w:eastAsia="Times New Roman" w:hAnsi="Arial" w:cs="Arial"/>
+              </w:rPr>
+              <w:t>Customer pays the invoice.</w:t>
+            </w:r>
           </w:p>
         </w:tc>
       </w:tr>
@@ -17097,7 +15742,7 @@
         </w:tc>
         <w:tc>
           <w:tcPr>
-            <w:tcW w:w="3960" w:type="dxa"/>
+            <w:tcW w:w="2160" w:type="dxa"/>
           </w:tcPr>
           <w:p>
             <w:pPr>
@@ -17108,19 +15753,15 @@
               <w:cnfStyle w:val="000000010000" w:firstRow="0" w:lastRow="0" w:firstColumn="0" w:lastColumn="0" w:oddVBand="0" w:evenVBand="0" w:oddHBand="0" w:evenHBand="1" w:firstRowFirstColumn="0" w:firstRowLastColumn="0" w:lastRowFirstColumn="0" w:lastRowLastColumn="0"/>
               <w:rPr>
                 <w:rFonts w:ascii="Arial" w:eastAsia="Times New Roman" w:hAnsi="Arial" w:cs="Arial"/>
-              </w:rPr>
-            </w:pPr>
-            <w:r>
-              <w:rPr>
-                <w:rFonts w:ascii="Arial" w:eastAsia="Times New Roman" w:hAnsi="Arial" w:cs="Arial"/>
-              </w:rPr>
-              <w:t>Student</w:t>
-            </w:r>
-            <w:r>
-              <w:rPr>
-                <w:rFonts w:ascii="Arial" w:eastAsia="Times New Roman" w:hAnsi="Arial" w:cs="Arial"/>
-              </w:rPr>
-              <w:t xml:space="preserve"> _Phone</w:t>
+                <w:b/>
+              </w:rPr>
+            </w:pPr>
+            <w:r>
+              <w:rPr>
+                <w:rFonts w:ascii="Arial" w:eastAsia="Times New Roman" w:hAnsi="Arial" w:cs="Arial"/>
+                <w:b/>
+              </w:rPr>
+              <w:t>User_ID</w:t>
             </w:r>
           </w:p>
         </w:tc>
@@ -17143,13 +15784,13 @@
               <w:rPr>
                 <w:rFonts w:ascii="Arial" w:eastAsia="Times New Roman" w:hAnsi="Arial" w:cs="Arial"/>
               </w:rPr>
-              <w:t>INT</w:t>
-            </w:r>
-          </w:p>
-        </w:tc>
-        <w:tc>
-          <w:tcPr>
-            <w:tcW w:w="1890" w:type="dxa"/>
+              <w:t>VARCHAR(9)</w:t>
+            </w:r>
+          </w:p>
+        </w:tc>
+        <w:tc>
+          <w:tcPr>
+            <w:tcW w:w="3420" w:type="dxa"/>
           </w:tcPr>
           <w:p>
             <w:pPr>
@@ -17162,6 +15803,12 @@
                 <w:rFonts w:ascii="Arial" w:eastAsia="Times New Roman" w:hAnsi="Arial" w:cs="Arial"/>
               </w:rPr>
             </w:pPr>
+            <w:r>
+              <w:rPr>
+                <w:rFonts w:ascii="Arial" w:eastAsia="Times New Roman" w:hAnsi="Arial" w:cs="Arial"/>
+              </w:rPr>
+              <w:t>Cashier</w:t>
+            </w:r>
           </w:p>
         </w:tc>
       </w:tr>
@@ -17189,7 +15836,7 @@
         </w:tc>
         <w:tc>
           <w:tcPr>
-            <w:tcW w:w="3960" w:type="dxa"/>
+            <w:tcW w:w="2160" w:type="dxa"/>
           </w:tcPr>
           <w:p>
             <w:pPr>
@@ -17202,20 +15849,12 @@
                 <w:rFonts w:ascii="Arial" w:eastAsia="Times New Roman" w:hAnsi="Arial" w:cs="Arial"/>
               </w:rPr>
             </w:pPr>
-            <w:proofErr w:type="spellStart"/>
-            <w:r>
-              <w:rPr>
-                <w:rFonts w:ascii="Arial" w:eastAsia="Times New Roman" w:hAnsi="Arial" w:cs="Arial"/>
-              </w:rPr>
-              <w:t>Student</w:t>
-            </w:r>
-            <w:r>
-              <w:rPr>
-                <w:rFonts w:ascii="Arial" w:eastAsia="Times New Roman" w:hAnsi="Arial" w:cs="Arial"/>
-              </w:rPr>
-              <w:t>_Gender</w:t>
-            </w:r>
-            <w:proofErr w:type="spellEnd"/>
+            <w:r>
+              <w:rPr>
+                <w:rFonts w:ascii="Arial" w:eastAsia="Times New Roman" w:hAnsi="Arial" w:cs="Arial"/>
+              </w:rPr>
+              <w:t>TotalCost</w:t>
+            </w:r>
           </w:p>
         </w:tc>
         <w:tc>
@@ -17243,7 +15882,7 @@
         </w:tc>
         <w:tc>
           <w:tcPr>
-            <w:tcW w:w="1890" w:type="dxa"/>
+            <w:tcW w:w="3420" w:type="dxa"/>
           </w:tcPr>
           <w:p>
             <w:pPr>
@@ -17256,6 +15895,12 @@
                 <w:rFonts w:ascii="Arial" w:eastAsia="Times New Roman" w:hAnsi="Arial" w:cs="Arial"/>
               </w:rPr>
             </w:pPr>
+            <w:r>
+              <w:rPr>
+                <w:rFonts w:ascii="Arial" w:eastAsia="Times New Roman" w:hAnsi="Arial" w:cs="Arial"/>
+              </w:rPr>
+              <w:t>The total cost of the bill, ensuring the implementation of Statistical Performance Data</w:t>
+            </w:r>
           </w:p>
         </w:tc>
       </w:tr>
@@ -17283,38 +15928,7 @@
         </w:tc>
         <w:tc>
           <w:tcPr>
-            <w:tcW w:w="3960" w:type="dxa"/>
-          </w:tcPr>
-          <w:p>
-            <w:pPr>
-              <w:tabs>
-                <w:tab w:val="left" w:pos="360"/>
-                <w:tab w:val="left" w:pos="1080"/>
-              </w:tabs>
-              <w:autoSpaceDE w:val="0"/>
-              <w:autoSpaceDN w:val="0"/>
-              <w:adjustRightInd w:val="0"/>
-              <w:spacing w:line="288" w:lineRule="auto"/>
-              <w:cnfStyle w:val="000000010000" w:firstRow="0" w:lastRow="0" w:firstColumn="0" w:lastColumn="0" w:oddVBand="0" w:evenVBand="0" w:oddHBand="0" w:evenHBand="1" w:firstRowFirstColumn="0" w:firstRowLastColumn="0" w:lastRowFirstColumn="0" w:lastRowLastColumn="0"/>
-              <w:rPr>
-                <w:rFonts w:ascii="Arial" w:hAnsi="Arial" w:cs="Arial"/>
-                <w:color w:val="000000"/>
-              </w:rPr>
-            </w:pPr>
-            <w:proofErr w:type="spellStart"/>
-            <w:r>
-              <w:rPr>
-                <w:rFonts w:ascii="Arial" w:hAnsi="Arial" w:cs="Arial"/>
-                <w:color w:val="000000"/>
-              </w:rPr>
-              <w:t>RecordStatus_Enrollment_Notice</w:t>
-            </w:r>
-            <w:proofErr w:type="spellEnd"/>
-          </w:p>
-        </w:tc>
-        <w:tc>
-          <w:tcPr>
-            <w:tcW w:w="1890" w:type="dxa"/>
+            <w:tcW w:w="2160" w:type="dxa"/>
           </w:tcPr>
           <w:p>
             <w:pPr>
@@ -17331,7 +15945,7 @@
               <w:rPr>
                 <w:rFonts w:ascii="Arial" w:eastAsia="Times New Roman" w:hAnsi="Arial" w:cs="Arial"/>
               </w:rPr>
-              <w:t>INT</w:t>
+              <w:t>Date</w:t>
             </w:r>
           </w:p>
         </w:tc>
@@ -17350,6 +15964,35 @@
                 <w:rFonts w:ascii="Arial" w:eastAsia="Times New Roman" w:hAnsi="Arial" w:cs="Arial"/>
               </w:rPr>
             </w:pPr>
+            <w:r>
+              <w:rPr>
+                <w:rFonts w:ascii="Arial" w:eastAsia="Times New Roman" w:hAnsi="Arial" w:cs="Arial"/>
+              </w:rPr>
+              <w:t>DATETIME</w:t>
+            </w:r>
+          </w:p>
+        </w:tc>
+        <w:tc>
+          <w:tcPr>
+            <w:tcW w:w="3420" w:type="dxa"/>
+          </w:tcPr>
+          <w:p>
+            <w:pPr>
+              <w:pStyle w:val="ListParagraph"/>
+              <w:spacing w:line="360" w:lineRule="auto"/>
+              <w:ind w:left="0"/>
+              <w:jc w:val="both"/>
+              <w:cnfStyle w:val="000000010000" w:firstRow="0" w:lastRow="0" w:firstColumn="0" w:lastColumn="0" w:oddVBand="0" w:evenVBand="0" w:oddHBand="0" w:evenHBand="1" w:firstRowFirstColumn="0" w:firstRowLastColumn="0" w:lastRowFirstColumn="0" w:lastRowLastColumn="0"/>
+              <w:rPr>
+                <w:rFonts w:ascii="Arial" w:eastAsia="Times New Roman" w:hAnsi="Arial" w:cs="Arial"/>
+              </w:rPr>
+            </w:pPr>
+            <w:r>
+              <w:rPr>
+                <w:rFonts w:ascii="Arial" w:eastAsia="Times New Roman" w:hAnsi="Arial" w:cs="Arial"/>
+              </w:rPr>
+              <w:t>Paid Bill Date</w:t>
+            </w:r>
           </w:p>
         </w:tc>
       </w:tr>
@@ -17377,45 +16020,7 @@
         </w:tc>
         <w:tc>
           <w:tcPr>
-            <w:tcW w:w="3960" w:type="dxa"/>
-          </w:tcPr>
-          <w:p>
-            <w:pPr>
-              <w:tabs>
-                <w:tab w:val="left" w:pos="360"/>
-                <w:tab w:val="left" w:pos="1080"/>
-              </w:tabs>
-              <w:autoSpaceDE w:val="0"/>
-              <w:autoSpaceDN w:val="0"/>
-              <w:adjustRightInd w:val="0"/>
-              <w:spacing w:line="288" w:lineRule="auto"/>
-              <w:cnfStyle w:val="000000100000" w:firstRow="0" w:lastRow="0" w:firstColumn="0" w:lastColumn="0" w:oddVBand="0" w:evenVBand="0" w:oddHBand="1" w:evenHBand="0" w:firstRowFirstColumn="0" w:firstRowLastColumn="0" w:lastRowFirstColumn="0" w:lastRowLastColumn="0"/>
-              <w:rPr>
-                <w:rFonts w:ascii="Arial" w:hAnsi="Arial" w:cs="Arial"/>
-                <w:color w:val="000000"/>
-              </w:rPr>
-            </w:pPr>
-            <w:proofErr w:type="spellStart"/>
-            <w:r>
-              <w:rPr>
-                <w:rFonts w:ascii="Arial" w:hAnsi="Arial" w:cs="Arial"/>
-                <w:color w:val="000000"/>
-              </w:rPr>
-              <w:t>Rec</w:t>
-            </w:r>
-            <w:r>
-              <w:rPr>
-                <w:rFonts w:ascii="Arial" w:hAnsi="Arial" w:cs="Arial"/>
-                <w:color w:val="000000"/>
-              </w:rPr>
-              <w:t>ordStatus_HighSchool_Transcript</w:t>
-            </w:r>
-            <w:proofErr w:type="spellEnd"/>
-          </w:p>
-        </w:tc>
-        <w:tc>
-          <w:tcPr>
-            <w:tcW w:w="1890" w:type="dxa"/>
+            <w:tcW w:w="2160" w:type="dxa"/>
           </w:tcPr>
           <w:p>
             <w:pPr>
@@ -17432,7 +16037,7 @@
               <w:rPr>
                 <w:rFonts w:ascii="Arial" w:eastAsia="Times New Roman" w:hAnsi="Arial" w:cs="Arial"/>
               </w:rPr>
-              <w:t>INT</w:t>
+              <w:t>PlusPoint</w:t>
             </w:r>
           </w:p>
         </w:tc>
@@ -17451,6 +16056,36 @@
                 <w:rFonts w:ascii="Arial" w:eastAsia="Times New Roman" w:hAnsi="Arial" w:cs="Arial"/>
               </w:rPr>
             </w:pPr>
+            <w:r>
+              <w:rPr>
+                <w:rFonts w:ascii="Arial" w:eastAsia="Times New Roman" w:hAnsi="Arial" w:cs="Arial"/>
+              </w:rPr>
+              <w:t>INT</w:t>
+            </w:r>
+          </w:p>
+        </w:tc>
+        <w:tc>
+          <w:tcPr>
+            <w:tcW w:w="3420" w:type="dxa"/>
+            <w:vMerge w:val="restart"/>
+          </w:tcPr>
+          <w:p>
+            <w:pPr>
+              <w:pStyle w:val="ListParagraph"/>
+              <w:spacing w:line="360" w:lineRule="auto"/>
+              <w:ind w:left="0"/>
+              <w:jc w:val="both"/>
+              <w:cnfStyle w:val="000000100000" w:firstRow="0" w:lastRow="0" w:firstColumn="0" w:lastColumn="0" w:oddVBand="0" w:evenVBand="0" w:oddHBand="1" w:evenHBand="0" w:firstRowFirstColumn="0" w:firstRowLastColumn="0" w:lastRowFirstColumn="0" w:lastRowLastColumn="0"/>
+              <w:rPr>
+                <w:rFonts w:ascii="Arial" w:eastAsia="Times New Roman" w:hAnsi="Arial" w:cs="Arial"/>
+              </w:rPr>
+            </w:pPr>
+            <w:r>
+              <w:rPr>
+                <w:rFonts w:ascii="Arial" w:eastAsia="Times New Roman" w:hAnsi="Arial" w:cs="Arial"/>
+              </w:rPr>
+              <w:t>Minus and plus points in a session will be stored here.</w:t>
+            </w:r>
           </w:p>
         </w:tc>
       </w:tr>
@@ -17478,61 +16113,7 @@
         </w:tc>
         <w:tc>
           <w:tcPr>
-            <w:tcW w:w="3960" w:type="dxa"/>
-          </w:tcPr>
-          <w:p>
-            <w:pPr>
-              <w:tabs>
-                <w:tab w:val="left" w:pos="360"/>
-                <w:tab w:val="left" w:pos="1080"/>
-              </w:tabs>
-              <w:autoSpaceDE w:val="0"/>
-              <w:autoSpaceDN w:val="0"/>
-              <w:adjustRightInd w:val="0"/>
-              <w:spacing w:line="288" w:lineRule="auto"/>
-              <w:cnfStyle w:val="000000010000" w:firstRow="0" w:lastRow="0" w:firstColumn="0" w:lastColumn="0" w:oddVBand="0" w:evenVBand="0" w:oddHBand="0" w:evenHBand="1" w:firstRowFirstColumn="0" w:firstRowLastColumn="0" w:lastRowFirstColumn="0" w:lastRowLastColumn="0"/>
-              <w:rPr>
-                <w:rFonts w:ascii="Arial" w:hAnsi="Arial" w:cs="Arial"/>
-                <w:color w:val="000000"/>
-              </w:rPr>
-            </w:pPr>
-            <w:proofErr w:type="spellStart"/>
-            <w:r>
-              <w:rPr>
-                <w:rFonts w:ascii="Arial" w:hAnsi="Arial" w:cs="Arial"/>
-                <w:color w:val="000000"/>
-              </w:rPr>
-              <w:t>RecordStatus_HighSchool_Diploma</w:t>
-            </w:r>
-            <w:proofErr w:type="spellEnd"/>
-            <w:r>
-              <w:rPr>
-                <w:rFonts w:ascii="Arial" w:hAnsi="Arial" w:cs="Arial"/>
-                <w:color w:val="000000"/>
-              </w:rPr>
-              <w:t>(</w:t>
-            </w:r>
-            <w:proofErr w:type="spellStart"/>
-            <w:r>
-              <w:rPr>
-                <w:rFonts w:ascii="Arial" w:hAnsi="Arial" w:cs="Arial"/>
-                <w:color w:val="000000"/>
-              </w:rPr>
-              <w:t>certificateBTTH,CNTNtemporary</w:t>
-            </w:r>
-            <w:proofErr w:type="spellEnd"/>
-            <w:r>
-              <w:rPr>
-                <w:rFonts w:ascii="Arial" w:hAnsi="Arial" w:cs="Arial"/>
-                <w:color w:val="000000"/>
-              </w:rPr>
-              <w:t>)</w:t>
-            </w:r>
-          </w:p>
-        </w:tc>
-        <w:tc>
-          <w:tcPr>
-            <w:tcW w:w="1890" w:type="dxa"/>
+            <w:tcW w:w="2160" w:type="dxa"/>
           </w:tcPr>
           <w:p>
             <w:pPr>
@@ -17549,7 +16130,7 @@
               <w:rPr>
                 <w:rFonts w:ascii="Arial" w:eastAsia="Times New Roman" w:hAnsi="Arial" w:cs="Arial"/>
               </w:rPr>
-              <w:t>INT</w:t>
+              <w:t>MinusPoint</w:t>
             </w:r>
           </w:p>
         </w:tc>
@@ -17568,6 +16149,30 @@
                 <w:rFonts w:ascii="Arial" w:eastAsia="Times New Roman" w:hAnsi="Arial" w:cs="Arial"/>
               </w:rPr>
             </w:pPr>
+            <w:r>
+              <w:rPr>
+                <w:rFonts w:ascii="Arial" w:eastAsia="Times New Roman" w:hAnsi="Arial" w:cs="Arial"/>
+              </w:rPr>
+              <w:t>INT</w:t>
+            </w:r>
+          </w:p>
+        </w:tc>
+        <w:tc>
+          <w:tcPr>
+            <w:tcW w:w="3420" w:type="dxa"/>
+            <w:vMerge/>
+          </w:tcPr>
+          <w:p>
+            <w:pPr>
+              <w:pStyle w:val="ListParagraph"/>
+              <w:spacing w:line="360" w:lineRule="auto"/>
+              <w:ind w:left="0"/>
+              <w:jc w:val="both"/>
+              <w:cnfStyle w:val="000000010000" w:firstRow="0" w:lastRow="0" w:firstColumn="0" w:lastColumn="0" w:oddVBand="0" w:evenVBand="0" w:oddHBand="0" w:evenHBand="1" w:firstRowFirstColumn="0" w:firstRowLastColumn="0" w:lastRowFirstColumn="0" w:lastRowLastColumn="0"/>
+              <w:rPr>
+                <w:rFonts w:ascii="Arial" w:eastAsia="Times New Roman" w:hAnsi="Arial" w:cs="Arial"/>
+              </w:rPr>
+            </w:pPr>
           </w:p>
         </w:tc>
       </w:tr>
@@ -17579,7 +16184,7 @@
           <w:tcPr>
             <w:cnfStyle w:val="001000000000" w:firstRow="0" w:lastRow="0" w:firstColumn="1" w:lastColumn="0" w:oddVBand="0" w:evenVBand="0" w:oddHBand="0" w:evenHBand="0" w:firstRowFirstColumn="0" w:firstRowLastColumn="0" w:lastRowFirstColumn="0" w:lastRowLastColumn="0"/>
             <w:tcW w:w="1458" w:type="dxa"/>
-            <w:vMerge/>
+            <w:vMerge w:val="restart"/>
           </w:tcPr>
           <w:p>
             <w:pPr>
@@ -17591,42 +16196,17 @@
                 <w:rFonts w:ascii="Arial" w:eastAsia="Times New Roman" w:hAnsi="Arial" w:cs="Arial"/>
               </w:rPr>
             </w:pPr>
-          </w:p>
-        </w:tc>
-        <w:tc>
-          <w:tcPr>
-            <w:tcW w:w="3960" w:type="dxa"/>
-          </w:tcPr>
-          <w:p>
-            <w:pPr>
-              <w:tabs>
-                <w:tab w:val="left" w:pos="360"/>
-                <w:tab w:val="left" w:pos="1080"/>
-              </w:tabs>
-              <w:autoSpaceDE w:val="0"/>
-              <w:autoSpaceDN w:val="0"/>
-              <w:adjustRightInd w:val="0"/>
-              <w:spacing w:line="288" w:lineRule="auto"/>
-              <w:cnfStyle w:val="000000100000" w:firstRow="0" w:lastRow="0" w:firstColumn="0" w:lastColumn="0" w:oddVBand="0" w:evenVBand="0" w:oddHBand="1" w:evenHBand="0" w:firstRowFirstColumn="0" w:firstRowLastColumn="0" w:lastRowFirstColumn="0" w:lastRowLastColumn="0"/>
-              <w:rPr>
-                <w:rFonts w:ascii="Arial" w:hAnsi="Arial" w:cs="Arial"/>
-                <w:color w:val="000000"/>
-              </w:rPr>
-            </w:pPr>
-            <w:proofErr w:type="spellStart"/>
-            <w:r>
-              <w:rPr>
-                <w:rFonts w:ascii="Arial" w:hAnsi="Arial" w:cs="Arial"/>
-                <w:color w:val="000000"/>
-              </w:rPr>
-              <w:t>RecordStatus_Birth_Certificate</w:t>
-            </w:r>
-            <w:proofErr w:type="spellEnd"/>
-          </w:p>
-        </w:tc>
-        <w:tc>
-          <w:tcPr>
-            <w:tcW w:w="1890" w:type="dxa"/>
+            <w:r>
+              <w:rPr>
+                <w:rFonts w:ascii="Arial" w:eastAsia="Times New Roman" w:hAnsi="Arial" w:cs="Arial"/>
+              </w:rPr>
+              <w:t>Product</w:t>
+            </w:r>
+          </w:p>
+        </w:tc>
+        <w:tc>
+          <w:tcPr>
+            <w:tcW w:w="2160" w:type="dxa"/>
           </w:tcPr>
           <w:p>
             <w:pPr>
@@ -17637,13 +16217,17 @@
               <w:cnfStyle w:val="000000100000" w:firstRow="0" w:lastRow="0" w:firstColumn="0" w:lastColumn="0" w:oddVBand="0" w:evenVBand="0" w:oddHBand="1" w:evenHBand="0" w:firstRowFirstColumn="0" w:firstRowLastColumn="0" w:lastRowFirstColumn="0" w:lastRowLastColumn="0"/>
               <w:rPr>
                 <w:rFonts w:ascii="Arial" w:eastAsia="Times New Roman" w:hAnsi="Arial" w:cs="Arial"/>
-              </w:rPr>
-            </w:pPr>
-            <w:r>
-              <w:rPr>
-                <w:rFonts w:ascii="Arial" w:eastAsia="Times New Roman" w:hAnsi="Arial" w:cs="Arial"/>
-              </w:rPr>
-              <w:t>INT</w:t>
+                <w:b/>
+                <w:u w:val="single"/>
+              </w:rPr>
+            </w:pPr>
+            <w:r>
+              <w:rPr>
+                <w:rFonts w:ascii="Arial" w:eastAsia="Times New Roman" w:hAnsi="Arial" w:cs="Arial"/>
+                <w:b/>
+                <w:u w:val="single"/>
+              </w:rPr>
+              <w:t>Product_ID</w:t>
             </w:r>
           </w:p>
         </w:tc>
@@ -17662,6 +16246,29 @@
                 <w:rFonts w:ascii="Arial" w:eastAsia="Times New Roman" w:hAnsi="Arial" w:cs="Arial"/>
               </w:rPr>
             </w:pPr>
+            <w:r>
+              <w:rPr>
+                <w:rFonts w:ascii="Arial" w:eastAsia="Times New Roman" w:hAnsi="Arial" w:cs="Arial"/>
+              </w:rPr>
+              <w:t>VARCHAR(11)</w:t>
+            </w:r>
+          </w:p>
+        </w:tc>
+        <w:tc>
+          <w:tcPr>
+            <w:tcW w:w="3420" w:type="dxa"/>
+          </w:tcPr>
+          <w:p>
+            <w:pPr>
+              <w:pStyle w:val="ListParagraph"/>
+              <w:spacing w:line="360" w:lineRule="auto"/>
+              <w:ind w:left="0"/>
+              <w:jc w:val="both"/>
+              <w:cnfStyle w:val="000000100000" w:firstRow="0" w:lastRow="0" w:firstColumn="0" w:lastColumn="0" w:oddVBand="0" w:evenVBand="0" w:oddHBand="1" w:evenHBand="0" w:firstRowFirstColumn="0" w:firstRowLastColumn="0" w:lastRowFirstColumn="0" w:lastRowLastColumn="0"/>
+              <w:rPr>
+                <w:rFonts w:ascii="Arial" w:eastAsia="Times New Roman" w:hAnsi="Arial" w:cs="Arial"/>
+              </w:rPr>
+            </w:pPr>
           </w:p>
         </w:tc>
       </w:tr>
@@ -17689,45 +16296,7 @@
         </w:tc>
         <w:tc>
           <w:tcPr>
-            <w:tcW w:w="3960" w:type="dxa"/>
-          </w:tcPr>
-          <w:p>
-            <w:pPr>
-              <w:tabs>
-                <w:tab w:val="left" w:pos="360"/>
-                <w:tab w:val="left" w:pos="1080"/>
-              </w:tabs>
-              <w:autoSpaceDE w:val="0"/>
-              <w:autoSpaceDN w:val="0"/>
-              <w:adjustRightInd w:val="0"/>
-              <w:spacing w:line="288" w:lineRule="auto"/>
-              <w:cnfStyle w:val="000000010000" w:firstRow="0" w:lastRow="0" w:firstColumn="0" w:lastColumn="0" w:oddVBand="0" w:evenVBand="0" w:oddHBand="0" w:evenHBand="1" w:firstRowFirstColumn="0" w:firstRowLastColumn="0" w:lastRowFirstColumn="0" w:lastRowLastColumn="0"/>
-              <w:rPr>
-                <w:rFonts w:ascii="Arial" w:hAnsi="Arial" w:cs="Arial"/>
-                <w:color w:val="000000"/>
-              </w:rPr>
-            </w:pPr>
-            <w:proofErr w:type="spellStart"/>
-            <w:r>
-              <w:rPr>
-                <w:rFonts w:ascii="Arial" w:hAnsi="Arial" w:cs="Arial"/>
-                <w:color w:val="000000"/>
-              </w:rPr>
-              <w:t>RecordStatus_ThePape</w:t>
-            </w:r>
-            <w:r>
-              <w:rPr>
-                <w:rFonts w:ascii="Arial" w:hAnsi="Arial" w:cs="Arial"/>
-                <w:color w:val="000000"/>
-              </w:rPr>
-              <w:t>rCertifyingObject&amp;PriorityAreas</w:t>
-            </w:r>
-            <w:proofErr w:type="spellEnd"/>
-          </w:p>
-        </w:tc>
-        <w:tc>
-          <w:tcPr>
-            <w:tcW w:w="1890" w:type="dxa"/>
+            <w:tcW w:w="2160" w:type="dxa"/>
           </w:tcPr>
           <w:p>
             <w:pPr>
@@ -17744,7 +16313,7 @@
               <w:rPr>
                 <w:rFonts w:ascii="Arial" w:eastAsia="Times New Roman" w:hAnsi="Arial" w:cs="Arial"/>
               </w:rPr>
-              <w:t>INT</w:t>
+              <w:t>Product_Name</w:t>
             </w:r>
           </w:p>
         </w:tc>
@@ -17763,6 +16332,29 @@
                 <w:rFonts w:ascii="Arial" w:eastAsia="Times New Roman" w:hAnsi="Arial" w:cs="Arial"/>
               </w:rPr>
             </w:pPr>
+            <w:r>
+              <w:rPr>
+                <w:rFonts w:ascii="Arial" w:eastAsia="Times New Roman" w:hAnsi="Arial" w:cs="Arial"/>
+              </w:rPr>
+              <w:t>NVARCHAR(50)</w:t>
+            </w:r>
+          </w:p>
+        </w:tc>
+        <w:tc>
+          <w:tcPr>
+            <w:tcW w:w="3420" w:type="dxa"/>
+          </w:tcPr>
+          <w:p>
+            <w:pPr>
+              <w:pStyle w:val="ListParagraph"/>
+              <w:spacing w:line="360" w:lineRule="auto"/>
+              <w:ind w:left="0"/>
+              <w:jc w:val="both"/>
+              <w:cnfStyle w:val="000000010000" w:firstRow="0" w:lastRow="0" w:firstColumn="0" w:lastColumn="0" w:oddVBand="0" w:evenVBand="0" w:oddHBand="0" w:evenHBand="1" w:firstRowFirstColumn="0" w:firstRowLastColumn="0" w:lastRowFirstColumn="0" w:lastRowLastColumn="0"/>
+              <w:rPr>
+                <w:rFonts w:ascii="Arial" w:eastAsia="Times New Roman" w:hAnsi="Arial" w:cs="Arial"/>
+              </w:rPr>
+            </w:pPr>
           </w:p>
         </w:tc>
       </w:tr>
@@ -17790,45 +16382,7 @@
         </w:tc>
         <w:tc>
           <w:tcPr>
-            <w:tcW w:w="3960" w:type="dxa"/>
-          </w:tcPr>
-          <w:p>
-            <w:pPr>
-              <w:tabs>
-                <w:tab w:val="left" w:pos="360"/>
-                <w:tab w:val="left" w:pos="1080"/>
-              </w:tabs>
-              <w:autoSpaceDE w:val="0"/>
-              <w:autoSpaceDN w:val="0"/>
-              <w:adjustRightInd w:val="0"/>
-              <w:spacing w:line="288" w:lineRule="auto"/>
-              <w:cnfStyle w:val="000000100000" w:firstRow="0" w:lastRow="0" w:firstColumn="0" w:lastColumn="0" w:oddVBand="0" w:evenVBand="0" w:oddHBand="1" w:evenHBand="0" w:firstRowFirstColumn="0" w:firstRowLastColumn="0" w:lastRowFirstColumn="0" w:lastRowLastColumn="0"/>
-              <w:rPr>
-                <w:rFonts w:ascii="Arial" w:hAnsi="Arial" w:cs="Arial"/>
-                <w:color w:val="000000"/>
-              </w:rPr>
-            </w:pPr>
-            <w:proofErr w:type="spellStart"/>
-            <w:r>
-              <w:rPr>
-                <w:rFonts w:ascii="Arial" w:hAnsi="Arial" w:cs="Arial"/>
-                <w:color w:val="000000"/>
-              </w:rPr>
-              <w:t>Rec</w:t>
-            </w:r>
-            <w:r>
-              <w:rPr>
-                <w:rFonts w:ascii="Arial" w:hAnsi="Arial" w:cs="Arial"/>
-                <w:color w:val="000000"/>
-              </w:rPr>
-              <w:t>ordStatus_Matriculation_Profile</w:t>
-            </w:r>
-            <w:proofErr w:type="spellEnd"/>
-          </w:p>
-        </w:tc>
-        <w:tc>
-          <w:tcPr>
-            <w:tcW w:w="1890" w:type="dxa"/>
+            <w:tcW w:w="2160" w:type="dxa"/>
           </w:tcPr>
           <w:p>
             <w:pPr>
@@ -17845,7 +16399,7 @@
               <w:rPr>
                 <w:rFonts w:ascii="Arial" w:eastAsia="Times New Roman" w:hAnsi="Arial" w:cs="Arial"/>
               </w:rPr>
-              <w:t>INT</w:t>
+              <w:t>BasicCost</w:t>
             </w:r>
           </w:p>
         </w:tc>
@@ -17864,6 +16418,50 @@
                 <w:rFonts w:ascii="Arial" w:eastAsia="Times New Roman" w:hAnsi="Arial" w:cs="Arial"/>
               </w:rPr>
             </w:pPr>
+            <w:r>
+              <w:rPr>
+                <w:rFonts w:ascii="Arial" w:eastAsia="Times New Roman" w:hAnsi="Arial" w:cs="Arial"/>
+              </w:rPr>
+              <w:t>INT</w:t>
+            </w:r>
+          </w:p>
+        </w:tc>
+        <w:tc>
+          <w:tcPr>
+            <w:tcW w:w="3420" w:type="dxa"/>
+          </w:tcPr>
+          <w:p>
+            <w:pPr>
+              <w:pStyle w:val="ListParagraph"/>
+              <w:spacing w:line="360" w:lineRule="auto"/>
+              <w:ind w:left="0"/>
+              <w:jc w:val="both"/>
+              <w:cnfStyle w:val="000000100000" w:firstRow="0" w:lastRow="0" w:firstColumn="0" w:lastColumn="0" w:oddVBand="0" w:evenVBand="0" w:oddHBand="1" w:evenHBand="0" w:firstRowFirstColumn="0" w:firstRowLastColumn="0" w:lastRowFirstColumn="0" w:lastRowLastColumn="0"/>
+              <w:rPr>
+                <w:rFonts w:ascii="Arial" w:eastAsia="Times New Roman" w:hAnsi="Arial" w:cs="Arial"/>
+              </w:rPr>
+            </w:pPr>
+            <w:r>
+              <w:rPr>
+                <w:rFonts w:ascii="Arial" w:eastAsia="Times New Roman" w:hAnsi="Arial" w:cs="Arial"/>
+                <w:bCs/>
+              </w:rPr>
+              <w:t>Attribute</w:t>
+            </w:r>
+            <w:r>
+              <w:rPr>
+                <w:rFonts w:ascii="Arial" w:eastAsia="Times New Roman" w:hAnsi="Arial" w:cs="Arial"/>
+                <w:b/>
+                <w:bCs/>
+              </w:rPr>
+              <w:t xml:space="preserve"> </w:t>
+            </w:r>
+            <w:r>
+              <w:rPr>
+                <w:rFonts w:ascii="Arial" w:eastAsia="Times New Roman" w:hAnsi="Arial" w:cs="Arial"/>
+              </w:rPr>
+              <w:t>Basic Cost show the default price of the product</w:t>
+            </w:r>
           </w:p>
         </w:tc>
       </w:tr>
@@ -17891,45 +16489,7 @@
         </w:tc>
         <w:tc>
           <w:tcPr>
-            <w:tcW w:w="3960" w:type="dxa"/>
-          </w:tcPr>
-          <w:p>
-            <w:pPr>
-              <w:tabs>
-                <w:tab w:val="left" w:pos="360"/>
-                <w:tab w:val="left" w:pos="1080"/>
-              </w:tabs>
-              <w:autoSpaceDE w:val="0"/>
-              <w:autoSpaceDN w:val="0"/>
-              <w:adjustRightInd w:val="0"/>
-              <w:spacing w:line="288" w:lineRule="auto"/>
-              <w:cnfStyle w:val="000000010000" w:firstRow="0" w:lastRow="0" w:firstColumn="0" w:lastColumn="0" w:oddVBand="0" w:evenVBand="0" w:oddHBand="0" w:evenHBand="1" w:firstRowFirstColumn="0" w:firstRowLastColumn="0" w:lastRowFirstColumn="0" w:lastRowLastColumn="0"/>
-              <w:rPr>
-                <w:rFonts w:ascii="Arial" w:hAnsi="Arial" w:cs="Arial"/>
-                <w:color w:val="000000"/>
-              </w:rPr>
-            </w:pPr>
-            <w:proofErr w:type="spellStart"/>
-            <w:r>
-              <w:rPr>
-                <w:rFonts w:ascii="Arial" w:hAnsi="Arial" w:cs="Arial"/>
-                <w:color w:val="000000"/>
-              </w:rPr>
-              <w:t>RecordSta</w:t>
-            </w:r>
-            <w:r>
-              <w:rPr>
-                <w:rFonts w:ascii="Arial" w:hAnsi="Arial" w:cs="Arial"/>
-                <w:color w:val="000000"/>
-              </w:rPr>
-              <w:t>tus_Permanent_Residence</w:t>
-            </w:r>
-            <w:proofErr w:type="spellEnd"/>
-          </w:p>
-        </w:tc>
-        <w:tc>
-          <w:tcPr>
-            <w:tcW w:w="1890" w:type="dxa"/>
+            <w:tcW w:w="2160" w:type="dxa"/>
           </w:tcPr>
           <w:p>
             <w:pPr>
@@ -17940,13 +16500,15 @@
               <w:cnfStyle w:val="000000010000" w:firstRow="0" w:lastRow="0" w:firstColumn="0" w:lastColumn="0" w:oddVBand="0" w:evenVBand="0" w:oddHBand="0" w:evenHBand="1" w:firstRowFirstColumn="0" w:firstRowLastColumn="0" w:lastRowFirstColumn="0" w:lastRowLastColumn="0"/>
               <w:rPr>
                 <w:rFonts w:ascii="Arial" w:eastAsia="Times New Roman" w:hAnsi="Arial" w:cs="Arial"/>
-              </w:rPr>
-            </w:pPr>
-            <w:r>
-              <w:rPr>
-                <w:rFonts w:ascii="Arial" w:eastAsia="Times New Roman" w:hAnsi="Arial" w:cs="Arial"/>
-              </w:rPr>
-              <w:t>INT</w:t>
+                <w:b/>
+              </w:rPr>
+            </w:pPr>
+            <w:r>
+              <w:rPr>
+                <w:rFonts w:ascii="Arial" w:eastAsia="Times New Roman" w:hAnsi="Arial" w:cs="Arial"/>
+                <w:b/>
+              </w:rPr>
+              <w:t>Category_ID</w:t>
             </w:r>
           </w:p>
         </w:tc>
@@ -17965,6 +16527,29 @@
                 <w:rFonts w:ascii="Arial" w:eastAsia="Times New Roman" w:hAnsi="Arial" w:cs="Arial"/>
               </w:rPr>
             </w:pPr>
+            <w:r>
+              <w:rPr>
+                <w:rFonts w:ascii="Arial" w:eastAsia="Times New Roman" w:hAnsi="Arial" w:cs="Arial"/>
+              </w:rPr>
+              <w:t>VARCHAR(11)</w:t>
+            </w:r>
+          </w:p>
+        </w:tc>
+        <w:tc>
+          <w:tcPr>
+            <w:tcW w:w="3420" w:type="dxa"/>
+          </w:tcPr>
+          <w:p>
+            <w:pPr>
+              <w:pStyle w:val="ListParagraph"/>
+              <w:spacing w:line="360" w:lineRule="auto"/>
+              <w:ind w:left="0"/>
+              <w:jc w:val="both"/>
+              <w:cnfStyle w:val="000000010000" w:firstRow="0" w:lastRow="0" w:firstColumn="0" w:lastColumn="0" w:oddVBand="0" w:evenVBand="0" w:oddHBand="0" w:evenHBand="1" w:firstRowFirstColumn="0" w:firstRowLastColumn="0" w:lastRowFirstColumn="0" w:lastRowLastColumn="0"/>
+              <w:rPr>
+                <w:rFonts w:ascii="Arial" w:eastAsia="Times New Roman" w:hAnsi="Arial" w:cs="Arial"/>
+              </w:rPr>
+            </w:pPr>
           </w:p>
         </w:tc>
       </w:tr>
@@ -17976,7 +16561,7 @@
           <w:tcPr>
             <w:cnfStyle w:val="001000000000" w:firstRow="0" w:lastRow="0" w:firstColumn="1" w:lastColumn="0" w:oddVBand="0" w:evenVBand="0" w:oddHBand="0" w:evenHBand="0" w:firstRowFirstColumn="0" w:firstRowLastColumn="0" w:lastRowFirstColumn="0" w:lastRowLastColumn="0"/>
             <w:tcW w:w="1458" w:type="dxa"/>
-            <w:vMerge/>
+            <w:vMerge w:val="restart"/>
           </w:tcPr>
           <w:p>
             <w:pPr>
@@ -17988,42 +16573,17 @@
                 <w:rFonts w:ascii="Arial" w:eastAsia="Times New Roman" w:hAnsi="Arial" w:cs="Arial"/>
               </w:rPr>
             </w:pPr>
-          </w:p>
-        </w:tc>
-        <w:tc>
-          <w:tcPr>
-            <w:tcW w:w="3960" w:type="dxa"/>
-          </w:tcPr>
-          <w:p>
-            <w:pPr>
-              <w:tabs>
-                <w:tab w:val="left" w:pos="360"/>
-                <w:tab w:val="left" w:pos="1080"/>
-              </w:tabs>
-              <w:autoSpaceDE w:val="0"/>
-              <w:autoSpaceDN w:val="0"/>
-              <w:adjustRightInd w:val="0"/>
-              <w:spacing w:line="288" w:lineRule="auto"/>
-              <w:cnfStyle w:val="000000100000" w:firstRow="0" w:lastRow="0" w:firstColumn="0" w:lastColumn="0" w:oddVBand="0" w:evenVBand="0" w:oddHBand="1" w:evenHBand="0" w:firstRowFirstColumn="0" w:firstRowLastColumn="0" w:lastRowFirstColumn="0" w:lastRowLastColumn="0"/>
-              <w:rPr>
-                <w:rFonts w:ascii="Arial" w:hAnsi="Arial" w:cs="Arial"/>
-                <w:color w:val="000000"/>
-              </w:rPr>
-            </w:pPr>
-            <w:proofErr w:type="spellStart"/>
-            <w:r>
-              <w:rPr>
-                <w:rFonts w:ascii="Arial" w:hAnsi="Arial" w:cs="Arial"/>
-                <w:color w:val="000000"/>
-              </w:rPr>
-              <w:t>Transfer_Activity_Profile</w:t>
-            </w:r>
-            <w:proofErr w:type="spellEnd"/>
-          </w:p>
-        </w:tc>
-        <w:tc>
-          <w:tcPr>
-            <w:tcW w:w="1890" w:type="dxa"/>
+            <w:r>
+              <w:rPr>
+                <w:rFonts w:ascii="Arial" w:eastAsia="Times New Roman" w:hAnsi="Arial" w:cs="Arial"/>
+              </w:rPr>
+              <w:t>Bill_Detail</w:t>
+            </w:r>
+          </w:p>
+        </w:tc>
+        <w:tc>
+          <w:tcPr>
+            <w:tcW w:w="2160" w:type="dxa"/>
           </w:tcPr>
           <w:p>
             <w:pPr>
@@ -18034,13 +16594,17 @@
               <w:cnfStyle w:val="000000100000" w:firstRow="0" w:lastRow="0" w:firstColumn="0" w:lastColumn="0" w:oddVBand="0" w:evenVBand="0" w:oddHBand="1" w:evenHBand="0" w:firstRowFirstColumn="0" w:firstRowLastColumn="0" w:lastRowFirstColumn="0" w:lastRowLastColumn="0"/>
               <w:rPr>
                 <w:rFonts w:ascii="Arial" w:eastAsia="Times New Roman" w:hAnsi="Arial" w:cs="Arial"/>
-              </w:rPr>
-            </w:pPr>
-            <w:r>
-              <w:rPr>
-                <w:rFonts w:ascii="Arial" w:eastAsia="Times New Roman" w:hAnsi="Arial" w:cs="Arial"/>
-              </w:rPr>
-              <w:t>INT</w:t>
+                <w:b/>
+                <w:u w:val="single"/>
+              </w:rPr>
+            </w:pPr>
+            <w:r>
+              <w:rPr>
+                <w:rFonts w:ascii="Arial" w:eastAsia="Times New Roman" w:hAnsi="Arial" w:cs="Arial"/>
+                <w:b/>
+                <w:u w:val="single"/>
+              </w:rPr>
+              <w:t>Bill_ID</w:t>
             </w:r>
           </w:p>
         </w:tc>
@@ -18059,6 +16623,29 @@
                 <w:rFonts w:ascii="Arial" w:eastAsia="Times New Roman" w:hAnsi="Arial" w:cs="Arial"/>
               </w:rPr>
             </w:pPr>
+            <w:r>
+              <w:rPr>
+                <w:rFonts w:ascii="Arial" w:eastAsia="Times New Roman" w:hAnsi="Arial" w:cs="Arial"/>
+              </w:rPr>
+              <w:t>VARCHAR(11)</w:t>
+            </w:r>
+          </w:p>
+        </w:tc>
+        <w:tc>
+          <w:tcPr>
+            <w:tcW w:w="3420" w:type="dxa"/>
+          </w:tcPr>
+          <w:p>
+            <w:pPr>
+              <w:pStyle w:val="ListParagraph"/>
+              <w:spacing w:line="360" w:lineRule="auto"/>
+              <w:ind w:left="0"/>
+              <w:jc w:val="both"/>
+              <w:cnfStyle w:val="000000100000" w:firstRow="0" w:lastRow="0" w:firstColumn="0" w:lastColumn="0" w:oddVBand="0" w:evenVBand="0" w:oddHBand="1" w:evenHBand="0" w:firstRowFirstColumn="0" w:firstRowLastColumn="0" w:lastRowFirstColumn="0" w:lastRowLastColumn="0"/>
+              <w:rPr>
+                <w:rFonts w:ascii="Arial" w:eastAsia="Times New Roman" w:hAnsi="Arial" w:cs="Arial"/>
+              </w:rPr>
+            </w:pPr>
           </w:p>
         </w:tc>
       </w:tr>
@@ -18086,36 +16673,7 @@
         </w:tc>
         <w:tc>
           <w:tcPr>
-            <w:tcW w:w="3960" w:type="dxa"/>
-          </w:tcPr>
-          <w:p>
-            <w:pPr>
-              <w:tabs>
-                <w:tab w:val="left" w:pos="360"/>
-                <w:tab w:val="left" w:pos="1080"/>
-              </w:tabs>
-              <w:autoSpaceDE w:val="0"/>
-              <w:autoSpaceDN w:val="0"/>
-              <w:adjustRightInd w:val="0"/>
-              <w:spacing w:line="288" w:lineRule="auto"/>
-              <w:cnfStyle w:val="000000010000" w:firstRow="0" w:lastRow="0" w:firstColumn="0" w:lastColumn="0" w:oddVBand="0" w:evenVBand="0" w:oddHBand="0" w:evenHBand="1" w:firstRowFirstColumn="0" w:firstRowLastColumn="0" w:lastRowFirstColumn="0" w:lastRowLastColumn="0"/>
-              <w:rPr>
-                <w:rFonts w:ascii="Arial" w:hAnsi="Arial" w:cs="Arial"/>
-                <w:color w:val="000000"/>
-              </w:rPr>
-            </w:pPr>
-            <w:r>
-              <w:rPr>
-                <w:rFonts w:ascii="Arial" w:hAnsi="Arial" w:cs="Arial"/>
-                <w:color w:val="000000"/>
-              </w:rPr>
-              <w:t>RecordStatus_4_Stamped_Envelope</w:t>
-            </w:r>
-          </w:p>
-        </w:tc>
-        <w:tc>
-          <w:tcPr>
-            <w:tcW w:w="1890" w:type="dxa"/>
+            <w:tcW w:w="2160" w:type="dxa"/>
           </w:tcPr>
           <w:p>
             <w:pPr>
@@ -18126,13 +16684,17 @@
               <w:cnfStyle w:val="000000010000" w:firstRow="0" w:lastRow="0" w:firstColumn="0" w:lastColumn="0" w:oddVBand="0" w:evenVBand="0" w:oddHBand="0" w:evenHBand="1" w:firstRowFirstColumn="0" w:firstRowLastColumn="0" w:lastRowFirstColumn="0" w:lastRowLastColumn="0"/>
               <w:rPr>
                 <w:rFonts w:ascii="Arial" w:eastAsia="Times New Roman" w:hAnsi="Arial" w:cs="Arial"/>
-              </w:rPr>
-            </w:pPr>
-            <w:r>
-              <w:rPr>
-                <w:rFonts w:ascii="Arial" w:eastAsia="Times New Roman" w:hAnsi="Arial" w:cs="Arial"/>
-              </w:rPr>
-              <w:t>INT</w:t>
+                <w:b/>
+                <w:u w:val="single"/>
+              </w:rPr>
+            </w:pPr>
+            <w:r>
+              <w:rPr>
+                <w:rFonts w:ascii="Arial" w:eastAsia="Times New Roman" w:hAnsi="Arial" w:cs="Arial"/>
+                <w:b/>
+                <w:u w:val="single"/>
+              </w:rPr>
+              <w:t>Product_ID</w:t>
             </w:r>
           </w:p>
         </w:tc>
@@ -18151,6 +16713,29 @@
                 <w:rFonts w:ascii="Arial" w:eastAsia="Times New Roman" w:hAnsi="Arial" w:cs="Arial"/>
               </w:rPr>
             </w:pPr>
+            <w:r>
+              <w:rPr>
+                <w:rFonts w:ascii="Arial" w:eastAsia="Times New Roman" w:hAnsi="Arial" w:cs="Arial"/>
+              </w:rPr>
+              <w:t>VARCHAR(11)</w:t>
+            </w:r>
+          </w:p>
+        </w:tc>
+        <w:tc>
+          <w:tcPr>
+            <w:tcW w:w="3420" w:type="dxa"/>
+          </w:tcPr>
+          <w:p>
+            <w:pPr>
+              <w:pStyle w:val="ListParagraph"/>
+              <w:spacing w:line="360" w:lineRule="auto"/>
+              <w:ind w:left="0"/>
+              <w:jc w:val="both"/>
+              <w:cnfStyle w:val="000000010000" w:firstRow="0" w:lastRow="0" w:firstColumn="0" w:lastColumn="0" w:oddVBand="0" w:evenVBand="0" w:oddHBand="0" w:evenHBand="1" w:firstRowFirstColumn="0" w:firstRowLastColumn="0" w:lastRowFirstColumn="0" w:lastRowLastColumn="0"/>
+              <w:rPr>
+                <w:rFonts w:ascii="Arial" w:eastAsia="Times New Roman" w:hAnsi="Arial" w:cs="Arial"/>
+              </w:rPr>
+            </w:pPr>
           </w:p>
         </w:tc>
       </w:tr>
@@ -18178,7 +16763,7 @@
         </w:tc>
         <w:tc>
           <w:tcPr>
-            <w:tcW w:w="3960" w:type="dxa"/>
+            <w:tcW w:w="2160" w:type="dxa"/>
           </w:tcPr>
           <w:p>
             <w:pPr>
@@ -18191,15 +16776,12 @@
                 <w:rFonts w:ascii="Arial" w:eastAsia="Times New Roman" w:hAnsi="Arial" w:cs="Arial"/>
               </w:rPr>
             </w:pPr>
-            <w:proofErr w:type="spellStart"/>
-            <w:r>
-              <w:rPr>
-                <w:rFonts w:ascii="Arial" w:hAnsi="Arial" w:cs="Arial"/>
-                <w:color w:val="000000"/>
-              </w:rPr>
-              <w:t>RecordStatus_Photographed</w:t>
-            </w:r>
-            <w:proofErr w:type="spellEnd"/>
+            <w:r>
+              <w:rPr>
+                <w:rFonts w:ascii="Arial" w:eastAsia="Times New Roman" w:hAnsi="Arial" w:cs="Arial"/>
+              </w:rPr>
+              <w:t>Quantity</w:t>
+            </w:r>
           </w:p>
         </w:tc>
         <w:tc>
@@ -18227,7 +16809,7 @@
         </w:tc>
         <w:tc>
           <w:tcPr>
-            <w:tcW w:w="1890" w:type="dxa"/>
+            <w:tcW w:w="3420" w:type="dxa"/>
           </w:tcPr>
           <w:p>
             <w:pPr>
@@ -18240,6 +16822,12 @@
                 <w:rFonts w:ascii="Arial" w:eastAsia="Times New Roman" w:hAnsi="Arial" w:cs="Arial"/>
               </w:rPr>
             </w:pPr>
+            <w:r>
+              <w:rPr>
+                <w:rFonts w:ascii="Arial" w:eastAsia="Times New Roman" w:hAnsi="Arial" w:cs="Arial"/>
+              </w:rPr>
+              <w:t>Sum Loyal Point of customer</w:t>
+            </w:r>
           </w:p>
         </w:tc>
       </w:tr>
@@ -18251,7 +16839,7 @@
           <w:tcPr>
             <w:cnfStyle w:val="001000000000" w:firstRow="0" w:lastRow="0" w:firstColumn="1" w:lastColumn="0" w:oddVBand="0" w:evenVBand="0" w:oddHBand="0" w:evenHBand="0" w:firstRowFirstColumn="0" w:firstRowLastColumn="0" w:lastRowFirstColumn="0" w:lastRowLastColumn="0"/>
             <w:tcW w:w="1458" w:type="dxa"/>
-            <w:vMerge/>
+            <w:vMerge w:val="restart"/>
           </w:tcPr>
           <w:p>
             <w:pPr>
@@ -18263,11 +16851,17 @@
                 <w:rFonts w:ascii="Arial" w:eastAsia="Times New Roman" w:hAnsi="Arial" w:cs="Arial"/>
               </w:rPr>
             </w:pPr>
-          </w:p>
-        </w:tc>
-        <w:tc>
-          <w:tcPr>
-            <w:tcW w:w="3960" w:type="dxa"/>
+            <w:r>
+              <w:rPr>
+                <w:rFonts w:ascii="Arial" w:eastAsia="Times New Roman" w:hAnsi="Arial" w:cs="Arial"/>
+              </w:rPr>
+              <w:t>Customer</w:t>
+            </w:r>
+          </w:p>
+        </w:tc>
+        <w:tc>
+          <w:tcPr>
+            <w:tcW w:w="2160" w:type="dxa"/>
           </w:tcPr>
           <w:p>
             <w:pPr>
@@ -18277,19 +16871,19 @@
               <w:jc w:val="both"/>
               <w:cnfStyle w:val="000000010000" w:firstRow="0" w:lastRow="0" w:firstColumn="0" w:lastColumn="0" w:oddVBand="0" w:evenVBand="0" w:oddHBand="0" w:evenHBand="1" w:firstRowFirstColumn="0" w:firstRowLastColumn="0" w:lastRowFirstColumn="0" w:lastRowLastColumn="0"/>
               <w:rPr>
-                <w:rFonts w:ascii="Arial" w:hAnsi="Arial" w:cs="Arial"/>
-                <w:color w:val="000000"/>
-              </w:rPr>
-            </w:pPr>
-            <w:proofErr w:type="spellStart"/>
-            <w:r>
-              <w:rPr>
                 <w:rFonts w:ascii="Arial" w:eastAsia="Times New Roman" w:hAnsi="Arial" w:cs="Arial"/>
                 <w:b/>
-              </w:rPr>
-              <w:t>Department_ID</w:t>
-            </w:r>
-            <w:proofErr w:type="spellEnd"/>
+                <w:u w:val="single"/>
+              </w:rPr>
+            </w:pPr>
+            <w:r>
+              <w:rPr>
+                <w:rFonts w:ascii="Arial" w:eastAsia="Times New Roman" w:hAnsi="Arial" w:cs="Arial"/>
+                <w:b/>
+                <w:u w:val="single"/>
+              </w:rPr>
+              <w:t>Customer_ID</w:t>
+            </w:r>
           </w:p>
         </w:tc>
         <w:tc>
@@ -18317,7 +16911,7 @@
         </w:tc>
         <w:tc>
           <w:tcPr>
-            <w:tcW w:w="1890" w:type="dxa"/>
+            <w:tcW w:w="3420" w:type="dxa"/>
           </w:tcPr>
           <w:p>
             <w:pPr>
@@ -18357,7 +16951,7 @@
         </w:tc>
         <w:tc>
           <w:tcPr>
-            <w:tcW w:w="3960" w:type="dxa"/>
+            <w:tcW w:w="2160" w:type="dxa"/>
           </w:tcPr>
           <w:p>
             <w:pPr>
@@ -18367,20 +16961,15 @@
               <w:jc w:val="both"/>
               <w:cnfStyle w:val="000000100000" w:firstRow="0" w:lastRow="0" w:firstColumn="0" w:lastColumn="0" w:oddVBand="0" w:evenVBand="0" w:oddHBand="1" w:evenHBand="0" w:firstRowFirstColumn="0" w:firstRowLastColumn="0" w:lastRowFirstColumn="0" w:lastRowLastColumn="0"/>
               <w:rPr>
-                <w:rFonts w:ascii="Arial" w:hAnsi="Arial" w:cs="Arial"/>
-                <w:b/>
-                <w:color w:val="000000"/>
-              </w:rPr>
-            </w:pPr>
-            <w:proofErr w:type="spellStart"/>
-            <w:r>
-              <w:rPr>
-                <w:rFonts w:ascii="Arial" w:eastAsia="Times New Roman" w:hAnsi="Arial" w:cs="Arial"/>
-                <w:b/>
-              </w:rPr>
-              <w:t>User_ID</w:t>
-            </w:r>
-            <w:proofErr w:type="spellEnd"/>
+                <w:rFonts w:ascii="Arial" w:eastAsia="Times New Roman" w:hAnsi="Arial" w:cs="Arial"/>
+              </w:rPr>
+            </w:pPr>
+            <w:r>
+              <w:rPr>
+                <w:rFonts w:ascii="Arial" w:eastAsia="Times New Roman" w:hAnsi="Arial" w:cs="Arial"/>
+              </w:rPr>
+              <w:t>Customer_Name</w:t>
+            </w:r>
           </w:p>
         </w:tc>
         <w:tc>
@@ -18402,13 +16991,13 @@
               <w:rPr>
                 <w:rFonts w:ascii="Arial" w:eastAsia="Times New Roman" w:hAnsi="Arial" w:cs="Arial"/>
               </w:rPr>
-              <w:t>VARCHAR(9)</w:t>
-            </w:r>
-          </w:p>
-        </w:tc>
-        <w:tc>
-          <w:tcPr>
-            <w:tcW w:w="1890" w:type="dxa"/>
+              <w:t>NVARCHAR(50)</w:t>
+            </w:r>
+          </w:p>
+        </w:tc>
+        <w:tc>
+          <w:tcPr>
+            <w:tcW w:w="3420" w:type="dxa"/>
           </w:tcPr>
           <w:p>
             <w:pPr>
@@ -18432,7 +17021,7 @@
           <w:tcPr>
             <w:cnfStyle w:val="001000000000" w:firstRow="0" w:lastRow="0" w:firstColumn="1" w:lastColumn="0" w:oddVBand="0" w:evenVBand="0" w:oddHBand="0" w:evenHBand="0" w:firstRowFirstColumn="0" w:firstRowLastColumn="0" w:lastRowFirstColumn="0" w:lastRowLastColumn="0"/>
             <w:tcW w:w="1458" w:type="dxa"/>
-            <w:vMerge w:val="restart"/>
+            <w:vMerge/>
           </w:tcPr>
           <w:p>
             <w:pPr>
@@ -18444,17 +17033,11 @@
                 <w:rFonts w:ascii="Arial" w:eastAsia="Times New Roman" w:hAnsi="Arial" w:cs="Arial"/>
               </w:rPr>
             </w:pPr>
-            <w:r>
-              <w:rPr>
-                <w:rFonts w:ascii="Arial" w:eastAsia="Times New Roman" w:hAnsi="Arial" w:cs="Arial"/>
-              </w:rPr>
-              <w:t>User</w:t>
-            </w:r>
-          </w:p>
-        </w:tc>
-        <w:tc>
-          <w:tcPr>
-            <w:tcW w:w="3960" w:type="dxa"/>
+          </w:p>
+        </w:tc>
+        <w:tc>
+          <w:tcPr>
+            <w:tcW w:w="2160" w:type="dxa"/>
           </w:tcPr>
           <w:p>
             <w:pPr>
@@ -18465,20 +17048,14 @@
               <w:cnfStyle w:val="000000010000" w:firstRow="0" w:lastRow="0" w:firstColumn="0" w:lastColumn="0" w:oddVBand="0" w:evenVBand="0" w:oddHBand="0" w:evenHBand="1" w:firstRowFirstColumn="0" w:firstRowLastColumn="0" w:lastRowFirstColumn="0" w:lastRowLastColumn="0"/>
               <w:rPr>
                 <w:rFonts w:ascii="Arial" w:eastAsia="Times New Roman" w:hAnsi="Arial" w:cs="Arial"/>
-                <w:b/>
-                <w:u w:val="single"/>
-              </w:rPr>
-            </w:pPr>
-            <w:proofErr w:type="spellStart"/>
-            <w:r>
-              <w:rPr>
-                <w:rFonts w:ascii="Arial" w:eastAsia="Times New Roman" w:hAnsi="Arial" w:cs="Arial"/>
-                <w:b/>
-                <w:u w:val="single"/>
-              </w:rPr>
-              <w:t>User_ID</w:t>
-            </w:r>
-            <w:proofErr w:type="spellEnd"/>
+              </w:rPr>
+            </w:pPr>
+            <w:r>
+              <w:rPr>
+                <w:rFonts w:ascii="Arial" w:eastAsia="Times New Roman" w:hAnsi="Arial" w:cs="Arial"/>
+              </w:rPr>
+              <w:t>Customer_Address</w:t>
+            </w:r>
           </w:p>
         </w:tc>
         <w:tc>
@@ -18500,13 +17077,13 @@
               <w:rPr>
                 <w:rFonts w:ascii="Arial" w:eastAsia="Times New Roman" w:hAnsi="Arial" w:cs="Arial"/>
               </w:rPr>
-              <w:t>VARCHAR(9)</w:t>
-            </w:r>
-          </w:p>
-        </w:tc>
-        <w:tc>
-          <w:tcPr>
-            <w:tcW w:w="1890" w:type="dxa"/>
+              <w:t>NVARCHAR(50)</w:t>
+            </w:r>
+          </w:p>
+        </w:tc>
+        <w:tc>
+          <w:tcPr>
+            <w:tcW w:w="3420" w:type="dxa"/>
           </w:tcPr>
           <w:p>
             <w:pPr>
@@ -18546,7 +17123,7 @@
         </w:tc>
         <w:tc>
           <w:tcPr>
-            <w:tcW w:w="3960" w:type="dxa"/>
+            <w:tcW w:w="2160" w:type="dxa"/>
           </w:tcPr>
           <w:p>
             <w:pPr>
@@ -18559,14 +17136,12 @@
                 <w:rFonts w:ascii="Arial" w:eastAsia="Times New Roman" w:hAnsi="Arial" w:cs="Arial"/>
               </w:rPr>
             </w:pPr>
-            <w:proofErr w:type="spellStart"/>
-            <w:r>
-              <w:rPr>
-                <w:rFonts w:ascii="Arial" w:eastAsia="Times New Roman" w:hAnsi="Arial" w:cs="Arial"/>
-              </w:rPr>
-              <w:t>User_Name</w:t>
-            </w:r>
-            <w:proofErr w:type="spellEnd"/>
+            <w:r>
+              <w:rPr>
+                <w:rFonts w:ascii="Arial" w:eastAsia="Times New Roman" w:hAnsi="Arial" w:cs="Arial"/>
+              </w:rPr>
+              <w:t>Customer_Phone</w:t>
+            </w:r>
           </w:p>
         </w:tc>
         <w:tc>
@@ -18588,13 +17163,13 @@
               <w:rPr>
                 <w:rFonts w:ascii="Arial" w:eastAsia="Times New Roman" w:hAnsi="Arial" w:cs="Arial"/>
               </w:rPr>
-              <w:t>NVARCHAR(50)</w:t>
-            </w:r>
-          </w:p>
-        </w:tc>
-        <w:tc>
-          <w:tcPr>
-            <w:tcW w:w="1890" w:type="dxa"/>
+              <w:t>INT</w:t>
+            </w:r>
+          </w:p>
+        </w:tc>
+        <w:tc>
+          <w:tcPr>
+            <w:tcW w:w="3420" w:type="dxa"/>
           </w:tcPr>
           <w:p>
             <w:pPr>
@@ -18634,7 +17209,7 @@
         </w:tc>
         <w:tc>
           <w:tcPr>
-            <w:tcW w:w="3960" w:type="dxa"/>
+            <w:tcW w:w="2160" w:type="dxa"/>
           </w:tcPr>
           <w:p>
             <w:pPr>
@@ -18647,14 +17222,12 @@
                 <w:rFonts w:ascii="Arial" w:eastAsia="Times New Roman" w:hAnsi="Arial" w:cs="Arial"/>
               </w:rPr>
             </w:pPr>
-            <w:proofErr w:type="spellStart"/>
-            <w:r>
-              <w:rPr>
-                <w:rFonts w:ascii="Arial" w:eastAsia="Times New Roman" w:hAnsi="Arial" w:cs="Arial"/>
-              </w:rPr>
-              <w:t>User_Address</w:t>
-            </w:r>
-            <w:proofErr w:type="spellEnd"/>
+            <w:r>
+              <w:rPr>
+                <w:rFonts w:ascii="Arial" w:eastAsia="Times New Roman" w:hAnsi="Arial" w:cs="Arial"/>
+              </w:rPr>
+              <w:t>SumPoint</w:t>
+            </w:r>
           </w:p>
         </w:tc>
         <w:tc>
@@ -18676,13 +17249,13 @@
               <w:rPr>
                 <w:rFonts w:ascii="Arial" w:eastAsia="Times New Roman" w:hAnsi="Arial" w:cs="Arial"/>
               </w:rPr>
-              <w:t>NVARCHAR(50)</w:t>
-            </w:r>
-          </w:p>
-        </w:tc>
-        <w:tc>
-          <w:tcPr>
-            <w:tcW w:w="1890" w:type="dxa"/>
+              <w:t>INT</w:t>
+            </w:r>
+          </w:p>
+        </w:tc>
+        <w:tc>
+          <w:tcPr>
+            <w:tcW w:w="3420" w:type="dxa"/>
           </w:tcPr>
           <w:p>
             <w:pPr>
@@ -18695,6 +17268,12 @@
                 <w:rFonts w:ascii="Arial" w:eastAsia="Times New Roman" w:hAnsi="Arial" w:cs="Arial"/>
               </w:rPr>
             </w:pPr>
+            <w:r>
+              <w:rPr>
+                <w:rFonts w:ascii="Arial" w:eastAsia="Times New Roman" w:hAnsi="Arial" w:cs="Arial"/>
+              </w:rPr>
+              <w:t>Sum Loyal Point of customer</w:t>
+            </w:r>
           </w:p>
         </w:tc>
       </w:tr>
@@ -18706,7 +17285,7 @@
           <w:tcPr>
             <w:cnfStyle w:val="001000000000" w:firstRow="0" w:lastRow="0" w:firstColumn="1" w:lastColumn="0" w:oddVBand="0" w:evenVBand="0" w:oddHBand="0" w:evenHBand="0" w:firstRowFirstColumn="0" w:firstRowLastColumn="0" w:lastRowFirstColumn="0" w:lastRowLastColumn="0"/>
             <w:tcW w:w="1458" w:type="dxa"/>
-            <w:vMerge/>
+            <w:vMerge w:val="restart"/>
           </w:tcPr>
           <w:p>
             <w:pPr>
@@ -18718,11 +17297,17 @@
                 <w:rFonts w:ascii="Arial" w:eastAsia="Times New Roman" w:hAnsi="Arial" w:cs="Arial"/>
               </w:rPr>
             </w:pPr>
-          </w:p>
-        </w:tc>
-        <w:tc>
-          <w:tcPr>
-            <w:tcW w:w="3960" w:type="dxa"/>
+            <w:r>
+              <w:rPr>
+                <w:rFonts w:ascii="Arial" w:eastAsia="Times New Roman" w:hAnsi="Arial" w:cs="Arial"/>
+              </w:rPr>
+              <w:t>RetailStore</w:t>
+            </w:r>
+          </w:p>
+        </w:tc>
+        <w:tc>
+          <w:tcPr>
+            <w:tcW w:w="2160" w:type="dxa"/>
           </w:tcPr>
           <w:p>
             <w:pPr>
@@ -18733,16 +17318,18 @@
               <w:cnfStyle w:val="000000100000" w:firstRow="0" w:lastRow="0" w:firstColumn="0" w:lastColumn="0" w:oddVBand="0" w:evenVBand="0" w:oddHBand="1" w:evenHBand="0" w:firstRowFirstColumn="0" w:firstRowLastColumn="0" w:lastRowFirstColumn="0" w:lastRowLastColumn="0"/>
               <w:rPr>
                 <w:rFonts w:ascii="Arial" w:eastAsia="Times New Roman" w:hAnsi="Arial" w:cs="Arial"/>
-              </w:rPr>
-            </w:pPr>
-            <w:proofErr w:type="spellStart"/>
-            <w:r>
-              <w:rPr>
-                <w:rFonts w:ascii="Arial" w:eastAsia="Times New Roman" w:hAnsi="Arial" w:cs="Arial"/>
-              </w:rPr>
-              <w:t>User_Phone</w:t>
-            </w:r>
-            <w:proofErr w:type="spellEnd"/>
+                <w:b/>
+                <w:u w:val="single"/>
+              </w:rPr>
+            </w:pPr>
+            <w:r>
+              <w:rPr>
+                <w:rFonts w:ascii="Arial" w:eastAsia="Times New Roman" w:hAnsi="Arial" w:cs="Arial"/>
+                <w:b/>
+                <w:u w:val="single"/>
+              </w:rPr>
+              <w:t>RetailStore_ID</w:t>
+            </w:r>
           </w:p>
         </w:tc>
         <w:tc>
@@ -18764,13 +17351,13 @@
               <w:rPr>
                 <w:rFonts w:ascii="Arial" w:eastAsia="Times New Roman" w:hAnsi="Arial" w:cs="Arial"/>
               </w:rPr>
-              <w:t>INT</w:t>
-            </w:r>
-          </w:p>
-        </w:tc>
-        <w:tc>
-          <w:tcPr>
-            <w:tcW w:w="1890" w:type="dxa"/>
+              <w:t>VARCHAR(11)</w:t>
+            </w:r>
+          </w:p>
+        </w:tc>
+        <w:tc>
+          <w:tcPr>
+            <w:tcW w:w="3420" w:type="dxa"/>
           </w:tcPr>
           <w:p>
             <w:pPr>
@@ -18810,7 +17397,7 @@
         </w:tc>
         <w:tc>
           <w:tcPr>
-            <w:tcW w:w="3960" w:type="dxa"/>
+            <w:tcW w:w="2160" w:type="dxa"/>
           </w:tcPr>
           <w:p>
             <w:pPr>
@@ -18827,7 +17414,7 @@
               <w:rPr>
                 <w:rFonts w:ascii="Arial" w:eastAsia="Times New Roman" w:hAnsi="Arial" w:cs="Arial"/>
               </w:rPr>
-              <w:t>Password</w:t>
+              <w:t>RetailStore_Name</w:t>
             </w:r>
           </w:p>
         </w:tc>
@@ -18850,13 +17437,13 @@
               <w:rPr>
                 <w:rFonts w:ascii="Arial" w:eastAsia="Times New Roman" w:hAnsi="Arial" w:cs="Arial"/>
               </w:rPr>
-              <w:t>INT</w:t>
-            </w:r>
-          </w:p>
-        </w:tc>
-        <w:tc>
-          <w:tcPr>
-            <w:tcW w:w="1890" w:type="dxa"/>
+              <w:t>NVARCHAR(50)</w:t>
+            </w:r>
+          </w:p>
+        </w:tc>
+        <w:tc>
+          <w:tcPr>
+            <w:tcW w:w="3420" w:type="dxa"/>
           </w:tcPr>
           <w:p>
             <w:pPr>
@@ -18871,8 +17458,6 @@
             </w:pPr>
           </w:p>
         </w:tc>
-        <w:bookmarkStart w:id="94" w:name="_GoBack"/>
-        <w:bookmarkEnd w:id="94"/>
       </w:tr>
       <w:tr>
         <w:trPr>
@@ -18882,7 +17467,7 @@
           <w:tcPr>
             <w:cnfStyle w:val="001000000000" w:firstRow="0" w:lastRow="0" w:firstColumn="1" w:lastColumn="0" w:oddVBand="0" w:evenVBand="0" w:oddHBand="0" w:evenHBand="0" w:firstRowFirstColumn="0" w:firstRowLastColumn="0" w:lastRowFirstColumn="0" w:lastRowLastColumn="0"/>
             <w:tcW w:w="1458" w:type="dxa"/>
-            <w:vMerge/>
+            <w:vMerge w:val="restart"/>
           </w:tcPr>
           <w:p>
             <w:pPr>
@@ -18894,11 +17479,17 @@
                 <w:rFonts w:ascii="Arial" w:eastAsia="Times New Roman" w:hAnsi="Arial" w:cs="Arial"/>
               </w:rPr>
             </w:pPr>
-          </w:p>
-        </w:tc>
-        <w:tc>
-          <w:tcPr>
-            <w:tcW w:w="3960" w:type="dxa"/>
+            <w:r>
+              <w:rPr>
+                <w:rFonts w:ascii="Arial" w:eastAsia="Times New Roman" w:hAnsi="Arial" w:cs="Arial"/>
+              </w:rPr>
+              <w:t>Cost</w:t>
+            </w:r>
+          </w:p>
+        </w:tc>
+        <w:tc>
+          <w:tcPr>
+            <w:tcW w:w="2160" w:type="dxa"/>
           </w:tcPr>
           <w:p>
             <w:pPr>
@@ -18909,16 +17500,18 @@
               <w:cnfStyle w:val="000000100000" w:firstRow="0" w:lastRow="0" w:firstColumn="0" w:lastColumn="0" w:oddVBand="0" w:evenVBand="0" w:oddHBand="1" w:evenHBand="0" w:firstRowFirstColumn="0" w:firstRowLastColumn="0" w:lastRowFirstColumn="0" w:lastRowLastColumn="0"/>
               <w:rPr>
                 <w:rFonts w:ascii="Arial" w:eastAsia="Times New Roman" w:hAnsi="Arial" w:cs="Arial"/>
-              </w:rPr>
-            </w:pPr>
-            <w:proofErr w:type="spellStart"/>
-            <w:r>
-              <w:rPr>
-                <w:rFonts w:ascii="Arial" w:eastAsia="Times New Roman" w:hAnsi="Arial" w:cs="Arial"/>
-              </w:rPr>
-              <w:t>User_Gender</w:t>
-            </w:r>
-            <w:proofErr w:type="spellEnd"/>
+                <w:b/>
+                <w:u w:val="single"/>
+              </w:rPr>
+            </w:pPr>
+            <w:r>
+              <w:rPr>
+                <w:rFonts w:ascii="Arial" w:eastAsia="Times New Roman" w:hAnsi="Arial" w:cs="Arial"/>
+                <w:b/>
+                <w:u w:val="single"/>
+              </w:rPr>
+              <w:t>Product_ID</w:t>
+            </w:r>
           </w:p>
         </w:tc>
         <w:tc>
@@ -18940,13 +17533,14 @@
               <w:rPr>
                 <w:rFonts w:ascii="Arial" w:eastAsia="Times New Roman" w:hAnsi="Arial" w:cs="Arial"/>
               </w:rPr>
-              <w:t>INT</w:t>
-            </w:r>
-          </w:p>
-        </w:tc>
-        <w:tc>
-          <w:tcPr>
-            <w:tcW w:w="1890" w:type="dxa"/>
+              <w:t>VARCHAR(11)</w:t>
+            </w:r>
+          </w:p>
+        </w:tc>
+        <w:tc>
+          <w:tcPr>
+            <w:tcW w:w="3420" w:type="dxa"/>
+            <w:vMerge w:val="restart"/>
           </w:tcPr>
           <w:p>
             <w:pPr>
@@ -18959,6 +17553,12 @@
                 <w:rFonts w:ascii="Arial" w:eastAsia="Times New Roman" w:hAnsi="Arial" w:cs="Arial"/>
               </w:rPr>
             </w:pPr>
+            <w:r>
+              <w:rPr>
+                <w:rFonts w:ascii="Arial" w:eastAsia="Times New Roman" w:hAnsi="Arial" w:cs="Arial"/>
+              </w:rPr>
+              <w:t>Entity Cost said that Retail Store Retail Store selling a certain product and pricing individual products within a certain time.</w:t>
+            </w:r>
           </w:p>
         </w:tc>
       </w:tr>
@@ -18986,7 +17586,7 @@
         </w:tc>
         <w:tc>
           <w:tcPr>
-            <w:tcW w:w="3960" w:type="dxa"/>
+            <w:tcW w:w="2160" w:type="dxa"/>
           </w:tcPr>
           <w:p>
             <w:pPr>
@@ -18998,17 +17598,17 @@
               <w:rPr>
                 <w:rFonts w:ascii="Arial" w:eastAsia="Times New Roman" w:hAnsi="Arial" w:cs="Arial"/>
                 <w:b/>
-              </w:rPr>
-            </w:pPr>
-            <w:proofErr w:type="spellStart"/>
+                <w:u w:val="single"/>
+              </w:rPr>
+            </w:pPr>
             <w:r>
               <w:rPr>
                 <w:rFonts w:ascii="Arial" w:eastAsia="Times New Roman" w:hAnsi="Arial" w:cs="Arial"/>
                 <w:b/>
-              </w:rPr>
-              <w:t>Department_ID</w:t>
-            </w:r>
-            <w:proofErr w:type="spellEnd"/>
+                <w:u w:val="single"/>
+              </w:rPr>
+              <w:t>RetailStore_ID</w:t>
+            </w:r>
           </w:p>
         </w:tc>
         <w:tc>
@@ -19030,13 +17630,14 @@
               <w:rPr>
                 <w:rFonts w:ascii="Arial" w:eastAsia="Times New Roman" w:hAnsi="Arial" w:cs="Arial"/>
               </w:rPr>
-              <w:t>VARCHAR(9)</w:t>
-            </w:r>
-          </w:p>
-        </w:tc>
-        <w:tc>
-          <w:tcPr>
-            <w:tcW w:w="1890" w:type="dxa"/>
+              <w:t>VARCHAR(11)</w:t>
+            </w:r>
+          </w:p>
+        </w:tc>
+        <w:tc>
+          <w:tcPr>
+            <w:tcW w:w="3420" w:type="dxa"/>
+            <w:vMerge/>
           </w:tcPr>
           <w:p>
             <w:pPr>
@@ -19060,7 +17661,7 @@
           <w:tcPr>
             <w:cnfStyle w:val="001000000000" w:firstRow="0" w:lastRow="0" w:firstColumn="1" w:lastColumn="0" w:oddVBand="0" w:evenVBand="0" w:oddHBand="0" w:evenHBand="0" w:firstRowFirstColumn="0" w:firstRowLastColumn="0" w:lastRowFirstColumn="0" w:lastRowLastColumn="0"/>
             <w:tcW w:w="1458" w:type="dxa"/>
-            <w:vMerge w:val="restart"/>
+            <w:vMerge/>
           </w:tcPr>
           <w:p>
             <w:pPr>
@@ -19072,17 +17673,11 @@
                 <w:rFonts w:ascii="Arial" w:eastAsia="Times New Roman" w:hAnsi="Arial" w:cs="Arial"/>
               </w:rPr>
             </w:pPr>
-            <w:r>
-              <w:rPr>
-                <w:rFonts w:ascii="Arial" w:eastAsia="Times New Roman" w:hAnsi="Arial" w:cs="Arial"/>
-              </w:rPr>
-              <w:t>Department</w:t>
-            </w:r>
-          </w:p>
-        </w:tc>
-        <w:tc>
-          <w:tcPr>
-            <w:tcW w:w="3960" w:type="dxa"/>
+          </w:p>
+        </w:tc>
+        <w:tc>
+          <w:tcPr>
+            <w:tcW w:w="2160" w:type="dxa"/>
           </w:tcPr>
           <w:p>
             <w:pPr>
@@ -19093,28 +17688,14 @@
               <w:cnfStyle w:val="000000100000" w:firstRow="0" w:lastRow="0" w:firstColumn="0" w:lastColumn="0" w:oddVBand="0" w:evenVBand="0" w:oddHBand="1" w:evenHBand="0" w:firstRowFirstColumn="0" w:firstRowLastColumn="0" w:lastRowFirstColumn="0" w:lastRowLastColumn="0"/>
               <w:rPr>
                 <w:rFonts w:ascii="Arial" w:eastAsia="Times New Roman" w:hAnsi="Arial" w:cs="Arial"/>
-                <w:b/>
-                <w:u w:val="single"/>
-              </w:rPr>
-            </w:pPr>
-            <w:proofErr w:type="spellStart"/>
-            <w:r>
-              <w:rPr>
-                <w:rFonts w:ascii="Arial" w:eastAsia="Times New Roman" w:hAnsi="Arial" w:cs="Arial"/>
-                <w:b/>
-                <w:u w:val="single"/>
-              </w:rPr>
-              <w:t>Department</w:t>
-            </w:r>
-            <w:r>
-              <w:rPr>
-                <w:rFonts w:ascii="Arial" w:eastAsia="Times New Roman" w:hAnsi="Arial" w:cs="Arial"/>
-                <w:b/>
-                <w:u w:val="single"/>
-              </w:rPr>
-              <w:t>_ID</w:t>
-            </w:r>
-            <w:proofErr w:type="spellEnd"/>
+              </w:rPr>
+            </w:pPr>
+            <w:r>
+              <w:rPr>
+                <w:rFonts w:ascii="Arial" w:eastAsia="Times New Roman" w:hAnsi="Arial" w:cs="Arial"/>
+              </w:rPr>
+              <w:t>DateStart</w:t>
+            </w:r>
           </w:p>
         </w:tc>
         <w:tc>
@@ -19136,13 +17717,14 @@
               <w:rPr>
                 <w:rFonts w:ascii="Arial" w:eastAsia="Times New Roman" w:hAnsi="Arial" w:cs="Arial"/>
               </w:rPr>
-              <w:t>VARCHAR(9)</w:t>
-            </w:r>
-          </w:p>
-        </w:tc>
-        <w:tc>
-          <w:tcPr>
-            <w:tcW w:w="1890" w:type="dxa"/>
+              <w:t>DATETIME</w:t>
+            </w:r>
+          </w:p>
+        </w:tc>
+        <w:tc>
+          <w:tcPr>
+            <w:tcW w:w="3420" w:type="dxa"/>
+            <w:vMerge/>
           </w:tcPr>
           <w:p>
             <w:pPr>
@@ -19182,7 +17764,7 @@
         </w:tc>
         <w:tc>
           <w:tcPr>
-            <w:tcW w:w="3960" w:type="dxa"/>
+            <w:tcW w:w="2160" w:type="dxa"/>
           </w:tcPr>
           <w:p>
             <w:pPr>
@@ -19195,20 +17777,12 @@
                 <w:rFonts w:ascii="Arial" w:eastAsia="Times New Roman" w:hAnsi="Arial" w:cs="Arial"/>
               </w:rPr>
             </w:pPr>
-            <w:proofErr w:type="spellStart"/>
-            <w:r>
-              <w:rPr>
-                <w:rFonts w:ascii="Arial" w:eastAsia="Times New Roman" w:hAnsi="Arial" w:cs="Arial"/>
-              </w:rPr>
-              <w:t>Department</w:t>
-            </w:r>
-            <w:r>
-              <w:rPr>
-                <w:rFonts w:ascii="Arial" w:eastAsia="Times New Roman" w:hAnsi="Arial" w:cs="Arial"/>
-              </w:rPr>
-              <w:t>_Name</w:t>
-            </w:r>
-            <w:proofErr w:type="spellEnd"/>
+            <w:r>
+              <w:rPr>
+                <w:rFonts w:ascii="Arial" w:eastAsia="Times New Roman" w:hAnsi="Arial" w:cs="Arial"/>
+              </w:rPr>
+              <w:t>DateEnd</w:t>
+            </w:r>
           </w:p>
         </w:tc>
         <w:tc>
@@ -19230,13 +17804,14 @@
               <w:rPr>
                 <w:rFonts w:ascii="Arial" w:eastAsia="Times New Roman" w:hAnsi="Arial" w:cs="Arial"/>
               </w:rPr>
-              <w:t>NVARCHAR(50)</w:t>
-            </w:r>
-          </w:p>
-        </w:tc>
-        <w:tc>
-          <w:tcPr>
-            <w:tcW w:w="1890" w:type="dxa"/>
+              <w:t>DATETIME</w:t>
+            </w:r>
+          </w:p>
+        </w:tc>
+        <w:tc>
+          <w:tcPr>
+            <w:tcW w:w="3420" w:type="dxa"/>
+            <w:vMerge/>
           </w:tcPr>
           <w:p>
             <w:pPr>
@@ -19252,7 +17827,1283 @@
           </w:p>
         </w:tc>
       </w:tr>
+      <w:tr>
+        <w:trPr>
+          <w:cnfStyle w:val="000000100000" w:firstRow="0" w:lastRow="0" w:firstColumn="0" w:lastColumn="0" w:oddVBand="0" w:evenVBand="0" w:oddHBand="1" w:evenHBand="0" w:firstRowFirstColumn="0" w:firstRowLastColumn="0" w:lastRowFirstColumn="0" w:lastRowLastColumn="0"/>
+        </w:trPr>
+        <w:tc>
+          <w:tcPr>
+            <w:cnfStyle w:val="001000000000" w:firstRow="0" w:lastRow="0" w:firstColumn="1" w:lastColumn="0" w:oddVBand="0" w:evenVBand="0" w:oddHBand="0" w:evenHBand="0" w:firstRowFirstColumn="0" w:firstRowLastColumn="0" w:lastRowFirstColumn="0" w:lastRowLastColumn="0"/>
+            <w:tcW w:w="1458" w:type="dxa"/>
+            <w:vMerge/>
+          </w:tcPr>
+          <w:p>
+            <w:pPr>
+              <w:pStyle w:val="ListParagraph"/>
+              <w:spacing w:line="360" w:lineRule="auto"/>
+              <w:ind w:left="0"/>
+              <w:jc w:val="center"/>
+              <w:rPr>
+                <w:rFonts w:ascii="Arial" w:eastAsia="Times New Roman" w:hAnsi="Arial" w:cs="Arial"/>
+              </w:rPr>
+            </w:pPr>
+          </w:p>
+        </w:tc>
+        <w:tc>
+          <w:tcPr>
+            <w:tcW w:w="2160" w:type="dxa"/>
+          </w:tcPr>
+          <w:p>
+            <w:pPr>
+              <w:pStyle w:val="ListParagraph"/>
+              <w:spacing w:line="360" w:lineRule="auto"/>
+              <w:ind w:left="0"/>
+              <w:jc w:val="both"/>
+              <w:cnfStyle w:val="000000100000" w:firstRow="0" w:lastRow="0" w:firstColumn="0" w:lastColumn="0" w:oddVBand="0" w:evenVBand="0" w:oddHBand="1" w:evenHBand="0" w:firstRowFirstColumn="0" w:firstRowLastColumn="0" w:lastRowFirstColumn="0" w:lastRowLastColumn="0"/>
+              <w:rPr>
+                <w:rFonts w:ascii="Arial" w:eastAsia="Times New Roman" w:hAnsi="Arial" w:cs="Arial"/>
+              </w:rPr>
+            </w:pPr>
+            <w:r>
+              <w:rPr>
+                <w:rFonts w:ascii="Arial" w:eastAsia="Times New Roman" w:hAnsi="Arial" w:cs="Arial"/>
+              </w:rPr>
+              <w:t>Cost</w:t>
+            </w:r>
+          </w:p>
+        </w:tc>
+        <w:tc>
+          <w:tcPr>
+            <w:tcW w:w="1890" w:type="dxa"/>
+          </w:tcPr>
+          <w:p>
+            <w:pPr>
+              <w:pStyle w:val="ListParagraph"/>
+              <w:spacing w:line="360" w:lineRule="auto"/>
+              <w:ind w:left="0"/>
+              <w:jc w:val="both"/>
+              <w:cnfStyle w:val="000000100000" w:firstRow="0" w:lastRow="0" w:firstColumn="0" w:lastColumn="0" w:oddVBand="0" w:evenVBand="0" w:oddHBand="1" w:evenHBand="0" w:firstRowFirstColumn="0" w:firstRowLastColumn="0" w:lastRowFirstColumn="0" w:lastRowLastColumn="0"/>
+              <w:rPr>
+                <w:rFonts w:ascii="Arial" w:eastAsia="Times New Roman" w:hAnsi="Arial" w:cs="Arial"/>
+              </w:rPr>
+            </w:pPr>
+            <w:r>
+              <w:rPr>
+                <w:rFonts w:ascii="Arial" w:eastAsia="Times New Roman" w:hAnsi="Arial" w:cs="Arial"/>
+              </w:rPr>
+              <w:t>INT</w:t>
+            </w:r>
+          </w:p>
+        </w:tc>
+        <w:tc>
+          <w:tcPr>
+            <w:tcW w:w="3420" w:type="dxa"/>
+            <w:vMerge/>
+          </w:tcPr>
+          <w:p>
+            <w:pPr>
+              <w:pStyle w:val="ListParagraph"/>
+              <w:spacing w:line="360" w:lineRule="auto"/>
+              <w:ind w:left="0"/>
+              <w:jc w:val="both"/>
+              <w:cnfStyle w:val="000000100000" w:firstRow="0" w:lastRow="0" w:firstColumn="0" w:lastColumn="0" w:oddVBand="0" w:evenVBand="0" w:oddHBand="1" w:evenHBand="0" w:firstRowFirstColumn="0" w:firstRowLastColumn="0" w:lastRowFirstColumn="0" w:lastRowLastColumn="0"/>
+              <w:rPr>
+                <w:rFonts w:ascii="Arial" w:eastAsia="Times New Roman" w:hAnsi="Arial" w:cs="Arial"/>
+              </w:rPr>
+            </w:pPr>
+          </w:p>
+        </w:tc>
+      </w:tr>
+      <w:tr>
+        <w:trPr>
+          <w:cnfStyle w:val="000000010000" w:firstRow="0" w:lastRow="0" w:firstColumn="0" w:lastColumn="0" w:oddVBand="0" w:evenVBand="0" w:oddHBand="0" w:evenHBand="1" w:firstRowFirstColumn="0" w:firstRowLastColumn="0" w:lastRowFirstColumn="0" w:lastRowLastColumn="0"/>
+        </w:trPr>
+        <w:tc>
+          <w:tcPr>
+            <w:cnfStyle w:val="001000000000" w:firstRow="0" w:lastRow="0" w:firstColumn="1" w:lastColumn="0" w:oddVBand="0" w:evenVBand="0" w:oddHBand="0" w:evenHBand="0" w:firstRowFirstColumn="0" w:firstRowLastColumn="0" w:lastRowFirstColumn="0" w:lastRowLastColumn="0"/>
+            <w:tcW w:w="1458" w:type="dxa"/>
+            <w:vMerge w:val="restart"/>
+          </w:tcPr>
+          <w:p>
+            <w:pPr>
+              <w:pStyle w:val="ListParagraph"/>
+              <w:spacing w:line="360" w:lineRule="auto"/>
+              <w:ind w:left="0"/>
+              <w:jc w:val="center"/>
+              <w:rPr>
+                <w:rFonts w:ascii="Arial" w:eastAsia="Times New Roman" w:hAnsi="Arial" w:cs="Arial"/>
+              </w:rPr>
+            </w:pPr>
+            <w:r>
+              <w:rPr>
+                <w:rFonts w:ascii="Arial" w:eastAsia="Times New Roman" w:hAnsi="Arial" w:cs="Arial"/>
+              </w:rPr>
+              <w:t>Category</w:t>
+            </w:r>
+          </w:p>
+        </w:tc>
+        <w:tc>
+          <w:tcPr>
+            <w:tcW w:w="2160" w:type="dxa"/>
+          </w:tcPr>
+          <w:p>
+            <w:pPr>
+              <w:pStyle w:val="ListParagraph"/>
+              <w:spacing w:line="360" w:lineRule="auto"/>
+              <w:ind w:left="0"/>
+              <w:jc w:val="both"/>
+              <w:cnfStyle w:val="000000010000" w:firstRow="0" w:lastRow="0" w:firstColumn="0" w:lastColumn="0" w:oddVBand="0" w:evenVBand="0" w:oddHBand="0" w:evenHBand="1" w:firstRowFirstColumn="0" w:firstRowLastColumn="0" w:lastRowFirstColumn="0" w:lastRowLastColumn="0"/>
+              <w:rPr>
+                <w:rFonts w:ascii="Arial" w:eastAsia="Times New Roman" w:hAnsi="Arial" w:cs="Arial"/>
+                <w:b/>
+                <w:u w:val="single"/>
+              </w:rPr>
+            </w:pPr>
+            <w:r>
+              <w:rPr>
+                <w:rFonts w:ascii="Arial" w:eastAsia="Times New Roman" w:hAnsi="Arial" w:cs="Arial"/>
+                <w:b/>
+                <w:u w:val="single"/>
+              </w:rPr>
+              <w:t>Category_ID</w:t>
+            </w:r>
+          </w:p>
+        </w:tc>
+        <w:tc>
+          <w:tcPr>
+            <w:tcW w:w="1890" w:type="dxa"/>
+          </w:tcPr>
+          <w:p>
+            <w:pPr>
+              <w:pStyle w:val="ListParagraph"/>
+              <w:spacing w:line="360" w:lineRule="auto"/>
+              <w:ind w:left="0"/>
+              <w:jc w:val="both"/>
+              <w:cnfStyle w:val="000000010000" w:firstRow="0" w:lastRow="0" w:firstColumn="0" w:lastColumn="0" w:oddVBand="0" w:evenVBand="0" w:oddHBand="0" w:evenHBand="1" w:firstRowFirstColumn="0" w:firstRowLastColumn="0" w:lastRowFirstColumn="0" w:lastRowLastColumn="0"/>
+              <w:rPr>
+                <w:rFonts w:ascii="Arial" w:eastAsia="Times New Roman" w:hAnsi="Arial" w:cs="Arial"/>
+              </w:rPr>
+            </w:pPr>
+            <w:r>
+              <w:rPr>
+                <w:rFonts w:ascii="Arial" w:eastAsia="Times New Roman" w:hAnsi="Arial" w:cs="Arial"/>
+              </w:rPr>
+              <w:t>VARCHAR(11)</w:t>
+            </w:r>
+          </w:p>
+        </w:tc>
+        <w:tc>
+          <w:tcPr>
+            <w:tcW w:w="3420" w:type="dxa"/>
+          </w:tcPr>
+          <w:p>
+            <w:pPr>
+              <w:pStyle w:val="ListParagraph"/>
+              <w:spacing w:line="360" w:lineRule="auto"/>
+              <w:ind w:left="0"/>
+              <w:jc w:val="both"/>
+              <w:cnfStyle w:val="000000010000" w:firstRow="0" w:lastRow="0" w:firstColumn="0" w:lastColumn="0" w:oddVBand="0" w:evenVBand="0" w:oddHBand="0" w:evenHBand="1" w:firstRowFirstColumn="0" w:firstRowLastColumn="0" w:lastRowFirstColumn="0" w:lastRowLastColumn="0"/>
+              <w:rPr>
+                <w:rFonts w:ascii="Arial" w:eastAsia="Times New Roman" w:hAnsi="Arial" w:cs="Arial"/>
+              </w:rPr>
+            </w:pPr>
+          </w:p>
+        </w:tc>
+      </w:tr>
+      <w:tr>
+        <w:trPr>
+          <w:cnfStyle w:val="000000100000" w:firstRow="0" w:lastRow="0" w:firstColumn="0" w:lastColumn="0" w:oddVBand="0" w:evenVBand="0" w:oddHBand="1" w:evenHBand="0" w:firstRowFirstColumn="0" w:firstRowLastColumn="0" w:lastRowFirstColumn="0" w:lastRowLastColumn="0"/>
+        </w:trPr>
+        <w:tc>
+          <w:tcPr>
+            <w:cnfStyle w:val="001000000000" w:firstRow="0" w:lastRow="0" w:firstColumn="1" w:lastColumn="0" w:oddVBand="0" w:evenVBand="0" w:oddHBand="0" w:evenHBand="0" w:firstRowFirstColumn="0" w:firstRowLastColumn="0" w:lastRowFirstColumn="0" w:lastRowLastColumn="0"/>
+            <w:tcW w:w="1458" w:type="dxa"/>
+            <w:vMerge/>
+          </w:tcPr>
+          <w:p>
+            <w:pPr>
+              <w:pStyle w:val="ListParagraph"/>
+              <w:spacing w:line="360" w:lineRule="auto"/>
+              <w:ind w:left="0"/>
+              <w:jc w:val="center"/>
+              <w:rPr>
+                <w:rFonts w:ascii="Arial" w:eastAsia="Times New Roman" w:hAnsi="Arial" w:cs="Arial"/>
+              </w:rPr>
+            </w:pPr>
+          </w:p>
+        </w:tc>
+        <w:tc>
+          <w:tcPr>
+            <w:tcW w:w="2160" w:type="dxa"/>
+          </w:tcPr>
+          <w:p>
+            <w:pPr>
+              <w:pStyle w:val="ListParagraph"/>
+              <w:spacing w:line="360" w:lineRule="auto"/>
+              <w:ind w:left="0"/>
+              <w:jc w:val="both"/>
+              <w:cnfStyle w:val="000000100000" w:firstRow="0" w:lastRow="0" w:firstColumn="0" w:lastColumn="0" w:oddVBand="0" w:evenVBand="0" w:oddHBand="1" w:evenHBand="0" w:firstRowFirstColumn="0" w:firstRowLastColumn="0" w:lastRowFirstColumn="0" w:lastRowLastColumn="0"/>
+              <w:rPr>
+                <w:rFonts w:ascii="Arial" w:eastAsia="Times New Roman" w:hAnsi="Arial" w:cs="Arial"/>
+              </w:rPr>
+            </w:pPr>
+            <w:r>
+              <w:rPr>
+                <w:rFonts w:ascii="Arial" w:eastAsia="Times New Roman" w:hAnsi="Arial" w:cs="Arial"/>
+              </w:rPr>
+              <w:t>Category_Name</w:t>
+            </w:r>
+          </w:p>
+        </w:tc>
+        <w:tc>
+          <w:tcPr>
+            <w:tcW w:w="1890" w:type="dxa"/>
+          </w:tcPr>
+          <w:p>
+            <w:pPr>
+              <w:pStyle w:val="ListParagraph"/>
+              <w:spacing w:line="360" w:lineRule="auto"/>
+              <w:ind w:left="0"/>
+              <w:jc w:val="both"/>
+              <w:cnfStyle w:val="000000100000" w:firstRow="0" w:lastRow="0" w:firstColumn="0" w:lastColumn="0" w:oddVBand="0" w:evenVBand="0" w:oddHBand="1" w:evenHBand="0" w:firstRowFirstColumn="0" w:firstRowLastColumn="0" w:lastRowFirstColumn="0" w:lastRowLastColumn="0"/>
+              <w:rPr>
+                <w:rFonts w:ascii="Arial" w:eastAsia="Times New Roman" w:hAnsi="Arial" w:cs="Arial"/>
+              </w:rPr>
+            </w:pPr>
+            <w:r>
+              <w:rPr>
+                <w:rFonts w:ascii="Arial" w:eastAsia="Times New Roman" w:hAnsi="Arial" w:cs="Arial"/>
+              </w:rPr>
+              <w:t>NVARCHAR(50)</w:t>
+            </w:r>
+          </w:p>
+        </w:tc>
+        <w:tc>
+          <w:tcPr>
+            <w:tcW w:w="3420" w:type="dxa"/>
+          </w:tcPr>
+          <w:p>
+            <w:pPr>
+              <w:pStyle w:val="ListParagraph"/>
+              <w:spacing w:line="360" w:lineRule="auto"/>
+              <w:ind w:left="0"/>
+              <w:jc w:val="both"/>
+              <w:cnfStyle w:val="000000100000" w:firstRow="0" w:lastRow="0" w:firstColumn="0" w:lastColumn="0" w:oddVBand="0" w:evenVBand="0" w:oddHBand="1" w:evenHBand="0" w:firstRowFirstColumn="0" w:firstRowLastColumn="0" w:lastRowFirstColumn="0" w:lastRowLastColumn="0"/>
+              <w:rPr>
+                <w:rFonts w:ascii="Arial" w:eastAsia="Times New Roman" w:hAnsi="Arial" w:cs="Arial"/>
+              </w:rPr>
+            </w:pPr>
+          </w:p>
+        </w:tc>
+      </w:tr>
+      <w:tr>
+        <w:trPr>
+          <w:cnfStyle w:val="000000010000" w:firstRow="0" w:lastRow="0" w:firstColumn="0" w:lastColumn="0" w:oddVBand="0" w:evenVBand="0" w:oddHBand="0" w:evenHBand="1" w:firstRowFirstColumn="0" w:firstRowLastColumn="0" w:lastRowFirstColumn="0" w:lastRowLastColumn="0"/>
+        </w:trPr>
+        <w:tc>
+          <w:tcPr>
+            <w:cnfStyle w:val="001000000000" w:firstRow="0" w:lastRow="0" w:firstColumn="1" w:lastColumn="0" w:oddVBand="0" w:evenVBand="0" w:oddHBand="0" w:evenHBand="0" w:firstRowFirstColumn="0" w:firstRowLastColumn="0" w:lastRowFirstColumn="0" w:lastRowLastColumn="0"/>
+            <w:tcW w:w="1458" w:type="dxa"/>
+            <w:vMerge w:val="restart"/>
+          </w:tcPr>
+          <w:p>
+            <w:pPr>
+              <w:pStyle w:val="ListParagraph"/>
+              <w:spacing w:line="360" w:lineRule="auto"/>
+              <w:ind w:left="0"/>
+              <w:jc w:val="center"/>
+              <w:rPr>
+                <w:rFonts w:ascii="Arial" w:eastAsia="Times New Roman" w:hAnsi="Arial" w:cs="Arial"/>
+              </w:rPr>
+            </w:pPr>
+            <w:r>
+              <w:rPr>
+                <w:rFonts w:ascii="Arial" w:eastAsia="Times New Roman" w:hAnsi="Arial" w:cs="Arial"/>
+              </w:rPr>
+              <w:lastRenderedPageBreak/>
+              <w:t>RetailStore_Category</w:t>
+            </w:r>
+          </w:p>
+        </w:tc>
+        <w:tc>
+          <w:tcPr>
+            <w:tcW w:w="2160" w:type="dxa"/>
+          </w:tcPr>
+          <w:p>
+            <w:pPr>
+              <w:pStyle w:val="ListParagraph"/>
+              <w:spacing w:line="360" w:lineRule="auto"/>
+              <w:ind w:left="0"/>
+              <w:jc w:val="both"/>
+              <w:cnfStyle w:val="000000010000" w:firstRow="0" w:lastRow="0" w:firstColumn="0" w:lastColumn="0" w:oddVBand="0" w:evenVBand="0" w:oddHBand="0" w:evenHBand="1" w:firstRowFirstColumn="0" w:firstRowLastColumn="0" w:lastRowFirstColumn="0" w:lastRowLastColumn="0"/>
+              <w:rPr>
+                <w:rFonts w:ascii="Arial" w:eastAsia="Times New Roman" w:hAnsi="Arial" w:cs="Arial"/>
+                <w:b/>
+                <w:u w:val="single"/>
+              </w:rPr>
+            </w:pPr>
+            <w:r>
+              <w:rPr>
+                <w:rFonts w:ascii="Arial" w:eastAsia="Times New Roman" w:hAnsi="Arial" w:cs="Arial"/>
+                <w:b/>
+                <w:u w:val="single"/>
+              </w:rPr>
+              <w:t>RetailStore_ID</w:t>
+            </w:r>
+          </w:p>
+        </w:tc>
+        <w:tc>
+          <w:tcPr>
+            <w:tcW w:w="1890" w:type="dxa"/>
+          </w:tcPr>
+          <w:p>
+            <w:pPr>
+              <w:pStyle w:val="ListParagraph"/>
+              <w:spacing w:line="360" w:lineRule="auto"/>
+              <w:ind w:left="0"/>
+              <w:jc w:val="both"/>
+              <w:cnfStyle w:val="000000010000" w:firstRow="0" w:lastRow="0" w:firstColumn="0" w:lastColumn="0" w:oddVBand="0" w:evenVBand="0" w:oddHBand="0" w:evenHBand="1" w:firstRowFirstColumn="0" w:firstRowLastColumn="0" w:lastRowFirstColumn="0" w:lastRowLastColumn="0"/>
+              <w:rPr>
+                <w:rFonts w:ascii="Arial" w:eastAsia="Times New Roman" w:hAnsi="Arial" w:cs="Arial"/>
+              </w:rPr>
+            </w:pPr>
+            <w:r>
+              <w:rPr>
+                <w:rFonts w:ascii="Arial" w:eastAsia="Times New Roman" w:hAnsi="Arial" w:cs="Arial"/>
+              </w:rPr>
+              <w:t>VARCHAR(11)</w:t>
+            </w:r>
+          </w:p>
+        </w:tc>
+        <w:tc>
+          <w:tcPr>
+            <w:tcW w:w="3420" w:type="dxa"/>
+          </w:tcPr>
+          <w:p>
+            <w:pPr>
+              <w:pStyle w:val="ListParagraph"/>
+              <w:spacing w:line="360" w:lineRule="auto"/>
+              <w:ind w:left="0"/>
+              <w:jc w:val="both"/>
+              <w:cnfStyle w:val="000000010000" w:firstRow="0" w:lastRow="0" w:firstColumn="0" w:lastColumn="0" w:oddVBand="0" w:evenVBand="0" w:oddHBand="0" w:evenHBand="1" w:firstRowFirstColumn="0" w:firstRowLastColumn="0" w:lastRowFirstColumn="0" w:lastRowLastColumn="0"/>
+              <w:rPr>
+                <w:rFonts w:ascii="Arial" w:eastAsia="Times New Roman" w:hAnsi="Arial" w:cs="Arial"/>
+              </w:rPr>
+            </w:pPr>
+          </w:p>
+        </w:tc>
+      </w:tr>
+      <w:tr>
+        <w:trPr>
+          <w:cnfStyle w:val="000000100000" w:firstRow="0" w:lastRow="0" w:firstColumn="0" w:lastColumn="0" w:oddVBand="0" w:evenVBand="0" w:oddHBand="1" w:evenHBand="0" w:firstRowFirstColumn="0" w:firstRowLastColumn="0" w:lastRowFirstColumn="0" w:lastRowLastColumn="0"/>
+        </w:trPr>
+        <w:tc>
+          <w:tcPr>
+            <w:cnfStyle w:val="001000000000" w:firstRow="0" w:lastRow="0" w:firstColumn="1" w:lastColumn="0" w:oddVBand="0" w:evenVBand="0" w:oddHBand="0" w:evenHBand="0" w:firstRowFirstColumn="0" w:firstRowLastColumn="0" w:lastRowFirstColumn="0" w:lastRowLastColumn="0"/>
+            <w:tcW w:w="1458" w:type="dxa"/>
+            <w:vMerge/>
+          </w:tcPr>
+          <w:p>
+            <w:pPr>
+              <w:pStyle w:val="ListParagraph"/>
+              <w:spacing w:line="360" w:lineRule="auto"/>
+              <w:ind w:left="0"/>
+              <w:jc w:val="center"/>
+              <w:rPr>
+                <w:rFonts w:ascii="Arial" w:eastAsia="Times New Roman" w:hAnsi="Arial" w:cs="Arial"/>
+              </w:rPr>
+            </w:pPr>
+          </w:p>
+        </w:tc>
+        <w:tc>
+          <w:tcPr>
+            <w:tcW w:w="2160" w:type="dxa"/>
+          </w:tcPr>
+          <w:p>
+            <w:pPr>
+              <w:pStyle w:val="ListParagraph"/>
+              <w:spacing w:line="360" w:lineRule="auto"/>
+              <w:ind w:left="0"/>
+              <w:jc w:val="both"/>
+              <w:cnfStyle w:val="000000100000" w:firstRow="0" w:lastRow="0" w:firstColumn="0" w:lastColumn="0" w:oddVBand="0" w:evenVBand="0" w:oddHBand="1" w:evenHBand="0" w:firstRowFirstColumn="0" w:firstRowLastColumn="0" w:lastRowFirstColumn="0" w:lastRowLastColumn="0"/>
+              <w:rPr>
+                <w:rFonts w:ascii="Arial" w:eastAsia="Times New Roman" w:hAnsi="Arial" w:cs="Arial"/>
+                <w:b/>
+                <w:u w:val="single"/>
+              </w:rPr>
+            </w:pPr>
+            <w:r>
+              <w:rPr>
+                <w:rFonts w:ascii="Arial" w:eastAsia="Times New Roman" w:hAnsi="Arial" w:cs="Arial"/>
+                <w:b/>
+                <w:u w:val="single"/>
+              </w:rPr>
+              <w:t>Category_ID</w:t>
+            </w:r>
+          </w:p>
+        </w:tc>
+        <w:tc>
+          <w:tcPr>
+            <w:tcW w:w="1890" w:type="dxa"/>
+          </w:tcPr>
+          <w:p>
+            <w:pPr>
+              <w:pStyle w:val="ListParagraph"/>
+              <w:spacing w:line="360" w:lineRule="auto"/>
+              <w:ind w:left="0"/>
+              <w:jc w:val="both"/>
+              <w:cnfStyle w:val="000000100000" w:firstRow="0" w:lastRow="0" w:firstColumn="0" w:lastColumn="0" w:oddVBand="0" w:evenVBand="0" w:oddHBand="1" w:evenHBand="0" w:firstRowFirstColumn="0" w:firstRowLastColumn="0" w:lastRowFirstColumn="0" w:lastRowLastColumn="0"/>
+              <w:rPr>
+                <w:rFonts w:ascii="Arial" w:eastAsia="Times New Roman" w:hAnsi="Arial" w:cs="Arial"/>
+              </w:rPr>
+            </w:pPr>
+            <w:r>
+              <w:rPr>
+                <w:rFonts w:ascii="Arial" w:eastAsia="Times New Roman" w:hAnsi="Arial" w:cs="Arial"/>
+              </w:rPr>
+              <w:t>VARCHAR(11)</w:t>
+            </w:r>
+          </w:p>
+        </w:tc>
+        <w:tc>
+          <w:tcPr>
+            <w:tcW w:w="3420" w:type="dxa"/>
+          </w:tcPr>
+          <w:p>
+            <w:pPr>
+              <w:pStyle w:val="ListParagraph"/>
+              <w:spacing w:line="360" w:lineRule="auto"/>
+              <w:ind w:left="0"/>
+              <w:jc w:val="both"/>
+              <w:cnfStyle w:val="000000100000" w:firstRow="0" w:lastRow="0" w:firstColumn="0" w:lastColumn="0" w:oddVBand="0" w:evenVBand="0" w:oddHBand="1" w:evenHBand="0" w:firstRowFirstColumn="0" w:firstRowLastColumn="0" w:lastRowFirstColumn="0" w:lastRowLastColumn="0"/>
+              <w:rPr>
+                <w:rFonts w:ascii="Arial" w:eastAsia="Times New Roman" w:hAnsi="Arial" w:cs="Arial"/>
+              </w:rPr>
+            </w:pPr>
+          </w:p>
+        </w:tc>
+      </w:tr>
+      <w:tr>
+        <w:trPr>
+          <w:cnfStyle w:val="000000010000" w:firstRow="0" w:lastRow="0" w:firstColumn="0" w:lastColumn="0" w:oddVBand="0" w:evenVBand="0" w:oddHBand="0" w:evenHBand="1" w:firstRowFirstColumn="0" w:firstRowLastColumn="0" w:lastRowFirstColumn="0" w:lastRowLastColumn="0"/>
+        </w:trPr>
+        <w:tc>
+          <w:tcPr>
+            <w:cnfStyle w:val="001000000000" w:firstRow="0" w:lastRow="0" w:firstColumn="1" w:lastColumn="0" w:oddVBand="0" w:evenVBand="0" w:oddHBand="0" w:evenHBand="0" w:firstRowFirstColumn="0" w:firstRowLastColumn="0" w:lastRowFirstColumn="0" w:lastRowLastColumn="0"/>
+            <w:tcW w:w="1458" w:type="dxa"/>
+          </w:tcPr>
+          <w:p>
+            <w:pPr>
+              <w:pStyle w:val="ListParagraph"/>
+              <w:spacing w:line="360" w:lineRule="auto"/>
+              <w:ind w:left="0"/>
+              <w:jc w:val="center"/>
+              <w:rPr>
+                <w:rFonts w:ascii="Arial" w:eastAsia="Times New Roman" w:hAnsi="Arial" w:cs="Arial"/>
+              </w:rPr>
+            </w:pPr>
+          </w:p>
+        </w:tc>
+        <w:tc>
+          <w:tcPr>
+            <w:tcW w:w="2160" w:type="dxa"/>
+          </w:tcPr>
+          <w:p>
+            <w:pPr>
+              <w:pStyle w:val="ListParagraph"/>
+              <w:spacing w:line="360" w:lineRule="auto"/>
+              <w:ind w:left="0"/>
+              <w:jc w:val="both"/>
+              <w:cnfStyle w:val="000000010000" w:firstRow="0" w:lastRow="0" w:firstColumn="0" w:lastColumn="0" w:oddVBand="0" w:evenVBand="0" w:oddHBand="0" w:evenHBand="1" w:firstRowFirstColumn="0" w:firstRowLastColumn="0" w:lastRowFirstColumn="0" w:lastRowLastColumn="0"/>
+              <w:rPr>
+                <w:rFonts w:ascii="Arial" w:eastAsia="Times New Roman" w:hAnsi="Arial" w:cs="Arial"/>
+              </w:rPr>
+            </w:pPr>
+            <w:r>
+              <w:rPr>
+                <w:rFonts w:ascii="Arial" w:eastAsia="Times New Roman" w:hAnsi="Arial" w:cs="Arial"/>
+              </w:rPr>
+              <w:t>Quantity</w:t>
+            </w:r>
+          </w:p>
+        </w:tc>
+        <w:tc>
+          <w:tcPr>
+            <w:tcW w:w="1890" w:type="dxa"/>
+          </w:tcPr>
+          <w:p>
+            <w:pPr>
+              <w:pStyle w:val="ListParagraph"/>
+              <w:spacing w:line="360" w:lineRule="auto"/>
+              <w:ind w:left="0"/>
+              <w:jc w:val="both"/>
+              <w:cnfStyle w:val="000000010000" w:firstRow="0" w:lastRow="0" w:firstColumn="0" w:lastColumn="0" w:oddVBand="0" w:evenVBand="0" w:oddHBand="0" w:evenHBand="1" w:firstRowFirstColumn="0" w:firstRowLastColumn="0" w:lastRowFirstColumn="0" w:lastRowLastColumn="0"/>
+              <w:rPr>
+                <w:rFonts w:ascii="Arial" w:eastAsia="Times New Roman" w:hAnsi="Arial" w:cs="Arial"/>
+              </w:rPr>
+            </w:pPr>
+            <w:r>
+              <w:rPr>
+                <w:rFonts w:ascii="Arial" w:eastAsia="Times New Roman" w:hAnsi="Arial" w:cs="Arial"/>
+              </w:rPr>
+              <w:t>INT</w:t>
+            </w:r>
+          </w:p>
+        </w:tc>
+        <w:tc>
+          <w:tcPr>
+            <w:tcW w:w="3420" w:type="dxa"/>
+          </w:tcPr>
+          <w:p>
+            <w:pPr>
+              <w:pStyle w:val="ListParagraph"/>
+              <w:spacing w:line="360" w:lineRule="auto"/>
+              <w:ind w:left="0"/>
+              <w:jc w:val="both"/>
+              <w:cnfStyle w:val="000000010000" w:firstRow="0" w:lastRow="0" w:firstColumn="0" w:lastColumn="0" w:oddVBand="0" w:evenVBand="0" w:oddHBand="0" w:evenHBand="1" w:firstRowFirstColumn="0" w:firstRowLastColumn="0" w:lastRowFirstColumn="0" w:lastRowLastColumn="0"/>
+              <w:rPr>
+                <w:rFonts w:ascii="Arial" w:eastAsia="Times New Roman" w:hAnsi="Arial" w:cs="Arial"/>
+              </w:rPr>
+            </w:pPr>
+          </w:p>
+        </w:tc>
+      </w:tr>
+      <w:tr>
+        <w:trPr>
+          <w:cnfStyle w:val="000000100000" w:firstRow="0" w:lastRow="0" w:firstColumn="0" w:lastColumn="0" w:oddVBand="0" w:evenVBand="0" w:oddHBand="1" w:evenHBand="0" w:firstRowFirstColumn="0" w:firstRowLastColumn="0" w:lastRowFirstColumn="0" w:lastRowLastColumn="0"/>
+        </w:trPr>
+        <w:tc>
+          <w:tcPr>
+            <w:cnfStyle w:val="001000000000" w:firstRow="0" w:lastRow="0" w:firstColumn="1" w:lastColumn="0" w:oddVBand="0" w:evenVBand="0" w:oddHBand="0" w:evenHBand="0" w:firstRowFirstColumn="0" w:firstRowLastColumn="0" w:lastRowFirstColumn="0" w:lastRowLastColumn="0"/>
+            <w:tcW w:w="1458" w:type="dxa"/>
+            <w:vMerge w:val="restart"/>
+          </w:tcPr>
+          <w:p>
+            <w:pPr>
+              <w:pStyle w:val="ListParagraph"/>
+              <w:spacing w:line="360" w:lineRule="auto"/>
+              <w:ind w:left="0"/>
+              <w:jc w:val="center"/>
+              <w:rPr>
+                <w:rFonts w:ascii="Arial" w:eastAsia="Times New Roman" w:hAnsi="Arial" w:cs="Arial"/>
+              </w:rPr>
+            </w:pPr>
+            <w:r>
+              <w:rPr>
+                <w:rFonts w:ascii="Arial" w:eastAsia="Times New Roman" w:hAnsi="Arial" w:cs="Arial"/>
+              </w:rPr>
+              <w:t>Computer</w:t>
+            </w:r>
+          </w:p>
+        </w:tc>
+        <w:tc>
+          <w:tcPr>
+            <w:tcW w:w="2160" w:type="dxa"/>
+          </w:tcPr>
+          <w:p>
+            <w:pPr>
+              <w:pStyle w:val="ListParagraph"/>
+              <w:spacing w:line="360" w:lineRule="auto"/>
+              <w:ind w:left="0"/>
+              <w:jc w:val="both"/>
+              <w:cnfStyle w:val="000000100000" w:firstRow="0" w:lastRow="0" w:firstColumn="0" w:lastColumn="0" w:oddVBand="0" w:evenVBand="0" w:oddHBand="1" w:evenHBand="0" w:firstRowFirstColumn="0" w:firstRowLastColumn="0" w:lastRowFirstColumn="0" w:lastRowLastColumn="0"/>
+              <w:rPr>
+                <w:rFonts w:ascii="Arial" w:eastAsia="Times New Roman" w:hAnsi="Arial" w:cs="Arial"/>
+                <w:b/>
+                <w:u w:val="single"/>
+              </w:rPr>
+            </w:pPr>
+            <w:r>
+              <w:rPr>
+                <w:rFonts w:ascii="Arial" w:eastAsia="Times New Roman" w:hAnsi="Arial" w:cs="Arial"/>
+                <w:b/>
+                <w:u w:val="single"/>
+              </w:rPr>
+              <w:t>Computer_MAC</w:t>
+            </w:r>
+          </w:p>
+        </w:tc>
+        <w:tc>
+          <w:tcPr>
+            <w:tcW w:w="1890" w:type="dxa"/>
+          </w:tcPr>
+          <w:p>
+            <w:pPr>
+              <w:pStyle w:val="ListParagraph"/>
+              <w:spacing w:line="360" w:lineRule="auto"/>
+              <w:ind w:left="0"/>
+              <w:jc w:val="both"/>
+              <w:cnfStyle w:val="000000100000" w:firstRow="0" w:lastRow="0" w:firstColumn="0" w:lastColumn="0" w:oddVBand="0" w:evenVBand="0" w:oddHBand="1" w:evenHBand="0" w:firstRowFirstColumn="0" w:firstRowLastColumn="0" w:lastRowFirstColumn="0" w:lastRowLastColumn="0"/>
+              <w:rPr>
+                <w:rFonts w:ascii="Arial" w:eastAsia="Times New Roman" w:hAnsi="Arial" w:cs="Arial"/>
+              </w:rPr>
+            </w:pPr>
+            <w:r>
+              <w:rPr>
+                <w:rFonts w:ascii="Arial" w:eastAsia="Times New Roman" w:hAnsi="Arial" w:cs="Arial"/>
+              </w:rPr>
+              <w:t>VARCHAR(11)</w:t>
+            </w:r>
+          </w:p>
+        </w:tc>
+        <w:tc>
+          <w:tcPr>
+            <w:tcW w:w="3420" w:type="dxa"/>
+          </w:tcPr>
+          <w:p>
+            <w:pPr>
+              <w:pStyle w:val="ListParagraph"/>
+              <w:spacing w:line="360" w:lineRule="auto"/>
+              <w:ind w:left="0"/>
+              <w:jc w:val="both"/>
+              <w:cnfStyle w:val="000000100000" w:firstRow="0" w:lastRow="0" w:firstColumn="0" w:lastColumn="0" w:oddVBand="0" w:evenVBand="0" w:oddHBand="1" w:evenHBand="0" w:firstRowFirstColumn="0" w:firstRowLastColumn="0" w:lastRowFirstColumn="0" w:lastRowLastColumn="0"/>
+              <w:rPr>
+                <w:rFonts w:ascii="Arial" w:eastAsia="Times New Roman" w:hAnsi="Arial" w:cs="Arial"/>
+              </w:rPr>
+            </w:pPr>
+          </w:p>
+        </w:tc>
+      </w:tr>
+      <w:tr>
+        <w:trPr>
+          <w:cnfStyle w:val="000000010000" w:firstRow="0" w:lastRow="0" w:firstColumn="0" w:lastColumn="0" w:oddVBand="0" w:evenVBand="0" w:oddHBand="0" w:evenHBand="1" w:firstRowFirstColumn="0" w:firstRowLastColumn="0" w:lastRowFirstColumn="0" w:lastRowLastColumn="0"/>
+        </w:trPr>
+        <w:tc>
+          <w:tcPr>
+            <w:cnfStyle w:val="001000000000" w:firstRow="0" w:lastRow="0" w:firstColumn="1" w:lastColumn="0" w:oddVBand="0" w:evenVBand="0" w:oddHBand="0" w:evenHBand="0" w:firstRowFirstColumn="0" w:firstRowLastColumn="0" w:lastRowFirstColumn="0" w:lastRowLastColumn="0"/>
+            <w:tcW w:w="1458" w:type="dxa"/>
+            <w:vMerge/>
+          </w:tcPr>
+          <w:p>
+            <w:pPr>
+              <w:pStyle w:val="ListParagraph"/>
+              <w:spacing w:line="360" w:lineRule="auto"/>
+              <w:ind w:left="0"/>
+              <w:jc w:val="center"/>
+              <w:rPr>
+                <w:rFonts w:ascii="Arial" w:eastAsia="Times New Roman" w:hAnsi="Arial" w:cs="Arial"/>
+              </w:rPr>
+            </w:pPr>
+          </w:p>
+        </w:tc>
+        <w:tc>
+          <w:tcPr>
+            <w:tcW w:w="2160" w:type="dxa"/>
+          </w:tcPr>
+          <w:p>
+            <w:pPr>
+              <w:pStyle w:val="ListParagraph"/>
+              <w:spacing w:line="360" w:lineRule="auto"/>
+              <w:ind w:left="0"/>
+              <w:jc w:val="both"/>
+              <w:cnfStyle w:val="000000010000" w:firstRow="0" w:lastRow="0" w:firstColumn="0" w:lastColumn="0" w:oddVBand="0" w:evenVBand="0" w:oddHBand="0" w:evenHBand="1" w:firstRowFirstColumn="0" w:firstRowLastColumn="0" w:lastRowFirstColumn="0" w:lastRowLastColumn="0"/>
+              <w:rPr>
+                <w:rFonts w:ascii="Arial" w:eastAsia="Times New Roman" w:hAnsi="Arial" w:cs="Arial"/>
+                <w:b/>
+              </w:rPr>
+            </w:pPr>
+            <w:r>
+              <w:rPr>
+                <w:rFonts w:ascii="Arial" w:eastAsia="Times New Roman" w:hAnsi="Arial" w:cs="Arial"/>
+                <w:b/>
+              </w:rPr>
+              <w:t>RetailStore_ID</w:t>
+            </w:r>
+          </w:p>
+        </w:tc>
+        <w:tc>
+          <w:tcPr>
+            <w:tcW w:w="1890" w:type="dxa"/>
+          </w:tcPr>
+          <w:p>
+            <w:pPr>
+              <w:pStyle w:val="ListParagraph"/>
+              <w:spacing w:line="360" w:lineRule="auto"/>
+              <w:ind w:left="0"/>
+              <w:jc w:val="both"/>
+              <w:cnfStyle w:val="000000010000" w:firstRow="0" w:lastRow="0" w:firstColumn="0" w:lastColumn="0" w:oddVBand="0" w:evenVBand="0" w:oddHBand="0" w:evenHBand="1" w:firstRowFirstColumn="0" w:firstRowLastColumn="0" w:lastRowFirstColumn="0" w:lastRowLastColumn="0"/>
+              <w:rPr>
+                <w:rFonts w:ascii="Arial" w:eastAsia="Times New Roman" w:hAnsi="Arial" w:cs="Arial"/>
+              </w:rPr>
+            </w:pPr>
+            <w:r>
+              <w:rPr>
+                <w:rFonts w:ascii="Arial" w:eastAsia="Times New Roman" w:hAnsi="Arial" w:cs="Arial"/>
+              </w:rPr>
+              <w:t>VARCHAR(11)</w:t>
+            </w:r>
+          </w:p>
+        </w:tc>
+        <w:tc>
+          <w:tcPr>
+            <w:tcW w:w="3420" w:type="dxa"/>
+          </w:tcPr>
+          <w:p>
+            <w:pPr>
+              <w:pStyle w:val="ListParagraph"/>
+              <w:spacing w:line="360" w:lineRule="auto"/>
+              <w:ind w:left="0"/>
+              <w:jc w:val="both"/>
+              <w:cnfStyle w:val="000000010000" w:firstRow="0" w:lastRow="0" w:firstColumn="0" w:lastColumn="0" w:oddVBand="0" w:evenVBand="0" w:oddHBand="0" w:evenHBand="1" w:firstRowFirstColumn="0" w:firstRowLastColumn="0" w:lastRowFirstColumn="0" w:lastRowLastColumn="0"/>
+              <w:rPr>
+                <w:rFonts w:ascii="Arial" w:eastAsia="Times New Roman" w:hAnsi="Arial" w:cs="Arial"/>
+              </w:rPr>
+            </w:pPr>
+            <w:r>
+              <w:rPr>
+                <w:rFonts w:ascii="Arial" w:eastAsia="Times New Roman" w:hAnsi="Arial" w:cs="Arial"/>
+              </w:rPr>
+              <w:t>This Attribute tells us this POS Terminal is placed at which Retail Store</w:t>
+            </w:r>
+          </w:p>
+        </w:tc>
+      </w:tr>
+      <w:tr>
+        <w:trPr>
+          <w:cnfStyle w:val="000000100000" w:firstRow="0" w:lastRow="0" w:firstColumn="0" w:lastColumn="0" w:oddVBand="0" w:evenVBand="0" w:oddHBand="1" w:evenHBand="0" w:firstRowFirstColumn="0" w:firstRowLastColumn="0" w:lastRowFirstColumn="0" w:lastRowLastColumn="0"/>
+        </w:trPr>
+        <w:tc>
+          <w:tcPr>
+            <w:cnfStyle w:val="001000000000" w:firstRow="0" w:lastRow="0" w:firstColumn="1" w:lastColumn="0" w:oddVBand="0" w:evenVBand="0" w:oddHBand="0" w:evenHBand="0" w:firstRowFirstColumn="0" w:firstRowLastColumn="0" w:lastRowFirstColumn="0" w:lastRowLastColumn="0"/>
+            <w:tcW w:w="1458" w:type="dxa"/>
+            <w:vMerge w:val="restart"/>
+          </w:tcPr>
+          <w:p>
+            <w:pPr>
+              <w:pStyle w:val="ListParagraph"/>
+              <w:spacing w:line="360" w:lineRule="auto"/>
+              <w:ind w:left="0"/>
+              <w:jc w:val="center"/>
+              <w:rPr>
+                <w:rFonts w:ascii="Arial" w:eastAsia="Times New Roman" w:hAnsi="Arial" w:cs="Arial"/>
+              </w:rPr>
+            </w:pPr>
+            <w:r>
+              <w:rPr>
+                <w:rFonts w:ascii="Arial" w:eastAsia="Times New Roman" w:hAnsi="Arial" w:cs="Arial"/>
+              </w:rPr>
+              <w:t>User</w:t>
+            </w:r>
+          </w:p>
+        </w:tc>
+        <w:tc>
+          <w:tcPr>
+            <w:tcW w:w="2160" w:type="dxa"/>
+          </w:tcPr>
+          <w:p>
+            <w:pPr>
+              <w:pStyle w:val="ListParagraph"/>
+              <w:spacing w:line="360" w:lineRule="auto"/>
+              <w:ind w:left="0"/>
+              <w:jc w:val="both"/>
+              <w:cnfStyle w:val="000000100000" w:firstRow="0" w:lastRow="0" w:firstColumn="0" w:lastColumn="0" w:oddVBand="0" w:evenVBand="0" w:oddHBand="1" w:evenHBand="0" w:firstRowFirstColumn="0" w:firstRowLastColumn="0" w:lastRowFirstColumn="0" w:lastRowLastColumn="0"/>
+              <w:rPr>
+                <w:rFonts w:ascii="Arial" w:eastAsia="Times New Roman" w:hAnsi="Arial" w:cs="Arial"/>
+                <w:b/>
+                <w:u w:val="single"/>
+              </w:rPr>
+            </w:pPr>
+            <w:r>
+              <w:rPr>
+                <w:rFonts w:ascii="Arial" w:eastAsia="Times New Roman" w:hAnsi="Arial" w:cs="Arial"/>
+                <w:b/>
+                <w:u w:val="single"/>
+              </w:rPr>
+              <w:t>User_ID</w:t>
+            </w:r>
+          </w:p>
+        </w:tc>
+        <w:tc>
+          <w:tcPr>
+            <w:tcW w:w="1890" w:type="dxa"/>
+          </w:tcPr>
+          <w:p>
+            <w:pPr>
+              <w:pStyle w:val="ListParagraph"/>
+              <w:spacing w:line="360" w:lineRule="auto"/>
+              <w:ind w:left="0"/>
+              <w:jc w:val="both"/>
+              <w:cnfStyle w:val="000000100000" w:firstRow="0" w:lastRow="0" w:firstColumn="0" w:lastColumn="0" w:oddVBand="0" w:evenVBand="0" w:oddHBand="1" w:evenHBand="0" w:firstRowFirstColumn="0" w:firstRowLastColumn="0" w:lastRowFirstColumn="0" w:lastRowLastColumn="0"/>
+              <w:rPr>
+                <w:rFonts w:ascii="Arial" w:eastAsia="Times New Roman" w:hAnsi="Arial" w:cs="Arial"/>
+              </w:rPr>
+            </w:pPr>
+            <w:r>
+              <w:rPr>
+                <w:rFonts w:ascii="Arial" w:eastAsia="Times New Roman" w:hAnsi="Arial" w:cs="Arial"/>
+              </w:rPr>
+              <w:t>VARCHAR(9)</w:t>
+            </w:r>
+          </w:p>
+        </w:tc>
+        <w:tc>
+          <w:tcPr>
+            <w:tcW w:w="3420" w:type="dxa"/>
+          </w:tcPr>
+          <w:p>
+            <w:pPr>
+              <w:pStyle w:val="ListParagraph"/>
+              <w:spacing w:line="360" w:lineRule="auto"/>
+              <w:ind w:left="0"/>
+              <w:jc w:val="both"/>
+              <w:cnfStyle w:val="000000100000" w:firstRow="0" w:lastRow="0" w:firstColumn="0" w:lastColumn="0" w:oddVBand="0" w:evenVBand="0" w:oddHBand="1" w:evenHBand="0" w:firstRowFirstColumn="0" w:firstRowLastColumn="0" w:lastRowFirstColumn="0" w:lastRowLastColumn="0"/>
+              <w:rPr>
+                <w:rFonts w:ascii="Arial" w:eastAsia="Times New Roman" w:hAnsi="Arial" w:cs="Arial"/>
+              </w:rPr>
+            </w:pPr>
+          </w:p>
+        </w:tc>
+      </w:tr>
+      <w:tr>
+        <w:trPr>
+          <w:cnfStyle w:val="000000010000" w:firstRow="0" w:lastRow="0" w:firstColumn="0" w:lastColumn="0" w:oddVBand="0" w:evenVBand="0" w:oddHBand="0" w:evenHBand="1" w:firstRowFirstColumn="0" w:firstRowLastColumn="0" w:lastRowFirstColumn="0" w:lastRowLastColumn="0"/>
+        </w:trPr>
+        <w:tc>
+          <w:tcPr>
+            <w:cnfStyle w:val="001000000000" w:firstRow="0" w:lastRow="0" w:firstColumn="1" w:lastColumn="0" w:oddVBand="0" w:evenVBand="0" w:oddHBand="0" w:evenHBand="0" w:firstRowFirstColumn="0" w:firstRowLastColumn="0" w:lastRowFirstColumn="0" w:lastRowLastColumn="0"/>
+            <w:tcW w:w="1458" w:type="dxa"/>
+            <w:vMerge/>
+          </w:tcPr>
+          <w:p>
+            <w:pPr>
+              <w:pStyle w:val="ListParagraph"/>
+              <w:spacing w:line="360" w:lineRule="auto"/>
+              <w:ind w:left="0"/>
+              <w:jc w:val="center"/>
+              <w:rPr>
+                <w:rFonts w:ascii="Arial" w:eastAsia="Times New Roman" w:hAnsi="Arial" w:cs="Arial"/>
+              </w:rPr>
+            </w:pPr>
+          </w:p>
+        </w:tc>
+        <w:tc>
+          <w:tcPr>
+            <w:tcW w:w="2160" w:type="dxa"/>
+          </w:tcPr>
+          <w:p>
+            <w:pPr>
+              <w:pStyle w:val="ListParagraph"/>
+              <w:spacing w:line="360" w:lineRule="auto"/>
+              <w:ind w:left="0"/>
+              <w:jc w:val="both"/>
+              <w:cnfStyle w:val="000000010000" w:firstRow="0" w:lastRow="0" w:firstColumn="0" w:lastColumn="0" w:oddVBand="0" w:evenVBand="0" w:oddHBand="0" w:evenHBand="1" w:firstRowFirstColumn="0" w:firstRowLastColumn="0" w:lastRowFirstColumn="0" w:lastRowLastColumn="0"/>
+              <w:rPr>
+                <w:rFonts w:ascii="Arial" w:eastAsia="Times New Roman" w:hAnsi="Arial" w:cs="Arial"/>
+              </w:rPr>
+            </w:pPr>
+            <w:r>
+              <w:rPr>
+                <w:rFonts w:ascii="Arial" w:eastAsia="Times New Roman" w:hAnsi="Arial" w:cs="Arial"/>
+              </w:rPr>
+              <w:t>User_Name</w:t>
+            </w:r>
+          </w:p>
+        </w:tc>
+        <w:tc>
+          <w:tcPr>
+            <w:tcW w:w="1890" w:type="dxa"/>
+          </w:tcPr>
+          <w:p>
+            <w:pPr>
+              <w:pStyle w:val="ListParagraph"/>
+              <w:spacing w:line="360" w:lineRule="auto"/>
+              <w:ind w:left="0"/>
+              <w:jc w:val="both"/>
+              <w:cnfStyle w:val="000000010000" w:firstRow="0" w:lastRow="0" w:firstColumn="0" w:lastColumn="0" w:oddVBand="0" w:evenVBand="0" w:oddHBand="0" w:evenHBand="1" w:firstRowFirstColumn="0" w:firstRowLastColumn="0" w:lastRowFirstColumn="0" w:lastRowLastColumn="0"/>
+              <w:rPr>
+                <w:rFonts w:ascii="Arial" w:eastAsia="Times New Roman" w:hAnsi="Arial" w:cs="Arial"/>
+              </w:rPr>
+            </w:pPr>
+            <w:r>
+              <w:rPr>
+                <w:rFonts w:ascii="Arial" w:eastAsia="Times New Roman" w:hAnsi="Arial" w:cs="Arial"/>
+              </w:rPr>
+              <w:t>NVARCHAR(50)</w:t>
+            </w:r>
+          </w:p>
+        </w:tc>
+        <w:tc>
+          <w:tcPr>
+            <w:tcW w:w="3420" w:type="dxa"/>
+          </w:tcPr>
+          <w:p>
+            <w:pPr>
+              <w:pStyle w:val="ListParagraph"/>
+              <w:spacing w:line="360" w:lineRule="auto"/>
+              <w:ind w:left="0"/>
+              <w:jc w:val="both"/>
+              <w:cnfStyle w:val="000000010000" w:firstRow="0" w:lastRow="0" w:firstColumn="0" w:lastColumn="0" w:oddVBand="0" w:evenVBand="0" w:oddHBand="0" w:evenHBand="1" w:firstRowFirstColumn="0" w:firstRowLastColumn="0" w:lastRowFirstColumn="0" w:lastRowLastColumn="0"/>
+              <w:rPr>
+                <w:rFonts w:ascii="Arial" w:eastAsia="Times New Roman" w:hAnsi="Arial" w:cs="Arial"/>
+              </w:rPr>
+            </w:pPr>
+          </w:p>
+        </w:tc>
+      </w:tr>
+      <w:tr>
+        <w:trPr>
+          <w:cnfStyle w:val="000000100000" w:firstRow="0" w:lastRow="0" w:firstColumn="0" w:lastColumn="0" w:oddVBand="0" w:evenVBand="0" w:oddHBand="1" w:evenHBand="0" w:firstRowFirstColumn="0" w:firstRowLastColumn="0" w:lastRowFirstColumn="0" w:lastRowLastColumn="0"/>
+        </w:trPr>
+        <w:tc>
+          <w:tcPr>
+            <w:cnfStyle w:val="001000000000" w:firstRow="0" w:lastRow="0" w:firstColumn="1" w:lastColumn="0" w:oddVBand="0" w:evenVBand="0" w:oddHBand="0" w:evenHBand="0" w:firstRowFirstColumn="0" w:firstRowLastColumn="0" w:lastRowFirstColumn="0" w:lastRowLastColumn="0"/>
+            <w:tcW w:w="1458" w:type="dxa"/>
+            <w:vMerge/>
+          </w:tcPr>
+          <w:p>
+            <w:pPr>
+              <w:pStyle w:val="ListParagraph"/>
+              <w:spacing w:line="360" w:lineRule="auto"/>
+              <w:ind w:left="0"/>
+              <w:jc w:val="center"/>
+              <w:rPr>
+                <w:rFonts w:ascii="Arial" w:eastAsia="Times New Roman" w:hAnsi="Arial" w:cs="Arial"/>
+              </w:rPr>
+            </w:pPr>
+          </w:p>
+        </w:tc>
+        <w:tc>
+          <w:tcPr>
+            <w:tcW w:w="2160" w:type="dxa"/>
+          </w:tcPr>
+          <w:p>
+            <w:pPr>
+              <w:pStyle w:val="ListParagraph"/>
+              <w:spacing w:line="360" w:lineRule="auto"/>
+              <w:ind w:left="0"/>
+              <w:jc w:val="both"/>
+              <w:cnfStyle w:val="000000100000" w:firstRow="0" w:lastRow="0" w:firstColumn="0" w:lastColumn="0" w:oddVBand="0" w:evenVBand="0" w:oddHBand="1" w:evenHBand="0" w:firstRowFirstColumn="0" w:firstRowLastColumn="0" w:lastRowFirstColumn="0" w:lastRowLastColumn="0"/>
+              <w:rPr>
+                <w:rFonts w:ascii="Arial" w:eastAsia="Times New Roman" w:hAnsi="Arial" w:cs="Arial"/>
+              </w:rPr>
+            </w:pPr>
+            <w:r>
+              <w:rPr>
+                <w:rFonts w:ascii="Arial" w:eastAsia="Times New Roman" w:hAnsi="Arial" w:cs="Arial"/>
+              </w:rPr>
+              <w:t>User_Address</w:t>
+            </w:r>
+          </w:p>
+        </w:tc>
+        <w:tc>
+          <w:tcPr>
+            <w:tcW w:w="1890" w:type="dxa"/>
+          </w:tcPr>
+          <w:p>
+            <w:pPr>
+              <w:pStyle w:val="ListParagraph"/>
+              <w:spacing w:line="360" w:lineRule="auto"/>
+              <w:ind w:left="0"/>
+              <w:jc w:val="both"/>
+              <w:cnfStyle w:val="000000100000" w:firstRow="0" w:lastRow="0" w:firstColumn="0" w:lastColumn="0" w:oddVBand="0" w:evenVBand="0" w:oddHBand="1" w:evenHBand="0" w:firstRowFirstColumn="0" w:firstRowLastColumn="0" w:lastRowFirstColumn="0" w:lastRowLastColumn="0"/>
+              <w:rPr>
+                <w:rFonts w:ascii="Arial" w:eastAsia="Times New Roman" w:hAnsi="Arial" w:cs="Arial"/>
+              </w:rPr>
+            </w:pPr>
+            <w:r>
+              <w:rPr>
+                <w:rFonts w:ascii="Arial" w:eastAsia="Times New Roman" w:hAnsi="Arial" w:cs="Arial"/>
+              </w:rPr>
+              <w:t>NVARCHAR(50)</w:t>
+            </w:r>
+          </w:p>
+        </w:tc>
+        <w:tc>
+          <w:tcPr>
+            <w:tcW w:w="3420" w:type="dxa"/>
+          </w:tcPr>
+          <w:p>
+            <w:pPr>
+              <w:pStyle w:val="ListParagraph"/>
+              <w:spacing w:line="360" w:lineRule="auto"/>
+              <w:ind w:left="0"/>
+              <w:jc w:val="both"/>
+              <w:cnfStyle w:val="000000100000" w:firstRow="0" w:lastRow="0" w:firstColumn="0" w:lastColumn="0" w:oddVBand="0" w:evenVBand="0" w:oddHBand="1" w:evenHBand="0" w:firstRowFirstColumn="0" w:firstRowLastColumn="0" w:lastRowFirstColumn="0" w:lastRowLastColumn="0"/>
+              <w:rPr>
+                <w:rFonts w:ascii="Arial" w:eastAsia="Times New Roman" w:hAnsi="Arial" w:cs="Arial"/>
+              </w:rPr>
+            </w:pPr>
+          </w:p>
+        </w:tc>
+      </w:tr>
+      <w:tr>
+        <w:trPr>
+          <w:cnfStyle w:val="000000010000" w:firstRow="0" w:lastRow="0" w:firstColumn="0" w:lastColumn="0" w:oddVBand="0" w:evenVBand="0" w:oddHBand="0" w:evenHBand="1" w:firstRowFirstColumn="0" w:firstRowLastColumn="0" w:lastRowFirstColumn="0" w:lastRowLastColumn="0"/>
+        </w:trPr>
+        <w:tc>
+          <w:tcPr>
+            <w:cnfStyle w:val="001000000000" w:firstRow="0" w:lastRow="0" w:firstColumn="1" w:lastColumn="0" w:oddVBand="0" w:evenVBand="0" w:oddHBand="0" w:evenHBand="0" w:firstRowFirstColumn="0" w:firstRowLastColumn="0" w:lastRowFirstColumn="0" w:lastRowLastColumn="0"/>
+            <w:tcW w:w="1458" w:type="dxa"/>
+            <w:vMerge/>
+          </w:tcPr>
+          <w:p>
+            <w:pPr>
+              <w:pStyle w:val="ListParagraph"/>
+              <w:spacing w:line="360" w:lineRule="auto"/>
+              <w:ind w:left="0"/>
+              <w:jc w:val="center"/>
+              <w:rPr>
+                <w:rFonts w:ascii="Arial" w:eastAsia="Times New Roman" w:hAnsi="Arial" w:cs="Arial"/>
+              </w:rPr>
+            </w:pPr>
+          </w:p>
+        </w:tc>
+        <w:tc>
+          <w:tcPr>
+            <w:tcW w:w="2160" w:type="dxa"/>
+          </w:tcPr>
+          <w:p>
+            <w:pPr>
+              <w:pStyle w:val="ListParagraph"/>
+              <w:spacing w:line="360" w:lineRule="auto"/>
+              <w:ind w:left="0"/>
+              <w:jc w:val="both"/>
+              <w:cnfStyle w:val="000000010000" w:firstRow="0" w:lastRow="0" w:firstColumn="0" w:lastColumn="0" w:oddVBand="0" w:evenVBand="0" w:oddHBand="0" w:evenHBand="1" w:firstRowFirstColumn="0" w:firstRowLastColumn="0" w:lastRowFirstColumn="0" w:lastRowLastColumn="0"/>
+              <w:rPr>
+                <w:rFonts w:ascii="Arial" w:eastAsia="Times New Roman" w:hAnsi="Arial" w:cs="Arial"/>
+              </w:rPr>
+            </w:pPr>
+            <w:r>
+              <w:rPr>
+                <w:rFonts w:ascii="Arial" w:eastAsia="Times New Roman" w:hAnsi="Arial" w:cs="Arial"/>
+              </w:rPr>
+              <w:t>User_Phone</w:t>
+            </w:r>
+          </w:p>
+        </w:tc>
+        <w:tc>
+          <w:tcPr>
+            <w:tcW w:w="1890" w:type="dxa"/>
+          </w:tcPr>
+          <w:p>
+            <w:pPr>
+              <w:pStyle w:val="ListParagraph"/>
+              <w:spacing w:line="360" w:lineRule="auto"/>
+              <w:ind w:left="0"/>
+              <w:jc w:val="both"/>
+              <w:cnfStyle w:val="000000010000" w:firstRow="0" w:lastRow="0" w:firstColumn="0" w:lastColumn="0" w:oddVBand="0" w:evenVBand="0" w:oddHBand="0" w:evenHBand="1" w:firstRowFirstColumn="0" w:firstRowLastColumn="0" w:lastRowFirstColumn="0" w:lastRowLastColumn="0"/>
+              <w:rPr>
+                <w:rFonts w:ascii="Arial" w:eastAsia="Times New Roman" w:hAnsi="Arial" w:cs="Arial"/>
+              </w:rPr>
+            </w:pPr>
+            <w:r>
+              <w:rPr>
+                <w:rFonts w:ascii="Arial" w:eastAsia="Times New Roman" w:hAnsi="Arial" w:cs="Arial"/>
+              </w:rPr>
+              <w:t>INT</w:t>
+            </w:r>
+          </w:p>
+        </w:tc>
+        <w:tc>
+          <w:tcPr>
+            <w:tcW w:w="3420" w:type="dxa"/>
+          </w:tcPr>
+          <w:p>
+            <w:pPr>
+              <w:pStyle w:val="ListParagraph"/>
+              <w:spacing w:line="360" w:lineRule="auto"/>
+              <w:ind w:left="0"/>
+              <w:jc w:val="both"/>
+              <w:cnfStyle w:val="000000010000" w:firstRow="0" w:lastRow="0" w:firstColumn="0" w:lastColumn="0" w:oddVBand="0" w:evenVBand="0" w:oddHBand="0" w:evenHBand="1" w:firstRowFirstColumn="0" w:firstRowLastColumn="0" w:lastRowFirstColumn="0" w:lastRowLastColumn="0"/>
+              <w:rPr>
+                <w:rFonts w:ascii="Arial" w:eastAsia="Times New Roman" w:hAnsi="Arial" w:cs="Arial"/>
+              </w:rPr>
+            </w:pPr>
+          </w:p>
+        </w:tc>
+      </w:tr>
+      <w:tr>
+        <w:trPr>
+          <w:cnfStyle w:val="000000100000" w:firstRow="0" w:lastRow="0" w:firstColumn="0" w:lastColumn="0" w:oddVBand="0" w:evenVBand="0" w:oddHBand="1" w:evenHBand="0" w:firstRowFirstColumn="0" w:firstRowLastColumn="0" w:lastRowFirstColumn="0" w:lastRowLastColumn="0"/>
+        </w:trPr>
+        <w:tc>
+          <w:tcPr>
+            <w:cnfStyle w:val="001000000000" w:firstRow="0" w:lastRow="0" w:firstColumn="1" w:lastColumn="0" w:oddVBand="0" w:evenVBand="0" w:oddHBand="0" w:evenHBand="0" w:firstRowFirstColumn="0" w:firstRowLastColumn="0" w:lastRowFirstColumn="0" w:lastRowLastColumn="0"/>
+            <w:tcW w:w="1458" w:type="dxa"/>
+            <w:vMerge/>
+          </w:tcPr>
+          <w:p>
+            <w:pPr>
+              <w:pStyle w:val="ListParagraph"/>
+              <w:spacing w:line="360" w:lineRule="auto"/>
+              <w:ind w:left="0"/>
+              <w:jc w:val="center"/>
+              <w:rPr>
+                <w:rFonts w:ascii="Arial" w:eastAsia="Times New Roman" w:hAnsi="Arial" w:cs="Arial"/>
+              </w:rPr>
+            </w:pPr>
+          </w:p>
+        </w:tc>
+        <w:tc>
+          <w:tcPr>
+            <w:tcW w:w="2160" w:type="dxa"/>
+          </w:tcPr>
+          <w:p>
+            <w:pPr>
+              <w:pStyle w:val="ListParagraph"/>
+              <w:spacing w:line="360" w:lineRule="auto"/>
+              <w:ind w:left="0"/>
+              <w:jc w:val="both"/>
+              <w:cnfStyle w:val="000000100000" w:firstRow="0" w:lastRow="0" w:firstColumn="0" w:lastColumn="0" w:oddVBand="0" w:evenVBand="0" w:oddHBand="1" w:evenHBand="0" w:firstRowFirstColumn="0" w:firstRowLastColumn="0" w:lastRowFirstColumn="0" w:lastRowLastColumn="0"/>
+              <w:rPr>
+                <w:rFonts w:ascii="Arial" w:eastAsia="Times New Roman" w:hAnsi="Arial" w:cs="Arial"/>
+              </w:rPr>
+            </w:pPr>
+            <w:r>
+              <w:rPr>
+                <w:rFonts w:ascii="Arial" w:eastAsia="Times New Roman" w:hAnsi="Arial" w:cs="Arial"/>
+              </w:rPr>
+              <w:t>Password</w:t>
+            </w:r>
+          </w:p>
+        </w:tc>
+        <w:tc>
+          <w:tcPr>
+            <w:tcW w:w="1890" w:type="dxa"/>
+          </w:tcPr>
+          <w:p>
+            <w:pPr>
+              <w:pStyle w:val="ListParagraph"/>
+              <w:spacing w:line="360" w:lineRule="auto"/>
+              <w:ind w:left="0"/>
+              <w:jc w:val="both"/>
+              <w:cnfStyle w:val="000000100000" w:firstRow="0" w:lastRow="0" w:firstColumn="0" w:lastColumn="0" w:oddVBand="0" w:evenVBand="0" w:oddHBand="1" w:evenHBand="0" w:firstRowFirstColumn="0" w:firstRowLastColumn="0" w:lastRowFirstColumn="0" w:lastRowLastColumn="0"/>
+              <w:rPr>
+                <w:rFonts w:ascii="Arial" w:eastAsia="Times New Roman" w:hAnsi="Arial" w:cs="Arial"/>
+              </w:rPr>
+            </w:pPr>
+            <w:r>
+              <w:rPr>
+                <w:rFonts w:ascii="Arial" w:eastAsia="Times New Roman" w:hAnsi="Arial" w:cs="Arial"/>
+              </w:rPr>
+              <w:t>INT</w:t>
+            </w:r>
+          </w:p>
+        </w:tc>
+        <w:tc>
+          <w:tcPr>
+            <w:tcW w:w="3420" w:type="dxa"/>
+          </w:tcPr>
+          <w:p>
+            <w:pPr>
+              <w:pStyle w:val="ListParagraph"/>
+              <w:spacing w:line="360" w:lineRule="auto"/>
+              <w:ind w:left="0"/>
+              <w:jc w:val="both"/>
+              <w:cnfStyle w:val="000000100000" w:firstRow="0" w:lastRow="0" w:firstColumn="0" w:lastColumn="0" w:oddVBand="0" w:evenVBand="0" w:oddHBand="1" w:evenHBand="0" w:firstRowFirstColumn="0" w:firstRowLastColumn="0" w:lastRowFirstColumn="0" w:lastRowLastColumn="0"/>
+              <w:rPr>
+                <w:rFonts w:ascii="Arial" w:eastAsia="Times New Roman" w:hAnsi="Arial" w:cs="Arial"/>
+              </w:rPr>
+            </w:pPr>
+          </w:p>
+        </w:tc>
+      </w:tr>
+      <w:tr>
+        <w:trPr>
+          <w:cnfStyle w:val="000000010000" w:firstRow="0" w:lastRow="0" w:firstColumn="0" w:lastColumn="0" w:oddVBand="0" w:evenVBand="0" w:oddHBand="0" w:evenHBand="1" w:firstRowFirstColumn="0" w:firstRowLastColumn="0" w:lastRowFirstColumn="0" w:lastRowLastColumn="0"/>
+        </w:trPr>
+        <w:tc>
+          <w:tcPr>
+            <w:cnfStyle w:val="001000000000" w:firstRow="0" w:lastRow="0" w:firstColumn="1" w:lastColumn="0" w:oddVBand="0" w:evenVBand="0" w:oddHBand="0" w:evenHBand="0" w:firstRowFirstColumn="0" w:firstRowLastColumn="0" w:lastRowFirstColumn="0" w:lastRowLastColumn="0"/>
+            <w:tcW w:w="1458" w:type="dxa"/>
+            <w:vMerge/>
+          </w:tcPr>
+          <w:p>
+            <w:pPr>
+              <w:pStyle w:val="ListParagraph"/>
+              <w:spacing w:line="360" w:lineRule="auto"/>
+              <w:ind w:left="0"/>
+              <w:jc w:val="center"/>
+              <w:rPr>
+                <w:rFonts w:ascii="Arial" w:eastAsia="Times New Roman" w:hAnsi="Arial" w:cs="Arial"/>
+              </w:rPr>
+            </w:pPr>
+          </w:p>
+        </w:tc>
+        <w:tc>
+          <w:tcPr>
+            <w:tcW w:w="2160" w:type="dxa"/>
+          </w:tcPr>
+          <w:p>
+            <w:pPr>
+              <w:pStyle w:val="ListParagraph"/>
+              <w:spacing w:line="360" w:lineRule="auto"/>
+              <w:ind w:left="0"/>
+              <w:jc w:val="both"/>
+              <w:cnfStyle w:val="000000010000" w:firstRow="0" w:lastRow="0" w:firstColumn="0" w:lastColumn="0" w:oddVBand="0" w:evenVBand="0" w:oddHBand="0" w:evenHBand="1" w:firstRowFirstColumn="0" w:firstRowLastColumn="0" w:lastRowFirstColumn="0" w:lastRowLastColumn="0"/>
+              <w:rPr>
+                <w:rFonts w:ascii="Arial" w:eastAsia="Times New Roman" w:hAnsi="Arial" w:cs="Arial"/>
+                <w:b/>
+              </w:rPr>
+            </w:pPr>
+            <w:r>
+              <w:rPr>
+                <w:rFonts w:ascii="Arial" w:eastAsia="Times New Roman" w:hAnsi="Arial" w:cs="Arial"/>
+                <w:b/>
+              </w:rPr>
+              <w:t>RetailStore_ID</w:t>
+            </w:r>
+          </w:p>
+        </w:tc>
+        <w:tc>
+          <w:tcPr>
+            <w:tcW w:w="1890" w:type="dxa"/>
+          </w:tcPr>
+          <w:p>
+            <w:pPr>
+              <w:pStyle w:val="ListParagraph"/>
+              <w:spacing w:line="360" w:lineRule="auto"/>
+              <w:ind w:left="0"/>
+              <w:jc w:val="both"/>
+              <w:cnfStyle w:val="000000010000" w:firstRow="0" w:lastRow="0" w:firstColumn="0" w:lastColumn="0" w:oddVBand="0" w:evenVBand="0" w:oddHBand="0" w:evenHBand="1" w:firstRowFirstColumn="0" w:firstRowLastColumn="0" w:lastRowFirstColumn="0" w:lastRowLastColumn="0"/>
+              <w:rPr>
+                <w:rFonts w:ascii="Arial" w:eastAsia="Times New Roman" w:hAnsi="Arial" w:cs="Arial"/>
+              </w:rPr>
+            </w:pPr>
+            <w:r>
+              <w:rPr>
+                <w:rFonts w:ascii="Arial" w:eastAsia="Times New Roman" w:hAnsi="Arial" w:cs="Arial"/>
+              </w:rPr>
+              <w:t>VARCHAR(11)</w:t>
+            </w:r>
+          </w:p>
+        </w:tc>
+        <w:tc>
+          <w:tcPr>
+            <w:tcW w:w="3420" w:type="dxa"/>
+          </w:tcPr>
+          <w:p>
+            <w:pPr>
+              <w:pStyle w:val="ListParagraph"/>
+              <w:spacing w:line="360" w:lineRule="auto"/>
+              <w:ind w:left="0"/>
+              <w:jc w:val="both"/>
+              <w:cnfStyle w:val="000000010000" w:firstRow="0" w:lastRow="0" w:firstColumn="0" w:lastColumn="0" w:oddVBand="0" w:evenVBand="0" w:oddHBand="0" w:evenHBand="1" w:firstRowFirstColumn="0" w:firstRowLastColumn="0" w:lastRowFirstColumn="0" w:lastRowLastColumn="0"/>
+              <w:rPr>
+                <w:rFonts w:ascii="Arial" w:eastAsia="Times New Roman" w:hAnsi="Arial" w:cs="Arial"/>
+              </w:rPr>
+            </w:pPr>
+            <w:r>
+              <w:rPr>
+                <w:rFonts w:ascii="Arial" w:eastAsia="Times New Roman" w:hAnsi="Arial" w:cs="Arial"/>
+              </w:rPr>
+              <w:t>This Attribute tells us this user works at which Retail Store</w:t>
+            </w:r>
+          </w:p>
+        </w:tc>
+      </w:tr>
     </w:tbl>
+    <w:p>
+      <w:pPr>
+        <w:pStyle w:val="ListParagraph"/>
+        <w:spacing w:after="0" w:line="360" w:lineRule="auto"/>
+        <w:ind w:left="0"/>
+        <w:jc w:val="both"/>
+        <w:rPr>
+          <w:rFonts w:ascii="Arial" w:hAnsi="Arial" w:cs="Arial"/>
+        </w:rPr>
+      </w:pPr>
+    </w:p>
     <w:p>
       <w:pPr>
         <w:pStyle w:val="ListParagraph"/>
@@ -19293,7 +19144,7 @@
           <w:szCs w:val="32"/>
         </w:rPr>
       </w:pPr>
-      <w:bookmarkStart w:id="95" w:name="_Toc322214974"/>
+      <w:bookmarkStart w:id="94" w:name="_Toc322214974"/>
       <w:r>
         <w:rPr>
           <w:rFonts w:ascii="Arial" w:hAnsi="Arial" w:cs="Arial"/>
@@ -19304,7 +19155,7 @@
         </w:rPr>
         <w:t>Dynamic Perspective</w:t>
       </w:r>
-      <w:bookmarkEnd w:id="95"/>
+      <w:bookmarkEnd w:id="94"/>
     </w:p>
     <w:p>
       <w:pPr>
@@ -19350,7 +19201,7 @@
           <w:szCs w:val="28"/>
         </w:rPr>
       </w:pPr>
-      <w:bookmarkStart w:id="96" w:name="_Toc322214975"/>
+      <w:bookmarkStart w:id="95" w:name="_Toc322214975"/>
       <w:r>
         <w:rPr>
           <w:rFonts w:ascii="Arial" w:hAnsi="Arial" w:cs="Arial"/>
@@ -19361,7 +19212,7 @@
         </w:rPr>
         <w:t>Primary presentation:</w:t>
       </w:r>
-      <w:bookmarkEnd w:id="96"/>
+      <w:bookmarkEnd w:id="95"/>
     </w:p>
     <w:p>
       <w:pPr>
@@ -19374,11 +19225,11 @@
         </w:rPr>
       </w:pPr>
       <w:r>
-        <w:object w:dxaOrig="9331" w:dyaOrig="8536">
-          <v:shape id="_x0000_i1032" type="#_x0000_t75" style="width:466.5pt;height:426.75pt" o:ole="">
-            <v:imagedata r:id="rId29" o:title=""/>
+        <w:object w:dxaOrig="9332" w:dyaOrig="7611">
+          <v:shape id="_x0000_i1031" type="#_x0000_t75" style="width:466.35pt;height:380.95pt" o:ole="">
+            <v:imagedata r:id="rId25" o:title=""/>
           </v:shape>
-          <o:OLEObject Type="Embed" ProgID="Visio.Drawing.11" ShapeID="_x0000_i1032" DrawAspect="Content" ObjectID="_1402145941" r:id="rId30"/>
+          <o:OLEObject Type="Embed" ProgID="Visio.Drawing.11" ShapeID="_x0000_i1031" DrawAspect="Content" ObjectID="_1402150869" r:id="rId26"/>
         </w:object>
       </w:r>
     </w:p>
@@ -19401,7 +19252,7 @@
           <w:szCs w:val="28"/>
         </w:rPr>
       </w:pPr>
-      <w:bookmarkStart w:id="97" w:name="_Toc322214976"/>
+      <w:bookmarkStart w:id="96" w:name="_Toc322214976"/>
       <w:r>
         <w:rPr>
           <w:rFonts w:ascii="Arial" w:hAnsi="Arial" w:cs="Arial"/>
@@ -19412,7 +19263,7 @@
         </w:rPr>
         <w:t>Element catalog:</w:t>
       </w:r>
-      <w:bookmarkEnd w:id="97"/>
+      <w:bookmarkEnd w:id="96"/>
     </w:p>
     <w:p>
       <w:pPr>
@@ -19431,7 +19282,7 @@
           <w:bCs/>
         </w:rPr>
       </w:pPr>
-      <w:bookmarkStart w:id="98" w:name="_Toc322214977"/>
+      <w:bookmarkStart w:id="97" w:name="_Toc322214977"/>
       <w:r>
         <w:rPr>
           <w:rFonts w:ascii="Arial" w:hAnsi="Arial" w:cs="Arial"/>
@@ -19440,7 +19291,7 @@
         </w:rPr>
         <w:t>Elements and their properties</w:t>
       </w:r>
-      <w:bookmarkEnd w:id="98"/>
+      <w:bookmarkEnd w:id="97"/>
     </w:p>
     <w:p>
       <w:pPr>
@@ -19666,14 +19517,7 @@
                 <w:rFonts w:ascii="Arial" w:eastAsia="Times New Roman" w:hAnsi="Arial" w:cs="Arial"/>
                 <w:color w:val="000000"/>
               </w:rPr>
-              <w:t>A component that sends</w:t>
-            </w:r>
-            <w:r>
-              <w:rPr>
-                <w:rFonts w:ascii="Arial" w:eastAsia="Times New Roman" w:hAnsi="Arial" w:cs="Arial"/>
-                <w:color w:val="000000"/>
-              </w:rPr>
-              <w:t xml:space="preserve"> a request to web server and receive a reply is sent by web server. And then it displays UI to user.</w:t>
+              <w:t>A component that send a request to web server and receive a reply is sent by web server. And then it displays UI to user.</w:t>
             </w:r>
           </w:p>
         </w:tc>
@@ -19834,7 +19678,7 @@
                 <w:rFonts w:ascii="Arial" w:eastAsia="Times New Roman" w:hAnsi="Arial" w:cs="Arial"/>
                 <w:b/>
               </w:rPr>
-              <w:t>Statistics</w:t>
+              <w:t>StatisticsUI</w:t>
             </w:r>
           </w:p>
         </w:tc>
@@ -19864,21 +19708,213 @@
               <w:rPr>
                 <w:rFonts w:ascii="Arial" w:hAnsi="Arial" w:cs="Arial"/>
               </w:rPr>
-              <w:t xml:space="preserve">User can view student record following criteria. The student information </w:t>
-            </w:r>
-            <w:proofErr w:type="gramStart"/>
-            <w:r>
+              <w:t>User can view student record following criteria. The student information are displayed on grid view.</w:t>
+            </w:r>
+          </w:p>
+        </w:tc>
+      </w:tr>
+      <w:tr>
+        <w:trPr>
+          <w:trHeight w:val="619"/>
+        </w:trPr>
+        <w:tc>
+          <w:tcPr>
+            <w:tcW w:w="1195" w:type="dxa"/>
+            <w:vMerge/>
+            <w:tcBorders>
+              <w:left w:val="single" w:sz="8" w:space="0" w:color="FFFFFF"/>
+              <w:right w:val="single" w:sz="24" w:space="0" w:color="FFFFFF"/>
+            </w:tcBorders>
+            <w:shd w:val="clear" w:color="auto" w:fill="4F81BD"/>
+            <w:vAlign w:val="center"/>
+          </w:tcPr>
+          <w:p>
+            <w:pPr>
+              <w:pStyle w:val="ListParagraph"/>
+              <w:autoSpaceDE w:val="0"/>
+              <w:autoSpaceDN w:val="0"/>
+              <w:adjustRightInd w:val="0"/>
+              <w:ind w:left="0"/>
+              <w:rPr>
+                <w:rFonts w:ascii="Arial" w:eastAsia="Times New Roman" w:hAnsi="Arial" w:cs="Arial"/>
+                <w:b/>
+                <w:bCs/>
+                <w:color w:val="FFFFFF"/>
+              </w:rPr>
+            </w:pPr>
+          </w:p>
+        </w:tc>
+        <w:tc>
+          <w:tcPr>
+            <w:tcW w:w="2368" w:type="dxa"/>
+            <w:tcBorders>
+              <w:top w:val="single" w:sz="8" w:space="0" w:color="FFFFFF"/>
+              <w:left w:val="single" w:sz="8" w:space="0" w:color="FFFFFF"/>
+              <w:right w:val="single" w:sz="8" w:space="0" w:color="FFFFFF"/>
+            </w:tcBorders>
+            <w:shd w:val="clear" w:color="auto" w:fill="A7BFDE"/>
+            <w:vAlign w:val="center"/>
+          </w:tcPr>
+          <w:p>
+            <w:pPr>
+              <w:pStyle w:val="ListParagraph"/>
+              <w:autoSpaceDE w:val="0"/>
+              <w:autoSpaceDN w:val="0"/>
+              <w:adjustRightInd w:val="0"/>
+              <w:ind w:left="0"/>
+              <w:rPr>
+                <w:rFonts w:ascii="Arial" w:eastAsia="Times New Roman" w:hAnsi="Arial" w:cs="Arial"/>
+                <w:b/>
+              </w:rPr>
+            </w:pPr>
+            <w:r>
+              <w:rPr>
+                <w:rFonts w:ascii="Arial" w:eastAsia="Times New Roman" w:hAnsi="Arial" w:cs="Arial"/>
+                <w:b/>
+              </w:rPr>
+              <w:t>Statistics</w:t>
+            </w:r>
+          </w:p>
+        </w:tc>
+        <w:tc>
+          <w:tcPr>
+            <w:tcW w:w="6013" w:type="dxa"/>
+            <w:tcBorders>
+              <w:top w:val="single" w:sz="8" w:space="0" w:color="FFFFFF"/>
+              <w:left w:val="single" w:sz="8" w:space="0" w:color="FFFFFF"/>
+              <w:right w:val="single" w:sz="8" w:space="0" w:color="FFFFFF"/>
+            </w:tcBorders>
+            <w:shd w:val="clear" w:color="auto" w:fill="A7BFDE"/>
+            <w:vAlign w:val="center"/>
+          </w:tcPr>
+          <w:p>
+            <w:pPr>
+              <w:pStyle w:val="ListParagraph"/>
+              <w:autoSpaceDE w:val="0"/>
+              <w:autoSpaceDN w:val="0"/>
+              <w:adjustRightInd w:val="0"/>
+              <w:ind w:left="0"/>
               <w:rPr>
                 <w:rFonts w:ascii="Arial" w:hAnsi="Arial" w:cs="Arial"/>
               </w:rPr>
-              <w:t>are</w:t>
-            </w:r>
-            <w:proofErr w:type="gramEnd"/>
-            <w:r>
+            </w:pPr>
+            <w:r>
+              <w:rPr>
+                <w:rFonts w:ascii="Arial" w:eastAsia="Times New Roman" w:hAnsi="Arial" w:cs="Arial"/>
+              </w:rPr>
+              <w:t xml:space="preserve">To make statistics about the total amount of </w:t>
+            </w:r>
+            <w:r>
+              <w:rPr>
+                <w:rFonts w:ascii="Arial" w:eastAsia="Times New Roman" w:hAnsi="Arial" w:cs="Arial"/>
+              </w:rPr>
+              <w:t>Student</w:t>
+            </w:r>
+            <w:r>
+              <w:rPr>
+                <w:rFonts w:ascii="Arial" w:eastAsia="Times New Roman" w:hAnsi="Arial" w:cs="Arial"/>
+              </w:rPr>
+              <w:t xml:space="preserve"> </w:t>
+            </w:r>
+            <w:r>
+              <w:rPr>
+                <w:rFonts w:ascii="Arial" w:eastAsia="Times New Roman" w:hAnsi="Arial" w:cs="Arial"/>
+              </w:rPr>
+              <w:t>following</w:t>
+            </w:r>
+          </w:p>
+        </w:tc>
+      </w:tr>
+      <w:tr>
+        <w:trPr>
+          <w:trHeight w:val="619"/>
+        </w:trPr>
+        <w:tc>
+          <w:tcPr>
+            <w:tcW w:w="1195" w:type="dxa"/>
+            <w:vMerge/>
+            <w:tcBorders>
+              <w:left w:val="single" w:sz="8" w:space="0" w:color="FFFFFF"/>
+              <w:right w:val="single" w:sz="24" w:space="0" w:color="FFFFFF"/>
+            </w:tcBorders>
+            <w:shd w:val="clear" w:color="auto" w:fill="4F81BD"/>
+            <w:vAlign w:val="center"/>
+          </w:tcPr>
+          <w:p>
+            <w:pPr>
+              <w:pStyle w:val="ListParagraph"/>
+              <w:autoSpaceDE w:val="0"/>
+              <w:autoSpaceDN w:val="0"/>
+              <w:adjustRightInd w:val="0"/>
+              <w:ind w:left="0"/>
+              <w:rPr>
+                <w:rFonts w:ascii="Arial" w:eastAsia="Times New Roman" w:hAnsi="Arial" w:cs="Arial"/>
+                <w:b/>
+                <w:bCs/>
+                <w:color w:val="FFFFFF"/>
+              </w:rPr>
+            </w:pPr>
+          </w:p>
+        </w:tc>
+        <w:tc>
+          <w:tcPr>
+            <w:tcW w:w="2368" w:type="dxa"/>
+            <w:tcBorders>
+              <w:top w:val="single" w:sz="8" w:space="0" w:color="FFFFFF"/>
+              <w:left w:val="single" w:sz="8" w:space="0" w:color="FFFFFF"/>
+              <w:right w:val="single" w:sz="8" w:space="0" w:color="FFFFFF"/>
+            </w:tcBorders>
+            <w:shd w:val="clear" w:color="auto" w:fill="A7BFDE"/>
+            <w:vAlign w:val="center"/>
+          </w:tcPr>
+          <w:p>
+            <w:pPr>
+              <w:pStyle w:val="ListParagraph"/>
+              <w:autoSpaceDE w:val="0"/>
+              <w:autoSpaceDN w:val="0"/>
+              <w:adjustRightInd w:val="0"/>
+              <w:ind w:left="0"/>
+              <w:rPr>
+                <w:rFonts w:ascii="Arial" w:eastAsia="Times New Roman" w:hAnsi="Arial" w:cs="Arial"/>
+                <w:b/>
+              </w:rPr>
+            </w:pPr>
+            <w:r>
+              <w:rPr>
+                <w:rFonts w:ascii="Arial" w:eastAsia="Times New Roman" w:hAnsi="Arial" w:cs="Arial"/>
+                <w:b/>
+              </w:rPr>
+              <w:t>Viewlog</w:t>
+            </w:r>
+          </w:p>
+        </w:tc>
+        <w:tc>
+          <w:tcPr>
+            <w:tcW w:w="6013" w:type="dxa"/>
+            <w:tcBorders>
+              <w:top w:val="single" w:sz="8" w:space="0" w:color="FFFFFF"/>
+              <w:left w:val="single" w:sz="8" w:space="0" w:color="FFFFFF"/>
+              <w:right w:val="single" w:sz="8" w:space="0" w:color="FFFFFF"/>
+            </w:tcBorders>
+            <w:shd w:val="clear" w:color="auto" w:fill="A7BFDE"/>
+            <w:vAlign w:val="center"/>
+          </w:tcPr>
+          <w:p>
+            <w:pPr>
+              <w:pStyle w:val="ListParagraph"/>
+              <w:autoSpaceDE w:val="0"/>
+              <w:autoSpaceDN w:val="0"/>
+              <w:adjustRightInd w:val="0"/>
+              <w:ind w:left="0"/>
               <w:rPr>
                 <w:rFonts w:ascii="Arial" w:hAnsi="Arial" w:cs="Arial"/>
               </w:rPr>
-              <w:t xml:space="preserve"> displayed on grid view.</w:t>
+            </w:pPr>
+            <w:r>
+              <w:rPr>
+                <w:rFonts w:ascii="Arial" w:hAnsi="Arial" w:cs="Arial"/>
+              </w:rPr>
+              <w:t>Help admin can view the log of operation or activity of users when they access and use system. Those behavious are recorded.</w:t>
             </w:r>
           </w:p>
         </w:tc>
@@ -20097,6 +20133,9 @@
         </w:tc>
       </w:tr>
       <w:tr>
+        <w:trPr>
+          <w:trHeight w:val="1513"/>
+        </w:trPr>
         <w:tc>
           <w:tcPr>
             <w:tcW w:w="1195" w:type="dxa"/>
@@ -20131,6 +20170,96 @@
               </w:rPr>
               <w:t>Server Tier</w:t>
             </w:r>
+          </w:p>
+        </w:tc>
+        <w:tc>
+          <w:tcPr>
+            <w:tcW w:w="2368" w:type="dxa"/>
+            <w:tcBorders>
+              <w:top w:val="single" w:sz="8" w:space="0" w:color="FFFFFF"/>
+              <w:left w:val="single" w:sz="8" w:space="0" w:color="FFFFFF"/>
+              <w:right w:val="single" w:sz="8" w:space="0" w:color="FFFFFF"/>
+            </w:tcBorders>
+            <w:shd w:val="clear" w:color="auto" w:fill="A7BFDE"/>
+            <w:vAlign w:val="center"/>
+          </w:tcPr>
+          <w:p>
+            <w:pPr>
+              <w:pStyle w:val="ListParagraph"/>
+              <w:autoSpaceDE w:val="0"/>
+              <w:autoSpaceDN w:val="0"/>
+              <w:adjustRightInd w:val="0"/>
+              <w:ind w:left="0"/>
+              <w:rPr>
+                <w:rFonts w:ascii="Arial" w:eastAsia="Times New Roman" w:hAnsi="Arial" w:cs="Arial"/>
+                <w:b/>
+              </w:rPr>
+            </w:pPr>
+            <w:r>
+              <w:rPr>
+                <w:rFonts w:ascii="Arial" w:eastAsia="Times New Roman" w:hAnsi="Arial" w:cs="Arial"/>
+                <w:b/>
+              </w:rPr>
+              <w:t>StatisticsControllers</w:t>
+            </w:r>
+          </w:p>
+        </w:tc>
+        <w:tc>
+          <w:tcPr>
+            <w:tcW w:w="6013" w:type="dxa"/>
+            <w:tcBorders>
+              <w:top w:val="single" w:sz="8" w:space="0" w:color="FFFFFF"/>
+              <w:left w:val="single" w:sz="8" w:space="0" w:color="FFFFFF"/>
+              <w:right w:val="single" w:sz="8" w:space="0" w:color="FFFFFF"/>
+            </w:tcBorders>
+            <w:shd w:val="clear" w:color="auto" w:fill="A7BFDE"/>
+            <w:vAlign w:val="center"/>
+          </w:tcPr>
+          <w:p>
+            <w:pPr>
+              <w:autoSpaceDE w:val="0"/>
+              <w:autoSpaceDN w:val="0"/>
+              <w:adjustRightInd w:val="0"/>
+              <w:rPr>
+                <w:rFonts w:ascii="Arial" w:eastAsia="Times New Roman" w:hAnsi="Arial" w:cs="Arial"/>
+              </w:rPr>
+            </w:pPr>
+            <w:r>
+              <w:rPr>
+                <w:rFonts w:ascii="Arial" w:hAnsi="Arial" w:cs="Arial"/>
+                <w:color w:val="000000"/>
+              </w:rPr>
+              <w:t>The StatisticsController class contains action methods that render view pages (related Statistics)</w:t>
+            </w:r>
+          </w:p>
+        </w:tc>
+      </w:tr>
+      <w:tr>
+        <w:tc>
+          <w:tcPr>
+            <w:tcW w:w="1195" w:type="dxa"/>
+            <w:vMerge/>
+            <w:tcBorders>
+              <w:left w:val="single" w:sz="8" w:space="0" w:color="FFFFFF"/>
+              <w:right w:val="single" w:sz="24" w:space="0" w:color="FFFFFF"/>
+            </w:tcBorders>
+            <w:shd w:val="clear" w:color="auto" w:fill="4F81BD"/>
+            <w:vAlign w:val="center"/>
+          </w:tcPr>
+          <w:p>
+            <w:pPr>
+              <w:pStyle w:val="ListParagraph"/>
+              <w:autoSpaceDE w:val="0"/>
+              <w:autoSpaceDN w:val="0"/>
+              <w:adjustRightInd w:val="0"/>
+              <w:ind w:left="0"/>
+              <w:rPr>
+                <w:rFonts w:ascii="Arial" w:eastAsia="Times New Roman" w:hAnsi="Arial" w:cs="Arial"/>
+                <w:b/>
+                <w:bCs/>
+                <w:color w:val="FFFFFF"/>
+              </w:rPr>
+            </w:pPr>
           </w:p>
         </w:tc>
         <w:tc>
@@ -20155,31 +20284,19 @@
               <w:rPr>
                 <w:rFonts w:ascii="Arial" w:eastAsia="Times New Roman" w:hAnsi="Arial" w:cs="Arial"/>
                 <w:b/>
-              </w:rPr>
-            </w:pPr>
-            <w:proofErr w:type="spellStart"/>
+                <w:bCs/>
+                <w:color w:val="000000"/>
+              </w:rPr>
+            </w:pPr>
             <w:r>
               <w:rPr>
                 <w:rFonts w:ascii="Arial" w:eastAsia="Times New Roman" w:hAnsi="Arial" w:cs="Arial"/>
                 <w:b/>
-              </w:rPr>
-              <w:t>Student</w:t>
-            </w:r>
-            <w:r>
-              <w:rPr>
-                <w:rFonts w:ascii="Arial" w:eastAsia="Times New Roman" w:hAnsi="Arial" w:cs="Arial"/>
-                <w:b/>
-              </w:rPr>
-              <w:t>Controller</w:t>
-            </w:r>
-            <w:r>
-              <w:rPr>
-                <w:rFonts w:ascii="Arial" w:eastAsia="Times New Roman" w:hAnsi="Arial" w:cs="Arial"/>
-                <w:b/>
-              </w:rPr>
-              <w:t>s</w:t>
-            </w:r>
-            <w:proofErr w:type="spellEnd"/>
+                <w:bCs/>
+                <w:color w:val="000000"/>
+              </w:rPr>
+              <w:t>Web Service</w:t>
+            </w:r>
           </w:p>
         </w:tc>
         <w:tc>
@@ -20203,6 +20320,7 @@
               <w:ind w:left="0"/>
               <w:rPr>
                 <w:rFonts w:ascii="Arial" w:eastAsia="Times New Roman" w:hAnsi="Arial" w:cs="Arial"/>
+                <w:color w:val="000000"/>
               </w:rPr>
             </w:pPr>
             <w:r>
@@ -20210,282 +20328,187 @@
                 <w:rFonts w:ascii="Arial" w:hAnsi="Arial" w:cs="Arial"/>
                 <w:color w:val="000000"/>
               </w:rPr>
-              <w:t xml:space="preserve">The </w:t>
-            </w:r>
-            <w:proofErr w:type="spellStart"/>
+              <w:t xml:space="preserve">Web service is a method of communication between two electronic devices </w:t>
+            </w:r>
             <w:r>
               <w:rPr>
                 <w:rFonts w:ascii="Arial" w:hAnsi="Arial" w:cs="Arial"/>
                 <w:color w:val="000000"/>
               </w:rPr>
-              <w:t>StudentController</w:t>
-            </w:r>
-            <w:proofErr w:type="spellEnd"/>
+              <w:t>via</w:t>
+            </w:r>
             <w:r>
               <w:rPr>
                 <w:rFonts w:ascii="Arial" w:hAnsi="Arial" w:cs="Arial"/>
                 <w:color w:val="000000"/>
               </w:rPr>
-              <w:t xml:space="preserve"> class contains action methods that render view pages.</w:t>
-            </w:r>
-          </w:p>
-        </w:tc>
-      </w:tr>
-      <w:tr>
-        <w:tc>
-          <w:tcPr>
-            <w:tcW w:w="1195" w:type="dxa"/>
-            <w:vMerge/>
-            <w:tcBorders>
-              <w:left w:val="single" w:sz="8" w:space="0" w:color="FFFFFF"/>
-              <w:right w:val="single" w:sz="24" w:space="0" w:color="FFFFFF"/>
-            </w:tcBorders>
-            <w:shd w:val="clear" w:color="auto" w:fill="4F81BD"/>
-            <w:vAlign w:val="center"/>
-          </w:tcPr>
-          <w:p>
-            <w:pPr>
-              <w:pStyle w:val="ListParagraph"/>
-              <w:autoSpaceDE w:val="0"/>
-              <w:autoSpaceDN w:val="0"/>
-              <w:adjustRightInd w:val="0"/>
-              <w:ind w:left="0"/>
-              <w:rPr>
-                <w:rFonts w:ascii="Arial" w:eastAsia="Times New Roman" w:hAnsi="Arial" w:cs="Arial"/>
-                <w:b/>
-                <w:bCs/>
-                <w:color w:val="FFFFFF"/>
-              </w:rPr>
-            </w:pPr>
-          </w:p>
-        </w:tc>
-        <w:tc>
-          <w:tcPr>
-            <w:tcW w:w="2368" w:type="dxa"/>
-            <w:shd w:val="clear" w:color="auto" w:fill="D3DFEE"/>
-            <w:vAlign w:val="center"/>
-          </w:tcPr>
-          <w:p>
-            <w:pPr>
-              <w:pStyle w:val="ListParagraph"/>
-              <w:autoSpaceDE w:val="0"/>
-              <w:autoSpaceDN w:val="0"/>
-              <w:adjustRightInd w:val="0"/>
-              <w:ind w:left="0"/>
-              <w:rPr>
-                <w:rFonts w:ascii="Arial" w:eastAsia="Times New Roman" w:hAnsi="Arial" w:cs="Arial"/>
-                <w:b/>
-              </w:rPr>
-            </w:pPr>
-            <w:proofErr w:type="spellStart"/>
-            <w:r>
-              <w:rPr>
-                <w:rFonts w:ascii="Arial" w:eastAsia="Times New Roman" w:hAnsi="Arial" w:cs="Arial"/>
-                <w:b/>
-              </w:rPr>
-              <w:t>User</w:t>
-            </w:r>
-            <w:r>
-              <w:rPr>
-                <w:rFonts w:ascii="Arial" w:eastAsia="Times New Roman" w:hAnsi="Arial" w:cs="Arial"/>
-                <w:b/>
-              </w:rPr>
-              <w:t>Controller</w:t>
-            </w:r>
-            <w:r>
-              <w:rPr>
-                <w:rFonts w:ascii="Arial" w:eastAsia="Times New Roman" w:hAnsi="Arial" w:cs="Arial"/>
-                <w:b/>
-              </w:rPr>
-              <w:t>s</w:t>
-            </w:r>
-            <w:proofErr w:type="spellEnd"/>
-          </w:p>
-        </w:tc>
-        <w:tc>
-          <w:tcPr>
-            <w:tcW w:w="6013" w:type="dxa"/>
-            <w:shd w:val="clear" w:color="auto" w:fill="D3DFEE"/>
-            <w:vAlign w:val="center"/>
-          </w:tcPr>
-          <w:p>
-            <w:pPr>
-              <w:autoSpaceDE w:val="0"/>
-              <w:autoSpaceDN w:val="0"/>
-              <w:adjustRightInd w:val="0"/>
-              <w:rPr>
-                <w:rFonts w:ascii="Arial" w:eastAsia="Times New Roman" w:hAnsi="Arial" w:cs="Arial"/>
-              </w:rPr>
-            </w:pPr>
+              <w:t xml:space="preserve"> the Web (Internet)</w:t>
+            </w:r>
             <w:r>
               <w:rPr>
                 <w:rFonts w:ascii="Arial" w:hAnsi="Arial" w:cs="Arial"/>
                 <w:color w:val="000000"/>
               </w:rPr>
-              <w:t xml:space="preserve">The </w:t>
-            </w:r>
-            <w:proofErr w:type="spellStart"/>
+              <w:t xml:space="preserve">. </w:t>
+            </w:r>
             <w:r>
               <w:rPr>
                 <w:rFonts w:ascii="Arial" w:hAnsi="Arial" w:cs="Arial"/>
                 <w:color w:val="000000"/>
               </w:rPr>
-              <w:t>UserController</w:t>
-            </w:r>
-            <w:proofErr w:type="spellEnd"/>
+              <w:t>I</w:t>
+            </w:r>
             <w:r>
               <w:rPr>
                 <w:rFonts w:ascii="Arial" w:hAnsi="Arial" w:cs="Arial"/>
                 <w:color w:val="000000"/>
               </w:rPr>
-              <w:t xml:space="preserve"> class contains action methods that render view pages (related </w:t>
-            </w:r>
-            <w:proofErr w:type="spellStart"/>
+              <w:t xml:space="preserve">t is </w:t>
+            </w:r>
             <w:r>
               <w:rPr>
                 <w:rFonts w:ascii="Arial" w:hAnsi="Arial" w:cs="Arial"/>
                 <w:color w:val="000000"/>
               </w:rPr>
-              <w:t>AddUser</w:t>
-            </w:r>
-            <w:proofErr w:type="spellEnd"/>
+              <w:t>designed to support </w:t>
+            </w:r>
+            <w:hyperlink r:id="rId27" w:tooltip="Interoperability" w:history="1">
+              <w:r>
+                <w:rPr>
+                  <w:rFonts w:ascii="Arial" w:hAnsi="Arial" w:cs="Arial"/>
+                  <w:color w:val="000000"/>
+                </w:rPr>
+                <w:t>interoperable</w:t>
+              </w:r>
+            </w:hyperlink>
             <w:r>
               <w:rPr>
                 <w:rFonts w:ascii="Arial" w:hAnsi="Arial" w:cs="Arial"/>
                 <w:color w:val="000000"/>
               </w:rPr>
-              <w:t xml:space="preserve">, </w:t>
-            </w:r>
-            <w:proofErr w:type="spellStart"/>
+              <w:t> machine-to-machine interaction over a </w:t>
+            </w:r>
+            <w:hyperlink r:id="rId28" w:tooltip="Computer network" w:history="1">
+              <w:r>
+                <w:rPr>
+                  <w:rFonts w:ascii="Arial" w:hAnsi="Arial" w:cs="Arial"/>
+                  <w:color w:val="000000"/>
+                </w:rPr>
+                <w:t>network</w:t>
+              </w:r>
+            </w:hyperlink>
             <w:r>
               <w:rPr>
                 <w:rFonts w:ascii="Arial" w:hAnsi="Arial" w:cs="Arial"/>
                 <w:color w:val="000000"/>
               </w:rPr>
-              <w:t>EditUser</w:t>
-            </w:r>
-            <w:proofErr w:type="spellEnd"/>
+              <w:t>".</w:t>
+            </w:r>
             <w:r>
               <w:rPr>
                 <w:rFonts w:ascii="Arial" w:hAnsi="Arial" w:cs="Arial"/>
                 <w:color w:val="000000"/>
               </w:rPr>
-              <w:t xml:space="preserve">, </w:t>
-            </w:r>
-            <w:proofErr w:type="spellStart"/>
+              <w:t xml:space="preserve"> It uses </w:t>
+            </w:r>
+            <w:hyperlink r:id="rId29" w:tooltip="SOAP" w:history="1">
+              <w:r>
+                <w:rPr>
+                  <w:rFonts w:ascii="Arial" w:hAnsi="Arial" w:cs="Arial"/>
+                  <w:color w:val="000000"/>
+                </w:rPr>
+                <w:t>SOAP</w:t>
+              </w:r>
+            </w:hyperlink>
             <w:r>
               <w:rPr>
                 <w:rFonts w:ascii="Arial" w:hAnsi="Arial" w:cs="Arial"/>
                 <w:color w:val="000000"/>
               </w:rPr>
-              <w:t>ViewUser</w:t>
-            </w:r>
-            <w:proofErr w:type="spellEnd"/>
+              <w:t> </w:t>
+            </w:r>
             <w:r>
               <w:rPr>
                 <w:rFonts w:ascii="Arial" w:hAnsi="Arial" w:cs="Arial"/>
                 <w:color w:val="000000"/>
               </w:rPr>
-              <w:t>)</w:t>
-            </w:r>
-          </w:p>
-        </w:tc>
-      </w:tr>
-      <w:tr>
-        <w:tc>
-          <w:tcPr>
-            <w:tcW w:w="1195" w:type="dxa"/>
-            <w:vMerge/>
-            <w:tcBorders>
-              <w:left w:val="single" w:sz="8" w:space="0" w:color="FFFFFF"/>
-              <w:right w:val="single" w:sz="24" w:space="0" w:color="FFFFFF"/>
-            </w:tcBorders>
-            <w:shd w:val="clear" w:color="auto" w:fill="4F81BD"/>
-            <w:vAlign w:val="center"/>
-          </w:tcPr>
-          <w:p>
-            <w:pPr>
-              <w:pStyle w:val="ListParagraph"/>
-              <w:autoSpaceDE w:val="0"/>
-              <w:autoSpaceDN w:val="0"/>
-              <w:adjustRightInd w:val="0"/>
-              <w:ind w:left="0"/>
-              <w:rPr>
-                <w:rFonts w:ascii="Arial" w:eastAsia="Times New Roman" w:hAnsi="Arial" w:cs="Arial"/>
-                <w:b/>
-                <w:bCs/>
-                <w:color w:val="FFFFFF"/>
-              </w:rPr>
-            </w:pPr>
-          </w:p>
-        </w:tc>
-        <w:tc>
-          <w:tcPr>
-            <w:tcW w:w="2368" w:type="dxa"/>
-            <w:shd w:val="clear" w:color="auto" w:fill="D3DFEE"/>
-            <w:vAlign w:val="center"/>
-          </w:tcPr>
-          <w:p>
-            <w:pPr>
-              <w:pStyle w:val="ListParagraph"/>
-              <w:autoSpaceDE w:val="0"/>
-              <w:autoSpaceDN w:val="0"/>
-              <w:adjustRightInd w:val="0"/>
-              <w:ind w:left="0"/>
-              <w:rPr>
-                <w:rFonts w:ascii="Arial" w:eastAsia="Times New Roman" w:hAnsi="Arial" w:cs="Arial"/>
-                <w:b/>
-              </w:rPr>
-            </w:pPr>
-            <w:proofErr w:type="spellStart"/>
-            <w:r>
-              <w:rPr>
-                <w:rFonts w:ascii="Arial" w:eastAsia="Times New Roman" w:hAnsi="Arial" w:cs="Arial"/>
-                <w:b/>
-              </w:rPr>
-              <w:t>StatisticsControllers</w:t>
-            </w:r>
-            <w:proofErr w:type="spellEnd"/>
-          </w:p>
-        </w:tc>
-        <w:tc>
-          <w:tcPr>
-            <w:tcW w:w="6013" w:type="dxa"/>
-            <w:shd w:val="clear" w:color="auto" w:fill="D3DFEE"/>
-            <w:vAlign w:val="center"/>
-          </w:tcPr>
-          <w:p>
-            <w:pPr>
-              <w:autoSpaceDE w:val="0"/>
-              <w:autoSpaceDN w:val="0"/>
-              <w:adjustRightInd w:val="0"/>
+              <w:t>protocol</w:t>
+            </w:r>
+            <w:r>
               <w:rPr>
                 <w:rFonts w:ascii="Arial" w:hAnsi="Arial" w:cs="Arial"/>
                 <w:color w:val="000000"/>
               </w:rPr>
-            </w:pPr>
+              <w:t xml:space="preserve">, typically conveyed </w:t>
+            </w:r>
             <w:r>
               <w:rPr>
                 <w:rFonts w:ascii="Arial" w:hAnsi="Arial" w:cs="Arial"/>
                 <w:color w:val="000000"/>
               </w:rPr>
-              <w:t xml:space="preserve">The </w:t>
-            </w:r>
-            <w:proofErr w:type="spellStart"/>
+              <w:t xml:space="preserve">by </w:t>
+            </w:r>
             <w:r>
               <w:rPr>
                 <w:rFonts w:ascii="Arial" w:hAnsi="Arial" w:cs="Arial"/>
                 <w:color w:val="000000"/>
               </w:rPr>
-              <w:t>StatisticsController</w:t>
-            </w:r>
-            <w:proofErr w:type="spellEnd"/>
+              <w:t>using </w:t>
+            </w:r>
+            <w:hyperlink r:id="rId30" w:tooltip="HTTP" w:history="1">
+              <w:r>
+                <w:rPr>
+                  <w:rFonts w:ascii="Arial" w:hAnsi="Arial" w:cs="Arial"/>
+                  <w:color w:val="000000"/>
+                </w:rPr>
+                <w:t>HTTP</w:t>
+              </w:r>
+            </w:hyperlink>
             <w:r>
               <w:rPr>
                 <w:rFonts w:ascii="Arial" w:hAnsi="Arial" w:cs="Arial"/>
                 <w:color w:val="000000"/>
               </w:rPr>
-              <w:t xml:space="preserve"> class contains action methods that render view pages (related Statistics)</w:t>
+              <w:t> with an </w:t>
+            </w:r>
+            <w:hyperlink r:id="rId31" w:tooltip="XML" w:history="1">
+              <w:r>
+                <w:rPr>
+                  <w:rFonts w:ascii="Arial" w:hAnsi="Arial" w:cs="Arial"/>
+                  <w:color w:val="000000"/>
+                </w:rPr>
+                <w:t>XML</w:t>
+              </w:r>
+            </w:hyperlink>
+            <w:r>
+              <w:rPr>
+                <w:rFonts w:ascii="Arial" w:hAnsi="Arial" w:cs="Arial"/>
+                <w:color w:val="000000"/>
+              </w:rPr>
+              <w:t xml:space="preserve"> </w:t>
+            </w:r>
+            <w:hyperlink r:id="rId32" w:tooltip="Serialization" w:history="1">
+              <w:r>
+                <w:rPr>
+                  <w:rFonts w:ascii="Arial" w:hAnsi="Arial" w:cs="Arial"/>
+                  <w:color w:val="000000"/>
+                </w:rPr>
+                <w:t>serialization</w:t>
+              </w:r>
+            </w:hyperlink>
+            <w:r>
+              <w:rPr>
+                <w:rFonts w:ascii="Arial" w:hAnsi="Arial" w:cs="Arial"/>
+                <w:color w:val="000000"/>
+              </w:rPr>
+              <w:t> in conjunction with other Web-related standards.</w:t>
+            </w:r>
+            <w:r>
+              <w:rPr>
+                <w:rFonts w:ascii="Arial" w:eastAsia="Times New Roman" w:hAnsi="Arial" w:cs="Arial"/>
+                <w:color w:val="000000"/>
+              </w:rPr>
+              <w:t xml:space="preserve"> </w:t>
             </w:r>
           </w:p>
         </w:tc>
@@ -20540,7 +20563,6 @@
               <w:rPr>
                 <w:rFonts w:ascii="Arial" w:eastAsia="Times New Roman" w:hAnsi="Arial" w:cs="Arial"/>
                 <w:b/>
-                <w:bCs/>
                 <w:color w:val="000000"/>
               </w:rPr>
             </w:pPr>
@@ -20548,10 +20570,9 @@
               <w:rPr>
                 <w:rFonts w:ascii="Arial" w:eastAsia="Times New Roman" w:hAnsi="Arial" w:cs="Arial"/>
                 <w:b/>
-                <w:bCs/>
                 <w:color w:val="000000"/>
               </w:rPr>
-              <w:t>Web Service</w:t>
+              <w:t>IIS 7</w:t>
             </w:r>
           </w:p>
         </w:tc>
@@ -20581,195 +20602,38 @@
             </w:pPr>
             <w:r>
               <w:rPr>
-                <w:rFonts w:ascii="Arial" w:hAnsi="Arial" w:cs="Arial"/>
+                <w:rFonts w:ascii="Arial" w:eastAsia="Times New Roman" w:hAnsi="Arial" w:cs="Arial"/>
                 <w:color w:val="000000"/>
               </w:rPr>
-              <w:t xml:space="preserve">Web service is a method of communication between two electronic devices </w:t>
-            </w:r>
-            <w:r>
-              <w:rPr>
-                <w:rFonts w:ascii="Arial" w:hAnsi="Arial" w:cs="Arial"/>
+              <w:t>IIS 7 is a major enhancement to the Windows web platform and plays a central role in unifying Microsoft web platform technologies - ASP.NET, Windows Communication Foundation web services, and Windows SharePoint Services.</w:t>
+            </w:r>
+          </w:p>
+          <w:p>
+            <w:pPr>
+              <w:pStyle w:val="ListParagraph"/>
+              <w:autoSpaceDE w:val="0"/>
+              <w:autoSpaceDN w:val="0"/>
+              <w:adjustRightInd w:val="0"/>
+              <w:ind w:left="0"/>
+              <w:rPr>
+                <w:rFonts w:ascii="Arial" w:eastAsia="Times New Roman" w:hAnsi="Arial" w:cs="Arial"/>
                 <w:color w:val="000000"/>
               </w:rPr>
-              <w:t>via</w:t>
-            </w:r>
-            <w:r>
-              <w:rPr>
-                <w:rFonts w:ascii="Arial" w:hAnsi="Arial" w:cs="Arial"/>
+            </w:pPr>
+            <w:r>
+              <w:rPr>
+                <w:rFonts w:ascii="Arial" w:eastAsia="Times New Roman" w:hAnsi="Arial" w:cs="Arial"/>
                 <w:color w:val="000000"/>
               </w:rPr>
-              <w:t xml:space="preserve"> the Web (Internet)</w:t>
-            </w:r>
-            <w:r>
-              <w:rPr>
-                <w:rFonts w:ascii="Arial" w:hAnsi="Arial" w:cs="Arial"/>
-                <w:color w:val="000000"/>
-              </w:rPr>
-              <w:t xml:space="preserve">. </w:t>
-            </w:r>
-            <w:r>
-              <w:rPr>
-                <w:rFonts w:ascii="Arial" w:hAnsi="Arial" w:cs="Arial"/>
-                <w:color w:val="000000"/>
-              </w:rPr>
-              <w:t>I</w:t>
-            </w:r>
-            <w:r>
-              <w:rPr>
-                <w:rFonts w:ascii="Arial" w:hAnsi="Arial" w:cs="Arial"/>
-                <w:color w:val="000000"/>
-              </w:rPr>
-              <w:t xml:space="preserve">t is </w:t>
-            </w:r>
-            <w:r>
-              <w:rPr>
-                <w:rFonts w:ascii="Arial" w:hAnsi="Arial" w:cs="Arial"/>
-                <w:color w:val="000000"/>
-              </w:rPr>
-              <w:t>designed to support </w:t>
-            </w:r>
-            <w:hyperlink r:id="rId31" w:tooltip="Interoperability" w:history="1">
-              <w:r>
-                <w:rPr>
-                  <w:rFonts w:ascii="Arial" w:hAnsi="Arial" w:cs="Arial"/>
-                  <w:color w:val="000000"/>
-                </w:rPr>
-                <w:t>interoperable</w:t>
-              </w:r>
-            </w:hyperlink>
-            <w:r>
-              <w:rPr>
-                <w:rFonts w:ascii="Arial" w:hAnsi="Arial" w:cs="Arial"/>
-                <w:color w:val="000000"/>
-              </w:rPr>
-              <w:t> machine-to-machine interaction over a </w:t>
-            </w:r>
-            <w:hyperlink r:id="rId32" w:tooltip="Computer network" w:history="1">
-              <w:r>
-                <w:rPr>
-                  <w:rFonts w:ascii="Arial" w:hAnsi="Arial" w:cs="Arial"/>
-                  <w:color w:val="000000"/>
-                </w:rPr>
-                <w:t>network</w:t>
-              </w:r>
-            </w:hyperlink>
-            <w:r>
-              <w:rPr>
-                <w:rFonts w:ascii="Arial" w:hAnsi="Arial" w:cs="Arial"/>
-                <w:color w:val="000000"/>
-              </w:rPr>
-              <w:t>".</w:t>
-            </w:r>
-            <w:r>
-              <w:rPr>
-                <w:rFonts w:ascii="Arial" w:hAnsi="Arial" w:cs="Arial"/>
-                <w:color w:val="000000"/>
-              </w:rPr>
-              <w:t xml:space="preserve"> It uses </w:t>
-            </w:r>
-            <w:hyperlink r:id="rId33" w:tooltip="SOAP" w:history="1">
-              <w:r>
-                <w:rPr>
-                  <w:rFonts w:ascii="Arial" w:hAnsi="Arial" w:cs="Arial"/>
-                  <w:color w:val="000000"/>
-                </w:rPr>
-                <w:t>SOAP</w:t>
-              </w:r>
-            </w:hyperlink>
-            <w:r>
-              <w:rPr>
-                <w:rFonts w:ascii="Arial" w:hAnsi="Arial" w:cs="Arial"/>
-                <w:color w:val="000000"/>
-              </w:rPr>
-              <w:t> </w:t>
-            </w:r>
-            <w:r>
-              <w:rPr>
-                <w:rFonts w:ascii="Arial" w:hAnsi="Arial" w:cs="Arial"/>
-                <w:color w:val="000000"/>
-              </w:rPr>
-              <w:t>protocol</w:t>
-            </w:r>
-            <w:r>
-              <w:rPr>
-                <w:rFonts w:ascii="Arial" w:hAnsi="Arial" w:cs="Arial"/>
-                <w:color w:val="000000"/>
-              </w:rPr>
-              <w:t xml:space="preserve">, typically conveyed </w:t>
-            </w:r>
-            <w:r>
-              <w:rPr>
-                <w:rFonts w:ascii="Arial" w:hAnsi="Arial" w:cs="Arial"/>
-                <w:color w:val="000000"/>
-              </w:rPr>
-              <w:t xml:space="preserve">by </w:t>
-            </w:r>
-            <w:r>
-              <w:rPr>
-                <w:rFonts w:ascii="Arial" w:hAnsi="Arial" w:cs="Arial"/>
-                <w:color w:val="000000"/>
-              </w:rPr>
-              <w:t>using </w:t>
-            </w:r>
-            <w:hyperlink r:id="rId34" w:tooltip="HTTP" w:history="1">
-              <w:r>
-                <w:rPr>
-                  <w:rFonts w:ascii="Arial" w:hAnsi="Arial" w:cs="Arial"/>
-                  <w:color w:val="000000"/>
-                </w:rPr>
-                <w:t>HTTP</w:t>
-              </w:r>
-            </w:hyperlink>
-            <w:r>
-              <w:rPr>
-                <w:rFonts w:ascii="Arial" w:hAnsi="Arial" w:cs="Arial"/>
-                <w:color w:val="000000"/>
-              </w:rPr>
-              <w:t> with an </w:t>
-            </w:r>
-            <w:hyperlink r:id="rId35" w:tooltip="XML" w:history="1">
-              <w:r>
-                <w:rPr>
-                  <w:rFonts w:ascii="Arial" w:hAnsi="Arial" w:cs="Arial"/>
-                  <w:color w:val="000000"/>
-                </w:rPr>
-                <w:t>XML</w:t>
-              </w:r>
-            </w:hyperlink>
-            <w:r>
-              <w:rPr>
-                <w:rFonts w:ascii="Arial" w:hAnsi="Arial" w:cs="Arial"/>
-                <w:color w:val="000000"/>
-              </w:rPr>
-              <w:t xml:space="preserve"> </w:t>
-            </w:r>
-            <w:hyperlink r:id="rId36" w:tooltip="Serialization" w:history="1">
-              <w:r>
-                <w:rPr>
-                  <w:rFonts w:ascii="Arial" w:hAnsi="Arial" w:cs="Arial"/>
-                  <w:color w:val="000000"/>
-                </w:rPr>
-                <w:t>serialization</w:t>
-              </w:r>
-            </w:hyperlink>
-            <w:r>
-              <w:rPr>
-                <w:rFonts w:ascii="Arial" w:hAnsi="Arial" w:cs="Arial"/>
-                <w:color w:val="000000"/>
-              </w:rPr>
-              <w:t> in conjunction with other Web-related standards.</w:t>
-            </w:r>
-            <w:r>
-              <w:rPr>
-                <w:rFonts w:ascii="Arial" w:eastAsia="Times New Roman" w:hAnsi="Arial" w:cs="Arial"/>
-                <w:color w:val="000000"/>
-              </w:rPr>
-              <w:t xml:space="preserve"> </w:t>
+              <w:t xml:space="preserve">It  handle requests and replies that are send between client tier and server tier. </w:t>
             </w:r>
           </w:p>
         </w:tc>
       </w:tr>
       <w:tr>
+        <w:trPr>
+          <w:trHeight w:val="1240"/>
+        </w:trPr>
         <w:tc>
           <w:tcPr>
             <w:tcW w:w="1195" w:type="dxa"/>
@@ -20793,6 +20657,290 @@
                 <w:b/>
                 <w:bCs/>
                 <w:color w:val="FFFFFF"/>
+              </w:rPr>
+            </w:pPr>
+          </w:p>
+        </w:tc>
+        <w:tc>
+          <w:tcPr>
+            <w:tcW w:w="2368" w:type="dxa"/>
+            <w:tcBorders>
+              <w:top w:val="single" w:sz="8" w:space="0" w:color="FFFFFF"/>
+              <w:left w:val="single" w:sz="8" w:space="0" w:color="FFFFFF"/>
+              <w:right w:val="single" w:sz="8" w:space="0" w:color="FFFFFF"/>
+            </w:tcBorders>
+            <w:shd w:val="clear" w:color="auto" w:fill="A7BFDE"/>
+            <w:vAlign w:val="center"/>
+          </w:tcPr>
+          <w:p>
+            <w:pPr>
+              <w:autoSpaceDE w:val="0"/>
+              <w:autoSpaceDN w:val="0"/>
+              <w:adjustRightInd w:val="0"/>
+              <w:rPr>
+                <w:rFonts w:ascii="Arial" w:eastAsia="Times New Roman" w:hAnsi="Arial" w:cs="Arial"/>
+                <w:b/>
+              </w:rPr>
+            </w:pPr>
+            <w:r>
+              <w:rPr>
+                <w:rFonts w:ascii="Arial" w:eastAsia="Times New Roman" w:hAnsi="Arial" w:cs="Arial"/>
+                <w:b/>
+              </w:rPr>
+              <w:t>Statistic</w:t>
+            </w:r>
+            <w:r>
+              <w:rPr>
+                <w:rFonts w:ascii="Arial" w:eastAsia="Times New Roman" w:hAnsi="Arial" w:cs="Arial"/>
+                <w:b/>
+              </w:rPr>
+              <w:t>Model</w:t>
+            </w:r>
+            <w:r>
+              <w:rPr>
+                <w:rFonts w:ascii="Arial" w:eastAsia="Times New Roman" w:hAnsi="Arial" w:cs="Arial"/>
+                <w:b/>
+              </w:rPr>
+              <w:t>s</w:t>
+            </w:r>
+          </w:p>
+        </w:tc>
+        <w:tc>
+          <w:tcPr>
+            <w:tcW w:w="6013" w:type="dxa"/>
+            <w:tcBorders>
+              <w:top w:val="single" w:sz="8" w:space="0" w:color="FFFFFF"/>
+              <w:left w:val="single" w:sz="8" w:space="0" w:color="FFFFFF"/>
+              <w:right w:val="single" w:sz="8" w:space="0" w:color="FFFFFF"/>
+            </w:tcBorders>
+            <w:shd w:val="clear" w:color="auto" w:fill="A7BFDE"/>
+            <w:vAlign w:val="center"/>
+          </w:tcPr>
+          <w:p>
+            <w:pPr>
+              <w:pStyle w:val="ListParagraph"/>
+              <w:autoSpaceDE w:val="0"/>
+              <w:autoSpaceDN w:val="0"/>
+              <w:adjustRightInd w:val="0"/>
+              <w:ind w:left="0"/>
+              <w:rPr>
+                <w:rFonts w:ascii="Arial" w:eastAsia="Times New Roman" w:hAnsi="Arial" w:cs="Arial"/>
+              </w:rPr>
+            </w:pPr>
+            <w:r>
+              <w:rPr>
+                <w:rFonts w:ascii="Arial" w:eastAsia="Times New Roman" w:hAnsi="Arial" w:cs="Arial"/>
+              </w:rPr>
+              <w:t>Storing and retrieving the some information related Statistics and return a message back to view pages (Statistics)</w:t>
+            </w:r>
+          </w:p>
+        </w:tc>
+      </w:tr>
+      <w:tr>
+        <w:trPr>
+          <w:trHeight w:val="1073"/>
+        </w:trPr>
+        <w:tc>
+          <w:tcPr>
+            <w:tcW w:w="1195" w:type="dxa"/>
+            <w:vMerge/>
+            <w:tcBorders>
+              <w:left w:val="single" w:sz="8" w:space="0" w:color="FFFFFF"/>
+              <w:right w:val="single" w:sz="24" w:space="0" w:color="FFFFFF"/>
+            </w:tcBorders>
+            <w:shd w:val="clear" w:color="auto" w:fill="4F81BD"/>
+            <w:vAlign w:val="center"/>
+          </w:tcPr>
+          <w:p>
+            <w:pPr>
+              <w:pStyle w:val="ListParagraph"/>
+              <w:autoSpaceDE w:val="0"/>
+              <w:autoSpaceDN w:val="0"/>
+              <w:adjustRightInd w:val="0"/>
+              <w:ind w:left="0"/>
+              <w:rPr>
+                <w:rFonts w:ascii="Arial" w:eastAsia="Times New Roman" w:hAnsi="Arial" w:cs="Arial"/>
+                <w:b/>
+                <w:color w:val="000000"/>
+              </w:rPr>
+            </w:pPr>
+          </w:p>
+        </w:tc>
+        <w:tc>
+          <w:tcPr>
+            <w:tcW w:w="2368" w:type="dxa"/>
+            <w:tcBorders>
+              <w:top w:val="single" w:sz="8" w:space="0" w:color="FFFFFF"/>
+              <w:left w:val="single" w:sz="8" w:space="0" w:color="FFFFFF"/>
+              <w:right w:val="single" w:sz="8" w:space="0" w:color="FFFFFF"/>
+            </w:tcBorders>
+            <w:shd w:val="clear" w:color="auto" w:fill="A7BFDE"/>
+            <w:vAlign w:val="center"/>
+          </w:tcPr>
+          <w:p>
+            <w:pPr>
+              <w:autoSpaceDE w:val="0"/>
+              <w:autoSpaceDN w:val="0"/>
+              <w:adjustRightInd w:val="0"/>
+              <w:rPr>
+                <w:rFonts w:ascii="Arial" w:eastAsia="Times New Roman" w:hAnsi="Arial" w:cs="Arial"/>
+                <w:b/>
+              </w:rPr>
+            </w:pPr>
+            <w:r>
+              <w:rPr>
+                <w:rFonts w:ascii="Arial" w:eastAsia="Times New Roman" w:hAnsi="Arial" w:cs="Arial"/>
+                <w:b/>
+              </w:rPr>
+              <w:t>AuthorityBL</w:t>
+            </w:r>
+          </w:p>
+        </w:tc>
+        <w:tc>
+          <w:tcPr>
+            <w:tcW w:w="6013" w:type="dxa"/>
+            <w:tcBorders>
+              <w:top w:val="single" w:sz="8" w:space="0" w:color="FFFFFF"/>
+              <w:left w:val="single" w:sz="8" w:space="0" w:color="FFFFFF"/>
+              <w:right w:val="single" w:sz="8" w:space="0" w:color="FFFFFF"/>
+            </w:tcBorders>
+            <w:shd w:val="clear" w:color="auto" w:fill="A7BFDE"/>
+            <w:vAlign w:val="center"/>
+          </w:tcPr>
+          <w:p>
+            <w:pPr>
+              <w:pStyle w:val="ListParagraph"/>
+              <w:autoSpaceDE w:val="0"/>
+              <w:autoSpaceDN w:val="0"/>
+              <w:adjustRightInd w:val="0"/>
+              <w:ind w:left="0"/>
+              <w:rPr>
+                <w:rFonts w:ascii="Arial" w:eastAsia="Times New Roman" w:hAnsi="Arial" w:cs="Arial"/>
+              </w:rPr>
+            </w:pPr>
+            <w:r>
+              <w:rPr>
+                <w:rFonts w:ascii="Arial" w:hAnsi="Arial" w:cs="Arial"/>
+              </w:rPr>
+              <w:t>This class contains functions that perform business logic for user management such as: add new user, edit user, view user.</w:t>
+            </w:r>
+          </w:p>
+        </w:tc>
+      </w:tr>
+      <w:tr>
+        <w:trPr>
+          <w:trHeight w:val="1073"/>
+        </w:trPr>
+        <w:tc>
+          <w:tcPr>
+            <w:tcW w:w="1195" w:type="dxa"/>
+            <w:vMerge/>
+            <w:tcBorders>
+              <w:left w:val="single" w:sz="8" w:space="0" w:color="FFFFFF"/>
+              <w:right w:val="single" w:sz="24" w:space="0" w:color="FFFFFF"/>
+            </w:tcBorders>
+            <w:shd w:val="clear" w:color="auto" w:fill="4F81BD"/>
+            <w:vAlign w:val="center"/>
+          </w:tcPr>
+          <w:p>
+            <w:pPr>
+              <w:pStyle w:val="ListParagraph"/>
+              <w:autoSpaceDE w:val="0"/>
+              <w:autoSpaceDN w:val="0"/>
+              <w:adjustRightInd w:val="0"/>
+              <w:ind w:left="0"/>
+              <w:rPr>
+                <w:rFonts w:ascii="Arial" w:eastAsia="Times New Roman" w:hAnsi="Arial" w:cs="Arial"/>
+                <w:b/>
+                <w:color w:val="000000"/>
+              </w:rPr>
+            </w:pPr>
+          </w:p>
+        </w:tc>
+        <w:tc>
+          <w:tcPr>
+            <w:tcW w:w="2368" w:type="dxa"/>
+            <w:tcBorders>
+              <w:top w:val="single" w:sz="8" w:space="0" w:color="FFFFFF"/>
+              <w:left w:val="single" w:sz="8" w:space="0" w:color="FFFFFF"/>
+              <w:right w:val="single" w:sz="8" w:space="0" w:color="FFFFFF"/>
+            </w:tcBorders>
+            <w:shd w:val="clear" w:color="auto" w:fill="A7BFDE"/>
+            <w:vAlign w:val="center"/>
+          </w:tcPr>
+          <w:p>
+            <w:pPr>
+              <w:autoSpaceDE w:val="0"/>
+              <w:autoSpaceDN w:val="0"/>
+              <w:adjustRightInd w:val="0"/>
+              <w:rPr>
+                <w:rFonts w:ascii="Arial" w:eastAsia="Times New Roman" w:hAnsi="Arial" w:cs="Arial"/>
+                <w:b/>
+              </w:rPr>
+            </w:pPr>
+            <w:r>
+              <w:rPr>
+                <w:rFonts w:ascii="Arial" w:eastAsia="Times New Roman" w:hAnsi="Arial" w:cs="Arial"/>
+                <w:b/>
+              </w:rPr>
+              <w:t>ViewlogBL</w:t>
+            </w:r>
+          </w:p>
+        </w:tc>
+        <w:tc>
+          <w:tcPr>
+            <w:tcW w:w="6013" w:type="dxa"/>
+            <w:tcBorders>
+              <w:top w:val="single" w:sz="8" w:space="0" w:color="FFFFFF"/>
+              <w:left w:val="single" w:sz="8" w:space="0" w:color="FFFFFF"/>
+              <w:right w:val="single" w:sz="8" w:space="0" w:color="FFFFFF"/>
+            </w:tcBorders>
+            <w:shd w:val="clear" w:color="auto" w:fill="A7BFDE"/>
+            <w:vAlign w:val="center"/>
+          </w:tcPr>
+          <w:p>
+            <w:pPr>
+              <w:pStyle w:val="ListParagraph"/>
+              <w:autoSpaceDE w:val="0"/>
+              <w:autoSpaceDN w:val="0"/>
+              <w:adjustRightInd w:val="0"/>
+              <w:ind w:left="0"/>
+              <w:rPr>
+                <w:rFonts w:ascii="Arial" w:hAnsi="Arial" w:cs="Arial"/>
+              </w:rPr>
+            </w:pPr>
+            <w:r>
+              <w:rPr>
+                <w:rFonts w:ascii="Arial" w:hAnsi="Arial" w:cs="Arial"/>
+              </w:rPr>
+              <w:t>Contains fucntion that help admin to view log.</w:t>
+            </w:r>
+          </w:p>
+        </w:tc>
+      </w:tr>
+      <w:tr>
+        <w:tc>
+          <w:tcPr>
+            <w:tcW w:w="1195" w:type="dxa"/>
+            <w:vMerge/>
+            <w:tcBorders>
+              <w:left w:val="single" w:sz="8" w:space="0" w:color="FFFFFF"/>
+              <w:right w:val="single" w:sz="24" w:space="0" w:color="FFFFFF"/>
+            </w:tcBorders>
+            <w:shd w:val="clear" w:color="auto" w:fill="4F81BD"/>
+            <w:vAlign w:val="center"/>
+          </w:tcPr>
+          <w:p>
+            <w:pPr>
+              <w:pStyle w:val="ListParagraph"/>
+              <w:autoSpaceDE w:val="0"/>
+              <w:autoSpaceDN w:val="0"/>
+              <w:adjustRightInd w:val="0"/>
+              <w:ind w:left="0"/>
+              <w:rPr>
+                <w:rFonts w:ascii="Arial" w:eastAsia="Times New Roman" w:hAnsi="Arial" w:cs="Arial"/>
+                <w:b/>
+                <w:color w:val="000000"/>
               </w:rPr>
             </w:pPr>
           </w:p>
@@ -20811,24 +20959,20 @@
           </w:tcPr>
           <w:p>
             <w:pPr>
-              <w:pStyle w:val="ListParagraph"/>
               <w:autoSpaceDE w:val="0"/>
               <w:autoSpaceDN w:val="0"/>
               <w:adjustRightInd w:val="0"/>
-              <w:ind w:left="0"/>
               <w:rPr>
                 <w:rFonts w:ascii="Arial" w:eastAsia="Times New Roman" w:hAnsi="Arial" w:cs="Arial"/>
                 <w:b/>
-                <w:color w:val="000000"/>
               </w:rPr>
             </w:pPr>
             <w:r>
               <w:rPr>
                 <w:rFonts w:ascii="Arial" w:eastAsia="Times New Roman" w:hAnsi="Arial" w:cs="Arial"/>
                 <w:b/>
-                <w:color w:val="000000"/>
-              </w:rPr>
-              <w:t>IIS 7</w:t>
+              </w:rPr>
+              <w:t>StudentBL</w:t>
             </w:r>
           </w:p>
         </w:tc>
@@ -20852,45 +20996,14 @@
               <w:adjustRightInd w:val="0"/>
               <w:ind w:left="0"/>
               <w:rPr>
-                <w:rFonts w:ascii="Arial" w:eastAsia="Times New Roman" w:hAnsi="Arial" w:cs="Arial"/>
-                <w:color w:val="000000"/>
-              </w:rPr>
-            </w:pPr>
-            <w:r>
-              <w:rPr>
-                <w:rFonts w:ascii="Arial" w:eastAsia="Times New Roman" w:hAnsi="Arial" w:cs="Arial"/>
-                <w:color w:val="000000"/>
-              </w:rPr>
-              <w:t>IIS 7 is a major enhancement to the Windows web platform and plays a central role in unifying Microsoft web platform technologies - ASP.NET, Windows Communication Foundation web services, and Windows SharePoint Services.</w:t>
-            </w:r>
-          </w:p>
-          <w:p>
-            <w:pPr>
-              <w:pStyle w:val="ListParagraph"/>
-              <w:autoSpaceDE w:val="0"/>
-              <w:autoSpaceDN w:val="0"/>
-              <w:adjustRightInd w:val="0"/>
-              <w:ind w:left="0"/>
-              <w:rPr>
-                <w:rFonts w:ascii="Arial" w:eastAsia="Times New Roman" w:hAnsi="Arial" w:cs="Arial"/>
-                <w:color w:val="000000"/>
-              </w:rPr>
-            </w:pPr>
-            <w:proofErr w:type="gramStart"/>
-            <w:r>
-              <w:rPr>
-                <w:rFonts w:ascii="Arial" w:eastAsia="Times New Roman" w:hAnsi="Arial" w:cs="Arial"/>
-                <w:color w:val="000000"/>
-              </w:rPr>
-              <w:t>It  handle</w:t>
-            </w:r>
-            <w:proofErr w:type="gramEnd"/>
-            <w:r>
-              <w:rPr>
-                <w:rFonts w:ascii="Arial" w:eastAsia="Times New Roman" w:hAnsi="Arial" w:cs="Arial"/>
-                <w:color w:val="000000"/>
-              </w:rPr>
-              <w:t xml:space="preserve"> requests and replies that are send between client tier and server tier. </w:t>
+                <w:rFonts w:ascii="Arial" w:hAnsi="Arial" w:cs="Arial"/>
+              </w:rPr>
+            </w:pPr>
+            <w:r>
+              <w:rPr>
+                <w:rFonts w:ascii="Arial" w:hAnsi="Arial" w:cs="Arial"/>
+              </w:rPr>
+              <w:t>Contains function that perform business logic for student record management such as: import student, view student, edit student</w:t>
             </w:r>
           </w:p>
         </w:tc>
@@ -20917,8 +21030,7 @@
               <w:rPr>
                 <w:rFonts w:ascii="Arial" w:eastAsia="Times New Roman" w:hAnsi="Arial" w:cs="Arial"/>
                 <w:b/>
-                <w:bCs/>
-                <w:color w:val="FFFFFF"/>
+                <w:color w:val="000000"/>
               </w:rPr>
             </w:pPr>
           </w:p>
@@ -20945,22 +21057,13 @@
                 <w:b/>
               </w:rPr>
             </w:pPr>
-            <w:proofErr w:type="spellStart"/>
             <w:r>
               <w:rPr>
                 <w:rFonts w:ascii="Arial" w:eastAsia="Times New Roman" w:hAnsi="Arial" w:cs="Arial"/>
                 <w:b/>
               </w:rPr>
-              <w:t>View</w:t>
-            </w:r>
-            <w:r>
-              <w:rPr>
-                <w:rFonts w:ascii="Arial" w:eastAsia="Times New Roman" w:hAnsi="Arial" w:cs="Arial"/>
-                <w:b/>
-              </w:rPr>
-              <w:t>User</w:t>
-            </w:r>
-            <w:proofErr w:type="spellEnd"/>
+              <w:t>StatisticsBL</w:t>
+            </w:r>
           </w:p>
         </w:tc>
         <w:tc>
@@ -20983,14 +21086,14 @@
               <w:adjustRightInd w:val="0"/>
               <w:ind w:left="0"/>
               <w:rPr>
-                <w:rFonts w:ascii="Arial" w:eastAsia="Times New Roman" w:hAnsi="Arial" w:cs="Arial"/>
-              </w:rPr>
-            </w:pPr>
-            <w:r>
-              <w:rPr>
-                <w:rFonts w:ascii="Arial" w:eastAsia="Times New Roman" w:hAnsi="Arial" w:cs="Arial"/>
-              </w:rPr>
-              <w:t>This GUI helps the user to view the User.</w:t>
+                <w:rFonts w:ascii="Arial" w:hAnsi="Arial" w:cs="Arial"/>
+              </w:rPr>
+            </w:pPr>
+            <w:r>
+              <w:rPr>
+                <w:rFonts w:ascii="Arial" w:hAnsi="Arial" w:cs="Arial"/>
+              </w:rPr>
+              <w:t>Contains fucntion that help user to review list of student following criteria.</w:t>
             </w:r>
           </w:p>
         </w:tc>
@@ -21017,8 +21120,7 @@
               <w:rPr>
                 <w:rFonts w:ascii="Arial" w:eastAsia="Times New Roman" w:hAnsi="Arial" w:cs="Arial"/>
                 <w:b/>
-                <w:bCs/>
-                <w:color w:val="FFFFFF"/>
+                <w:color w:val="000000"/>
               </w:rPr>
             </w:pPr>
           </w:p>
@@ -21037,35 +21139,21 @@
           </w:tcPr>
           <w:p>
             <w:pPr>
-              <w:pStyle w:val="ListParagraph"/>
               <w:autoSpaceDE w:val="0"/>
               <w:autoSpaceDN w:val="0"/>
               <w:adjustRightInd w:val="0"/>
-              <w:ind w:left="0"/>
               <w:rPr>
                 <w:rFonts w:ascii="Arial" w:eastAsia="Times New Roman" w:hAnsi="Arial" w:cs="Arial"/>
                 <w:b/>
-                <w:bCs/>
-              </w:rPr>
-            </w:pPr>
-            <w:proofErr w:type="spellStart"/>
+              </w:rPr>
+            </w:pPr>
             <w:r>
               <w:rPr>
                 <w:rFonts w:ascii="Arial" w:eastAsia="Times New Roman" w:hAnsi="Arial" w:cs="Arial"/>
                 <w:b/>
-                <w:bCs/>
-              </w:rPr>
-              <w:t>Add</w:t>
-            </w:r>
-            <w:r>
-              <w:rPr>
-                <w:rFonts w:ascii="Arial" w:eastAsia="Times New Roman" w:hAnsi="Arial" w:cs="Arial"/>
-                <w:b/>
-                <w:bCs/>
-              </w:rPr>
-              <w:t>User</w:t>
-            </w:r>
-            <w:proofErr w:type="spellEnd"/>
+              </w:rPr>
+              <w:t>UserEntity</w:t>
+            </w:r>
           </w:p>
         </w:tc>
         <w:tc>
@@ -21093,9 +21181,28 @@
             </w:pPr>
             <w:r>
               <w:rPr>
-                <w:rFonts w:ascii="Arial" w:eastAsia="Times New Roman" w:hAnsi="Arial" w:cs="Arial"/>
-              </w:rPr>
-              <w:t>This GUI helps the user to add a new User.</w:t>
+                <w:rFonts w:ascii="Arial" w:hAnsi="Arial" w:cs="Arial"/>
+              </w:rPr>
+              <w:t>Consists of function to retrieve data from database or store, update data - which related User - to database. It is frequently called by class Authority</w:t>
+            </w:r>
+            <w:r>
+              <w:rPr>
+                <w:rFonts w:ascii="Arial" w:eastAsia="Times New Roman" w:hAnsi="Arial" w:cs="Arial"/>
+                <w:b/>
+              </w:rPr>
+              <w:t>,</w:t>
+            </w:r>
+            <w:r>
+              <w:rPr>
+                <w:rFonts w:ascii="Arial" w:eastAsia="Times New Roman" w:hAnsi="Arial" w:cs="Arial"/>
+              </w:rPr>
+              <w:t xml:space="preserve"> Logon</w:t>
+            </w:r>
+            <w:r>
+              <w:rPr>
+                <w:rFonts w:ascii="Arial" w:hAnsi="Arial" w:cs="Arial"/>
+              </w:rPr>
+              <w:t>.</w:t>
             </w:r>
           </w:p>
         </w:tc>
@@ -21149,22 +21256,20 @@
                 <w:b/>
               </w:rPr>
             </w:pPr>
-            <w:proofErr w:type="spellStart"/>
             <w:r>
               <w:rPr>
                 <w:rFonts w:ascii="Arial" w:eastAsia="Times New Roman" w:hAnsi="Arial" w:cs="Arial"/>
                 <w:b/>
               </w:rPr>
-              <w:t>View</w:t>
-            </w:r>
-            <w:r>
-              <w:rPr>
-                <w:rFonts w:ascii="Arial" w:eastAsia="Times New Roman" w:hAnsi="Arial" w:cs="Arial"/>
-                <w:b/>
-              </w:rPr>
-              <w:t>Student</w:t>
-            </w:r>
-            <w:proofErr w:type="spellEnd"/>
+              <w:t>StudentEntity</w:t>
+            </w:r>
+          </w:p>
+          <w:p>
+            <w:pPr>
+              <w:rPr>
+                <w:rFonts w:ascii="Arial" w:eastAsia="Times New Roman" w:hAnsi="Arial" w:cs="Arial"/>
+              </w:rPr>
+            </w:pPr>
           </w:p>
         </w:tc>
         <w:tc>
@@ -21192,9 +21297,9 @@
             </w:pPr>
             <w:r>
               <w:rPr>
-                <w:rFonts w:ascii="Arial" w:eastAsia="Times New Roman" w:hAnsi="Arial" w:cs="Arial"/>
-              </w:rPr>
-              <w:t>This GUI helps the user to view the Student.</w:t>
+                <w:rFonts w:ascii="Arial" w:hAnsi="Arial" w:cs="Arial"/>
+              </w:rPr>
+              <w:t>Consists of function to retrieve data from database or store, update data - which related Student - to database. It is frequently called by class Data Handle, Statistics.</w:t>
             </w:r>
           </w:p>
         </w:tc>
@@ -21248,29 +21353,13 @@
                 <w:b/>
               </w:rPr>
             </w:pPr>
-            <w:proofErr w:type="spellStart"/>
             <w:r>
               <w:rPr>
                 <w:rFonts w:ascii="Arial" w:eastAsia="Times New Roman" w:hAnsi="Arial" w:cs="Arial"/>
                 <w:b/>
               </w:rPr>
-              <w:t>User</w:t>
-            </w:r>
-            <w:r>
-              <w:rPr>
-                <w:rFonts w:ascii="Arial" w:eastAsia="Times New Roman" w:hAnsi="Arial" w:cs="Arial"/>
-                <w:b/>
-              </w:rPr>
-              <w:t>Model</w:t>
-            </w:r>
-            <w:r>
-              <w:rPr>
-                <w:rFonts w:ascii="Arial" w:eastAsia="Times New Roman" w:hAnsi="Arial" w:cs="Arial"/>
-                <w:b/>
-              </w:rPr>
-              <w:t>s</w:t>
-            </w:r>
-            <w:proofErr w:type="spellEnd"/>
+              <w:t>DepartmentEntity</w:t>
+            </w:r>
           </w:p>
         </w:tc>
         <w:tc>
@@ -21293,57 +21382,38 @@
               <w:adjustRightInd w:val="0"/>
               <w:ind w:left="0"/>
               <w:rPr>
-                <w:rFonts w:ascii="Arial" w:eastAsia="Times New Roman" w:hAnsi="Arial" w:cs="Arial"/>
-              </w:rPr>
-            </w:pPr>
-            <w:r>
-              <w:rPr>
-                <w:rFonts w:ascii="Arial" w:eastAsia="Times New Roman" w:hAnsi="Arial" w:cs="Arial"/>
-              </w:rPr>
-              <w:t>Storing and retrieving the User information and return a message back to view pages (</w:t>
-            </w:r>
-            <w:proofErr w:type="spellStart"/>
-            <w:r>
-              <w:rPr>
-                <w:rFonts w:ascii="Arial" w:eastAsia="Times New Roman" w:hAnsi="Arial" w:cs="Arial"/>
-              </w:rPr>
-              <w:t>AddUser</w:t>
-            </w:r>
-            <w:proofErr w:type="spellEnd"/>
-            <w:r>
-              <w:rPr>
-                <w:rFonts w:ascii="Arial" w:eastAsia="Times New Roman" w:hAnsi="Arial" w:cs="Arial"/>
-              </w:rPr>
-              <w:t xml:space="preserve">, </w:t>
-            </w:r>
-            <w:proofErr w:type="spellStart"/>
-            <w:r>
-              <w:rPr>
-                <w:rFonts w:ascii="Arial" w:eastAsia="Times New Roman" w:hAnsi="Arial" w:cs="Arial"/>
-              </w:rPr>
-              <w:t>EditUser</w:t>
-            </w:r>
-            <w:proofErr w:type="spellEnd"/>
-            <w:r>
-              <w:rPr>
-                <w:rFonts w:ascii="Arial" w:eastAsia="Times New Roman" w:hAnsi="Arial" w:cs="Arial"/>
-              </w:rPr>
-              <w:t xml:space="preserve">, </w:t>
-            </w:r>
-            <w:proofErr w:type="spellStart"/>
-            <w:r>
-              <w:rPr>
-                <w:rFonts w:ascii="Arial" w:eastAsia="Times New Roman" w:hAnsi="Arial" w:cs="Arial"/>
-              </w:rPr>
-              <w:lastRenderedPageBreak/>
-              <w:t>ViewUser</w:t>
-            </w:r>
-            <w:proofErr w:type="spellEnd"/>
-            <w:r>
-              <w:rPr>
-                <w:rFonts w:ascii="Arial" w:eastAsia="Times New Roman" w:hAnsi="Arial" w:cs="Arial"/>
-              </w:rPr>
-              <w:t>)</w:t>
+                <w:rFonts w:ascii="Arial" w:hAnsi="Arial" w:cs="Arial"/>
+              </w:rPr>
+            </w:pPr>
+            <w:r>
+              <w:rPr>
+                <w:rFonts w:ascii="Arial" w:hAnsi="Arial" w:cs="Arial"/>
+              </w:rPr>
+              <w:t xml:space="preserve">Consists of function to retrieve data from database or store, update data - which related </w:t>
+            </w:r>
+            <w:r>
+              <w:rPr>
+                <w:rFonts w:ascii="Arial" w:hAnsi="Arial" w:cs="Arial"/>
+              </w:rPr>
+              <w:t>Department</w:t>
+            </w:r>
+            <w:r>
+              <w:rPr>
+                <w:rFonts w:ascii="Arial" w:hAnsi="Arial" w:cs="Arial"/>
+              </w:rPr>
+              <w:t xml:space="preserve"> - to database. It is frequently called by class </w:t>
+            </w:r>
+            <w:r>
+              <w:rPr>
+                <w:rFonts w:ascii="Arial" w:hAnsi="Arial" w:cs="Arial"/>
+              </w:rPr>
+              <w:t>Statistics, Data Handle</w:t>
+            </w:r>
+            <w:r>
+              <w:rPr>
+                <w:rFonts w:ascii="Arial" w:hAnsi="Arial" w:cs="Arial"/>
+              </w:rPr>
+              <w:t>.</w:t>
             </w:r>
           </w:p>
         </w:tc>
@@ -21355,6 +21425,7 @@
             <w:vMerge/>
             <w:tcBorders>
               <w:left w:val="single" w:sz="8" w:space="0" w:color="FFFFFF"/>
+              <w:bottom w:val="nil"/>
               <w:right w:val="single" w:sz="24" w:space="0" w:color="FFFFFF"/>
             </w:tcBorders>
             <w:shd w:val="clear" w:color="auto" w:fill="4F81BD"/>
@@ -21397,29 +21468,14 @@
                 <w:b/>
               </w:rPr>
             </w:pPr>
-            <w:proofErr w:type="spellStart"/>
             <w:r>
               <w:rPr>
                 <w:rFonts w:ascii="Arial" w:eastAsia="Times New Roman" w:hAnsi="Arial" w:cs="Arial"/>
                 <w:b/>
-              </w:rPr>
-              <w:t>Student</w:t>
-            </w:r>
-            <w:r>
-              <w:rPr>
-                <w:rFonts w:ascii="Arial" w:eastAsia="Times New Roman" w:hAnsi="Arial" w:cs="Arial"/>
-                <w:b/>
-              </w:rPr>
-              <w:t>Model</w:t>
-            </w:r>
-            <w:r>
-              <w:rPr>
-                <w:rFonts w:ascii="Arial" w:eastAsia="Times New Roman" w:hAnsi="Arial" w:cs="Arial"/>
-                <w:b/>
-              </w:rPr>
-              <w:t>s</w:t>
-            </w:r>
-            <w:proofErr w:type="spellEnd"/>
+                <w:color w:val="000000"/>
+              </w:rPr>
+              <w:t>TempDB.xml</w:t>
+            </w:r>
           </w:p>
         </w:tc>
         <w:tc>
@@ -21442,767 +21498,15 @@
               <w:adjustRightInd w:val="0"/>
               <w:ind w:left="0"/>
               <w:rPr>
-                <w:rFonts w:ascii="Arial" w:eastAsia="Times New Roman" w:hAnsi="Arial" w:cs="Arial"/>
-              </w:rPr>
-            </w:pPr>
-            <w:r>
-              <w:rPr>
-                <w:rFonts w:ascii="Arial" w:eastAsia="Times New Roman" w:hAnsi="Arial" w:cs="Arial"/>
-              </w:rPr>
-              <w:t xml:space="preserve">Storing and retrieving the </w:t>
-            </w:r>
-            <w:proofErr w:type="gramStart"/>
-            <w:r>
-              <w:rPr>
-                <w:rFonts w:ascii="Arial" w:eastAsia="Times New Roman" w:hAnsi="Arial" w:cs="Arial"/>
-              </w:rPr>
-              <w:t>Student  information</w:t>
-            </w:r>
-            <w:proofErr w:type="gramEnd"/>
-            <w:r>
-              <w:rPr>
-                <w:rFonts w:ascii="Arial" w:eastAsia="Times New Roman" w:hAnsi="Arial" w:cs="Arial"/>
-              </w:rPr>
-              <w:t xml:space="preserve"> and return a message back to view pages.</w:t>
-            </w:r>
-          </w:p>
-        </w:tc>
-      </w:tr>
-      <w:tr>
-        <w:tc>
-          <w:tcPr>
-            <w:tcW w:w="1195" w:type="dxa"/>
-            <w:vMerge/>
-            <w:tcBorders>
-              <w:left w:val="single" w:sz="8" w:space="0" w:color="FFFFFF"/>
-              <w:right w:val="single" w:sz="24" w:space="0" w:color="FFFFFF"/>
-            </w:tcBorders>
-            <w:shd w:val="clear" w:color="auto" w:fill="4F81BD"/>
-            <w:vAlign w:val="center"/>
-          </w:tcPr>
-          <w:p>
-            <w:pPr>
-              <w:pStyle w:val="ListParagraph"/>
-              <w:autoSpaceDE w:val="0"/>
-              <w:autoSpaceDN w:val="0"/>
-              <w:adjustRightInd w:val="0"/>
-              <w:ind w:left="0"/>
-              <w:rPr>
-                <w:rFonts w:ascii="Arial" w:eastAsia="Times New Roman" w:hAnsi="Arial" w:cs="Arial"/>
-                <w:b/>
+                <w:rFonts w:ascii="Arial" w:hAnsi="Arial" w:cs="Arial"/>
+              </w:rPr>
+            </w:pPr>
+            <w:r>
+              <w:rPr>
+                <w:rFonts w:ascii="Arial" w:eastAsia="Times New Roman" w:hAnsi="Arial" w:cs="Arial"/>
                 <w:color w:val="000000"/>
               </w:rPr>
-            </w:pPr>
-          </w:p>
-        </w:tc>
-        <w:tc>
-          <w:tcPr>
-            <w:tcW w:w="2368" w:type="dxa"/>
-            <w:tcBorders>
-              <w:top w:val="single" w:sz="8" w:space="0" w:color="FFFFFF"/>
-              <w:left w:val="single" w:sz="8" w:space="0" w:color="FFFFFF"/>
-              <w:bottom w:val="single" w:sz="8" w:space="0" w:color="FFFFFF"/>
-              <w:right w:val="single" w:sz="8" w:space="0" w:color="FFFFFF"/>
-            </w:tcBorders>
-            <w:shd w:val="clear" w:color="auto" w:fill="A7BFDE"/>
-            <w:vAlign w:val="center"/>
-          </w:tcPr>
-          <w:p>
-            <w:pPr>
-              <w:autoSpaceDE w:val="0"/>
-              <w:autoSpaceDN w:val="0"/>
-              <w:adjustRightInd w:val="0"/>
-              <w:rPr>
-                <w:rFonts w:ascii="Arial" w:eastAsia="Times New Roman" w:hAnsi="Arial" w:cs="Arial"/>
-                <w:b/>
-              </w:rPr>
-            </w:pPr>
-            <w:proofErr w:type="spellStart"/>
-            <w:r>
-              <w:rPr>
-                <w:rFonts w:ascii="Arial" w:eastAsia="Times New Roman" w:hAnsi="Arial" w:cs="Arial"/>
-                <w:b/>
-              </w:rPr>
-              <w:t>AuthorityBL</w:t>
-            </w:r>
-            <w:proofErr w:type="spellEnd"/>
-          </w:p>
-        </w:tc>
-        <w:tc>
-          <w:tcPr>
-            <w:tcW w:w="6013" w:type="dxa"/>
-            <w:tcBorders>
-              <w:top w:val="single" w:sz="8" w:space="0" w:color="FFFFFF"/>
-              <w:left w:val="single" w:sz="8" w:space="0" w:color="FFFFFF"/>
-              <w:bottom w:val="single" w:sz="8" w:space="0" w:color="FFFFFF"/>
-              <w:right w:val="single" w:sz="8" w:space="0" w:color="FFFFFF"/>
-            </w:tcBorders>
-            <w:shd w:val="clear" w:color="auto" w:fill="A7BFDE"/>
-            <w:vAlign w:val="center"/>
-          </w:tcPr>
-          <w:p>
-            <w:pPr>
-              <w:pStyle w:val="ListParagraph"/>
-              <w:autoSpaceDE w:val="0"/>
-              <w:autoSpaceDN w:val="0"/>
-              <w:adjustRightInd w:val="0"/>
-              <w:ind w:left="0"/>
-              <w:rPr>
-                <w:rFonts w:ascii="Arial" w:hAnsi="Arial" w:cs="Arial"/>
-              </w:rPr>
-            </w:pPr>
-            <w:r>
-              <w:rPr>
-                <w:rFonts w:ascii="Arial" w:hAnsi="Arial" w:cs="Arial"/>
-              </w:rPr>
-              <w:t>This class contains functions that perform business logic for user management such as: add new user, edit user, view user.</w:t>
-            </w:r>
-          </w:p>
-        </w:tc>
-      </w:tr>
-      <w:tr>
-        <w:tc>
-          <w:tcPr>
-            <w:tcW w:w="1195" w:type="dxa"/>
-            <w:vMerge/>
-            <w:tcBorders>
-              <w:left w:val="single" w:sz="8" w:space="0" w:color="FFFFFF"/>
-              <w:right w:val="single" w:sz="24" w:space="0" w:color="FFFFFF"/>
-            </w:tcBorders>
-            <w:shd w:val="clear" w:color="auto" w:fill="4F81BD"/>
-            <w:vAlign w:val="center"/>
-          </w:tcPr>
-          <w:p>
-            <w:pPr>
-              <w:pStyle w:val="ListParagraph"/>
-              <w:autoSpaceDE w:val="0"/>
-              <w:autoSpaceDN w:val="0"/>
-              <w:adjustRightInd w:val="0"/>
-              <w:ind w:left="0"/>
-              <w:rPr>
-                <w:rFonts w:ascii="Arial" w:eastAsia="Times New Roman" w:hAnsi="Arial" w:cs="Arial"/>
-                <w:b/>
-                <w:color w:val="000000"/>
-              </w:rPr>
-            </w:pPr>
-          </w:p>
-        </w:tc>
-        <w:tc>
-          <w:tcPr>
-            <w:tcW w:w="2368" w:type="dxa"/>
-            <w:tcBorders>
-              <w:top w:val="single" w:sz="8" w:space="0" w:color="FFFFFF"/>
-              <w:left w:val="single" w:sz="8" w:space="0" w:color="FFFFFF"/>
-              <w:bottom w:val="single" w:sz="8" w:space="0" w:color="FFFFFF"/>
-              <w:right w:val="single" w:sz="8" w:space="0" w:color="FFFFFF"/>
-            </w:tcBorders>
-            <w:shd w:val="clear" w:color="auto" w:fill="A7BFDE"/>
-            <w:vAlign w:val="center"/>
-          </w:tcPr>
-          <w:p>
-            <w:pPr>
-              <w:autoSpaceDE w:val="0"/>
-              <w:autoSpaceDN w:val="0"/>
-              <w:adjustRightInd w:val="0"/>
-              <w:rPr>
-                <w:rFonts w:ascii="Arial" w:eastAsia="Times New Roman" w:hAnsi="Arial" w:cs="Arial"/>
-                <w:b/>
-              </w:rPr>
-            </w:pPr>
-            <w:proofErr w:type="spellStart"/>
-            <w:r>
-              <w:rPr>
-                <w:rFonts w:ascii="Arial" w:eastAsia="Times New Roman" w:hAnsi="Arial" w:cs="Arial"/>
-                <w:b/>
-              </w:rPr>
-              <w:t>StudentBL</w:t>
-            </w:r>
-            <w:proofErr w:type="spellEnd"/>
-          </w:p>
-        </w:tc>
-        <w:tc>
-          <w:tcPr>
-            <w:tcW w:w="6013" w:type="dxa"/>
-            <w:tcBorders>
-              <w:top w:val="single" w:sz="8" w:space="0" w:color="FFFFFF"/>
-              <w:left w:val="single" w:sz="8" w:space="0" w:color="FFFFFF"/>
-              <w:bottom w:val="single" w:sz="8" w:space="0" w:color="FFFFFF"/>
-              <w:right w:val="single" w:sz="8" w:space="0" w:color="FFFFFF"/>
-            </w:tcBorders>
-            <w:shd w:val="clear" w:color="auto" w:fill="A7BFDE"/>
-            <w:vAlign w:val="center"/>
-          </w:tcPr>
-          <w:p>
-            <w:pPr>
-              <w:pStyle w:val="ListParagraph"/>
-              <w:autoSpaceDE w:val="0"/>
-              <w:autoSpaceDN w:val="0"/>
-              <w:adjustRightInd w:val="0"/>
-              <w:ind w:left="0"/>
-              <w:rPr>
-                <w:rFonts w:ascii="Arial" w:hAnsi="Arial" w:cs="Arial"/>
-              </w:rPr>
-            </w:pPr>
-            <w:r>
-              <w:rPr>
-                <w:rFonts w:ascii="Arial" w:hAnsi="Arial" w:cs="Arial"/>
-              </w:rPr>
-              <w:t>Contains function that perform business logic for student record management such as: import student, view student, edit student</w:t>
-            </w:r>
-          </w:p>
-        </w:tc>
-      </w:tr>
-      <w:tr>
-        <w:tc>
-          <w:tcPr>
-            <w:tcW w:w="1195" w:type="dxa"/>
-            <w:vMerge/>
-            <w:tcBorders>
-              <w:left w:val="single" w:sz="8" w:space="0" w:color="FFFFFF"/>
-              <w:right w:val="single" w:sz="24" w:space="0" w:color="FFFFFF"/>
-            </w:tcBorders>
-            <w:shd w:val="clear" w:color="auto" w:fill="4F81BD"/>
-            <w:vAlign w:val="center"/>
-          </w:tcPr>
-          <w:p>
-            <w:pPr>
-              <w:pStyle w:val="ListParagraph"/>
-              <w:autoSpaceDE w:val="0"/>
-              <w:autoSpaceDN w:val="0"/>
-              <w:adjustRightInd w:val="0"/>
-              <w:ind w:left="0"/>
-              <w:rPr>
-                <w:rFonts w:ascii="Arial" w:eastAsia="Times New Roman" w:hAnsi="Arial" w:cs="Arial"/>
-                <w:b/>
-                <w:color w:val="000000"/>
-              </w:rPr>
-            </w:pPr>
-          </w:p>
-        </w:tc>
-        <w:tc>
-          <w:tcPr>
-            <w:tcW w:w="2368" w:type="dxa"/>
-            <w:tcBorders>
-              <w:top w:val="single" w:sz="8" w:space="0" w:color="FFFFFF"/>
-              <w:left w:val="single" w:sz="8" w:space="0" w:color="FFFFFF"/>
-              <w:bottom w:val="single" w:sz="8" w:space="0" w:color="FFFFFF"/>
-              <w:right w:val="single" w:sz="8" w:space="0" w:color="FFFFFF"/>
-            </w:tcBorders>
-            <w:shd w:val="clear" w:color="auto" w:fill="A7BFDE"/>
-            <w:vAlign w:val="center"/>
-          </w:tcPr>
-          <w:p>
-            <w:pPr>
-              <w:autoSpaceDE w:val="0"/>
-              <w:autoSpaceDN w:val="0"/>
-              <w:adjustRightInd w:val="0"/>
-              <w:rPr>
-                <w:rFonts w:ascii="Arial" w:eastAsia="Times New Roman" w:hAnsi="Arial" w:cs="Arial"/>
-                <w:b/>
-              </w:rPr>
-            </w:pPr>
-            <w:proofErr w:type="spellStart"/>
-            <w:r>
-              <w:rPr>
-                <w:rFonts w:ascii="Arial" w:eastAsia="Times New Roman" w:hAnsi="Arial" w:cs="Arial"/>
-                <w:b/>
-              </w:rPr>
-              <w:t>StatisticsBL</w:t>
-            </w:r>
-            <w:proofErr w:type="spellEnd"/>
-          </w:p>
-        </w:tc>
-        <w:tc>
-          <w:tcPr>
-            <w:tcW w:w="6013" w:type="dxa"/>
-            <w:tcBorders>
-              <w:top w:val="single" w:sz="8" w:space="0" w:color="FFFFFF"/>
-              <w:left w:val="single" w:sz="8" w:space="0" w:color="FFFFFF"/>
-              <w:bottom w:val="single" w:sz="8" w:space="0" w:color="FFFFFF"/>
-              <w:right w:val="single" w:sz="8" w:space="0" w:color="FFFFFF"/>
-            </w:tcBorders>
-            <w:shd w:val="clear" w:color="auto" w:fill="A7BFDE"/>
-            <w:vAlign w:val="center"/>
-          </w:tcPr>
-          <w:p>
-            <w:pPr>
-              <w:pStyle w:val="ListParagraph"/>
-              <w:autoSpaceDE w:val="0"/>
-              <w:autoSpaceDN w:val="0"/>
-              <w:adjustRightInd w:val="0"/>
-              <w:ind w:left="0"/>
-              <w:rPr>
-                <w:rFonts w:ascii="Arial" w:hAnsi="Arial" w:cs="Arial"/>
-              </w:rPr>
-            </w:pPr>
-            <w:r>
-              <w:rPr>
-                <w:rFonts w:ascii="Arial" w:hAnsi="Arial" w:cs="Arial"/>
-              </w:rPr>
-              <w:t xml:space="preserve">Contains </w:t>
-            </w:r>
-            <w:r>
-              <w:rPr>
-                <w:rFonts w:ascii="Arial" w:hAnsi="Arial" w:cs="Arial"/>
-              </w:rPr>
-              <w:t>function</w:t>
-            </w:r>
-            <w:r>
-              <w:rPr>
-                <w:rFonts w:ascii="Arial" w:hAnsi="Arial" w:cs="Arial"/>
-              </w:rPr>
-              <w:t xml:space="preserve"> that help user to review list of student following criteria.</w:t>
-            </w:r>
-          </w:p>
-        </w:tc>
-      </w:tr>
-      <w:tr>
-        <w:tc>
-          <w:tcPr>
-            <w:tcW w:w="1195" w:type="dxa"/>
-            <w:vMerge/>
-            <w:tcBorders>
-              <w:left w:val="single" w:sz="8" w:space="0" w:color="FFFFFF"/>
-              <w:right w:val="single" w:sz="24" w:space="0" w:color="FFFFFF"/>
-            </w:tcBorders>
-            <w:shd w:val="clear" w:color="auto" w:fill="4F81BD"/>
-            <w:vAlign w:val="center"/>
-          </w:tcPr>
-          <w:p>
-            <w:pPr>
-              <w:pStyle w:val="ListParagraph"/>
-              <w:autoSpaceDE w:val="0"/>
-              <w:autoSpaceDN w:val="0"/>
-              <w:adjustRightInd w:val="0"/>
-              <w:ind w:left="0"/>
-              <w:rPr>
-                <w:rFonts w:ascii="Arial" w:eastAsia="Times New Roman" w:hAnsi="Arial" w:cs="Arial"/>
-                <w:b/>
-                <w:color w:val="000000"/>
-              </w:rPr>
-            </w:pPr>
-          </w:p>
-        </w:tc>
-        <w:tc>
-          <w:tcPr>
-            <w:tcW w:w="2368" w:type="dxa"/>
-            <w:tcBorders>
-              <w:top w:val="single" w:sz="8" w:space="0" w:color="FFFFFF"/>
-              <w:left w:val="single" w:sz="8" w:space="0" w:color="FFFFFF"/>
-              <w:bottom w:val="single" w:sz="8" w:space="0" w:color="FFFFFF"/>
-              <w:right w:val="single" w:sz="8" w:space="0" w:color="FFFFFF"/>
-            </w:tcBorders>
-            <w:shd w:val="clear" w:color="auto" w:fill="A7BFDE"/>
-            <w:vAlign w:val="center"/>
-          </w:tcPr>
-          <w:p>
-            <w:pPr>
-              <w:autoSpaceDE w:val="0"/>
-              <w:autoSpaceDN w:val="0"/>
-              <w:adjustRightInd w:val="0"/>
-              <w:rPr>
-                <w:rFonts w:ascii="Arial" w:eastAsia="Times New Roman" w:hAnsi="Arial" w:cs="Arial"/>
-                <w:b/>
-              </w:rPr>
-            </w:pPr>
-            <w:proofErr w:type="spellStart"/>
-            <w:r>
-              <w:rPr>
-                <w:rFonts w:ascii="Arial" w:eastAsia="Times New Roman" w:hAnsi="Arial" w:cs="Arial"/>
-                <w:b/>
-              </w:rPr>
-              <w:t>UserEntity</w:t>
-            </w:r>
-            <w:proofErr w:type="spellEnd"/>
-          </w:p>
-        </w:tc>
-        <w:tc>
-          <w:tcPr>
-            <w:tcW w:w="6013" w:type="dxa"/>
-            <w:tcBorders>
-              <w:top w:val="single" w:sz="8" w:space="0" w:color="FFFFFF"/>
-              <w:left w:val="single" w:sz="8" w:space="0" w:color="FFFFFF"/>
-              <w:bottom w:val="single" w:sz="8" w:space="0" w:color="FFFFFF"/>
-              <w:right w:val="single" w:sz="8" w:space="0" w:color="FFFFFF"/>
-            </w:tcBorders>
-            <w:shd w:val="clear" w:color="auto" w:fill="A7BFDE"/>
-            <w:vAlign w:val="center"/>
-          </w:tcPr>
-          <w:p>
-            <w:pPr>
-              <w:pStyle w:val="ListParagraph"/>
-              <w:autoSpaceDE w:val="0"/>
-              <w:autoSpaceDN w:val="0"/>
-              <w:adjustRightInd w:val="0"/>
-              <w:ind w:left="0"/>
-              <w:rPr>
-                <w:rFonts w:ascii="Arial" w:eastAsia="Times New Roman" w:hAnsi="Arial" w:cs="Arial"/>
-              </w:rPr>
-            </w:pPr>
-            <w:r>
-              <w:rPr>
-                <w:rFonts w:ascii="Arial" w:hAnsi="Arial" w:cs="Arial"/>
-              </w:rPr>
-              <w:t>Consists of function to retrieve data from database or store, update data - which related User - to database. It is frequently called by class Authority</w:t>
-            </w:r>
-            <w:r>
-              <w:rPr>
-                <w:rFonts w:ascii="Arial" w:eastAsia="Times New Roman" w:hAnsi="Arial" w:cs="Arial"/>
-                <w:b/>
-              </w:rPr>
-              <w:t>,</w:t>
-            </w:r>
-            <w:r>
-              <w:rPr>
-                <w:rFonts w:ascii="Arial" w:eastAsia="Times New Roman" w:hAnsi="Arial" w:cs="Arial"/>
-              </w:rPr>
-              <w:t xml:space="preserve"> Logon</w:t>
-            </w:r>
-            <w:r>
-              <w:rPr>
-                <w:rFonts w:ascii="Arial" w:hAnsi="Arial" w:cs="Arial"/>
-              </w:rPr>
-              <w:t>.</w:t>
-            </w:r>
-          </w:p>
-        </w:tc>
-      </w:tr>
-      <w:tr>
-        <w:tc>
-          <w:tcPr>
-            <w:tcW w:w="1195" w:type="dxa"/>
-            <w:vMerge/>
-            <w:tcBorders>
-              <w:left w:val="single" w:sz="8" w:space="0" w:color="FFFFFF"/>
-              <w:right w:val="single" w:sz="24" w:space="0" w:color="FFFFFF"/>
-            </w:tcBorders>
-            <w:shd w:val="clear" w:color="auto" w:fill="4F81BD"/>
-            <w:vAlign w:val="center"/>
-          </w:tcPr>
-          <w:p>
-            <w:pPr>
-              <w:pStyle w:val="ListParagraph"/>
-              <w:autoSpaceDE w:val="0"/>
-              <w:autoSpaceDN w:val="0"/>
-              <w:adjustRightInd w:val="0"/>
-              <w:ind w:left="0"/>
-              <w:rPr>
-                <w:rFonts w:ascii="Arial" w:eastAsia="Times New Roman" w:hAnsi="Arial" w:cs="Arial"/>
-                <w:b/>
-                <w:color w:val="000000"/>
-              </w:rPr>
-            </w:pPr>
-          </w:p>
-        </w:tc>
-        <w:tc>
-          <w:tcPr>
-            <w:tcW w:w="2368" w:type="dxa"/>
-            <w:tcBorders>
-              <w:top w:val="single" w:sz="8" w:space="0" w:color="FFFFFF"/>
-              <w:left w:val="single" w:sz="8" w:space="0" w:color="FFFFFF"/>
-              <w:bottom w:val="single" w:sz="8" w:space="0" w:color="FFFFFF"/>
-              <w:right w:val="single" w:sz="8" w:space="0" w:color="FFFFFF"/>
-            </w:tcBorders>
-            <w:shd w:val="clear" w:color="auto" w:fill="A7BFDE"/>
-            <w:vAlign w:val="center"/>
-          </w:tcPr>
-          <w:p>
-            <w:pPr>
-              <w:autoSpaceDE w:val="0"/>
-              <w:autoSpaceDN w:val="0"/>
-              <w:adjustRightInd w:val="0"/>
-              <w:rPr>
-                <w:rFonts w:ascii="Arial" w:eastAsia="Times New Roman" w:hAnsi="Arial" w:cs="Arial"/>
-                <w:b/>
-              </w:rPr>
-            </w:pPr>
-            <w:proofErr w:type="spellStart"/>
-            <w:r>
-              <w:rPr>
-                <w:rFonts w:ascii="Arial" w:eastAsia="Times New Roman" w:hAnsi="Arial" w:cs="Arial"/>
-                <w:b/>
-              </w:rPr>
-              <w:t>StudentEntity</w:t>
-            </w:r>
-            <w:proofErr w:type="spellEnd"/>
-          </w:p>
-          <w:p>
-            <w:pPr>
-              <w:rPr>
-                <w:rFonts w:ascii="Arial" w:eastAsia="Times New Roman" w:hAnsi="Arial" w:cs="Arial"/>
-              </w:rPr>
-            </w:pPr>
-          </w:p>
-        </w:tc>
-        <w:tc>
-          <w:tcPr>
-            <w:tcW w:w="6013" w:type="dxa"/>
-            <w:tcBorders>
-              <w:top w:val="single" w:sz="8" w:space="0" w:color="FFFFFF"/>
-              <w:left w:val="single" w:sz="8" w:space="0" w:color="FFFFFF"/>
-              <w:bottom w:val="single" w:sz="8" w:space="0" w:color="FFFFFF"/>
-              <w:right w:val="single" w:sz="8" w:space="0" w:color="FFFFFF"/>
-            </w:tcBorders>
-            <w:shd w:val="clear" w:color="auto" w:fill="A7BFDE"/>
-            <w:vAlign w:val="center"/>
-          </w:tcPr>
-          <w:p>
-            <w:pPr>
-              <w:pStyle w:val="ListParagraph"/>
-              <w:autoSpaceDE w:val="0"/>
-              <w:autoSpaceDN w:val="0"/>
-              <w:adjustRightInd w:val="0"/>
-              <w:ind w:left="0"/>
-              <w:rPr>
-                <w:rFonts w:ascii="Arial" w:eastAsia="Times New Roman" w:hAnsi="Arial" w:cs="Arial"/>
-              </w:rPr>
-            </w:pPr>
-            <w:r>
-              <w:rPr>
-                <w:rFonts w:ascii="Arial" w:hAnsi="Arial" w:cs="Arial"/>
-              </w:rPr>
-              <w:t>Consists of function to retrieve data from database or store, update data - which related Student - to database. It is frequently called by class Data Handle, Statistics.</w:t>
-            </w:r>
-          </w:p>
-        </w:tc>
-      </w:tr>
-      <w:tr>
-        <w:tc>
-          <w:tcPr>
-            <w:tcW w:w="1195" w:type="dxa"/>
-            <w:vMerge/>
-            <w:tcBorders>
-              <w:left w:val="single" w:sz="8" w:space="0" w:color="FFFFFF"/>
-              <w:right w:val="single" w:sz="24" w:space="0" w:color="FFFFFF"/>
-            </w:tcBorders>
-            <w:shd w:val="clear" w:color="auto" w:fill="4F81BD"/>
-            <w:vAlign w:val="center"/>
-          </w:tcPr>
-          <w:p>
-            <w:pPr>
-              <w:pStyle w:val="ListParagraph"/>
-              <w:autoSpaceDE w:val="0"/>
-              <w:autoSpaceDN w:val="0"/>
-              <w:adjustRightInd w:val="0"/>
-              <w:ind w:left="0"/>
-              <w:rPr>
-                <w:rFonts w:ascii="Arial" w:eastAsia="Times New Roman" w:hAnsi="Arial" w:cs="Arial"/>
-                <w:b/>
-                <w:color w:val="000000"/>
-              </w:rPr>
-            </w:pPr>
-          </w:p>
-        </w:tc>
-        <w:tc>
-          <w:tcPr>
-            <w:tcW w:w="2368" w:type="dxa"/>
-            <w:tcBorders>
-              <w:top w:val="single" w:sz="8" w:space="0" w:color="FFFFFF"/>
-              <w:left w:val="single" w:sz="8" w:space="0" w:color="FFFFFF"/>
-              <w:bottom w:val="single" w:sz="8" w:space="0" w:color="FFFFFF"/>
-              <w:right w:val="single" w:sz="8" w:space="0" w:color="FFFFFF"/>
-            </w:tcBorders>
-            <w:shd w:val="clear" w:color="auto" w:fill="A7BFDE"/>
-            <w:vAlign w:val="center"/>
-          </w:tcPr>
-          <w:p>
-            <w:pPr>
-              <w:autoSpaceDE w:val="0"/>
-              <w:autoSpaceDN w:val="0"/>
-              <w:adjustRightInd w:val="0"/>
-              <w:rPr>
-                <w:rFonts w:ascii="Arial" w:eastAsia="Times New Roman" w:hAnsi="Arial" w:cs="Arial"/>
-                <w:b/>
-              </w:rPr>
-            </w:pPr>
-            <w:proofErr w:type="spellStart"/>
-            <w:r>
-              <w:rPr>
-                <w:rFonts w:ascii="Arial" w:eastAsia="Times New Roman" w:hAnsi="Arial" w:cs="Arial"/>
-                <w:b/>
-              </w:rPr>
-              <w:t>DepartmentEntity</w:t>
-            </w:r>
-            <w:proofErr w:type="spellEnd"/>
-          </w:p>
-        </w:tc>
-        <w:tc>
-          <w:tcPr>
-            <w:tcW w:w="6013" w:type="dxa"/>
-            <w:tcBorders>
-              <w:top w:val="single" w:sz="8" w:space="0" w:color="FFFFFF"/>
-              <w:left w:val="single" w:sz="8" w:space="0" w:color="FFFFFF"/>
-              <w:bottom w:val="single" w:sz="8" w:space="0" w:color="FFFFFF"/>
-              <w:right w:val="single" w:sz="8" w:space="0" w:color="FFFFFF"/>
-            </w:tcBorders>
-            <w:shd w:val="clear" w:color="auto" w:fill="A7BFDE"/>
-            <w:vAlign w:val="center"/>
-          </w:tcPr>
-          <w:p>
-            <w:pPr>
-              <w:pStyle w:val="ListParagraph"/>
-              <w:autoSpaceDE w:val="0"/>
-              <w:autoSpaceDN w:val="0"/>
-              <w:adjustRightInd w:val="0"/>
-              <w:ind w:left="0"/>
-              <w:rPr>
-                <w:rFonts w:ascii="Arial" w:hAnsi="Arial" w:cs="Arial"/>
-              </w:rPr>
-            </w:pPr>
-            <w:r>
-              <w:rPr>
-                <w:rFonts w:ascii="Arial" w:hAnsi="Arial" w:cs="Arial"/>
-              </w:rPr>
-              <w:t xml:space="preserve">Consists of function to retrieve data from database or store, update data - which related </w:t>
-            </w:r>
-            <w:r>
-              <w:rPr>
-                <w:rFonts w:ascii="Arial" w:hAnsi="Arial" w:cs="Arial"/>
-              </w:rPr>
-              <w:t>Department</w:t>
-            </w:r>
-            <w:r>
-              <w:rPr>
-                <w:rFonts w:ascii="Arial" w:hAnsi="Arial" w:cs="Arial"/>
-              </w:rPr>
-              <w:t xml:space="preserve"> - to database. It is frequently called by class </w:t>
-            </w:r>
-            <w:r>
-              <w:rPr>
-                <w:rFonts w:ascii="Arial" w:hAnsi="Arial" w:cs="Arial"/>
-              </w:rPr>
-              <w:t>Statistics, Data Handle</w:t>
-            </w:r>
-            <w:r>
-              <w:rPr>
-                <w:rFonts w:ascii="Arial" w:hAnsi="Arial" w:cs="Arial"/>
-              </w:rPr>
-              <w:t>.</w:t>
-            </w:r>
-          </w:p>
-        </w:tc>
-      </w:tr>
-      <w:tr>
-        <w:tc>
-          <w:tcPr>
-            <w:tcW w:w="1195" w:type="dxa"/>
-            <w:vMerge/>
-            <w:tcBorders>
-              <w:left w:val="single" w:sz="8" w:space="0" w:color="FFFFFF"/>
-              <w:bottom w:val="nil"/>
-              <w:right w:val="single" w:sz="24" w:space="0" w:color="FFFFFF"/>
-            </w:tcBorders>
-            <w:shd w:val="clear" w:color="auto" w:fill="4F81BD"/>
-            <w:vAlign w:val="center"/>
-          </w:tcPr>
-          <w:p>
-            <w:pPr>
-              <w:pStyle w:val="ListParagraph"/>
-              <w:autoSpaceDE w:val="0"/>
-              <w:autoSpaceDN w:val="0"/>
-              <w:adjustRightInd w:val="0"/>
-              <w:ind w:left="0"/>
-              <w:rPr>
-                <w:rFonts w:ascii="Arial" w:eastAsia="Times New Roman" w:hAnsi="Arial" w:cs="Arial"/>
-                <w:b/>
-                <w:color w:val="000000"/>
-              </w:rPr>
-            </w:pPr>
-          </w:p>
-        </w:tc>
-        <w:tc>
-          <w:tcPr>
-            <w:tcW w:w="2368" w:type="dxa"/>
-            <w:tcBorders>
-              <w:top w:val="single" w:sz="8" w:space="0" w:color="FFFFFF"/>
-              <w:left w:val="single" w:sz="8" w:space="0" w:color="FFFFFF"/>
-              <w:bottom w:val="single" w:sz="8" w:space="0" w:color="FFFFFF"/>
-              <w:right w:val="single" w:sz="8" w:space="0" w:color="FFFFFF"/>
-            </w:tcBorders>
-            <w:shd w:val="clear" w:color="auto" w:fill="A7BFDE"/>
-            <w:vAlign w:val="center"/>
-          </w:tcPr>
-          <w:p>
-            <w:pPr>
-              <w:autoSpaceDE w:val="0"/>
-              <w:autoSpaceDN w:val="0"/>
-              <w:adjustRightInd w:val="0"/>
-              <w:rPr>
-                <w:rFonts w:ascii="Arial" w:eastAsia="Times New Roman" w:hAnsi="Arial" w:cs="Arial"/>
-                <w:b/>
-              </w:rPr>
-            </w:pPr>
-            <w:r>
-              <w:rPr>
-                <w:rFonts w:ascii="Arial" w:eastAsia="Times New Roman" w:hAnsi="Arial" w:cs="Arial"/>
-                <w:b/>
-                <w:color w:val="000000"/>
-              </w:rPr>
-              <w:t>TempDB.xml</w:t>
-            </w:r>
-          </w:p>
-        </w:tc>
-        <w:tc>
-          <w:tcPr>
-            <w:tcW w:w="6013" w:type="dxa"/>
-            <w:tcBorders>
-              <w:top w:val="single" w:sz="8" w:space="0" w:color="FFFFFF"/>
-              <w:left w:val="single" w:sz="8" w:space="0" w:color="FFFFFF"/>
-              <w:bottom w:val="single" w:sz="8" w:space="0" w:color="FFFFFF"/>
-              <w:right w:val="single" w:sz="8" w:space="0" w:color="FFFFFF"/>
-            </w:tcBorders>
-            <w:shd w:val="clear" w:color="auto" w:fill="A7BFDE"/>
-            <w:vAlign w:val="center"/>
-          </w:tcPr>
-          <w:p>
-            <w:pPr>
-              <w:pStyle w:val="ListParagraph"/>
-              <w:autoSpaceDE w:val="0"/>
-              <w:autoSpaceDN w:val="0"/>
-              <w:adjustRightInd w:val="0"/>
-              <w:ind w:left="0"/>
-              <w:rPr>
-                <w:rFonts w:ascii="Arial" w:hAnsi="Arial" w:cs="Arial"/>
-              </w:rPr>
-            </w:pPr>
-            <w:r>
-              <w:rPr>
-                <w:rFonts w:ascii="Arial" w:eastAsia="Times New Roman" w:hAnsi="Arial" w:cs="Arial"/>
-                <w:color w:val="000000"/>
-              </w:rPr>
-              <w:t xml:space="preserve">When client send a request to get data from DB to display UI. The system will store this data in </w:t>
-            </w:r>
-            <w:proofErr w:type="spellStart"/>
-            <w:r>
-              <w:rPr>
-                <w:rFonts w:ascii="Arial" w:eastAsia="Times New Roman" w:hAnsi="Arial" w:cs="Arial"/>
-                <w:color w:val="000000"/>
-              </w:rPr>
-              <w:t>TempDB</w:t>
-            </w:r>
-            <w:proofErr w:type="spellEnd"/>
-            <w:r>
-              <w:rPr>
-                <w:rFonts w:ascii="Arial" w:eastAsia="Times New Roman" w:hAnsi="Arial" w:cs="Arial"/>
-                <w:color w:val="000000"/>
-              </w:rPr>
-              <w:t xml:space="preserve"> as a temporary data. Afterwards, if client need this data, and sent request to Data Access, it will read </w:t>
-            </w:r>
-            <w:proofErr w:type="spellStart"/>
-            <w:r>
-              <w:rPr>
-                <w:rFonts w:ascii="Arial" w:eastAsia="Times New Roman" w:hAnsi="Arial" w:cs="Arial"/>
-                <w:color w:val="000000"/>
-              </w:rPr>
-              <w:t>TempDB</w:t>
-            </w:r>
-            <w:proofErr w:type="spellEnd"/>
-            <w:r>
-              <w:rPr>
-                <w:rFonts w:ascii="Arial" w:eastAsia="Times New Roman" w:hAnsi="Arial" w:cs="Arial"/>
-                <w:color w:val="000000"/>
-              </w:rPr>
-              <w:t xml:space="preserve"> file and return data to client to display UI, needless to access database.</w:t>
+              <w:t>When client send a request to get data from DB to display UI. The system will store this data in TempDB as a temporary data. Afterwards, if client need this data, and sent request to Data Access, it will read TempDB file and return data to client to display UI, needless to access database.</w:t>
             </w:r>
           </w:p>
         </w:tc>
@@ -22235,7 +21539,7 @@
           <w:bCs/>
         </w:rPr>
       </w:pPr>
-      <w:bookmarkStart w:id="99" w:name="_Toc322214978"/>
+      <w:bookmarkStart w:id="98" w:name="_Toc322214978"/>
       <w:r>
         <w:rPr>
           <w:rFonts w:ascii="Arial" w:hAnsi="Arial" w:cs="Arial"/>
@@ -22244,7 +21548,7 @@
         </w:rPr>
         <w:t>Relations and their properties</w:t>
       </w:r>
-      <w:bookmarkEnd w:id="99"/>
+      <w:bookmarkEnd w:id="98"/>
     </w:p>
     <w:p>
       <w:pPr>
@@ -22645,86 +21949,72 @@
                 <w:rFonts w:ascii="Arial" w:eastAsia="Times New Roman" w:hAnsi="Arial" w:cs="Arial"/>
                 <w:color w:val="000000"/>
               </w:rPr>
-              <w:t xml:space="preserve">Stand for Simple Object Access Protocol. It is the kind of protocol for </w:t>
+              <w:t xml:space="preserve">Stand for Simple Object Access Protocol. It is the kind of protocol for communtication in Web Service. </w:t>
             </w:r>
             <w:r>
               <w:rPr>
                 <w:rFonts w:ascii="Arial" w:eastAsia="Times New Roman" w:hAnsi="Arial" w:cs="Arial"/>
                 <w:color w:val="000000"/>
               </w:rPr>
-              <w:t>communication</w:t>
+              <w:t xml:space="preserve">It </w:t>
             </w:r>
             <w:r>
               <w:rPr>
                 <w:rFonts w:ascii="Arial" w:eastAsia="Times New Roman" w:hAnsi="Arial" w:cs="Arial"/>
                 <w:color w:val="000000"/>
               </w:rPr>
-              <w:t xml:space="preserve"> in Web Service. </w:t>
+              <w:t>chooses</w:t>
             </w:r>
             <w:r>
               <w:rPr>
                 <w:rFonts w:ascii="Arial" w:eastAsia="Times New Roman" w:hAnsi="Arial" w:cs="Arial"/>
                 <w:color w:val="000000"/>
               </w:rPr>
-              <w:t xml:space="preserve">It </w:t>
+              <w:t xml:space="preserve"> </w:t>
             </w:r>
             <w:r>
               <w:rPr>
                 <w:rFonts w:ascii="Arial" w:eastAsia="Times New Roman" w:hAnsi="Arial" w:cs="Arial"/>
                 <w:color w:val="000000"/>
               </w:rPr>
-              <w:t>chooses</w:t>
+              <w:t>XML</w:t>
             </w:r>
             <w:r>
               <w:rPr>
                 <w:rFonts w:ascii="Arial" w:eastAsia="Times New Roman" w:hAnsi="Arial" w:cs="Arial"/>
                 <w:color w:val="000000"/>
               </w:rPr>
-              <w:t xml:space="preserve"> </w:t>
+              <w:t xml:space="preserve"> for </w:t>
             </w:r>
             <w:r>
               <w:rPr>
                 <w:rFonts w:ascii="Arial" w:eastAsia="Times New Roman" w:hAnsi="Arial" w:cs="Arial"/>
                 <w:color w:val="000000"/>
               </w:rPr>
-              <w:t>XML</w:t>
+              <w:t>a standard</w:t>
             </w:r>
             <w:r>
               <w:rPr>
                 <w:rFonts w:ascii="Arial" w:eastAsia="Times New Roman" w:hAnsi="Arial" w:cs="Arial"/>
                 <w:color w:val="000000"/>
               </w:rPr>
-              <w:t xml:space="preserve"> for </w:t>
+              <w:t xml:space="preserve"> message format</w:t>
             </w:r>
             <w:r>
               <w:rPr>
                 <w:rFonts w:ascii="Arial" w:eastAsia="Times New Roman" w:hAnsi="Arial" w:cs="Arial"/>
                 <w:color w:val="000000"/>
               </w:rPr>
-              <w:t>a standard</w:t>
+              <w:t xml:space="preserve">. Usually, it relies on </w:t>
             </w:r>
             <w:r>
               <w:rPr>
                 <w:rFonts w:ascii="Arial" w:eastAsia="Times New Roman" w:hAnsi="Arial" w:cs="Arial"/>
                 <w:color w:val="000000"/>
               </w:rPr>
-              <w:t xml:space="preserve"> message format</w:t>
-            </w:r>
-            <w:r>
-              <w:rPr>
-                <w:rFonts w:ascii="Arial" w:eastAsia="Times New Roman" w:hAnsi="Arial" w:cs="Arial"/>
-                <w:color w:val="000000"/>
-              </w:rPr>
-              <w:t xml:space="preserve">. Usually, it relies on </w:t>
-            </w:r>
-            <w:r>
-              <w:rPr>
-                <w:rFonts w:ascii="Arial" w:eastAsia="Times New Roman" w:hAnsi="Arial" w:cs="Arial"/>
-                <w:color w:val="000000"/>
-              </w:rPr>
               <w:t>other </w:t>
             </w:r>
-            <w:hyperlink r:id="rId37" w:tooltip="Application Layer" w:history="1">
+            <w:hyperlink r:id="rId33" w:tooltip="Application Layer" w:history="1">
               <w:r>
                 <w:rPr>
                   <w:rFonts w:ascii="Arial" w:eastAsia="Times New Roman" w:hAnsi="Arial" w:cs="Arial"/>
@@ -22910,44 +22200,17 @@
               </w:rPr>
               <w:t xml:space="preserve"> to </w:t>
             </w:r>
-            <w:proofErr w:type="gramStart"/>
             <w:r>
               <w:rPr>
                 <w:rFonts w:ascii="Arial" w:eastAsia="Times New Roman" w:hAnsi="Arial" w:cs="Arial"/>
                 <w:color w:val="000000"/>
               </w:rPr>
-              <w:t>handles</w:t>
-            </w:r>
-            <w:proofErr w:type="gramEnd"/>
-            <w:r>
-              <w:rPr>
-                <w:rFonts w:ascii="Arial" w:eastAsia="Times New Roman" w:hAnsi="Arial" w:cs="Arial"/>
-                <w:color w:val="000000"/>
-              </w:rPr>
-              <w:t xml:space="preserve"> the connection in between the application and the relational database management system.</w:t>
+              <w:t>handles the connection in between the application and the relational database management system.</w:t>
             </w:r>
           </w:p>
         </w:tc>
       </w:tr>
     </w:tbl>
-    <w:p/>
-    <w:p>
-      <w:pPr>
-        <w:autoSpaceDE w:val="0"/>
-        <w:autoSpaceDN w:val="0"/>
-        <w:adjustRightInd w:val="0"/>
-        <w:jc w:val="both"/>
-        <w:rPr>
-          <w:rFonts w:ascii="Arial" w:hAnsi="Arial" w:cs="Arial"/>
-        </w:rPr>
-      </w:pPr>
-      <w:r>
-        <w:rPr>
-          <w:rFonts w:ascii="Arial" w:hAnsi="Arial" w:cs="Arial"/>
-        </w:rPr>
-        <w:t>.</w:t>
-      </w:r>
-    </w:p>
     <w:p>
       <w:pPr>
         <w:pStyle w:val="ListParagraph"/>
@@ -22958,6 +22221,8 @@
           <w:rFonts w:ascii="Arial" w:hAnsi="Arial" w:cs="Arial"/>
         </w:rPr>
       </w:pPr>
+      <w:bookmarkStart w:id="99" w:name="_GoBack"/>
+      <w:bookmarkEnd w:id="99"/>
     </w:p>
     <w:p>
       <w:pPr>
@@ -23278,7 +22543,6 @@
                 <w:rFonts w:ascii="Arial" w:hAnsi="Arial" w:cs="Arial"/>
                 <w:color w:val="002060"/>
               </w:rPr>
-              <w:lastRenderedPageBreak/>
               <w:t>Main Database</w:t>
             </w:r>
           </w:p>
@@ -23350,14 +22614,12 @@
                 <w:rFonts w:ascii="Arial" w:hAnsi="Arial" w:cs="Arial"/>
               </w:rPr>
             </w:pPr>
-            <w:proofErr w:type="spellStart"/>
             <w:r>
               <w:rPr>
                 <w:rFonts w:ascii="Arial" w:hAnsi="Arial" w:cs="Arial"/>
               </w:rPr>
               <w:t>Bill_Detail</w:t>
             </w:r>
-            <w:proofErr w:type="spellEnd"/>
           </w:p>
           <w:p>
             <w:pPr>
@@ -23380,6 +22642,7 @@
               <w:rPr>
                 <w:rFonts w:ascii="Arial" w:hAnsi="Arial" w:cs="Arial"/>
               </w:rPr>
+              <w:lastRenderedPageBreak/>
               <w:t>User</w:t>
             </w:r>
           </w:p>
@@ -23520,14 +22783,12 @@
                 <w:rFonts w:ascii="Arial" w:hAnsi="Arial" w:cs="Arial"/>
               </w:rPr>
             </w:pPr>
-            <w:proofErr w:type="spellStart"/>
             <w:r>
               <w:rPr>
                 <w:rFonts w:ascii="Arial" w:hAnsi="Arial" w:cs="Arial"/>
               </w:rPr>
               <w:t>RetailStore_Category</w:t>
             </w:r>
-            <w:proofErr w:type="spellEnd"/>
           </w:p>
         </w:tc>
       </w:tr>
@@ -23725,10 +22986,10 @@
       </w:r>
     </w:p>
     <w:sectPr>
-      <w:headerReference w:type="even" r:id="rId38"/>
-      <w:headerReference w:type="default" r:id="rId39"/>
-      <w:footerReference w:type="even" r:id="rId40"/>
-      <w:footerReference w:type="default" r:id="rId41"/>
+      <w:headerReference w:type="even" r:id="rId34"/>
+      <w:headerReference w:type="default" r:id="rId35"/>
+      <w:footerReference w:type="even" r:id="rId36"/>
+      <w:footerReference w:type="default" r:id="rId37"/>
       <w:pgSz w:w="12240" w:h="15840" w:code="1"/>
       <w:pgMar w:top="1440" w:right="1440" w:bottom="1440" w:left="1440" w:header="0" w:footer="0" w:gutter="0"/>
       <w:cols w:space="720"/>
@@ -24138,31 +23399,7 @@
                           <w:rPr>
                             <w:rStyle w:val="TagLineChar"/>
                           </w:rPr>
-                          <w:t xml:space="preserve">HIT Team – </w:t>
-                        </w:r>
-                        <w:r>
-                          <w:rPr>
-                            <w:rStyle w:val="TagLineChar"/>
-                          </w:rPr>
-                          <w:t>SAD</w:t>
-                        </w:r>
-                        <w:r>
-                          <w:rPr>
-                            <w:rStyle w:val="TagLineChar"/>
-                          </w:rPr>
-                          <w:t xml:space="preserve"> for SRM Sy</w:t>
-                        </w:r>
-                        <w:r>
-                          <w:rPr>
-                            <w:rStyle w:val="TagLineChar"/>
-                          </w:rPr>
-                          <w:t>s</w:t>
-                        </w:r>
-                        <w:r>
-                          <w:rPr>
-                            <w:rStyle w:val="TagLineChar"/>
-                          </w:rPr>
-                          <w:t xml:space="preserve">tem </w:t>
+                          <w:t xml:space="preserve">HIT Team – SAD for SRM System </w:t>
                         </w:r>
                       </w:p>
                     </w:sdtContent>
@@ -24923,14 +24160,14 @@
         <v:path o:extrusionok="f" gradientshapeok="t" o:connecttype="rect"/>
         <o:lock v:ext="edit" aspectratio="t"/>
       </v:shapetype>
-      <v:shape id="_x0000_i1032" type="#_x0000_t75" style="width:11.25pt;height:11.25pt" o:bullet="t">
+      <v:shape id="_x0000_i1030" type="#_x0000_t75" style="width:10.9pt;height:10.9pt" o:bullet="t">
         <v:imagedata r:id="rId1" o:title="msoF9EA"/>
       </v:shape>
     </w:pict>
   </w:numPicBullet>
   <w:numPicBullet w:numPicBulletId="1">
     <w:pict>
-      <v:shape id="_x0000_i1033" type="#_x0000_t75" style="width:11.25pt;height:11.25pt" o:bullet="t">
+      <v:shape id="_x0000_i1031" type="#_x0000_t75" style="width:10.9pt;height:10.9pt" o:bullet="t">
         <v:imagedata r:id="rId2" o:title="msoF9EA"/>
       </v:shape>
     </w:pict>
@@ -42325,16 +41562,18 @@
     <w:altName w:val="바탕"/>
     <w:panose1 w:val="02030600000101010101"/>
     <w:charset w:val="81"/>
-    <w:family w:val="roman"/>
-    <w:pitch w:val="variable"/>
-    <w:sig w:usb0="B00002AF" w:usb1="69D77CFB" w:usb2="00000030" w:usb3="00000000" w:csb0="0008009F" w:csb1="00000000"/>
+    <w:family w:val="auto"/>
+    <w:notTrueType/>
+    <w:pitch w:val="fixed"/>
+    <w:sig w:usb0="00000001" w:usb1="09060000" w:usb2="00000010" w:usb3="00000000" w:csb0="00080000" w:csb1="00000000"/>
   </w:font>
   <w:font w:name="Tahoma">
     <w:panose1 w:val="020B0604030504040204"/>
     <w:charset w:val="00"/>
     <w:family w:val="swiss"/>
+    <w:notTrueType/>
     <w:pitch w:val="variable"/>
-    <w:sig w:usb0="E1002EFF" w:usb1="C000605B" w:usb2="00000029" w:usb3="00000000" w:csb0="000101FF" w:csb1="00000000"/>
+    <w:sig w:usb0="00000003" w:usb1="00000000" w:usb2="00000000" w:usb3="00000000" w:csb0="00000001" w:csb1="00000000"/>
   </w:font>
   <w:font w:name="Verdana">
     <w:panose1 w:val="020B0604030504040204"/>
@@ -42760,6 +41999,7 @@
     <w:rsid w:val="002E0A50"/>
     <w:rsid w:val="003773E6"/>
     <w:rsid w:val="003D1560"/>
+    <w:rsid w:val="003F2691"/>
     <w:rsid w:val="00462DC2"/>
     <w:rsid w:val="004A0537"/>
     <w:rsid w:val="004F2B82"/>
@@ -43977,7 +43217,7 @@
 </file>
 
 <file path=customXml/itemProps2.xml><?xml version="1.0" encoding="utf-8"?>
-<ds:datastoreItem xmlns:ds="http://schemas.openxmlformats.org/officeDocument/2006/customXml" ds:itemID="{32B70058-A533-48A0-9304-6A920628E284}">
+<ds:datastoreItem xmlns:ds="http://schemas.openxmlformats.org/officeDocument/2006/customXml" ds:itemID="{AB0E348B-BE2D-4A08-BFB1-EEE3A61D66FB}">
   <ds:schemaRefs>
     <ds:schemaRef ds:uri="http://schemas.openxmlformats.org/officeDocument/2006/bibliography"/>
   </ds:schemaRefs>
